--- a/System Design/SystemDesign.docx
+++ b/System Design/SystemDesign.docx
@@ -37,7 +37,7 @@
             </v:handles>
             <o:lock v:ext="edit" text="t" shapetype="t"/>
           </v:shapetype>
-          <v:shape id="_x0000_i1025" type="#_x0000_t136" style="width:468pt;height:47.25pt">
+          <v:shape id="_x0000_i1025" type="#_x0000_t136" style="width:468.2pt;height:47.85pt">
             <v:shadow color="#868686"/>
             <v:textpath style="font-family:&quot;Arial Black&quot;;v-text-kern:t" trim="t" fitpath="t" string="System Design Document"/>
           </v:shape>
@@ -47,7 +47,7 @@
     <w:p>
       <w:r>
         <w:pict>
-          <v:shape id="_x0000_i1026" type="#_x0000_t136" style="width:468pt;height:56.25pt" fillcolor="#b2b2b2" strokecolor="#33c" strokeweight="1pt">
+          <v:shape id="_x0000_i1026" type="#_x0000_t136" style="width:468.2pt;height:56.2pt" fillcolor="#b2b2b2" strokecolor="#33c" strokeweight="1pt">
             <v:fill opacity=".5"/>
             <v:shadow on="t" color="#99f" offset="3pt"/>
             <v:textpath style="font-family:&quot;Arial Black&quot;;v-text-kern:t" trim="t" fitpath="t" string="Online Movie Ticket Booking System"/>
@@ -143,6 +143,7 @@
           <w:ilvl w:val="0"/>
           <w:numId w:val="3"/>
         </w:numPr>
+        <w:ind w:left="360"/>
         <w:rPr>
           <w:rFonts w:ascii="Times New Roman" w:hAnsi="Times New Roman" w:cs="Times New Roman"/>
           <w:sz w:val="32"/>
@@ -174,6 +175,7 @@
           <w:ilvl w:val="0"/>
           <w:numId w:val="3"/>
         </w:numPr>
+        <w:ind w:left="360"/>
         <w:rPr>
           <w:rFonts w:ascii="Times New Roman" w:hAnsi="Times New Roman" w:cs="Times New Roman"/>
           <w:sz w:val="32"/>
@@ -201,13 +203,372 @@
     </w:p>
     <w:p>
       <w:pPr>
-        <w:rPr>
-          <w:rFonts w:ascii="Times New Roman" w:hAnsi="Times New Roman" w:cs="Times New Roman"/>
-          <w:sz w:val="32"/>
-          <w:szCs w:val="32"/>
-        </w:rPr>
-      </w:pPr>
-    </w:p>
+        <w:pStyle w:val="Title"/>
+        <w:numPr>
+          <w:ilvl w:val="0"/>
+          <w:numId w:val="2"/>
+        </w:numPr>
+      </w:pPr>
+      <w:r>
+        <w:t>High Level Architecture</w:t>
+      </w:r>
+    </w:p>
+    <w:p>
+      <w:pPr>
+        <w:pStyle w:val="ListParagraph"/>
+        <w:numPr>
+          <w:ilvl w:val="0"/>
+          <w:numId w:val="4"/>
+        </w:numPr>
+        <w:rPr>
+          <w:rFonts w:ascii="Times New Roman" w:hAnsi="Times New Roman" w:cs="Times New Roman"/>
+          <w:sz w:val="32"/>
+          <w:szCs w:val="32"/>
+        </w:rPr>
+      </w:pPr>
+      <w:r>
+        <w:rPr>
+          <w:rFonts w:ascii="Times New Roman" w:hAnsi="Times New Roman" w:cs="Times New Roman"/>
+          <w:sz w:val="32"/>
+          <w:szCs w:val="32"/>
+        </w:rPr>
+        <w:t>Will be using 3-tier architecture with distinct layers</w:t>
+      </w:r>
+    </w:p>
+    <w:p>
+      <w:pPr>
+        <w:pStyle w:val="ListParagraph"/>
+        <w:numPr>
+          <w:ilvl w:val="0"/>
+          <w:numId w:val="4"/>
+        </w:numPr>
+        <w:rPr>
+          <w:rFonts w:ascii="Times New Roman" w:hAnsi="Times New Roman" w:cs="Times New Roman"/>
+          <w:sz w:val="32"/>
+          <w:szCs w:val="32"/>
+        </w:rPr>
+      </w:pPr>
+      <w:r>
+        <w:rPr>
+          <w:rFonts w:ascii="Times New Roman" w:hAnsi="Times New Roman" w:cs="Times New Roman"/>
+          <w:sz w:val="32"/>
+          <w:szCs w:val="32"/>
+        </w:rPr>
+        <w:t>Each layer will have a unique set of responsibilities, viz</w:t>
+      </w:r>
+    </w:p>
+    <w:p>
+      <w:pPr>
+        <w:pStyle w:val="ListParagraph"/>
+        <w:numPr>
+          <w:ilvl w:val="1"/>
+          <w:numId w:val="4"/>
+        </w:numPr>
+        <w:rPr>
+          <w:rFonts w:ascii="Times New Roman" w:hAnsi="Times New Roman" w:cs="Times New Roman"/>
+          <w:sz w:val="32"/>
+          <w:szCs w:val="32"/>
+        </w:rPr>
+      </w:pPr>
+      <w:r>
+        <w:rPr>
+          <w:rFonts w:ascii="Times New Roman" w:hAnsi="Times New Roman" w:cs="Times New Roman"/>
+          <w:sz w:val="32"/>
+          <w:szCs w:val="32"/>
+        </w:rPr>
+        <w:t>Presentation</w:t>
+      </w:r>
+    </w:p>
+    <w:p>
+      <w:pPr>
+        <w:pStyle w:val="ListParagraph"/>
+        <w:numPr>
+          <w:ilvl w:val="1"/>
+          <w:numId w:val="4"/>
+        </w:numPr>
+        <w:rPr>
+          <w:rFonts w:ascii="Times New Roman" w:hAnsi="Times New Roman" w:cs="Times New Roman"/>
+          <w:sz w:val="32"/>
+          <w:szCs w:val="32"/>
+        </w:rPr>
+      </w:pPr>
+      <w:r>
+        <w:rPr>
+          <w:rFonts w:ascii="Times New Roman" w:hAnsi="Times New Roman" w:cs="Times New Roman"/>
+          <w:sz w:val="32"/>
+          <w:szCs w:val="32"/>
+        </w:rPr>
+        <w:t>Service</w:t>
+      </w:r>
+    </w:p>
+    <w:p>
+      <w:pPr>
+        <w:pStyle w:val="ListParagraph"/>
+        <w:numPr>
+          <w:ilvl w:val="1"/>
+          <w:numId w:val="4"/>
+        </w:numPr>
+        <w:rPr>
+          <w:rFonts w:ascii="Times New Roman" w:hAnsi="Times New Roman" w:cs="Times New Roman"/>
+          <w:sz w:val="32"/>
+          <w:szCs w:val="32"/>
+        </w:rPr>
+      </w:pPr>
+      <w:r>
+        <w:rPr>
+          <w:rFonts w:ascii="Times New Roman" w:hAnsi="Times New Roman" w:cs="Times New Roman"/>
+          <w:sz w:val="32"/>
+          <w:szCs w:val="32"/>
+        </w:rPr>
+        <w:t>Persistence</w:t>
+      </w:r>
+    </w:p>
+    <w:p>
+      <w:pPr>
+        <w:rPr>
+          <w:rFonts w:ascii="Times New Roman" w:hAnsi="Times New Roman" w:cs="Times New Roman"/>
+          <w:sz w:val="32"/>
+          <w:szCs w:val="32"/>
+        </w:rPr>
+      </w:pPr>
+    </w:p>
+    <w:p>
+      <w:pPr>
+        <w:rPr>
+          <w:rFonts w:ascii="Times New Roman" w:hAnsi="Times New Roman" w:cs="Times New Roman"/>
+          <w:sz w:val="32"/>
+          <w:szCs w:val="32"/>
+        </w:rPr>
+      </w:pPr>
+    </w:p>
+    <w:p>
+      <w:pPr>
+        <w:rPr>
+          <w:rFonts w:ascii="Times New Roman" w:hAnsi="Times New Roman" w:cs="Times New Roman"/>
+          <w:sz w:val="32"/>
+          <w:szCs w:val="32"/>
+        </w:rPr>
+      </w:pPr>
+    </w:p>
+    <w:p>
+      <w:pPr>
+        <w:rPr>
+          <w:rFonts w:ascii="Times New Roman" w:hAnsi="Times New Roman" w:cs="Times New Roman"/>
+          <w:sz w:val="32"/>
+          <w:szCs w:val="32"/>
+        </w:rPr>
+      </w:pPr>
+    </w:p>
+    <w:p>
+      <w:pPr>
+        <w:pStyle w:val="Subtitle"/>
+        <w:numPr>
+          <w:ilvl w:val="1"/>
+          <w:numId w:val="2"/>
+        </w:numPr>
+        <w:rPr>
+          <w:b/>
+          <w:i w:val="0"/>
+          <w:sz w:val="32"/>
+          <w:szCs w:val="32"/>
+          <w:u w:val="single"/>
+        </w:rPr>
+      </w:pPr>
+      <w:r>
+        <w:rPr>
+          <w:b/>
+          <w:i w:val="0"/>
+          <w:sz w:val="32"/>
+          <w:szCs w:val="32"/>
+          <w:u w:val="single"/>
+        </w:rPr>
+        <w:lastRenderedPageBreak/>
+        <w:t>Theatre Management System</w:t>
+      </w:r>
+    </w:p>
+    <w:p>
+      <w:r>
+        <w:rPr>
+          <w:noProof/>
+        </w:rPr>
+        <w:drawing>
+          <wp:inline distT="0" distB="0" distL="0" distR="0">
+            <wp:extent cx="5943600" cy="6852920"/>
+            <wp:effectExtent l="19050" t="0" r="0" b="0"/>
+            <wp:docPr id="1" name="Picture 0" descr="B2B.jpg"/>
+            <wp:cNvGraphicFramePr>
+              <a:graphicFrameLocks xmlns:a="http://schemas.openxmlformats.org/drawingml/2006/main" noChangeAspect="1"/>
+            </wp:cNvGraphicFramePr>
+            <a:graphic xmlns:a="http://schemas.openxmlformats.org/drawingml/2006/main">
+              <a:graphicData uri="http://schemas.openxmlformats.org/drawingml/2006/picture">
+                <pic:pic xmlns:pic="http://schemas.openxmlformats.org/drawingml/2006/picture">
+                  <pic:nvPicPr>
+                    <pic:cNvPr id="0" name="B2B.jpg"/>
+                    <pic:cNvPicPr/>
+                  </pic:nvPicPr>
+                  <pic:blipFill>
+                    <a:blip r:embed="rId6"/>
+                    <a:stretch>
+                      <a:fillRect/>
+                    </a:stretch>
+                  </pic:blipFill>
+                  <pic:spPr>
+                    <a:xfrm>
+                      <a:off x="0" y="0"/>
+                      <a:ext cx="5943600" cy="6852920"/>
+                    </a:xfrm>
+                    <a:prstGeom prst="rect">
+                      <a:avLst/>
+                    </a:prstGeom>
+                  </pic:spPr>
+                </pic:pic>
+              </a:graphicData>
+            </a:graphic>
+          </wp:inline>
+        </w:drawing>
+      </w:r>
+    </w:p>
+    <w:p>
+      <w:r>
+        <w:br w:type="page"/>
+      </w:r>
+    </w:p>
+    <w:p>
+      <w:pPr>
+        <w:pStyle w:val="Subtitle"/>
+        <w:numPr>
+          <w:ilvl w:val="1"/>
+          <w:numId w:val="2"/>
+        </w:numPr>
+        <w:rPr>
+          <w:rFonts w:ascii="Times New Roman" w:hAnsi="Times New Roman" w:cs="Times New Roman"/>
+          <w:b/>
+          <w:i w:val="0"/>
+          <w:sz w:val="32"/>
+          <w:szCs w:val="32"/>
+          <w:u w:val="single"/>
+        </w:rPr>
+      </w:pPr>
+      <w:r>
+        <w:rPr>
+          <w:rFonts w:ascii="Times New Roman" w:hAnsi="Times New Roman" w:cs="Times New Roman"/>
+          <w:b/>
+          <w:i w:val="0"/>
+          <w:sz w:val="32"/>
+          <w:szCs w:val="32"/>
+          <w:u w:val="single"/>
+        </w:rPr>
+        <w:lastRenderedPageBreak/>
+        <w:t>Ticket Booking System</w:t>
+      </w:r>
+    </w:p>
+    <w:p>
+      <w:r>
+        <w:rPr>
+          <w:noProof/>
+        </w:rPr>
+        <w:drawing>
+          <wp:inline distT="0" distB="0" distL="0" distR="0">
+            <wp:extent cx="4962525" cy="6486525"/>
+            <wp:effectExtent l="19050" t="0" r="9525" b="0"/>
+            <wp:docPr id="2" name="Picture 1" descr="B2c.jpg"/>
+            <wp:cNvGraphicFramePr>
+              <a:graphicFrameLocks xmlns:a="http://schemas.openxmlformats.org/drawingml/2006/main" noChangeAspect="1"/>
+            </wp:cNvGraphicFramePr>
+            <a:graphic xmlns:a="http://schemas.openxmlformats.org/drawingml/2006/main">
+              <a:graphicData uri="http://schemas.openxmlformats.org/drawingml/2006/picture">
+                <pic:pic xmlns:pic="http://schemas.openxmlformats.org/drawingml/2006/picture">
+                  <pic:nvPicPr>
+                    <pic:cNvPr id="0" name="B2c.jpg"/>
+                    <pic:cNvPicPr/>
+                  </pic:nvPicPr>
+                  <pic:blipFill>
+                    <a:blip r:embed="rId7"/>
+                    <a:stretch>
+                      <a:fillRect/>
+                    </a:stretch>
+                  </pic:blipFill>
+                  <pic:spPr>
+                    <a:xfrm>
+                      <a:off x="0" y="0"/>
+                      <a:ext cx="4962525" cy="6486525"/>
+                    </a:xfrm>
+                    <a:prstGeom prst="rect">
+                      <a:avLst/>
+                    </a:prstGeom>
+                  </pic:spPr>
+                </pic:pic>
+              </a:graphicData>
+            </a:graphic>
+          </wp:inline>
+        </w:drawing>
+      </w:r>
+    </w:p>
+    <w:p>
+      <w:r>
+        <w:br w:type="page"/>
+      </w:r>
+    </w:p>
+    <w:p>
+      <w:pPr>
+        <w:pStyle w:val="Title"/>
+        <w:numPr>
+          <w:ilvl w:val="0"/>
+          <w:numId w:val="2"/>
+        </w:numPr>
+      </w:pPr>
+      <w:r>
+        <w:lastRenderedPageBreak/>
+        <w:t>Low Level Architecture</w:t>
+      </w:r>
+    </w:p>
+    <w:p>
+      <w:r>
+        <w:rPr>
+          <w:noProof/>
+        </w:rPr>
+        <w:lastRenderedPageBreak/>
+        <w:drawing>
+          <wp:inline distT="0" distB="0" distL="0" distR="0">
+            <wp:extent cx="5942610" cy="7563621"/>
+            <wp:effectExtent l="19050" t="0" r="990" b="0"/>
+            <wp:docPr id="3" name="Picture 2" descr="LowLevelDesign.jpg"/>
+            <wp:cNvGraphicFramePr>
+              <a:graphicFrameLocks xmlns:a="http://schemas.openxmlformats.org/drawingml/2006/main" noChangeAspect="1"/>
+            </wp:cNvGraphicFramePr>
+            <a:graphic xmlns:a="http://schemas.openxmlformats.org/drawingml/2006/main">
+              <a:graphicData uri="http://schemas.openxmlformats.org/drawingml/2006/picture">
+                <pic:pic xmlns:pic="http://schemas.openxmlformats.org/drawingml/2006/picture">
+                  <pic:nvPicPr>
+                    <pic:cNvPr id="0" name="LowLevelDesign.jpg"/>
+                    <pic:cNvPicPr/>
+                  </pic:nvPicPr>
+                  <pic:blipFill>
+                    <a:blip r:embed="rId8"/>
+                    <a:stretch>
+                      <a:fillRect/>
+                    </a:stretch>
+                  </pic:blipFill>
+                  <pic:spPr>
+                    <a:xfrm>
+                      <a:off x="0" y="0"/>
+                      <a:ext cx="5943600" cy="7564881"/>
+                    </a:xfrm>
+                    <a:prstGeom prst="rect">
+                      <a:avLst/>
+                    </a:prstGeom>
+                  </pic:spPr>
+                </pic:pic>
+              </a:graphicData>
+            </a:graphic>
+          </wp:inline>
+        </w:drawing>
+      </w:r>
+      <w:r>
+        <w:br/>
+      </w:r>
+    </w:p>
+    <w:p/>
     <w:sectPr>
       <w:pgSz w:w="12240" w:h="15840"/>
       <w:pgMar w:top="1440" w:right="1440" w:bottom="1440" w:left="1440" w:header="720" w:footer="720" w:gutter="0"/>
@@ -420,88 +781,287 @@
     </w:lvl>
   </w:abstractNum>
   <w:abstractNum w:abstractNumId="2">
+    <w:nsid w:val="3E4E6EE6"/>
+    <w:multiLevelType w:val="hybridMultilevel"/>
+    <w:tmpl w:val="45A66BF0"/>
+    <w:lvl w:ilvl="0" w:tplc="04090001">
+      <w:start w:val="1"/>
+      <w:numFmt w:val="bullet"/>
+      <w:lvlText w:val=""/>
+      <w:lvlJc w:val="left"/>
+      <w:pPr>
+        <w:ind w:left="360" w:hanging="360"/>
+      </w:pPr>
+      <w:rPr>
+        <w:rFonts w:ascii="Symbol" w:hAnsi="Symbol" w:hint="default"/>
+      </w:rPr>
+    </w:lvl>
+    <w:lvl w:ilvl="1" w:tplc="04090003">
+      <w:start w:val="1"/>
+      <w:numFmt w:val="bullet"/>
+      <w:lvlText w:val="o"/>
+      <w:lvlJc w:val="left"/>
+      <w:pPr>
+        <w:ind w:left="1080" w:hanging="360"/>
+      </w:pPr>
+      <w:rPr>
+        <w:rFonts w:ascii="Courier New" w:hAnsi="Courier New" w:cs="Courier New" w:hint="default"/>
+      </w:rPr>
+    </w:lvl>
+    <w:lvl w:ilvl="2" w:tplc="04090005" w:tentative="1">
+      <w:start w:val="1"/>
+      <w:numFmt w:val="bullet"/>
+      <w:lvlText w:val=""/>
+      <w:lvlJc w:val="left"/>
+      <w:pPr>
+        <w:ind w:left="1800" w:hanging="360"/>
+      </w:pPr>
+      <w:rPr>
+        <w:rFonts w:ascii="Wingdings" w:hAnsi="Wingdings" w:hint="default"/>
+      </w:rPr>
+    </w:lvl>
+    <w:lvl w:ilvl="3" w:tplc="04090001" w:tentative="1">
+      <w:start w:val="1"/>
+      <w:numFmt w:val="bullet"/>
+      <w:lvlText w:val=""/>
+      <w:lvlJc w:val="left"/>
+      <w:pPr>
+        <w:ind w:left="2520" w:hanging="360"/>
+      </w:pPr>
+      <w:rPr>
+        <w:rFonts w:ascii="Symbol" w:hAnsi="Symbol" w:hint="default"/>
+      </w:rPr>
+    </w:lvl>
+    <w:lvl w:ilvl="4" w:tplc="04090003" w:tentative="1">
+      <w:start w:val="1"/>
+      <w:numFmt w:val="bullet"/>
+      <w:lvlText w:val="o"/>
+      <w:lvlJc w:val="left"/>
+      <w:pPr>
+        <w:ind w:left="3240" w:hanging="360"/>
+      </w:pPr>
+      <w:rPr>
+        <w:rFonts w:ascii="Courier New" w:hAnsi="Courier New" w:cs="Courier New" w:hint="default"/>
+      </w:rPr>
+    </w:lvl>
+    <w:lvl w:ilvl="5" w:tplc="04090005" w:tentative="1">
+      <w:start w:val="1"/>
+      <w:numFmt w:val="bullet"/>
+      <w:lvlText w:val=""/>
+      <w:lvlJc w:val="left"/>
+      <w:pPr>
+        <w:ind w:left="3960" w:hanging="360"/>
+      </w:pPr>
+      <w:rPr>
+        <w:rFonts w:ascii="Wingdings" w:hAnsi="Wingdings" w:hint="default"/>
+      </w:rPr>
+    </w:lvl>
+    <w:lvl w:ilvl="6" w:tplc="04090001" w:tentative="1">
+      <w:start w:val="1"/>
+      <w:numFmt w:val="bullet"/>
+      <w:lvlText w:val=""/>
+      <w:lvlJc w:val="left"/>
+      <w:pPr>
+        <w:ind w:left="4680" w:hanging="360"/>
+      </w:pPr>
+      <w:rPr>
+        <w:rFonts w:ascii="Symbol" w:hAnsi="Symbol" w:hint="default"/>
+      </w:rPr>
+    </w:lvl>
+    <w:lvl w:ilvl="7" w:tplc="04090003" w:tentative="1">
+      <w:start w:val="1"/>
+      <w:numFmt w:val="bullet"/>
+      <w:lvlText w:val="o"/>
+      <w:lvlJc w:val="left"/>
+      <w:pPr>
+        <w:ind w:left="5400" w:hanging="360"/>
+      </w:pPr>
+      <w:rPr>
+        <w:rFonts w:ascii="Courier New" w:hAnsi="Courier New" w:cs="Courier New" w:hint="default"/>
+      </w:rPr>
+    </w:lvl>
+    <w:lvl w:ilvl="8" w:tplc="04090005" w:tentative="1">
+      <w:start w:val="1"/>
+      <w:numFmt w:val="bullet"/>
+      <w:lvlText w:val=""/>
+      <w:lvlJc w:val="left"/>
+      <w:pPr>
+        <w:ind w:left="6120" w:hanging="360"/>
+      </w:pPr>
+      <w:rPr>
+        <w:rFonts w:ascii="Wingdings" w:hAnsi="Wingdings" w:hint="default"/>
+      </w:rPr>
+    </w:lvl>
+  </w:abstractNum>
+  <w:abstractNum w:abstractNumId="3">
+    <w:nsid w:val="3EFF0404"/>
+    <w:multiLevelType w:val="multilevel"/>
+    <w:tmpl w:val="0409001F"/>
+    <w:lvl w:ilvl="0">
+      <w:start w:val="1"/>
+      <w:numFmt w:val="decimal"/>
+      <w:lvlText w:val="%1."/>
+      <w:lvlJc w:val="left"/>
+      <w:pPr>
+        <w:ind w:left="360" w:hanging="360"/>
+      </w:pPr>
+    </w:lvl>
+    <w:lvl w:ilvl="1">
+      <w:start w:val="1"/>
+      <w:numFmt w:val="decimal"/>
+      <w:lvlText w:val="%1.%2."/>
+      <w:lvlJc w:val="left"/>
+      <w:pPr>
+        <w:ind w:left="792" w:hanging="432"/>
+      </w:pPr>
+    </w:lvl>
+    <w:lvl w:ilvl="2">
+      <w:start w:val="1"/>
+      <w:numFmt w:val="decimal"/>
+      <w:lvlText w:val="%1.%2.%3."/>
+      <w:lvlJc w:val="left"/>
+      <w:pPr>
+        <w:ind w:left="1224" w:hanging="504"/>
+      </w:pPr>
+    </w:lvl>
+    <w:lvl w:ilvl="3">
+      <w:start w:val="1"/>
+      <w:numFmt w:val="decimal"/>
+      <w:lvlText w:val="%1.%2.%3.%4."/>
+      <w:lvlJc w:val="left"/>
+      <w:pPr>
+        <w:ind w:left="1728" w:hanging="648"/>
+      </w:pPr>
+    </w:lvl>
+    <w:lvl w:ilvl="4">
+      <w:start w:val="1"/>
+      <w:numFmt w:val="decimal"/>
+      <w:lvlText w:val="%1.%2.%3.%4.%5."/>
+      <w:lvlJc w:val="left"/>
+      <w:pPr>
+        <w:ind w:left="2232" w:hanging="792"/>
+      </w:pPr>
+    </w:lvl>
+    <w:lvl w:ilvl="5">
+      <w:start w:val="1"/>
+      <w:numFmt w:val="decimal"/>
+      <w:lvlText w:val="%1.%2.%3.%4.%5.%6."/>
+      <w:lvlJc w:val="left"/>
+      <w:pPr>
+        <w:ind w:left="2736" w:hanging="936"/>
+      </w:pPr>
+    </w:lvl>
+    <w:lvl w:ilvl="6">
+      <w:start w:val="1"/>
+      <w:numFmt w:val="decimal"/>
+      <w:lvlText w:val="%1.%2.%3.%4.%5.%6.%7."/>
+      <w:lvlJc w:val="left"/>
+      <w:pPr>
+        <w:ind w:left="3240" w:hanging="1080"/>
+      </w:pPr>
+    </w:lvl>
+    <w:lvl w:ilvl="7">
+      <w:start w:val="1"/>
+      <w:numFmt w:val="decimal"/>
+      <w:lvlText w:val="%1.%2.%3.%4.%5.%6.%7.%8."/>
+      <w:lvlJc w:val="left"/>
+      <w:pPr>
+        <w:ind w:left="3744" w:hanging="1224"/>
+      </w:pPr>
+    </w:lvl>
+    <w:lvl w:ilvl="8">
+      <w:start w:val="1"/>
+      <w:numFmt w:val="decimal"/>
+      <w:lvlText w:val="%1.%2.%3.%4.%5.%6.%7.%8.%9."/>
+      <w:lvlJc w:val="left"/>
+      <w:pPr>
+        <w:ind w:left="4320" w:hanging="1440"/>
+      </w:pPr>
+    </w:lvl>
+  </w:abstractNum>
+  <w:abstractNum w:abstractNumId="4">
     <w:nsid w:val="53C2082C"/>
-    <w:multiLevelType w:val="hybridMultilevel"/>
-    <w:tmpl w:val="D2AE04A6"/>
-    <w:lvl w:ilvl="0" w:tplc="0409000F">
+    <w:multiLevelType w:val="multilevel"/>
+    <w:tmpl w:val="0409001F"/>
+    <w:lvl w:ilvl="0">
       <w:start w:val="1"/>
       <w:numFmt w:val="decimal"/>
       <w:lvlText w:val="%1."/>
       <w:lvlJc w:val="left"/>
       <w:pPr>
-        <w:ind w:left="720" w:hanging="360"/>
-      </w:pPr>
-    </w:lvl>
-    <w:lvl w:ilvl="1" w:tplc="04090019">
-      <w:start w:val="1"/>
-      <w:numFmt w:val="lowerLetter"/>
-      <w:lvlText w:val="%2."/>
-      <w:lvlJc w:val="left"/>
-      <w:pPr>
-        <w:ind w:left="1440" w:hanging="360"/>
-      </w:pPr>
-    </w:lvl>
-    <w:lvl w:ilvl="2" w:tplc="0409001B" w:tentative="1">
-      <w:start w:val="1"/>
-      <w:numFmt w:val="lowerRoman"/>
-      <w:lvlText w:val="%3."/>
-      <w:lvlJc w:val="right"/>
-      <w:pPr>
-        <w:ind w:left="2160" w:hanging="180"/>
-      </w:pPr>
-    </w:lvl>
-    <w:lvl w:ilvl="3" w:tplc="0409000F" w:tentative="1">
-      <w:start w:val="1"/>
-      <w:numFmt w:val="decimal"/>
-      <w:lvlText w:val="%4."/>
-      <w:lvlJc w:val="left"/>
-      <w:pPr>
-        <w:ind w:left="2880" w:hanging="360"/>
-      </w:pPr>
-    </w:lvl>
-    <w:lvl w:ilvl="4" w:tplc="04090019" w:tentative="1">
-      <w:start w:val="1"/>
-      <w:numFmt w:val="lowerLetter"/>
-      <w:lvlText w:val="%5."/>
-      <w:lvlJc w:val="left"/>
-      <w:pPr>
-        <w:ind w:left="3600" w:hanging="360"/>
-      </w:pPr>
-    </w:lvl>
-    <w:lvl w:ilvl="5" w:tplc="0409001B" w:tentative="1">
-      <w:start w:val="1"/>
-      <w:numFmt w:val="lowerRoman"/>
-      <w:lvlText w:val="%6."/>
-      <w:lvlJc w:val="right"/>
-      <w:pPr>
-        <w:ind w:left="4320" w:hanging="180"/>
-      </w:pPr>
-    </w:lvl>
-    <w:lvl w:ilvl="6" w:tplc="0409000F" w:tentative="1">
-      <w:start w:val="1"/>
-      <w:numFmt w:val="decimal"/>
-      <w:lvlText w:val="%7."/>
-      <w:lvlJc w:val="left"/>
-      <w:pPr>
-        <w:ind w:left="5040" w:hanging="360"/>
-      </w:pPr>
-    </w:lvl>
-    <w:lvl w:ilvl="7" w:tplc="04090019" w:tentative="1">
-      <w:start w:val="1"/>
-      <w:numFmt w:val="lowerLetter"/>
-      <w:lvlText w:val="%8."/>
-      <w:lvlJc w:val="left"/>
-      <w:pPr>
-        <w:ind w:left="5760" w:hanging="360"/>
-      </w:pPr>
-    </w:lvl>
-    <w:lvl w:ilvl="8" w:tplc="0409001B" w:tentative="1">
-      <w:start w:val="1"/>
-      <w:numFmt w:val="lowerRoman"/>
-      <w:lvlText w:val="%9."/>
-      <w:lvlJc w:val="right"/>
-      <w:pPr>
-        <w:ind w:left="6480" w:hanging="180"/>
+        <w:ind w:left="360" w:hanging="360"/>
+      </w:pPr>
+    </w:lvl>
+    <w:lvl w:ilvl="1">
+      <w:start w:val="1"/>
+      <w:numFmt w:val="decimal"/>
+      <w:lvlText w:val="%1.%2."/>
+      <w:lvlJc w:val="left"/>
+      <w:pPr>
+        <w:ind w:left="792" w:hanging="432"/>
+      </w:pPr>
+    </w:lvl>
+    <w:lvl w:ilvl="2">
+      <w:start w:val="1"/>
+      <w:numFmt w:val="decimal"/>
+      <w:lvlText w:val="%1.%2.%3."/>
+      <w:lvlJc w:val="left"/>
+      <w:pPr>
+        <w:ind w:left="1224" w:hanging="504"/>
+      </w:pPr>
+    </w:lvl>
+    <w:lvl w:ilvl="3">
+      <w:start w:val="1"/>
+      <w:numFmt w:val="decimal"/>
+      <w:lvlText w:val="%1.%2.%3.%4."/>
+      <w:lvlJc w:val="left"/>
+      <w:pPr>
+        <w:ind w:left="1728" w:hanging="648"/>
+      </w:pPr>
+    </w:lvl>
+    <w:lvl w:ilvl="4">
+      <w:start w:val="1"/>
+      <w:numFmt w:val="decimal"/>
+      <w:lvlText w:val="%1.%2.%3.%4.%5."/>
+      <w:lvlJc w:val="left"/>
+      <w:pPr>
+        <w:ind w:left="2232" w:hanging="792"/>
+      </w:pPr>
+    </w:lvl>
+    <w:lvl w:ilvl="5">
+      <w:start w:val="1"/>
+      <w:numFmt w:val="decimal"/>
+      <w:lvlText w:val="%1.%2.%3.%4.%5.%6."/>
+      <w:lvlJc w:val="left"/>
+      <w:pPr>
+        <w:ind w:left="2736" w:hanging="936"/>
+      </w:pPr>
+    </w:lvl>
+    <w:lvl w:ilvl="6">
+      <w:start w:val="1"/>
+      <w:numFmt w:val="decimal"/>
+      <w:lvlText w:val="%1.%2.%3.%4.%5.%6.%7."/>
+      <w:lvlJc w:val="left"/>
+      <w:pPr>
+        <w:ind w:left="3240" w:hanging="1080"/>
+      </w:pPr>
+    </w:lvl>
+    <w:lvl w:ilvl="7">
+      <w:start w:val="1"/>
+      <w:numFmt w:val="decimal"/>
+      <w:lvlText w:val="%1.%2.%3.%4.%5.%6.%7.%8."/>
+      <w:lvlJc w:val="left"/>
+      <w:pPr>
+        <w:ind w:left="3744" w:hanging="1224"/>
+      </w:pPr>
+    </w:lvl>
+    <w:lvl w:ilvl="8">
+      <w:start w:val="1"/>
+      <w:numFmt w:val="decimal"/>
+      <w:lvlText w:val="%1.%2.%3.%4.%5.%6.%7.%8.%9."/>
+      <w:lvlJc w:val="left"/>
+      <w:pPr>
+        <w:ind w:left="4320" w:hanging="1440"/>
       </w:pPr>
     </w:lvl>
   </w:abstractNum>
@@ -509,10 +1069,16 @@
     <w:abstractNumId w:val="1"/>
   </w:num>
   <w:num w:numId="2">
-    <w:abstractNumId w:val="2"/>
+    <w:abstractNumId w:val="4"/>
   </w:num>
   <w:num w:numId="3">
     <w:abstractNumId w:val="0"/>
+  </w:num>
+  <w:num w:numId="4">
+    <w:abstractNumId w:val="2"/>
+  </w:num>
+  <w:num w:numId="5">
+    <w:abstractNumId w:val="3"/>
   </w:num>
 </w:numbering>
 </file>
@@ -676,6 +1242,7 @@
   <w:style w:type="paragraph" w:default="1" w:styleId="Normal">
     <w:name w:val="Normal"/>
     <w:qFormat/>
+    <w:rsid w:val="00892D19"/>
   </w:style>
   <w:style w:type="paragraph" w:styleId="Heading1">
     <w:name w:val="heading 1"/>
@@ -698,6 +1265,76 @@
       <w:color w:val="365F91" w:themeColor="accent1" w:themeShade="BF"/>
       <w:sz w:val="28"/>
       <w:szCs w:val="28"/>
+    </w:rPr>
+  </w:style>
+  <w:style w:type="paragraph" w:styleId="Heading2">
+    <w:name w:val="heading 2"/>
+    <w:basedOn w:val="Normal"/>
+    <w:next w:val="Normal"/>
+    <w:link w:val="Heading2Char"/>
+    <w:uiPriority w:val="9"/>
+    <w:unhideWhenUsed/>
+    <w:qFormat/>
+    <w:rsid w:val="0014429B"/>
+    <w:pPr>
+      <w:keepNext/>
+      <w:keepLines/>
+      <w:spacing w:before="200" w:after="0"/>
+      <w:outlineLvl w:val="1"/>
+    </w:pPr>
+    <w:rPr>
+      <w:rFonts w:asciiTheme="majorHAnsi" w:eastAsiaTheme="majorEastAsia" w:hAnsiTheme="majorHAnsi" w:cstheme="majorBidi"/>
+      <w:b/>
+      <w:bCs/>
+      <w:color w:val="4F81BD" w:themeColor="accent1"/>
+      <w:sz w:val="26"/>
+      <w:szCs w:val="26"/>
+    </w:rPr>
+  </w:style>
+  <w:style w:type="paragraph" w:styleId="Heading3">
+    <w:name w:val="heading 3"/>
+    <w:basedOn w:val="Normal"/>
+    <w:next w:val="Normal"/>
+    <w:link w:val="Heading3Char"/>
+    <w:uiPriority w:val="9"/>
+    <w:unhideWhenUsed/>
+    <w:qFormat/>
+    <w:rsid w:val="0014429B"/>
+    <w:pPr>
+      <w:keepNext/>
+      <w:keepLines/>
+      <w:spacing w:before="200" w:after="0"/>
+      <w:outlineLvl w:val="2"/>
+    </w:pPr>
+    <w:rPr>
+      <w:rFonts w:asciiTheme="majorHAnsi" w:eastAsiaTheme="majorEastAsia" w:hAnsiTheme="majorHAnsi" w:cstheme="majorBidi"/>
+      <w:b/>
+      <w:bCs/>
+      <w:color w:val="4F81BD" w:themeColor="accent1"/>
+    </w:rPr>
+  </w:style>
+  <w:style w:type="paragraph" w:styleId="Heading4">
+    <w:name w:val="heading 4"/>
+    <w:basedOn w:val="Normal"/>
+    <w:next w:val="Normal"/>
+    <w:link w:val="Heading4Char"/>
+    <w:uiPriority w:val="9"/>
+    <w:unhideWhenUsed/>
+    <w:qFormat/>
+    <w:rsid w:val="0014429B"/>
+    <w:pPr>
+      <w:keepNext/>
+      <w:keepLines/>
+      <w:spacing w:before="200" w:after="0"/>
+      <w:outlineLvl w:val="3"/>
+    </w:pPr>
+    <w:rPr>
+      <w:rFonts w:asciiTheme="majorHAnsi" w:eastAsiaTheme="majorEastAsia" w:hAnsiTheme="majorHAnsi" w:cstheme="majorBidi"/>
+      <w:b/>
+      <w:bCs/>
+      <w:i/>
+      <w:iCs/>
+      <w:color w:val="4F81BD" w:themeColor="accent1"/>
     </w:rPr>
   </w:style>
   <w:style w:type="character" w:default="1" w:styleId="DefaultParagraphFont">
@@ -842,6 +1479,79 @@
       <w:ind w:left="720"/>
       <w:contextualSpacing/>
     </w:pPr>
+  </w:style>
+  <w:style w:type="character" w:customStyle="1" w:styleId="Heading2Char">
+    <w:name w:val="Heading 2 Char"/>
+    <w:basedOn w:val="DefaultParagraphFont"/>
+    <w:link w:val="Heading2"/>
+    <w:uiPriority w:val="9"/>
+    <w:rsid w:val="0014429B"/>
+    <w:rPr>
+      <w:rFonts w:asciiTheme="majorHAnsi" w:eastAsiaTheme="majorEastAsia" w:hAnsiTheme="majorHAnsi" w:cstheme="majorBidi"/>
+      <w:b/>
+      <w:bCs/>
+      <w:color w:val="4F81BD" w:themeColor="accent1"/>
+      <w:sz w:val="26"/>
+      <w:szCs w:val="26"/>
+    </w:rPr>
+  </w:style>
+  <w:style w:type="character" w:customStyle="1" w:styleId="Heading3Char">
+    <w:name w:val="Heading 3 Char"/>
+    <w:basedOn w:val="DefaultParagraphFont"/>
+    <w:link w:val="Heading3"/>
+    <w:uiPriority w:val="9"/>
+    <w:rsid w:val="0014429B"/>
+    <w:rPr>
+      <w:rFonts w:asciiTheme="majorHAnsi" w:eastAsiaTheme="majorEastAsia" w:hAnsiTheme="majorHAnsi" w:cstheme="majorBidi"/>
+      <w:b/>
+      <w:bCs/>
+      <w:color w:val="4F81BD" w:themeColor="accent1"/>
+    </w:rPr>
+  </w:style>
+  <w:style w:type="character" w:customStyle="1" w:styleId="Heading4Char">
+    <w:name w:val="Heading 4 Char"/>
+    <w:basedOn w:val="DefaultParagraphFont"/>
+    <w:link w:val="Heading4"/>
+    <w:uiPriority w:val="9"/>
+    <w:rsid w:val="0014429B"/>
+    <w:rPr>
+      <w:rFonts w:asciiTheme="majorHAnsi" w:eastAsiaTheme="majorEastAsia" w:hAnsiTheme="majorHAnsi" w:cstheme="majorBidi"/>
+      <w:b/>
+      <w:bCs/>
+      <w:i/>
+      <w:iCs/>
+      <w:color w:val="4F81BD" w:themeColor="accent1"/>
+    </w:rPr>
+  </w:style>
+  <w:style w:type="paragraph" w:styleId="BalloonText">
+    <w:name w:val="Balloon Text"/>
+    <w:basedOn w:val="Normal"/>
+    <w:link w:val="BalloonTextChar"/>
+    <w:uiPriority w:val="99"/>
+    <w:semiHidden/>
+    <w:unhideWhenUsed/>
+    <w:rsid w:val="0014429B"/>
+    <w:pPr>
+      <w:spacing w:after="0" w:line="240" w:lineRule="auto"/>
+    </w:pPr>
+    <w:rPr>
+      <w:rFonts w:ascii="Tahoma" w:hAnsi="Tahoma" w:cs="Tahoma"/>
+      <w:sz w:val="16"/>
+      <w:szCs w:val="16"/>
+    </w:rPr>
+  </w:style>
+  <w:style w:type="character" w:customStyle="1" w:styleId="BalloonTextChar">
+    <w:name w:val="Balloon Text Char"/>
+    <w:basedOn w:val="DefaultParagraphFont"/>
+    <w:link w:val="BalloonText"/>
+    <w:uiPriority w:val="99"/>
+    <w:semiHidden/>
+    <w:rsid w:val="0014429B"/>
+    <w:rPr>
+      <w:rFonts w:ascii="Tahoma" w:hAnsi="Tahoma" w:cs="Tahoma"/>
+      <w:sz w:val="16"/>
+      <w:szCs w:val="16"/>
+    </w:rPr>
   </w:style>
 </w:styles>
 </file>
@@ -1127,4 +1837,16 @@
   <a:objectDefaults/>
   <a:extraClrSchemeLst/>
 </a:theme>
+</file>
+
+<file path=customXml/item1.xml><?xml version="1.0" encoding="utf-8"?>
+<b:Sources xmlns:b="http://schemas.openxmlformats.org/officeDocument/2006/bibliography" xmlns="http://schemas.openxmlformats.org/officeDocument/2006/bibliography" SelectedStyle="\APA.XSL" StyleName="APA"/>
+</file>
+
+<file path=customXml/itemProps1.xml><?xml version="1.0" encoding="utf-8"?>
+<ds:datastoreItem xmlns:ds="http://schemas.openxmlformats.org/officeDocument/2006/customXml" ds:itemID="{4C450489-4262-4062-BE1F-6FF565D11E08}">
+  <ds:schemaRefs>
+    <ds:schemaRef ds:uri="http://schemas.openxmlformats.org/officeDocument/2006/bibliography"/>
+  </ds:schemaRefs>
+</ds:datastoreItem>
 </file>
--- a/System Design/SystemDesign.docx
+++ b/System Design/SystemDesign.docx
@@ -112,127 +112,123 @@
           <w:sz w:val="32"/>
           <w:szCs w:val="32"/>
         </w:rPr>
-        <w:t>(theatre partners) and B2C(end customers)</w:t>
-      </w:r>
-    </w:p>
-    <w:p>
-      <w:pPr>
+        <w:t xml:space="preserve">(theatre partners) and </w:t>
+      </w:r>
+      <w:proofErr w:type="gramStart"/>
+      <w:r>
         <w:rPr>
           <w:rFonts w:ascii="Times New Roman" w:hAnsi="Times New Roman" w:cs="Times New Roman"/>
           <w:sz w:val="32"/>
           <w:szCs w:val="32"/>
         </w:rPr>
-      </w:pPr>
-    </w:p>
-    <w:p>
-      <w:pPr>
-        <w:pStyle w:val="Title"/>
-        <w:numPr>
-          <w:ilvl w:val="0"/>
-          <w:numId w:val="2"/>
-        </w:numPr>
-      </w:pPr>
-      <w:r>
-        <w:t>Key Goals</w:t>
-      </w:r>
-    </w:p>
-    <w:p>
-      <w:pPr>
-        <w:pStyle w:val="ListParagraph"/>
-        <w:numPr>
-          <w:ilvl w:val="0"/>
-          <w:numId w:val="3"/>
-        </w:numPr>
-        <w:ind w:left="360"/>
+        <w:t>B2C(</w:t>
+      </w:r>
+      <w:proofErr w:type="gramEnd"/>
+      <w:r>
         <w:rPr>
           <w:rFonts w:ascii="Times New Roman" w:hAnsi="Times New Roman" w:cs="Times New Roman"/>
           <w:sz w:val="32"/>
           <w:szCs w:val="32"/>
         </w:rPr>
-      </w:pPr>
-      <w:r>
+        <w:t>end customers)</w:t>
+      </w:r>
+    </w:p>
+    <w:p>
+      <w:pPr>
         <w:rPr>
           <w:rFonts w:ascii="Times New Roman" w:hAnsi="Times New Roman" w:cs="Times New Roman"/>
           <w:sz w:val="32"/>
           <w:szCs w:val="32"/>
         </w:rPr>
-        <w:t xml:space="preserve">Enable theatre partners to onboard their theatres over this platform and get access to a bigger customer base while going digital. </w:t>
-      </w:r>
-    </w:p>
-    <w:p>
-      <w:pPr>
+      </w:pPr>
+    </w:p>
+    <w:p>
+      <w:pPr>
+        <w:pStyle w:val="Title"/>
+        <w:numPr>
+          <w:ilvl w:val="0"/>
+          <w:numId w:val="2"/>
+        </w:numPr>
+      </w:pPr>
+      <w:r>
+        <w:t>Key Goals</w:t>
+      </w:r>
+    </w:p>
+    <w:p>
+      <w:pPr>
+        <w:pStyle w:val="ListParagraph"/>
+        <w:numPr>
+          <w:ilvl w:val="0"/>
+          <w:numId w:val="3"/>
+        </w:numPr>
+        <w:ind w:left="360"/>
         <w:rPr>
           <w:rFonts w:ascii="Times New Roman" w:hAnsi="Times New Roman" w:cs="Times New Roman"/>
           <w:sz w:val="32"/>
           <w:szCs w:val="32"/>
         </w:rPr>
       </w:pPr>
-    </w:p>
-    <w:p>
-      <w:pPr>
-        <w:pStyle w:val="ListParagraph"/>
-        <w:numPr>
-          <w:ilvl w:val="0"/>
-          <w:numId w:val="3"/>
-        </w:numPr>
-        <w:ind w:left="360"/>
+      <w:r>
         <w:rPr>
           <w:rFonts w:ascii="Times New Roman" w:hAnsi="Times New Roman" w:cs="Times New Roman"/>
           <w:sz w:val="32"/>
           <w:szCs w:val="32"/>
         </w:rPr>
-      </w:pPr>
-      <w:r>
+        <w:t xml:space="preserve">Enable theatre partners to onboard their theatres over this platform and get access to a bigger customer base while going digital. </w:t>
+      </w:r>
+    </w:p>
+    <w:p>
+      <w:pPr>
         <w:rPr>
           <w:rFonts w:ascii="Times New Roman" w:hAnsi="Times New Roman" w:cs="Times New Roman"/>
           <w:sz w:val="32"/>
           <w:szCs w:val="32"/>
         </w:rPr>
-        <w:t>Enable end customers to browse the platform to get access to movies across different cities, languages, and genres, as well as book tickets in advance with a seamless experience.</w:t>
-      </w:r>
+      </w:pPr>
     </w:p>
     <w:p>
       <w:pPr>
         <w:pStyle w:val="ListParagraph"/>
+        <w:numPr>
+          <w:ilvl w:val="0"/>
+          <w:numId w:val="3"/>
+        </w:numPr>
+        <w:ind w:left="360"/>
         <w:rPr>
           <w:rFonts w:ascii="Times New Roman" w:hAnsi="Times New Roman" w:cs="Times New Roman"/>
           <w:sz w:val="32"/>
           <w:szCs w:val="32"/>
         </w:rPr>
       </w:pPr>
-    </w:p>
-    <w:p>
-      <w:pPr>
-        <w:pStyle w:val="Title"/>
-        <w:numPr>
-          <w:ilvl w:val="0"/>
-          <w:numId w:val="2"/>
-        </w:numPr>
-      </w:pPr>
-      <w:r>
-        <w:t>High Level Architecture</w:t>
-      </w:r>
-    </w:p>
-    <w:p>
-      <w:pPr>
-        <w:pStyle w:val="ListParagraph"/>
-        <w:numPr>
-          <w:ilvl w:val="0"/>
-          <w:numId w:val="4"/>
-        </w:numPr>
+      <w:r>
         <w:rPr>
           <w:rFonts w:ascii="Times New Roman" w:hAnsi="Times New Roman" w:cs="Times New Roman"/>
           <w:sz w:val="32"/>
           <w:szCs w:val="32"/>
         </w:rPr>
-      </w:pPr>
-      <w:r>
+        <w:t>Enable end customers to browse the platform to get access to movies across different cities, languages, and genres, as well as book tickets in advance with a seamless experience.</w:t>
+      </w:r>
+    </w:p>
+    <w:p>
+      <w:pPr>
+        <w:pStyle w:val="ListParagraph"/>
         <w:rPr>
           <w:rFonts w:ascii="Times New Roman" w:hAnsi="Times New Roman" w:cs="Times New Roman"/>
           <w:sz w:val="32"/>
           <w:szCs w:val="32"/>
         </w:rPr>
-        <w:t>Will be using 3-tier architecture with distinct layers</w:t>
+      </w:pPr>
+    </w:p>
+    <w:p>
+      <w:pPr>
+        <w:pStyle w:val="Title"/>
+        <w:numPr>
+          <w:ilvl w:val="0"/>
+          <w:numId w:val="2"/>
+        </w:numPr>
+      </w:pPr>
+      <w:r>
+        <w:t>High Level Architecture</w:t>
       </w:r>
     </w:p>
     <w:p>
@@ -254,8 +250,40 @@
           <w:sz w:val="32"/>
           <w:szCs w:val="32"/>
         </w:rPr>
-        <w:t>Each layer will have a unique set of responsibilities, viz</w:t>
-      </w:r>
+        <w:t>Will be using 3-tier architecture with distinct layers</w:t>
+      </w:r>
+    </w:p>
+    <w:p>
+      <w:pPr>
+        <w:pStyle w:val="ListParagraph"/>
+        <w:numPr>
+          <w:ilvl w:val="0"/>
+          <w:numId w:val="4"/>
+        </w:numPr>
+        <w:rPr>
+          <w:rFonts w:ascii="Times New Roman" w:hAnsi="Times New Roman" w:cs="Times New Roman"/>
+          <w:sz w:val="32"/>
+          <w:szCs w:val="32"/>
+        </w:rPr>
+      </w:pPr>
+      <w:r>
+        <w:rPr>
+          <w:rFonts w:ascii="Times New Roman" w:hAnsi="Times New Roman" w:cs="Times New Roman"/>
+          <w:sz w:val="32"/>
+          <w:szCs w:val="32"/>
+        </w:rPr>
+        <w:t xml:space="preserve">Each layer will have a unique set of responsibilities, </w:t>
+      </w:r>
+      <w:proofErr w:type="spellStart"/>
+      <w:r>
+        <w:rPr>
+          <w:rFonts w:ascii="Times New Roman" w:hAnsi="Times New Roman" w:cs="Times New Roman"/>
+          <w:sz w:val="32"/>
+          <w:szCs w:val="32"/>
+        </w:rPr>
+        <w:t>viz</w:t>
+      </w:r>
+      <w:proofErr w:type="spellEnd"/>
     </w:p>
     <w:p>
       <w:pPr>
@@ -568,7 +596,4069 @@
         <w:br/>
       </w:r>
     </w:p>
-    <w:p/>
+    <w:p>
+      <w:pPr>
+        <w:pStyle w:val="Title"/>
+        <w:numPr>
+          <w:ilvl w:val="0"/>
+          <w:numId w:val="2"/>
+        </w:numPr>
+      </w:pPr>
+      <w:r>
+        <w:lastRenderedPageBreak/>
+        <w:t>Technical Stack</w:t>
+      </w:r>
+    </w:p>
+    <w:p>
+      <w:pPr>
+        <w:pStyle w:val="Subtitle"/>
+        <w:numPr>
+          <w:ilvl w:val="1"/>
+          <w:numId w:val="2"/>
+        </w:numPr>
+        <w:rPr>
+          <w:b/>
+          <w:i w:val="0"/>
+          <w:u w:val="single"/>
+        </w:rPr>
+      </w:pPr>
+      <w:r>
+        <w:rPr>
+          <w:b/>
+          <w:i w:val="0"/>
+          <w:u w:val="single"/>
+        </w:rPr>
+        <w:t>Presentation Layer- UI</w:t>
+      </w:r>
+    </w:p>
+    <w:p>
+      <w:pPr>
+        <w:pStyle w:val="NormalWeb"/>
+      </w:pPr>
+      <w:r>
+        <w:t xml:space="preserve">We can use any of the JS frameworks. I am proposing to use </w:t>
+      </w:r>
+      <w:proofErr w:type="spellStart"/>
+      <w:r>
+        <w:t>ReactJS</w:t>
+      </w:r>
+      <w:proofErr w:type="spellEnd"/>
+      <w:r>
+        <w:t xml:space="preserve">. </w:t>
+      </w:r>
+      <w:proofErr w:type="spellStart"/>
+      <w:r>
+        <w:t>ReactJS</w:t>
+      </w:r>
+      <w:proofErr w:type="spellEnd"/>
+      <w:r>
+        <w:t xml:space="preserve"> has become one of the most popular libraries for building user interfaces, especially single-page applications (SPAs). Here are some key advantages of using </w:t>
+      </w:r>
+      <w:proofErr w:type="spellStart"/>
+      <w:r>
+        <w:t>ReactJS</w:t>
+      </w:r>
+      <w:proofErr w:type="spellEnd"/>
+      <w:r>
+        <w:t>:</w:t>
+      </w:r>
+    </w:p>
+    <w:p>
+      <w:pPr>
+        <w:numPr>
+          <w:ilvl w:val="0"/>
+          <w:numId w:val="6"/>
+        </w:numPr>
+        <w:spacing w:before="100" w:beforeAutospacing="1" w:after="100" w:afterAutospacing="1" w:line="240" w:lineRule="auto"/>
+        <w:rPr>
+          <w:rFonts w:ascii="Times New Roman" w:eastAsia="Times New Roman" w:hAnsi="Times New Roman" w:cs="Times New Roman"/>
+          <w:sz w:val="24"/>
+          <w:szCs w:val="24"/>
+        </w:rPr>
+      </w:pPr>
+      <w:r>
+        <w:rPr>
+          <w:rFonts w:ascii="Times New Roman" w:eastAsia="Times New Roman" w:hAnsi="Times New Roman" w:cs="Times New Roman"/>
+          <w:b/>
+          <w:bCs/>
+          <w:sz w:val="24"/>
+          <w:szCs w:val="24"/>
+        </w:rPr>
+        <w:t>Component-Based Architecture</w:t>
+      </w:r>
+      <w:r>
+        <w:rPr>
+          <w:rFonts w:ascii="Times New Roman" w:eastAsia="Times New Roman" w:hAnsi="Times New Roman" w:cs="Times New Roman"/>
+          <w:sz w:val="24"/>
+          <w:szCs w:val="24"/>
+        </w:rPr>
+        <w:t>:</w:t>
+      </w:r>
+    </w:p>
+    <w:p>
+      <w:pPr>
+        <w:numPr>
+          <w:ilvl w:val="1"/>
+          <w:numId w:val="6"/>
+        </w:numPr>
+        <w:spacing w:before="100" w:beforeAutospacing="1" w:after="100" w:afterAutospacing="1" w:line="240" w:lineRule="auto"/>
+        <w:rPr>
+          <w:rFonts w:ascii="Times New Roman" w:eastAsia="Times New Roman" w:hAnsi="Times New Roman" w:cs="Times New Roman"/>
+          <w:sz w:val="24"/>
+          <w:szCs w:val="24"/>
+        </w:rPr>
+      </w:pPr>
+      <w:r>
+        <w:rPr>
+          <w:rFonts w:ascii="Times New Roman" w:eastAsia="Times New Roman" w:hAnsi="Times New Roman" w:cs="Times New Roman"/>
+          <w:b/>
+          <w:bCs/>
+          <w:sz w:val="24"/>
+          <w:szCs w:val="24"/>
+        </w:rPr>
+        <w:t>Modularity</w:t>
+      </w:r>
+      <w:r>
+        <w:rPr>
+          <w:rFonts w:ascii="Times New Roman" w:eastAsia="Times New Roman" w:hAnsi="Times New Roman" w:cs="Times New Roman"/>
+          <w:sz w:val="24"/>
+          <w:szCs w:val="24"/>
+        </w:rPr>
+        <w:t xml:space="preserve">: </w:t>
+      </w:r>
+      <w:proofErr w:type="spellStart"/>
+      <w:r>
+        <w:rPr>
+          <w:rFonts w:ascii="Times New Roman" w:eastAsia="Times New Roman" w:hAnsi="Times New Roman" w:cs="Times New Roman"/>
+          <w:sz w:val="24"/>
+          <w:szCs w:val="24"/>
+        </w:rPr>
+        <w:t>ReactJS</w:t>
+      </w:r>
+      <w:proofErr w:type="spellEnd"/>
+      <w:r>
+        <w:rPr>
+          <w:rFonts w:ascii="Times New Roman" w:eastAsia="Times New Roman" w:hAnsi="Times New Roman" w:cs="Times New Roman"/>
+          <w:sz w:val="24"/>
+          <w:szCs w:val="24"/>
+        </w:rPr>
+        <w:t xml:space="preserve"> allows developers to build encapsulated components that manage their own state, making it easier to manage and reuse code.</w:t>
+      </w:r>
+    </w:p>
+    <w:p>
+      <w:pPr>
+        <w:numPr>
+          <w:ilvl w:val="1"/>
+          <w:numId w:val="6"/>
+        </w:numPr>
+        <w:spacing w:before="100" w:beforeAutospacing="1" w:after="100" w:afterAutospacing="1" w:line="240" w:lineRule="auto"/>
+        <w:rPr>
+          <w:rFonts w:ascii="Times New Roman" w:eastAsia="Times New Roman" w:hAnsi="Times New Roman" w:cs="Times New Roman"/>
+          <w:sz w:val="24"/>
+          <w:szCs w:val="24"/>
+        </w:rPr>
+      </w:pPr>
+      <w:r>
+        <w:rPr>
+          <w:rFonts w:ascii="Times New Roman" w:eastAsia="Times New Roman" w:hAnsi="Times New Roman" w:cs="Times New Roman"/>
+          <w:b/>
+          <w:bCs/>
+          <w:sz w:val="24"/>
+          <w:szCs w:val="24"/>
+        </w:rPr>
+        <w:t>Maintainability</w:t>
+      </w:r>
+      <w:r>
+        <w:rPr>
+          <w:rFonts w:ascii="Times New Roman" w:eastAsia="Times New Roman" w:hAnsi="Times New Roman" w:cs="Times New Roman"/>
+          <w:sz w:val="24"/>
+          <w:szCs w:val="24"/>
+        </w:rPr>
+        <w:t xml:space="preserve">: Components can be easily tested and maintained, improving the overall maintainability of </w:t>
+      </w:r>
+      <w:proofErr w:type="gramStart"/>
+      <w:r>
+        <w:rPr>
+          <w:rFonts w:ascii="Times New Roman" w:eastAsia="Times New Roman" w:hAnsi="Times New Roman" w:cs="Times New Roman"/>
+          <w:sz w:val="24"/>
+          <w:szCs w:val="24"/>
+        </w:rPr>
+        <w:t>the codebase</w:t>
+      </w:r>
+      <w:proofErr w:type="gramEnd"/>
+      <w:r>
+        <w:rPr>
+          <w:rFonts w:ascii="Times New Roman" w:eastAsia="Times New Roman" w:hAnsi="Times New Roman" w:cs="Times New Roman"/>
+          <w:sz w:val="24"/>
+          <w:szCs w:val="24"/>
+        </w:rPr>
+        <w:t>.</w:t>
+      </w:r>
+    </w:p>
+    <w:p>
+      <w:pPr>
+        <w:numPr>
+          <w:ilvl w:val="0"/>
+          <w:numId w:val="6"/>
+        </w:numPr>
+        <w:spacing w:before="100" w:beforeAutospacing="1" w:after="100" w:afterAutospacing="1" w:line="240" w:lineRule="auto"/>
+        <w:rPr>
+          <w:rFonts w:ascii="Times New Roman" w:eastAsia="Times New Roman" w:hAnsi="Times New Roman" w:cs="Times New Roman"/>
+          <w:sz w:val="24"/>
+          <w:szCs w:val="24"/>
+        </w:rPr>
+      </w:pPr>
+      <w:r>
+        <w:rPr>
+          <w:rFonts w:ascii="Times New Roman" w:eastAsia="Times New Roman" w:hAnsi="Times New Roman" w:cs="Times New Roman"/>
+          <w:b/>
+          <w:bCs/>
+          <w:sz w:val="24"/>
+          <w:szCs w:val="24"/>
+        </w:rPr>
+        <w:t>Virtual DOM</w:t>
+      </w:r>
+      <w:r>
+        <w:rPr>
+          <w:rFonts w:ascii="Times New Roman" w:eastAsia="Times New Roman" w:hAnsi="Times New Roman" w:cs="Times New Roman"/>
+          <w:sz w:val="24"/>
+          <w:szCs w:val="24"/>
+        </w:rPr>
+        <w:t>:</w:t>
+      </w:r>
+    </w:p>
+    <w:p>
+      <w:pPr>
+        <w:numPr>
+          <w:ilvl w:val="1"/>
+          <w:numId w:val="6"/>
+        </w:numPr>
+        <w:spacing w:before="100" w:beforeAutospacing="1" w:after="100" w:afterAutospacing="1" w:line="240" w:lineRule="auto"/>
+        <w:rPr>
+          <w:rFonts w:ascii="Times New Roman" w:eastAsia="Times New Roman" w:hAnsi="Times New Roman" w:cs="Times New Roman"/>
+          <w:sz w:val="24"/>
+          <w:szCs w:val="24"/>
+        </w:rPr>
+      </w:pPr>
+      <w:r>
+        <w:rPr>
+          <w:rFonts w:ascii="Times New Roman" w:eastAsia="Times New Roman" w:hAnsi="Times New Roman" w:cs="Times New Roman"/>
+          <w:b/>
+          <w:bCs/>
+          <w:sz w:val="24"/>
+          <w:szCs w:val="24"/>
+        </w:rPr>
+        <w:t>Performance</w:t>
+      </w:r>
+      <w:r>
+        <w:rPr>
+          <w:rFonts w:ascii="Times New Roman" w:eastAsia="Times New Roman" w:hAnsi="Times New Roman" w:cs="Times New Roman"/>
+          <w:sz w:val="24"/>
+          <w:szCs w:val="24"/>
+        </w:rPr>
+        <w:t xml:space="preserve">: </w:t>
+      </w:r>
+      <w:proofErr w:type="spellStart"/>
+      <w:r>
+        <w:rPr>
+          <w:rFonts w:ascii="Times New Roman" w:eastAsia="Times New Roman" w:hAnsi="Times New Roman" w:cs="Times New Roman"/>
+          <w:sz w:val="24"/>
+          <w:szCs w:val="24"/>
+        </w:rPr>
+        <w:t>ReactJS</w:t>
+      </w:r>
+      <w:proofErr w:type="spellEnd"/>
+      <w:r>
+        <w:rPr>
+          <w:rFonts w:ascii="Times New Roman" w:eastAsia="Times New Roman" w:hAnsi="Times New Roman" w:cs="Times New Roman"/>
+          <w:sz w:val="24"/>
+          <w:szCs w:val="24"/>
+        </w:rPr>
+        <w:t xml:space="preserve"> uses a virtual DOM to efficiently update and render components. This improves performance by minimizing direct manipulation of the actual DOM, which can be slow.</w:t>
+      </w:r>
+    </w:p>
+    <w:p>
+      <w:pPr>
+        <w:numPr>
+          <w:ilvl w:val="1"/>
+          <w:numId w:val="6"/>
+        </w:numPr>
+        <w:spacing w:before="100" w:beforeAutospacing="1" w:after="100" w:afterAutospacing="1" w:line="240" w:lineRule="auto"/>
+        <w:rPr>
+          <w:rFonts w:ascii="Times New Roman" w:eastAsia="Times New Roman" w:hAnsi="Times New Roman" w:cs="Times New Roman"/>
+          <w:sz w:val="24"/>
+          <w:szCs w:val="24"/>
+        </w:rPr>
+      </w:pPr>
+      <w:r>
+        <w:rPr>
+          <w:rFonts w:ascii="Times New Roman" w:eastAsia="Times New Roman" w:hAnsi="Times New Roman" w:cs="Times New Roman"/>
+          <w:b/>
+          <w:bCs/>
+          <w:sz w:val="24"/>
+          <w:szCs w:val="24"/>
+        </w:rPr>
+        <w:t>Efficient Updates</w:t>
+      </w:r>
+      <w:r>
+        <w:rPr>
+          <w:rFonts w:ascii="Times New Roman" w:eastAsia="Times New Roman" w:hAnsi="Times New Roman" w:cs="Times New Roman"/>
+          <w:sz w:val="24"/>
+          <w:szCs w:val="24"/>
+        </w:rPr>
+        <w:t xml:space="preserve">: Changes in the UI are first applied to the virtual DOM, and then a </w:t>
+      </w:r>
+      <w:proofErr w:type="spellStart"/>
+      <w:r>
+        <w:rPr>
+          <w:rFonts w:ascii="Times New Roman" w:eastAsia="Times New Roman" w:hAnsi="Times New Roman" w:cs="Times New Roman"/>
+          <w:sz w:val="24"/>
+          <w:szCs w:val="24"/>
+        </w:rPr>
+        <w:t>diffing</w:t>
+      </w:r>
+      <w:proofErr w:type="spellEnd"/>
+      <w:r>
+        <w:rPr>
+          <w:rFonts w:ascii="Times New Roman" w:eastAsia="Times New Roman" w:hAnsi="Times New Roman" w:cs="Times New Roman"/>
+          <w:sz w:val="24"/>
+          <w:szCs w:val="24"/>
+        </w:rPr>
+        <w:t xml:space="preserve"> algorithm determines the minimal number of updates needed to synchronize with the actual DOM.</w:t>
+      </w:r>
+    </w:p>
+    <w:p>
+      <w:pPr>
+        <w:numPr>
+          <w:ilvl w:val="0"/>
+          <w:numId w:val="6"/>
+        </w:numPr>
+        <w:spacing w:before="100" w:beforeAutospacing="1" w:after="100" w:afterAutospacing="1" w:line="240" w:lineRule="auto"/>
+        <w:rPr>
+          <w:rFonts w:ascii="Times New Roman" w:eastAsia="Times New Roman" w:hAnsi="Times New Roman" w:cs="Times New Roman"/>
+          <w:sz w:val="24"/>
+          <w:szCs w:val="24"/>
+        </w:rPr>
+      </w:pPr>
+      <w:r>
+        <w:rPr>
+          <w:rFonts w:ascii="Times New Roman" w:eastAsia="Times New Roman" w:hAnsi="Times New Roman" w:cs="Times New Roman"/>
+          <w:b/>
+          <w:bCs/>
+          <w:sz w:val="24"/>
+          <w:szCs w:val="24"/>
+        </w:rPr>
+        <w:t>Unidirectional Data Flow</w:t>
+      </w:r>
+      <w:r>
+        <w:rPr>
+          <w:rFonts w:ascii="Times New Roman" w:eastAsia="Times New Roman" w:hAnsi="Times New Roman" w:cs="Times New Roman"/>
+          <w:sz w:val="24"/>
+          <w:szCs w:val="24"/>
+        </w:rPr>
+        <w:t>:</w:t>
+      </w:r>
+    </w:p>
+    <w:p>
+      <w:pPr>
+        <w:numPr>
+          <w:ilvl w:val="1"/>
+          <w:numId w:val="6"/>
+        </w:numPr>
+        <w:spacing w:before="100" w:beforeAutospacing="1" w:after="100" w:afterAutospacing="1" w:line="240" w:lineRule="auto"/>
+        <w:rPr>
+          <w:rFonts w:ascii="Times New Roman" w:eastAsia="Times New Roman" w:hAnsi="Times New Roman" w:cs="Times New Roman"/>
+          <w:sz w:val="24"/>
+          <w:szCs w:val="24"/>
+        </w:rPr>
+      </w:pPr>
+      <w:r>
+        <w:rPr>
+          <w:rFonts w:ascii="Times New Roman" w:eastAsia="Times New Roman" w:hAnsi="Times New Roman" w:cs="Times New Roman"/>
+          <w:b/>
+          <w:bCs/>
+          <w:sz w:val="24"/>
+          <w:szCs w:val="24"/>
+        </w:rPr>
+        <w:t>Predictability</w:t>
+      </w:r>
+      <w:r>
+        <w:rPr>
+          <w:rFonts w:ascii="Times New Roman" w:eastAsia="Times New Roman" w:hAnsi="Times New Roman" w:cs="Times New Roman"/>
+          <w:sz w:val="24"/>
+          <w:szCs w:val="24"/>
+        </w:rPr>
+        <w:t xml:space="preserve">: </w:t>
+      </w:r>
+      <w:proofErr w:type="spellStart"/>
+      <w:r>
+        <w:rPr>
+          <w:rFonts w:ascii="Times New Roman" w:eastAsia="Times New Roman" w:hAnsi="Times New Roman" w:cs="Times New Roman"/>
+          <w:sz w:val="24"/>
+          <w:szCs w:val="24"/>
+        </w:rPr>
+        <w:t>ReactJS</w:t>
+      </w:r>
+      <w:proofErr w:type="spellEnd"/>
+      <w:r>
+        <w:rPr>
+          <w:rFonts w:ascii="Times New Roman" w:eastAsia="Times New Roman" w:hAnsi="Times New Roman" w:cs="Times New Roman"/>
+          <w:sz w:val="24"/>
+          <w:szCs w:val="24"/>
+        </w:rPr>
+        <w:t xml:space="preserve"> enforces a unidirectional data flow, making the application’s state more predictable and easier to debug.</w:t>
+      </w:r>
+    </w:p>
+    <w:p>
+      <w:pPr>
+        <w:numPr>
+          <w:ilvl w:val="1"/>
+          <w:numId w:val="6"/>
+        </w:numPr>
+        <w:spacing w:before="100" w:beforeAutospacing="1" w:after="100" w:afterAutospacing="1" w:line="240" w:lineRule="auto"/>
+        <w:rPr>
+          <w:rFonts w:ascii="Times New Roman" w:eastAsia="Times New Roman" w:hAnsi="Times New Roman" w:cs="Times New Roman"/>
+          <w:sz w:val="24"/>
+          <w:szCs w:val="24"/>
+        </w:rPr>
+      </w:pPr>
+      <w:r>
+        <w:rPr>
+          <w:rFonts w:ascii="Times New Roman" w:eastAsia="Times New Roman" w:hAnsi="Times New Roman" w:cs="Times New Roman"/>
+          <w:b/>
+          <w:bCs/>
+          <w:sz w:val="24"/>
+          <w:szCs w:val="24"/>
+        </w:rPr>
+        <w:t>State Management</w:t>
+      </w:r>
+      <w:r>
+        <w:rPr>
+          <w:rFonts w:ascii="Times New Roman" w:eastAsia="Times New Roman" w:hAnsi="Times New Roman" w:cs="Times New Roman"/>
+          <w:sz w:val="24"/>
+          <w:szCs w:val="24"/>
+        </w:rPr>
+        <w:t xml:space="preserve">: Libraries like </w:t>
+      </w:r>
+      <w:proofErr w:type="spellStart"/>
+      <w:r>
+        <w:rPr>
+          <w:rFonts w:ascii="Times New Roman" w:eastAsia="Times New Roman" w:hAnsi="Times New Roman" w:cs="Times New Roman"/>
+          <w:sz w:val="24"/>
+          <w:szCs w:val="24"/>
+        </w:rPr>
+        <w:t>Redux</w:t>
+      </w:r>
+      <w:proofErr w:type="spellEnd"/>
+      <w:r>
+        <w:rPr>
+          <w:rFonts w:ascii="Times New Roman" w:eastAsia="Times New Roman" w:hAnsi="Times New Roman" w:cs="Times New Roman"/>
+          <w:sz w:val="24"/>
+          <w:szCs w:val="24"/>
+        </w:rPr>
+        <w:t xml:space="preserve"> or Context API can be used to manage the global state, further enhancing the predictability and maintainability of the application.</w:t>
+      </w:r>
+    </w:p>
+    <w:p>
+      <w:pPr>
+        <w:numPr>
+          <w:ilvl w:val="0"/>
+          <w:numId w:val="6"/>
+        </w:numPr>
+        <w:spacing w:before="100" w:beforeAutospacing="1" w:after="100" w:afterAutospacing="1" w:line="240" w:lineRule="auto"/>
+        <w:rPr>
+          <w:rFonts w:ascii="Times New Roman" w:eastAsia="Times New Roman" w:hAnsi="Times New Roman" w:cs="Times New Roman"/>
+          <w:sz w:val="24"/>
+          <w:szCs w:val="24"/>
+        </w:rPr>
+      </w:pPr>
+      <w:r>
+        <w:rPr>
+          <w:rFonts w:ascii="Times New Roman" w:eastAsia="Times New Roman" w:hAnsi="Times New Roman" w:cs="Times New Roman"/>
+          <w:b/>
+          <w:bCs/>
+          <w:sz w:val="24"/>
+          <w:szCs w:val="24"/>
+        </w:rPr>
+        <w:t>JSX</w:t>
+      </w:r>
+      <w:r>
+        <w:rPr>
+          <w:rFonts w:ascii="Times New Roman" w:eastAsia="Times New Roman" w:hAnsi="Times New Roman" w:cs="Times New Roman"/>
+          <w:sz w:val="24"/>
+          <w:szCs w:val="24"/>
+        </w:rPr>
+        <w:t>:</w:t>
+      </w:r>
+    </w:p>
+    <w:p>
+      <w:pPr>
+        <w:numPr>
+          <w:ilvl w:val="1"/>
+          <w:numId w:val="6"/>
+        </w:numPr>
+        <w:spacing w:before="100" w:beforeAutospacing="1" w:after="100" w:afterAutospacing="1" w:line="240" w:lineRule="auto"/>
+        <w:rPr>
+          <w:rFonts w:ascii="Times New Roman" w:eastAsia="Times New Roman" w:hAnsi="Times New Roman" w:cs="Times New Roman"/>
+          <w:sz w:val="24"/>
+          <w:szCs w:val="24"/>
+        </w:rPr>
+      </w:pPr>
+      <w:r>
+        <w:rPr>
+          <w:rFonts w:ascii="Times New Roman" w:eastAsia="Times New Roman" w:hAnsi="Times New Roman" w:cs="Times New Roman"/>
+          <w:b/>
+          <w:bCs/>
+          <w:sz w:val="24"/>
+          <w:szCs w:val="24"/>
+        </w:rPr>
+        <w:t>Readable Syntax</w:t>
+      </w:r>
+      <w:r>
+        <w:rPr>
+          <w:rFonts w:ascii="Times New Roman" w:eastAsia="Times New Roman" w:hAnsi="Times New Roman" w:cs="Times New Roman"/>
+          <w:sz w:val="24"/>
+          <w:szCs w:val="24"/>
+        </w:rPr>
+        <w:t>: JSX, a syntax extension for JavaScript, allows developers to write HTML-like code within JavaScript. This makes the code more readable and easier to understand.</w:t>
+      </w:r>
+    </w:p>
+    <w:p>
+      <w:pPr>
+        <w:numPr>
+          <w:ilvl w:val="1"/>
+          <w:numId w:val="6"/>
+        </w:numPr>
+        <w:spacing w:before="100" w:beforeAutospacing="1" w:after="100" w:afterAutospacing="1" w:line="240" w:lineRule="auto"/>
+        <w:rPr>
+          <w:rFonts w:ascii="Times New Roman" w:eastAsia="Times New Roman" w:hAnsi="Times New Roman" w:cs="Times New Roman"/>
+          <w:sz w:val="24"/>
+          <w:szCs w:val="24"/>
+        </w:rPr>
+      </w:pPr>
+      <w:r>
+        <w:rPr>
+          <w:rFonts w:ascii="Times New Roman" w:eastAsia="Times New Roman" w:hAnsi="Times New Roman" w:cs="Times New Roman"/>
+          <w:b/>
+          <w:bCs/>
+          <w:sz w:val="24"/>
+          <w:szCs w:val="24"/>
+        </w:rPr>
+        <w:t>Template and Logic Integration</w:t>
+      </w:r>
+      <w:r>
+        <w:rPr>
+          <w:rFonts w:ascii="Times New Roman" w:eastAsia="Times New Roman" w:hAnsi="Times New Roman" w:cs="Times New Roman"/>
+          <w:sz w:val="24"/>
+          <w:szCs w:val="24"/>
+        </w:rPr>
+        <w:t>: JSX allows for the seamless integration of HTML and JavaScript, enabling developers to write cleaner and more expressive UI code.</w:t>
+      </w:r>
+    </w:p>
+    <w:p>
+      <w:pPr>
+        <w:numPr>
+          <w:ilvl w:val="0"/>
+          <w:numId w:val="6"/>
+        </w:numPr>
+        <w:spacing w:before="100" w:beforeAutospacing="1" w:after="100" w:afterAutospacing="1" w:line="240" w:lineRule="auto"/>
+        <w:rPr>
+          <w:rFonts w:ascii="Times New Roman" w:eastAsia="Times New Roman" w:hAnsi="Times New Roman" w:cs="Times New Roman"/>
+          <w:sz w:val="24"/>
+          <w:szCs w:val="24"/>
+        </w:rPr>
+      </w:pPr>
+      <w:r>
+        <w:rPr>
+          <w:rFonts w:ascii="Times New Roman" w:eastAsia="Times New Roman" w:hAnsi="Times New Roman" w:cs="Times New Roman"/>
+          <w:b/>
+          <w:bCs/>
+          <w:sz w:val="24"/>
+          <w:szCs w:val="24"/>
+        </w:rPr>
+        <w:t>Strong Community Support</w:t>
+      </w:r>
+      <w:r>
+        <w:rPr>
+          <w:rFonts w:ascii="Times New Roman" w:eastAsia="Times New Roman" w:hAnsi="Times New Roman" w:cs="Times New Roman"/>
+          <w:sz w:val="24"/>
+          <w:szCs w:val="24"/>
+        </w:rPr>
+        <w:t>:</w:t>
+      </w:r>
+    </w:p>
+    <w:p>
+      <w:pPr>
+        <w:numPr>
+          <w:ilvl w:val="1"/>
+          <w:numId w:val="6"/>
+        </w:numPr>
+        <w:spacing w:before="100" w:beforeAutospacing="1" w:after="100" w:afterAutospacing="1" w:line="240" w:lineRule="auto"/>
+        <w:rPr>
+          <w:rFonts w:ascii="Times New Roman" w:eastAsia="Times New Roman" w:hAnsi="Times New Roman" w:cs="Times New Roman"/>
+          <w:sz w:val="24"/>
+          <w:szCs w:val="24"/>
+        </w:rPr>
+      </w:pPr>
+      <w:r>
+        <w:rPr>
+          <w:rFonts w:ascii="Times New Roman" w:eastAsia="Times New Roman" w:hAnsi="Times New Roman" w:cs="Times New Roman"/>
+          <w:b/>
+          <w:bCs/>
+          <w:sz w:val="24"/>
+          <w:szCs w:val="24"/>
+        </w:rPr>
+        <w:t>Ecosystem</w:t>
+      </w:r>
+      <w:r>
+        <w:rPr>
+          <w:rFonts w:ascii="Times New Roman" w:eastAsia="Times New Roman" w:hAnsi="Times New Roman" w:cs="Times New Roman"/>
+          <w:sz w:val="24"/>
+          <w:szCs w:val="24"/>
+        </w:rPr>
+        <w:t xml:space="preserve">: </w:t>
+      </w:r>
+      <w:proofErr w:type="spellStart"/>
+      <w:r>
+        <w:rPr>
+          <w:rFonts w:ascii="Times New Roman" w:eastAsia="Times New Roman" w:hAnsi="Times New Roman" w:cs="Times New Roman"/>
+          <w:sz w:val="24"/>
+          <w:szCs w:val="24"/>
+        </w:rPr>
+        <w:t>ReactJS</w:t>
+      </w:r>
+      <w:proofErr w:type="spellEnd"/>
+      <w:r>
+        <w:rPr>
+          <w:rFonts w:ascii="Times New Roman" w:eastAsia="Times New Roman" w:hAnsi="Times New Roman" w:cs="Times New Roman"/>
+          <w:sz w:val="24"/>
+          <w:szCs w:val="24"/>
+        </w:rPr>
+        <w:t xml:space="preserve"> has a large and active community, providing a wealth of resources, tutorials, and third-party libraries that can accelerate development.</w:t>
+      </w:r>
+    </w:p>
+    <w:p>
+      <w:pPr>
+        <w:numPr>
+          <w:ilvl w:val="1"/>
+          <w:numId w:val="6"/>
+        </w:numPr>
+        <w:spacing w:before="100" w:beforeAutospacing="1" w:after="100" w:afterAutospacing="1" w:line="240" w:lineRule="auto"/>
+        <w:rPr>
+          <w:rFonts w:ascii="Times New Roman" w:eastAsia="Times New Roman" w:hAnsi="Times New Roman" w:cs="Times New Roman"/>
+          <w:sz w:val="24"/>
+          <w:szCs w:val="24"/>
+        </w:rPr>
+      </w:pPr>
+      <w:r>
+        <w:rPr>
+          <w:rFonts w:ascii="Times New Roman" w:eastAsia="Times New Roman" w:hAnsi="Times New Roman" w:cs="Times New Roman"/>
+          <w:b/>
+          <w:bCs/>
+          <w:sz w:val="24"/>
+          <w:szCs w:val="24"/>
+        </w:rPr>
+        <w:t>Job Market</w:t>
+      </w:r>
+      <w:r>
+        <w:rPr>
+          <w:rFonts w:ascii="Times New Roman" w:eastAsia="Times New Roman" w:hAnsi="Times New Roman" w:cs="Times New Roman"/>
+          <w:sz w:val="24"/>
+          <w:szCs w:val="24"/>
+        </w:rPr>
+        <w:t xml:space="preserve">: With its popularity, there is a high demand for </w:t>
+      </w:r>
+      <w:proofErr w:type="spellStart"/>
+      <w:r>
+        <w:rPr>
+          <w:rFonts w:ascii="Times New Roman" w:eastAsia="Times New Roman" w:hAnsi="Times New Roman" w:cs="Times New Roman"/>
+          <w:sz w:val="24"/>
+          <w:szCs w:val="24"/>
+        </w:rPr>
+        <w:t>ReactJS</w:t>
+      </w:r>
+      <w:proofErr w:type="spellEnd"/>
+      <w:r>
+        <w:rPr>
+          <w:rFonts w:ascii="Times New Roman" w:eastAsia="Times New Roman" w:hAnsi="Times New Roman" w:cs="Times New Roman"/>
+          <w:sz w:val="24"/>
+          <w:szCs w:val="24"/>
+        </w:rPr>
+        <w:t xml:space="preserve"> developers, making it a valuable skill in the job market.</w:t>
+      </w:r>
+    </w:p>
+    <w:p>
+      <w:pPr>
+        <w:numPr>
+          <w:ilvl w:val="0"/>
+          <w:numId w:val="6"/>
+        </w:numPr>
+        <w:spacing w:before="100" w:beforeAutospacing="1" w:after="100" w:afterAutospacing="1" w:line="240" w:lineRule="auto"/>
+        <w:rPr>
+          <w:rFonts w:ascii="Times New Roman" w:eastAsia="Times New Roman" w:hAnsi="Times New Roman" w:cs="Times New Roman"/>
+          <w:sz w:val="24"/>
+          <w:szCs w:val="24"/>
+        </w:rPr>
+      </w:pPr>
+      <w:r>
+        <w:rPr>
+          <w:rFonts w:ascii="Times New Roman" w:eastAsia="Times New Roman" w:hAnsi="Times New Roman" w:cs="Times New Roman"/>
+          <w:b/>
+          <w:bCs/>
+          <w:sz w:val="24"/>
+          <w:szCs w:val="24"/>
+        </w:rPr>
+        <w:t>React Native</w:t>
+      </w:r>
+      <w:r>
+        <w:rPr>
+          <w:rFonts w:ascii="Times New Roman" w:eastAsia="Times New Roman" w:hAnsi="Times New Roman" w:cs="Times New Roman"/>
+          <w:sz w:val="24"/>
+          <w:szCs w:val="24"/>
+        </w:rPr>
+        <w:t>:</w:t>
+      </w:r>
+    </w:p>
+    <w:p>
+      <w:pPr>
+        <w:numPr>
+          <w:ilvl w:val="1"/>
+          <w:numId w:val="6"/>
+        </w:numPr>
+        <w:spacing w:before="100" w:beforeAutospacing="1" w:after="100" w:afterAutospacing="1" w:line="240" w:lineRule="auto"/>
+        <w:rPr>
+          <w:rFonts w:ascii="Times New Roman" w:eastAsia="Times New Roman" w:hAnsi="Times New Roman" w:cs="Times New Roman"/>
+          <w:sz w:val="24"/>
+          <w:szCs w:val="24"/>
+        </w:rPr>
+      </w:pPr>
+      <w:r>
+        <w:rPr>
+          <w:rFonts w:ascii="Times New Roman" w:eastAsia="Times New Roman" w:hAnsi="Times New Roman" w:cs="Times New Roman"/>
+          <w:b/>
+          <w:bCs/>
+          <w:sz w:val="24"/>
+          <w:szCs w:val="24"/>
+        </w:rPr>
+        <w:t>Cross-Platform Development</w:t>
+      </w:r>
+      <w:r>
+        <w:rPr>
+          <w:rFonts w:ascii="Times New Roman" w:eastAsia="Times New Roman" w:hAnsi="Times New Roman" w:cs="Times New Roman"/>
+          <w:sz w:val="24"/>
+          <w:szCs w:val="24"/>
+        </w:rPr>
+        <w:t xml:space="preserve">: </w:t>
+      </w:r>
+      <w:proofErr w:type="spellStart"/>
+      <w:r>
+        <w:rPr>
+          <w:rFonts w:ascii="Times New Roman" w:eastAsia="Times New Roman" w:hAnsi="Times New Roman" w:cs="Times New Roman"/>
+          <w:sz w:val="24"/>
+          <w:szCs w:val="24"/>
+        </w:rPr>
+        <w:t>ReactJS</w:t>
+      </w:r>
+      <w:proofErr w:type="spellEnd"/>
+      <w:r>
+        <w:rPr>
+          <w:rFonts w:ascii="Times New Roman" w:eastAsia="Times New Roman" w:hAnsi="Times New Roman" w:cs="Times New Roman"/>
+          <w:sz w:val="24"/>
+          <w:szCs w:val="24"/>
+        </w:rPr>
+        <w:t xml:space="preserve"> knowledge can be transferred to React Native, allowing developers to build mobile applications for </w:t>
+      </w:r>
+      <w:proofErr w:type="spellStart"/>
+      <w:r>
+        <w:rPr>
+          <w:rFonts w:ascii="Times New Roman" w:eastAsia="Times New Roman" w:hAnsi="Times New Roman" w:cs="Times New Roman"/>
+          <w:sz w:val="24"/>
+          <w:szCs w:val="24"/>
+        </w:rPr>
+        <w:t>iOS</w:t>
+      </w:r>
+      <w:proofErr w:type="spellEnd"/>
+      <w:r>
+        <w:rPr>
+          <w:rFonts w:ascii="Times New Roman" w:eastAsia="Times New Roman" w:hAnsi="Times New Roman" w:cs="Times New Roman"/>
+          <w:sz w:val="24"/>
+          <w:szCs w:val="24"/>
+        </w:rPr>
+        <w:t xml:space="preserve"> and Android using the same principles and often the same codebase.</w:t>
+      </w:r>
+    </w:p>
+    <w:p>
+      <w:pPr>
+        <w:numPr>
+          <w:ilvl w:val="0"/>
+          <w:numId w:val="6"/>
+        </w:numPr>
+        <w:spacing w:before="100" w:beforeAutospacing="1" w:after="100" w:afterAutospacing="1" w:line="240" w:lineRule="auto"/>
+        <w:rPr>
+          <w:rFonts w:ascii="Times New Roman" w:eastAsia="Times New Roman" w:hAnsi="Times New Roman" w:cs="Times New Roman"/>
+          <w:sz w:val="24"/>
+          <w:szCs w:val="24"/>
+        </w:rPr>
+      </w:pPr>
+      <w:r>
+        <w:rPr>
+          <w:rFonts w:ascii="Times New Roman" w:eastAsia="Times New Roman" w:hAnsi="Times New Roman" w:cs="Times New Roman"/>
+          <w:b/>
+          <w:bCs/>
+          <w:sz w:val="24"/>
+          <w:szCs w:val="24"/>
+        </w:rPr>
+        <w:t>SEO-Friendly</w:t>
+      </w:r>
+      <w:r>
+        <w:rPr>
+          <w:rFonts w:ascii="Times New Roman" w:eastAsia="Times New Roman" w:hAnsi="Times New Roman" w:cs="Times New Roman"/>
+          <w:sz w:val="24"/>
+          <w:szCs w:val="24"/>
+        </w:rPr>
+        <w:t>:</w:t>
+      </w:r>
+    </w:p>
+    <w:p>
+      <w:pPr>
+        <w:numPr>
+          <w:ilvl w:val="1"/>
+          <w:numId w:val="6"/>
+        </w:numPr>
+        <w:spacing w:before="100" w:beforeAutospacing="1" w:after="100" w:afterAutospacing="1" w:line="240" w:lineRule="auto"/>
+        <w:rPr>
+          <w:rFonts w:ascii="Times New Roman" w:eastAsia="Times New Roman" w:hAnsi="Times New Roman" w:cs="Times New Roman"/>
+          <w:sz w:val="24"/>
+          <w:szCs w:val="24"/>
+        </w:rPr>
+      </w:pPr>
+      <w:r>
+        <w:rPr>
+          <w:rFonts w:ascii="Times New Roman" w:eastAsia="Times New Roman" w:hAnsi="Times New Roman" w:cs="Times New Roman"/>
+          <w:b/>
+          <w:bCs/>
+          <w:sz w:val="24"/>
+          <w:szCs w:val="24"/>
+        </w:rPr>
+        <w:t>Server-Side Rendering (SSR)</w:t>
+      </w:r>
+      <w:r>
+        <w:rPr>
+          <w:rFonts w:ascii="Times New Roman" w:eastAsia="Times New Roman" w:hAnsi="Times New Roman" w:cs="Times New Roman"/>
+          <w:sz w:val="24"/>
+          <w:szCs w:val="24"/>
+        </w:rPr>
+        <w:t xml:space="preserve">: </w:t>
+      </w:r>
+      <w:proofErr w:type="spellStart"/>
+      <w:r>
+        <w:rPr>
+          <w:rFonts w:ascii="Times New Roman" w:eastAsia="Times New Roman" w:hAnsi="Times New Roman" w:cs="Times New Roman"/>
+          <w:sz w:val="24"/>
+          <w:szCs w:val="24"/>
+        </w:rPr>
+        <w:t>ReactJS</w:t>
+      </w:r>
+      <w:proofErr w:type="spellEnd"/>
+      <w:r>
+        <w:rPr>
+          <w:rFonts w:ascii="Times New Roman" w:eastAsia="Times New Roman" w:hAnsi="Times New Roman" w:cs="Times New Roman"/>
+          <w:sz w:val="24"/>
+          <w:szCs w:val="24"/>
+        </w:rPr>
+        <w:t xml:space="preserve"> can be rendered on the server side using frameworks like Next.js, improving SEO and load times for web applications.</w:t>
+      </w:r>
+    </w:p>
+    <w:p>
+      <w:pPr>
+        <w:numPr>
+          <w:ilvl w:val="0"/>
+          <w:numId w:val="6"/>
+        </w:numPr>
+        <w:spacing w:before="100" w:beforeAutospacing="1" w:after="100" w:afterAutospacing="1" w:line="240" w:lineRule="auto"/>
+        <w:rPr>
+          <w:rFonts w:ascii="Times New Roman" w:eastAsia="Times New Roman" w:hAnsi="Times New Roman" w:cs="Times New Roman"/>
+          <w:sz w:val="24"/>
+          <w:szCs w:val="24"/>
+        </w:rPr>
+      </w:pPr>
+      <w:r>
+        <w:rPr>
+          <w:rFonts w:ascii="Times New Roman" w:eastAsia="Times New Roman" w:hAnsi="Times New Roman" w:cs="Times New Roman"/>
+          <w:b/>
+          <w:bCs/>
+          <w:sz w:val="24"/>
+          <w:szCs w:val="24"/>
+        </w:rPr>
+        <w:lastRenderedPageBreak/>
+        <w:t>Flexibility</w:t>
+      </w:r>
+      <w:r>
+        <w:rPr>
+          <w:rFonts w:ascii="Times New Roman" w:eastAsia="Times New Roman" w:hAnsi="Times New Roman" w:cs="Times New Roman"/>
+          <w:sz w:val="24"/>
+          <w:szCs w:val="24"/>
+        </w:rPr>
+        <w:t>:</w:t>
+      </w:r>
+    </w:p>
+    <w:p>
+      <w:pPr>
+        <w:numPr>
+          <w:ilvl w:val="1"/>
+          <w:numId w:val="6"/>
+        </w:numPr>
+        <w:spacing w:before="100" w:beforeAutospacing="1" w:after="100" w:afterAutospacing="1" w:line="240" w:lineRule="auto"/>
+        <w:rPr>
+          <w:rFonts w:ascii="Times New Roman" w:eastAsia="Times New Roman" w:hAnsi="Times New Roman" w:cs="Times New Roman"/>
+          <w:sz w:val="24"/>
+          <w:szCs w:val="24"/>
+        </w:rPr>
+      </w:pPr>
+      <w:r>
+        <w:rPr>
+          <w:rFonts w:ascii="Times New Roman" w:eastAsia="Times New Roman" w:hAnsi="Times New Roman" w:cs="Times New Roman"/>
+          <w:b/>
+          <w:bCs/>
+          <w:sz w:val="24"/>
+          <w:szCs w:val="24"/>
+        </w:rPr>
+        <w:t>Integration</w:t>
+      </w:r>
+      <w:r>
+        <w:rPr>
+          <w:rFonts w:ascii="Times New Roman" w:eastAsia="Times New Roman" w:hAnsi="Times New Roman" w:cs="Times New Roman"/>
+          <w:sz w:val="24"/>
+          <w:szCs w:val="24"/>
+        </w:rPr>
+        <w:t xml:space="preserve">: </w:t>
+      </w:r>
+      <w:proofErr w:type="spellStart"/>
+      <w:r>
+        <w:rPr>
+          <w:rFonts w:ascii="Times New Roman" w:eastAsia="Times New Roman" w:hAnsi="Times New Roman" w:cs="Times New Roman"/>
+          <w:sz w:val="24"/>
+          <w:szCs w:val="24"/>
+        </w:rPr>
+        <w:t>ReactJS</w:t>
+      </w:r>
+      <w:proofErr w:type="spellEnd"/>
+      <w:r>
+        <w:rPr>
+          <w:rFonts w:ascii="Times New Roman" w:eastAsia="Times New Roman" w:hAnsi="Times New Roman" w:cs="Times New Roman"/>
+          <w:sz w:val="24"/>
+          <w:szCs w:val="24"/>
+        </w:rPr>
+        <w:t xml:space="preserve"> can be easily integrated with other libraries or frameworks, such as </w:t>
+      </w:r>
+      <w:proofErr w:type="spellStart"/>
+      <w:r>
+        <w:rPr>
+          <w:rFonts w:ascii="Times New Roman" w:eastAsia="Times New Roman" w:hAnsi="Times New Roman" w:cs="Times New Roman"/>
+          <w:sz w:val="24"/>
+          <w:szCs w:val="24"/>
+        </w:rPr>
+        <w:t>Redux</w:t>
+      </w:r>
+      <w:proofErr w:type="spellEnd"/>
+      <w:r>
+        <w:rPr>
+          <w:rFonts w:ascii="Times New Roman" w:eastAsia="Times New Roman" w:hAnsi="Times New Roman" w:cs="Times New Roman"/>
+          <w:sz w:val="24"/>
+          <w:szCs w:val="24"/>
+        </w:rPr>
+        <w:t xml:space="preserve"> for state management, or with backend frameworks like Node.js.</w:t>
+      </w:r>
+    </w:p>
+    <w:p>
+      <w:pPr>
+        <w:numPr>
+          <w:ilvl w:val="1"/>
+          <w:numId w:val="6"/>
+        </w:numPr>
+        <w:spacing w:before="100" w:beforeAutospacing="1" w:after="100" w:afterAutospacing="1" w:line="240" w:lineRule="auto"/>
+        <w:rPr>
+          <w:rFonts w:ascii="Times New Roman" w:eastAsia="Times New Roman" w:hAnsi="Times New Roman" w:cs="Times New Roman"/>
+          <w:sz w:val="24"/>
+          <w:szCs w:val="24"/>
+        </w:rPr>
+      </w:pPr>
+      <w:r>
+        <w:rPr>
+          <w:rFonts w:ascii="Times New Roman" w:eastAsia="Times New Roman" w:hAnsi="Times New Roman" w:cs="Times New Roman"/>
+          <w:b/>
+          <w:bCs/>
+          <w:sz w:val="24"/>
+          <w:szCs w:val="24"/>
+        </w:rPr>
+        <w:t>Scalability</w:t>
+      </w:r>
+      <w:r>
+        <w:rPr>
+          <w:rFonts w:ascii="Times New Roman" w:eastAsia="Times New Roman" w:hAnsi="Times New Roman" w:cs="Times New Roman"/>
+          <w:sz w:val="24"/>
+          <w:szCs w:val="24"/>
+        </w:rPr>
+        <w:t>: React’s component-based architecture makes it scalable, as components can be developed, tested, and deployed independently.</w:t>
+      </w:r>
+    </w:p>
+    <w:p>
+      <w:pPr>
+        <w:numPr>
+          <w:ilvl w:val="0"/>
+          <w:numId w:val="6"/>
+        </w:numPr>
+        <w:spacing w:before="100" w:beforeAutospacing="1" w:after="100" w:afterAutospacing="1" w:line="240" w:lineRule="auto"/>
+        <w:rPr>
+          <w:rFonts w:ascii="Times New Roman" w:eastAsia="Times New Roman" w:hAnsi="Times New Roman" w:cs="Times New Roman"/>
+          <w:sz w:val="24"/>
+          <w:szCs w:val="24"/>
+        </w:rPr>
+      </w:pPr>
+      <w:r>
+        <w:rPr>
+          <w:rFonts w:ascii="Times New Roman" w:eastAsia="Times New Roman" w:hAnsi="Times New Roman" w:cs="Times New Roman"/>
+          <w:b/>
+          <w:bCs/>
+          <w:sz w:val="24"/>
+          <w:szCs w:val="24"/>
+        </w:rPr>
+        <w:t>Developer Tools</w:t>
+      </w:r>
+      <w:r>
+        <w:rPr>
+          <w:rFonts w:ascii="Times New Roman" w:eastAsia="Times New Roman" w:hAnsi="Times New Roman" w:cs="Times New Roman"/>
+          <w:sz w:val="24"/>
+          <w:szCs w:val="24"/>
+        </w:rPr>
+        <w:t>:</w:t>
+      </w:r>
+    </w:p>
+    <w:p>
+      <w:pPr>
+        <w:numPr>
+          <w:ilvl w:val="1"/>
+          <w:numId w:val="6"/>
+        </w:numPr>
+        <w:spacing w:before="100" w:beforeAutospacing="1" w:after="100" w:afterAutospacing="1" w:line="240" w:lineRule="auto"/>
+        <w:rPr>
+          <w:rFonts w:ascii="Times New Roman" w:eastAsia="Times New Roman" w:hAnsi="Times New Roman" w:cs="Times New Roman"/>
+          <w:sz w:val="24"/>
+          <w:szCs w:val="24"/>
+        </w:rPr>
+      </w:pPr>
+      <w:r>
+        <w:rPr>
+          <w:rFonts w:ascii="Times New Roman" w:eastAsia="Times New Roman" w:hAnsi="Times New Roman" w:cs="Times New Roman"/>
+          <w:b/>
+          <w:bCs/>
+          <w:sz w:val="24"/>
+          <w:szCs w:val="24"/>
+        </w:rPr>
+        <w:t>Debugging</w:t>
+      </w:r>
+      <w:r>
+        <w:rPr>
+          <w:rFonts w:ascii="Times New Roman" w:eastAsia="Times New Roman" w:hAnsi="Times New Roman" w:cs="Times New Roman"/>
+          <w:sz w:val="24"/>
+          <w:szCs w:val="24"/>
+        </w:rPr>
+        <w:t>: React Developer Tools, available as a browser extension, provide powerful capabilities for inspecting React component hierarchies and debugging applications.</w:t>
+      </w:r>
+    </w:p>
+    <w:p>
+      <w:pPr>
+        <w:numPr>
+          <w:ilvl w:val="0"/>
+          <w:numId w:val="6"/>
+        </w:numPr>
+        <w:spacing w:before="100" w:beforeAutospacing="1" w:after="100" w:afterAutospacing="1" w:line="240" w:lineRule="auto"/>
+        <w:rPr>
+          <w:rFonts w:ascii="Times New Roman" w:eastAsia="Times New Roman" w:hAnsi="Times New Roman" w:cs="Times New Roman"/>
+          <w:sz w:val="24"/>
+          <w:szCs w:val="24"/>
+        </w:rPr>
+      </w:pPr>
+      <w:r>
+        <w:rPr>
+          <w:rFonts w:ascii="Times New Roman" w:eastAsia="Times New Roman" w:hAnsi="Times New Roman" w:cs="Times New Roman"/>
+          <w:b/>
+          <w:bCs/>
+          <w:sz w:val="24"/>
+          <w:szCs w:val="24"/>
+        </w:rPr>
+        <w:t>Backward Compatibility</w:t>
+      </w:r>
+      <w:r>
+        <w:rPr>
+          <w:rFonts w:ascii="Times New Roman" w:eastAsia="Times New Roman" w:hAnsi="Times New Roman" w:cs="Times New Roman"/>
+          <w:sz w:val="24"/>
+          <w:szCs w:val="24"/>
+        </w:rPr>
+        <w:t>:</w:t>
+      </w:r>
+    </w:p>
+    <w:p>
+      <w:pPr>
+        <w:numPr>
+          <w:ilvl w:val="1"/>
+          <w:numId w:val="6"/>
+        </w:numPr>
+        <w:spacing w:before="100" w:beforeAutospacing="1" w:after="100" w:afterAutospacing="1" w:line="240" w:lineRule="auto"/>
+        <w:rPr>
+          <w:rFonts w:ascii="Times New Roman" w:eastAsia="Times New Roman" w:hAnsi="Times New Roman" w:cs="Times New Roman"/>
+          <w:sz w:val="24"/>
+          <w:szCs w:val="24"/>
+        </w:rPr>
+      </w:pPr>
+      <w:r>
+        <w:rPr>
+          <w:rFonts w:ascii="Times New Roman" w:eastAsia="Times New Roman" w:hAnsi="Times New Roman" w:cs="Times New Roman"/>
+          <w:b/>
+          <w:bCs/>
+          <w:sz w:val="24"/>
+          <w:szCs w:val="24"/>
+        </w:rPr>
+        <w:t>Stable API</w:t>
+      </w:r>
+      <w:r>
+        <w:rPr>
+          <w:rFonts w:ascii="Times New Roman" w:eastAsia="Times New Roman" w:hAnsi="Times New Roman" w:cs="Times New Roman"/>
+          <w:sz w:val="24"/>
+          <w:szCs w:val="24"/>
+        </w:rPr>
+        <w:t xml:space="preserve">: </w:t>
+      </w:r>
+      <w:proofErr w:type="spellStart"/>
+      <w:r>
+        <w:rPr>
+          <w:rFonts w:ascii="Times New Roman" w:eastAsia="Times New Roman" w:hAnsi="Times New Roman" w:cs="Times New Roman"/>
+          <w:sz w:val="24"/>
+          <w:szCs w:val="24"/>
+        </w:rPr>
+        <w:t>ReactJS</w:t>
+      </w:r>
+      <w:proofErr w:type="spellEnd"/>
+      <w:r>
+        <w:rPr>
+          <w:rFonts w:ascii="Times New Roman" w:eastAsia="Times New Roman" w:hAnsi="Times New Roman" w:cs="Times New Roman"/>
+          <w:sz w:val="24"/>
+          <w:szCs w:val="24"/>
+        </w:rPr>
+        <w:t xml:space="preserve"> maintains a relatively stable API with backward compatibility, reducing the risk of major changes breaking existing applications.</w:t>
+      </w:r>
+    </w:p>
+    <w:p>
+      <w:pPr>
+        <w:spacing w:before="100" w:beforeAutospacing="1" w:after="100" w:afterAutospacing="1" w:line="240" w:lineRule="auto"/>
+        <w:rPr>
+          <w:rFonts w:ascii="Times New Roman" w:eastAsia="Times New Roman" w:hAnsi="Times New Roman" w:cs="Times New Roman"/>
+          <w:sz w:val="24"/>
+          <w:szCs w:val="24"/>
+        </w:rPr>
+      </w:pPr>
+      <w:r>
+        <w:rPr>
+          <w:rFonts w:ascii="Times New Roman" w:eastAsia="Times New Roman" w:hAnsi="Times New Roman" w:cs="Times New Roman"/>
+          <w:sz w:val="24"/>
+          <w:szCs w:val="24"/>
+        </w:rPr>
+        <w:t xml:space="preserve">Overall, </w:t>
+      </w:r>
+      <w:proofErr w:type="spellStart"/>
+      <w:r>
+        <w:rPr>
+          <w:rFonts w:ascii="Times New Roman" w:eastAsia="Times New Roman" w:hAnsi="Times New Roman" w:cs="Times New Roman"/>
+          <w:sz w:val="24"/>
+          <w:szCs w:val="24"/>
+        </w:rPr>
+        <w:t>ReactJS</w:t>
+      </w:r>
+      <w:proofErr w:type="spellEnd"/>
+      <w:r>
+        <w:rPr>
+          <w:rFonts w:ascii="Times New Roman" w:eastAsia="Times New Roman" w:hAnsi="Times New Roman" w:cs="Times New Roman"/>
+          <w:sz w:val="24"/>
+          <w:szCs w:val="24"/>
+        </w:rPr>
+        <w:t xml:space="preserve"> offers a robust set of features and a supportive ecosystem that enables developers to build efficient, maintainable, and scalable user interfaces.</w:t>
+      </w:r>
+    </w:p>
+    <w:p>
+      <w:pPr>
+        <w:pStyle w:val="Subtitle"/>
+        <w:numPr>
+          <w:ilvl w:val="1"/>
+          <w:numId w:val="2"/>
+        </w:numPr>
+        <w:rPr>
+          <w:b/>
+          <w:i w:val="0"/>
+          <w:u w:val="single"/>
+        </w:rPr>
+      </w:pPr>
+      <w:r>
+        <w:rPr>
+          <w:b/>
+          <w:i w:val="0"/>
+          <w:u w:val="single"/>
+        </w:rPr>
+        <w:t>Service Layer</w:t>
+      </w:r>
+    </w:p>
+    <w:p>
+      <w:r>
+        <w:t xml:space="preserve">For implementing service layer we have two choices </w:t>
+      </w:r>
+      <w:proofErr w:type="spellStart"/>
+      <w:r>
+        <w:t>NodeJS</w:t>
+      </w:r>
+      <w:proofErr w:type="spellEnd"/>
+      <w:r>
+        <w:t xml:space="preserve"> and JAVA with </w:t>
+      </w:r>
+      <w:proofErr w:type="spellStart"/>
+      <w:r>
+        <w:t>SpringBoot</w:t>
+      </w:r>
+      <w:proofErr w:type="spellEnd"/>
+      <w:r>
+        <w:t xml:space="preserve">. I recommendation is </w:t>
+      </w:r>
+      <w:proofErr w:type="spellStart"/>
+      <w:r>
+        <w:t>SpringBoot</w:t>
+      </w:r>
+      <w:proofErr w:type="spellEnd"/>
+      <w:r>
+        <w:t xml:space="preserve"> as per the following:</w:t>
+      </w:r>
+    </w:p>
+    <w:p>
+      <w:pPr>
+        <w:spacing w:before="100" w:beforeAutospacing="1" w:after="100" w:afterAutospacing="1" w:line="240" w:lineRule="auto"/>
+        <w:rPr>
+          <w:rFonts w:ascii="Times New Roman" w:eastAsia="Times New Roman" w:hAnsi="Times New Roman" w:cs="Times New Roman"/>
+          <w:sz w:val="24"/>
+          <w:szCs w:val="24"/>
+        </w:rPr>
+      </w:pPr>
+      <w:r>
+        <w:rPr>
+          <w:rFonts w:ascii="Times New Roman" w:eastAsia="Times New Roman" w:hAnsi="Times New Roman" w:cs="Times New Roman"/>
+          <w:sz w:val="24"/>
+          <w:szCs w:val="24"/>
+        </w:rPr>
+        <w:t>Spring Boot and Node.js each have their strengths and are suited to different types of projects. Here are some reasons why Spring Boot might be considered better than Node.js for certain scenarios:</w:t>
+      </w:r>
+    </w:p>
+    <w:p>
+      <w:pPr>
+        <w:numPr>
+          <w:ilvl w:val="0"/>
+          <w:numId w:val="9"/>
+        </w:numPr>
+        <w:spacing w:before="100" w:beforeAutospacing="1" w:after="100" w:afterAutospacing="1" w:line="240" w:lineRule="auto"/>
+        <w:rPr>
+          <w:rFonts w:ascii="Times New Roman" w:eastAsia="Times New Roman" w:hAnsi="Times New Roman" w:cs="Times New Roman"/>
+          <w:sz w:val="24"/>
+          <w:szCs w:val="24"/>
+        </w:rPr>
+      </w:pPr>
+      <w:r>
+        <w:rPr>
+          <w:rFonts w:ascii="Times New Roman" w:eastAsia="Times New Roman" w:hAnsi="Times New Roman" w:cs="Times New Roman"/>
+          <w:b/>
+          <w:bCs/>
+          <w:sz w:val="24"/>
+          <w:szCs w:val="24"/>
+        </w:rPr>
+        <w:t>Enterprise-level Applications</w:t>
+      </w:r>
+      <w:r>
+        <w:rPr>
+          <w:rFonts w:ascii="Times New Roman" w:eastAsia="Times New Roman" w:hAnsi="Times New Roman" w:cs="Times New Roman"/>
+          <w:sz w:val="24"/>
+          <w:szCs w:val="24"/>
+        </w:rPr>
+        <w:t>:</w:t>
+      </w:r>
+    </w:p>
+    <w:p>
+      <w:pPr>
+        <w:numPr>
+          <w:ilvl w:val="1"/>
+          <w:numId w:val="9"/>
+        </w:numPr>
+        <w:spacing w:before="100" w:beforeAutospacing="1" w:after="100" w:afterAutospacing="1" w:line="240" w:lineRule="auto"/>
+        <w:rPr>
+          <w:rFonts w:ascii="Times New Roman" w:eastAsia="Times New Roman" w:hAnsi="Times New Roman" w:cs="Times New Roman"/>
+          <w:sz w:val="24"/>
+          <w:szCs w:val="24"/>
+        </w:rPr>
+      </w:pPr>
+      <w:r>
+        <w:rPr>
+          <w:rFonts w:ascii="Times New Roman" w:eastAsia="Times New Roman" w:hAnsi="Times New Roman" w:cs="Times New Roman"/>
+          <w:b/>
+          <w:bCs/>
+          <w:sz w:val="24"/>
+          <w:szCs w:val="24"/>
+        </w:rPr>
+        <w:t>Spring Boot</w:t>
+      </w:r>
+      <w:r>
+        <w:rPr>
+          <w:rFonts w:ascii="Times New Roman" w:eastAsia="Times New Roman" w:hAnsi="Times New Roman" w:cs="Times New Roman"/>
+          <w:sz w:val="24"/>
+          <w:szCs w:val="24"/>
+        </w:rPr>
+        <w:t>: It is often preferred for enterprise-level applications due to its robust, comprehensive ecosystem and strong support for building complex, large-scale applications.</w:t>
+      </w:r>
+    </w:p>
+    <w:p>
+      <w:pPr>
+        <w:numPr>
+          <w:ilvl w:val="1"/>
+          <w:numId w:val="9"/>
+        </w:numPr>
+        <w:spacing w:before="100" w:beforeAutospacing="1" w:after="100" w:afterAutospacing="1" w:line="240" w:lineRule="auto"/>
+        <w:rPr>
+          <w:rFonts w:ascii="Times New Roman" w:eastAsia="Times New Roman" w:hAnsi="Times New Roman" w:cs="Times New Roman"/>
+          <w:sz w:val="24"/>
+          <w:szCs w:val="24"/>
+        </w:rPr>
+      </w:pPr>
+      <w:r>
+        <w:rPr>
+          <w:rFonts w:ascii="Times New Roman" w:eastAsia="Times New Roman" w:hAnsi="Times New Roman" w:cs="Times New Roman"/>
+          <w:b/>
+          <w:bCs/>
+          <w:sz w:val="24"/>
+          <w:szCs w:val="24"/>
+        </w:rPr>
+        <w:t>Node.js</w:t>
+      </w:r>
+      <w:r>
+        <w:rPr>
+          <w:rFonts w:ascii="Times New Roman" w:eastAsia="Times New Roman" w:hAnsi="Times New Roman" w:cs="Times New Roman"/>
+          <w:sz w:val="24"/>
+          <w:szCs w:val="24"/>
+        </w:rPr>
+        <w:t>: While capable, it may not have as extensive a set of tools and libraries for enterprise use cases.</w:t>
+      </w:r>
+    </w:p>
+    <w:p>
+      <w:pPr>
+        <w:numPr>
+          <w:ilvl w:val="0"/>
+          <w:numId w:val="9"/>
+        </w:numPr>
+        <w:spacing w:before="100" w:beforeAutospacing="1" w:after="100" w:afterAutospacing="1" w:line="240" w:lineRule="auto"/>
+        <w:rPr>
+          <w:rFonts w:ascii="Times New Roman" w:eastAsia="Times New Roman" w:hAnsi="Times New Roman" w:cs="Times New Roman"/>
+          <w:sz w:val="24"/>
+          <w:szCs w:val="24"/>
+        </w:rPr>
+      </w:pPr>
+      <w:r>
+        <w:rPr>
+          <w:rFonts w:ascii="Times New Roman" w:eastAsia="Times New Roman" w:hAnsi="Times New Roman" w:cs="Times New Roman"/>
+          <w:b/>
+          <w:bCs/>
+          <w:sz w:val="24"/>
+          <w:szCs w:val="24"/>
+        </w:rPr>
+        <w:t>Performance and Scalability</w:t>
+      </w:r>
+      <w:r>
+        <w:rPr>
+          <w:rFonts w:ascii="Times New Roman" w:eastAsia="Times New Roman" w:hAnsi="Times New Roman" w:cs="Times New Roman"/>
+          <w:sz w:val="24"/>
+          <w:szCs w:val="24"/>
+        </w:rPr>
+        <w:t>:</w:t>
+      </w:r>
+    </w:p>
+    <w:p>
+      <w:pPr>
+        <w:numPr>
+          <w:ilvl w:val="1"/>
+          <w:numId w:val="9"/>
+        </w:numPr>
+        <w:spacing w:before="100" w:beforeAutospacing="1" w:after="100" w:afterAutospacing="1" w:line="240" w:lineRule="auto"/>
+        <w:rPr>
+          <w:rFonts w:ascii="Times New Roman" w:eastAsia="Times New Roman" w:hAnsi="Times New Roman" w:cs="Times New Roman"/>
+          <w:sz w:val="24"/>
+          <w:szCs w:val="24"/>
+        </w:rPr>
+      </w:pPr>
+      <w:r>
+        <w:rPr>
+          <w:rFonts w:ascii="Times New Roman" w:eastAsia="Times New Roman" w:hAnsi="Times New Roman" w:cs="Times New Roman"/>
+          <w:b/>
+          <w:bCs/>
+          <w:sz w:val="24"/>
+          <w:szCs w:val="24"/>
+        </w:rPr>
+        <w:t>Spring Boot</w:t>
+      </w:r>
+      <w:r>
+        <w:rPr>
+          <w:rFonts w:ascii="Times New Roman" w:eastAsia="Times New Roman" w:hAnsi="Times New Roman" w:cs="Times New Roman"/>
+          <w:sz w:val="24"/>
+          <w:szCs w:val="24"/>
+        </w:rPr>
+        <w:t>: Known for its performance and ability to handle high-throughput transactions, especially when dealing with complex, CPU-intensive tasks.</w:t>
+      </w:r>
+    </w:p>
+    <w:p>
+      <w:pPr>
+        <w:numPr>
+          <w:ilvl w:val="1"/>
+          <w:numId w:val="9"/>
+        </w:numPr>
+        <w:spacing w:before="100" w:beforeAutospacing="1" w:after="100" w:afterAutospacing="1" w:line="240" w:lineRule="auto"/>
+        <w:rPr>
+          <w:rFonts w:ascii="Times New Roman" w:eastAsia="Times New Roman" w:hAnsi="Times New Roman" w:cs="Times New Roman"/>
+          <w:sz w:val="24"/>
+          <w:szCs w:val="24"/>
+        </w:rPr>
+      </w:pPr>
+      <w:r>
+        <w:rPr>
+          <w:rFonts w:ascii="Times New Roman" w:eastAsia="Times New Roman" w:hAnsi="Times New Roman" w:cs="Times New Roman"/>
+          <w:b/>
+          <w:bCs/>
+          <w:sz w:val="24"/>
+          <w:szCs w:val="24"/>
+        </w:rPr>
+        <w:t>Node.js</w:t>
+      </w:r>
+      <w:r>
+        <w:rPr>
+          <w:rFonts w:ascii="Times New Roman" w:eastAsia="Times New Roman" w:hAnsi="Times New Roman" w:cs="Times New Roman"/>
+          <w:sz w:val="24"/>
+          <w:szCs w:val="24"/>
+        </w:rPr>
+        <w:t>: It excels in handling I/O-bound operations and can be more efficient for real-time applications but may struggle with CPU-intensive tasks due to its single-threaded nature.</w:t>
+      </w:r>
+    </w:p>
+    <w:p>
+      <w:pPr>
+        <w:numPr>
+          <w:ilvl w:val="0"/>
+          <w:numId w:val="9"/>
+        </w:numPr>
+        <w:spacing w:before="100" w:beforeAutospacing="1" w:after="100" w:afterAutospacing="1" w:line="240" w:lineRule="auto"/>
+        <w:rPr>
+          <w:rFonts w:ascii="Times New Roman" w:eastAsia="Times New Roman" w:hAnsi="Times New Roman" w:cs="Times New Roman"/>
+          <w:sz w:val="24"/>
+          <w:szCs w:val="24"/>
+        </w:rPr>
+      </w:pPr>
+      <w:r>
+        <w:rPr>
+          <w:rFonts w:ascii="Times New Roman" w:eastAsia="Times New Roman" w:hAnsi="Times New Roman" w:cs="Times New Roman"/>
+          <w:b/>
+          <w:bCs/>
+          <w:sz w:val="24"/>
+          <w:szCs w:val="24"/>
+        </w:rPr>
+        <w:t>Mature Ecosystem and Tools</w:t>
+      </w:r>
+      <w:r>
+        <w:rPr>
+          <w:rFonts w:ascii="Times New Roman" w:eastAsia="Times New Roman" w:hAnsi="Times New Roman" w:cs="Times New Roman"/>
+          <w:sz w:val="24"/>
+          <w:szCs w:val="24"/>
+        </w:rPr>
+        <w:t>:</w:t>
+      </w:r>
+    </w:p>
+    <w:p>
+      <w:pPr>
+        <w:numPr>
+          <w:ilvl w:val="1"/>
+          <w:numId w:val="9"/>
+        </w:numPr>
+        <w:spacing w:before="100" w:beforeAutospacing="1" w:after="100" w:afterAutospacing="1" w:line="240" w:lineRule="auto"/>
+        <w:rPr>
+          <w:rFonts w:ascii="Times New Roman" w:eastAsia="Times New Roman" w:hAnsi="Times New Roman" w:cs="Times New Roman"/>
+          <w:sz w:val="24"/>
+          <w:szCs w:val="24"/>
+        </w:rPr>
+      </w:pPr>
+      <w:r>
+        <w:rPr>
+          <w:rFonts w:ascii="Times New Roman" w:eastAsia="Times New Roman" w:hAnsi="Times New Roman" w:cs="Times New Roman"/>
+          <w:b/>
+          <w:bCs/>
+          <w:sz w:val="24"/>
+          <w:szCs w:val="24"/>
+        </w:rPr>
+        <w:t>Spring Boot</w:t>
+      </w:r>
+      <w:r>
+        <w:rPr>
+          <w:rFonts w:ascii="Times New Roman" w:eastAsia="Times New Roman" w:hAnsi="Times New Roman" w:cs="Times New Roman"/>
+          <w:sz w:val="24"/>
+          <w:szCs w:val="24"/>
+        </w:rPr>
+        <w:t xml:space="preserve">: Comes with a mature ecosystem with powerful tools for building, deploying, and maintaining applications, such as Spring Cloud for </w:t>
+      </w:r>
+      <w:proofErr w:type="spellStart"/>
+      <w:r>
+        <w:rPr>
+          <w:rFonts w:ascii="Times New Roman" w:eastAsia="Times New Roman" w:hAnsi="Times New Roman" w:cs="Times New Roman"/>
+          <w:sz w:val="24"/>
+          <w:szCs w:val="24"/>
+        </w:rPr>
+        <w:t>microservices</w:t>
+      </w:r>
+      <w:proofErr w:type="spellEnd"/>
+      <w:r>
+        <w:rPr>
+          <w:rFonts w:ascii="Times New Roman" w:eastAsia="Times New Roman" w:hAnsi="Times New Roman" w:cs="Times New Roman"/>
+          <w:sz w:val="24"/>
+          <w:szCs w:val="24"/>
+        </w:rPr>
+        <w:t xml:space="preserve"> and Spring Security for security.</w:t>
+      </w:r>
+    </w:p>
+    <w:p>
+      <w:pPr>
+        <w:numPr>
+          <w:ilvl w:val="1"/>
+          <w:numId w:val="9"/>
+        </w:numPr>
+        <w:spacing w:before="100" w:beforeAutospacing="1" w:after="100" w:afterAutospacing="1" w:line="240" w:lineRule="auto"/>
+        <w:rPr>
+          <w:rFonts w:ascii="Times New Roman" w:eastAsia="Times New Roman" w:hAnsi="Times New Roman" w:cs="Times New Roman"/>
+          <w:sz w:val="24"/>
+          <w:szCs w:val="24"/>
+        </w:rPr>
+      </w:pPr>
+      <w:r>
+        <w:rPr>
+          <w:rFonts w:ascii="Times New Roman" w:eastAsia="Times New Roman" w:hAnsi="Times New Roman" w:cs="Times New Roman"/>
+          <w:b/>
+          <w:bCs/>
+          <w:sz w:val="24"/>
+          <w:szCs w:val="24"/>
+        </w:rPr>
+        <w:t>Node.js</w:t>
+      </w:r>
+      <w:r>
+        <w:rPr>
+          <w:rFonts w:ascii="Times New Roman" w:eastAsia="Times New Roman" w:hAnsi="Times New Roman" w:cs="Times New Roman"/>
+          <w:sz w:val="24"/>
+          <w:szCs w:val="24"/>
+        </w:rPr>
+        <w:t>: Has a rapidly growing ecosystem but is still catching up in terms of maturity and enterprise-level tools.</w:t>
+      </w:r>
+    </w:p>
+    <w:p>
+      <w:pPr>
+        <w:numPr>
+          <w:ilvl w:val="0"/>
+          <w:numId w:val="9"/>
+        </w:numPr>
+        <w:spacing w:before="100" w:beforeAutospacing="1" w:after="100" w:afterAutospacing="1" w:line="240" w:lineRule="auto"/>
+        <w:rPr>
+          <w:rFonts w:ascii="Times New Roman" w:eastAsia="Times New Roman" w:hAnsi="Times New Roman" w:cs="Times New Roman"/>
+          <w:sz w:val="24"/>
+          <w:szCs w:val="24"/>
+        </w:rPr>
+      </w:pPr>
+      <w:r>
+        <w:rPr>
+          <w:rFonts w:ascii="Times New Roman" w:eastAsia="Times New Roman" w:hAnsi="Times New Roman" w:cs="Times New Roman"/>
+          <w:b/>
+          <w:bCs/>
+          <w:sz w:val="24"/>
+          <w:szCs w:val="24"/>
+        </w:rPr>
+        <w:t>Strong Typing and Compile-time Checking</w:t>
+      </w:r>
+      <w:r>
+        <w:rPr>
+          <w:rFonts w:ascii="Times New Roman" w:eastAsia="Times New Roman" w:hAnsi="Times New Roman" w:cs="Times New Roman"/>
+          <w:sz w:val="24"/>
+          <w:szCs w:val="24"/>
+        </w:rPr>
+        <w:t>:</w:t>
+      </w:r>
+    </w:p>
+    <w:p>
+      <w:pPr>
+        <w:numPr>
+          <w:ilvl w:val="1"/>
+          <w:numId w:val="9"/>
+        </w:numPr>
+        <w:spacing w:before="100" w:beforeAutospacing="1" w:after="100" w:afterAutospacing="1" w:line="240" w:lineRule="auto"/>
+        <w:rPr>
+          <w:rFonts w:ascii="Times New Roman" w:eastAsia="Times New Roman" w:hAnsi="Times New Roman" w:cs="Times New Roman"/>
+          <w:sz w:val="24"/>
+          <w:szCs w:val="24"/>
+        </w:rPr>
+      </w:pPr>
+      <w:r>
+        <w:rPr>
+          <w:rFonts w:ascii="Times New Roman" w:eastAsia="Times New Roman" w:hAnsi="Times New Roman" w:cs="Times New Roman"/>
+          <w:b/>
+          <w:bCs/>
+          <w:sz w:val="24"/>
+          <w:szCs w:val="24"/>
+        </w:rPr>
+        <w:lastRenderedPageBreak/>
+        <w:t>Spring Boot</w:t>
+      </w:r>
+      <w:r>
+        <w:rPr>
+          <w:rFonts w:ascii="Times New Roman" w:eastAsia="Times New Roman" w:hAnsi="Times New Roman" w:cs="Times New Roman"/>
+          <w:sz w:val="24"/>
+          <w:szCs w:val="24"/>
+        </w:rPr>
+        <w:t>: Java, the primary language used with Spring Boot, provides strong typing and compile-time checking, which can help catch errors early in the development process.</w:t>
+      </w:r>
+    </w:p>
+    <w:p>
+      <w:pPr>
+        <w:numPr>
+          <w:ilvl w:val="1"/>
+          <w:numId w:val="9"/>
+        </w:numPr>
+        <w:spacing w:before="100" w:beforeAutospacing="1" w:after="100" w:afterAutospacing="1" w:line="240" w:lineRule="auto"/>
+        <w:rPr>
+          <w:rFonts w:ascii="Times New Roman" w:eastAsia="Times New Roman" w:hAnsi="Times New Roman" w:cs="Times New Roman"/>
+          <w:sz w:val="24"/>
+          <w:szCs w:val="24"/>
+        </w:rPr>
+      </w:pPr>
+      <w:r>
+        <w:rPr>
+          <w:rFonts w:ascii="Times New Roman" w:eastAsia="Times New Roman" w:hAnsi="Times New Roman" w:cs="Times New Roman"/>
+          <w:b/>
+          <w:bCs/>
+          <w:sz w:val="24"/>
+          <w:szCs w:val="24"/>
+        </w:rPr>
+        <w:t>Node.js</w:t>
+      </w:r>
+      <w:r>
+        <w:rPr>
+          <w:rFonts w:ascii="Times New Roman" w:eastAsia="Times New Roman" w:hAnsi="Times New Roman" w:cs="Times New Roman"/>
+          <w:sz w:val="24"/>
+          <w:szCs w:val="24"/>
+        </w:rPr>
+        <w:t xml:space="preserve">: JavaScript is dynamically typed, which can lead to runtime errors that might be avoided with a strongly-typed language. (Though using </w:t>
+      </w:r>
+      <w:proofErr w:type="spellStart"/>
+      <w:r>
+        <w:rPr>
+          <w:rFonts w:ascii="Times New Roman" w:eastAsia="Times New Roman" w:hAnsi="Times New Roman" w:cs="Times New Roman"/>
+          <w:sz w:val="24"/>
+          <w:szCs w:val="24"/>
+        </w:rPr>
+        <w:t>TypeScript</w:t>
+      </w:r>
+      <w:proofErr w:type="spellEnd"/>
+      <w:r>
+        <w:rPr>
+          <w:rFonts w:ascii="Times New Roman" w:eastAsia="Times New Roman" w:hAnsi="Times New Roman" w:cs="Times New Roman"/>
+          <w:sz w:val="24"/>
+          <w:szCs w:val="24"/>
+        </w:rPr>
+        <w:t xml:space="preserve"> with Node.js can mitigate this to some extent.)</w:t>
+      </w:r>
+    </w:p>
+    <w:p>
+      <w:pPr>
+        <w:numPr>
+          <w:ilvl w:val="0"/>
+          <w:numId w:val="9"/>
+        </w:numPr>
+        <w:spacing w:before="100" w:beforeAutospacing="1" w:after="100" w:afterAutospacing="1" w:line="240" w:lineRule="auto"/>
+        <w:rPr>
+          <w:rFonts w:ascii="Times New Roman" w:eastAsia="Times New Roman" w:hAnsi="Times New Roman" w:cs="Times New Roman"/>
+          <w:sz w:val="24"/>
+          <w:szCs w:val="24"/>
+        </w:rPr>
+      </w:pPr>
+      <w:r>
+        <w:rPr>
+          <w:rFonts w:ascii="Times New Roman" w:eastAsia="Times New Roman" w:hAnsi="Times New Roman" w:cs="Times New Roman"/>
+          <w:b/>
+          <w:bCs/>
+          <w:sz w:val="24"/>
+          <w:szCs w:val="24"/>
+        </w:rPr>
+        <w:t>Comprehensive Documentation and Community Support</w:t>
+      </w:r>
+      <w:r>
+        <w:rPr>
+          <w:rFonts w:ascii="Times New Roman" w:eastAsia="Times New Roman" w:hAnsi="Times New Roman" w:cs="Times New Roman"/>
+          <w:sz w:val="24"/>
+          <w:szCs w:val="24"/>
+        </w:rPr>
+        <w:t>:</w:t>
+      </w:r>
+    </w:p>
+    <w:p>
+      <w:pPr>
+        <w:numPr>
+          <w:ilvl w:val="1"/>
+          <w:numId w:val="9"/>
+        </w:numPr>
+        <w:spacing w:before="100" w:beforeAutospacing="1" w:after="100" w:afterAutospacing="1" w:line="240" w:lineRule="auto"/>
+        <w:rPr>
+          <w:rFonts w:ascii="Times New Roman" w:eastAsia="Times New Roman" w:hAnsi="Times New Roman" w:cs="Times New Roman"/>
+          <w:sz w:val="24"/>
+          <w:szCs w:val="24"/>
+        </w:rPr>
+      </w:pPr>
+      <w:r>
+        <w:rPr>
+          <w:rFonts w:ascii="Times New Roman" w:eastAsia="Times New Roman" w:hAnsi="Times New Roman" w:cs="Times New Roman"/>
+          <w:b/>
+          <w:bCs/>
+          <w:sz w:val="24"/>
+          <w:szCs w:val="24"/>
+        </w:rPr>
+        <w:t>Spring Boot</w:t>
+      </w:r>
+      <w:r>
+        <w:rPr>
+          <w:rFonts w:ascii="Times New Roman" w:eastAsia="Times New Roman" w:hAnsi="Times New Roman" w:cs="Times New Roman"/>
+          <w:sz w:val="24"/>
+          <w:szCs w:val="24"/>
+        </w:rPr>
+        <w:t>: Backed by a large community and comprehensive documentation, making it easier to find solutions and support for complex problems.</w:t>
+      </w:r>
+    </w:p>
+    <w:p>
+      <w:pPr>
+        <w:numPr>
+          <w:ilvl w:val="1"/>
+          <w:numId w:val="9"/>
+        </w:numPr>
+        <w:spacing w:before="100" w:beforeAutospacing="1" w:after="100" w:afterAutospacing="1" w:line="240" w:lineRule="auto"/>
+        <w:rPr>
+          <w:rFonts w:ascii="Times New Roman" w:eastAsia="Times New Roman" w:hAnsi="Times New Roman" w:cs="Times New Roman"/>
+          <w:sz w:val="24"/>
+          <w:szCs w:val="24"/>
+        </w:rPr>
+      </w:pPr>
+      <w:r>
+        <w:rPr>
+          <w:rFonts w:ascii="Times New Roman" w:eastAsia="Times New Roman" w:hAnsi="Times New Roman" w:cs="Times New Roman"/>
+          <w:b/>
+          <w:bCs/>
+          <w:sz w:val="24"/>
+          <w:szCs w:val="24"/>
+        </w:rPr>
+        <w:t>Node.js</w:t>
+      </w:r>
+      <w:r>
+        <w:rPr>
+          <w:rFonts w:ascii="Times New Roman" w:eastAsia="Times New Roman" w:hAnsi="Times New Roman" w:cs="Times New Roman"/>
+          <w:sz w:val="24"/>
+          <w:szCs w:val="24"/>
+        </w:rPr>
+        <w:t>: Has a vibrant community and growing documentation but may not be as comprehensive for enterprise-level challenges.</w:t>
+      </w:r>
+    </w:p>
+    <w:p>
+      <w:pPr>
+        <w:numPr>
+          <w:ilvl w:val="0"/>
+          <w:numId w:val="9"/>
+        </w:numPr>
+        <w:spacing w:before="100" w:beforeAutospacing="1" w:after="100" w:afterAutospacing="1" w:line="240" w:lineRule="auto"/>
+        <w:rPr>
+          <w:rFonts w:ascii="Times New Roman" w:eastAsia="Times New Roman" w:hAnsi="Times New Roman" w:cs="Times New Roman"/>
+          <w:sz w:val="24"/>
+          <w:szCs w:val="24"/>
+        </w:rPr>
+      </w:pPr>
+      <w:r>
+        <w:rPr>
+          <w:rFonts w:ascii="Times New Roman" w:eastAsia="Times New Roman" w:hAnsi="Times New Roman" w:cs="Times New Roman"/>
+          <w:b/>
+          <w:bCs/>
+          <w:sz w:val="24"/>
+          <w:szCs w:val="24"/>
+        </w:rPr>
+        <w:t>Security</w:t>
+      </w:r>
+      <w:r>
+        <w:rPr>
+          <w:rFonts w:ascii="Times New Roman" w:eastAsia="Times New Roman" w:hAnsi="Times New Roman" w:cs="Times New Roman"/>
+          <w:sz w:val="24"/>
+          <w:szCs w:val="24"/>
+        </w:rPr>
+        <w:t>:</w:t>
+      </w:r>
+    </w:p>
+    <w:p>
+      <w:pPr>
+        <w:numPr>
+          <w:ilvl w:val="1"/>
+          <w:numId w:val="9"/>
+        </w:numPr>
+        <w:spacing w:before="100" w:beforeAutospacing="1" w:after="100" w:afterAutospacing="1" w:line="240" w:lineRule="auto"/>
+        <w:rPr>
+          <w:rFonts w:ascii="Times New Roman" w:eastAsia="Times New Roman" w:hAnsi="Times New Roman" w:cs="Times New Roman"/>
+          <w:sz w:val="24"/>
+          <w:szCs w:val="24"/>
+        </w:rPr>
+      </w:pPr>
+      <w:r>
+        <w:rPr>
+          <w:rFonts w:ascii="Times New Roman" w:eastAsia="Times New Roman" w:hAnsi="Times New Roman" w:cs="Times New Roman"/>
+          <w:b/>
+          <w:bCs/>
+          <w:sz w:val="24"/>
+          <w:szCs w:val="24"/>
+        </w:rPr>
+        <w:t>Spring Boot</w:t>
+      </w:r>
+      <w:r>
+        <w:rPr>
+          <w:rFonts w:ascii="Times New Roman" w:eastAsia="Times New Roman" w:hAnsi="Times New Roman" w:cs="Times New Roman"/>
+          <w:sz w:val="24"/>
+          <w:szCs w:val="24"/>
+        </w:rPr>
+        <w:t>: Built-in support for security best practices and tools such as Spring Security, making it easier to implement robust security measures.</w:t>
+      </w:r>
+    </w:p>
+    <w:p>
+      <w:pPr>
+        <w:numPr>
+          <w:ilvl w:val="1"/>
+          <w:numId w:val="9"/>
+        </w:numPr>
+        <w:spacing w:before="100" w:beforeAutospacing="1" w:after="100" w:afterAutospacing="1" w:line="240" w:lineRule="auto"/>
+        <w:rPr>
+          <w:rFonts w:ascii="Times New Roman" w:eastAsia="Times New Roman" w:hAnsi="Times New Roman" w:cs="Times New Roman"/>
+          <w:sz w:val="24"/>
+          <w:szCs w:val="24"/>
+        </w:rPr>
+      </w:pPr>
+      <w:r>
+        <w:rPr>
+          <w:rFonts w:ascii="Times New Roman" w:eastAsia="Times New Roman" w:hAnsi="Times New Roman" w:cs="Times New Roman"/>
+          <w:b/>
+          <w:bCs/>
+          <w:sz w:val="24"/>
+          <w:szCs w:val="24"/>
+        </w:rPr>
+        <w:t>Node.js</w:t>
+      </w:r>
+      <w:r>
+        <w:rPr>
+          <w:rFonts w:ascii="Times New Roman" w:eastAsia="Times New Roman" w:hAnsi="Times New Roman" w:cs="Times New Roman"/>
+          <w:sz w:val="24"/>
+          <w:szCs w:val="24"/>
+        </w:rPr>
+        <w:t>: While there are security modules available, the ecosystem is more fragmented, and security best practices can be harder to enforce consistently.</w:t>
+      </w:r>
+    </w:p>
+    <w:p>
+      <w:pPr>
+        <w:numPr>
+          <w:ilvl w:val="0"/>
+          <w:numId w:val="9"/>
+        </w:numPr>
+        <w:spacing w:before="100" w:beforeAutospacing="1" w:after="100" w:afterAutospacing="1" w:line="240" w:lineRule="auto"/>
+        <w:rPr>
+          <w:rFonts w:ascii="Times New Roman" w:eastAsia="Times New Roman" w:hAnsi="Times New Roman" w:cs="Times New Roman"/>
+          <w:sz w:val="24"/>
+          <w:szCs w:val="24"/>
+        </w:rPr>
+      </w:pPr>
+      <w:r>
+        <w:rPr>
+          <w:rFonts w:ascii="Times New Roman" w:eastAsia="Times New Roman" w:hAnsi="Times New Roman" w:cs="Times New Roman"/>
+          <w:b/>
+          <w:bCs/>
+          <w:sz w:val="24"/>
+          <w:szCs w:val="24"/>
+        </w:rPr>
+        <w:t>Integration with Java Ecosystem</w:t>
+      </w:r>
+      <w:r>
+        <w:rPr>
+          <w:rFonts w:ascii="Times New Roman" w:eastAsia="Times New Roman" w:hAnsi="Times New Roman" w:cs="Times New Roman"/>
+          <w:sz w:val="24"/>
+          <w:szCs w:val="24"/>
+        </w:rPr>
+        <w:t>:</w:t>
+      </w:r>
+    </w:p>
+    <w:p>
+      <w:pPr>
+        <w:numPr>
+          <w:ilvl w:val="1"/>
+          <w:numId w:val="9"/>
+        </w:numPr>
+        <w:spacing w:before="100" w:beforeAutospacing="1" w:after="100" w:afterAutospacing="1" w:line="240" w:lineRule="auto"/>
+        <w:rPr>
+          <w:rFonts w:ascii="Times New Roman" w:eastAsia="Times New Roman" w:hAnsi="Times New Roman" w:cs="Times New Roman"/>
+          <w:sz w:val="24"/>
+          <w:szCs w:val="24"/>
+        </w:rPr>
+      </w:pPr>
+      <w:r>
+        <w:rPr>
+          <w:rFonts w:ascii="Times New Roman" w:eastAsia="Times New Roman" w:hAnsi="Times New Roman" w:cs="Times New Roman"/>
+          <w:b/>
+          <w:bCs/>
+          <w:sz w:val="24"/>
+          <w:szCs w:val="24"/>
+        </w:rPr>
+        <w:t>Spring Boot</w:t>
+      </w:r>
+      <w:r>
+        <w:rPr>
+          <w:rFonts w:ascii="Times New Roman" w:eastAsia="Times New Roman" w:hAnsi="Times New Roman" w:cs="Times New Roman"/>
+          <w:sz w:val="24"/>
+          <w:szCs w:val="24"/>
+        </w:rPr>
+        <w:t>: Seamlessly integrates with other Java-based technologies, frameworks, and libraries, benefiting from the extensive Java ecosystem.</w:t>
+      </w:r>
+    </w:p>
+    <w:p>
+      <w:pPr>
+        <w:numPr>
+          <w:ilvl w:val="1"/>
+          <w:numId w:val="9"/>
+        </w:numPr>
+        <w:spacing w:before="100" w:beforeAutospacing="1" w:after="100" w:afterAutospacing="1" w:line="240" w:lineRule="auto"/>
+        <w:rPr>
+          <w:rFonts w:ascii="Times New Roman" w:eastAsia="Times New Roman" w:hAnsi="Times New Roman" w:cs="Times New Roman"/>
+          <w:sz w:val="24"/>
+          <w:szCs w:val="24"/>
+        </w:rPr>
+      </w:pPr>
+      <w:r>
+        <w:rPr>
+          <w:rFonts w:ascii="Times New Roman" w:eastAsia="Times New Roman" w:hAnsi="Times New Roman" w:cs="Times New Roman"/>
+          <w:b/>
+          <w:bCs/>
+          <w:sz w:val="24"/>
+          <w:szCs w:val="24"/>
+        </w:rPr>
+        <w:t>Node.js</w:t>
+      </w:r>
+      <w:r>
+        <w:rPr>
+          <w:rFonts w:ascii="Times New Roman" w:eastAsia="Times New Roman" w:hAnsi="Times New Roman" w:cs="Times New Roman"/>
+          <w:sz w:val="24"/>
+          <w:szCs w:val="24"/>
+        </w:rPr>
+        <w:t>: Although versatile, it may require more effort to integrate with non-JavaScript-based systems.</w:t>
+      </w:r>
+    </w:p>
+    <w:p>
+      <w:pPr>
+        <w:spacing w:before="100" w:beforeAutospacing="1" w:after="100" w:afterAutospacing="1" w:line="240" w:lineRule="auto"/>
+        <w:rPr>
+          <w:rFonts w:ascii="Times New Roman" w:eastAsia="Times New Roman" w:hAnsi="Times New Roman" w:cs="Times New Roman"/>
+          <w:sz w:val="24"/>
+          <w:szCs w:val="24"/>
+        </w:rPr>
+      </w:pPr>
+      <w:r>
+        <w:rPr>
+          <w:rFonts w:ascii="Times New Roman" w:eastAsia="Times New Roman" w:hAnsi="Times New Roman" w:cs="Times New Roman"/>
+          <w:sz w:val="24"/>
+          <w:szCs w:val="24"/>
+        </w:rPr>
+        <w:t>Ultimately, the choice between Spring Boot and Node.js depends on the specific needs and constraints of the project. Spring Boot is often favored for enterprise-level applications requiring robust tools, performance, and security, while Node.js is preferred for lightweight, real-time applications and rapid development cycles.</w:t>
+      </w:r>
+    </w:p>
+    <w:p>
+      <w:pPr>
+        <w:pStyle w:val="Subtitle"/>
+        <w:numPr>
+          <w:ilvl w:val="1"/>
+          <w:numId w:val="2"/>
+        </w:numPr>
+        <w:rPr>
+          <w:b/>
+          <w:i w:val="0"/>
+          <w:u w:val="single"/>
+        </w:rPr>
+      </w:pPr>
+      <w:r>
+        <w:rPr>
+          <w:b/>
+          <w:i w:val="0"/>
+          <w:u w:val="single"/>
+        </w:rPr>
+        <w:t>Database Layer</w:t>
+      </w:r>
+    </w:p>
+    <w:p>
+      <w:r>
+        <w:t>For our application Polyglot Persistence Approach is the best solution:</w:t>
+      </w:r>
+    </w:p>
+    <w:p>
+      <w:pPr>
+        <w:numPr>
+          <w:ilvl w:val="0"/>
+          <w:numId w:val="11"/>
+        </w:numPr>
+        <w:spacing w:before="100" w:beforeAutospacing="1" w:after="100" w:afterAutospacing="1" w:line="240" w:lineRule="auto"/>
+        <w:rPr>
+          <w:rFonts w:ascii="Times New Roman" w:eastAsia="Times New Roman" w:hAnsi="Times New Roman" w:cs="Times New Roman"/>
+          <w:sz w:val="24"/>
+          <w:szCs w:val="24"/>
+        </w:rPr>
+      </w:pPr>
+      <w:proofErr w:type="spellStart"/>
+      <w:r>
+        <w:rPr>
+          <w:rFonts w:ascii="Times New Roman" w:eastAsia="Times New Roman" w:hAnsi="Times New Roman" w:cs="Times New Roman"/>
+          <w:b/>
+          <w:bCs/>
+          <w:sz w:val="24"/>
+          <w:szCs w:val="24"/>
+        </w:rPr>
+        <w:t>MySQL</w:t>
+      </w:r>
+      <w:proofErr w:type="spellEnd"/>
+      <w:r>
+        <w:rPr>
+          <w:rFonts w:ascii="Times New Roman" w:eastAsia="Times New Roman" w:hAnsi="Times New Roman" w:cs="Times New Roman"/>
+          <w:b/>
+          <w:bCs/>
+          <w:sz w:val="24"/>
+          <w:szCs w:val="24"/>
+        </w:rPr>
+        <w:t>/</w:t>
+      </w:r>
+      <w:proofErr w:type="spellStart"/>
+      <w:r>
+        <w:rPr>
+          <w:rFonts w:ascii="Times New Roman" w:eastAsia="Times New Roman" w:hAnsi="Times New Roman" w:cs="Times New Roman"/>
+          <w:b/>
+          <w:bCs/>
+          <w:sz w:val="24"/>
+          <w:szCs w:val="24"/>
+        </w:rPr>
+        <w:t>PostgreSQL</w:t>
+      </w:r>
+      <w:proofErr w:type="spellEnd"/>
+      <w:r>
+        <w:rPr>
+          <w:rFonts w:ascii="Times New Roman" w:eastAsia="Times New Roman" w:hAnsi="Times New Roman" w:cs="Times New Roman"/>
+          <w:b/>
+          <w:bCs/>
+          <w:sz w:val="24"/>
+          <w:szCs w:val="24"/>
+        </w:rPr>
+        <w:t xml:space="preserve"> for Core Transactions</w:t>
+      </w:r>
+      <w:r>
+        <w:rPr>
+          <w:rFonts w:ascii="Times New Roman" w:eastAsia="Times New Roman" w:hAnsi="Times New Roman" w:cs="Times New Roman"/>
+          <w:sz w:val="24"/>
+          <w:szCs w:val="24"/>
+        </w:rPr>
+        <w:t>:</w:t>
+      </w:r>
+    </w:p>
+    <w:p>
+      <w:pPr>
+        <w:numPr>
+          <w:ilvl w:val="1"/>
+          <w:numId w:val="11"/>
+        </w:numPr>
+        <w:spacing w:before="100" w:beforeAutospacing="1" w:after="100" w:afterAutospacing="1" w:line="240" w:lineRule="auto"/>
+        <w:rPr>
+          <w:rFonts w:ascii="Times New Roman" w:eastAsia="Times New Roman" w:hAnsi="Times New Roman" w:cs="Times New Roman"/>
+          <w:sz w:val="24"/>
+          <w:szCs w:val="24"/>
+        </w:rPr>
+      </w:pPr>
+      <w:r>
+        <w:rPr>
+          <w:rFonts w:ascii="Times New Roman" w:eastAsia="Times New Roman" w:hAnsi="Times New Roman" w:cs="Times New Roman"/>
+          <w:sz w:val="24"/>
+          <w:szCs w:val="24"/>
+        </w:rPr>
+        <w:t>Use an RDBMS to handle core transactional data, such as user accounts, payment processing, and booking records. This ensures data integrity and strong consistency.</w:t>
+      </w:r>
+    </w:p>
+    <w:p>
+      <w:pPr>
+        <w:numPr>
+          <w:ilvl w:val="0"/>
+          <w:numId w:val="11"/>
+        </w:numPr>
+        <w:spacing w:before="100" w:beforeAutospacing="1" w:after="100" w:afterAutospacing="1" w:line="240" w:lineRule="auto"/>
+        <w:rPr>
+          <w:rFonts w:ascii="Times New Roman" w:eastAsia="Times New Roman" w:hAnsi="Times New Roman" w:cs="Times New Roman"/>
+          <w:sz w:val="24"/>
+          <w:szCs w:val="24"/>
+        </w:rPr>
+      </w:pPr>
+      <w:proofErr w:type="spellStart"/>
+      <w:r>
+        <w:rPr>
+          <w:rFonts w:ascii="Times New Roman" w:eastAsia="Times New Roman" w:hAnsi="Times New Roman" w:cs="Times New Roman"/>
+          <w:b/>
+          <w:bCs/>
+          <w:sz w:val="24"/>
+          <w:szCs w:val="24"/>
+        </w:rPr>
+        <w:t>MongoDB</w:t>
+      </w:r>
+      <w:proofErr w:type="spellEnd"/>
+      <w:r>
+        <w:rPr>
+          <w:rFonts w:ascii="Times New Roman" w:eastAsia="Times New Roman" w:hAnsi="Times New Roman" w:cs="Times New Roman"/>
+          <w:b/>
+          <w:bCs/>
+          <w:sz w:val="24"/>
+          <w:szCs w:val="24"/>
+        </w:rPr>
+        <w:t xml:space="preserve"> for Flexible Data and Content Management</w:t>
+      </w:r>
+      <w:r>
+        <w:rPr>
+          <w:rFonts w:ascii="Times New Roman" w:eastAsia="Times New Roman" w:hAnsi="Times New Roman" w:cs="Times New Roman"/>
+          <w:sz w:val="24"/>
+          <w:szCs w:val="24"/>
+        </w:rPr>
+        <w:t>:</w:t>
+      </w:r>
+    </w:p>
+    <w:p>
+      <w:pPr>
+        <w:numPr>
+          <w:ilvl w:val="1"/>
+          <w:numId w:val="11"/>
+        </w:numPr>
+        <w:spacing w:before="100" w:beforeAutospacing="1" w:after="100" w:afterAutospacing="1" w:line="240" w:lineRule="auto"/>
+        <w:rPr>
+          <w:rFonts w:ascii="Times New Roman" w:eastAsia="Times New Roman" w:hAnsi="Times New Roman" w:cs="Times New Roman"/>
+          <w:sz w:val="24"/>
+          <w:szCs w:val="24"/>
+        </w:rPr>
+      </w:pPr>
+      <w:r>
+        <w:rPr>
+          <w:rFonts w:ascii="Times New Roman" w:eastAsia="Times New Roman" w:hAnsi="Times New Roman" w:cs="Times New Roman"/>
+          <w:sz w:val="24"/>
+          <w:szCs w:val="24"/>
+        </w:rPr>
+        <w:t xml:space="preserve">Use </w:t>
+      </w:r>
+      <w:proofErr w:type="spellStart"/>
+      <w:r>
+        <w:rPr>
+          <w:rFonts w:ascii="Times New Roman" w:eastAsia="Times New Roman" w:hAnsi="Times New Roman" w:cs="Times New Roman"/>
+          <w:sz w:val="24"/>
+          <w:szCs w:val="24"/>
+        </w:rPr>
+        <w:t>MongoDB</w:t>
+      </w:r>
+      <w:proofErr w:type="spellEnd"/>
+      <w:r>
+        <w:rPr>
+          <w:rFonts w:ascii="Times New Roman" w:eastAsia="Times New Roman" w:hAnsi="Times New Roman" w:cs="Times New Roman"/>
+          <w:sz w:val="24"/>
+          <w:szCs w:val="24"/>
+        </w:rPr>
+        <w:t xml:space="preserve"> for managing event details, user reviews, and other semi-structured data that may change frequently and require flexibility.</w:t>
+      </w:r>
+    </w:p>
+    <w:p>
+      <w:pPr>
+        <w:numPr>
+          <w:ilvl w:val="0"/>
+          <w:numId w:val="11"/>
+        </w:numPr>
+        <w:spacing w:before="100" w:beforeAutospacing="1" w:after="100" w:afterAutospacing="1" w:line="240" w:lineRule="auto"/>
+        <w:rPr>
+          <w:rFonts w:ascii="Times New Roman" w:eastAsia="Times New Roman" w:hAnsi="Times New Roman" w:cs="Times New Roman"/>
+          <w:sz w:val="24"/>
+          <w:szCs w:val="24"/>
+        </w:rPr>
+      </w:pPr>
+      <w:r>
+        <w:rPr>
+          <w:rFonts w:ascii="Times New Roman" w:eastAsia="Times New Roman" w:hAnsi="Times New Roman" w:cs="Times New Roman"/>
+          <w:b/>
+          <w:bCs/>
+          <w:sz w:val="24"/>
+          <w:szCs w:val="24"/>
+        </w:rPr>
+        <w:t>Cassandra for Log Management and Analytics</w:t>
+      </w:r>
+      <w:r>
+        <w:rPr>
+          <w:rFonts w:ascii="Times New Roman" w:eastAsia="Times New Roman" w:hAnsi="Times New Roman" w:cs="Times New Roman"/>
+          <w:sz w:val="24"/>
+          <w:szCs w:val="24"/>
+        </w:rPr>
+        <w:t>:</w:t>
+      </w:r>
+    </w:p>
+    <w:p>
+      <w:pPr>
+        <w:numPr>
+          <w:ilvl w:val="1"/>
+          <w:numId w:val="11"/>
+        </w:numPr>
+        <w:spacing w:before="100" w:beforeAutospacing="1" w:after="100" w:afterAutospacing="1" w:line="240" w:lineRule="auto"/>
+        <w:rPr>
+          <w:rFonts w:ascii="Times New Roman" w:eastAsia="Times New Roman" w:hAnsi="Times New Roman" w:cs="Times New Roman"/>
+          <w:sz w:val="24"/>
+          <w:szCs w:val="24"/>
+        </w:rPr>
+      </w:pPr>
+      <w:r>
+        <w:rPr>
+          <w:rFonts w:ascii="Times New Roman" w:eastAsia="Times New Roman" w:hAnsi="Times New Roman" w:cs="Times New Roman"/>
+          <w:sz w:val="24"/>
+          <w:szCs w:val="24"/>
+        </w:rPr>
+        <w:t>Use Cassandra to handle logs of user interactions and event attendance records, providing high availability and scalability for large-scale data.</w:t>
+      </w:r>
+    </w:p>
+    <w:p>
+      <w:pPr>
+        <w:numPr>
+          <w:ilvl w:val="0"/>
+          <w:numId w:val="11"/>
+        </w:numPr>
+        <w:spacing w:before="100" w:beforeAutospacing="1" w:after="100" w:afterAutospacing="1" w:line="240" w:lineRule="auto"/>
+        <w:rPr>
+          <w:rFonts w:ascii="Times New Roman" w:eastAsia="Times New Roman" w:hAnsi="Times New Roman" w:cs="Times New Roman"/>
+          <w:sz w:val="24"/>
+          <w:szCs w:val="24"/>
+        </w:rPr>
+      </w:pPr>
+      <w:proofErr w:type="spellStart"/>
+      <w:r>
+        <w:rPr>
+          <w:rFonts w:ascii="Times New Roman" w:eastAsia="Times New Roman" w:hAnsi="Times New Roman" w:cs="Times New Roman"/>
+          <w:b/>
+          <w:bCs/>
+          <w:sz w:val="24"/>
+          <w:szCs w:val="24"/>
+        </w:rPr>
+        <w:t>Redis</w:t>
+      </w:r>
+      <w:proofErr w:type="spellEnd"/>
+      <w:r>
+        <w:rPr>
+          <w:rFonts w:ascii="Times New Roman" w:eastAsia="Times New Roman" w:hAnsi="Times New Roman" w:cs="Times New Roman"/>
+          <w:b/>
+          <w:bCs/>
+          <w:sz w:val="24"/>
+          <w:szCs w:val="24"/>
+        </w:rPr>
+        <w:t xml:space="preserve"> for Caching and Real-Time Data</w:t>
+      </w:r>
+      <w:r>
+        <w:rPr>
+          <w:rFonts w:ascii="Times New Roman" w:eastAsia="Times New Roman" w:hAnsi="Times New Roman" w:cs="Times New Roman"/>
+          <w:sz w:val="24"/>
+          <w:szCs w:val="24"/>
+        </w:rPr>
+        <w:t>:</w:t>
+      </w:r>
+    </w:p>
+    <w:p>
+      <w:pPr>
+        <w:numPr>
+          <w:ilvl w:val="1"/>
+          <w:numId w:val="11"/>
+        </w:numPr>
+        <w:spacing w:before="100" w:beforeAutospacing="1" w:after="100" w:afterAutospacing="1" w:line="240" w:lineRule="auto"/>
+        <w:rPr>
+          <w:rFonts w:ascii="Times New Roman" w:eastAsia="Times New Roman" w:hAnsi="Times New Roman" w:cs="Times New Roman"/>
+          <w:sz w:val="24"/>
+          <w:szCs w:val="24"/>
+        </w:rPr>
+      </w:pPr>
+      <w:r>
+        <w:rPr>
+          <w:rFonts w:ascii="Times New Roman" w:eastAsia="Times New Roman" w:hAnsi="Times New Roman" w:cs="Times New Roman"/>
+          <w:sz w:val="24"/>
+          <w:szCs w:val="24"/>
+        </w:rPr>
+        <w:t xml:space="preserve">Use </w:t>
+      </w:r>
+      <w:proofErr w:type="spellStart"/>
+      <w:r>
+        <w:rPr>
+          <w:rFonts w:ascii="Times New Roman" w:eastAsia="Times New Roman" w:hAnsi="Times New Roman" w:cs="Times New Roman"/>
+          <w:sz w:val="24"/>
+          <w:szCs w:val="24"/>
+        </w:rPr>
+        <w:t>Redis</w:t>
+      </w:r>
+      <w:proofErr w:type="spellEnd"/>
+      <w:r>
+        <w:rPr>
+          <w:rFonts w:ascii="Times New Roman" w:eastAsia="Times New Roman" w:hAnsi="Times New Roman" w:cs="Times New Roman"/>
+          <w:sz w:val="24"/>
+          <w:szCs w:val="24"/>
+        </w:rPr>
+        <w:t xml:space="preserve"> for caching frequently accessed data, such as event listings and seat availability, to reduce load on the primary databases and improve response times.</w:t>
+      </w:r>
+    </w:p>
+    <w:p>
+      <w:pPr>
+        <w:spacing w:before="100" w:beforeAutospacing="1" w:after="100" w:afterAutospacing="1" w:line="240" w:lineRule="auto"/>
+        <w:outlineLvl w:val="2"/>
+        <w:rPr>
+          <w:rFonts w:ascii="Times New Roman" w:eastAsia="Times New Roman" w:hAnsi="Times New Roman" w:cs="Times New Roman"/>
+          <w:b/>
+          <w:bCs/>
+          <w:sz w:val="27"/>
+          <w:szCs w:val="27"/>
+        </w:rPr>
+      </w:pPr>
+      <w:r>
+        <w:rPr>
+          <w:rFonts w:ascii="Times New Roman" w:eastAsia="Times New Roman" w:hAnsi="Times New Roman" w:cs="Times New Roman"/>
+          <w:b/>
+          <w:bCs/>
+          <w:sz w:val="27"/>
+          <w:szCs w:val="27"/>
+        </w:rPr>
+        <w:t>Conclusion</w:t>
+      </w:r>
+    </w:p>
+    <w:p>
+      <w:pPr>
+        <w:spacing w:before="100" w:beforeAutospacing="1" w:after="100" w:afterAutospacing="1" w:line="240" w:lineRule="auto"/>
+        <w:rPr>
+          <w:rFonts w:ascii="Times New Roman" w:eastAsia="Times New Roman" w:hAnsi="Times New Roman" w:cs="Times New Roman"/>
+          <w:sz w:val="24"/>
+          <w:szCs w:val="24"/>
+        </w:rPr>
+      </w:pPr>
+      <w:r>
+        <w:rPr>
+          <w:rFonts w:ascii="Times New Roman" w:eastAsia="Times New Roman" w:hAnsi="Times New Roman" w:cs="Times New Roman"/>
+          <w:sz w:val="24"/>
+          <w:szCs w:val="24"/>
+        </w:rPr>
+        <w:lastRenderedPageBreak/>
+        <w:t xml:space="preserve">For </w:t>
+      </w:r>
+      <w:proofErr w:type="spellStart"/>
+      <w:r>
+        <w:rPr>
+          <w:rFonts w:ascii="Times New Roman" w:eastAsia="Times New Roman" w:hAnsi="Times New Roman" w:cs="Times New Roman"/>
+          <w:sz w:val="24"/>
+          <w:szCs w:val="24"/>
+        </w:rPr>
+        <w:t>BookMyShow</w:t>
+      </w:r>
+      <w:proofErr w:type="spellEnd"/>
+      <w:r>
+        <w:rPr>
+          <w:rFonts w:ascii="Times New Roman" w:eastAsia="Times New Roman" w:hAnsi="Times New Roman" w:cs="Times New Roman"/>
+          <w:sz w:val="24"/>
+          <w:szCs w:val="24"/>
+        </w:rPr>
+        <w:t xml:space="preserve">, a polyglot persistence approach leveraging both RDBMS and </w:t>
+      </w:r>
+      <w:proofErr w:type="spellStart"/>
+      <w:r>
+        <w:rPr>
+          <w:rFonts w:ascii="Times New Roman" w:eastAsia="Times New Roman" w:hAnsi="Times New Roman" w:cs="Times New Roman"/>
+          <w:sz w:val="24"/>
+          <w:szCs w:val="24"/>
+        </w:rPr>
+        <w:t>NoSQL</w:t>
+      </w:r>
+      <w:proofErr w:type="spellEnd"/>
+      <w:r>
+        <w:rPr>
+          <w:rFonts w:ascii="Times New Roman" w:eastAsia="Times New Roman" w:hAnsi="Times New Roman" w:cs="Times New Roman"/>
+          <w:sz w:val="24"/>
+          <w:szCs w:val="24"/>
+        </w:rPr>
+        <w:t xml:space="preserve"> databases is likely the best solution. This approach allows you to take advantage of the strengths of each type of database, ensuring scalability, performance, data integrity, and flexibility to handle the diverse and demanding requirements of a high-traffic, real-time ticketing platform.</w:t>
+      </w:r>
+    </w:p>
+    <w:p>
+      <w:pPr>
+        <w:pStyle w:val="Title"/>
+        <w:numPr>
+          <w:ilvl w:val="0"/>
+          <w:numId w:val="2"/>
+        </w:numPr>
+      </w:pPr>
+      <w:r>
+        <w:t>API Details</w:t>
+      </w:r>
+    </w:p>
+    <w:p>
+      <w:pPr>
+        <w:pStyle w:val="ListParagraph"/>
+        <w:numPr>
+          <w:ilvl w:val="0"/>
+          <w:numId w:val="16"/>
+        </w:numPr>
+        <w:spacing w:before="100" w:beforeAutospacing="1" w:after="100" w:afterAutospacing="1" w:line="240" w:lineRule="auto"/>
+        <w:outlineLvl w:val="2"/>
+        <w:rPr>
+          <w:rFonts w:ascii="Times New Roman" w:eastAsia="Times New Roman" w:hAnsi="Times New Roman" w:cs="Times New Roman"/>
+          <w:b/>
+          <w:bCs/>
+          <w:sz w:val="27"/>
+          <w:szCs w:val="27"/>
+        </w:rPr>
+      </w:pPr>
+      <w:r>
+        <w:rPr>
+          <w:rFonts w:ascii="Times New Roman" w:eastAsia="Times New Roman" w:hAnsi="Times New Roman" w:cs="Times New Roman"/>
+          <w:b/>
+          <w:bCs/>
+          <w:sz w:val="27"/>
+          <w:szCs w:val="27"/>
+        </w:rPr>
+        <w:t>User Management API</w:t>
+      </w:r>
+    </w:p>
+    <w:p>
+      <w:pPr>
+        <w:numPr>
+          <w:ilvl w:val="0"/>
+          <w:numId w:val="14"/>
+        </w:numPr>
+        <w:spacing w:before="100" w:beforeAutospacing="1" w:after="100" w:afterAutospacing="1" w:line="240" w:lineRule="auto"/>
+        <w:rPr>
+          <w:rFonts w:ascii="Times New Roman" w:eastAsia="Times New Roman" w:hAnsi="Times New Roman" w:cs="Times New Roman"/>
+          <w:sz w:val="24"/>
+          <w:szCs w:val="24"/>
+        </w:rPr>
+      </w:pPr>
+      <w:r>
+        <w:rPr>
+          <w:rFonts w:ascii="Times New Roman" w:eastAsia="Times New Roman" w:hAnsi="Times New Roman" w:cs="Times New Roman"/>
+          <w:b/>
+          <w:bCs/>
+          <w:sz w:val="24"/>
+          <w:szCs w:val="24"/>
+        </w:rPr>
+        <w:t>User Registration and Authentication</w:t>
+      </w:r>
+      <w:r>
+        <w:rPr>
+          <w:rFonts w:ascii="Times New Roman" w:eastAsia="Times New Roman" w:hAnsi="Times New Roman" w:cs="Times New Roman"/>
+          <w:sz w:val="24"/>
+          <w:szCs w:val="24"/>
+        </w:rPr>
+        <w:t>: Endpoints for user signup, login, logout, password reset, and social media authentication (</w:t>
+      </w:r>
+      <w:proofErr w:type="spellStart"/>
+      <w:r>
+        <w:rPr>
+          <w:rFonts w:ascii="Times New Roman" w:eastAsia="Times New Roman" w:hAnsi="Times New Roman" w:cs="Times New Roman"/>
+          <w:sz w:val="24"/>
+          <w:szCs w:val="24"/>
+        </w:rPr>
+        <w:t>OAuth</w:t>
+      </w:r>
+      <w:proofErr w:type="spellEnd"/>
+      <w:r>
+        <w:rPr>
+          <w:rFonts w:ascii="Times New Roman" w:eastAsia="Times New Roman" w:hAnsi="Times New Roman" w:cs="Times New Roman"/>
+          <w:sz w:val="24"/>
+          <w:szCs w:val="24"/>
+        </w:rPr>
+        <w:t>).</w:t>
+      </w:r>
+    </w:p>
+    <w:p>
+      <w:pPr>
+        <w:numPr>
+          <w:ilvl w:val="0"/>
+          <w:numId w:val="14"/>
+        </w:numPr>
+        <w:spacing w:before="100" w:beforeAutospacing="1" w:after="100" w:afterAutospacing="1" w:line="240" w:lineRule="auto"/>
+        <w:rPr>
+          <w:rFonts w:ascii="Times New Roman" w:eastAsia="Times New Roman" w:hAnsi="Times New Roman" w:cs="Times New Roman"/>
+          <w:sz w:val="24"/>
+          <w:szCs w:val="24"/>
+        </w:rPr>
+      </w:pPr>
+      <w:r>
+        <w:rPr>
+          <w:rFonts w:ascii="Times New Roman" w:eastAsia="Times New Roman" w:hAnsi="Times New Roman" w:cs="Times New Roman"/>
+          <w:b/>
+          <w:bCs/>
+          <w:sz w:val="24"/>
+          <w:szCs w:val="24"/>
+        </w:rPr>
+        <w:t>User Profile Management</w:t>
+      </w:r>
+      <w:r>
+        <w:rPr>
+          <w:rFonts w:ascii="Times New Roman" w:eastAsia="Times New Roman" w:hAnsi="Times New Roman" w:cs="Times New Roman"/>
+          <w:sz w:val="24"/>
+          <w:szCs w:val="24"/>
+        </w:rPr>
+        <w:t>: Endpoints for viewing and updating user profile details, including preferences and payment methods.</w:t>
+      </w:r>
+    </w:p>
+    <w:p>
+      <w:pPr>
+        <w:numPr>
+          <w:ilvl w:val="0"/>
+          <w:numId w:val="14"/>
+        </w:numPr>
+        <w:spacing w:before="100" w:beforeAutospacing="1" w:after="100" w:afterAutospacing="1" w:line="240" w:lineRule="auto"/>
+        <w:rPr>
+          <w:rFonts w:ascii="Times New Roman" w:eastAsia="Times New Roman" w:hAnsi="Times New Roman" w:cs="Times New Roman"/>
+          <w:sz w:val="24"/>
+          <w:szCs w:val="24"/>
+        </w:rPr>
+      </w:pPr>
+      <w:r>
+        <w:rPr>
+          <w:rFonts w:ascii="Times New Roman" w:eastAsia="Times New Roman" w:hAnsi="Times New Roman" w:cs="Times New Roman"/>
+          <w:sz w:val="24"/>
+          <w:szCs w:val="24"/>
+        </w:rPr>
+        <w:t>POST /</w:t>
+      </w:r>
+      <w:proofErr w:type="spellStart"/>
+      <w:r>
+        <w:rPr>
+          <w:rFonts w:ascii="Times New Roman" w:eastAsia="Times New Roman" w:hAnsi="Times New Roman" w:cs="Times New Roman"/>
+          <w:sz w:val="24"/>
+          <w:szCs w:val="24"/>
+        </w:rPr>
+        <w:t>api</w:t>
+      </w:r>
+      <w:proofErr w:type="spellEnd"/>
+      <w:r>
+        <w:rPr>
+          <w:rFonts w:ascii="Times New Roman" w:eastAsia="Times New Roman" w:hAnsi="Times New Roman" w:cs="Times New Roman"/>
+          <w:sz w:val="24"/>
+          <w:szCs w:val="24"/>
+        </w:rPr>
+        <w:t>/v1/users/register</w:t>
+      </w:r>
+    </w:p>
+    <w:p>
+      <w:pPr>
+        <w:numPr>
+          <w:ilvl w:val="0"/>
+          <w:numId w:val="14"/>
+        </w:numPr>
+        <w:spacing w:before="100" w:beforeAutospacing="1" w:after="100" w:afterAutospacing="1" w:line="240" w:lineRule="auto"/>
+        <w:rPr>
+          <w:rFonts w:ascii="Times New Roman" w:eastAsia="Times New Roman" w:hAnsi="Times New Roman" w:cs="Times New Roman"/>
+          <w:sz w:val="24"/>
+          <w:szCs w:val="24"/>
+        </w:rPr>
+      </w:pPr>
+      <w:r>
+        <w:rPr>
+          <w:rFonts w:ascii="Times New Roman" w:eastAsia="Times New Roman" w:hAnsi="Times New Roman" w:cs="Times New Roman"/>
+          <w:sz w:val="24"/>
+          <w:szCs w:val="24"/>
+        </w:rPr>
+        <w:t>POST /</w:t>
+      </w:r>
+      <w:proofErr w:type="spellStart"/>
+      <w:r>
+        <w:rPr>
+          <w:rFonts w:ascii="Times New Roman" w:eastAsia="Times New Roman" w:hAnsi="Times New Roman" w:cs="Times New Roman"/>
+          <w:sz w:val="24"/>
+          <w:szCs w:val="24"/>
+        </w:rPr>
+        <w:t>api</w:t>
+      </w:r>
+      <w:proofErr w:type="spellEnd"/>
+      <w:r>
+        <w:rPr>
+          <w:rFonts w:ascii="Times New Roman" w:eastAsia="Times New Roman" w:hAnsi="Times New Roman" w:cs="Times New Roman"/>
+          <w:sz w:val="24"/>
+          <w:szCs w:val="24"/>
+        </w:rPr>
+        <w:t>/v1/users/login</w:t>
+      </w:r>
+    </w:p>
+    <w:p>
+      <w:pPr>
+        <w:numPr>
+          <w:ilvl w:val="0"/>
+          <w:numId w:val="14"/>
+        </w:numPr>
+        <w:spacing w:before="100" w:beforeAutospacing="1" w:after="100" w:afterAutospacing="1" w:line="240" w:lineRule="auto"/>
+        <w:rPr>
+          <w:rFonts w:ascii="Times New Roman" w:eastAsia="Times New Roman" w:hAnsi="Times New Roman" w:cs="Times New Roman"/>
+          <w:sz w:val="24"/>
+          <w:szCs w:val="24"/>
+        </w:rPr>
+      </w:pPr>
+      <w:r>
+        <w:rPr>
+          <w:rFonts w:ascii="Times New Roman" w:eastAsia="Times New Roman" w:hAnsi="Times New Roman" w:cs="Times New Roman"/>
+          <w:sz w:val="24"/>
+          <w:szCs w:val="24"/>
+        </w:rPr>
+        <w:t>GET /</w:t>
+      </w:r>
+      <w:proofErr w:type="spellStart"/>
+      <w:r>
+        <w:rPr>
+          <w:rFonts w:ascii="Times New Roman" w:eastAsia="Times New Roman" w:hAnsi="Times New Roman" w:cs="Times New Roman"/>
+          <w:sz w:val="24"/>
+          <w:szCs w:val="24"/>
+        </w:rPr>
+        <w:t>api</w:t>
+      </w:r>
+      <w:proofErr w:type="spellEnd"/>
+      <w:r>
+        <w:rPr>
+          <w:rFonts w:ascii="Times New Roman" w:eastAsia="Times New Roman" w:hAnsi="Times New Roman" w:cs="Times New Roman"/>
+          <w:sz w:val="24"/>
+          <w:szCs w:val="24"/>
+        </w:rPr>
+        <w:t>/v1/users/profile</w:t>
+      </w:r>
+    </w:p>
+    <w:p>
+      <w:pPr>
+        <w:numPr>
+          <w:ilvl w:val="0"/>
+          <w:numId w:val="14"/>
+        </w:numPr>
+        <w:spacing w:before="100" w:beforeAutospacing="1" w:after="100" w:afterAutospacing="1" w:line="240" w:lineRule="auto"/>
+        <w:rPr>
+          <w:rFonts w:ascii="Times New Roman" w:eastAsia="Times New Roman" w:hAnsi="Times New Roman" w:cs="Times New Roman"/>
+          <w:sz w:val="24"/>
+          <w:szCs w:val="24"/>
+        </w:rPr>
+      </w:pPr>
+      <w:r>
+        <w:rPr>
+          <w:rFonts w:ascii="Times New Roman" w:eastAsia="Times New Roman" w:hAnsi="Times New Roman" w:cs="Times New Roman"/>
+          <w:sz w:val="24"/>
+          <w:szCs w:val="24"/>
+        </w:rPr>
+        <w:t>PUT /</w:t>
+      </w:r>
+      <w:proofErr w:type="spellStart"/>
+      <w:r>
+        <w:rPr>
+          <w:rFonts w:ascii="Times New Roman" w:eastAsia="Times New Roman" w:hAnsi="Times New Roman" w:cs="Times New Roman"/>
+          <w:sz w:val="24"/>
+          <w:szCs w:val="24"/>
+        </w:rPr>
+        <w:t>api</w:t>
+      </w:r>
+      <w:proofErr w:type="spellEnd"/>
+      <w:r>
+        <w:rPr>
+          <w:rFonts w:ascii="Times New Roman" w:eastAsia="Times New Roman" w:hAnsi="Times New Roman" w:cs="Times New Roman"/>
+          <w:sz w:val="24"/>
+          <w:szCs w:val="24"/>
+        </w:rPr>
+        <w:t>/v1/users/profile</w:t>
+      </w:r>
+    </w:p>
+    <w:p>
+      <w:pPr>
+        <w:spacing w:after="0" w:line="240" w:lineRule="auto"/>
+        <w:ind w:left="720"/>
+        <w:rPr>
+          <w:rFonts w:ascii="Courier New" w:eastAsia="Times New Roman" w:hAnsi="Courier New" w:cs="Courier New"/>
+          <w:sz w:val="20"/>
+        </w:rPr>
+      </w:pPr>
+    </w:p>
+    <w:p>
+      <w:pPr>
+        <w:pStyle w:val="ListParagraph"/>
+        <w:numPr>
+          <w:ilvl w:val="0"/>
+          <w:numId w:val="16"/>
+        </w:numPr>
+        <w:spacing w:after="0" w:line="240" w:lineRule="auto"/>
+        <w:rPr>
+          <w:rFonts w:ascii="Times New Roman" w:eastAsia="Times New Roman" w:hAnsi="Times New Roman" w:cs="Times New Roman"/>
+          <w:b/>
+          <w:bCs/>
+          <w:sz w:val="27"/>
+          <w:szCs w:val="27"/>
+        </w:rPr>
+      </w:pPr>
+      <w:r>
+        <w:rPr>
+          <w:rFonts w:ascii="Times New Roman" w:eastAsia="Times New Roman" w:hAnsi="Times New Roman" w:cs="Times New Roman"/>
+          <w:b/>
+          <w:bCs/>
+          <w:sz w:val="27"/>
+          <w:szCs w:val="27"/>
+        </w:rPr>
+        <w:t>Event Management API</w:t>
+      </w:r>
+    </w:p>
+    <w:p>
+      <w:pPr>
+        <w:numPr>
+          <w:ilvl w:val="0"/>
+          <w:numId w:val="14"/>
+        </w:numPr>
+        <w:spacing w:before="100" w:beforeAutospacing="1" w:after="100" w:afterAutospacing="1" w:line="240" w:lineRule="auto"/>
+        <w:rPr>
+          <w:rFonts w:ascii="Times New Roman" w:eastAsia="Times New Roman" w:hAnsi="Times New Roman" w:cs="Times New Roman"/>
+          <w:sz w:val="24"/>
+          <w:szCs w:val="24"/>
+        </w:rPr>
+      </w:pPr>
+      <w:r>
+        <w:rPr>
+          <w:rFonts w:ascii="Times New Roman" w:eastAsia="Times New Roman" w:hAnsi="Times New Roman" w:cs="Times New Roman"/>
+          <w:b/>
+          <w:bCs/>
+          <w:sz w:val="24"/>
+          <w:szCs w:val="24"/>
+        </w:rPr>
+        <w:t>Event Listings</w:t>
+      </w:r>
+      <w:r>
+        <w:rPr>
+          <w:rFonts w:ascii="Times New Roman" w:eastAsia="Times New Roman" w:hAnsi="Times New Roman" w:cs="Times New Roman"/>
+          <w:sz w:val="24"/>
+          <w:szCs w:val="24"/>
+        </w:rPr>
+        <w:t>: Endpoints to fetch a list of upcoming events, movies, shows, etc., along with their details.</w:t>
+      </w:r>
+    </w:p>
+    <w:p>
+      <w:pPr>
+        <w:numPr>
+          <w:ilvl w:val="0"/>
+          <w:numId w:val="14"/>
+        </w:numPr>
+        <w:spacing w:before="100" w:beforeAutospacing="1" w:after="100" w:afterAutospacing="1" w:line="240" w:lineRule="auto"/>
+        <w:rPr>
+          <w:rFonts w:ascii="Times New Roman" w:eastAsia="Times New Roman" w:hAnsi="Times New Roman" w:cs="Times New Roman"/>
+          <w:sz w:val="24"/>
+          <w:szCs w:val="24"/>
+        </w:rPr>
+      </w:pPr>
+      <w:r>
+        <w:rPr>
+          <w:rFonts w:ascii="Times New Roman" w:eastAsia="Times New Roman" w:hAnsi="Times New Roman" w:cs="Times New Roman"/>
+          <w:b/>
+          <w:bCs/>
+          <w:sz w:val="24"/>
+          <w:szCs w:val="24"/>
+        </w:rPr>
+        <w:t>Event Details</w:t>
+      </w:r>
+      <w:r>
+        <w:rPr>
+          <w:rFonts w:ascii="Times New Roman" w:eastAsia="Times New Roman" w:hAnsi="Times New Roman" w:cs="Times New Roman"/>
+          <w:sz w:val="24"/>
+          <w:szCs w:val="24"/>
+        </w:rPr>
+        <w:t xml:space="preserve">: Endpoint to fetch detailed information about a specific event, including synopsis, cast, venue details, and </w:t>
+      </w:r>
+      <w:proofErr w:type="spellStart"/>
+      <w:r>
+        <w:rPr>
+          <w:rFonts w:ascii="Times New Roman" w:eastAsia="Times New Roman" w:hAnsi="Times New Roman" w:cs="Times New Roman"/>
+          <w:sz w:val="24"/>
+          <w:szCs w:val="24"/>
+        </w:rPr>
+        <w:t>showtimes</w:t>
+      </w:r>
+      <w:proofErr w:type="spellEnd"/>
+      <w:r>
+        <w:rPr>
+          <w:rFonts w:ascii="Times New Roman" w:eastAsia="Times New Roman" w:hAnsi="Times New Roman" w:cs="Times New Roman"/>
+          <w:sz w:val="24"/>
+          <w:szCs w:val="24"/>
+        </w:rPr>
+        <w:t>.</w:t>
+      </w:r>
+    </w:p>
+    <w:p>
+      <w:pPr>
+        <w:numPr>
+          <w:ilvl w:val="0"/>
+          <w:numId w:val="14"/>
+        </w:numPr>
+        <w:spacing w:before="100" w:beforeAutospacing="1" w:after="100" w:afterAutospacing="1" w:line="240" w:lineRule="auto"/>
+        <w:rPr>
+          <w:rFonts w:ascii="Times New Roman" w:eastAsia="Times New Roman" w:hAnsi="Times New Roman" w:cs="Times New Roman"/>
+          <w:sz w:val="24"/>
+          <w:szCs w:val="24"/>
+        </w:rPr>
+      </w:pPr>
+      <w:r>
+        <w:rPr>
+          <w:rFonts w:ascii="Times New Roman" w:eastAsia="Times New Roman" w:hAnsi="Times New Roman" w:cs="Times New Roman"/>
+          <w:b/>
+          <w:bCs/>
+          <w:sz w:val="24"/>
+          <w:szCs w:val="24"/>
+        </w:rPr>
+        <w:t>Event Recommendations</w:t>
+      </w:r>
+      <w:r>
+        <w:rPr>
+          <w:rFonts w:ascii="Times New Roman" w:eastAsia="Times New Roman" w:hAnsi="Times New Roman" w:cs="Times New Roman"/>
+          <w:sz w:val="24"/>
+          <w:szCs w:val="24"/>
+        </w:rPr>
+        <w:t>: Endpoints for personalized event recommendations based on user preferences and behavior.</w:t>
+      </w:r>
+    </w:p>
+    <w:p>
+      <w:pPr>
+        <w:numPr>
+          <w:ilvl w:val="0"/>
+          <w:numId w:val="14"/>
+        </w:numPr>
+        <w:spacing w:before="100" w:beforeAutospacing="1" w:after="100" w:afterAutospacing="1" w:line="240" w:lineRule="auto"/>
+        <w:rPr>
+          <w:rFonts w:ascii="Times New Roman" w:eastAsia="Times New Roman" w:hAnsi="Times New Roman" w:cs="Times New Roman"/>
+          <w:sz w:val="24"/>
+          <w:szCs w:val="24"/>
+        </w:rPr>
+      </w:pPr>
+      <w:r>
+        <w:rPr>
+          <w:rFonts w:ascii="Times New Roman" w:eastAsia="Times New Roman" w:hAnsi="Times New Roman" w:cs="Times New Roman"/>
+          <w:sz w:val="24"/>
+          <w:szCs w:val="24"/>
+        </w:rPr>
+        <w:t>GET /</w:t>
+      </w:r>
+      <w:proofErr w:type="spellStart"/>
+      <w:r>
+        <w:rPr>
+          <w:rFonts w:ascii="Times New Roman" w:eastAsia="Times New Roman" w:hAnsi="Times New Roman" w:cs="Times New Roman"/>
+          <w:sz w:val="24"/>
+          <w:szCs w:val="24"/>
+        </w:rPr>
+        <w:t>api</w:t>
+      </w:r>
+      <w:proofErr w:type="spellEnd"/>
+      <w:r>
+        <w:rPr>
+          <w:rFonts w:ascii="Times New Roman" w:eastAsia="Times New Roman" w:hAnsi="Times New Roman" w:cs="Times New Roman"/>
+          <w:sz w:val="24"/>
+          <w:szCs w:val="24"/>
+        </w:rPr>
+        <w:t>/v1/events</w:t>
+      </w:r>
+    </w:p>
+    <w:p>
+      <w:pPr>
+        <w:numPr>
+          <w:ilvl w:val="0"/>
+          <w:numId w:val="14"/>
+        </w:numPr>
+        <w:spacing w:before="100" w:beforeAutospacing="1" w:after="100" w:afterAutospacing="1" w:line="240" w:lineRule="auto"/>
+        <w:rPr>
+          <w:rFonts w:ascii="Times New Roman" w:eastAsia="Times New Roman" w:hAnsi="Times New Roman" w:cs="Times New Roman"/>
+          <w:sz w:val="24"/>
+          <w:szCs w:val="24"/>
+        </w:rPr>
+      </w:pPr>
+      <w:r>
+        <w:rPr>
+          <w:rFonts w:ascii="Times New Roman" w:eastAsia="Times New Roman" w:hAnsi="Times New Roman" w:cs="Times New Roman"/>
+          <w:sz w:val="24"/>
+          <w:szCs w:val="24"/>
+        </w:rPr>
+        <w:t>GET /</w:t>
+      </w:r>
+      <w:proofErr w:type="spellStart"/>
+      <w:r>
+        <w:rPr>
+          <w:rFonts w:ascii="Times New Roman" w:eastAsia="Times New Roman" w:hAnsi="Times New Roman" w:cs="Times New Roman"/>
+          <w:sz w:val="24"/>
+          <w:szCs w:val="24"/>
+        </w:rPr>
+        <w:t>api</w:t>
+      </w:r>
+      <w:proofErr w:type="spellEnd"/>
+      <w:r>
+        <w:rPr>
+          <w:rFonts w:ascii="Times New Roman" w:eastAsia="Times New Roman" w:hAnsi="Times New Roman" w:cs="Times New Roman"/>
+          <w:sz w:val="24"/>
+          <w:szCs w:val="24"/>
+        </w:rPr>
+        <w:t>/v1/events/{</w:t>
+      </w:r>
+      <w:proofErr w:type="spellStart"/>
+      <w:r>
+        <w:rPr>
+          <w:rFonts w:ascii="Times New Roman" w:eastAsia="Times New Roman" w:hAnsi="Times New Roman" w:cs="Times New Roman"/>
+          <w:sz w:val="24"/>
+          <w:szCs w:val="24"/>
+        </w:rPr>
+        <w:t>eventId</w:t>
+      </w:r>
+      <w:proofErr w:type="spellEnd"/>
+      <w:r>
+        <w:rPr>
+          <w:rFonts w:ascii="Times New Roman" w:eastAsia="Times New Roman" w:hAnsi="Times New Roman" w:cs="Times New Roman"/>
+          <w:sz w:val="24"/>
+          <w:szCs w:val="24"/>
+        </w:rPr>
+        <w:t>}</w:t>
+      </w:r>
+    </w:p>
+    <w:p>
+      <w:pPr>
+        <w:numPr>
+          <w:ilvl w:val="0"/>
+          <w:numId w:val="14"/>
+        </w:numPr>
+        <w:spacing w:before="100" w:beforeAutospacing="1" w:after="100" w:afterAutospacing="1" w:line="240" w:lineRule="auto"/>
+        <w:rPr>
+          <w:rFonts w:ascii="Times New Roman" w:eastAsia="Times New Roman" w:hAnsi="Times New Roman" w:cs="Times New Roman"/>
+          <w:sz w:val="24"/>
+          <w:szCs w:val="24"/>
+        </w:rPr>
+      </w:pPr>
+      <w:r>
+        <w:rPr>
+          <w:rFonts w:ascii="Times New Roman" w:eastAsia="Times New Roman" w:hAnsi="Times New Roman" w:cs="Times New Roman"/>
+          <w:sz w:val="24"/>
+          <w:szCs w:val="24"/>
+        </w:rPr>
+        <w:t>GET /</w:t>
+      </w:r>
+      <w:proofErr w:type="spellStart"/>
+      <w:r>
+        <w:rPr>
+          <w:rFonts w:ascii="Times New Roman" w:eastAsia="Times New Roman" w:hAnsi="Times New Roman" w:cs="Times New Roman"/>
+          <w:sz w:val="24"/>
+          <w:szCs w:val="24"/>
+        </w:rPr>
+        <w:t>api</w:t>
+      </w:r>
+      <w:proofErr w:type="spellEnd"/>
+      <w:r>
+        <w:rPr>
+          <w:rFonts w:ascii="Times New Roman" w:eastAsia="Times New Roman" w:hAnsi="Times New Roman" w:cs="Times New Roman"/>
+          <w:sz w:val="24"/>
+          <w:szCs w:val="24"/>
+        </w:rPr>
+        <w:t>/v1/events/recommendations</w:t>
+      </w:r>
+    </w:p>
+    <w:p>
+      <w:pPr>
+        <w:pStyle w:val="ListParagraph"/>
+        <w:numPr>
+          <w:ilvl w:val="0"/>
+          <w:numId w:val="16"/>
+        </w:numPr>
+        <w:spacing w:before="100" w:beforeAutospacing="1" w:after="100" w:afterAutospacing="1" w:line="240" w:lineRule="auto"/>
+        <w:outlineLvl w:val="2"/>
+        <w:rPr>
+          <w:rFonts w:ascii="Times New Roman" w:eastAsia="Times New Roman" w:hAnsi="Times New Roman" w:cs="Times New Roman"/>
+          <w:b/>
+          <w:bCs/>
+          <w:sz w:val="27"/>
+          <w:szCs w:val="27"/>
+        </w:rPr>
+      </w:pPr>
+      <w:r>
+        <w:rPr>
+          <w:rFonts w:ascii="Times New Roman" w:eastAsia="Times New Roman" w:hAnsi="Times New Roman" w:cs="Times New Roman"/>
+          <w:b/>
+          <w:bCs/>
+          <w:sz w:val="27"/>
+          <w:szCs w:val="27"/>
+        </w:rPr>
+        <w:t>Booking and Ticketing API</w:t>
+      </w:r>
+    </w:p>
+    <w:p>
+      <w:pPr>
+        <w:numPr>
+          <w:ilvl w:val="0"/>
+          <w:numId w:val="17"/>
+        </w:numPr>
+        <w:spacing w:before="100" w:beforeAutospacing="1" w:after="100" w:afterAutospacing="1" w:line="240" w:lineRule="auto"/>
+        <w:rPr>
+          <w:rFonts w:ascii="Times New Roman" w:eastAsia="Times New Roman" w:hAnsi="Times New Roman" w:cs="Times New Roman"/>
+          <w:sz w:val="24"/>
+          <w:szCs w:val="24"/>
+        </w:rPr>
+      </w:pPr>
+      <w:r>
+        <w:rPr>
+          <w:rFonts w:ascii="Times New Roman" w:eastAsia="Times New Roman" w:hAnsi="Times New Roman" w:cs="Times New Roman"/>
+          <w:b/>
+          <w:bCs/>
+          <w:sz w:val="24"/>
+          <w:szCs w:val="24"/>
+        </w:rPr>
+        <w:t>Seat Availability</w:t>
+      </w:r>
+      <w:r>
+        <w:rPr>
+          <w:rFonts w:ascii="Times New Roman" w:eastAsia="Times New Roman" w:hAnsi="Times New Roman" w:cs="Times New Roman"/>
+          <w:sz w:val="24"/>
+          <w:szCs w:val="24"/>
+        </w:rPr>
+        <w:t>: Endpoint to check the real-time availability of seats for a specific event/show.</w:t>
+      </w:r>
+    </w:p>
+    <w:p>
+      <w:pPr>
+        <w:numPr>
+          <w:ilvl w:val="0"/>
+          <w:numId w:val="17"/>
+        </w:numPr>
+        <w:spacing w:before="100" w:beforeAutospacing="1" w:after="100" w:afterAutospacing="1" w:line="240" w:lineRule="auto"/>
+        <w:rPr>
+          <w:rFonts w:ascii="Times New Roman" w:eastAsia="Times New Roman" w:hAnsi="Times New Roman" w:cs="Times New Roman"/>
+          <w:sz w:val="24"/>
+          <w:szCs w:val="24"/>
+        </w:rPr>
+      </w:pPr>
+      <w:r>
+        <w:rPr>
+          <w:rFonts w:ascii="Times New Roman" w:eastAsia="Times New Roman" w:hAnsi="Times New Roman" w:cs="Times New Roman"/>
+          <w:b/>
+          <w:bCs/>
+          <w:sz w:val="24"/>
+          <w:szCs w:val="24"/>
+        </w:rPr>
+        <w:t>Booking Tickets</w:t>
+      </w:r>
+      <w:r>
+        <w:rPr>
+          <w:rFonts w:ascii="Times New Roman" w:eastAsia="Times New Roman" w:hAnsi="Times New Roman" w:cs="Times New Roman"/>
+          <w:sz w:val="24"/>
+          <w:szCs w:val="24"/>
+        </w:rPr>
+        <w:t>: Endpoint to reserve and purchase tickets, including handling seat selection and payment processing.</w:t>
+      </w:r>
+    </w:p>
+    <w:p>
+      <w:pPr>
+        <w:numPr>
+          <w:ilvl w:val="0"/>
+          <w:numId w:val="17"/>
+        </w:numPr>
+        <w:spacing w:before="100" w:beforeAutospacing="1" w:after="100" w:afterAutospacing="1" w:line="240" w:lineRule="auto"/>
+        <w:rPr>
+          <w:rFonts w:ascii="Times New Roman" w:eastAsia="Times New Roman" w:hAnsi="Times New Roman" w:cs="Times New Roman"/>
+          <w:sz w:val="24"/>
+          <w:szCs w:val="24"/>
+        </w:rPr>
+      </w:pPr>
+      <w:r>
+        <w:rPr>
+          <w:rFonts w:ascii="Times New Roman" w:eastAsia="Times New Roman" w:hAnsi="Times New Roman" w:cs="Times New Roman"/>
+          <w:b/>
+          <w:bCs/>
+          <w:sz w:val="24"/>
+          <w:szCs w:val="24"/>
+        </w:rPr>
+        <w:t>Booking Management</w:t>
+      </w:r>
+      <w:r>
+        <w:rPr>
+          <w:rFonts w:ascii="Times New Roman" w:eastAsia="Times New Roman" w:hAnsi="Times New Roman" w:cs="Times New Roman"/>
+          <w:sz w:val="24"/>
+          <w:szCs w:val="24"/>
+        </w:rPr>
+        <w:t>: Endpoints to view, modify, or cancel bookings and manage booking history.</w:t>
+      </w:r>
+    </w:p>
+    <w:p>
+      <w:pPr>
+        <w:numPr>
+          <w:ilvl w:val="0"/>
+          <w:numId w:val="17"/>
+        </w:numPr>
+        <w:spacing w:before="100" w:beforeAutospacing="1" w:after="100" w:afterAutospacing="1" w:line="240" w:lineRule="auto"/>
+        <w:rPr>
+          <w:rFonts w:ascii="Times New Roman" w:eastAsia="Times New Roman" w:hAnsi="Times New Roman" w:cs="Times New Roman"/>
+          <w:sz w:val="24"/>
+          <w:szCs w:val="24"/>
+        </w:rPr>
+      </w:pPr>
+      <w:r>
+        <w:rPr>
+          <w:rFonts w:ascii="Times New Roman" w:eastAsia="Times New Roman" w:hAnsi="Times New Roman" w:cs="Times New Roman"/>
+          <w:sz w:val="24"/>
+          <w:szCs w:val="24"/>
+        </w:rPr>
+        <w:t>GET /</w:t>
+      </w:r>
+      <w:proofErr w:type="spellStart"/>
+      <w:r>
+        <w:rPr>
+          <w:rFonts w:ascii="Times New Roman" w:eastAsia="Times New Roman" w:hAnsi="Times New Roman" w:cs="Times New Roman"/>
+          <w:sz w:val="24"/>
+          <w:szCs w:val="24"/>
+        </w:rPr>
+        <w:t>api</w:t>
+      </w:r>
+      <w:proofErr w:type="spellEnd"/>
+      <w:r>
+        <w:rPr>
+          <w:rFonts w:ascii="Times New Roman" w:eastAsia="Times New Roman" w:hAnsi="Times New Roman" w:cs="Times New Roman"/>
+          <w:sz w:val="24"/>
+          <w:szCs w:val="24"/>
+        </w:rPr>
+        <w:t>/v1/events/{</w:t>
+      </w:r>
+      <w:proofErr w:type="spellStart"/>
+      <w:r>
+        <w:rPr>
+          <w:rFonts w:ascii="Times New Roman" w:eastAsia="Times New Roman" w:hAnsi="Times New Roman" w:cs="Times New Roman"/>
+          <w:sz w:val="24"/>
+          <w:szCs w:val="24"/>
+        </w:rPr>
+        <w:t>eventId</w:t>
+      </w:r>
+      <w:proofErr w:type="spellEnd"/>
+      <w:r>
+        <w:rPr>
+          <w:rFonts w:ascii="Times New Roman" w:eastAsia="Times New Roman" w:hAnsi="Times New Roman" w:cs="Times New Roman"/>
+          <w:sz w:val="24"/>
+          <w:szCs w:val="24"/>
+        </w:rPr>
+        <w:t>}/seats</w:t>
+      </w:r>
+    </w:p>
+    <w:p>
+      <w:pPr>
+        <w:numPr>
+          <w:ilvl w:val="0"/>
+          <w:numId w:val="17"/>
+        </w:numPr>
+        <w:spacing w:before="100" w:beforeAutospacing="1" w:after="100" w:afterAutospacing="1" w:line="240" w:lineRule="auto"/>
+        <w:rPr>
+          <w:rFonts w:ascii="Times New Roman" w:eastAsia="Times New Roman" w:hAnsi="Times New Roman" w:cs="Times New Roman"/>
+          <w:sz w:val="24"/>
+          <w:szCs w:val="24"/>
+        </w:rPr>
+      </w:pPr>
+      <w:r>
+        <w:rPr>
+          <w:rFonts w:ascii="Times New Roman" w:eastAsia="Times New Roman" w:hAnsi="Times New Roman" w:cs="Times New Roman"/>
+          <w:sz w:val="24"/>
+          <w:szCs w:val="24"/>
+        </w:rPr>
+        <w:t>POST /</w:t>
+      </w:r>
+      <w:proofErr w:type="spellStart"/>
+      <w:r>
+        <w:rPr>
+          <w:rFonts w:ascii="Times New Roman" w:eastAsia="Times New Roman" w:hAnsi="Times New Roman" w:cs="Times New Roman"/>
+          <w:sz w:val="24"/>
+          <w:szCs w:val="24"/>
+        </w:rPr>
+        <w:t>api</w:t>
+      </w:r>
+      <w:proofErr w:type="spellEnd"/>
+      <w:r>
+        <w:rPr>
+          <w:rFonts w:ascii="Times New Roman" w:eastAsia="Times New Roman" w:hAnsi="Times New Roman" w:cs="Times New Roman"/>
+          <w:sz w:val="24"/>
+          <w:szCs w:val="24"/>
+        </w:rPr>
+        <w:t>/v1/bookings</w:t>
+      </w:r>
+    </w:p>
+    <w:p>
+      <w:pPr>
+        <w:numPr>
+          <w:ilvl w:val="0"/>
+          <w:numId w:val="17"/>
+        </w:numPr>
+        <w:spacing w:before="100" w:beforeAutospacing="1" w:after="100" w:afterAutospacing="1" w:line="240" w:lineRule="auto"/>
+        <w:rPr>
+          <w:rFonts w:ascii="Times New Roman" w:eastAsia="Times New Roman" w:hAnsi="Times New Roman" w:cs="Times New Roman"/>
+          <w:sz w:val="24"/>
+          <w:szCs w:val="24"/>
+        </w:rPr>
+      </w:pPr>
+      <w:r>
+        <w:rPr>
+          <w:rFonts w:ascii="Times New Roman" w:eastAsia="Times New Roman" w:hAnsi="Times New Roman" w:cs="Times New Roman"/>
+          <w:sz w:val="24"/>
+          <w:szCs w:val="24"/>
+        </w:rPr>
+        <w:t>GET /</w:t>
+      </w:r>
+      <w:proofErr w:type="spellStart"/>
+      <w:r>
+        <w:rPr>
+          <w:rFonts w:ascii="Times New Roman" w:eastAsia="Times New Roman" w:hAnsi="Times New Roman" w:cs="Times New Roman"/>
+          <w:sz w:val="24"/>
+          <w:szCs w:val="24"/>
+        </w:rPr>
+        <w:t>api</w:t>
+      </w:r>
+      <w:proofErr w:type="spellEnd"/>
+      <w:r>
+        <w:rPr>
+          <w:rFonts w:ascii="Times New Roman" w:eastAsia="Times New Roman" w:hAnsi="Times New Roman" w:cs="Times New Roman"/>
+          <w:sz w:val="24"/>
+          <w:szCs w:val="24"/>
+        </w:rPr>
+        <w:t>/v1/bookings/{</w:t>
+      </w:r>
+      <w:proofErr w:type="spellStart"/>
+      <w:r>
+        <w:rPr>
+          <w:rFonts w:ascii="Times New Roman" w:eastAsia="Times New Roman" w:hAnsi="Times New Roman" w:cs="Times New Roman"/>
+          <w:sz w:val="24"/>
+          <w:szCs w:val="24"/>
+        </w:rPr>
+        <w:t>bookingId</w:t>
+      </w:r>
+      <w:proofErr w:type="spellEnd"/>
+      <w:r>
+        <w:rPr>
+          <w:rFonts w:ascii="Times New Roman" w:eastAsia="Times New Roman" w:hAnsi="Times New Roman" w:cs="Times New Roman"/>
+          <w:sz w:val="24"/>
+          <w:szCs w:val="24"/>
+        </w:rPr>
+        <w:t>}</w:t>
+      </w:r>
+    </w:p>
+    <w:p>
+      <w:pPr>
+        <w:numPr>
+          <w:ilvl w:val="0"/>
+          <w:numId w:val="17"/>
+        </w:numPr>
+        <w:spacing w:before="100" w:beforeAutospacing="1" w:after="100" w:afterAutospacing="1" w:line="240" w:lineRule="auto"/>
+        <w:rPr>
+          <w:rFonts w:ascii="Times New Roman" w:eastAsia="Times New Roman" w:hAnsi="Times New Roman" w:cs="Times New Roman"/>
+          <w:sz w:val="24"/>
+          <w:szCs w:val="24"/>
+        </w:rPr>
+      </w:pPr>
+      <w:r>
+        <w:rPr>
+          <w:rFonts w:ascii="Times New Roman" w:eastAsia="Times New Roman" w:hAnsi="Times New Roman" w:cs="Times New Roman"/>
+          <w:sz w:val="24"/>
+          <w:szCs w:val="24"/>
+        </w:rPr>
+        <w:t>DELETE /</w:t>
+      </w:r>
+      <w:proofErr w:type="spellStart"/>
+      <w:r>
+        <w:rPr>
+          <w:rFonts w:ascii="Times New Roman" w:eastAsia="Times New Roman" w:hAnsi="Times New Roman" w:cs="Times New Roman"/>
+          <w:sz w:val="24"/>
+          <w:szCs w:val="24"/>
+        </w:rPr>
+        <w:t>api</w:t>
+      </w:r>
+      <w:proofErr w:type="spellEnd"/>
+      <w:r>
+        <w:rPr>
+          <w:rFonts w:ascii="Times New Roman" w:eastAsia="Times New Roman" w:hAnsi="Times New Roman" w:cs="Times New Roman"/>
+          <w:sz w:val="24"/>
+          <w:szCs w:val="24"/>
+        </w:rPr>
+        <w:t>/v1/bookings/{</w:t>
+      </w:r>
+      <w:proofErr w:type="spellStart"/>
+      <w:r>
+        <w:rPr>
+          <w:rFonts w:ascii="Times New Roman" w:eastAsia="Times New Roman" w:hAnsi="Times New Roman" w:cs="Times New Roman"/>
+          <w:sz w:val="24"/>
+          <w:szCs w:val="24"/>
+        </w:rPr>
+        <w:t>bookingId</w:t>
+      </w:r>
+      <w:proofErr w:type="spellEnd"/>
+      <w:r>
+        <w:rPr>
+          <w:rFonts w:ascii="Times New Roman" w:eastAsia="Times New Roman" w:hAnsi="Times New Roman" w:cs="Times New Roman"/>
+          <w:sz w:val="24"/>
+          <w:szCs w:val="24"/>
+        </w:rPr>
+        <w:t>}</w:t>
+      </w:r>
+    </w:p>
+    <w:p>
+      <w:pPr>
+        <w:pStyle w:val="ListParagraph"/>
+        <w:numPr>
+          <w:ilvl w:val="0"/>
+          <w:numId w:val="16"/>
+        </w:numPr>
+        <w:spacing w:before="100" w:beforeAutospacing="1" w:after="100" w:afterAutospacing="1" w:line="240" w:lineRule="auto"/>
+        <w:outlineLvl w:val="2"/>
+        <w:rPr>
+          <w:rFonts w:ascii="Times New Roman" w:eastAsia="Times New Roman" w:hAnsi="Times New Roman" w:cs="Times New Roman"/>
+          <w:b/>
+          <w:bCs/>
+          <w:sz w:val="27"/>
+          <w:szCs w:val="27"/>
+        </w:rPr>
+      </w:pPr>
+      <w:r>
+        <w:rPr>
+          <w:rFonts w:ascii="Times New Roman" w:eastAsia="Times New Roman" w:hAnsi="Times New Roman" w:cs="Times New Roman"/>
+          <w:b/>
+          <w:bCs/>
+          <w:sz w:val="27"/>
+          <w:szCs w:val="27"/>
+        </w:rPr>
+        <w:lastRenderedPageBreak/>
+        <w:t>Payment Gateway API</w:t>
+      </w:r>
+    </w:p>
+    <w:p>
+      <w:pPr>
+        <w:numPr>
+          <w:ilvl w:val="0"/>
+          <w:numId w:val="18"/>
+        </w:numPr>
+        <w:spacing w:before="100" w:beforeAutospacing="1" w:after="100" w:afterAutospacing="1" w:line="240" w:lineRule="auto"/>
+        <w:rPr>
+          <w:rFonts w:ascii="Times New Roman" w:eastAsia="Times New Roman" w:hAnsi="Times New Roman" w:cs="Times New Roman"/>
+          <w:sz w:val="24"/>
+          <w:szCs w:val="24"/>
+        </w:rPr>
+      </w:pPr>
+      <w:r>
+        <w:rPr>
+          <w:rFonts w:ascii="Times New Roman" w:eastAsia="Times New Roman" w:hAnsi="Times New Roman" w:cs="Times New Roman"/>
+          <w:b/>
+          <w:bCs/>
+          <w:sz w:val="24"/>
+          <w:szCs w:val="24"/>
+        </w:rPr>
+        <w:t>Payment Processing</w:t>
+      </w:r>
+      <w:r>
+        <w:rPr>
+          <w:rFonts w:ascii="Times New Roman" w:eastAsia="Times New Roman" w:hAnsi="Times New Roman" w:cs="Times New Roman"/>
+          <w:sz w:val="24"/>
+          <w:szCs w:val="24"/>
+        </w:rPr>
+        <w:t>: Integration with payment gateways for processing payments securely.</w:t>
+      </w:r>
+    </w:p>
+    <w:p>
+      <w:pPr>
+        <w:numPr>
+          <w:ilvl w:val="0"/>
+          <w:numId w:val="18"/>
+        </w:numPr>
+        <w:spacing w:before="100" w:beforeAutospacing="1" w:after="100" w:afterAutospacing="1" w:line="240" w:lineRule="auto"/>
+        <w:rPr>
+          <w:rFonts w:ascii="Times New Roman" w:eastAsia="Times New Roman" w:hAnsi="Times New Roman" w:cs="Times New Roman"/>
+          <w:sz w:val="24"/>
+          <w:szCs w:val="24"/>
+        </w:rPr>
+      </w:pPr>
+      <w:r>
+        <w:rPr>
+          <w:rFonts w:ascii="Times New Roman" w:eastAsia="Times New Roman" w:hAnsi="Times New Roman" w:cs="Times New Roman"/>
+          <w:b/>
+          <w:bCs/>
+          <w:sz w:val="24"/>
+          <w:szCs w:val="24"/>
+        </w:rPr>
+        <w:t>Refunds and Cancellations</w:t>
+      </w:r>
+      <w:r>
+        <w:rPr>
+          <w:rFonts w:ascii="Times New Roman" w:eastAsia="Times New Roman" w:hAnsi="Times New Roman" w:cs="Times New Roman"/>
+          <w:sz w:val="24"/>
+          <w:szCs w:val="24"/>
+        </w:rPr>
+        <w:t>: Endpoints to handle refunds for cancelled bookings.</w:t>
+      </w:r>
+    </w:p>
+    <w:p>
+      <w:pPr>
+        <w:numPr>
+          <w:ilvl w:val="0"/>
+          <w:numId w:val="18"/>
+        </w:numPr>
+        <w:spacing w:before="100" w:beforeAutospacing="1" w:after="100" w:afterAutospacing="1" w:line="240" w:lineRule="auto"/>
+        <w:rPr>
+          <w:rFonts w:ascii="Times New Roman" w:eastAsia="Times New Roman" w:hAnsi="Times New Roman" w:cs="Times New Roman"/>
+          <w:sz w:val="24"/>
+          <w:szCs w:val="24"/>
+        </w:rPr>
+      </w:pPr>
+      <w:r>
+        <w:rPr>
+          <w:rFonts w:ascii="Times New Roman" w:eastAsia="Times New Roman" w:hAnsi="Times New Roman" w:cs="Times New Roman"/>
+          <w:b/>
+          <w:bCs/>
+          <w:sz w:val="24"/>
+          <w:szCs w:val="24"/>
+        </w:rPr>
+        <w:t>Transaction History</w:t>
+      </w:r>
+      <w:r>
+        <w:rPr>
+          <w:rFonts w:ascii="Times New Roman" w:eastAsia="Times New Roman" w:hAnsi="Times New Roman" w:cs="Times New Roman"/>
+          <w:sz w:val="24"/>
+          <w:szCs w:val="24"/>
+        </w:rPr>
+        <w:t>: Endpoints for viewing past transactions and payment statuses.</w:t>
+      </w:r>
+    </w:p>
+    <w:p>
+      <w:pPr>
+        <w:numPr>
+          <w:ilvl w:val="0"/>
+          <w:numId w:val="18"/>
+        </w:numPr>
+        <w:spacing w:before="100" w:beforeAutospacing="1" w:after="100" w:afterAutospacing="1" w:line="240" w:lineRule="auto"/>
+        <w:rPr>
+          <w:rFonts w:ascii="Times New Roman" w:eastAsia="Times New Roman" w:hAnsi="Times New Roman" w:cs="Times New Roman"/>
+          <w:sz w:val="24"/>
+          <w:szCs w:val="24"/>
+        </w:rPr>
+      </w:pPr>
+      <w:r>
+        <w:rPr>
+          <w:rFonts w:ascii="Times New Roman" w:eastAsia="Times New Roman" w:hAnsi="Times New Roman" w:cs="Times New Roman"/>
+          <w:sz w:val="24"/>
+          <w:szCs w:val="24"/>
+        </w:rPr>
+        <w:t>POST /</w:t>
+      </w:r>
+      <w:proofErr w:type="spellStart"/>
+      <w:r>
+        <w:rPr>
+          <w:rFonts w:ascii="Times New Roman" w:eastAsia="Times New Roman" w:hAnsi="Times New Roman" w:cs="Times New Roman"/>
+          <w:sz w:val="24"/>
+          <w:szCs w:val="24"/>
+        </w:rPr>
+        <w:t>api</w:t>
+      </w:r>
+      <w:proofErr w:type="spellEnd"/>
+      <w:r>
+        <w:rPr>
+          <w:rFonts w:ascii="Times New Roman" w:eastAsia="Times New Roman" w:hAnsi="Times New Roman" w:cs="Times New Roman"/>
+          <w:sz w:val="24"/>
+          <w:szCs w:val="24"/>
+        </w:rPr>
+        <w:t>/v1/payments</w:t>
+      </w:r>
+    </w:p>
+    <w:p>
+      <w:pPr>
+        <w:numPr>
+          <w:ilvl w:val="0"/>
+          <w:numId w:val="18"/>
+        </w:numPr>
+        <w:spacing w:before="100" w:beforeAutospacing="1" w:after="100" w:afterAutospacing="1" w:line="240" w:lineRule="auto"/>
+        <w:rPr>
+          <w:rFonts w:ascii="Times New Roman" w:eastAsia="Times New Roman" w:hAnsi="Times New Roman" w:cs="Times New Roman"/>
+          <w:sz w:val="24"/>
+          <w:szCs w:val="24"/>
+        </w:rPr>
+      </w:pPr>
+      <w:r>
+        <w:rPr>
+          <w:rFonts w:ascii="Times New Roman" w:eastAsia="Times New Roman" w:hAnsi="Times New Roman" w:cs="Times New Roman"/>
+          <w:sz w:val="24"/>
+          <w:szCs w:val="24"/>
+        </w:rPr>
+        <w:t>POST /</w:t>
+      </w:r>
+      <w:proofErr w:type="spellStart"/>
+      <w:r>
+        <w:rPr>
+          <w:rFonts w:ascii="Times New Roman" w:eastAsia="Times New Roman" w:hAnsi="Times New Roman" w:cs="Times New Roman"/>
+          <w:sz w:val="24"/>
+          <w:szCs w:val="24"/>
+        </w:rPr>
+        <w:t>api</w:t>
+      </w:r>
+      <w:proofErr w:type="spellEnd"/>
+      <w:r>
+        <w:rPr>
+          <w:rFonts w:ascii="Times New Roman" w:eastAsia="Times New Roman" w:hAnsi="Times New Roman" w:cs="Times New Roman"/>
+          <w:sz w:val="24"/>
+          <w:szCs w:val="24"/>
+        </w:rPr>
+        <w:t>/v1/payments/refund</w:t>
+      </w:r>
+    </w:p>
+    <w:p>
+      <w:pPr>
+        <w:numPr>
+          <w:ilvl w:val="0"/>
+          <w:numId w:val="18"/>
+        </w:numPr>
+        <w:spacing w:before="100" w:beforeAutospacing="1" w:after="100" w:afterAutospacing="1" w:line="240" w:lineRule="auto"/>
+        <w:rPr>
+          <w:rFonts w:ascii="Times New Roman" w:eastAsia="Times New Roman" w:hAnsi="Times New Roman" w:cs="Times New Roman"/>
+          <w:sz w:val="24"/>
+          <w:szCs w:val="24"/>
+        </w:rPr>
+      </w:pPr>
+      <w:r>
+        <w:rPr>
+          <w:rFonts w:ascii="Times New Roman" w:eastAsia="Times New Roman" w:hAnsi="Times New Roman" w:cs="Times New Roman"/>
+          <w:sz w:val="24"/>
+          <w:szCs w:val="24"/>
+        </w:rPr>
+        <w:t>GET /</w:t>
+      </w:r>
+      <w:proofErr w:type="spellStart"/>
+      <w:r>
+        <w:rPr>
+          <w:rFonts w:ascii="Times New Roman" w:eastAsia="Times New Roman" w:hAnsi="Times New Roman" w:cs="Times New Roman"/>
+          <w:sz w:val="24"/>
+          <w:szCs w:val="24"/>
+        </w:rPr>
+        <w:t>api</w:t>
+      </w:r>
+      <w:proofErr w:type="spellEnd"/>
+      <w:r>
+        <w:rPr>
+          <w:rFonts w:ascii="Times New Roman" w:eastAsia="Times New Roman" w:hAnsi="Times New Roman" w:cs="Times New Roman"/>
+          <w:sz w:val="24"/>
+          <w:szCs w:val="24"/>
+        </w:rPr>
+        <w:t>/v1/payments/history</w:t>
+      </w:r>
+    </w:p>
+    <w:p>
+      <w:pPr>
+        <w:pStyle w:val="ListParagraph"/>
+        <w:numPr>
+          <w:ilvl w:val="0"/>
+          <w:numId w:val="16"/>
+        </w:numPr>
+        <w:spacing w:before="100" w:beforeAutospacing="1" w:after="100" w:afterAutospacing="1" w:line="240" w:lineRule="auto"/>
+        <w:outlineLvl w:val="2"/>
+        <w:rPr>
+          <w:rFonts w:ascii="Times New Roman" w:eastAsia="Times New Roman" w:hAnsi="Times New Roman" w:cs="Times New Roman"/>
+          <w:b/>
+          <w:bCs/>
+          <w:sz w:val="27"/>
+          <w:szCs w:val="27"/>
+        </w:rPr>
+      </w:pPr>
+      <w:r>
+        <w:rPr>
+          <w:rFonts w:ascii="Times New Roman" w:eastAsia="Times New Roman" w:hAnsi="Times New Roman" w:cs="Times New Roman"/>
+          <w:b/>
+          <w:bCs/>
+          <w:sz w:val="27"/>
+          <w:szCs w:val="27"/>
+        </w:rPr>
+        <w:t>Notification API</w:t>
+      </w:r>
+    </w:p>
+    <w:p>
+      <w:pPr>
+        <w:numPr>
+          <w:ilvl w:val="0"/>
+          <w:numId w:val="19"/>
+        </w:numPr>
+        <w:spacing w:before="100" w:beforeAutospacing="1" w:after="100" w:afterAutospacing="1" w:line="240" w:lineRule="auto"/>
+        <w:rPr>
+          <w:rFonts w:ascii="Times New Roman" w:eastAsia="Times New Roman" w:hAnsi="Times New Roman" w:cs="Times New Roman"/>
+          <w:sz w:val="24"/>
+          <w:szCs w:val="24"/>
+        </w:rPr>
+      </w:pPr>
+      <w:r>
+        <w:rPr>
+          <w:rFonts w:ascii="Times New Roman" w:eastAsia="Times New Roman" w:hAnsi="Times New Roman" w:cs="Times New Roman"/>
+          <w:b/>
+          <w:bCs/>
+          <w:sz w:val="24"/>
+          <w:szCs w:val="24"/>
+        </w:rPr>
+        <w:t>Email Notifications</w:t>
+      </w:r>
+      <w:r>
+        <w:rPr>
+          <w:rFonts w:ascii="Times New Roman" w:eastAsia="Times New Roman" w:hAnsi="Times New Roman" w:cs="Times New Roman"/>
+          <w:sz w:val="24"/>
+          <w:szCs w:val="24"/>
+        </w:rPr>
+        <w:t>: Sending booking confirmations, reminders, and promotional emails.</w:t>
+      </w:r>
+    </w:p>
+    <w:p>
+      <w:pPr>
+        <w:numPr>
+          <w:ilvl w:val="0"/>
+          <w:numId w:val="19"/>
+        </w:numPr>
+        <w:spacing w:before="100" w:beforeAutospacing="1" w:after="100" w:afterAutospacing="1" w:line="240" w:lineRule="auto"/>
+        <w:rPr>
+          <w:rFonts w:ascii="Times New Roman" w:eastAsia="Times New Roman" w:hAnsi="Times New Roman" w:cs="Times New Roman"/>
+          <w:sz w:val="24"/>
+          <w:szCs w:val="24"/>
+        </w:rPr>
+      </w:pPr>
+      <w:r>
+        <w:rPr>
+          <w:rFonts w:ascii="Times New Roman" w:eastAsia="Times New Roman" w:hAnsi="Times New Roman" w:cs="Times New Roman"/>
+          <w:b/>
+          <w:bCs/>
+          <w:sz w:val="24"/>
+          <w:szCs w:val="24"/>
+        </w:rPr>
+        <w:t>SMS Notifications</w:t>
+      </w:r>
+      <w:r>
+        <w:rPr>
+          <w:rFonts w:ascii="Times New Roman" w:eastAsia="Times New Roman" w:hAnsi="Times New Roman" w:cs="Times New Roman"/>
+          <w:sz w:val="24"/>
+          <w:szCs w:val="24"/>
+        </w:rPr>
+        <w:t>: Sending SMS confirmations and updates.</w:t>
+      </w:r>
+    </w:p>
+    <w:p>
+      <w:pPr>
+        <w:numPr>
+          <w:ilvl w:val="0"/>
+          <w:numId w:val="19"/>
+        </w:numPr>
+        <w:spacing w:before="100" w:beforeAutospacing="1" w:after="100" w:afterAutospacing="1" w:line="240" w:lineRule="auto"/>
+        <w:rPr>
+          <w:rFonts w:ascii="Times New Roman" w:eastAsia="Times New Roman" w:hAnsi="Times New Roman" w:cs="Times New Roman"/>
+          <w:sz w:val="24"/>
+          <w:szCs w:val="24"/>
+        </w:rPr>
+      </w:pPr>
+      <w:r>
+        <w:rPr>
+          <w:rFonts w:ascii="Times New Roman" w:eastAsia="Times New Roman" w:hAnsi="Times New Roman" w:cs="Times New Roman"/>
+          <w:b/>
+          <w:bCs/>
+          <w:sz w:val="24"/>
+          <w:szCs w:val="24"/>
+        </w:rPr>
+        <w:t>Push Notifications</w:t>
+      </w:r>
+      <w:r>
+        <w:rPr>
+          <w:rFonts w:ascii="Times New Roman" w:eastAsia="Times New Roman" w:hAnsi="Times New Roman" w:cs="Times New Roman"/>
+          <w:sz w:val="24"/>
+          <w:szCs w:val="24"/>
+        </w:rPr>
+        <w:t>: Sending real-time push notifications for reminders, updates, and promotions.</w:t>
+      </w:r>
+    </w:p>
+    <w:p>
+      <w:pPr>
+        <w:numPr>
+          <w:ilvl w:val="0"/>
+          <w:numId w:val="19"/>
+        </w:numPr>
+        <w:spacing w:before="100" w:beforeAutospacing="1" w:after="100" w:afterAutospacing="1" w:line="240" w:lineRule="auto"/>
+        <w:rPr>
+          <w:rFonts w:ascii="Times New Roman" w:eastAsia="Times New Roman" w:hAnsi="Times New Roman" w:cs="Times New Roman"/>
+          <w:sz w:val="24"/>
+          <w:szCs w:val="24"/>
+        </w:rPr>
+      </w:pPr>
+      <w:r>
+        <w:rPr>
+          <w:rFonts w:ascii="Times New Roman" w:eastAsia="Times New Roman" w:hAnsi="Times New Roman" w:cs="Times New Roman"/>
+          <w:sz w:val="24"/>
+          <w:szCs w:val="24"/>
+        </w:rPr>
+        <w:t>POST /</w:t>
+      </w:r>
+      <w:proofErr w:type="spellStart"/>
+      <w:r>
+        <w:rPr>
+          <w:rFonts w:ascii="Times New Roman" w:eastAsia="Times New Roman" w:hAnsi="Times New Roman" w:cs="Times New Roman"/>
+          <w:sz w:val="24"/>
+          <w:szCs w:val="24"/>
+        </w:rPr>
+        <w:t>api</w:t>
+      </w:r>
+      <w:proofErr w:type="spellEnd"/>
+      <w:r>
+        <w:rPr>
+          <w:rFonts w:ascii="Times New Roman" w:eastAsia="Times New Roman" w:hAnsi="Times New Roman" w:cs="Times New Roman"/>
+          <w:sz w:val="24"/>
+          <w:szCs w:val="24"/>
+        </w:rPr>
+        <w:t>/v1/notifications/email</w:t>
+      </w:r>
+    </w:p>
+    <w:p>
+      <w:pPr>
+        <w:numPr>
+          <w:ilvl w:val="0"/>
+          <w:numId w:val="19"/>
+        </w:numPr>
+        <w:spacing w:before="100" w:beforeAutospacing="1" w:after="100" w:afterAutospacing="1" w:line="240" w:lineRule="auto"/>
+        <w:rPr>
+          <w:rFonts w:ascii="Times New Roman" w:eastAsia="Times New Roman" w:hAnsi="Times New Roman" w:cs="Times New Roman"/>
+          <w:sz w:val="24"/>
+          <w:szCs w:val="24"/>
+        </w:rPr>
+      </w:pPr>
+      <w:r>
+        <w:rPr>
+          <w:rFonts w:ascii="Times New Roman" w:eastAsia="Times New Roman" w:hAnsi="Times New Roman" w:cs="Times New Roman"/>
+          <w:sz w:val="24"/>
+          <w:szCs w:val="24"/>
+        </w:rPr>
+        <w:t>POST /</w:t>
+      </w:r>
+      <w:proofErr w:type="spellStart"/>
+      <w:r>
+        <w:rPr>
+          <w:rFonts w:ascii="Times New Roman" w:eastAsia="Times New Roman" w:hAnsi="Times New Roman" w:cs="Times New Roman"/>
+          <w:sz w:val="24"/>
+          <w:szCs w:val="24"/>
+        </w:rPr>
+        <w:t>api</w:t>
+      </w:r>
+      <w:proofErr w:type="spellEnd"/>
+      <w:r>
+        <w:rPr>
+          <w:rFonts w:ascii="Times New Roman" w:eastAsia="Times New Roman" w:hAnsi="Times New Roman" w:cs="Times New Roman"/>
+          <w:sz w:val="24"/>
+          <w:szCs w:val="24"/>
+        </w:rPr>
+        <w:t>/v1/notifications/</w:t>
+      </w:r>
+      <w:proofErr w:type="spellStart"/>
+      <w:r>
+        <w:rPr>
+          <w:rFonts w:ascii="Times New Roman" w:eastAsia="Times New Roman" w:hAnsi="Times New Roman" w:cs="Times New Roman"/>
+          <w:sz w:val="24"/>
+          <w:szCs w:val="24"/>
+        </w:rPr>
+        <w:t>sms</w:t>
+      </w:r>
+      <w:proofErr w:type="spellEnd"/>
+    </w:p>
+    <w:p>
+      <w:pPr>
+        <w:numPr>
+          <w:ilvl w:val="0"/>
+          <w:numId w:val="19"/>
+        </w:numPr>
+        <w:spacing w:before="100" w:beforeAutospacing="1" w:after="100" w:afterAutospacing="1" w:line="240" w:lineRule="auto"/>
+        <w:rPr>
+          <w:rFonts w:ascii="Times New Roman" w:eastAsia="Times New Roman" w:hAnsi="Times New Roman" w:cs="Times New Roman"/>
+          <w:sz w:val="24"/>
+          <w:szCs w:val="24"/>
+        </w:rPr>
+      </w:pPr>
+      <w:r>
+        <w:rPr>
+          <w:rFonts w:ascii="Times New Roman" w:eastAsia="Times New Roman" w:hAnsi="Times New Roman" w:cs="Times New Roman"/>
+          <w:sz w:val="24"/>
+          <w:szCs w:val="24"/>
+        </w:rPr>
+        <w:t>POST /</w:t>
+      </w:r>
+      <w:proofErr w:type="spellStart"/>
+      <w:r>
+        <w:rPr>
+          <w:rFonts w:ascii="Times New Roman" w:eastAsia="Times New Roman" w:hAnsi="Times New Roman" w:cs="Times New Roman"/>
+          <w:sz w:val="24"/>
+          <w:szCs w:val="24"/>
+        </w:rPr>
+        <w:t>api</w:t>
+      </w:r>
+      <w:proofErr w:type="spellEnd"/>
+      <w:r>
+        <w:rPr>
+          <w:rFonts w:ascii="Times New Roman" w:eastAsia="Times New Roman" w:hAnsi="Times New Roman" w:cs="Times New Roman"/>
+          <w:sz w:val="24"/>
+          <w:szCs w:val="24"/>
+        </w:rPr>
+        <w:t>/v1/notifications/push</w:t>
+      </w:r>
+    </w:p>
+    <w:p>
+      <w:pPr>
+        <w:pStyle w:val="ListParagraph"/>
+        <w:numPr>
+          <w:ilvl w:val="0"/>
+          <w:numId w:val="16"/>
+        </w:numPr>
+        <w:spacing w:before="100" w:beforeAutospacing="1" w:after="100" w:afterAutospacing="1" w:line="240" w:lineRule="auto"/>
+        <w:outlineLvl w:val="2"/>
+        <w:rPr>
+          <w:rFonts w:ascii="Times New Roman" w:eastAsia="Times New Roman" w:hAnsi="Times New Roman" w:cs="Times New Roman"/>
+          <w:b/>
+          <w:bCs/>
+          <w:sz w:val="27"/>
+          <w:szCs w:val="27"/>
+        </w:rPr>
+      </w:pPr>
+      <w:r>
+        <w:rPr>
+          <w:rFonts w:ascii="Times New Roman" w:eastAsia="Times New Roman" w:hAnsi="Times New Roman" w:cs="Times New Roman"/>
+          <w:b/>
+          <w:bCs/>
+          <w:sz w:val="27"/>
+          <w:szCs w:val="27"/>
+        </w:rPr>
+        <w:t>Search API</w:t>
+      </w:r>
+    </w:p>
+    <w:p>
+      <w:pPr>
+        <w:numPr>
+          <w:ilvl w:val="0"/>
+          <w:numId w:val="20"/>
+        </w:numPr>
+        <w:spacing w:before="100" w:beforeAutospacing="1" w:after="100" w:afterAutospacing="1" w:line="240" w:lineRule="auto"/>
+        <w:rPr>
+          <w:rFonts w:ascii="Times New Roman" w:eastAsia="Times New Roman" w:hAnsi="Times New Roman" w:cs="Times New Roman"/>
+          <w:sz w:val="24"/>
+          <w:szCs w:val="24"/>
+        </w:rPr>
+      </w:pPr>
+      <w:r>
+        <w:rPr>
+          <w:rFonts w:ascii="Times New Roman" w:eastAsia="Times New Roman" w:hAnsi="Times New Roman" w:cs="Times New Roman"/>
+          <w:b/>
+          <w:bCs/>
+          <w:sz w:val="24"/>
+          <w:szCs w:val="24"/>
+        </w:rPr>
+        <w:t>Search Events</w:t>
+      </w:r>
+      <w:r>
+        <w:rPr>
+          <w:rFonts w:ascii="Times New Roman" w:eastAsia="Times New Roman" w:hAnsi="Times New Roman" w:cs="Times New Roman"/>
+          <w:sz w:val="24"/>
+          <w:szCs w:val="24"/>
+        </w:rPr>
+        <w:t>: Endpoint for searching events based on various filters like date, location, genre, and keyword.</w:t>
+      </w:r>
+    </w:p>
+    <w:p>
+      <w:pPr>
+        <w:numPr>
+          <w:ilvl w:val="0"/>
+          <w:numId w:val="20"/>
+        </w:numPr>
+        <w:spacing w:before="100" w:beforeAutospacing="1" w:after="100" w:afterAutospacing="1" w:line="240" w:lineRule="auto"/>
+        <w:rPr>
+          <w:rFonts w:ascii="Times New Roman" w:eastAsia="Times New Roman" w:hAnsi="Times New Roman" w:cs="Times New Roman"/>
+          <w:sz w:val="24"/>
+          <w:szCs w:val="24"/>
+        </w:rPr>
+      </w:pPr>
+      <w:r>
+        <w:rPr>
+          <w:rFonts w:ascii="Times New Roman" w:eastAsia="Times New Roman" w:hAnsi="Times New Roman" w:cs="Times New Roman"/>
+          <w:b/>
+          <w:bCs/>
+          <w:sz w:val="24"/>
+          <w:szCs w:val="24"/>
+        </w:rPr>
+        <w:t>Search Venues</w:t>
+      </w:r>
+      <w:r>
+        <w:rPr>
+          <w:rFonts w:ascii="Times New Roman" w:eastAsia="Times New Roman" w:hAnsi="Times New Roman" w:cs="Times New Roman"/>
+          <w:sz w:val="24"/>
+          <w:szCs w:val="24"/>
+        </w:rPr>
+        <w:t>: Endpoint for searching venues and getting details about them.</w:t>
+      </w:r>
+    </w:p>
+    <w:p>
+      <w:pPr>
+        <w:numPr>
+          <w:ilvl w:val="0"/>
+          <w:numId w:val="20"/>
+        </w:numPr>
+        <w:spacing w:before="100" w:beforeAutospacing="1" w:after="100" w:afterAutospacing="1" w:line="240" w:lineRule="auto"/>
+        <w:rPr>
+          <w:rFonts w:ascii="Times New Roman" w:eastAsia="Times New Roman" w:hAnsi="Times New Roman" w:cs="Times New Roman"/>
+          <w:sz w:val="24"/>
+          <w:szCs w:val="24"/>
+        </w:rPr>
+      </w:pPr>
+      <w:r>
+        <w:rPr>
+          <w:rFonts w:ascii="Times New Roman" w:eastAsia="Times New Roman" w:hAnsi="Times New Roman" w:cs="Times New Roman"/>
+          <w:b/>
+          <w:bCs/>
+          <w:sz w:val="24"/>
+          <w:szCs w:val="24"/>
+        </w:rPr>
+        <w:t>Search Movies</w:t>
+      </w:r>
+      <w:r>
+        <w:rPr>
+          <w:rFonts w:ascii="Times New Roman" w:eastAsia="Times New Roman" w:hAnsi="Times New Roman" w:cs="Times New Roman"/>
+          <w:sz w:val="24"/>
+          <w:szCs w:val="24"/>
+        </w:rPr>
+        <w:t>: Endpoint for searching movies by title, genre, release date, etc.</w:t>
+      </w:r>
+    </w:p>
+    <w:p>
+      <w:pPr>
+        <w:numPr>
+          <w:ilvl w:val="0"/>
+          <w:numId w:val="20"/>
+        </w:numPr>
+        <w:spacing w:before="100" w:beforeAutospacing="1" w:after="100" w:afterAutospacing="1" w:line="240" w:lineRule="auto"/>
+        <w:rPr>
+          <w:rFonts w:ascii="Times New Roman" w:eastAsia="Times New Roman" w:hAnsi="Times New Roman" w:cs="Times New Roman"/>
+          <w:sz w:val="24"/>
+          <w:szCs w:val="24"/>
+        </w:rPr>
+      </w:pPr>
+      <w:r>
+        <w:rPr>
+          <w:rFonts w:ascii="Times New Roman" w:eastAsia="Times New Roman" w:hAnsi="Times New Roman" w:cs="Times New Roman"/>
+          <w:sz w:val="24"/>
+          <w:szCs w:val="24"/>
+        </w:rPr>
+        <w:t>GET /</w:t>
+      </w:r>
+      <w:proofErr w:type="spellStart"/>
+      <w:r>
+        <w:rPr>
+          <w:rFonts w:ascii="Times New Roman" w:eastAsia="Times New Roman" w:hAnsi="Times New Roman" w:cs="Times New Roman"/>
+          <w:sz w:val="24"/>
+          <w:szCs w:val="24"/>
+        </w:rPr>
+        <w:t>api</w:t>
+      </w:r>
+      <w:proofErr w:type="spellEnd"/>
+      <w:r>
+        <w:rPr>
+          <w:rFonts w:ascii="Times New Roman" w:eastAsia="Times New Roman" w:hAnsi="Times New Roman" w:cs="Times New Roman"/>
+          <w:sz w:val="24"/>
+          <w:szCs w:val="24"/>
+        </w:rPr>
+        <w:t>/v1/search/events</w:t>
+      </w:r>
+    </w:p>
+    <w:p>
+      <w:pPr>
+        <w:numPr>
+          <w:ilvl w:val="0"/>
+          <w:numId w:val="20"/>
+        </w:numPr>
+        <w:spacing w:before="100" w:beforeAutospacing="1" w:after="100" w:afterAutospacing="1" w:line="240" w:lineRule="auto"/>
+        <w:rPr>
+          <w:rFonts w:ascii="Times New Roman" w:eastAsia="Times New Roman" w:hAnsi="Times New Roman" w:cs="Times New Roman"/>
+          <w:sz w:val="24"/>
+          <w:szCs w:val="24"/>
+        </w:rPr>
+      </w:pPr>
+      <w:r>
+        <w:rPr>
+          <w:rFonts w:ascii="Times New Roman" w:eastAsia="Times New Roman" w:hAnsi="Times New Roman" w:cs="Times New Roman"/>
+          <w:sz w:val="24"/>
+          <w:szCs w:val="24"/>
+        </w:rPr>
+        <w:t>GET /</w:t>
+      </w:r>
+      <w:proofErr w:type="spellStart"/>
+      <w:r>
+        <w:rPr>
+          <w:rFonts w:ascii="Times New Roman" w:eastAsia="Times New Roman" w:hAnsi="Times New Roman" w:cs="Times New Roman"/>
+          <w:sz w:val="24"/>
+          <w:szCs w:val="24"/>
+        </w:rPr>
+        <w:t>api</w:t>
+      </w:r>
+      <w:proofErr w:type="spellEnd"/>
+      <w:r>
+        <w:rPr>
+          <w:rFonts w:ascii="Times New Roman" w:eastAsia="Times New Roman" w:hAnsi="Times New Roman" w:cs="Times New Roman"/>
+          <w:sz w:val="24"/>
+          <w:szCs w:val="24"/>
+        </w:rPr>
+        <w:t>/v1/search/venues</w:t>
+      </w:r>
+    </w:p>
+    <w:p>
+      <w:pPr>
+        <w:numPr>
+          <w:ilvl w:val="0"/>
+          <w:numId w:val="20"/>
+        </w:numPr>
+        <w:spacing w:before="100" w:beforeAutospacing="1" w:after="100" w:afterAutospacing="1" w:line="240" w:lineRule="auto"/>
+        <w:rPr>
+          <w:rFonts w:ascii="Times New Roman" w:eastAsia="Times New Roman" w:hAnsi="Times New Roman" w:cs="Times New Roman"/>
+          <w:sz w:val="24"/>
+          <w:szCs w:val="24"/>
+        </w:rPr>
+      </w:pPr>
+      <w:r>
+        <w:rPr>
+          <w:rFonts w:ascii="Times New Roman" w:eastAsia="Times New Roman" w:hAnsi="Times New Roman" w:cs="Times New Roman"/>
+          <w:sz w:val="24"/>
+          <w:szCs w:val="24"/>
+        </w:rPr>
+        <w:t>GET /</w:t>
+      </w:r>
+      <w:proofErr w:type="spellStart"/>
+      <w:r>
+        <w:rPr>
+          <w:rFonts w:ascii="Times New Roman" w:eastAsia="Times New Roman" w:hAnsi="Times New Roman" w:cs="Times New Roman"/>
+          <w:sz w:val="24"/>
+          <w:szCs w:val="24"/>
+        </w:rPr>
+        <w:t>api</w:t>
+      </w:r>
+      <w:proofErr w:type="spellEnd"/>
+      <w:r>
+        <w:rPr>
+          <w:rFonts w:ascii="Times New Roman" w:eastAsia="Times New Roman" w:hAnsi="Times New Roman" w:cs="Times New Roman"/>
+          <w:sz w:val="24"/>
+          <w:szCs w:val="24"/>
+        </w:rPr>
+        <w:t>/v1/search/movies</w:t>
+      </w:r>
+    </w:p>
+    <w:p>
+      <w:pPr>
+        <w:pStyle w:val="ListParagraph"/>
+        <w:ind w:left="360"/>
+      </w:pPr>
+    </w:p>
+    <w:p>
+      <w:pPr>
+        <w:pStyle w:val="ListParagraph"/>
+        <w:ind w:left="360"/>
+      </w:pPr>
+    </w:p>
     <w:sectPr>
       <w:pgSz w:w="12240" w:h="15840"/>
       <w:pgMar w:top="1440" w:right="1440" w:bottom="1440" w:left="1440" w:header="720" w:footer="720" w:gutter="0"/>
@@ -582,6 +4672,859 @@
 <file path=word/numbering.xml><?xml version="1.0" encoding="utf-8"?>
 <w:numbering xmlns:ve="http://schemas.openxmlformats.org/markup-compatibility/2006" xmlns:o="urn:schemas-microsoft-com:office:office" xmlns:r="http://schemas.openxmlformats.org/officeDocument/2006/relationships" xmlns:m="http://schemas.openxmlformats.org/officeDocument/2006/math" xmlns:v="urn:schemas-microsoft-com:vml" xmlns:wp="http://schemas.openxmlformats.org/drawingml/2006/wordprocessingDrawing" xmlns:w10="urn:schemas-microsoft-com:office:word" xmlns:w="http://schemas.openxmlformats.org/wordprocessingml/2006/main" xmlns:wne="http://schemas.microsoft.com/office/word/2006/wordml">
   <w:abstractNum w:abstractNumId="0">
+    <w:nsid w:val="017D35E9"/>
+    <w:multiLevelType w:val="multilevel"/>
+    <w:tmpl w:val="EC66B9D8"/>
+    <w:lvl w:ilvl="0">
+      <w:start w:val="1"/>
+      <w:numFmt w:val="bullet"/>
+      <w:lvlText w:val=""/>
+      <w:lvlJc w:val="left"/>
+      <w:pPr>
+        <w:tabs>
+          <w:tab w:val="num" w:pos="720"/>
+        </w:tabs>
+        <w:ind w:left="720" w:hanging="360"/>
+      </w:pPr>
+      <w:rPr>
+        <w:rFonts w:ascii="Symbol" w:hAnsi="Symbol" w:hint="default"/>
+        <w:sz w:val="20"/>
+      </w:rPr>
+    </w:lvl>
+    <w:lvl w:ilvl="1" w:tentative="1">
+      <w:start w:val="1"/>
+      <w:numFmt w:val="bullet"/>
+      <w:lvlText w:val="o"/>
+      <w:lvlJc w:val="left"/>
+      <w:pPr>
+        <w:tabs>
+          <w:tab w:val="num" w:pos="1440"/>
+        </w:tabs>
+        <w:ind w:left="1440" w:hanging="360"/>
+      </w:pPr>
+      <w:rPr>
+        <w:rFonts w:ascii="Courier New" w:hAnsi="Courier New" w:hint="default"/>
+        <w:sz w:val="20"/>
+      </w:rPr>
+    </w:lvl>
+    <w:lvl w:ilvl="2" w:tentative="1">
+      <w:start w:val="1"/>
+      <w:numFmt w:val="bullet"/>
+      <w:lvlText w:val=""/>
+      <w:lvlJc w:val="left"/>
+      <w:pPr>
+        <w:tabs>
+          <w:tab w:val="num" w:pos="2160"/>
+        </w:tabs>
+        <w:ind w:left="2160" w:hanging="360"/>
+      </w:pPr>
+      <w:rPr>
+        <w:rFonts w:ascii="Wingdings" w:hAnsi="Wingdings" w:hint="default"/>
+        <w:sz w:val="20"/>
+      </w:rPr>
+    </w:lvl>
+    <w:lvl w:ilvl="3" w:tentative="1">
+      <w:start w:val="1"/>
+      <w:numFmt w:val="bullet"/>
+      <w:lvlText w:val=""/>
+      <w:lvlJc w:val="left"/>
+      <w:pPr>
+        <w:tabs>
+          <w:tab w:val="num" w:pos="2880"/>
+        </w:tabs>
+        <w:ind w:left="2880" w:hanging="360"/>
+      </w:pPr>
+      <w:rPr>
+        <w:rFonts w:ascii="Wingdings" w:hAnsi="Wingdings" w:hint="default"/>
+        <w:sz w:val="20"/>
+      </w:rPr>
+    </w:lvl>
+    <w:lvl w:ilvl="4" w:tentative="1">
+      <w:start w:val="1"/>
+      <w:numFmt w:val="bullet"/>
+      <w:lvlText w:val=""/>
+      <w:lvlJc w:val="left"/>
+      <w:pPr>
+        <w:tabs>
+          <w:tab w:val="num" w:pos="3600"/>
+        </w:tabs>
+        <w:ind w:left="3600" w:hanging="360"/>
+      </w:pPr>
+      <w:rPr>
+        <w:rFonts w:ascii="Wingdings" w:hAnsi="Wingdings" w:hint="default"/>
+        <w:sz w:val="20"/>
+      </w:rPr>
+    </w:lvl>
+    <w:lvl w:ilvl="5" w:tentative="1">
+      <w:start w:val="1"/>
+      <w:numFmt w:val="bullet"/>
+      <w:lvlText w:val=""/>
+      <w:lvlJc w:val="left"/>
+      <w:pPr>
+        <w:tabs>
+          <w:tab w:val="num" w:pos="4320"/>
+        </w:tabs>
+        <w:ind w:left="4320" w:hanging="360"/>
+      </w:pPr>
+      <w:rPr>
+        <w:rFonts w:ascii="Wingdings" w:hAnsi="Wingdings" w:hint="default"/>
+        <w:sz w:val="20"/>
+      </w:rPr>
+    </w:lvl>
+    <w:lvl w:ilvl="6" w:tentative="1">
+      <w:start w:val="1"/>
+      <w:numFmt w:val="bullet"/>
+      <w:lvlText w:val=""/>
+      <w:lvlJc w:val="left"/>
+      <w:pPr>
+        <w:tabs>
+          <w:tab w:val="num" w:pos="5040"/>
+        </w:tabs>
+        <w:ind w:left="5040" w:hanging="360"/>
+      </w:pPr>
+      <w:rPr>
+        <w:rFonts w:ascii="Wingdings" w:hAnsi="Wingdings" w:hint="default"/>
+        <w:sz w:val="20"/>
+      </w:rPr>
+    </w:lvl>
+    <w:lvl w:ilvl="7" w:tentative="1">
+      <w:start w:val="1"/>
+      <w:numFmt w:val="bullet"/>
+      <w:lvlText w:val=""/>
+      <w:lvlJc w:val="left"/>
+      <w:pPr>
+        <w:tabs>
+          <w:tab w:val="num" w:pos="5760"/>
+        </w:tabs>
+        <w:ind w:left="5760" w:hanging="360"/>
+      </w:pPr>
+      <w:rPr>
+        <w:rFonts w:ascii="Wingdings" w:hAnsi="Wingdings" w:hint="default"/>
+        <w:sz w:val="20"/>
+      </w:rPr>
+    </w:lvl>
+    <w:lvl w:ilvl="8" w:tentative="1">
+      <w:start w:val="1"/>
+      <w:numFmt w:val="bullet"/>
+      <w:lvlText w:val=""/>
+      <w:lvlJc w:val="left"/>
+      <w:pPr>
+        <w:tabs>
+          <w:tab w:val="num" w:pos="6480"/>
+        </w:tabs>
+        <w:ind w:left="6480" w:hanging="360"/>
+      </w:pPr>
+      <w:rPr>
+        <w:rFonts w:ascii="Wingdings" w:hAnsi="Wingdings" w:hint="default"/>
+        <w:sz w:val="20"/>
+      </w:rPr>
+    </w:lvl>
+  </w:abstractNum>
+  <w:abstractNum w:abstractNumId="1">
+    <w:nsid w:val="03D37817"/>
+    <w:multiLevelType w:val="multilevel"/>
+    <w:tmpl w:val="0409001F"/>
+    <w:lvl w:ilvl="0">
+      <w:start w:val="1"/>
+      <w:numFmt w:val="decimal"/>
+      <w:lvlText w:val="%1."/>
+      <w:lvlJc w:val="left"/>
+      <w:pPr>
+        <w:ind w:left="360" w:hanging="360"/>
+      </w:pPr>
+    </w:lvl>
+    <w:lvl w:ilvl="1">
+      <w:start w:val="1"/>
+      <w:numFmt w:val="decimal"/>
+      <w:lvlText w:val="%1.%2."/>
+      <w:lvlJc w:val="left"/>
+      <w:pPr>
+        <w:ind w:left="792" w:hanging="432"/>
+      </w:pPr>
+    </w:lvl>
+    <w:lvl w:ilvl="2">
+      <w:start w:val="1"/>
+      <w:numFmt w:val="decimal"/>
+      <w:lvlText w:val="%1.%2.%3."/>
+      <w:lvlJc w:val="left"/>
+      <w:pPr>
+        <w:ind w:left="1224" w:hanging="504"/>
+      </w:pPr>
+    </w:lvl>
+    <w:lvl w:ilvl="3">
+      <w:start w:val="1"/>
+      <w:numFmt w:val="decimal"/>
+      <w:lvlText w:val="%1.%2.%3.%4."/>
+      <w:lvlJc w:val="left"/>
+      <w:pPr>
+        <w:ind w:left="1728" w:hanging="648"/>
+      </w:pPr>
+    </w:lvl>
+    <w:lvl w:ilvl="4">
+      <w:start w:val="1"/>
+      <w:numFmt w:val="decimal"/>
+      <w:lvlText w:val="%1.%2.%3.%4.%5."/>
+      <w:lvlJc w:val="left"/>
+      <w:pPr>
+        <w:ind w:left="2232" w:hanging="792"/>
+      </w:pPr>
+    </w:lvl>
+    <w:lvl w:ilvl="5">
+      <w:start w:val="1"/>
+      <w:numFmt w:val="decimal"/>
+      <w:lvlText w:val="%1.%2.%3.%4.%5.%6."/>
+      <w:lvlJc w:val="left"/>
+      <w:pPr>
+        <w:ind w:left="2736" w:hanging="936"/>
+      </w:pPr>
+    </w:lvl>
+    <w:lvl w:ilvl="6">
+      <w:start w:val="1"/>
+      <w:numFmt w:val="decimal"/>
+      <w:lvlText w:val="%1.%2.%3.%4.%5.%6.%7."/>
+      <w:lvlJc w:val="left"/>
+      <w:pPr>
+        <w:ind w:left="3240" w:hanging="1080"/>
+      </w:pPr>
+    </w:lvl>
+    <w:lvl w:ilvl="7">
+      <w:start w:val="1"/>
+      <w:numFmt w:val="decimal"/>
+      <w:lvlText w:val="%1.%2.%3.%4.%5.%6.%7.%8."/>
+      <w:lvlJc w:val="left"/>
+      <w:pPr>
+        <w:ind w:left="3744" w:hanging="1224"/>
+      </w:pPr>
+    </w:lvl>
+    <w:lvl w:ilvl="8">
+      <w:start w:val="1"/>
+      <w:numFmt w:val="decimal"/>
+      <w:lvlText w:val="%1.%2.%3.%4.%5.%6.%7.%8.%9."/>
+      <w:lvlJc w:val="left"/>
+      <w:pPr>
+        <w:ind w:left="4320" w:hanging="1440"/>
+      </w:pPr>
+    </w:lvl>
+  </w:abstractNum>
+  <w:abstractNum w:abstractNumId="2">
+    <w:nsid w:val="0FEF7FFD"/>
+    <w:multiLevelType w:val="multilevel"/>
+    <w:tmpl w:val="0409001F"/>
+    <w:lvl w:ilvl="0">
+      <w:start w:val="1"/>
+      <w:numFmt w:val="decimal"/>
+      <w:lvlText w:val="%1."/>
+      <w:lvlJc w:val="left"/>
+      <w:pPr>
+        <w:ind w:left="360" w:hanging="360"/>
+      </w:pPr>
+    </w:lvl>
+    <w:lvl w:ilvl="1">
+      <w:start w:val="1"/>
+      <w:numFmt w:val="decimal"/>
+      <w:lvlText w:val="%1.%2."/>
+      <w:lvlJc w:val="left"/>
+      <w:pPr>
+        <w:ind w:left="792" w:hanging="432"/>
+      </w:pPr>
+    </w:lvl>
+    <w:lvl w:ilvl="2">
+      <w:start w:val="1"/>
+      <w:numFmt w:val="decimal"/>
+      <w:lvlText w:val="%1.%2.%3."/>
+      <w:lvlJc w:val="left"/>
+      <w:pPr>
+        <w:ind w:left="1224" w:hanging="504"/>
+      </w:pPr>
+    </w:lvl>
+    <w:lvl w:ilvl="3">
+      <w:start w:val="1"/>
+      <w:numFmt w:val="decimal"/>
+      <w:lvlText w:val="%1.%2.%3.%4."/>
+      <w:lvlJc w:val="left"/>
+      <w:pPr>
+        <w:ind w:left="1728" w:hanging="648"/>
+      </w:pPr>
+    </w:lvl>
+    <w:lvl w:ilvl="4">
+      <w:start w:val="1"/>
+      <w:numFmt w:val="decimal"/>
+      <w:lvlText w:val="%1.%2.%3.%4.%5."/>
+      <w:lvlJc w:val="left"/>
+      <w:pPr>
+        <w:ind w:left="2232" w:hanging="792"/>
+      </w:pPr>
+    </w:lvl>
+    <w:lvl w:ilvl="5">
+      <w:start w:val="1"/>
+      <w:numFmt w:val="decimal"/>
+      <w:lvlText w:val="%1.%2.%3.%4.%5.%6."/>
+      <w:lvlJc w:val="left"/>
+      <w:pPr>
+        <w:ind w:left="2736" w:hanging="936"/>
+      </w:pPr>
+    </w:lvl>
+    <w:lvl w:ilvl="6">
+      <w:start w:val="1"/>
+      <w:numFmt w:val="decimal"/>
+      <w:lvlText w:val="%1.%2.%3.%4.%5.%6.%7."/>
+      <w:lvlJc w:val="left"/>
+      <w:pPr>
+        <w:ind w:left="3240" w:hanging="1080"/>
+      </w:pPr>
+    </w:lvl>
+    <w:lvl w:ilvl="7">
+      <w:start w:val="1"/>
+      <w:numFmt w:val="decimal"/>
+      <w:lvlText w:val="%1.%2.%3.%4.%5.%6.%7.%8."/>
+      <w:lvlJc w:val="left"/>
+      <w:pPr>
+        <w:ind w:left="3744" w:hanging="1224"/>
+      </w:pPr>
+    </w:lvl>
+    <w:lvl w:ilvl="8">
+      <w:start w:val="1"/>
+      <w:numFmt w:val="decimal"/>
+      <w:lvlText w:val="%1.%2.%3.%4.%5.%6.%7.%8.%9."/>
+      <w:lvlJc w:val="left"/>
+      <w:pPr>
+        <w:ind w:left="4320" w:hanging="1440"/>
+      </w:pPr>
+    </w:lvl>
+  </w:abstractNum>
+  <w:abstractNum w:abstractNumId="3">
+    <w:nsid w:val="12CB2044"/>
+    <w:multiLevelType w:val="multilevel"/>
+    <w:tmpl w:val="33B2979A"/>
+    <w:lvl w:ilvl="0">
+      <w:start w:val="1"/>
+      <w:numFmt w:val="decimal"/>
+      <w:lvlText w:val="%1."/>
+      <w:lvlJc w:val="left"/>
+      <w:pPr>
+        <w:tabs>
+          <w:tab w:val="num" w:pos="720"/>
+        </w:tabs>
+        <w:ind w:left="720" w:hanging="360"/>
+      </w:pPr>
+    </w:lvl>
+    <w:lvl w:ilvl="1">
+      <w:start w:val="1"/>
+      <w:numFmt w:val="bullet"/>
+      <w:lvlText w:val="o"/>
+      <w:lvlJc w:val="left"/>
+      <w:pPr>
+        <w:tabs>
+          <w:tab w:val="num" w:pos="1440"/>
+        </w:tabs>
+        <w:ind w:left="1440" w:hanging="360"/>
+      </w:pPr>
+      <w:rPr>
+        <w:rFonts w:ascii="Courier New" w:hAnsi="Courier New" w:hint="default"/>
+        <w:sz w:val="20"/>
+      </w:rPr>
+    </w:lvl>
+    <w:lvl w:ilvl="2" w:tentative="1">
+      <w:start w:val="1"/>
+      <w:numFmt w:val="decimal"/>
+      <w:lvlText w:val="%3."/>
+      <w:lvlJc w:val="left"/>
+      <w:pPr>
+        <w:tabs>
+          <w:tab w:val="num" w:pos="2160"/>
+        </w:tabs>
+        <w:ind w:left="2160" w:hanging="360"/>
+      </w:pPr>
+    </w:lvl>
+    <w:lvl w:ilvl="3" w:tentative="1">
+      <w:start w:val="1"/>
+      <w:numFmt w:val="decimal"/>
+      <w:lvlText w:val="%4."/>
+      <w:lvlJc w:val="left"/>
+      <w:pPr>
+        <w:tabs>
+          <w:tab w:val="num" w:pos="2880"/>
+        </w:tabs>
+        <w:ind w:left="2880" w:hanging="360"/>
+      </w:pPr>
+    </w:lvl>
+    <w:lvl w:ilvl="4" w:tentative="1">
+      <w:start w:val="1"/>
+      <w:numFmt w:val="decimal"/>
+      <w:lvlText w:val="%5."/>
+      <w:lvlJc w:val="left"/>
+      <w:pPr>
+        <w:tabs>
+          <w:tab w:val="num" w:pos="3600"/>
+        </w:tabs>
+        <w:ind w:left="3600" w:hanging="360"/>
+      </w:pPr>
+    </w:lvl>
+    <w:lvl w:ilvl="5" w:tentative="1">
+      <w:start w:val="1"/>
+      <w:numFmt w:val="decimal"/>
+      <w:lvlText w:val="%6."/>
+      <w:lvlJc w:val="left"/>
+      <w:pPr>
+        <w:tabs>
+          <w:tab w:val="num" w:pos="4320"/>
+        </w:tabs>
+        <w:ind w:left="4320" w:hanging="360"/>
+      </w:pPr>
+    </w:lvl>
+    <w:lvl w:ilvl="6" w:tentative="1">
+      <w:start w:val="1"/>
+      <w:numFmt w:val="decimal"/>
+      <w:lvlText w:val="%7."/>
+      <w:lvlJc w:val="left"/>
+      <w:pPr>
+        <w:tabs>
+          <w:tab w:val="num" w:pos="5040"/>
+        </w:tabs>
+        <w:ind w:left="5040" w:hanging="360"/>
+      </w:pPr>
+    </w:lvl>
+    <w:lvl w:ilvl="7" w:tentative="1">
+      <w:start w:val="1"/>
+      <w:numFmt w:val="decimal"/>
+      <w:lvlText w:val="%8."/>
+      <w:lvlJc w:val="left"/>
+      <w:pPr>
+        <w:tabs>
+          <w:tab w:val="num" w:pos="5760"/>
+        </w:tabs>
+        <w:ind w:left="5760" w:hanging="360"/>
+      </w:pPr>
+    </w:lvl>
+    <w:lvl w:ilvl="8" w:tentative="1">
+      <w:start w:val="1"/>
+      <w:numFmt w:val="decimal"/>
+      <w:lvlText w:val="%9."/>
+      <w:lvlJc w:val="left"/>
+      <w:pPr>
+        <w:tabs>
+          <w:tab w:val="num" w:pos="6480"/>
+        </w:tabs>
+        <w:ind w:left="6480" w:hanging="360"/>
+      </w:pPr>
+    </w:lvl>
+  </w:abstractNum>
+  <w:abstractNum w:abstractNumId="4">
+    <w:nsid w:val="17721BA2"/>
+    <w:multiLevelType w:val="multilevel"/>
+    <w:tmpl w:val="88325DD2"/>
+    <w:lvl w:ilvl="0">
+      <w:start w:val="1"/>
+      <w:numFmt w:val="decimal"/>
+      <w:lvlText w:val="%1."/>
+      <w:lvlJc w:val="left"/>
+      <w:pPr>
+        <w:tabs>
+          <w:tab w:val="num" w:pos="720"/>
+        </w:tabs>
+        <w:ind w:left="720" w:hanging="360"/>
+      </w:pPr>
+    </w:lvl>
+    <w:lvl w:ilvl="1">
+      <w:start w:val="1"/>
+      <w:numFmt w:val="bullet"/>
+      <w:lvlText w:val="o"/>
+      <w:lvlJc w:val="left"/>
+      <w:pPr>
+        <w:tabs>
+          <w:tab w:val="num" w:pos="1440"/>
+        </w:tabs>
+        <w:ind w:left="1440" w:hanging="360"/>
+      </w:pPr>
+      <w:rPr>
+        <w:rFonts w:ascii="Courier New" w:hAnsi="Courier New" w:hint="default"/>
+        <w:sz w:val="20"/>
+      </w:rPr>
+    </w:lvl>
+    <w:lvl w:ilvl="2" w:tentative="1">
+      <w:start w:val="1"/>
+      <w:numFmt w:val="decimal"/>
+      <w:lvlText w:val="%3."/>
+      <w:lvlJc w:val="left"/>
+      <w:pPr>
+        <w:tabs>
+          <w:tab w:val="num" w:pos="2160"/>
+        </w:tabs>
+        <w:ind w:left="2160" w:hanging="360"/>
+      </w:pPr>
+    </w:lvl>
+    <w:lvl w:ilvl="3" w:tentative="1">
+      <w:start w:val="1"/>
+      <w:numFmt w:val="decimal"/>
+      <w:lvlText w:val="%4."/>
+      <w:lvlJc w:val="left"/>
+      <w:pPr>
+        <w:tabs>
+          <w:tab w:val="num" w:pos="2880"/>
+        </w:tabs>
+        <w:ind w:left="2880" w:hanging="360"/>
+      </w:pPr>
+    </w:lvl>
+    <w:lvl w:ilvl="4" w:tentative="1">
+      <w:start w:val="1"/>
+      <w:numFmt w:val="decimal"/>
+      <w:lvlText w:val="%5."/>
+      <w:lvlJc w:val="left"/>
+      <w:pPr>
+        <w:tabs>
+          <w:tab w:val="num" w:pos="3600"/>
+        </w:tabs>
+        <w:ind w:left="3600" w:hanging="360"/>
+      </w:pPr>
+    </w:lvl>
+    <w:lvl w:ilvl="5" w:tentative="1">
+      <w:start w:val="1"/>
+      <w:numFmt w:val="decimal"/>
+      <w:lvlText w:val="%6."/>
+      <w:lvlJc w:val="left"/>
+      <w:pPr>
+        <w:tabs>
+          <w:tab w:val="num" w:pos="4320"/>
+        </w:tabs>
+        <w:ind w:left="4320" w:hanging="360"/>
+      </w:pPr>
+    </w:lvl>
+    <w:lvl w:ilvl="6" w:tentative="1">
+      <w:start w:val="1"/>
+      <w:numFmt w:val="decimal"/>
+      <w:lvlText w:val="%7."/>
+      <w:lvlJc w:val="left"/>
+      <w:pPr>
+        <w:tabs>
+          <w:tab w:val="num" w:pos="5040"/>
+        </w:tabs>
+        <w:ind w:left="5040" w:hanging="360"/>
+      </w:pPr>
+    </w:lvl>
+    <w:lvl w:ilvl="7" w:tentative="1">
+      <w:start w:val="1"/>
+      <w:numFmt w:val="decimal"/>
+      <w:lvlText w:val="%8."/>
+      <w:lvlJc w:val="left"/>
+      <w:pPr>
+        <w:tabs>
+          <w:tab w:val="num" w:pos="5760"/>
+        </w:tabs>
+        <w:ind w:left="5760" w:hanging="360"/>
+      </w:pPr>
+    </w:lvl>
+    <w:lvl w:ilvl="8" w:tentative="1">
+      <w:start w:val="1"/>
+      <w:numFmt w:val="decimal"/>
+      <w:lvlText w:val="%9."/>
+      <w:lvlJc w:val="left"/>
+      <w:pPr>
+        <w:tabs>
+          <w:tab w:val="num" w:pos="6480"/>
+        </w:tabs>
+        <w:ind w:left="6480" w:hanging="360"/>
+      </w:pPr>
+    </w:lvl>
+  </w:abstractNum>
+  <w:abstractNum w:abstractNumId="5">
+    <w:nsid w:val="19481B8C"/>
+    <w:multiLevelType w:val="multilevel"/>
+    <w:tmpl w:val="040A5E24"/>
+    <w:lvl w:ilvl="0">
+      <w:start w:val="1"/>
+      <w:numFmt w:val="bullet"/>
+      <w:lvlText w:val=""/>
+      <w:lvlJc w:val="left"/>
+      <w:pPr>
+        <w:tabs>
+          <w:tab w:val="num" w:pos="1080"/>
+        </w:tabs>
+        <w:ind w:left="1080" w:hanging="360"/>
+      </w:pPr>
+      <w:rPr>
+        <w:rFonts w:ascii="Symbol" w:hAnsi="Symbol" w:hint="default"/>
+        <w:sz w:val="20"/>
+      </w:rPr>
+    </w:lvl>
+    <w:lvl w:ilvl="1" w:tentative="1">
+      <w:start w:val="1"/>
+      <w:numFmt w:val="bullet"/>
+      <w:lvlText w:val="o"/>
+      <w:lvlJc w:val="left"/>
+      <w:pPr>
+        <w:tabs>
+          <w:tab w:val="num" w:pos="1800"/>
+        </w:tabs>
+        <w:ind w:left="1800" w:hanging="360"/>
+      </w:pPr>
+      <w:rPr>
+        <w:rFonts w:ascii="Courier New" w:hAnsi="Courier New" w:hint="default"/>
+        <w:sz w:val="20"/>
+      </w:rPr>
+    </w:lvl>
+    <w:lvl w:ilvl="2" w:tentative="1">
+      <w:start w:val="1"/>
+      <w:numFmt w:val="bullet"/>
+      <w:lvlText w:val=""/>
+      <w:lvlJc w:val="left"/>
+      <w:pPr>
+        <w:tabs>
+          <w:tab w:val="num" w:pos="2520"/>
+        </w:tabs>
+        <w:ind w:left="2520" w:hanging="360"/>
+      </w:pPr>
+      <w:rPr>
+        <w:rFonts w:ascii="Wingdings" w:hAnsi="Wingdings" w:hint="default"/>
+        <w:sz w:val="20"/>
+      </w:rPr>
+    </w:lvl>
+    <w:lvl w:ilvl="3" w:tentative="1">
+      <w:start w:val="1"/>
+      <w:numFmt w:val="bullet"/>
+      <w:lvlText w:val=""/>
+      <w:lvlJc w:val="left"/>
+      <w:pPr>
+        <w:tabs>
+          <w:tab w:val="num" w:pos="3240"/>
+        </w:tabs>
+        <w:ind w:left="3240" w:hanging="360"/>
+      </w:pPr>
+      <w:rPr>
+        <w:rFonts w:ascii="Wingdings" w:hAnsi="Wingdings" w:hint="default"/>
+        <w:sz w:val="20"/>
+      </w:rPr>
+    </w:lvl>
+    <w:lvl w:ilvl="4" w:tentative="1">
+      <w:start w:val="1"/>
+      <w:numFmt w:val="bullet"/>
+      <w:lvlText w:val=""/>
+      <w:lvlJc w:val="left"/>
+      <w:pPr>
+        <w:tabs>
+          <w:tab w:val="num" w:pos="3960"/>
+        </w:tabs>
+        <w:ind w:left="3960" w:hanging="360"/>
+      </w:pPr>
+      <w:rPr>
+        <w:rFonts w:ascii="Wingdings" w:hAnsi="Wingdings" w:hint="default"/>
+        <w:sz w:val="20"/>
+      </w:rPr>
+    </w:lvl>
+    <w:lvl w:ilvl="5" w:tentative="1">
+      <w:start w:val="1"/>
+      <w:numFmt w:val="bullet"/>
+      <w:lvlText w:val=""/>
+      <w:lvlJc w:val="left"/>
+      <w:pPr>
+        <w:tabs>
+          <w:tab w:val="num" w:pos="4680"/>
+        </w:tabs>
+        <w:ind w:left="4680" w:hanging="360"/>
+      </w:pPr>
+      <w:rPr>
+        <w:rFonts w:ascii="Wingdings" w:hAnsi="Wingdings" w:hint="default"/>
+        <w:sz w:val="20"/>
+      </w:rPr>
+    </w:lvl>
+    <w:lvl w:ilvl="6" w:tentative="1">
+      <w:start w:val="1"/>
+      <w:numFmt w:val="bullet"/>
+      <w:lvlText w:val=""/>
+      <w:lvlJc w:val="left"/>
+      <w:pPr>
+        <w:tabs>
+          <w:tab w:val="num" w:pos="5400"/>
+        </w:tabs>
+        <w:ind w:left="5400" w:hanging="360"/>
+      </w:pPr>
+      <w:rPr>
+        <w:rFonts w:ascii="Wingdings" w:hAnsi="Wingdings" w:hint="default"/>
+        <w:sz w:val="20"/>
+      </w:rPr>
+    </w:lvl>
+    <w:lvl w:ilvl="7" w:tentative="1">
+      <w:start w:val="1"/>
+      <w:numFmt w:val="bullet"/>
+      <w:lvlText w:val=""/>
+      <w:lvlJc w:val="left"/>
+      <w:pPr>
+        <w:tabs>
+          <w:tab w:val="num" w:pos="6120"/>
+        </w:tabs>
+        <w:ind w:left="6120" w:hanging="360"/>
+      </w:pPr>
+      <w:rPr>
+        <w:rFonts w:ascii="Wingdings" w:hAnsi="Wingdings" w:hint="default"/>
+        <w:sz w:val="20"/>
+      </w:rPr>
+    </w:lvl>
+    <w:lvl w:ilvl="8" w:tentative="1">
+      <w:start w:val="1"/>
+      <w:numFmt w:val="bullet"/>
+      <w:lvlText w:val=""/>
+      <w:lvlJc w:val="left"/>
+      <w:pPr>
+        <w:tabs>
+          <w:tab w:val="num" w:pos="6840"/>
+        </w:tabs>
+        <w:ind w:left="6840" w:hanging="360"/>
+      </w:pPr>
+      <w:rPr>
+        <w:rFonts w:ascii="Wingdings" w:hAnsi="Wingdings" w:hint="default"/>
+        <w:sz w:val="20"/>
+      </w:rPr>
+    </w:lvl>
+  </w:abstractNum>
+  <w:abstractNum w:abstractNumId="6">
+    <w:nsid w:val="1D2C6610"/>
+    <w:multiLevelType w:val="multilevel"/>
+    <w:tmpl w:val="6F06C972"/>
+    <w:lvl w:ilvl="0">
+      <w:start w:val="1"/>
+      <w:numFmt w:val="bullet"/>
+      <w:lvlText w:val=""/>
+      <w:lvlJc w:val="left"/>
+      <w:pPr>
+        <w:tabs>
+          <w:tab w:val="num" w:pos="720"/>
+        </w:tabs>
+        <w:ind w:left="720" w:hanging="360"/>
+      </w:pPr>
+      <w:rPr>
+        <w:rFonts w:ascii="Symbol" w:hAnsi="Symbol" w:hint="default"/>
+        <w:sz w:val="20"/>
+      </w:rPr>
+    </w:lvl>
+    <w:lvl w:ilvl="1" w:tentative="1">
+      <w:start w:val="1"/>
+      <w:numFmt w:val="bullet"/>
+      <w:lvlText w:val="o"/>
+      <w:lvlJc w:val="left"/>
+      <w:pPr>
+        <w:tabs>
+          <w:tab w:val="num" w:pos="1440"/>
+        </w:tabs>
+        <w:ind w:left="1440" w:hanging="360"/>
+      </w:pPr>
+      <w:rPr>
+        <w:rFonts w:ascii="Courier New" w:hAnsi="Courier New" w:hint="default"/>
+        <w:sz w:val="20"/>
+      </w:rPr>
+    </w:lvl>
+    <w:lvl w:ilvl="2" w:tentative="1">
+      <w:start w:val="1"/>
+      <w:numFmt w:val="bullet"/>
+      <w:lvlText w:val=""/>
+      <w:lvlJc w:val="left"/>
+      <w:pPr>
+        <w:tabs>
+          <w:tab w:val="num" w:pos="2160"/>
+        </w:tabs>
+        <w:ind w:left="2160" w:hanging="360"/>
+      </w:pPr>
+      <w:rPr>
+        <w:rFonts w:ascii="Wingdings" w:hAnsi="Wingdings" w:hint="default"/>
+        <w:sz w:val="20"/>
+      </w:rPr>
+    </w:lvl>
+    <w:lvl w:ilvl="3" w:tentative="1">
+      <w:start w:val="1"/>
+      <w:numFmt w:val="bullet"/>
+      <w:lvlText w:val=""/>
+      <w:lvlJc w:val="left"/>
+      <w:pPr>
+        <w:tabs>
+          <w:tab w:val="num" w:pos="2880"/>
+        </w:tabs>
+        <w:ind w:left="2880" w:hanging="360"/>
+      </w:pPr>
+      <w:rPr>
+        <w:rFonts w:ascii="Wingdings" w:hAnsi="Wingdings" w:hint="default"/>
+        <w:sz w:val="20"/>
+      </w:rPr>
+    </w:lvl>
+    <w:lvl w:ilvl="4" w:tentative="1">
+      <w:start w:val="1"/>
+      <w:numFmt w:val="bullet"/>
+      <w:lvlText w:val=""/>
+      <w:lvlJc w:val="left"/>
+      <w:pPr>
+        <w:tabs>
+          <w:tab w:val="num" w:pos="3600"/>
+        </w:tabs>
+        <w:ind w:left="3600" w:hanging="360"/>
+      </w:pPr>
+      <w:rPr>
+        <w:rFonts w:ascii="Wingdings" w:hAnsi="Wingdings" w:hint="default"/>
+        <w:sz w:val="20"/>
+      </w:rPr>
+    </w:lvl>
+    <w:lvl w:ilvl="5" w:tentative="1">
+      <w:start w:val="1"/>
+      <w:numFmt w:val="bullet"/>
+      <w:lvlText w:val=""/>
+      <w:lvlJc w:val="left"/>
+      <w:pPr>
+        <w:tabs>
+          <w:tab w:val="num" w:pos="4320"/>
+        </w:tabs>
+        <w:ind w:left="4320" w:hanging="360"/>
+      </w:pPr>
+      <w:rPr>
+        <w:rFonts w:ascii="Wingdings" w:hAnsi="Wingdings" w:hint="default"/>
+        <w:sz w:val="20"/>
+      </w:rPr>
+    </w:lvl>
+    <w:lvl w:ilvl="6" w:tentative="1">
+      <w:start w:val="1"/>
+      <w:numFmt w:val="bullet"/>
+      <w:lvlText w:val=""/>
+      <w:lvlJc w:val="left"/>
+      <w:pPr>
+        <w:tabs>
+          <w:tab w:val="num" w:pos="5040"/>
+        </w:tabs>
+        <w:ind w:left="5040" w:hanging="360"/>
+      </w:pPr>
+      <w:rPr>
+        <w:rFonts w:ascii="Wingdings" w:hAnsi="Wingdings" w:hint="default"/>
+        <w:sz w:val="20"/>
+      </w:rPr>
+    </w:lvl>
+    <w:lvl w:ilvl="7" w:tentative="1">
+      <w:start w:val="1"/>
+      <w:numFmt w:val="bullet"/>
+      <w:lvlText w:val=""/>
+      <w:lvlJc w:val="left"/>
+      <w:pPr>
+        <w:tabs>
+          <w:tab w:val="num" w:pos="5760"/>
+        </w:tabs>
+        <w:ind w:left="5760" w:hanging="360"/>
+      </w:pPr>
+      <w:rPr>
+        <w:rFonts w:ascii="Wingdings" w:hAnsi="Wingdings" w:hint="default"/>
+        <w:sz w:val="20"/>
+      </w:rPr>
+    </w:lvl>
+    <w:lvl w:ilvl="8" w:tentative="1">
+      <w:start w:val="1"/>
+      <w:numFmt w:val="bullet"/>
+      <w:lvlText w:val=""/>
+      <w:lvlJc w:val="left"/>
+      <w:pPr>
+        <w:tabs>
+          <w:tab w:val="num" w:pos="6480"/>
+        </w:tabs>
+        <w:ind w:left="6480" w:hanging="360"/>
+      </w:pPr>
+      <w:rPr>
+        <w:rFonts w:ascii="Wingdings" w:hAnsi="Wingdings" w:hint="default"/>
+        <w:sz w:val="20"/>
+      </w:rPr>
+    </w:lvl>
+  </w:abstractNum>
+  <w:abstractNum w:abstractNumId="7">
     <w:nsid w:val="26971696"/>
     <w:multiLevelType w:val="hybridMultilevel"/>
     <w:tmpl w:val="4DD699DA"/>
@@ -694,7 +5637,7 @@
       </w:rPr>
     </w:lvl>
   </w:abstractNum>
-  <w:abstractNum w:abstractNumId="1">
+  <w:abstractNum w:abstractNumId="8">
     <w:nsid w:val="38037F78"/>
     <w:multiLevelType w:val="hybridMultilevel"/>
     <w:tmpl w:val="F83470C4"/>
@@ -780,7 +5723,7 @@
       </w:pPr>
     </w:lvl>
   </w:abstractNum>
-  <w:abstractNum w:abstractNumId="2">
+  <w:abstractNum w:abstractNumId="9">
     <w:nsid w:val="3E4E6EE6"/>
     <w:multiLevelType w:val="hybridMultilevel"/>
     <w:tmpl w:val="45A66BF0"/>
@@ -893,7 +5836,7 @@
       </w:rPr>
     </w:lvl>
   </w:abstractNum>
-  <w:abstractNum w:abstractNumId="3">
+  <w:abstractNum w:abstractNumId="10">
     <w:nsid w:val="3EFF0404"/>
     <w:multiLevelType w:val="multilevel"/>
     <w:tmpl w:val="0409001F"/>
@@ -979,7 +5922,472 @@
       </w:pPr>
     </w:lvl>
   </w:abstractNum>
-  <w:abstractNum w:abstractNumId="4">
+  <w:abstractNum w:abstractNumId="11">
+    <w:nsid w:val="4B2D4B5D"/>
+    <w:multiLevelType w:val="multilevel"/>
+    <w:tmpl w:val="0A549F26"/>
+    <w:lvl w:ilvl="0">
+      <w:start w:val="1"/>
+      <w:numFmt w:val="decimal"/>
+      <w:lvlText w:val="%1."/>
+      <w:lvlJc w:val="left"/>
+      <w:pPr>
+        <w:tabs>
+          <w:tab w:val="num" w:pos="720"/>
+        </w:tabs>
+        <w:ind w:left="720" w:hanging="360"/>
+      </w:pPr>
+    </w:lvl>
+    <w:lvl w:ilvl="1">
+      <w:start w:val="1"/>
+      <w:numFmt w:val="bullet"/>
+      <w:lvlText w:val="o"/>
+      <w:lvlJc w:val="left"/>
+      <w:pPr>
+        <w:tabs>
+          <w:tab w:val="num" w:pos="1440"/>
+        </w:tabs>
+        <w:ind w:left="1440" w:hanging="360"/>
+      </w:pPr>
+      <w:rPr>
+        <w:rFonts w:ascii="Courier New" w:hAnsi="Courier New" w:hint="default"/>
+        <w:sz w:val="20"/>
+      </w:rPr>
+    </w:lvl>
+    <w:lvl w:ilvl="2" w:tentative="1">
+      <w:start w:val="1"/>
+      <w:numFmt w:val="decimal"/>
+      <w:lvlText w:val="%3."/>
+      <w:lvlJc w:val="left"/>
+      <w:pPr>
+        <w:tabs>
+          <w:tab w:val="num" w:pos="2160"/>
+        </w:tabs>
+        <w:ind w:left="2160" w:hanging="360"/>
+      </w:pPr>
+    </w:lvl>
+    <w:lvl w:ilvl="3" w:tentative="1">
+      <w:start w:val="1"/>
+      <w:numFmt w:val="decimal"/>
+      <w:lvlText w:val="%4."/>
+      <w:lvlJc w:val="left"/>
+      <w:pPr>
+        <w:tabs>
+          <w:tab w:val="num" w:pos="2880"/>
+        </w:tabs>
+        <w:ind w:left="2880" w:hanging="360"/>
+      </w:pPr>
+    </w:lvl>
+    <w:lvl w:ilvl="4" w:tentative="1">
+      <w:start w:val="1"/>
+      <w:numFmt w:val="decimal"/>
+      <w:lvlText w:val="%5."/>
+      <w:lvlJc w:val="left"/>
+      <w:pPr>
+        <w:tabs>
+          <w:tab w:val="num" w:pos="3600"/>
+        </w:tabs>
+        <w:ind w:left="3600" w:hanging="360"/>
+      </w:pPr>
+    </w:lvl>
+    <w:lvl w:ilvl="5" w:tentative="1">
+      <w:start w:val="1"/>
+      <w:numFmt w:val="decimal"/>
+      <w:lvlText w:val="%6."/>
+      <w:lvlJc w:val="left"/>
+      <w:pPr>
+        <w:tabs>
+          <w:tab w:val="num" w:pos="4320"/>
+        </w:tabs>
+        <w:ind w:left="4320" w:hanging="360"/>
+      </w:pPr>
+    </w:lvl>
+    <w:lvl w:ilvl="6" w:tentative="1">
+      <w:start w:val="1"/>
+      <w:numFmt w:val="decimal"/>
+      <w:lvlText w:val="%7."/>
+      <w:lvlJc w:val="left"/>
+      <w:pPr>
+        <w:tabs>
+          <w:tab w:val="num" w:pos="5040"/>
+        </w:tabs>
+        <w:ind w:left="5040" w:hanging="360"/>
+      </w:pPr>
+    </w:lvl>
+    <w:lvl w:ilvl="7" w:tentative="1">
+      <w:start w:val="1"/>
+      <w:numFmt w:val="decimal"/>
+      <w:lvlText w:val="%8."/>
+      <w:lvlJc w:val="left"/>
+      <w:pPr>
+        <w:tabs>
+          <w:tab w:val="num" w:pos="5760"/>
+        </w:tabs>
+        <w:ind w:left="5760" w:hanging="360"/>
+      </w:pPr>
+    </w:lvl>
+    <w:lvl w:ilvl="8" w:tentative="1">
+      <w:start w:val="1"/>
+      <w:numFmt w:val="decimal"/>
+      <w:lvlText w:val="%9."/>
+      <w:lvlJc w:val="left"/>
+      <w:pPr>
+        <w:tabs>
+          <w:tab w:val="num" w:pos="6480"/>
+        </w:tabs>
+        <w:ind w:left="6480" w:hanging="360"/>
+      </w:pPr>
+    </w:lvl>
+  </w:abstractNum>
+  <w:abstractNum w:abstractNumId="12">
+    <w:nsid w:val="4B6C3076"/>
+    <w:multiLevelType w:val="multilevel"/>
+    <w:tmpl w:val="0409001F"/>
+    <w:lvl w:ilvl="0">
+      <w:start w:val="1"/>
+      <w:numFmt w:val="decimal"/>
+      <w:lvlText w:val="%1."/>
+      <w:lvlJc w:val="left"/>
+      <w:pPr>
+        <w:ind w:left="360" w:hanging="360"/>
+      </w:pPr>
+    </w:lvl>
+    <w:lvl w:ilvl="1">
+      <w:start w:val="1"/>
+      <w:numFmt w:val="decimal"/>
+      <w:lvlText w:val="%1.%2."/>
+      <w:lvlJc w:val="left"/>
+      <w:pPr>
+        <w:ind w:left="792" w:hanging="432"/>
+      </w:pPr>
+    </w:lvl>
+    <w:lvl w:ilvl="2">
+      <w:start w:val="1"/>
+      <w:numFmt w:val="decimal"/>
+      <w:lvlText w:val="%1.%2.%3."/>
+      <w:lvlJc w:val="left"/>
+      <w:pPr>
+        <w:ind w:left="1224" w:hanging="504"/>
+      </w:pPr>
+    </w:lvl>
+    <w:lvl w:ilvl="3">
+      <w:start w:val="1"/>
+      <w:numFmt w:val="decimal"/>
+      <w:lvlText w:val="%1.%2.%3.%4."/>
+      <w:lvlJc w:val="left"/>
+      <w:pPr>
+        <w:ind w:left="1728" w:hanging="648"/>
+      </w:pPr>
+    </w:lvl>
+    <w:lvl w:ilvl="4">
+      <w:start w:val="1"/>
+      <w:numFmt w:val="decimal"/>
+      <w:lvlText w:val="%1.%2.%3.%4.%5."/>
+      <w:lvlJc w:val="left"/>
+      <w:pPr>
+        <w:ind w:left="2232" w:hanging="792"/>
+      </w:pPr>
+    </w:lvl>
+    <w:lvl w:ilvl="5">
+      <w:start w:val="1"/>
+      <w:numFmt w:val="decimal"/>
+      <w:lvlText w:val="%1.%2.%3.%4.%5.%6."/>
+      <w:lvlJc w:val="left"/>
+      <w:pPr>
+        <w:ind w:left="2736" w:hanging="936"/>
+      </w:pPr>
+    </w:lvl>
+    <w:lvl w:ilvl="6">
+      <w:start w:val="1"/>
+      <w:numFmt w:val="decimal"/>
+      <w:lvlText w:val="%1.%2.%3.%4.%5.%6.%7."/>
+      <w:lvlJc w:val="left"/>
+      <w:pPr>
+        <w:ind w:left="3240" w:hanging="1080"/>
+      </w:pPr>
+    </w:lvl>
+    <w:lvl w:ilvl="7">
+      <w:start w:val="1"/>
+      <w:numFmt w:val="decimal"/>
+      <w:lvlText w:val="%1.%2.%3.%4.%5.%6.%7.%8."/>
+      <w:lvlJc w:val="left"/>
+      <w:pPr>
+        <w:ind w:left="3744" w:hanging="1224"/>
+      </w:pPr>
+    </w:lvl>
+    <w:lvl w:ilvl="8">
+      <w:start w:val="1"/>
+      <w:numFmt w:val="decimal"/>
+      <w:lvlText w:val="%1.%2.%3.%4.%5.%6.%7.%8.%9."/>
+      <w:lvlJc w:val="left"/>
+      <w:pPr>
+        <w:ind w:left="4320" w:hanging="1440"/>
+      </w:pPr>
+    </w:lvl>
+  </w:abstractNum>
+  <w:abstractNum w:abstractNumId="13">
+    <w:nsid w:val="4DFD2282"/>
+    <w:multiLevelType w:val="hybridMultilevel"/>
+    <w:tmpl w:val="14B028E4"/>
+    <w:lvl w:ilvl="0" w:tplc="04090001">
+      <w:start w:val="1"/>
+      <w:numFmt w:val="bullet"/>
+      <w:lvlText w:val=""/>
+      <w:lvlJc w:val="left"/>
+      <w:pPr>
+        <w:ind w:left="1080" w:hanging="360"/>
+      </w:pPr>
+      <w:rPr>
+        <w:rFonts w:ascii="Symbol" w:hAnsi="Symbol" w:hint="default"/>
+      </w:rPr>
+    </w:lvl>
+    <w:lvl w:ilvl="1" w:tplc="04090003">
+      <w:start w:val="1"/>
+      <w:numFmt w:val="bullet"/>
+      <w:lvlText w:val="o"/>
+      <w:lvlJc w:val="left"/>
+      <w:pPr>
+        <w:ind w:left="1800" w:hanging="360"/>
+      </w:pPr>
+      <w:rPr>
+        <w:rFonts w:ascii="Courier New" w:hAnsi="Courier New" w:cs="Courier New" w:hint="default"/>
+      </w:rPr>
+    </w:lvl>
+    <w:lvl w:ilvl="2" w:tplc="04090005" w:tentative="1">
+      <w:start w:val="1"/>
+      <w:numFmt w:val="bullet"/>
+      <w:lvlText w:val=""/>
+      <w:lvlJc w:val="left"/>
+      <w:pPr>
+        <w:ind w:left="2520" w:hanging="360"/>
+      </w:pPr>
+      <w:rPr>
+        <w:rFonts w:ascii="Wingdings" w:hAnsi="Wingdings" w:hint="default"/>
+      </w:rPr>
+    </w:lvl>
+    <w:lvl w:ilvl="3" w:tplc="04090001" w:tentative="1">
+      <w:start w:val="1"/>
+      <w:numFmt w:val="bullet"/>
+      <w:lvlText w:val=""/>
+      <w:lvlJc w:val="left"/>
+      <w:pPr>
+        <w:ind w:left="3240" w:hanging="360"/>
+      </w:pPr>
+      <w:rPr>
+        <w:rFonts w:ascii="Symbol" w:hAnsi="Symbol" w:hint="default"/>
+      </w:rPr>
+    </w:lvl>
+    <w:lvl w:ilvl="4" w:tplc="04090003" w:tentative="1">
+      <w:start w:val="1"/>
+      <w:numFmt w:val="bullet"/>
+      <w:lvlText w:val="o"/>
+      <w:lvlJc w:val="left"/>
+      <w:pPr>
+        <w:ind w:left="3960" w:hanging="360"/>
+      </w:pPr>
+      <w:rPr>
+        <w:rFonts w:ascii="Courier New" w:hAnsi="Courier New" w:cs="Courier New" w:hint="default"/>
+      </w:rPr>
+    </w:lvl>
+    <w:lvl w:ilvl="5" w:tplc="04090005" w:tentative="1">
+      <w:start w:val="1"/>
+      <w:numFmt w:val="bullet"/>
+      <w:lvlText w:val=""/>
+      <w:lvlJc w:val="left"/>
+      <w:pPr>
+        <w:ind w:left="4680" w:hanging="360"/>
+      </w:pPr>
+      <w:rPr>
+        <w:rFonts w:ascii="Wingdings" w:hAnsi="Wingdings" w:hint="default"/>
+      </w:rPr>
+    </w:lvl>
+    <w:lvl w:ilvl="6" w:tplc="04090001" w:tentative="1">
+      <w:start w:val="1"/>
+      <w:numFmt w:val="bullet"/>
+      <w:lvlText w:val=""/>
+      <w:lvlJc w:val="left"/>
+      <w:pPr>
+        <w:ind w:left="5400" w:hanging="360"/>
+      </w:pPr>
+      <w:rPr>
+        <w:rFonts w:ascii="Symbol" w:hAnsi="Symbol" w:hint="default"/>
+      </w:rPr>
+    </w:lvl>
+    <w:lvl w:ilvl="7" w:tplc="04090003" w:tentative="1">
+      <w:start w:val="1"/>
+      <w:numFmt w:val="bullet"/>
+      <w:lvlText w:val="o"/>
+      <w:lvlJc w:val="left"/>
+      <w:pPr>
+        <w:ind w:left="6120" w:hanging="360"/>
+      </w:pPr>
+      <w:rPr>
+        <w:rFonts w:ascii="Courier New" w:hAnsi="Courier New" w:cs="Courier New" w:hint="default"/>
+      </w:rPr>
+    </w:lvl>
+    <w:lvl w:ilvl="8" w:tplc="04090005" w:tentative="1">
+      <w:start w:val="1"/>
+      <w:numFmt w:val="bullet"/>
+      <w:lvlText w:val=""/>
+      <w:lvlJc w:val="left"/>
+      <w:pPr>
+        <w:ind w:left="6840" w:hanging="360"/>
+      </w:pPr>
+      <w:rPr>
+        <w:rFonts w:ascii="Wingdings" w:hAnsi="Wingdings" w:hint="default"/>
+      </w:rPr>
+    </w:lvl>
+  </w:abstractNum>
+  <w:abstractNum w:abstractNumId="14">
+    <w:nsid w:val="533D09A6"/>
+    <w:multiLevelType w:val="multilevel"/>
+    <w:tmpl w:val="906297F4"/>
+    <w:lvl w:ilvl="0">
+      <w:start w:val="1"/>
+      <w:numFmt w:val="bullet"/>
+      <w:lvlText w:val=""/>
+      <w:lvlJc w:val="left"/>
+      <w:pPr>
+        <w:tabs>
+          <w:tab w:val="num" w:pos="720"/>
+        </w:tabs>
+        <w:ind w:left="720" w:hanging="360"/>
+      </w:pPr>
+      <w:rPr>
+        <w:rFonts w:ascii="Symbol" w:hAnsi="Symbol" w:hint="default"/>
+        <w:sz w:val="20"/>
+      </w:rPr>
+    </w:lvl>
+    <w:lvl w:ilvl="1" w:tentative="1">
+      <w:start w:val="1"/>
+      <w:numFmt w:val="bullet"/>
+      <w:lvlText w:val="o"/>
+      <w:lvlJc w:val="left"/>
+      <w:pPr>
+        <w:tabs>
+          <w:tab w:val="num" w:pos="1440"/>
+        </w:tabs>
+        <w:ind w:left="1440" w:hanging="360"/>
+      </w:pPr>
+      <w:rPr>
+        <w:rFonts w:ascii="Courier New" w:hAnsi="Courier New" w:hint="default"/>
+        <w:sz w:val="20"/>
+      </w:rPr>
+    </w:lvl>
+    <w:lvl w:ilvl="2" w:tentative="1">
+      <w:start w:val="1"/>
+      <w:numFmt w:val="bullet"/>
+      <w:lvlText w:val=""/>
+      <w:lvlJc w:val="left"/>
+      <w:pPr>
+        <w:tabs>
+          <w:tab w:val="num" w:pos="2160"/>
+        </w:tabs>
+        <w:ind w:left="2160" w:hanging="360"/>
+      </w:pPr>
+      <w:rPr>
+        <w:rFonts w:ascii="Wingdings" w:hAnsi="Wingdings" w:hint="default"/>
+        <w:sz w:val="20"/>
+      </w:rPr>
+    </w:lvl>
+    <w:lvl w:ilvl="3" w:tentative="1">
+      <w:start w:val="1"/>
+      <w:numFmt w:val="bullet"/>
+      <w:lvlText w:val=""/>
+      <w:lvlJc w:val="left"/>
+      <w:pPr>
+        <w:tabs>
+          <w:tab w:val="num" w:pos="2880"/>
+        </w:tabs>
+        <w:ind w:left="2880" w:hanging="360"/>
+      </w:pPr>
+      <w:rPr>
+        <w:rFonts w:ascii="Wingdings" w:hAnsi="Wingdings" w:hint="default"/>
+        <w:sz w:val="20"/>
+      </w:rPr>
+    </w:lvl>
+    <w:lvl w:ilvl="4" w:tentative="1">
+      <w:start w:val="1"/>
+      <w:numFmt w:val="bullet"/>
+      <w:lvlText w:val=""/>
+      <w:lvlJc w:val="left"/>
+      <w:pPr>
+        <w:tabs>
+          <w:tab w:val="num" w:pos="3600"/>
+        </w:tabs>
+        <w:ind w:left="3600" w:hanging="360"/>
+      </w:pPr>
+      <w:rPr>
+        <w:rFonts w:ascii="Wingdings" w:hAnsi="Wingdings" w:hint="default"/>
+        <w:sz w:val="20"/>
+      </w:rPr>
+    </w:lvl>
+    <w:lvl w:ilvl="5" w:tentative="1">
+      <w:start w:val="1"/>
+      <w:numFmt w:val="bullet"/>
+      <w:lvlText w:val=""/>
+      <w:lvlJc w:val="left"/>
+      <w:pPr>
+        <w:tabs>
+          <w:tab w:val="num" w:pos="4320"/>
+        </w:tabs>
+        <w:ind w:left="4320" w:hanging="360"/>
+      </w:pPr>
+      <w:rPr>
+        <w:rFonts w:ascii="Wingdings" w:hAnsi="Wingdings" w:hint="default"/>
+        <w:sz w:val="20"/>
+      </w:rPr>
+    </w:lvl>
+    <w:lvl w:ilvl="6" w:tentative="1">
+      <w:start w:val="1"/>
+      <w:numFmt w:val="bullet"/>
+      <w:lvlText w:val=""/>
+      <w:lvlJc w:val="left"/>
+      <w:pPr>
+        <w:tabs>
+          <w:tab w:val="num" w:pos="5040"/>
+        </w:tabs>
+        <w:ind w:left="5040" w:hanging="360"/>
+      </w:pPr>
+      <w:rPr>
+        <w:rFonts w:ascii="Wingdings" w:hAnsi="Wingdings" w:hint="default"/>
+        <w:sz w:val="20"/>
+      </w:rPr>
+    </w:lvl>
+    <w:lvl w:ilvl="7" w:tentative="1">
+      <w:start w:val="1"/>
+      <w:numFmt w:val="bullet"/>
+      <w:lvlText w:val=""/>
+      <w:lvlJc w:val="left"/>
+      <w:pPr>
+        <w:tabs>
+          <w:tab w:val="num" w:pos="5760"/>
+        </w:tabs>
+        <w:ind w:left="5760" w:hanging="360"/>
+      </w:pPr>
+      <w:rPr>
+        <w:rFonts w:ascii="Wingdings" w:hAnsi="Wingdings" w:hint="default"/>
+        <w:sz w:val="20"/>
+      </w:rPr>
+    </w:lvl>
+    <w:lvl w:ilvl="8" w:tentative="1">
+      <w:start w:val="1"/>
+      <w:numFmt w:val="bullet"/>
+      <w:lvlText w:val=""/>
+      <w:lvlJc w:val="left"/>
+      <w:pPr>
+        <w:tabs>
+          <w:tab w:val="num" w:pos="6480"/>
+        </w:tabs>
+        <w:ind w:left="6480" w:hanging="360"/>
+      </w:pPr>
+      <w:rPr>
+        <w:rFonts w:ascii="Wingdings" w:hAnsi="Wingdings" w:hint="default"/>
+        <w:sz w:val="20"/>
+      </w:rPr>
+    </w:lvl>
+  </w:abstractNum>
+  <w:abstractNum w:abstractNumId="15">
     <w:nsid w:val="53C2082C"/>
     <w:multiLevelType w:val="multilevel"/>
     <w:tmpl w:val="0409001F"/>
@@ -1065,20 +6473,535 @@
       </w:pPr>
     </w:lvl>
   </w:abstractNum>
+  <w:abstractNum w:abstractNumId="16">
+    <w:nsid w:val="53C97B65"/>
+    <w:multiLevelType w:val="multilevel"/>
+    <w:tmpl w:val="0409001F"/>
+    <w:lvl w:ilvl="0">
+      <w:start w:val="1"/>
+      <w:numFmt w:val="decimal"/>
+      <w:lvlText w:val="%1."/>
+      <w:lvlJc w:val="left"/>
+      <w:pPr>
+        <w:ind w:left="360" w:hanging="360"/>
+      </w:pPr>
+    </w:lvl>
+    <w:lvl w:ilvl="1">
+      <w:start w:val="1"/>
+      <w:numFmt w:val="decimal"/>
+      <w:lvlText w:val="%1.%2."/>
+      <w:lvlJc w:val="left"/>
+      <w:pPr>
+        <w:ind w:left="792" w:hanging="432"/>
+      </w:pPr>
+    </w:lvl>
+    <w:lvl w:ilvl="2">
+      <w:start w:val="1"/>
+      <w:numFmt w:val="decimal"/>
+      <w:lvlText w:val="%1.%2.%3."/>
+      <w:lvlJc w:val="left"/>
+      <w:pPr>
+        <w:ind w:left="1224" w:hanging="504"/>
+      </w:pPr>
+    </w:lvl>
+    <w:lvl w:ilvl="3">
+      <w:start w:val="1"/>
+      <w:numFmt w:val="decimal"/>
+      <w:lvlText w:val="%1.%2.%3.%4."/>
+      <w:lvlJc w:val="left"/>
+      <w:pPr>
+        <w:ind w:left="1728" w:hanging="648"/>
+      </w:pPr>
+    </w:lvl>
+    <w:lvl w:ilvl="4">
+      <w:start w:val="1"/>
+      <w:numFmt w:val="decimal"/>
+      <w:lvlText w:val="%1.%2.%3.%4.%5."/>
+      <w:lvlJc w:val="left"/>
+      <w:pPr>
+        <w:ind w:left="2232" w:hanging="792"/>
+      </w:pPr>
+    </w:lvl>
+    <w:lvl w:ilvl="5">
+      <w:start w:val="1"/>
+      <w:numFmt w:val="decimal"/>
+      <w:lvlText w:val="%1.%2.%3.%4.%5.%6."/>
+      <w:lvlJc w:val="left"/>
+      <w:pPr>
+        <w:ind w:left="2736" w:hanging="936"/>
+      </w:pPr>
+    </w:lvl>
+    <w:lvl w:ilvl="6">
+      <w:start w:val="1"/>
+      <w:numFmt w:val="decimal"/>
+      <w:lvlText w:val="%1.%2.%3.%4.%5.%6.%7."/>
+      <w:lvlJc w:val="left"/>
+      <w:pPr>
+        <w:ind w:left="3240" w:hanging="1080"/>
+      </w:pPr>
+    </w:lvl>
+    <w:lvl w:ilvl="7">
+      <w:start w:val="1"/>
+      <w:numFmt w:val="decimal"/>
+      <w:lvlText w:val="%1.%2.%3.%4.%5.%6.%7.%8."/>
+      <w:lvlJc w:val="left"/>
+      <w:pPr>
+        <w:ind w:left="3744" w:hanging="1224"/>
+      </w:pPr>
+    </w:lvl>
+    <w:lvl w:ilvl="8">
+      <w:start w:val="1"/>
+      <w:numFmt w:val="decimal"/>
+      <w:lvlText w:val="%1.%2.%3.%4.%5.%6.%7.%8.%9."/>
+      <w:lvlJc w:val="left"/>
+      <w:pPr>
+        <w:ind w:left="4320" w:hanging="1440"/>
+      </w:pPr>
+    </w:lvl>
+  </w:abstractNum>
+  <w:abstractNum w:abstractNumId="17">
+    <w:nsid w:val="5FC67B28"/>
+    <w:multiLevelType w:val="multilevel"/>
+    <w:tmpl w:val="F3C2098C"/>
+    <w:lvl w:ilvl="0">
+      <w:start w:val="1"/>
+      <w:numFmt w:val="bullet"/>
+      <w:lvlText w:val=""/>
+      <w:lvlJc w:val="left"/>
+      <w:pPr>
+        <w:tabs>
+          <w:tab w:val="num" w:pos="720"/>
+        </w:tabs>
+        <w:ind w:left="720" w:hanging="360"/>
+      </w:pPr>
+      <w:rPr>
+        <w:rFonts w:ascii="Symbol" w:hAnsi="Symbol" w:hint="default"/>
+        <w:sz w:val="20"/>
+      </w:rPr>
+    </w:lvl>
+    <w:lvl w:ilvl="1" w:tentative="1">
+      <w:start w:val="1"/>
+      <w:numFmt w:val="bullet"/>
+      <w:lvlText w:val="o"/>
+      <w:lvlJc w:val="left"/>
+      <w:pPr>
+        <w:tabs>
+          <w:tab w:val="num" w:pos="1440"/>
+        </w:tabs>
+        <w:ind w:left="1440" w:hanging="360"/>
+      </w:pPr>
+      <w:rPr>
+        <w:rFonts w:ascii="Courier New" w:hAnsi="Courier New" w:hint="default"/>
+        <w:sz w:val="20"/>
+      </w:rPr>
+    </w:lvl>
+    <w:lvl w:ilvl="2" w:tentative="1">
+      <w:start w:val="1"/>
+      <w:numFmt w:val="bullet"/>
+      <w:lvlText w:val=""/>
+      <w:lvlJc w:val="left"/>
+      <w:pPr>
+        <w:tabs>
+          <w:tab w:val="num" w:pos="2160"/>
+        </w:tabs>
+        <w:ind w:left="2160" w:hanging="360"/>
+      </w:pPr>
+      <w:rPr>
+        <w:rFonts w:ascii="Wingdings" w:hAnsi="Wingdings" w:hint="default"/>
+        <w:sz w:val="20"/>
+      </w:rPr>
+    </w:lvl>
+    <w:lvl w:ilvl="3" w:tentative="1">
+      <w:start w:val="1"/>
+      <w:numFmt w:val="bullet"/>
+      <w:lvlText w:val=""/>
+      <w:lvlJc w:val="left"/>
+      <w:pPr>
+        <w:tabs>
+          <w:tab w:val="num" w:pos="2880"/>
+        </w:tabs>
+        <w:ind w:left="2880" w:hanging="360"/>
+      </w:pPr>
+      <w:rPr>
+        <w:rFonts w:ascii="Wingdings" w:hAnsi="Wingdings" w:hint="default"/>
+        <w:sz w:val="20"/>
+      </w:rPr>
+    </w:lvl>
+    <w:lvl w:ilvl="4" w:tentative="1">
+      <w:start w:val="1"/>
+      <w:numFmt w:val="bullet"/>
+      <w:lvlText w:val=""/>
+      <w:lvlJc w:val="left"/>
+      <w:pPr>
+        <w:tabs>
+          <w:tab w:val="num" w:pos="3600"/>
+        </w:tabs>
+        <w:ind w:left="3600" w:hanging="360"/>
+      </w:pPr>
+      <w:rPr>
+        <w:rFonts w:ascii="Wingdings" w:hAnsi="Wingdings" w:hint="default"/>
+        <w:sz w:val="20"/>
+      </w:rPr>
+    </w:lvl>
+    <w:lvl w:ilvl="5" w:tentative="1">
+      <w:start w:val="1"/>
+      <w:numFmt w:val="bullet"/>
+      <w:lvlText w:val=""/>
+      <w:lvlJc w:val="left"/>
+      <w:pPr>
+        <w:tabs>
+          <w:tab w:val="num" w:pos="4320"/>
+        </w:tabs>
+        <w:ind w:left="4320" w:hanging="360"/>
+      </w:pPr>
+      <w:rPr>
+        <w:rFonts w:ascii="Wingdings" w:hAnsi="Wingdings" w:hint="default"/>
+        <w:sz w:val="20"/>
+      </w:rPr>
+    </w:lvl>
+    <w:lvl w:ilvl="6" w:tentative="1">
+      <w:start w:val="1"/>
+      <w:numFmt w:val="bullet"/>
+      <w:lvlText w:val=""/>
+      <w:lvlJc w:val="left"/>
+      <w:pPr>
+        <w:tabs>
+          <w:tab w:val="num" w:pos="5040"/>
+        </w:tabs>
+        <w:ind w:left="5040" w:hanging="360"/>
+      </w:pPr>
+      <w:rPr>
+        <w:rFonts w:ascii="Wingdings" w:hAnsi="Wingdings" w:hint="default"/>
+        <w:sz w:val="20"/>
+      </w:rPr>
+    </w:lvl>
+    <w:lvl w:ilvl="7" w:tentative="1">
+      <w:start w:val="1"/>
+      <w:numFmt w:val="bullet"/>
+      <w:lvlText w:val=""/>
+      <w:lvlJc w:val="left"/>
+      <w:pPr>
+        <w:tabs>
+          <w:tab w:val="num" w:pos="5760"/>
+        </w:tabs>
+        <w:ind w:left="5760" w:hanging="360"/>
+      </w:pPr>
+      <w:rPr>
+        <w:rFonts w:ascii="Wingdings" w:hAnsi="Wingdings" w:hint="default"/>
+        <w:sz w:val="20"/>
+      </w:rPr>
+    </w:lvl>
+    <w:lvl w:ilvl="8" w:tentative="1">
+      <w:start w:val="1"/>
+      <w:numFmt w:val="bullet"/>
+      <w:lvlText w:val=""/>
+      <w:lvlJc w:val="left"/>
+      <w:pPr>
+        <w:tabs>
+          <w:tab w:val="num" w:pos="6480"/>
+        </w:tabs>
+        <w:ind w:left="6480" w:hanging="360"/>
+      </w:pPr>
+      <w:rPr>
+        <w:rFonts w:ascii="Wingdings" w:hAnsi="Wingdings" w:hint="default"/>
+        <w:sz w:val="20"/>
+      </w:rPr>
+    </w:lvl>
+  </w:abstractNum>
+  <w:abstractNum w:abstractNumId="18">
+    <w:nsid w:val="61636A8F"/>
+    <w:multiLevelType w:val="multilevel"/>
+    <w:tmpl w:val="0409001F"/>
+    <w:lvl w:ilvl="0">
+      <w:start w:val="1"/>
+      <w:numFmt w:val="decimal"/>
+      <w:lvlText w:val="%1."/>
+      <w:lvlJc w:val="left"/>
+      <w:pPr>
+        <w:ind w:left="360" w:hanging="360"/>
+      </w:pPr>
+    </w:lvl>
+    <w:lvl w:ilvl="1">
+      <w:start w:val="1"/>
+      <w:numFmt w:val="decimal"/>
+      <w:lvlText w:val="%1.%2."/>
+      <w:lvlJc w:val="left"/>
+      <w:pPr>
+        <w:ind w:left="792" w:hanging="432"/>
+      </w:pPr>
+    </w:lvl>
+    <w:lvl w:ilvl="2">
+      <w:start w:val="1"/>
+      <w:numFmt w:val="decimal"/>
+      <w:lvlText w:val="%1.%2.%3."/>
+      <w:lvlJc w:val="left"/>
+      <w:pPr>
+        <w:ind w:left="1224" w:hanging="504"/>
+      </w:pPr>
+    </w:lvl>
+    <w:lvl w:ilvl="3">
+      <w:start w:val="1"/>
+      <w:numFmt w:val="decimal"/>
+      <w:lvlText w:val="%1.%2.%3.%4."/>
+      <w:lvlJc w:val="left"/>
+      <w:pPr>
+        <w:ind w:left="1728" w:hanging="648"/>
+      </w:pPr>
+    </w:lvl>
+    <w:lvl w:ilvl="4">
+      <w:start w:val="1"/>
+      <w:numFmt w:val="decimal"/>
+      <w:lvlText w:val="%1.%2.%3.%4.%5."/>
+      <w:lvlJc w:val="left"/>
+      <w:pPr>
+        <w:ind w:left="2232" w:hanging="792"/>
+      </w:pPr>
+    </w:lvl>
+    <w:lvl w:ilvl="5">
+      <w:start w:val="1"/>
+      <w:numFmt w:val="decimal"/>
+      <w:lvlText w:val="%1.%2.%3.%4.%5.%6."/>
+      <w:lvlJc w:val="left"/>
+      <w:pPr>
+        <w:ind w:left="2736" w:hanging="936"/>
+      </w:pPr>
+    </w:lvl>
+    <w:lvl w:ilvl="6">
+      <w:start w:val="1"/>
+      <w:numFmt w:val="decimal"/>
+      <w:lvlText w:val="%1.%2.%3.%4.%5.%6.%7."/>
+      <w:lvlJc w:val="left"/>
+      <w:pPr>
+        <w:ind w:left="3240" w:hanging="1080"/>
+      </w:pPr>
+    </w:lvl>
+    <w:lvl w:ilvl="7">
+      <w:start w:val="1"/>
+      <w:numFmt w:val="decimal"/>
+      <w:lvlText w:val="%1.%2.%3.%4.%5.%6.%7.%8."/>
+      <w:lvlJc w:val="left"/>
+      <w:pPr>
+        <w:ind w:left="3744" w:hanging="1224"/>
+      </w:pPr>
+    </w:lvl>
+    <w:lvl w:ilvl="8">
+      <w:start w:val="1"/>
+      <w:numFmt w:val="decimal"/>
+      <w:lvlText w:val="%1.%2.%3.%4.%5.%6.%7.%8.%9."/>
+      <w:lvlJc w:val="left"/>
+      <w:pPr>
+        <w:ind w:left="4320" w:hanging="1440"/>
+      </w:pPr>
+    </w:lvl>
+  </w:abstractNum>
+  <w:abstractNum w:abstractNumId="19">
+    <w:nsid w:val="7A822375"/>
+    <w:multiLevelType w:val="multilevel"/>
+    <w:tmpl w:val="DB88936C"/>
+    <w:lvl w:ilvl="0">
+      <w:start w:val="1"/>
+      <w:numFmt w:val="bullet"/>
+      <w:lvlText w:val=""/>
+      <w:lvlJc w:val="left"/>
+      <w:pPr>
+        <w:tabs>
+          <w:tab w:val="num" w:pos="720"/>
+        </w:tabs>
+        <w:ind w:left="720" w:hanging="360"/>
+      </w:pPr>
+      <w:rPr>
+        <w:rFonts w:ascii="Symbol" w:hAnsi="Symbol" w:hint="default"/>
+        <w:sz w:val="20"/>
+      </w:rPr>
+    </w:lvl>
+    <w:lvl w:ilvl="1" w:tentative="1">
+      <w:start w:val="1"/>
+      <w:numFmt w:val="bullet"/>
+      <w:lvlText w:val="o"/>
+      <w:lvlJc w:val="left"/>
+      <w:pPr>
+        <w:tabs>
+          <w:tab w:val="num" w:pos="1440"/>
+        </w:tabs>
+        <w:ind w:left="1440" w:hanging="360"/>
+      </w:pPr>
+      <w:rPr>
+        <w:rFonts w:ascii="Courier New" w:hAnsi="Courier New" w:hint="default"/>
+        <w:sz w:val="20"/>
+      </w:rPr>
+    </w:lvl>
+    <w:lvl w:ilvl="2" w:tentative="1">
+      <w:start w:val="1"/>
+      <w:numFmt w:val="bullet"/>
+      <w:lvlText w:val=""/>
+      <w:lvlJc w:val="left"/>
+      <w:pPr>
+        <w:tabs>
+          <w:tab w:val="num" w:pos="2160"/>
+        </w:tabs>
+        <w:ind w:left="2160" w:hanging="360"/>
+      </w:pPr>
+      <w:rPr>
+        <w:rFonts w:ascii="Wingdings" w:hAnsi="Wingdings" w:hint="default"/>
+        <w:sz w:val="20"/>
+      </w:rPr>
+    </w:lvl>
+    <w:lvl w:ilvl="3" w:tentative="1">
+      <w:start w:val="1"/>
+      <w:numFmt w:val="bullet"/>
+      <w:lvlText w:val=""/>
+      <w:lvlJc w:val="left"/>
+      <w:pPr>
+        <w:tabs>
+          <w:tab w:val="num" w:pos="2880"/>
+        </w:tabs>
+        <w:ind w:left="2880" w:hanging="360"/>
+      </w:pPr>
+      <w:rPr>
+        <w:rFonts w:ascii="Wingdings" w:hAnsi="Wingdings" w:hint="default"/>
+        <w:sz w:val="20"/>
+      </w:rPr>
+    </w:lvl>
+    <w:lvl w:ilvl="4" w:tentative="1">
+      <w:start w:val="1"/>
+      <w:numFmt w:val="bullet"/>
+      <w:lvlText w:val=""/>
+      <w:lvlJc w:val="left"/>
+      <w:pPr>
+        <w:tabs>
+          <w:tab w:val="num" w:pos="3600"/>
+        </w:tabs>
+        <w:ind w:left="3600" w:hanging="360"/>
+      </w:pPr>
+      <w:rPr>
+        <w:rFonts w:ascii="Wingdings" w:hAnsi="Wingdings" w:hint="default"/>
+        <w:sz w:val="20"/>
+      </w:rPr>
+    </w:lvl>
+    <w:lvl w:ilvl="5" w:tentative="1">
+      <w:start w:val="1"/>
+      <w:numFmt w:val="bullet"/>
+      <w:lvlText w:val=""/>
+      <w:lvlJc w:val="left"/>
+      <w:pPr>
+        <w:tabs>
+          <w:tab w:val="num" w:pos="4320"/>
+        </w:tabs>
+        <w:ind w:left="4320" w:hanging="360"/>
+      </w:pPr>
+      <w:rPr>
+        <w:rFonts w:ascii="Wingdings" w:hAnsi="Wingdings" w:hint="default"/>
+        <w:sz w:val="20"/>
+      </w:rPr>
+    </w:lvl>
+    <w:lvl w:ilvl="6" w:tentative="1">
+      <w:start w:val="1"/>
+      <w:numFmt w:val="bullet"/>
+      <w:lvlText w:val=""/>
+      <w:lvlJc w:val="left"/>
+      <w:pPr>
+        <w:tabs>
+          <w:tab w:val="num" w:pos="5040"/>
+        </w:tabs>
+        <w:ind w:left="5040" w:hanging="360"/>
+      </w:pPr>
+      <w:rPr>
+        <w:rFonts w:ascii="Wingdings" w:hAnsi="Wingdings" w:hint="default"/>
+        <w:sz w:val="20"/>
+      </w:rPr>
+    </w:lvl>
+    <w:lvl w:ilvl="7" w:tentative="1">
+      <w:start w:val="1"/>
+      <w:numFmt w:val="bullet"/>
+      <w:lvlText w:val=""/>
+      <w:lvlJc w:val="left"/>
+      <w:pPr>
+        <w:tabs>
+          <w:tab w:val="num" w:pos="5760"/>
+        </w:tabs>
+        <w:ind w:left="5760" w:hanging="360"/>
+      </w:pPr>
+      <w:rPr>
+        <w:rFonts w:ascii="Wingdings" w:hAnsi="Wingdings" w:hint="default"/>
+        <w:sz w:val="20"/>
+      </w:rPr>
+    </w:lvl>
+    <w:lvl w:ilvl="8" w:tentative="1">
+      <w:start w:val="1"/>
+      <w:numFmt w:val="bullet"/>
+      <w:lvlText w:val=""/>
+      <w:lvlJc w:val="left"/>
+      <w:pPr>
+        <w:tabs>
+          <w:tab w:val="num" w:pos="6480"/>
+        </w:tabs>
+        <w:ind w:left="6480" w:hanging="360"/>
+      </w:pPr>
+      <w:rPr>
+        <w:rFonts w:ascii="Wingdings" w:hAnsi="Wingdings" w:hint="default"/>
+        <w:sz w:val="20"/>
+      </w:rPr>
+    </w:lvl>
+  </w:abstractNum>
   <w:num w:numId="1">
+    <w:abstractNumId w:val="8"/>
+  </w:num>
+  <w:num w:numId="2">
+    <w:abstractNumId w:val="15"/>
+  </w:num>
+  <w:num w:numId="3">
+    <w:abstractNumId w:val="7"/>
+  </w:num>
+  <w:num w:numId="4">
+    <w:abstractNumId w:val="9"/>
+  </w:num>
+  <w:num w:numId="5">
+    <w:abstractNumId w:val="10"/>
+  </w:num>
+  <w:num w:numId="6">
+    <w:abstractNumId w:val="4"/>
+  </w:num>
+  <w:num w:numId="7">
     <w:abstractNumId w:val="1"/>
   </w:num>
-  <w:num w:numId="2">
-    <w:abstractNumId w:val="4"/>
+  <w:num w:numId="8">
+    <w:abstractNumId w:val="18"/>
   </w:num>
-  <w:num w:numId="3">
+  <w:num w:numId="9">
+    <w:abstractNumId w:val="3"/>
+  </w:num>
+  <w:num w:numId="10">
+    <w:abstractNumId w:val="2"/>
+  </w:num>
+  <w:num w:numId="11">
+    <w:abstractNumId w:val="11"/>
+  </w:num>
+  <w:num w:numId="12">
+    <w:abstractNumId w:val="12"/>
+  </w:num>
+  <w:num w:numId="13">
+    <w:abstractNumId w:val="13"/>
+  </w:num>
+  <w:num w:numId="14">
+    <w:abstractNumId w:val="5"/>
+  </w:num>
+  <w:num w:numId="15">
+    <w:abstractNumId w:val="17"/>
+  </w:num>
+  <w:num w:numId="16">
+    <w:abstractNumId w:val="16"/>
+  </w:num>
+  <w:num w:numId="17">
+    <w:abstractNumId w:val="14"/>
+  </w:num>
+  <w:num w:numId="18">
     <w:abstractNumId w:val="0"/>
   </w:num>
-  <w:num w:numId="4">
-    <w:abstractNumId w:val="2"/>
+  <w:num w:numId="19">
+    <w:abstractNumId w:val="6"/>
   </w:num>
-  <w:num w:numId="5">
-    <w:abstractNumId w:val="3"/>
+  <w:num w:numId="20">
+    <w:abstractNumId w:val="19"/>
   </w:num>
 </w:numbering>
 </file>
@@ -1337,6 +7260,26 @@
       <w:color w:val="4F81BD" w:themeColor="accent1"/>
     </w:rPr>
   </w:style>
+  <w:style w:type="paragraph" w:styleId="Heading5">
+    <w:name w:val="heading 5"/>
+    <w:basedOn w:val="Normal"/>
+    <w:next w:val="Normal"/>
+    <w:link w:val="Heading5Char"/>
+    <w:uiPriority w:val="9"/>
+    <w:unhideWhenUsed/>
+    <w:qFormat/>
+    <w:rsid w:val="006A2771"/>
+    <w:pPr>
+      <w:keepNext/>
+      <w:keepLines/>
+      <w:spacing w:before="200" w:after="0"/>
+      <w:outlineLvl w:val="4"/>
+    </w:pPr>
+    <w:rPr>
+      <w:rFonts w:asciiTheme="majorHAnsi" w:eastAsiaTheme="majorEastAsia" w:hAnsiTheme="majorHAnsi" w:cstheme="majorBidi"/>
+      <w:color w:val="243F60" w:themeColor="accent1" w:themeShade="7F"/>
+    </w:rPr>
+  </w:style>
   <w:style w:type="character" w:default="1" w:styleId="DefaultParagraphFont">
     <w:name w:val="Default Paragraph Font"/>
     <w:uiPriority w:val="1"/>
@@ -1551,6 +7494,57 @@
       <w:rFonts w:ascii="Tahoma" w:hAnsi="Tahoma" w:cs="Tahoma"/>
       <w:sz w:val="16"/>
       <w:szCs w:val="16"/>
+    </w:rPr>
+  </w:style>
+  <w:style w:type="paragraph" w:styleId="NormalWeb">
+    <w:name w:val="Normal (Web)"/>
+    <w:basedOn w:val="Normal"/>
+    <w:uiPriority w:val="99"/>
+    <w:semiHidden/>
+    <w:unhideWhenUsed/>
+    <w:rsid w:val="0009371B"/>
+    <w:pPr>
+      <w:spacing w:before="100" w:beforeAutospacing="1" w:after="100" w:afterAutospacing="1" w:line="240" w:lineRule="auto"/>
+    </w:pPr>
+    <w:rPr>
+      <w:rFonts w:ascii="Times New Roman" w:eastAsia="Times New Roman" w:hAnsi="Times New Roman" w:cs="Times New Roman"/>
+      <w:sz w:val="24"/>
+      <w:szCs w:val="24"/>
+    </w:rPr>
+  </w:style>
+  <w:style w:type="character" w:styleId="Strong">
+    <w:name w:val="Strong"/>
+    <w:basedOn w:val="DefaultParagraphFont"/>
+    <w:uiPriority w:val="22"/>
+    <w:qFormat/>
+    <w:rsid w:val="0009371B"/>
+    <w:rPr>
+      <w:b/>
+      <w:bCs/>
+    </w:rPr>
+  </w:style>
+  <w:style w:type="character" w:customStyle="1" w:styleId="Heading5Char">
+    <w:name w:val="Heading 5 Char"/>
+    <w:basedOn w:val="DefaultParagraphFont"/>
+    <w:link w:val="Heading5"/>
+    <w:uiPriority w:val="9"/>
+    <w:rsid w:val="006A2771"/>
+    <w:rPr>
+      <w:rFonts w:asciiTheme="majorHAnsi" w:eastAsiaTheme="majorEastAsia" w:hAnsiTheme="majorHAnsi" w:cstheme="majorBidi"/>
+      <w:color w:val="243F60" w:themeColor="accent1" w:themeShade="7F"/>
+    </w:rPr>
+  </w:style>
+  <w:style w:type="character" w:styleId="HTMLCode">
+    <w:name w:val="HTML Code"/>
+    <w:basedOn w:val="DefaultParagraphFont"/>
+    <w:uiPriority w:val="99"/>
+    <w:semiHidden/>
+    <w:unhideWhenUsed/>
+    <w:rsid w:val="006A2771"/>
+    <w:rPr>
+      <w:rFonts w:ascii="Courier New" w:eastAsia="Times New Roman" w:hAnsi="Courier New" w:cs="Courier New"/>
+      <w:sz w:val="20"/>
+      <w:szCs w:val="20"/>
     </w:rPr>
   </w:style>
 </w:styles>
@@ -1844,7 +7838,7 @@
 </file>
 
 <file path=customXml/itemProps1.xml><?xml version="1.0" encoding="utf-8"?>
-<ds:datastoreItem xmlns:ds="http://schemas.openxmlformats.org/officeDocument/2006/customXml" ds:itemID="{4C450489-4262-4062-BE1F-6FF565D11E08}">
+<ds:datastoreItem xmlns:ds="http://schemas.openxmlformats.org/officeDocument/2006/customXml" ds:itemID="{1092A7CD-E7BE-4598-BA48-7253439C26A0}">
   <ds:schemaRefs>
     <ds:schemaRef ds:uri="http://schemas.openxmlformats.org/officeDocument/2006/bibliography"/>
   </ds:schemaRefs>

--- a/System Design/SystemDesign.docx
+++ b/System Design/SystemDesign.docx
@@ -3026,267 +3026,1026 @@
       </w:pPr>
       <w:r>
         <w:rPr>
-          <w:rFonts w:ascii="Times New Roman" w:eastAsia="Times New Roman" w:hAnsi="Times New Roman" w:cs="Times New Roman"/>
           <w:b/>
-          <w:bCs/>
-          <w:sz w:val="27"/>
-          <w:szCs w:val="27"/>
-        </w:rPr>
-        <w:t>User Management API</w:t>
-      </w:r>
-    </w:p>
-    <w:p>
-      <w:pPr>
-        <w:numPr>
-          <w:ilvl w:val="0"/>
-          <w:numId w:val="14"/>
-        </w:numPr>
-        <w:spacing w:before="100" w:beforeAutospacing="1" w:after="100" w:afterAutospacing="1" w:line="240" w:lineRule="auto"/>
-        <w:rPr>
-          <w:rFonts w:ascii="Times New Roman" w:eastAsia="Times New Roman" w:hAnsi="Times New Roman" w:cs="Times New Roman"/>
-          <w:sz w:val="24"/>
-          <w:szCs w:val="24"/>
-        </w:rPr>
-      </w:pPr>
-      <w:r>
-        <w:rPr>
-          <w:rFonts w:ascii="Times New Roman" w:eastAsia="Times New Roman" w:hAnsi="Times New Roman" w:cs="Times New Roman"/>
-          <w:b/>
-          <w:bCs/>
-          <w:sz w:val="24"/>
-          <w:szCs w:val="24"/>
-        </w:rPr>
-        <w:t>User Registration and Authentication</w:t>
-      </w:r>
-      <w:r>
-        <w:rPr>
-          <w:rFonts w:ascii="Times New Roman" w:eastAsia="Times New Roman" w:hAnsi="Times New Roman" w:cs="Times New Roman"/>
-          <w:sz w:val="24"/>
-          <w:szCs w:val="24"/>
-        </w:rPr>
-        <w:t>: Endpoints for user signup, login, logout, password reset, and social media authentication (</w:t>
-      </w:r>
-      <w:proofErr w:type="spellStart"/>
-      <w:r>
-        <w:rPr>
-          <w:rFonts w:ascii="Times New Roman" w:eastAsia="Times New Roman" w:hAnsi="Times New Roman" w:cs="Times New Roman"/>
-          <w:sz w:val="24"/>
-          <w:szCs w:val="24"/>
-        </w:rPr>
-        <w:t>OAuth</w:t>
-      </w:r>
-      <w:proofErr w:type="spellEnd"/>
-      <w:r>
-        <w:rPr>
-          <w:rFonts w:ascii="Times New Roman" w:eastAsia="Times New Roman" w:hAnsi="Times New Roman" w:cs="Times New Roman"/>
-          <w:sz w:val="24"/>
-          <w:szCs w:val="24"/>
-        </w:rPr>
-        <w:t>).</w:t>
-      </w:r>
-    </w:p>
-    <w:p>
-      <w:pPr>
-        <w:numPr>
-          <w:ilvl w:val="0"/>
-          <w:numId w:val="14"/>
-        </w:numPr>
-        <w:spacing w:before="100" w:beforeAutospacing="1" w:after="100" w:afterAutospacing="1" w:line="240" w:lineRule="auto"/>
-        <w:rPr>
-          <w:rFonts w:ascii="Times New Roman" w:eastAsia="Times New Roman" w:hAnsi="Times New Roman" w:cs="Times New Roman"/>
-          <w:sz w:val="24"/>
-          <w:szCs w:val="24"/>
-        </w:rPr>
-      </w:pPr>
-      <w:r>
-        <w:rPr>
-          <w:rFonts w:ascii="Times New Roman" w:eastAsia="Times New Roman" w:hAnsi="Times New Roman" w:cs="Times New Roman"/>
-          <w:b/>
-          <w:bCs/>
-          <w:sz w:val="24"/>
-          <w:szCs w:val="24"/>
-        </w:rPr>
-        <w:t>User Profile Management</w:t>
-      </w:r>
-      <w:r>
-        <w:rPr>
-          <w:rFonts w:ascii="Times New Roman" w:eastAsia="Times New Roman" w:hAnsi="Times New Roman" w:cs="Times New Roman"/>
-          <w:sz w:val="24"/>
-          <w:szCs w:val="24"/>
-        </w:rPr>
-        <w:t>: Endpoints for viewing and updating user profile details, including preferences and payment methods.</w:t>
-      </w:r>
-    </w:p>
-    <w:p>
-      <w:pPr>
-        <w:numPr>
-          <w:ilvl w:val="0"/>
-          <w:numId w:val="14"/>
-        </w:numPr>
-        <w:spacing w:before="100" w:beforeAutospacing="1" w:after="100" w:afterAutospacing="1" w:line="240" w:lineRule="auto"/>
-        <w:rPr>
-          <w:rFonts w:ascii="Times New Roman" w:eastAsia="Times New Roman" w:hAnsi="Times New Roman" w:cs="Times New Roman"/>
-          <w:sz w:val="24"/>
-          <w:szCs w:val="24"/>
-        </w:rPr>
-      </w:pPr>
-      <w:r>
-        <w:rPr>
-          <w:rFonts w:ascii="Times New Roman" w:eastAsia="Times New Roman" w:hAnsi="Times New Roman" w:cs="Times New Roman"/>
-          <w:sz w:val="24"/>
-          <w:szCs w:val="24"/>
-        </w:rPr>
-        <w:t>POST /</w:t>
-      </w:r>
-      <w:proofErr w:type="spellStart"/>
-      <w:r>
-        <w:rPr>
-          <w:rFonts w:ascii="Times New Roman" w:eastAsia="Times New Roman" w:hAnsi="Times New Roman" w:cs="Times New Roman"/>
-          <w:sz w:val="24"/>
-          <w:szCs w:val="24"/>
-        </w:rPr>
-        <w:t>api</w:t>
-      </w:r>
-      <w:proofErr w:type="spellEnd"/>
-      <w:r>
-        <w:rPr>
-          <w:rFonts w:ascii="Times New Roman" w:eastAsia="Times New Roman" w:hAnsi="Times New Roman" w:cs="Times New Roman"/>
-          <w:sz w:val="24"/>
-          <w:szCs w:val="24"/>
-        </w:rPr>
-        <w:t>/v1/users/register</w:t>
-      </w:r>
-    </w:p>
-    <w:p>
-      <w:pPr>
-        <w:numPr>
-          <w:ilvl w:val="0"/>
-          <w:numId w:val="14"/>
-        </w:numPr>
-        <w:spacing w:before="100" w:beforeAutospacing="1" w:after="100" w:afterAutospacing="1" w:line="240" w:lineRule="auto"/>
-        <w:rPr>
-          <w:rFonts w:ascii="Times New Roman" w:eastAsia="Times New Roman" w:hAnsi="Times New Roman" w:cs="Times New Roman"/>
-          <w:sz w:val="24"/>
-          <w:szCs w:val="24"/>
-        </w:rPr>
-      </w:pPr>
-      <w:r>
-        <w:rPr>
-          <w:rFonts w:ascii="Times New Roman" w:eastAsia="Times New Roman" w:hAnsi="Times New Roman" w:cs="Times New Roman"/>
-          <w:sz w:val="24"/>
-          <w:szCs w:val="24"/>
-        </w:rPr>
-        <w:t>POST /</w:t>
-      </w:r>
-      <w:proofErr w:type="spellStart"/>
-      <w:r>
-        <w:rPr>
-          <w:rFonts w:ascii="Times New Roman" w:eastAsia="Times New Roman" w:hAnsi="Times New Roman" w:cs="Times New Roman"/>
-          <w:sz w:val="24"/>
-          <w:szCs w:val="24"/>
-        </w:rPr>
-        <w:t>api</w:t>
-      </w:r>
-      <w:proofErr w:type="spellEnd"/>
-      <w:r>
-        <w:rPr>
-          <w:rFonts w:ascii="Times New Roman" w:eastAsia="Times New Roman" w:hAnsi="Times New Roman" w:cs="Times New Roman"/>
-          <w:sz w:val="24"/>
-          <w:szCs w:val="24"/>
-        </w:rPr>
-        <w:t>/v1/users/login</w:t>
-      </w:r>
-    </w:p>
-    <w:p>
-      <w:pPr>
-        <w:numPr>
-          <w:ilvl w:val="0"/>
-          <w:numId w:val="14"/>
-        </w:numPr>
-        <w:spacing w:before="100" w:beforeAutospacing="1" w:after="100" w:afterAutospacing="1" w:line="240" w:lineRule="auto"/>
-        <w:rPr>
-          <w:rFonts w:ascii="Times New Roman" w:eastAsia="Times New Roman" w:hAnsi="Times New Roman" w:cs="Times New Roman"/>
-          <w:sz w:val="24"/>
-          <w:szCs w:val="24"/>
-        </w:rPr>
-      </w:pPr>
-      <w:r>
-        <w:rPr>
-          <w:rFonts w:ascii="Times New Roman" w:eastAsia="Times New Roman" w:hAnsi="Times New Roman" w:cs="Times New Roman"/>
-          <w:sz w:val="24"/>
-          <w:szCs w:val="24"/>
-        </w:rPr>
-        <w:t>GET /</w:t>
-      </w:r>
-      <w:proofErr w:type="spellStart"/>
-      <w:r>
-        <w:rPr>
-          <w:rFonts w:ascii="Times New Roman" w:eastAsia="Times New Roman" w:hAnsi="Times New Roman" w:cs="Times New Roman"/>
-          <w:sz w:val="24"/>
-          <w:szCs w:val="24"/>
-        </w:rPr>
-        <w:t>api</w:t>
-      </w:r>
-      <w:proofErr w:type="spellEnd"/>
-      <w:r>
-        <w:rPr>
-          <w:rFonts w:ascii="Times New Roman" w:eastAsia="Times New Roman" w:hAnsi="Times New Roman" w:cs="Times New Roman"/>
-          <w:sz w:val="24"/>
-          <w:szCs w:val="24"/>
-        </w:rPr>
-        <w:t>/v1/users/profile</w:t>
-      </w:r>
-    </w:p>
-    <w:p>
-      <w:pPr>
-        <w:numPr>
-          <w:ilvl w:val="0"/>
-          <w:numId w:val="14"/>
-        </w:numPr>
-        <w:spacing w:before="100" w:beforeAutospacing="1" w:after="100" w:afterAutospacing="1" w:line="240" w:lineRule="auto"/>
-        <w:rPr>
-          <w:rFonts w:ascii="Times New Roman" w:eastAsia="Times New Roman" w:hAnsi="Times New Roman" w:cs="Times New Roman"/>
-          <w:sz w:val="24"/>
-          <w:szCs w:val="24"/>
-        </w:rPr>
-      </w:pPr>
-      <w:r>
-        <w:rPr>
-          <w:rFonts w:ascii="Times New Roman" w:eastAsia="Times New Roman" w:hAnsi="Times New Roman" w:cs="Times New Roman"/>
-          <w:sz w:val="24"/>
-          <w:szCs w:val="24"/>
-        </w:rPr>
-        <w:t>PUT /</w:t>
-      </w:r>
-      <w:proofErr w:type="spellStart"/>
-      <w:r>
-        <w:rPr>
-          <w:rFonts w:ascii="Times New Roman" w:eastAsia="Times New Roman" w:hAnsi="Times New Roman" w:cs="Times New Roman"/>
-          <w:sz w:val="24"/>
-          <w:szCs w:val="24"/>
-        </w:rPr>
-        <w:t>api</w:t>
-      </w:r>
-      <w:proofErr w:type="spellEnd"/>
-      <w:r>
-        <w:rPr>
-          <w:rFonts w:ascii="Times New Roman" w:eastAsia="Times New Roman" w:hAnsi="Times New Roman" w:cs="Times New Roman"/>
-          <w:sz w:val="24"/>
-          <w:szCs w:val="24"/>
-        </w:rPr>
-        <w:t>/v1/users/profile</w:t>
-      </w:r>
-    </w:p>
-    <w:p>
-      <w:pPr>
-        <w:spacing w:after="0" w:line="240" w:lineRule="auto"/>
-        <w:ind w:left="720"/>
-        <w:rPr>
-          <w:rFonts w:ascii="Courier New" w:eastAsia="Times New Roman" w:hAnsi="Courier New" w:cs="Courier New"/>
-          <w:sz w:val="20"/>
-        </w:rPr>
-      </w:pPr>
-    </w:p>
+          <w:color w:val="0E101A"/>
+        </w:rPr>
+        <w:t>Browse theatres currently running the show (movie selected) in the town, including show timing by a chosen date.</w:t>
+      </w:r>
+    </w:p>
+    <w:tbl>
+      <w:tblPr>
+        <w:tblStyle w:val="TableGrid"/>
+        <w:tblW w:w="0" w:type="auto"/>
+        <w:tblLook w:val="04A0"/>
+      </w:tblPr>
+      <w:tblGrid>
+        <w:gridCol w:w="9576"/>
+      </w:tblGrid>
+      <w:tr>
+        <w:tc>
+          <w:tcPr>
+            <w:tcW w:w="9576" w:type="dxa"/>
+          </w:tcPr>
+          <w:p>
+            <w:pPr>
+              <w:spacing w:before="100" w:beforeAutospacing="1" w:after="100" w:afterAutospacing="1"/>
+              <w:rPr>
+                <w:rFonts w:ascii="Times New Roman" w:eastAsia="Times New Roman" w:hAnsi="Times New Roman" w:cs="Times New Roman"/>
+                <w:sz w:val="24"/>
+                <w:szCs w:val="24"/>
+              </w:rPr>
+            </w:pPr>
+            <w:r>
+              <w:rPr>
+                <w:rFonts w:ascii="Times New Roman" w:eastAsia="Times New Roman" w:hAnsi="Times New Roman" w:cs="Times New Roman"/>
+                <w:b/>
+                <w:bCs/>
+                <w:sz w:val="24"/>
+                <w:szCs w:val="24"/>
+              </w:rPr>
+              <w:t>Endpoint</w:t>
+            </w:r>
+            <w:r>
+              <w:rPr>
+                <w:rFonts w:ascii="Times New Roman" w:eastAsia="Times New Roman" w:hAnsi="Times New Roman" w:cs="Times New Roman"/>
+                <w:sz w:val="24"/>
+                <w:szCs w:val="24"/>
+              </w:rPr>
+              <w:t xml:space="preserve">: </w:t>
+            </w:r>
+            <w:r>
+              <w:rPr>
+                <w:rFonts w:ascii="Courier New" w:eastAsia="Times New Roman" w:hAnsi="Courier New" w:cs="Courier New"/>
+                <w:sz w:val="20"/>
+                <w:szCs w:val="20"/>
+              </w:rPr>
+              <w:t>/</w:t>
+            </w:r>
+            <w:proofErr w:type="spellStart"/>
+            <w:r>
+              <w:rPr>
+                <w:rFonts w:ascii="Courier New" w:eastAsia="Times New Roman" w:hAnsi="Courier New" w:cs="Courier New"/>
+                <w:sz w:val="20"/>
+                <w:szCs w:val="20"/>
+              </w:rPr>
+              <w:t>api</w:t>
+            </w:r>
+            <w:proofErr w:type="spellEnd"/>
+            <w:r>
+              <w:rPr>
+                <w:rFonts w:ascii="Courier New" w:eastAsia="Times New Roman" w:hAnsi="Courier New" w:cs="Courier New"/>
+                <w:sz w:val="20"/>
+                <w:szCs w:val="20"/>
+              </w:rPr>
+              <w:t>/v1/theatres</w:t>
+            </w:r>
+          </w:p>
+        </w:tc>
+      </w:tr>
+      <w:tr>
+        <w:tc>
+          <w:tcPr>
+            <w:tcW w:w="9576" w:type="dxa"/>
+          </w:tcPr>
+          <w:p>
+            <w:pPr>
+              <w:spacing w:before="100" w:beforeAutospacing="1" w:after="100" w:afterAutospacing="1"/>
+              <w:rPr>
+                <w:rFonts w:ascii="Times New Roman" w:eastAsia="Times New Roman" w:hAnsi="Times New Roman" w:cs="Times New Roman"/>
+                <w:sz w:val="24"/>
+                <w:szCs w:val="24"/>
+              </w:rPr>
+            </w:pPr>
+            <w:r>
+              <w:rPr>
+                <w:rFonts w:ascii="Times New Roman" w:eastAsia="Times New Roman" w:hAnsi="Times New Roman" w:cs="Times New Roman"/>
+                <w:b/>
+                <w:bCs/>
+                <w:sz w:val="24"/>
+                <w:szCs w:val="24"/>
+              </w:rPr>
+              <w:t>Method</w:t>
+            </w:r>
+            <w:r>
+              <w:rPr>
+                <w:rFonts w:ascii="Times New Roman" w:eastAsia="Times New Roman" w:hAnsi="Times New Roman" w:cs="Times New Roman"/>
+                <w:sz w:val="24"/>
+                <w:szCs w:val="24"/>
+              </w:rPr>
+              <w:t xml:space="preserve">: </w:t>
+            </w:r>
+            <w:r>
+              <w:rPr>
+                <w:rFonts w:ascii="Courier New" w:eastAsia="Times New Roman" w:hAnsi="Courier New" w:cs="Courier New"/>
+                <w:sz w:val="20"/>
+                <w:szCs w:val="20"/>
+              </w:rPr>
+              <w:t>GET</w:t>
+            </w:r>
+          </w:p>
+        </w:tc>
+      </w:tr>
+      <w:tr>
+        <w:trPr>
+          <w:trHeight w:val="2274"/>
+        </w:trPr>
+        <w:tc>
+          <w:tcPr>
+            <w:tcW w:w="9576" w:type="dxa"/>
+          </w:tcPr>
+          <w:p>
+            <w:pPr>
+              <w:spacing w:before="100" w:beforeAutospacing="1" w:after="100" w:afterAutospacing="1"/>
+              <w:rPr>
+                <w:rFonts w:ascii="Times New Roman" w:eastAsia="Times New Roman" w:hAnsi="Times New Roman" w:cs="Times New Roman"/>
+                <w:sz w:val="24"/>
+                <w:szCs w:val="24"/>
+              </w:rPr>
+            </w:pPr>
+            <w:r>
+              <w:rPr>
+                <w:rFonts w:ascii="Times New Roman" w:eastAsia="Times New Roman" w:hAnsi="Times New Roman" w:cs="Times New Roman"/>
+                <w:b/>
+                <w:bCs/>
+                <w:sz w:val="24"/>
+                <w:szCs w:val="24"/>
+              </w:rPr>
+              <w:t>Query Parameters</w:t>
+            </w:r>
+            <w:r>
+              <w:rPr>
+                <w:rFonts w:ascii="Times New Roman" w:eastAsia="Times New Roman" w:hAnsi="Times New Roman" w:cs="Times New Roman"/>
+                <w:sz w:val="24"/>
+                <w:szCs w:val="24"/>
+              </w:rPr>
+              <w:t>:</w:t>
+            </w:r>
+          </w:p>
+          <w:p>
+            <w:pPr>
+              <w:numPr>
+                <w:ilvl w:val="0"/>
+                <w:numId w:val="21"/>
+              </w:numPr>
+              <w:spacing w:before="100" w:beforeAutospacing="1" w:after="100" w:afterAutospacing="1"/>
+              <w:rPr>
+                <w:rFonts w:ascii="Times New Roman" w:eastAsia="Times New Roman" w:hAnsi="Times New Roman" w:cs="Times New Roman"/>
+                <w:sz w:val="24"/>
+                <w:szCs w:val="24"/>
+              </w:rPr>
+            </w:pPr>
+            <w:proofErr w:type="spellStart"/>
+            <w:proofErr w:type="gramStart"/>
+            <w:r>
+              <w:rPr>
+                <w:rFonts w:ascii="Courier New" w:eastAsia="Times New Roman" w:hAnsi="Courier New" w:cs="Courier New"/>
+                <w:sz w:val="20"/>
+                <w:szCs w:val="20"/>
+              </w:rPr>
+              <w:t>movieId</w:t>
+            </w:r>
+            <w:proofErr w:type="spellEnd"/>
+            <w:proofErr w:type="gramEnd"/>
+            <w:r>
+              <w:rPr>
+                <w:rFonts w:ascii="Times New Roman" w:eastAsia="Times New Roman" w:hAnsi="Times New Roman" w:cs="Times New Roman"/>
+                <w:sz w:val="24"/>
+                <w:szCs w:val="24"/>
+              </w:rPr>
+              <w:t xml:space="preserve"> (required): The ID of the selected movie.</w:t>
+            </w:r>
+          </w:p>
+          <w:p>
+            <w:pPr>
+              <w:numPr>
+                <w:ilvl w:val="0"/>
+                <w:numId w:val="21"/>
+              </w:numPr>
+              <w:spacing w:before="100" w:beforeAutospacing="1" w:after="100" w:afterAutospacing="1"/>
+              <w:rPr>
+                <w:rFonts w:ascii="Times New Roman" w:eastAsia="Times New Roman" w:hAnsi="Times New Roman" w:cs="Times New Roman"/>
+                <w:sz w:val="24"/>
+                <w:szCs w:val="24"/>
+              </w:rPr>
+            </w:pPr>
+            <w:proofErr w:type="gramStart"/>
+            <w:r>
+              <w:rPr>
+                <w:rFonts w:ascii="Courier New" w:eastAsia="Times New Roman" w:hAnsi="Courier New" w:cs="Courier New"/>
+                <w:sz w:val="20"/>
+                <w:szCs w:val="20"/>
+              </w:rPr>
+              <w:t>town</w:t>
+            </w:r>
+            <w:proofErr w:type="gramEnd"/>
+            <w:r>
+              <w:rPr>
+                <w:rFonts w:ascii="Times New Roman" w:eastAsia="Times New Roman" w:hAnsi="Times New Roman" w:cs="Times New Roman"/>
+                <w:sz w:val="24"/>
+                <w:szCs w:val="24"/>
+              </w:rPr>
+              <w:t xml:space="preserve"> (required): The name or ID of the town.</w:t>
+            </w:r>
+          </w:p>
+          <w:p>
+            <w:pPr>
+              <w:numPr>
+                <w:ilvl w:val="0"/>
+                <w:numId w:val="21"/>
+              </w:numPr>
+              <w:spacing w:before="100" w:beforeAutospacing="1" w:after="100" w:afterAutospacing="1"/>
+              <w:rPr>
+                <w:rFonts w:ascii="Times New Roman" w:eastAsia="Times New Roman" w:hAnsi="Times New Roman" w:cs="Times New Roman"/>
+                <w:sz w:val="24"/>
+                <w:szCs w:val="24"/>
+              </w:rPr>
+            </w:pPr>
+            <w:proofErr w:type="gramStart"/>
+            <w:r>
+              <w:rPr>
+                <w:rFonts w:ascii="Courier New" w:eastAsia="Times New Roman" w:hAnsi="Courier New" w:cs="Courier New"/>
+                <w:sz w:val="20"/>
+                <w:szCs w:val="20"/>
+              </w:rPr>
+              <w:t>date</w:t>
+            </w:r>
+            <w:proofErr w:type="gramEnd"/>
+            <w:r>
+              <w:rPr>
+                <w:rFonts w:ascii="Times New Roman" w:eastAsia="Times New Roman" w:hAnsi="Times New Roman" w:cs="Times New Roman"/>
+                <w:sz w:val="24"/>
+                <w:szCs w:val="24"/>
+              </w:rPr>
+              <w:t xml:space="preserve"> (optional): The date for which to retrieve show timings. If not specified, defaults to the current date.</w:t>
+            </w:r>
+          </w:p>
+        </w:tc>
+      </w:tr>
+      <w:tr>
+        <w:trPr>
+          <w:trHeight w:val="555"/>
+        </w:trPr>
+        <w:tc>
+          <w:tcPr>
+            <w:tcW w:w="9576" w:type="dxa"/>
+          </w:tcPr>
+          <w:p>
+            <w:pPr>
+              <w:spacing w:before="100" w:beforeAutospacing="1" w:after="100" w:afterAutospacing="1"/>
+              <w:rPr>
+                <w:rFonts w:ascii="Times New Roman" w:eastAsia="Times New Roman" w:hAnsi="Times New Roman" w:cs="Times New Roman"/>
+                <w:b/>
+                <w:sz w:val="24"/>
+                <w:szCs w:val="24"/>
+              </w:rPr>
+            </w:pPr>
+            <w:r>
+              <w:rPr>
+                <w:rFonts w:ascii="Times New Roman" w:eastAsia="Times New Roman" w:hAnsi="Times New Roman" w:cs="Times New Roman"/>
+                <w:b/>
+                <w:sz w:val="24"/>
+                <w:szCs w:val="24"/>
+              </w:rPr>
+              <w:t>Example Request:</w:t>
+            </w:r>
+          </w:p>
+          <w:p>
+            <w:pPr>
+              <w:spacing w:before="100" w:beforeAutospacing="1" w:after="100" w:afterAutospacing="1"/>
+              <w:rPr>
+                <w:rFonts w:ascii="Times New Roman" w:eastAsia="Times New Roman" w:hAnsi="Times New Roman" w:cs="Times New Roman"/>
+                <w:sz w:val="24"/>
+                <w:szCs w:val="24"/>
+              </w:rPr>
+            </w:pPr>
+            <w:r>
+              <w:t>GET /</w:t>
+            </w:r>
+            <w:proofErr w:type="spellStart"/>
+            <w:r>
+              <w:t>api</w:t>
+            </w:r>
+            <w:proofErr w:type="spellEnd"/>
+            <w:r>
+              <w:t>/v1/</w:t>
+            </w:r>
+            <w:proofErr w:type="spellStart"/>
+            <w:r>
+              <w:t>theatres?movieId</w:t>
+            </w:r>
+            <w:proofErr w:type="spellEnd"/>
+            <w:r>
+              <w:t>=12345&amp;town=</w:t>
+            </w:r>
+            <w:proofErr w:type="spellStart"/>
+            <w:r>
+              <w:t>Springfield&amp;</w:t>
+            </w:r>
+            <w:r>
+              <w:rPr>
+                <w:rStyle w:val="hljs-builtin"/>
+              </w:rPr>
+              <w:t>date</w:t>
+            </w:r>
+            <w:proofErr w:type="spellEnd"/>
+            <w:r>
+              <w:t>=2024-06-15</w:t>
+            </w:r>
+          </w:p>
+        </w:tc>
+      </w:tr>
+      <w:tr>
+        <w:trPr>
+          <w:trHeight w:val="555"/>
+        </w:trPr>
+        <w:tc>
+          <w:tcPr>
+            <w:tcW w:w="9576" w:type="dxa"/>
+          </w:tcPr>
+          <w:p>
+            <w:pPr>
+              <w:spacing w:before="100" w:beforeAutospacing="1" w:after="100" w:afterAutospacing="1"/>
+              <w:rPr>
+                <w:b/>
+              </w:rPr>
+            </w:pPr>
+            <w:r>
+              <w:rPr>
+                <w:b/>
+              </w:rPr>
+              <w:t>Example Response</w:t>
+            </w:r>
+          </w:p>
+          <w:p>
+            <w:pPr>
+              <w:spacing w:before="100" w:beforeAutospacing="1" w:after="100" w:afterAutospacing="1"/>
+              <w:rPr>
+                <w:rFonts w:ascii="Times New Roman" w:eastAsia="Times New Roman" w:hAnsi="Times New Roman" w:cs="Times New Roman"/>
+                <w:b/>
+                <w:sz w:val="24"/>
+                <w:szCs w:val="24"/>
+              </w:rPr>
+            </w:pPr>
+            <w:r>
+              <w:rPr>
+                <w:rStyle w:val="hljs-punctuation"/>
+              </w:rPr>
+              <w:t>{</w:t>
+            </w:r>
+            <w:r>
+              <w:t xml:space="preserve"> </w:t>
+            </w:r>
+            <w:r>
+              <w:rPr>
+                <w:rStyle w:val="hljs-attr"/>
+              </w:rPr>
+              <w:t>"</w:t>
+            </w:r>
+            <w:proofErr w:type="spellStart"/>
+            <w:r>
+              <w:rPr>
+                <w:rStyle w:val="hljs-attr"/>
+              </w:rPr>
+              <w:t>movieId</w:t>
+            </w:r>
+            <w:proofErr w:type="spellEnd"/>
+            <w:r>
+              <w:rPr>
+                <w:rStyle w:val="hljs-attr"/>
+              </w:rPr>
+              <w:t>"</w:t>
+            </w:r>
+            <w:r>
+              <w:rPr>
+                <w:rStyle w:val="hljs-punctuation"/>
+              </w:rPr>
+              <w:t>:</w:t>
+            </w:r>
+            <w:r>
+              <w:t xml:space="preserve"> </w:t>
+            </w:r>
+            <w:r>
+              <w:rPr>
+                <w:rStyle w:val="hljs-string"/>
+              </w:rPr>
+              <w:t>"12345"</w:t>
+            </w:r>
+            <w:r>
+              <w:rPr>
+                <w:rStyle w:val="hljs-punctuation"/>
+              </w:rPr>
+              <w:t>,</w:t>
+            </w:r>
+            <w:r>
+              <w:t xml:space="preserve"> </w:t>
+            </w:r>
+            <w:r>
+              <w:rPr>
+                <w:rStyle w:val="hljs-attr"/>
+              </w:rPr>
+              <w:t>"town"</w:t>
+            </w:r>
+            <w:r>
+              <w:rPr>
+                <w:rStyle w:val="hljs-punctuation"/>
+              </w:rPr>
+              <w:t>:</w:t>
+            </w:r>
+            <w:r>
+              <w:t xml:space="preserve"> </w:t>
+            </w:r>
+            <w:r>
+              <w:rPr>
+                <w:rStyle w:val="hljs-string"/>
+              </w:rPr>
+              <w:t>"Springfield"</w:t>
+            </w:r>
+            <w:r>
+              <w:rPr>
+                <w:rStyle w:val="hljs-punctuation"/>
+              </w:rPr>
+              <w:t>,</w:t>
+            </w:r>
+            <w:r>
+              <w:t xml:space="preserve"> </w:t>
+            </w:r>
+            <w:r>
+              <w:rPr>
+                <w:rStyle w:val="hljs-attr"/>
+              </w:rPr>
+              <w:t>"date"</w:t>
+            </w:r>
+            <w:r>
+              <w:rPr>
+                <w:rStyle w:val="hljs-punctuation"/>
+              </w:rPr>
+              <w:t>:</w:t>
+            </w:r>
+            <w:r>
+              <w:t xml:space="preserve"> </w:t>
+            </w:r>
+            <w:r>
+              <w:rPr>
+                <w:rStyle w:val="hljs-string"/>
+              </w:rPr>
+              <w:t>"2024-06-15"</w:t>
+            </w:r>
+            <w:r>
+              <w:rPr>
+                <w:rStyle w:val="hljs-punctuation"/>
+              </w:rPr>
+              <w:t>,</w:t>
+            </w:r>
+            <w:r>
+              <w:t xml:space="preserve"> </w:t>
+            </w:r>
+            <w:r>
+              <w:rPr>
+                <w:rStyle w:val="hljs-attr"/>
+              </w:rPr>
+              <w:t>"theatres"</w:t>
+            </w:r>
+            <w:r>
+              <w:rPr>
+                <w:rStyle w:val="hljs-punctuation"/>
+              </w:rPr>
+              <w:t>:</w:t>
+            </w:r>
+            <w:r>
+              <w:t xml:space="preserve"> </w:t>
+            </w:r>
+            <w:r>
+              <w:rPr>
+                <w:rStyle w:val="hljs-punctuation"/>
+              </w:rPr>
+              <w:t>[</w:t>
+            </w:r>
+            <w:r>
+              <w:t xml:space="preserve"> </w:t>
+            </w:r>
+            <w:r>
+              <w:rPr>
+                <w:rStyle w:val="hljs-punctuation"/>
+              </w:rPr>
+              <w:t>{</w:t>
+            </w:r>
+            <w:r>
+              <w:t xml:space="preserve"> </w:t>
+            </w:r>
+            <w:r>
+              <w:rPr>
+                <w:rStyle w:val="hljs-attr"/>
+              </w:rPr>
+              <w:t>"</w:t>
+            </w:r>
+            <w:proofErr w:type="spellStart"/>
+            <w:r>
+              <w:rPr>
+                <w:rStyle w:val="hljs-attr"/>
+              </w:rPr>
+              <w:t>theatreId</w:t>
+            </w:r>
+            <w:proofErr w:type="spellEnd"/>
+            <w:r>
+              <w:rPr>
+                <w:rStyle w:val="hljs-attr"/>
+              </w:rPr>
+              <w:t>"</w:t>
+            </w:r>
+            <w:r>
+              <w:rPr>
+                <w:rStyle w:val="hljs-punctuation"/>
+              </w:rPr>
+              <w:t>:</w:t>
+            </w:r>
+            <w:r>
+              <w:t xml:space="preserve"> </w:t>
+            </w:r>
+            <w:r>
+              <w:rPr>
+                <w:rStyle w:val="hljs-string"/>
+              </w:rPr>
+              <w:t>"67890"</w:t>
+            </w:r>
+            <w:r>
+              <w:rPr>
+                <w:rStyle w:val="hljs-punctuation"/>
+              </w:rPr>
+              <w:t>,</w:t>
+            </w:r>
+            <w:r>
+              <w:t xml:space="preserve"> </w:t>
+            </w:r>
+            <w:r>
+              <w:rPr>
+                <w:rStyle w:val="hljs-attr"/>
+              </w:rPr>
+              <w:t>"</w:t>
+            </w:r>
+            <w:proofErr w:type="spellStart"/>
+            <w:r>
+              <w:rPr>
+                <w:rStyle w:val="hljs-attr"/>
+              </w:rPr>
+              <w:t>theatreName</w:t>
+            </w:r>
+            <w:proofErr w:type="spellEnd"/>
+            <w:r>
+              <w:rPr>
+                <w:rStyle w:val="hljs-attr"/>
+              </w:rPr>
+              <w:t>"</w:t>
+            </w:r>
+            <w:r>
+              <w:rPr>
+                <w:rStyle w:val="hljs-punctuation"/>
+              </w:rPr>
+              <w:t>:</w:t>
+            </w:r>
+            <w:r>
+              <w:t xml:space="preserve"> </w:t>
+            </w:r>
+            <w:r>
+              <w:rPr>
+                <w:rStyle w:val="hljs-string"/>
+              </w:rPr>
+              <w:t>"Springfield Cinema"</w:t>
+            </w:r>
+            <w:r>
+              <w:rPr>
+                <w:rStyle w:val="hljs-punctuation"/>
+              </w:rPr>
+              <w:t>,</w:t>
+            </w:r>
+            <w:r>
+              <w:t xml:space="preserve"> </w:t>
+            </w:r>
+            <w:r>
+              <w:rPr>
+                <w:rStyle w:val="hljs-attr"/>
+              </w:rPr>
+              <w:t>"address"</w:t>
+            </w:r>
+            <w:r>
+              <w:rPr>
+                <w:rStyle w:val="hljs-punctuation"/>
+              </w:rPr>
+              <w:t>:</w:t>
+            </w:r>
+            <w:r>
+              <w:t xml:space="preserve"> </w:t>
+            </w:r>
+            <w:r>
+              <w:rPr>
+                <w:rStyle w:val="hljs-string"/>
+              </w:rPr>
+              <w:t>"123 Main Street, Springfield"</w:t>
+            </w:r>
+            <w:r>
+              <w:rPr>
+                <w:rStyle w:val="hljs-punctuation"/>
+              </w:rPr>
+              <w:t>,</w:t>
+            </w:r>
+            <w:r>
+              <w:t xml:space="preserve"> </w:t>
+            </w:r>
+            <w:r>
+              <w:rPr>
+                <w:rStyle w:val="hljs-attr"/>
+              </w:rPr>
+              <w:t>"</w:t>
+            </w:r>
+            <w:proofErr w:type="spellStart"/>
+            <w:r>
+              <w:rPr>
+                <w:rStyle w:val="hljs-attr"/>
+              </w:rPr>
+              <w:t>showtimes</w:t>
+            </w:r>
+            <w:proofErr w:type="spellEnd"/>
+            <w:r>
+              <w:rPr>
+                <w:rStyle w:val="hljs-attr"/>
+              </w:rPr>
+              <w:t>"</w:t>
+            </w:r>
+            <w:r>
+              <w:rPr>
+                <w:rStyle w:val="hljs-punctuation"/>
+              </w:rPr>
+              <w:t>:</w:t>
+            </w:r>
+            <w:r>
+              <w:t xml:space="preserve"> </w:t>
+            </w:r>
+            <w:r>
+              <w:rPr>
+                <w:rStyle w:val="hljs-punctuation"/>
+              </w:rPr>
+              <w:t>[</w:t>
+            </w:r>
+            <w:r>
+              <w:t xml:space="preserve"> </w:t>
+            </w:r>
+            <w:r>
+              <w:rPr>
+                <w:rStyle w:val="hljs-string"/>
+              </w:rPr>
+              <w:t>"10:00 AM"</w:t>
+            </w:r>
+            <w:r>
+              <w:rPr>
+                <w:rStyle w:val="hljs-punctuation"/>
+              </w:rPr>
+              <w:t>,</w:t>
+            </w:r>
+            <w:r>
+              <w:t xml:space="preserve"> </w:t>
+            </w:r>
+            <w:r>
+              <w:rPr>
+                <w:rStyle w:val="hljs-string"/>
+              </w:rPr>
+              <w:t>"1:00 PM"</w:t>
+            </w:r>
+            <w:r>
+              <w:rPr>
+                <w:rStyle w:val="hljs-punctuation"/>
+              </w:rPr>
+              <w:t>,</w:t>
+            </w:r>
+            <w:r>
+              <w:t xml:space="preserve"> </w:t>
+            </w:r>
+            <w:r>
+              <w:rPr>
+                <w:rStyle w:val="hljs-string"/>
+              </w:rPr>
+              <w:t>"4:00 PM"</w:t>
+            </w:r>
+            <w:r>
+              <w:rPr>
+                <w:rStyle w:val="hljs-punctuation"/>
+              </w:rPr>
+              <w:t>,</w:t>
+            </w:r>
+            <w:r>
+              <w:t xml:space="preserve"> </w:t>
+            </w:r>
+            <w:r>
+              <w:rPr>
+                <w:rStyle w:val="hljs-string"/>
+              </w:rPr>
+              <w:t>"7:00 PM"</w:t>
+            </w:r>
+            <w:r>
+              <w:rPr>
+                <w:rStyle w:val="hljs-punctuation"/>
+              </w:rPr>
+              <w:t>,</w:t>
+            </w:r>
+            <w:r>
+              <w:t xml:space="preserve"> </w:t>
+            </w:r>
+            <w:r>
+              <w:rPr>
+                <w:rStyle w:val="hljs-string"/>
+              </w:rPr>
+              <w:t>"10:00 PM"</w:t>
+            </w:r>
+            <w:r>
+              <w:t xml:space="preserve"> </w:t>
+            </w:r>
+            <w:r>
+              <w:rPr>
+                <w:rStyle w:val="hljs-punctuation"/>
+              </w:rPr>
+              <w:t>]</w:t>
+            </w:r>
+            <w:r>
+              <w:t xml:space="preserve"> </w:t>
+            </w:r>
+            <w:r>
+              <w:rPr>
+                <w:rStyle w:val="hljs-punctuation"/>
+              </w:rPr>
+              <w:t>},</w:t>
+            </w:r>
+            <w:r>
+              <w:t xml:space="preserve"> </w:t>
+            </w:r>
+            <w:r>
+              <w:rPr>
+                <w:rStyle w:val="hljs-punctuation"/>
+              </w:rPr>
+              <w:t>{</w:t>
+            </w:r>
+            <w:r>
+              <w:t xml:space="preserve"> </w:t>
+            </w:r>
+            <w:r>
+              <w:rPr>
+                <w:rStyle w:val="hljs-attr"/>
+              </w:rPr>
+              <w:t>"</w:t>
+            </w:r>
+            <w:proofErr w:type="spellStart"/>
+            <w:r>
+              <w:rPr>
+                <w:rStyle w:val="hljs-attr"/>
+              </w:rPr>
+              <w:t>theatreId</w:t>
+            </w:r>
+            <w:proofErr w:type="spellEnd"/>
+            <w:r>
+              <w:rPr>
+                <w:rStyle w:val="hljs-attr"/>
+              </w:rPr>
+              <w:t>"</w:t>
+            </w:r>
+            <w:r>
+              <w:rPr>
+                <w:rStyle w:val="hljs-punctuation"/>
+              </w:rPr>
+              <w:t>:</w:t>
+            </w:r>
+            <w:r>
+              <w:t xml:space="preserve"> </w:t>
+            </w:r>
+            <w:r>
+              <w:rPr>
+                <w:rStyle w:val="hljs-string"/>
+              </w:rPr>
+              <w:t>"54321"</w:t>
+            </w:r>
+            <w:r>
+              <w:rPr>
+                <w:rStyle w:val="hljs-punctuation"/>
+              </w:rPr>
+              <w:t>,</w:t>
+            </w:r>
+            <w:r>
+              <w:t xml:space="preserve"> </w:t>
+            </w:r>
+            <w:r>
+              <w:rPr>
+                <w:rStyle w:val="hljs-attr"/>
+              </w:rPr>
+              <w:t>"</w:t>
+            </w:r>
+            <w:proofErr w:type="spellStart"/>
+            <w:r>
+              <w:rPr>
+                <w:rStyle w:val="hljs-attr"/>
+              </w:rPr>
+              <w:t>theatreName</w:t>
+            </w:r>
+            <w:proofErr w:type="spellEnd"/>
+            <w:r>
+              <w:rPr>
+                <w:rStyle w:val="hljs-attr"/>
+              </w:rPr>
+              <w:t>"</w:t>
+            </w:r>
+            <w:r>
+              <w:rPr>
+                <w:rStyle w:val="hljs-punctuation"/>
+              </w:rPr>
+              <w:t>:</w:t>
+            </w:r>
+            <w:r>
+              <w:t xml:space="preserve"> </w:t>
+            </w:r>
+            <w:r>
+              <w:rPr>
+                <w:rStyle w:val="hljs-string"/>
+              </w:rPr>
+              <w:t>"Grand Theatre"</w:t>
+            </w:r>
+            <w:r>
+              <w:rPr>
+                <w:rStyle w:val="hljs-punctuation"/>
+              </w:rPr>
+              <w:t>,</w:t>
+            </w:r>
+            <w:r>
+              <w:t xml:space="preserve"> </w:t>
+            </w:r>
+            <w:r>
+              <w:rPr>
+                <w:rStyle w:val="hljs-attr"/>
+              </w:rPr>
+              <w:t>"address"</w:t>
+            </w:r>
+            <w:r>
+              <w:rPr>
+                <w:rStyle w:val="hljs-punctuation"/>
+              </w:rPr>
+              <w:t>:</w:t>
+            </w:r>
+            <w:r>
+              <w:t xml:space="preserve"> </w:t>
+            </w:r>
+            <w:r>
+              <w:rPr>
+                <w:rStyle w:val="hljs-string"/>
+              </w:rPr>
+              <w:t>"456 Elm Street, Springfield"</w:t>
+            </w:r>
+            <w:r>
+              <w:rPr>
+                <w:rStyle w:val="hljs-punctuation"/>
+              </w:rPr>
+              <w:t>,</w:t>
+            </w:r>
+            <w:r>
+              <w:t xml:space="preserve"> </w:t>
+            </w:r>
+            <w:r>
+              <w:rPr>
+                <w:rStyle w:val="hljs-attr"/>
+              </w:rPr>
+              <w:t>"</w:t>
+            </w:r>
+            <w:proofErr w:type="spellStart"/>
+            <w:r>
+              <w:rPr>
+                <w:rStyle w:val="hljs-attr"/>
+              </w:rPr>
+              <w:t>showtimes</w:t>
+            </w:r>
+            <w:proofErr w:type="spellEnd"/>
+            <w:r>
+              <w:rPr>
+                <w:rStyle w:val="hljs-attr"/>
+              </w:rPr>
+              <w:t>"</w:t>
+            </w:r>
+            <w:r>
+              <w:rPr>
+                <w:rStyle w:val="hljs-punctuation"/>
+              </w:rPr>
+              <w:t>:</w:t>
+            </w:r>
+            <w:r>
+              <w:t xml:space="preserve"> </w:t>
+            </w:r>
+            <w:r>
+              <w:rPr>
+                <w:rStyle w:val="hljs-punctuation"/>
+              </w:rPr>
+              <w:t>[</w:t>
+            </w:r>
+            <w:r>
+              <w:t xml:space="preserve"> </w:t>
+            </w:r>
+            <w:r>
+              <w:rPr>
+                <w:rStyle w:val="hljs-string"/>
+              </w:rPr>
+              <w:t>"11:00 AM"</w:t>
+            </w:r>
+            <w:r>
+              <w:rPr>
+                <w:rStyle w:val="hljs-punctuation"/>
+              </w:rPr>
+              <w:t>,</w:t>
+            </w:r>
+            <w:r>
+              <w:t xml:space="preserve"> </w:t>
+            </w:r>
+            <w:r>
+              <w:rPr>
+                <w:rStyle w:val="hljs-string"/>
+              </w:rPr>
+              <w:t>"2:00 PM"</w:t>
+            </w:r>
+            <w:r>
+              <w:rPr>
+                <w:rStyle w:val="hljs-punctuation"/>
+              </w:rPr>
+              <w:t>,</w:t>
+            </w:r>
+            <w:r>
+              <w:t xml:space="preserve"> </w:t>
+            </w:r>
+            <w:r>
+              <w:rPr>
+                <w:rStyle w:val="hljs-string"/>
+              </w:rPr>
+              <w:t>"5:00 PM"</w:t>
+            </w:r>
+            <w:r>
+              <w:rPr>
+                <w:rStyle w:val="hljs-punctuation"/>
+              </w:rPr>
+              <w:t>,</w:t>
+            </w:r>
+            <w:r>
+              <w:t xml:space="preserve"> </w:t>
+            </w:r>
+            <w:r>
+              <w:rPr>
+                <w:rStyle w:val="hljs-string"/>
+              </w:rPr>
+              <w:t>"8:00 PM"</w:t>
+            </w:r>
+            <w:r>
+              <w:rPr>
+                <w:rStyle w:val="hljs-punctuation"/>
+              </w:rPr>
+              <w:t>,</w:t>
+            </w:r>
+            <w:r>
+              <w:t xml:space="preserve"> </w:t>
+            </w:r>
+            <w:r>
+              <w:rPr>
+                <w:rStyle w:val="hljs-string"/>
+              </w:rPr>
+              <w:t>"11:00 PM"</w:t>
+            </w:r>
+            <w:r>
+              <w:t xml:space="preserve"> </w:t>
+            </w:r>
+            <w:r>
+              <w:rPr>
+                <w:rStyle w:val="hljs-punctuation"/>
+              </w:rPr>
+              <w:t>]</w:t>
+            </w:r>
+            <w:r>
+              <w:t xml:space="preserve"> </w:t>
+            </w:r>
+            <w:r>
+              <w:rPr>
+                <w:rStyle w:val="hljs-punctuation"/>
+              </w:rPr>
+              <w:t>}</w:t>
+            </w:r>
+            <w:r>
+              <w:t xml:space="preserve"> </w:t>
+            </w:r>
+            <w:r>
+              <w:rPr>
+                <w:rStyle w:val="hljs-punctuation"/>
+              </w:rPr>
+              <w:t>]</w:t>
+            </w:r>
+            <w:r>
+              <w:t xml:space="preserve"> </w:t>
+            </w:r>
+            <w:r>
+              <w:rPr>
+                <w:rStyle w:val="hljs-punctuation"/>
+              </w:rPr>
+              <w:t>}</w:t>
+            </w:r>
+          </w:p>
+        </w:tc>
+      </w:tr>
+    </w:tbl>
     <w:p>
       <w:pPr>
         <w:pStyle w:val="ListParagraph"/>
@@ -3294,67 +4053,944 @@
           <w:ilvl w:val="0"/>
           <w:numId w:val="16"/>
         </w:numPr>
-        <w:spacing w:after="0" w:line="240" w:lineRule="auto"/>
+        <w:spacing w:before="100" w:beforeAutospacing="1" w:after="100" w:afterAutospacing="1" w:line="240" w:lineRule="auto"/>
         <w:rPr>
           <w:rFonts w:ascii="Times New Roman" w:eastAsia="Times New Roman" w:hAnsi="Times New Roman" w:cs="Times New Roman"/>
           <w:b/>
-          <w:bCs/>
-          <w:sz w:val="27"/>
-          <w:szCs w:val="27"/>
+          <w:sz w:val="24"/>
+          <w:szCs w:val="24"/>
         </w:rPr>
       </w:pPr>
       <w:r>
         <w:rPr>
           <w:rFonts w:ascii="Times New Roman" w:eastAsia="Times New Roman" w:hAnsi="Times New Roman" w:cs="Times New Roman"/>
           <w:b/>
-          <w:bCs/>
-          <w:sz w:val="27"/>
-          <w:szCs w:val="27"/>
-        </w:rPr>
-        <w:t>Event Management API</w:t>
-      </w:r>
-    </w:p>
-    <w:p>
-      <w:pPr>
+          <w:sz w:val="24"/>
+          <w:szCs w:val="24"/>
+        </w:rPr>
+        <w:t>Booking platform offers in selected cities and theatres: 50% discount on the third ticket</w:t>
+      </w:r>
+    </w:p>
+    <w:tbl>
+      <w:tblPr>
+        <w:tblStyle w:val="TableGrid"/>
+        <w:tblW w:w="0" w:type="auto"/>
+        <w:tblLook w:val="04A0"/>
+      </w:tblPr>
+      <w:tblGrid>
+        <w:gridCol w:w="9576"/>
+      </w:tblGrid>
+      <w:tr>
+        <w:tc>
+          <w:tcPr>
+            <w:tcW w:w="9576" w:type="dxa"/>
+          </w:tcPr>
+          <w:p>
+            <w:pPr>
+              <w:spacing w:before="100" w:beforeAutospacing="1" w:after="100" w:afterAutospacing="1"/>
+              <w:rPr>
+                <w:rFonts w:ascii="Times New Roman" w:eastAsia="Times New Roman" w:hAnsi="Times New Roman" w:cs="Times New Roman"/>
+                <w:sz w:val="24"/>
+                <w:szCs w:val="24"/>
+              </w:rPr>
+            </w:pPr>
+            <w:r>
+              <w:rPr>
+                <w:rFonts w:ascii="Times New Roman" w:eastAsia="Times New Roman" w:hAnsi="Times New Roman" w:cs="Times New Roman"/>
+                <w:b/>
+                <w:bCs/>
+                <w:sz w:val="24"/>
+                <w:szCs w:val="24"/>
+              </w:rPr>
+              <w:t>Endpoint</w:t>
+            </w:r>
+            <w:r>
+              <w:rPr>
+                <w:rFonts w:ascii="Times New Roman" w:eastAsia="Times New Roman" w:hAnsi="Times New Roman" w:cs="Times New Roman"/>
+                <w:sz w:val="24"/>
+                <w:szCs w:val="24"/>
+              </w:rPr>
+              <w:t xml:space="preserve">: </w:t>
+            </w:r>
+            <w:r>
+              <w:rPr>
+                <w:rFonts w:ascii="Courier New" w:eastAsia="Times New Roman" w:hAnsi="Courier New" w:cs="Courier New"/>
+                <w:sz w:val="20"/>
+              </w:rPr>
+              <w:t>/</w:t>
+            </w:r>
+            <w:proofErr w:type="spellStart"/>
+            <w:r>
+              <w:rPr>
+                <w:rFonts w:ascii="Courier New" w:eastAsia="Times New Roman" w:hAnsi="Courier New" w:cs="Courier New"/>
+                <w:sz w:val="20"/>
+              </w:rPr>
+              <w:t>api</w:t>
+            </w:r>
+            <w:proofErr w:type="spellEnd"/>
+            <w:r>
+              <w:rPr>
+                <w:rFonts w:ascii="Courier New" w:eastAsia="Times New Roman" w:hAnsi="Courier New" w:cs="Courier New"/>
+                <w:sz w:val="20"/>
+              </w:rPr>
+              <w:t>/v1/offers</w:t>
+            </w:r>
+          </w:p>
+        </w:tc>
+      </w:tr>
+      <w:tr>
+        <w:tc>
+          <w:tcPr>
+            <w:tcW w:w="9576" w:type="dxa"/>
+          </w:tcPr>
+          <w:p>
+            <w:pPr>
+              <w:spacing w:before="100" w:beforeAutospacing="1" w:after="100" w:afterAutospacing="1"/>
+              <w:rPr>
+                <w:rFonts w:ascii="Times New Roman" w:eastAsia="Times New Roman" w:hAnsi="Times New Roman" w:cs="Times New Roman"/>
+                <w:sz w:val="24"/>
+                <w:szCs w:val="24"/>
+              </w:rPr>
+            </w:pPr>
+            <w:r>
+              <w:rPr>
+                <w:rFonts w:ascii="Times New Roman" w:eastAsia="Times New Roman" w:hAnsi="Times New Roman" w:cs="Times New Roman"/>
+                <w:b/>
+                <w:bCs/>
+                <w:sz w:val="24"/>
+                <w:szCs w:val="24"/>
+              </w:rPr>
+              <w:t>Method</w:t>
+            </w:r>
+            <w:r>
+              <w:rPr>
+                <w:rFonts w:ascii="Times New Roman" w:eastAsia="Times New Roman" w:hAnsi="Times New Roman" w:cs="Times New Roman"/>
+                <w:sz w:val="24"/>
+                <w:szCs w:val="24"/>
+              </w:rPr>
+              <w:t xml:space="preserve">: </w:t>
+            </w:r>
+            <w:r>
+              <w:rPr>
+                <w:rFonts w:ascii="Courier New" w:eastAsia="Times New Roman" w:hAnsi="Courier New" w:cs="Courier New"/>
+                <w:sz w:val="20"/>
+              </w:rPr>
+              <w:t>GET</w:t>
+            </w:r>
+          </w:p>
+        </w:tc>
+      </w:tr>
+      <w:tr>
+        <w:trPr>
+          <w:trHeight w:val="2550"/>
+        </w:trPr>
+        <w:tc>
+          <w:tcPr>
+            <w:tcW w:w="9576" w:type="dxa"/>
+          </w:tcPr>
+          <w:p>
+            <w:pPr>
+              <w:spacing w:before="100" w:beforeAutospacing="1" w:after="100" w:afterAutospacing="1"/>
+              <w:rPr>
+                <w:rFonts w:ascii="Times New Roman" w:eastAsia="Times New Roman" w:hAnsi="Times New Roman" w:cs="Times New Roman"/>
+                <w:sz w:val="24"/>
+                <w:szCs w:val="24"/>
+              </w:rPr>
+            </w:pPr>
+            <w:r>
+              <w:rPr>
+                <w:rFonts w:ascii="Times New Roman" w:eastAsia="Times New Roman" w:hAnsi="Times New Roman" w:cs="Times New Roman"/>
+                <w:b/>
+                <w:bCs/>
+                <w:sz w:val="24"/>
+                <w:szCs w:val="24"/>
+              </w:rPr>
+              <w:t>Query Parameters</w:t>
+            </w:r>
+            <w:r>
+              <w:rPr>
+                <w:rFonts w:ascii="Times New Roman" w:eastAsia="Times New Roman" w:hAnsi="Times New Roman" w:cs="Times New Roman"/>
+                <w:sz w:val="24"/>
+                <w:szCs w:val="24"/>
+              </w:rPr>
+              <w:t>:</w:t>
+            </w:r>
+          </w:p>
+          <w:p>
+            <w:pPr>
+              <w:numPr>
+                <w:ilvl w:val="0"/>
+                <w:numId w:val="22"/>
+              </w:numPr>
+              <w:spacing w:before="100" w:beforeAutospacing="1" w:after="100" w:afterAutospacing="1"/>
+              <w:rPr>
+                <w:rFonts w:ascii="Times New Roman" w:eastAsia="Times New Roman" w:hAnsi="Times New Roman" w:cs="Times New Roman"/>
+                <w:sz w:val="24"/>
+                <w:szCs w:val="24"/>
+              </w:rPr>
+            </w:pPr>
+            <w:proofErr w:type="gramStart"/>
+            <w:r>
+              <w:rPr>
+                <w:rFonts w:ascii="Courier New" w:eastAsia="Times New Roman" w:hAnsi="Courier New" w:cs="Courier New"/>
+                <w:sz w:val="20"/>
+              </w:rPr>
+              <w:t>city</w:t>
+            </w:r>
+            <w:proofErr w:type="gramEnd"/>
+            <w:r>
+              <w:rPr>
+                <w:rFonts w:ascii="Times New Roman" w:eastAsia="Times New Roman" w:hAnsi="Times New Roman" w:cs="Times New Roman"/>
+                <w:sz w:val="24"/>
+                <w:szCs w:val="24"/>
+              </w:rPr>
+              <w:t xml:space="preserve"> (required): The name or ID of the city.</w:t>
+            </w:r>
+          </w:p>
+          <w:p>
+            <w:pPr>
+              <w:numPr>
+                <w:ilvl w:val="0"/>
+                <w:numId w:val="22"/>
+              </w:numPr>
+              <w:spacing w:before="100" w:beforeAutospacing="1" w:after="100" w:afterAutospacing="1"/>
+              <w:rPr>
+                <w:rFonts w:ascii="Times New Roman" w:eastAsia="Times New Roman" w:hAnsi="Times New Roman" w:cs="Times New Roman"/>
+                <w:sz w:val="24"/>
+                <w:szCs w:val="24"/>
+              </w:rPr>
+            </w:pPr>
+            <w:proofErr w:type="spellStart"/>
+            <w:proofErr w:type="gramStart"/>
+            <w:r>
+              <w:rPr>
+                <w:rFonts w:ascii="Courier New" w:eastAsia="Times New Roman" w:hAnsi="Courier New" w:cs="Courier New"/>
+                <w:sz w:val="20"/>
+              </w:rPr>
+              <w:t>theatreId</w:t>
+            </w:r>
+            <w:proofErr w:type="spellEnd"/>
+            <w:proofErr w:type="gramEnd"/>
+            <w:r>
+              <w:rPr>
+                <w:rFonts w:ascii="Times New Roman" w:eastAsia="Times New Roman" w:hAnsi="Times New Roman" w:cs="Times New Roman"/>
+                <w:sz w:val="24"/>
+                <w:szCs w:val="24"/>
+              </w:rPr>
+              <w:t xml:space="preserve"> (optional): The ID of the theater. If not provided, offers for all theaters in the city will be returned.</w:t>
+            </w:r>
+          </w:p>
+          <w:p>
+            <w:pPr>
+              <w:numPr>
+                <w:ilvl w:val="0"/>
+                <w:numId w:val="22"/>
+              </w:numPr>
+              <w:spacing w:before="100" w:beforeAutospacing="1" w:after="100" w:afterAutospacing="1"/>
+              <w:rPr>
+                <w:rFonts w:ascii="Times New Roman" w:eastAsia="Times New Roman" w:hAnsi="Times New Roman" w:cs="Times New Roman"/>
+                <w:sz w:val="24"/>
+                <w:szCs w:val="24"/>
+              </w:rPr>
+            </w:pPr>
+            <w:proofErr w:type="spellStart"/>
+            <w:proofErr w:type="gramStart"/>
+            <w:r>
+              <w:rPr>
+                <w:rFonts w:ascii="Courier New" w:eastAsia="Times New Roman" w:hAnsi="Courier New" w:cs="Courier New"/>
+                <w:sz w:val="20"/>
+              </w:rPr>
+              <w:t>numTickets</w:t>
+            </w:r>
+            <w:proofErr w:type="spellEnd"/>
+            <w:proofErr w:type="gramEnd"/>
+            <w:r>
+              <w:rPr>
+                <w:rFonts w:ascii="Times New Roman" w:eastAsia="Times New Roman" w:hAnsi="Times New Roman" w:cs="Times New Roman"/>
+                <w:sz w:val="24"/>
+                <w:szCs w:val="24"/>
+              </w:rPr>
+              <w:t xml:space="preserve"> (optional): The number of tickets being purchased, used to calculate the discount.</w:t>
+            </w:r>
+          </w:p>
+        </w:tc>
+      </w:tr>
+      <w:tr>
+        <w:trPr>
+          <w:trHeight w:val="589"/>
+        </w:trPr>
+        <w:tc>
+          <w:tcPr>
+            <w:tcW w:w="9576" w:type="dxa"/>
+          </w:tcPr>
+          <w:p>
+            <w:pPr>
+              <w:spacing w:before="100" w:beforeAutospacing="1" w:after="100" w:afterAutospacing="1"/>
+              <w:outlineLvl w:val="2"/>
+              <w:rPr>
+                <w:rFonts w:ascii="Times New Roman" w:eastAsia="Times New Roman" w:hAnsi="Times New Roman" w:cs="Times New Roman"/>
+                <w:b/>
+                <w:bCs/>
+                <w:sz w:val="27"/>
+                <w:szCs w:val="27"/>
+              </w:rPr>
+            </w:pPr>
+            <w:r>
+              <w:rPr>
+                <w:rFonts w:ascii="Times New Roman" w:eastAsia="Times New Roman" w:hAnsi="Times New Roman" w:cs="Times New Roman"/>
+                <w:b/>
+                <w:bCs/>
+                <w:sz w:val="27"/>
+                <w:szCs w:val="27"/>
+              </w:rPr>
+              <w:lastRenderedPageBreak/>
+              <w:t>Example Request</w:t>
+            </w:r>
+          </w:p>
+          <w:p>
+            <w:pPr>
+              <w:pStyle w:val="ListParagraph"/>
+              <w:spacing w:before="100" w:beforeAutospacing="1" w:after="100" w:afterAutospacing="1"/>
+              <w:ind w:left="0"/>
+              <w:rPr>
+                <w:rFonts w:ascii="Times New Roman" w:eastAsia="Times New Roman" w:hAnsi="Times New Roman" w:cs="Times New Roman"/>
+                <w:b/>
+                <w:bCs/>
+                <w:sz w:val="27"/>
+                <w:szCs w:val="27"/>
+              </w:rPr>
+            </w:pPr>
+            <w:r>
+              <w:t>GET /</w:t>
+            </w:r>
+            <w:proofErr w:type="spellStart"/>
+            <w:r>
+              <w:t>api</w:t>
+            </w:r>
+            <w:proofErr w:type="spellEnd"/>
+            <w:r>
+              <w:t>/v1/</w:t>
+            </w:r>
+            <w:proofErr w:type="spellStart"/>
+            <w:r>
+              <w:t>offers?city</w:t>
+            </w:r>
+            <w:proofErr w:type="spellEnd"/>
+            <w:r>
+              <w:t>=</w:t>
+            </w:r>
+            <w:proofErr w:type="spellStart"/>
+            <w:r>
+              <w:t>Springfield&amp;theatreId</w:t>
+            </w:r>
+            <w:proofErr w:type="spellEnd"/>
+            <w:r>
+              <w:t>=67890&amp;numTickets=3</w:t>
+            </w:r>
+          </w:p>
+        </w:tc>
+      </w:tr>
+      <w:tr>
+        <w:trPr>
+          <w:trHeight w:val="589"/>
+        </w:trPr>
+        <w:tc>
+          <w:tcPr>
+            <w:tcW w:w="9576" w:type="dxa"/>
+          </w:tcPr>
+          <w:p>
+            <w:pPr>
+              <w:spacing w:before="100" w:beforeAutospacing="1" w:after="100" w:afterAutospacing="1"/>
+              <w:outlineLvl w:val="2"/>
+              <w:rPr>
+                <w:rFonts w:ascii="Times New Roman" w:eastAsia="Times New Roman" w:hAnsi="Times New Roman" w:cs="Times New Roman"/>
+                <w:b/>
+                <w:bCs/>
+                <w:sz w:val="27"/>
+                <w:szCs w:val="27"/>
+              </w:rPr>
+            </w:pPr>
+            <w:r>
+              <w:rPr>
+                <w:rFonts w:ascii="Times New Roman" w:eastAsia="Times New Roman" w:hAnsi="Times New Roman" w:cs="Times New Roman"/>
+                <w:b/>
+                <w:bCs/>
+                <w:sz w:val="27"/>
+                <w:szCs w:val="27"/>
+              </w:rPr>
+              <w:t>Example Response</w:t>
+            </w:r>
+          </w:p>
+          <w:p>
+            <w:pPr>
+              <w:spacing w:before="100" w:beforeAutospacing="1" w:after="100" w:afterAutospacing="1"/>
+              <w:outlineLvl w:val="2"/>
+              <w:rPr>
+                <w:rFonts w:ascii="Times New Roman" w:eastAsia="Times New Roman" w:hAnsi="Times New Roman" w:cs="Times New Roman"/>
+                <w:b/>
+                <w:bCs/>
+                <w:sz w:val="27"/>
+                <w:szCs w:val="27"/>
+              </w:rPr>
+            </w:pPr>
+            <w:r>
+              <w:rPr>
+                <w:rStyle w:val="hljs-punctuation"/>
+              </w:rPr>
+              <w:t>{</w:t>
+            </w:r>
+            <w:r>
+              <w:t xml:space="preserve"> </w:t>
+            </w:r>
+            <w:r>
+              <w:rPr>
+                <w:rStyle w:val="hljs-attr"/>
+              </w:rPr>
+              <w:t>"city"</w:t>
+            </w:r>
+            <w:r>
+              <w:rPr>
+                <w:rStyle w:val="hljs-punctuation"/>
+              </w:rPr>
+              <w:t>:</w:t>
+            </w:r>
+            <w:r>
+              <w:t xml:space="preserve"> </w:t>
+            </w:r>
+            <w:r>
+              <w:rPr>
+                <w:rStyle w:val="hljs-string"/>
+              </w:rPr>
+              <w:t>"Springfield"</w:t>
+            </w:r>
+            <w:r>
+              <w:rPr>
+                <w:rStyle w:val="hljs-punctuation"/>
+              </w:rPr>
+              <w:t>,</w:t>
+            </w:r>
+            <w:r>
+              <w:t xml:space="preserve"> </w:t>
+            </w:r>
+            <w:r>
+              <w:rPr>
+                <w:rStyle w:val="hljs-attr"/>
+              </w:rPr>
+              <w:t>"</w:t>
+            </w:r>
+            <w:proofErr w:type="spellStart"/>
+            <w:r>
+              <w:rPr>
+                <w:rStyle w:val="hljs-attr"/>
+              </w:rPr>
+              <w:t>theatreId</w:t>
+            </w:r>
+            <w:proofErr w:type="spellEnd"/>
+            <w:r>
+              <w:rPr>
+                <w:rStyle w:val="hljs-attr"/>
+              </w:rPr>
+              <w:t>"</w:t>
+            </w:r>
+            <w:r>
+              <w:rPr>
+                <w:rStyle w:val="hljs-punctuation"/>
+              </w:rPr>
+              <w:t>:</w:t>
+            </w:r>
+            <w:r>
+              <w:t xml:space="preserve"> </w:t>
+            </w:r>
+            <w:r>
+              <w:rPr>
+                <w:rStyle w:val="hljs-string"/>
+              </w:rPr>
+              <w:t>"67890"</w:t>
+            </w:r>
+            <w:r>
+              <w:rPr>
+                <w:rStyle w:val="hljs-punctuation"/>
+              </w:rPr>
+              <w:t>,</w:t>
+            </w:r>
+            <w:r>
+              <w:t xml:space="preserve"> </w:t>
+            </w:r>
+            <w:r>
+              <w:rPr>
+                <w:rStyle w:val="hljs-attr"/>
+              </w:rPr>
+              <w:t>"offers"</w:t>
+            </w:r>
+            <w:r>
+              <w:rPr>
+                <w:rStyle w:val="hljs-punctuation"/>
+              </w:rPr>
+              <w:t>:</w:t>
+            </w:r>
+            <w:r>
+              <w:t xml:space="preserve"> </w:t>
+            </w:r>
+            <w:r>
+              <w:rPr>
+                <w:rStyle w:val="hljs-punctuation"/>
+              </w:rPr>
+              <w:t>[</w:t>
+            </w:r>
+            <w:r>
+              <w:t xml:space="preserve"> </w:t>
+            </w:r>
+            <w:r>
+              <w:rPr>
+                <w:rStyle w:val="hljs-punctuation"/>
+              </w:rPr>
+              <w:t>{</w:t>
+            </w:r>
+            <w:r>
+              <w:t xml:space="preserve"> </w:t>
+            </w:r>
+            <w:r>
+              <w:rPr>
+                <w:rStyle w:val="hljs-attr"/>
+              </w:rPr>
+              <w:t>"</w:t>
+            </w:r>
+            <w:proofErr w:type="spellStart"/>
+            <w:r>
+              <w:rPr>
+                <w:rStyle w:val="hljs-attr"/>
+              </w:rPr>
+              <w:t>offerId</w:t>
+            </w:r>
+            <w:proofErr w:type="spellEnd"/>
+            <w:r>
+              <w:rPr>
+                <w:rStyle w:val="hljs-attr"/>
+              </w:rPr>
+              <w:t>"</w:t>
+            </w:r>
+            <w:r>
+              <w:rPr>
+                <w:rStyle w:val="hljs-punctuation"/>
+              </w:rPr>
+              <w:t>:</w:t>
+            </w:r>
+            <w:r>
+              <w:t xml:space="preserve"> </w:t>
+            </w:r>
+            <w:r>
+              <w:rPr>
+                <w:rStyle w:val="hljs-string"/>
+              </w:rPr>
+              <w:t>"123"</w:t>
+            </w:r>
+            <w:r>
+              <w:rPr>
+                <w:rStyle w:val="hljs-punctuation"/>
+              </w:rPr>
+              <w:t>,</w:t>
+            </w:r>
+            <w:r>
+              <w:t xml:space="preserve"> </w:t>
+            </w:r>
+            <w:r>
+              <w:rPr>
+                <w:rStyle w:val="hljs-attr"/>
+              </w:rPr>
+              <w:t>"description"</w:t>
+            </w:r>
+            <w:r>
+              <w:rPr>
+                <w:rStyle w:val="hljs-punctuation"/>
+              </w:rPr>
+              <w:t>:</w:t>
+            </w:r>
+            <w:r>
+              <w:t xml:space="preserve"> </w:t>
+            </w:r>
+            <w:r>
+              <w:rPr>
+                <w:rStyle w:val="hljs-string"/>
+              </w:rPr>
+              <w:t>"50% discount on the third ticket"</w:t>
+            </w:r>
+            <w:r>
+              <w:rPr>
+                <w:rStyle w:val="hljs-punctuation"/>
+              </w:rPr>
+              <w:t>,</w:t>
+            </w:r>
+            <w:r>
+              <w:t xml:space="preserve"> </w:t>
+            </w:r>
+            <w:r>
+              <w:rPr>
+                <w:rStyle w:val="hljs-attr"/>
+              </w:rPr>
+              <w:t>"conditions"</w:t>
+            </w:r>
+            <w:r>
+              <w:rPr>
+                <w:rStyle w:val="hljs-punctuation"/>
+              </w:rPr>
+              <w:t>:</w:t>
+            </w:r>
+            <w:r>
+              <w:t xml:space="preserve"> </w:t>
+            </w:r>
+            <w:r>
+              <w:rPr>
+                <w:rStyle w:val="hljs-punctuation"/>
+              </w:rPr>
+              <w:t>{</w:t>
+            </w:r>
+            <w:r>
+              <w:t xml:space="preserve"> </w:t>
+            </w:r>
+            <w:r>
+              <w:rPr>
+                <w:rStyle w:val="hljs-attr"/>
+              </w:rPr>
+              <w:t>"</w:t>
+            </w:r>
+            <w:proofErr w:type="spellStart"/>
+            <w:r>
+              <w:rPr>
+                <w:rStyle w:val="hljs-attr"/>
+              </w:rPr>
+              <w:t>minTickets</w:t>
+            </w:r>
+            <w:proofErr w:type="spellEnd"/>
+            <w:r>
+              <w:rPr>
+                <w:rStyle w:val="hljs-attr"/>
+              </w:rPr>
+              <w:t>"</w:t>
+            </w:r>
+            <w:r>
+              <w:rPr>
+                <w:rStyle w:val="hljs-punctuation"/>
+              </w:rPr>
+              <w:t>:</w:t>
+            </w:r>
+            <w:r>
+              <w:t xml:space="preserve"> </w:t>
+            </w:r>
+            <w:r>
+              <w:rPr>
+                <w:rStyle w:val="hljs-number"/>
+              </w:rPr>
+              <w:t>3</w:t>
+            </w:r>
+            <w:r>
+              <w:rPr>
+                <w:rStyle w:val="hljs-punctuation"/>
+              </w:rPr>
+              <w:t>,</w:t>
+            </w:r>
+            <w:r>
+              <w:t xml:space="preserve"> </w:t>
+            </w:r>
+            <w:r>
+              <w:rPr>
+                <w:rStyle w:val="hljs-attr"/>
+              </w:rPr>
+              <w:t>"</w:t>
+            </w:r>
+            <w:proofErr w:type="spellStart"/>
+            <w:r>
+              <w:rPr>
+                <w:rStyle w:val="hljs-attr"/>
+              </w:rPr>
+              <w:t>discountType</w:t>
+            </w:r>
+            <w:proofErr w:type="spellEnd"/>
+            <w:r>
+              <w:rPr>
+                <w:rStyle w:val="hljs-attr"/>
+              </w:rPr>
+              <w:t>"</w:t>
+            </w:r>
+            <w:r>
+              <w:rPr>
+                <w:rStyle w:val="hljs-punctuation"/>
+              </w:rPr>
+              <w:t>:</w:t>
+            </w:r>
+            <w:r>
+              <w:t xml:space="preserve"> </w:t>
+            </w:r>
+            <w:r>
+              <w:rPr>
+                <w:rStyle w:val="hljs-string"/>
+              </w:rPr>
+              <w:t>"percentage"</w:t>
+            </w:r>
+            <w:r>
+              <w:rPr>
+                <w:rStyle w:val="hljs-punctuation"/>
+              </w:rPr>
+              <w:t>,</w:t>
+            </w:r>
+            <w:r>
+              <w:t xml:space="preserve"> </w:t>
+            </w:r>
+            <w:r>
+              <w:rPr>
+                <w:rStyle w:val="hljs-attr"/>
+              </w:rPr>
+              <w:t>"</w:t>
+            </w:r>
+            <w:proofErr w:type="spellStart"/>
+            <w:r>
+              <w:rPr>
+                <w:rStyle w:val="hljs-attr"/>
+              </w:rPr>
+              <w:t>discountValue</w:t>
+            </w:r>
+            <w:proofErr w:type="spellEnd"/>
+            <w:r>
+              <w:rPr>
+                <w:rStyle w:val="hljs-attr"/>
+              </w:rPr>
+              <w:t>"</w:t>
+            </w:r>
+            <w:r>
+              <w:rPr>
+                <w:rStyle w:val="hljs-punctuation"/>
+              </w:rPr>
+              <w:t>:</w:t>
+            </w:r>
+            <w:r>
+              <w:t xml:space="preserve"> </w:t>
+            </w:r>
+            <w:r>
+              <w:rPr>
+                <w:rStyle w:val="hljs-number"/>
+              </w:rPr>
+              <w:t>50</w:t>
+            </w:r>
+            <w:r>
+              <w:rPr>
+                <w:rStyle w:val="hljs-punctuation"/>
+              </w:rPr>
+              <w:t>,</w:t>
+            </w:r>
+            <w:r>
+              <w:t xml:space="preserve"> </w:t>
+            </w:r>
+            <w:r>
+              <w:rPr>
+                <w:rStyle w:val="hljs-attr"/>
+              </w:rPr>
+              <w:t>"</w:t>
+            </w:r>
+            <w:proofErr w:type="spellStart"/>
+            <w:r>
+              <w:rPr>
+                <w:rStyle w:val="hljs-attr"/>
+              </w:rPr>
+              <w:t>applicableTo</w:t>
+            </w:r>
+            <w:proofErr w:type="spellEnd"/>
+            <w:r>
+              <w:rPr>
+                <w:rStyle w:val="hljs-attr"/>
+              </w:rPr>
+              <w:t>"</w:t>
+            </w:r>
+            <w:r>
+              <w:rPr>
+                <w:rStyle w:val="hljs-punctuation"/>
+              </w:rPr>
+              <w:t>:</w:t>
+            </w:r>
+            <w:r>
+              <w:t xml:space="preserve"> </w:t>
+            </w:r>
+            <w:r>
+              <w:rPr>
+                <w:rStyle w:val="hljs-string"/>
+              </w:rPr>
+              <w:t>"third ticket"</w:t>
+            </w:r>
+            <w:r>
+              <w:t xml:space="preserve"> </w:t>
+            </w:r>
+            <w:r>
+              <w:rPr>
+                <w:rStyle w:val="hljs-punctuation"/>
+              </w:rPr>
+              <w:t>},</w:t>
+            </w:r>
+            <w:r>
+              <w:t xml:space="preserve"> </w:t>
+            </w:r>
+            <w:r>
+              <w:rPr>
+                <w:rStyle w:val="hljs-attr"/>
+              </w:rPr>
+              <w:t>"</w:t>
+            </w:r>
+            <w:proofErr w:type="spellStart"/>
+            <w:r>
+              <w:rPr>
+                <w:rStyle w:val="hljs-attr"/>
+              </w:rPr>
+              <w:t>calculatedDiscount</w:t>
+            </w:r>
+            <w:proofErr w:type="spellEnd"/>
+            <w:r>
+              <w:rPr>
+                <w:rStyle w:val="hljs-attr"/>
+              </w:rPr>
+              <w:t>"</w:t>
+            </w:r>
+            <w:r>
+              <w:rPr>
+                <w:rStyle w:val="hljs-punctuation"/>
+              </w:rPr>
+              <w:t>:</w:t>
+            </w:r>
+            <w:r>
+              <w:t xml:space="preserve"> </w:t>
+            </w:r>
+            <w:r>
+              <w:rPr>
+                <w:rStyle w:val="hljs-number"/>
+              </w:rPr>
+              <w:t>5.00</w:t>
+            </w:r>
+            <w:r>
+              <w:rPr>
+                <w:rStyle w:val="hljs-punctuation"/>
+              </w:rPr>
+              <w:t>,</w:t>
+            </w:r>
+            <w:r>
+              <w:t xml:space="preserve"> </w:t>
+            </w:r>
+            <w:r>
+              <w:rPr>
+                <w:rStyle w:val="hljs-attr"/>
+              </w:rPr>
+              <w:t>"</w:t>
+            </w:r>
+            <w:proofErr w:type="spellStart"/>
+            <w:r>
+              <w:rPr>
+                <w:rStyle w:val="hljs-attr"/>
+              </w:rPr>
+              <w:t>totalPriceBeforeDiscount</w:t>
+            </w:r>
+            <w:proofErr w:type="spellEnd"/>
+            <w:r>
+              <w:rPr>
+                <w:rStyle w:val="hljs-attr"/>
+              </w:rPr>
+              <w:t>"</w:t>
+            </w:r>
+            <w:r>
+              <w:rPr>
+                <w:rStyle w:val="hljs-punctuation"/>
+              </w:rPr>
+              <w:t>:</w:t>
+            </w:r>
+            <w:r>
+              <w:t xml:space="preserve"> </w:t>
+            </w:r>
+            <w:r>
+              <w:rPr>
+                <w:rStyle w:val="hljs-number"/>
+              </w:rPr>
+              <w:t>30.00</w:t>
+            </w:r>
+            <w:r>
+              <w:rPr>
+                <w:rStyle w:val="hljs-punctuation"/>
+              </w:rPr>
+              <w:t>,</w:t>
+            </w:r>
+            <w:r>
+              <w:t xml:space="preserve"> </w:t>
+            </w:r>
+            <w:r>
+              <w:rPr>
+                <w:rStyle w:val="hljs-attr"/>
+              </w:rPr>
+              <w:t>"</w:t>
+            </w:r>
+            <w:proofErr w:type="spellStart"/>
+            <w:r>
+              <w:rPr>
+                <w:rStyle w:val="hljs-attr"/>
+              </w:rPr>
+              <w:t>totalPriceAfterDiscount</w:t>
+            </w:r>
+            <w:proofErr w:type="spellEnd"/>
+            <w:r>
+              <w:rPr>
+                <w:rStyle w:val="hljs-attr"/>
+              </w:rPr>
+              <w:t>"</w:t>
+            </w:r>
+            <w:r>
+              <w:rPr>
+                <w:rStyle w:val="hljs-punctuation"/>
+              </w:rPr>
+              <w:t>:</w:t>
+            </w:r>
+            <w:r>
+              <w:t xml:space="preserve"> </w:t>
+            </w:r>
+            <w:r>
+              <w:rPr>
+                <w:rStyle w:val="hljs-number"/>
+              </w:rPr>
+              <w:t>25.00</w:t>
+            </w:r>
+            <w:r>
+              <w:t xml:space="preserve"> </w:t>
+            </w:r>
+            <w:r>
+              <w:rPr>
+                <w:rStyle w:val="hljs-punctuation"/>
+              </w:rPr>
+              <w:t>}</w:t>
+            </w:r>
+            <w:r>
+              <w:t xml:space="preserve"> </w:t>
+            </w:r>
+            <w:r>
+              <w:rPr>
+                <w:rStyle w:val="hljs-punctuation"/>
+              </w:rPr>
+              <w:t>]</w:t>
+            </w:r>
+            <w:r>
+              <w:t xml:space="preserve"> </w:t>
+            </w:r>
+            <w:r>
+              <w:rPr>
+                <w:rStyle w:val="hljs-punctuation"/>
+              </w:rPr>
+              <w:t>}</w:t>
+            </w:r>
+          </w:p>
+        </w:tc>
+      </w:tr>
+    </w:tbl>
+    <w:p>
+      <w:pPr>
+        <w:pStyle w:val="ListParagraph"/>
         <w:numPr>
           <w:ilvl w:val="0"/>
-          <w:numId w:val="14"/>
+          <w:numId w:val="16"/>
         </w:numPr>
         <w:spacing w:before="100" w:beforeAutospacing="1" w:after="100" w:afterAutospacing="1" w:line="240" w:lineRule="auto"/>
         <w:rPr>
           <w:rFonts w:ascii="Times New Roman" w:eastAsia="Times New Roman" w:hAnsi="Times New Roman" w:cs="Times New Roman"/>
-          <w:sz w:val="24"/>
-          <w:szCs w:val="24"/>
-        </w:rPr>
-      </w:pPr>
-      <w:r>
-        <w:rPr>
-          <w:rFonts w:ascii="Times New Roman" w:eastAsia="Times New Roman" w:hAnsi="Times New Roman" w:cs="Times New Roman"/>
           <w:b/>
-          <w:bCs/>
-          <w:sz w:val="24"/>
-          <w:szCs w:val="24"/>
-        </w:rPr>
-        <w:t>Event Listings</w:t>
-      </w:r>
-      <w:r>
-        <w:rPr>
-          <w:rFonts w:ascii="Times New Roman" w:eastAsia="Times New Roman" w:hAnsi="Times New Roman" w:cs="Times New Roman"/>
-          <w:sz w:val="24"/>
-          <w:szCs w:val="24"/>
-        </w:rPr>
-        <w:t>: Endpoints to fetch a list of upcoming events, movies, shows, etc., along with their details.</w:t>
-      </w:r>
-    </w:p>
-    <w:p>
-      <w:pPr>
-        <w:numPr>
-          <w:ilvl w:val="0"/>
-          <w:numId w:val="14"/>
-        </w:numPr>
-        <w:spacing w:before="100" w:beforeAutospacing="1" w:after="100" w:afterAutospacing="1" w:line="240" w:lineRule="auto"/>
-        <w:rPr>
-          <w:rFonts w:ascii="Times New Roman" w:eastAsia="Times New Roman" w:hAnsi="Times New Roman" w:cs="Times New Roman"/>
           <w:sz w:val="24"/>
           <w:szCs w:val="24"/>
         </w:rPr>
@@ -3363,209 +4999,948 @@
         <w:rPr>
           <w:rFonts w:ascii="Times New Roman" w:eastAsia="Times New Roman" w:hAnsi="Times New Roman" w:cs="Times New Roman"/>
           <w:b/>
-          <w:bCs/>
-          <w:sz w:val="24"/>
-          <w:szCs w:val="24"/>
-        </w:rPr>
-        <w:t>Event Details</w:t>
-      </w:r>
-      <w:r>
-        <w:rPr>
-          <w:rFonts w:ascii="Times New Roman" w:eastAsia="Times New Roman" w:hAnsi="Times New Roman" w:cs="Times New Roman"/>
-          <w:sz w:val="24"/>
-          <w:szCs w:val="24"/>
-        </w:rPr>
-        <w:t xml:space="preserve">: Endpoint to fetch detailed information about a specific event, including synopsis, cast, venue details, and </w:t>
-      </w:r>
-      <w:proofErr w:type="spellStart"/>
-      <w:r>
-        <w:rPr>
-          <w:rFonts w:ascii="Times New Roman" w:eastAsia="Times New Roman" w:hAnsi="Times New Roman" w:cs="Times New Roman"/>
-          <w:sz w:val="24"/>
-          <w:szCs w:val="24"/>
-        </w:rPr>
-        <w:t>showtimes</w:t>
-      </w:r>
-      <w:proofErr w:type="spellEnd"/>
-      <w:r>
-        <w:rPr>
-          <w:rFonts w:ascii="Times New Roman" w:eastAsia="Times New Roman" w:hAnsi="Times New Roman" w:cs="Times New Roman"/>
-          <w:sz w:val="24"/>
-          <w:szCs w:val="24"/>
-        </w:rPr>
-        <w:t>.</w:t>
-      </w:r>
-    </w:p>
-    <w:p>
-      <w:pPr>
-        <w:numPr>
-          <w:ilvl w:val="0"/>
-          <w:numId w:val="14"/>
-        </w:numPr>
-        <w:spacing w:before="100" w:beforeAutospacing="1" w:after="100" w:afterAutospacing="1" w:line="240" w:lineRule="auto"/>
-        <w:rPr>
-          <w:rFonts w:ascii="Times New Roman" w:eastAsia="Times New Roman" w:hAnsi="Times New Roman" w:cs="Times New Roman"/>
-          <w:sz w:val="24"/>
-          <w:szCs w:val="24"/>
-        </w:rPr>
-      </w:pPr>
+          <w:sz w:val="24"/>
+          <w:szCs w:val="24"/>
+        </w:rPr>
+        <w:t xml:space="preserve">Booking platform offers in selected cities and theatres: </w:t>
+      </w:r>
       <w:r>
         <w:rPr>
           <w:rFonts w:ascii="Times New Roman" w:eastAsia="Times New Roman" w:hAnsi="Times New Roman" w:cs="Times New Roman"/>
           <w:b/>
-          <w:bCs/>
-          <w:sz w:val="24"/>
-          <w:szCs w:val="24"/>
-        </w:rPr>
-        <w:t>Event Recommendations</w:t>
-      </w:r>
-      <w:r>
-        <w:rPr>
-          <w:rFonts w:ascii="Times New Roman" w:eastAsia="Times New Roman" w:hAnsi="Times New Roman" w:cs="Times New Roman"/>
-          <w:sz w:val="24"/>
-          <w:szCs w:val="24"/>
-        </w:rPr>
-        <w:t>: Endpoints for personalized event recommendations based on user preferences and behavior.</w:t>
-      </w:r>
-    </w:p>
-    <w:p>
-      <w:pPr>
-        <w:numPr>
-          <w:ilvl w:val="0"/>
-          <w:numId w:val="14"/>
-        </w:numPr>
-        <w:spacing w:before="100" w:beforeAutospacing="1" w:after="100" w:afterAutospacing="1" w:line="240" w:lineRule="auto"/>
-        <w:rPr>
-          <w:rFonts w:ascii="Times New Roman" w:eastAsia="Times New Roman" w:hAnsi="Times New Roman" w:cs="Times New Roman"/>
-          <w:sz w:val="24"/>
-          <w:szCs w:val="24"/>
-        </w:rPr>
-      </w:pPr>
-      <w:r>
-        <w:rPr>
-          <w:rFonts w:ascii="Times New Roman" w:eastAsia="Times New Roman" w:hAnsi="Times New Roman" w:cs="Times New Roman"/>
-          <w:sz w:val="24"/>
-          <w:szCs w:val="24"/>
-        </w:rPr>
-        <w:t>GET /</w:t>
-      </w:r>
-      <w:proofErr w:type="spellStart"/>
-      <w:r>
-        <w:rPr>
-          <w:rFonts w:ascii="Times New Roman" w:eastAsia="Times New Roman" w:hAnsi="Times New Roman" w:cs="Times New Roman"/>
-          <w:sz w:val="24"/>
-          <w:szCs w:val="24"/>
-        </w:rPr>
-        <w:t>api</w:t>
-      </w:r>
-      <w:proofErr w:type="spellEnd"/>
-      <w:r>
-        <w:rPr>
-          <w:rFonts w:ascii="Times New Roman" w:eastAsia="Times New Roman" w:hAnsi="Times New Roman" w:cs="Times New Roman"/>
-          <w:sz w:val="24"/>
-          <w:szCs w:val="24"/>
-        </w:rPr>
-        <w:t>/v1/events</w:t>
-      </w:r>
-    </w:p>
-    <w:p>
-      <w:pPr>
-        <w:numPr>
-          <w:ilvl w:val="0"/>
-          <w:numId w:val="14"/>
-        </w:numPr>
-        <w:spacing w:before="100" w:beforeAutospacing="1" w:after="100" w:afterAutospacing="1" w:line="240" w:lineRule="auto"/>
-        <w:rPr>
-          <w:rFonts w:ascii="Times New Roman" w:eastAsia="Times New Roman" w:hAnsi="Times New Roman" w:cs="Times New Roman"/>
-          <w:sz w:val="24"/>
-          <w:szCs w:val="24"/>
-        </w:rPr>
-      </w:pPr>
-      <w:r>
-        <w:rPr>
-          <w:rFonts w:ascii="Times New Roman" w:eastAsia="Times New Roman" w:hAnsi="Times New Roman" w:cs="Times New Roman"/>
-          <w:sz w:val="24"/>
-          <w:szCs w:val="24"/>
-        </w:rPr>
-        <w:t>GET /</w:t>
-      </w:r>
-      <w:proofErr w:type="spellStart"/>
-      <w:r>
-        <w:rPr>
-          <w:rFonts w:ascii="Times New Roman" w:eastAsia="Times New Roman" w:hAnsi="Times New Roman" w:cs="Times New Roman"/>
-          <w:sz w:val="24"/>
-          <w:szCs w:val="24"/>
-        </w:rPr>
-        <w:t>api</w:t>
-      </w:r>
-      <w:proofErr w:type="spellEnd"/>
-      <w:r>
-        <w:rPr>
-          <w:rFonts w:ascii="Times New Roman" w:eastAsia="Times New Roman" w:hAnsi="Times New Roman" w:cs="Times New Roman"/>
-          <w:sz w:val="24"/>
-          <w:szCs w:val="24"/>
-        </w:rPr>
-        <w:t>/v1/events/{</w:t>
-      </w:r>
-      <w:proofErr w:type="spellStart"/>
-      <w:r>
-        <w:rPr>
-          <w:rFonts w:ascii="Times New Roman" w:eastAsia="Times New Roman" w:hAnsi="Times New Roman" w:cs="Times New Roman"/>
-          <w:sz w:val="24"/>
-          <w:szCs w:val="24"/>
-        </w:rPr>
-        <w:t>eventId</w:t>
-      </w:r>
-      <w:proofErr w:type="spellEnd"/>
-      <w:r>
-        <w:rPr>
-          <w:rFonts w:ascii="Times New Roman" w:eastAsia="Times New Roman" w:hAnsi="Times New Roman" w:cs="Times New Roman"/>
-          <w:sz w:val="24"/>
-          <w:szCs w:val="24"/>
-        </w:rPr>
-        <w:t>}</w:t>
-      </w:r>
-    </w:p>
-    <w:p>
-      <w:pPr>
-        <w:numPr>
-          <w:ilvl w:val="0"/>
-          <w:numId w:val="14"/>
-        </w:numPr>
-        <w:spacing w:before="100" w:beforeAutospacing="1" w:after="100" w:afterAutospacing="1" w:line="240" w:lineRule="auto"/>
-        <w:rPr>
-          <w:rFonts w:ascii="Times New Roman" w:eastAsia="Times New Roman" w:hAnsi="Times New Roman" w:cs="Times New Roman"/>
-          <w:sz w:val="24"/>
-          <w:szCs w:val="24"/>
-        </w:rPr>
-      </w:pPr>
-      <w:r>
-        <w:rPr>
-          <w:rFonts w:ascii="Times New Roman" w:eastAsia="Times New Roman" w:hAnsi="Times New Roman" w:cs="Times New Roman"/>
-          <w:sz w:val="24"/>
-          <w:szCs w:val="24"/>
-        </w:rPr>
-        <w:t>GET /</w:t>
-      </w:r>
-      <w:proofErr w:type="spellStart"/>
-      <w:r>
-        <w:rPr>
-          <w:rFonts w:ascii="Times New Roman" w:eastAsia="Times New Roman" w:hAnsi="Times New Roman" w:cs="Times New Roman"/>
-          <w:sz w:val="24"/>
-          <w:szCs w:val="24"/>
-        </w:rPr>
-        <w:t>api</w:t>
-      </w:r>
-      <w:proofErr w:type="spellEnd"/>
-      <w:r>
-        <w:rPr>
-          <w:rFonts w:ascii="Times New Roman" w:eastAsia="Times New Roman" w:hAnsi="Times New Roman" w:cs="Times New Roman"/>
-          <w:sz w:val="24"/>
-          <w:szCs w:val="24"/>
-        </w:rPr>
-        <w:t>/v1/events/recommendations</w:t>
-      </w:r>
-    </w:p>
+          <w:sz w:val="24"/>
+          <w:szCs w:val="24"/>
+        </w:rPr>
+        <w:t>Tickets booked for the afternoon show get a 20% discount</w:t>
+      </w:r>
+    </w:p>
+    <w:tbl>
+      <w:tblPr>
+        <w:tblStyle w:val="TableGrid"/>
+        <w:tblW w:w="0" w:type="auto"/>
+        <w:tblLook w:val="04A0"/>
+      </w:tblPr>
+      <w:tblGrid>
+        <w:gridCol w:w="9576"/>
+      </w:tblGrid>
+      <w:tr>
+        <w:tc>
+          <w:tcPr>
+            <w:tcW w:w="9576" w:type="dxa"/>
+          </w:tcPr>
+          <w:p>
+            <w:pPr>
+              <w:spacing w:before="100" w:beforeAutospacing="1" w:after="100" w:afterAutospacing="1"/>
+              <w:rPr>
+                <w:rFonts w:ascii="Times New Roman" w:eastAsia="Times New Roman" w:hAnsi="Times New Roman" w:cs="Times New Roman"/>
+                <w:sz w:val="24"/>
+                <w:szCs w:val="24"/>
+              </w:rPr>
+            </w:pPr>
+            <w:r>
+              <w:rPr>
+                <w:rFonts w:ascii="Times New Roman" w:eastAsia="Times New Roman" w:hAnsi="Times New Roman" w:cs="Times New Roman"/>
+                <w:b/>
+                <w:bCs/>
+                <w:sz w:val="24"/>
+                <w:szCs w:val="24"/>
+              </w:rPr>
+              <w:t>Endpoint</w:t>
+            </w:r>
+            <w:r>
+              <w:rPr>
+                <w:rFonts w:ascii="Times New Roman" w:eastAsia="Times New Roman" w:hAnsi="Times New Roman" w:cs="Times New Roman"/>
+                <w:sz w:val="24"/>
+                <w:szCs w:val="24"/>
+              </w:rPr>
+              <w:t xml:space="preserve">: </w:t>
+            </w:r>
+            <w:r>
+              <w:rPr>
+                <w:rFonts w:ascii="Courier New" w:eastAsia="Times New Roman" w:hAnsi="Courier New" w:cs="Courier New"/>
+                <w:sz w:val="20"/>
+              </w:rPr>
+              <w:t>/</w:t>
+            </w:r>
+            <w:proofErr w:type="spellStart"/>
+            <w:r>
+              <w:rPr>
+                <w:rFonts w:ascii="Courier New" w:eastAsia="Times New Roman" w:hAnsi="Courier New" w:cs="Courier New"/>
+                <w:sz w:val="20"/>
+              </w:rPr>
+              <w:t>api</w:t>
+            </w:r>
+            <w:proofErr w:type="spellEnd"/>
+            <w:r>
+              <w:rPr>
+                <w:rFonts w:ascii="Courier New" w:eastAsia="Times New Roman" w:hAnsi="Courier New" w:cs="Courier New"/>
+                <w:sz w:val="20"/>
+              </w:rPr>
+              <w:t>/v1/offers</w:t>
+            </w:r>
+          </w:p>
+        </w:tc>
+      </w:tr>
+      <w:tr>
+        <w:tc>
+          <w:tcPr>
+            <w:tcW w:w="9576" w:type="dxa"/>
+          </w:tcPr>
+          <w:p>
+            <w:pPr>
+              <w:spacing w:before="100" w:beforeAutospacing="1" w:after="100" w:afterAutospacing="1"/>
+              <w:rPr>
+                <w:rFonts w:ascii="Times New Roman" w:eastAsia="Times New Roman" w:hAnsi="Times New Roman" w:cs="Times New Roman"/>
+                <w:sz w:val="24"/>
+                <w:szCs w:val="24"/>
+              </w:rPr>
+            </w:pPr>
+            <w:r>
+              <w:rPr>
+                <w:rFonts w:ascii="Times New Roman" w:eastAsia="Times New Roman" w:hAnsi="Times New Roman" w:cs="Times New Roman"/>
+                <w:b/>
+                <w:bCs/>
+                <w:sz w:val="24"/>
+                <w:szCs w:val="24"/>
+              </w:rPr>
+              <w:t>Method</w:t>
+            </w:r>
+            <w:r>
+              <w:rPr>
+                <w:rFonts w:ascii="Times New Roman" w:eastAsia="Times New Roman" w:hAnsi="Times New Roman" w:cs="Times New Roman"/>
+                <w:sz w:val="24"/>
+                <w:szCs w:val="24"/>
+              </w:rPr>
+              <w:t xml:space="preserve">: </w:t>
+            </w:r>
+            <w:r>
+              <w:rPr>
+                <w:rFonts w:ascii="Courier New" w:eastAsia="Times New Roman" w:hAnsi="Courier New" w:cs="Courier New"/>
+                <w:sz w:val="20"/>
+              </w:rPr>
+              <w:t>GET</w:t>
+            </w:r>
+          </w:p>
+        </w:tc>
+      </w:tr>
+      <w:tr>
+        <w:trPr>
+          <w:trHeight w:val="3400"/>
+        </w:trPr>
+        <w:tc>
+          <w:tcPr>
+            <w:tcW w:w="9576" w:type="dxa"/>
+          </w:tcPr>
+          <w:p>
+            <w:pPr>
+              <w:spacing w:before="100" w:beforeAutospacing="1" w:after="100" w:afterAutospacing="1"/>
+              <w:rPr>
+                <w:rFonts w:ascii="Times New Roman" w:eastAsia="Times New Roman" w:hAnsi="Times New Roman" w:cs="Times New Roman"/>
+                <w:sz w:val="24"/>
+                <w:szCs w:val="24"/>
+              </w:rPr>
+            </w:pPr>
+            <w:r>
+              <w:rPr>
+                <w:rFonts w:ascii="Times New Roman" w:eastAsia="Times New Roman" w:hAnsi="Times New Roman" w:cs="Times New Roman"/>
+                <w:b/>
+                <w:bCs/>
+                <w:sz w:val="24"/>
+                <w:szCs w:val="24"/>
+              </w:rPr>
+              <w:t>Query Parameters</w:t>
+            </w:r>
+            <w:r>
+              <w:rPr>
+                <w:rFonts w:ascii="Times New Roman" w:eastAsia="Times New Roman" w:hAnsi="Times New Roman" w:cs="Times New Roman"/>
+                <w:sz w:val="24"/>
+                <w:szCs w:val="24"/>
+              </w:rPr>
+              <w:t>:</w:t>
+            </w:r>
+          </w:p>
+          <w:p>
+            <w:pPr>
+              <w:numPr>
+                <w:ilvl w:val="0"/>
+                <w:numId w:val="23"/>
+              </w:numPr>
+              <w:spacing w:before="100" w:beforeAutospacing="1" w:after="100" w:afterAutospacing="1"/>
+              <w:rPr>
+                <w:rFonts w:ascii="Times New Roman" w:eastAsia="Times New Roman" w:hAnsi="Times New Roman" w:cs="Times New Roman"/>
+                <w:sz w:val="24"/>
+                <w:szCs w:val="24"/>
+              </w:rPr>
+            </w:pPr>
+            <w:proofErr w:type="gramStart"/>
+            <w:r>
+              <w:rPr>
+                <w:rFonts w:ascii="Courier New" w:eastAsia="Times New Roman" w:hAnsi="Courier New" w:cs="Courier New"/>
+                <w:sz w:val="20"/>
+              </w:rPr>
+              <w:t>city</w:t>
+            </w:r>
+            <w:proofErr w:type="gramEnd"/>
+            <w:r>
+              <w:rPr>
+                <w:rFonts w:ascii="Times New Roman" w:eastAsia="Times New Roman" w:hAnsi="Times New Roman" w:cs="Times New Roman"/>
+                <w:sz w:val="24"/>
+                <w:szCs w:val="24"/>
+              </w:rPr>
+              <w:t xml:space="preserve"> (required): The name or ID of the city.</w:t>
+            </w:r>
+          </w:p>
+          <w:p>
+            <w:pPr>
+              <w:numPr>
+                <w:ilvl w:val="0"/>
+                <w:numId w:val="23"/>
+              </w:numPr>
+              <w:spacing w:before="100" w:beforeAutospacing="1" w:after="100" w:afterAutospacing="1"/>
+              <w:rPr>
+                <w:rFonts w:ascii="Times New Roman" w:eastAsia="Times New Roman" w:hAnsi="Times New Roman" w:cs="Times New Roman"/>
+                <w:sz w:val="24"/>
+                <w:szCs w:val="24"/>
+              </w:rPr>
+            </w:pPr>
+            <w:proofErr w:type="spellStart"/>
+            <w:proofErr w:type="gramStart"/>
+            <w:r>
+              <w:rPr>
+                <w:rFonts w:ascii="Courier New" w:eastAsia="Times New Roman" w:hAnsi="Courier New" w:cs="Courier New"/>
+                <w:sz w:val="20"/>
+              </w:rPr>
+              <w:t>theatreId</w:t>
+            </w:r>
+            <w:proofErr w:type="spellEnd"/>
+            <w:proofErr w:type="gramEnd"/>
+            <w:r>
+              <w:rPr>
+                <w:rFonts w:ascii="Times New Roman" w:eastAsia="Times New Roman" w:hAnsi="Times New Roman" w:cs="Times New Roman"/>
+                <w:sz w:val="24"/>
+                <w:szCs w:val="24"/>
+              </w:rPr>
+              <w:t xml:space="preserve"> (optional): The ID of the theater. If not provided, offers for all theaters in the city will be returned.</w:t>
+            </w:r>
+          </w:p>
+          <w:p>
+            <w:pPr>
+              <w:numPr>
+                <w:ilvl w:val="0"/>
+                <w:numId w:val="23"/>
+              </w:numPr>
+              <w:spacing w:before="100" w:beforeAutospacing="1" w:after="100" w:afterAutospacing="1"/>
+              <w:rPr>
+                <w:rFonts w:ascii="Times New Roman" w:eastAsia="Times New Roman" w:hAnsi="Times New Roman" w:cs="Times New Roman"/>
+                <w:sz w:val="24"/>
+                <w:szCs w:val="24"/>
+              </w:rPr>
+            </w:pPr>
+            <w:proofErr w:type="spellStart"/>
+            <w:proofErr w:type="gramStart"/>
+            <w:r>
+              <w:rPr>
+                <w:rFonts w:ascii="Courier New" w:eastAsia="Times New Roman" w:hAnsi="Courier New" w:cs="Courier New"/>
+                <w:sz w:val="20"/>
+              </w:rPr>
+              <w:t>showTime</w:t>
+            </w:r>
+            <w:proofErr w:type="spellEnd"/>
+            <w:proofErr w:type="gramEnd"/>
+            <w:r>
+              <w:rPr>
+                <w:rFonts w:ascii="Times New Roman" w:eastAsia="Times New Roman" w:hAnsi="Times New Roman" w:cs="Times New Roman"/>
+                <w:sz w:val="24"/>
+                <w:szCs w:val="24"/>
+              </w:rPr>
+              <w:t xml:space="preserve"> (required): The time of the show. This will determine if the show is an afternoon show.</w:t>
+            </w:r>
+          </w:p>
+          <w:p>
+            <w:pPr>
+              <w:numPr>
+                <w:ilvl w:val="0"/>
+                <w:numId w:val="23"/>
+              </w:numPr>
+              <w:spacing w:before="100" w:beforeAutospacing="1" w:after="100" w:afterAutospacing="1"/>
+              <w:rPr>
+                <w:rFonts w:ascii="Times New Roman" w:eastAsia="Times New Roman" w:hAnsi="Times New Roman" w:cs="Times New Roman"/>
+                <w:sz w:val="24"/>
+                <w:szCs w:val="24"/>
+              </w:rPr>
+            </w:pPr>
+            <w:proofErr w:type="spellStart"/>
+            <w:proofErr w:type="gramStart"/>
+            <w:r>
+              <w:rPr>
+                <w:rFonts w:ascii="Courier New" w:eastAsia="Times New Roman" w:hAnsi="Courier New" w:cs="Courier New"/>
+                <w:sz w:val="20"/>
+              </w:rPr>
+              <w:t>numTickets</w:t>
+            </w:r>
+            <w:proofErr w:type="spellEnd"/>
+            <w:proofErr w:type="gramEnd"/>
+            <w:r>
+              <w:rPr>
+                <w:rFonts w:ascii="Times New Roman" w:eastAsia="Times New Roman" w:hAnsi="Times New Roman" w:cs="Times New Roman"/>
+                <w:sz w:val="24"/>
+                <w:szCs w:val="24"/>
+              </w:rPr>
+              <w:t xml:space="preserve"> (optional): The number of tickets being purchased, used to calculate the discount.</w:t>
+            </w:r>
+          </w:p>
+        </w:tc>
+      </w:tr>
+      <w:tr>
+        <w:trPr>
+          <w:trHeight w:val="589"/>
+        </w:trPr>
+        <w:tc>
+          <w:tcPr>
+            <w:tcW w:w="9576" w:type="dxa"/>
+          </w:tcPr>
+          <w:p>
+            <w:pPr>
+              <w:spacing w:before="100" w:beforeAutospacing="1" w:after="100" w:afterAutospacing="1"/>
+              <w:outlineLvl w:val="2"/>
+              <w:rPr>
+                <w:rFonts w:ascii="Times New Roman" w:eastAsia="Times New Roman" w:hAnsi="Times New Roman" w:cs="Times New Roman"/>
+                <w:b/>
+                <w:bCs/>
+                <w:sz w:val="27"/>
+                <w:szCs w:val="27"/>
+              </w:rPr>
+            </w:pPr>
+            <w:r>
+              <w:rPr>
+                <w:rFonts w:ascii="Times New Roman" w:eastAsia="Times New Roman" w:hAnsi="Times New Roman" w:cs="Times New Roman"/>
+                <w:b/>
+                <w:bCs/>
+                <w:sz w:val="27"/>
+                <w:szCs w:val="27"/>
+              </w:rPr>
+              <w:t>Example Request</w:t>
+            </w:r>
+          </w:p>
+          <w:p>
+            <w:pPr>
+              <w:pStyle w:val="ListParagraph"/>
+              <w:spacing w:before="100" w:beforeAutospacing="1" w:after="100" w:afterAutospacing="1"/>
+              <w:ind w:left="0"/>
+              <w:rPr>
+                <w:rFonts w:ascii="Times New Roman" w:eastAsia="Times New Roman" w:hAnsi="Times New Roman" w:cs="Times New Roman"/>
+                <w:b/>
+                <w:bCs/>
+                <w:sz w:val="27"/>
+                <w:szCs w:val="27"/>
+              </w:rPr>
+            </w:pPr>
+            <w:r>
+              <w:t>GET /api/v1/offers?city=Springfield&amp;theatreId=67890&amp;showTime=14:00&amp;numTickets=3</w:t>
+            </w:r>
+          </w:p>
+        </w:tc>
+      </w:tr>
+      <w:tr>
+        <w:trPr>
+          <w:trHeight w:val="1360"/>
+        </w:trPr>
+        <w:tc>
+          <w:tcPr>
+            <w:tcW w:w="9576" w:type="dxa"/>
+          </w:tcPr>
+          <w:p>
+            <w:pPr>
+              <w:spacing w:before="100" w:beforeAutospacing="1" w:after="100" w:afterAutospacing="1"/>
+              <w:rPr>
+                <w:rFonts w:ascii="Times New Roman" w:eastAsia="Times New Roman" w:hAnsi="Times New Roman" w:cs="Times New Roman"/>
+                <w:b/>
+                <w:sz w:val="24"/>
+                <w:szCs w:val="24"/>
+              </w:rPr>
+            </w:pPr>
+            <w:r>
+              <w:rPr>
+                <w:rFonts w:ascii="Times New Roman" w:eastAsia="Times New Roman" w:hAnsi="Times New Roman" w:cs="Times New Roman"/>
+                <w:b/>
+                <w:sz w:val="24"/>
+                <w:szCs w:val="24"/>
+              </w:rPr>
+              <w:t>Example Response</w:t>
+            </w:r>
+          </w:p>
+          <w:p>
+            <w:pPr>
+              <w:pStyle w:val="ListParagraph"/>
+              <w:spacing w:before="100" w:beforeAutospacing="1" w:after="100" w:afterAutospacing="1"/>
+              <w:ind w:left="0"/>
+              <w:rPr>
+                <w:rFonts w:ascii="Times New Roman" w:eastAsia="Times New Roman" w:hAnsi="Times New Roman" w:cs="Times New Roman"/>
+                <w:b/>
+                <w:sz w:val="24"/>
+                <w:szCs w:val="24"/>
+              </w:rPr>
+            </w:pPr>
+            <w:r>
+              <w:rPr>
+                <w:rStyle w:val="hljs-punctuation"/>
+              </w:rPr>
+              <w:t>{</w:t>
+            </w:r>
+            <w:r>
+              <w:t xml:space="preserve"> </w:t>
+            </w:r>
+            <w:r>
+              <w:rPr>
+                <w:rStyle w:val="hljs-attr"/>
+              </w:rPr>
+              <w:t>"city"</w:t>
+            </w:r>
+            <w:r>
+              <w:rPr>
+                <w:rStyle w:val="hljs-punctuation"/>
+              </w:rPr>
+              <w:t>:</w:t>
+            </w:r>
+            <w:r>
+              <w:t xml:space="preserve"> </w:t>
+            </w:r>
+            <w:r>
+              <w:rPr>
+                <w:rStyle w:val="hljs-string"/>
+              </w:rPr>
+              <w:t>"Springfield"</w:t>
+            </w:r>
+            <w:r>
+              <w:rPr>
+                <w:rStyle w:val="hljs-punctuation"/>
+              </w:rPr>
+              <w:t>,</w:t>
+            </w:r>
+            <w:r>
+              <w:t xml:space="preserve"> </w:t>
+            </w:r>
+            <w:r>
+              <w:rPr>
+                <w:rStyle w:val="hljs-attr"/>
+              </w:rPr>
+              <w:t>"</w:t>
+            </w:r>
+            <w:proofErr w:type="spellStart"/>
+            <w:r>
+              <w:rPr>
+                <w:rStyle w:val="hljs-attr"/>
+              </w:rPr>
+              <w:t>theatreId</w:t>
+            </w:r>
+            <w:proofErr w:type="spellEnd"/>
+            <w:r>
+              <w:rPr>
+                <w:rStyle w:val="hljs-attr"/>
+              </w:rPr>
+              <w:t>"</w:t>
+            </w:r>
+            <w:r>
+              <w:rPr>
+                <w:rStyle w:val="hljs-punctuation"/>
+              </w:rPr>
+              <w:t>:</w:t>
+            </w:r>
+            <w:r>
+              <w:t xml:space="preserve"> </w:t>
+            </w:r>
+            <w:r>
+              <w:rPr>
+                <w:rStyle w:val="hljs-string"/>
+              </w:rPr>
+              <w:t>"67890"</w:t>
+            </w:r>
+            <w:r>
+              <w:rPr>
+                <w:rStyle w:val="hljs-punctuation"/>
+              </w:rPr>
+              <w:t>,</w:t>
+            </w:r>
+            <w:r>
+              <w:t xml:space="preserve"> </w:t>
+            </w:r>
+            <w:r>
+              <w:rPr>
+                <w:rStyle w:val="hljs-attr"/>
+              </w:rPr>
+              <w:t>"offers"</w:t>
+            </w:r>
+            <w:r>
+              <w:rPr>
+                <w:rStyle w:val="hljs-punctuation"/>
+              </w:rPr>
+              <w:t>:</w:t>
+            </w:r>
+            <w:r>
+              <w:t xml:space="preserve"> </w:t>
+            </w:r>
+            <w:r>
+              <w:rPr>
+                <w:rStyle w:val="hljs-punctuation"/>
+              </w:rPr>
+              <w:t>[</w:t>
+            </w:r>
+            <w:r>
+              <w:t xml:space="preserve"> </w:t>
+            </w:r>
+            <w:r>
+              <w:rPr>
+                <w:rStyle w:val="hljs-punctuation"/>
+              </w:rPr>
+              <w:t>{</w:t>
+            </w:r>
+            <w:r>
+              <w:t xml:space="preserve"> </w:t>
+            </w:r>
+            <w:r>
+              <w:rPr>
+                <w:rStyle w:val="hljs-attr"/>
+              </w:rPr>
+              <w:t>"</w:t>
+            </w:r>
+            <w:proofErr w:type="spellStart"/>
+            <w:r>
+              <w:rPr>
+                <w:rStyle w:val="hljs-attr"/>
+              </w:rPr>
+              <w:t>offerId</w:t>
+            </w:r>
+            <w:proofErr w:type="spellEnd"/>
+            <w:r>
+              <w:rPr>
+                <w:rStyle w:val="hljs-attr"/>
+              </w:rPr>
+              <w:t>"</w:t>
+            </w:r>
+            <w:r>
+              <w:rPr>
+                <w:rStyle w:val="hljs-punctuation"/>
+              </w:rPr>
+              <w:t>:</w:t>
+            </w:r>
+            <w:r>
+              <w:t xml:space="preserve"> </w:t>
+            </w:r>
+            <w:r>
+              <w:rPr>
+                <w:rStyle w:val="hljs-string"/>
+              </w:rPr>
+              <w:t>"abc123"</w:t>
+            </w:r>
+            <w:r>
+              <w:rPr>
+                <w:rStyle w:val="hljs-punctuation"/>
+              </w:rPr>
+              <w:t>,</w:t>
+            </w:r>
+            <w:r>
+              <w:t xml:space="preserve"> </w:t>
+            </w:r>
+            <w:r>
+              <w:rPr>
+                <w:rStyle w:val="hljs-attr"/>
+              </w:rPr>
+              <w:t>"description"</w:t>
+            </w:r>
+            <w:r>
+              <w:rPr>
+                <w:rStyle w:val="hljs-punctuation"/>
+              </w:rPr>
+              <w:t>:</w:t>
+            </w:r>
+            <w:r>
+              <w:t xml:space="preserve"> </w:t>
+            </w:r>
+            <w:r>
+              <w:rPr>
+                <w:rStyle w:val="hljs-string"/>
+              </w:rPr>
+              <w:t>"20% discount on afternoon shows"</w:t>
+            </w:r>
+            <w:r>
+              <w:rPr>
+                <w:rStyle w:val="hljs-punctuation"/>
+              </w:rPr>
+              <w:t>,</w:t>
+            </w:r>
+            <w:r>
+              <w:t xml:space="preserve"> </w:t>
+            </w:r>
+            <w:r>
+              <w:rPr>
+                <w:rStyle w:val="hljs-attr"/>
+              </w:rPr>
+              <w:t>"conditions"</w:t>
+            </w:r>
+            <w:r>
+              <w:rPr>
+                <w:rStyle w:val="hljs-punctuation"/>
+              </w:rPr>
+              <w:t>:</w:t>
+            </w:r>
+            <w:r>
+              <w:t xml:space="preserve"> </w:t>
+            </w:r>
+            <w:r>
+              <w:rPr>
+                <w:rStyle w:val="hljs-punctuation"/>
+              </w:rPr>
+              <w:t>{</w:t>
+            </w:r>
+            <w:r>
+              <w:t xml:space="preserve"> </w:t>
+            </w:r>
+            <w:r>
+              <w:rPr>
+                <w:rStyle w:val="hljs-attr"/>
+              </w:rPr>
+              <w:t>"</w:t>
+            </w:r>
+            <w:proofErr w:type="spellStart"/>
+            <w:r>
+              <w:rPr>
+                <w:rStyle w:val="hljs-attr"/>
+              </w:rPr>
+              <w:t>timeRange</w:t>
+            </w:r>
+            <w:proofErr w:type="spellEnd"/>
+            <w:r>
+              <w:rPr>
+                <w:rStyle w:val="hljs-attr"/>
+              </w:rPr>
+              <w:t>"</w:t>
+            </w:r>
+            <w:r>
+              <w:rPr>
+                <w:rStyle w:val="hljs-punctuation"/>
+              </w:rPr>
+              <w:t>:</w:t>
+            </w:r>
+            <w:r>
+              <w:t xml:space="preserve"> </w:t>
+            </w:r>
+            <w:r>
+              <w:rPr>
+                <w:rStyle w:val="hljs-punctuation"/>
+              </w:rPr>
+              <w:t>{</w:t>
+            </w:r>
+            <w:r>
+              <w:t xml:space="preserve"> </w:t>
+            </w:r>
+            <w:r>
+              <w:rPr>
+                <w:rStyle w:val="hljs-attr"/>
+              </w:rPr>
+              <w:t>"start"</w:t>
+            </w:r>
+            <w:r>
+              <w:rPr>
+                <w:rStyle w:val="hljs-punctuation"/>
+              </w:rPr>
+              <w:t>:</w:t>
+            </w:r>
+            <w:r>
+              <w:t xml:space="preserve"> </w:t>
+            </w:r>
+            <w:r>
+              <w:rPr>
+                <w:rStyle w:val="hljs-string"/>
+              </w:rPr>
+              <w:t>"12:00"</w:t>
+            </w:r>
+            <w:r>
+              <w:rPr>
+                <w:rStyle w:val="hljs-punctuation"/>
+              </w:rPr>
+              <w:t>,</w:t>
+            </w:r>
+            <w:r>
+              <w:t xml:space="preserve"> </w:t>
+            </w:r>
+            <w:r>
+              <w:rPr>
+                <w:rStyle w:val="hljs-attr"/>
+              </w:rPr>
+              <w:t>"end"</w:t>
+            </w:r>
+            <w:r>
+              <w:rPr>
+                <w:rStyle w:val="hljs-punctuation"/>
+              </w:rPr>
+              <w:t>:</w:t>
+            </w:r>
+            <w:r>
+              <w:t xml:space="preserve"> </w:t>
+            </w:r>
+            <w:r>
+              <w:rPr>
+                <w:rStyle w:val="hljs-string"/>
+              </w:rPr>
+              <w:t>"17:00"</w:t>
+            </w:r>
+            <w:r>
+              <w:t xml:space="preserve"> </w:t>
+            </w:r>
+            <w:r>
+              <w:rPr>
+                <w:rStyle w:val="hljs-punctuation"/>
+              </w:rPr>
+              <w:t>},</w:t>
+            </w:r>
+            <w:r>
+              <w:t xml:space="preserve"> </w:t>
+            </w:r>
+            <w:r>
+              <w:rPr>
+                <w:rStyle w:val="hljs-attr"/>
+              </w:rPr>
+              <w:t>"</w:t>
+            </w:r>
+            <w:proofErr w:type="spellStart"/>
+            <w:r>
+              <w:rPr>
+                <w:rStyle w:val="hljs-attr"/>
+              </w:rPr>
+              <w:t>discountType</w:t>
+            </w:r>
+            <w:proofErr w:type="spellEnd"/>
+            <w:r>
+              <w:rPr>
+                <w:rStyle w:val="hljs-attr"/>
+              </w:rPr>
+              <w:t>"</w:t>
+            </w:r>
+            <w:r>
+              <w:rPr>
+                <w:rStyle w:val="hljs-punctuation"/>
+              </w:rPr>
+              <w:t>:</w:t>
+            </w:r>
+            <w:r>
+              <w:t xml:space="preserve"> </w:t>
+            </w:r>
+            <w:r>
+              <w:rPr>
+                <w:rStyle w:val="hljs-string"/>
+              </w:rPr>
+              <w:t>"percentage"</w:t>
+            </w:r>
+            <w:r>
+              <w:rPr>
+                <w:rStyle w:val="hljs-punctuation"/>
+              </w:rPr>
+              <w:t>,</w:t>
+            </w:r>
+            <w:r>
+              <w:t xml:space="preserve"> </w:t>
+            </w:r>
+            <w:r>
+              <w:rPr>
+                <w:rStyle w:val="hljs-attr"/>
+              </w:rPr>
+              <w:t>"</w:t>
+            </w:r>
+            <w:proofErr w:type="spellStart"/>
+            <w:r>
+              <w:rPr>
+                <w:rStyle w:val="hljs-attr"/>
+              </w:rPr>
+              <w:t>discountValue</w:t>
+            </w:r>
+            <w:proofErr w:type="spellEnd"/>
+            <w:r>
+              <w:rPr>
+                <w:rStyle w:val="hljs-attr"/>
+              </w:rPr>
+              <w:t>"</w:t>
+            </w:r>
+            <w:r>
+              <w:rPr>
+                <w:rStyle w:val="hljs-punctuation"/>
+              </w:rPr>
+              <w:t>:</w:t>
+            </w:r>
+            <w:r>
+              <w:t xml:space="preserve"> </w:t>
+            </w:r>
+            <w:r>
+              <w:rPr>
+                <w:rStyle w:val="hljs-number"/>
+              </w:rPr>
+              <w:t>20</w:t>
+            </w:r>
+            <w:r>
+              <w:t xml:space="preserve"> </w:t>
+            </w:r>
+            <w:r>
+              <w:rPr>
+                <w:rStyle w:val="hljs-punctuation"/>
+              </w:rPr>
+              <w:t>},</w:t>
+            </w:r>
+            <w:r>
+              <w:t xml:space="preserve"> </w:t>
+            </w:r>
+            <w:r>
+              <w:rPr>
+                <w:rStyle w:val="hljs-attr"/>
+              </w:rPr>
+              <w:t>"</w:t>
+            </w:r>
+            <w:proofErr w:type="spellStart"/>
+            <w:r>
+              <w:rPr>
+                <w:rStyle w:val="hljs-attr"/>
+              </w:rPr>
+              <w:t>calculatedDiscount</w:t>
+            </w:r>
+            <w:proofErr w:type="spellEnd"/>
+            <w:r>
+              <w:rPr>
+                <w:rStyle w:val="hljs-attr"/>
+              </w:rPr>
+              <w:t>"</w:t>
+            </w:r>
+            <w:r>
+              <w:rPr>
+                <w:rStyle w:val="hljs-punctuation"/>
+              </w:rPr>
+              <w:t>:</w:t>
+            </w:r>
+            <w:r>
+              <w:t xml:space="preserve"> </w:t>
+            </w:r>
+            <w:r>
+              <w:rPr>
+                <w:rStyle w:val="hljs-number"/>
+              </w:rPr>
+              <w:t>12.00</w:t>
+            </w:r>
+            <w:r>
+              <w:rPr>
+                <w:rStyle w:val="hljs-punctuation"/>
+              </w:rPr>
+              <w:t>,</w:t>
+            </w:r>
+            <w:r>
+              <w:t xml:space="preserve"> </w:t>
+            </w:r>
+            <w:r>
+              <w:rPr>
+                <w:rStyle w:val="hljs-attr"/>
+              </w:rPr>
+              <w:t>"</w:t>
+            </w:r>
+            <w:proofErr w:type="spellStart"/>
+            <w:r>
+              <w:rPr>
+                <w:rStyle w:val="hljs-attr"/>
+              </w:rPr>
+              <w:t>totalPriceBeforeDiscount</w:t>
+            </w:r>
+            <w:proofErr w:type="spellEnd"/>
+            <w:r>
+              <w:rPr>
+                <w:rStyle w:val="hljs-attr"/>
+              </w:rPr>
+              <w:t>"</w:t>
+            </w:r>
+            <w:r>
+              <w:rPr>
+                <w:rStyle w:val="hljs-punctuation"/>
+              </w:rPr>
+              <w:t>:</w:t>
+            </w:r>
+            <w:r>
+              <w:t xml:space="preserve"> </w:t>
+            </w:r>
+            <w:r>
+              <w:rPr>
+                <w:rStyle w:val="hljs-number"/>
+              </w:rPr>
+              <w:t>60.00</w:t>
+            </w:r>
+            <w:r>
+              <w:rPr>
+                <w:rStyle w:val="hljs-punctuation"/>
+              </w:rPr>
+              <w:t>,</w:t>
+            </w:r>
+            <w:r>
+              <w:t xml:space="preserve"> </w:t>
+            </w:r>
+            <w:r>
+              <w:rPr>
+                <w:rStyle w:val="hljs-attr"/>
+              </w:rPr>
+              <w:t>"</w:t>
+            </w:r>
+            <w:proofErr w:type="spellStart"/>
+            <w:r>
+              <w:rPr>
+                <w:rStyle w:val="hljs-attr"/>
+              </w:rPr>
+              <w:t>totalPriceAfterDiscount</w:t>
+            </w:r>
+            <w:proofErr w:type="spellEnd"/>
+            <w:r>
+              <w:rPr>
+                <w:rStyle w:val="hljs-attr"/>
+              </w:rPr>
+              <w:t>"</w:t>
+            </w:r>
+            <w:r>
+              <w:rPr>
+                <w:rStyle w:val="hljs-punctuation"/>
+              </w:rPr>
+              <w:t>:</w:t>
+            </w:r>
+            <w:r>
+              <w:t xml:space="preserve"> </w:t>
+            </w:r>
+            <w:r>
+              <w:rPr>
+                <w:rStyle w:val="hljs-number"/>
+              </w:rPr>
+              <w:t>48.00</w:t>
+            </w:r>
+            <w:r>
+              <w:t xml:space="preserve"> </w:t>
+            </w:r>
+            <w:r>
+              <w:rPr>
+                <w:rStyle w:val="hljs-punctuation"/>
+              </w:rPr>
+              <w:t>}</w:t>
+            </w:r>
+            <w:r>
+              <w:t xml:space="preserve"> </w:t>
+            </w:r>
+            <w:r>
+              <w:rPr>
+                <w:rStyle w:val="hljs-punctuation"/>
+              </w:rPr>
+              <w:t>]</w:t>
+            </w:r>
+            <w:r>
+              <w:t xml:space="preserve"> </w:t>
+            </w:r>
+            <w:r>
+              <w:rPr>
+                <w:rStyle w:val="hljs-punctuation"/>
+              </w:rPr>
+              <w:t>}</w:t>
+            </w:r>
+          </w:p>
+        </w:tc>
+      </w:tr>
+    </w:tbl>
     <w:p>
       <w:pPr>
         <w:pStyle w:val="ListParagraph"/>
@@ -3591,319 +5966,1015 @@
           <w:sz w:val="27"/>
           <w:szCs w:val="27"/>
         </w:rPr>
-        <w:t>Booking and Ticketing API</w:t>
-      </w:r>
-    </w:p>
-    <w:p>
-      <w:pPr>
-        <w:numPr>
-          <w:ilvl w:val="0"/>
-          <w:numId w:val="17"/>
-        </w:numPr>
-        <w:spacing w:before="100" w:beforeAutospacing="1" w:after="100" w:afterAutospacing="1" w:line="240" w:lineRule="auto"/>
-        <w:rPr>
-          <w:rFonts w:ascii="Times New Roman" w:eastAsia="Times New Roman" w:hAnsi="Times New Roman" w:cs="Times New Roman"/>
-          <w:sz w:val="24"/>
-          <w:szCs w:val="24"/>
-        </w:rPr>
-      </w:pPr>
-      <w:r>
-        <w:rPr>
-          <w:rFonts w:ascii="Times New Roman" w:eastAsia="Times New Roman" w:hAnsi="Times New Roman" w:cs="Times New Roman"/>
-          <w:b/>
-          <w:bCs/>
-          <w:sz w:val="24"/>
-          <w:szCs w:val="24"/>
-        </w:rPr>
-        <w:t>Seat Availability</w:t>
-      </w:r>
-      <w:r>
-        <w:rPr>
-          <w:rFonts w:ascii="Times New Roman" w:eastAsia="Times New Roman" w:hAnsi="Times New Roman" w:cs="Times New Roman"/>
-          <w:sz w:val="24"/>
-          <w:szCs w:val="24"/>
-        </w:rPr>
-        <w:t>: Endpoint to check the real-time availability of seats for a specific event/show.</w:t>
-      </w:r>
-    </w:p>
-    <w:p>
-      <w:pPr>
-        <w:numPr>
-          <w:ilvl w:val="0"/>
-          <w:numId w:val="17"/>
-        </w:numPr>
-        <w:spacing w:before="100" w:beforeAutospacing="1" w:after="100" w:afterAutospacing="1" w:line="240" w:lineRule="auto"/>
-        <w:rPr>
-          <w:rFonts w:ascii="Times New Roman" w:eastAsia="Times New Roman" w:hAnsi="Times New Roman" w:cs="Times New Roman"/>
-          <w:sz w:val="24"/>
-          <w:szCs w:val="24"/>
-        </w:rPr>
-      </w:pPr>
-      <w:r>
-        <w:rPr>
-          <w:rFonts w:ascii="Times New Roman" w:eastAsia="Times New Roman" w:hAnsi="Times New Roman" w:cs="Times New Roman"/>
-          <w:b/>
-          <w:bCs/>
-          <w:sz w:val="24"/>
-          <w:szCs w:val="24"/>
-        </w:rPr>
-        <w:t>Booking Tickets</w:t>
-      </w:r>
-      <w:r>
-        <w:rPr>
-          <w:rFonts w:ascii="Times New Roman" w:eastAsia="Times New Roman" w:hAnsi="Times New Roman" w:cs="Times New Roman"/>
-          <w:sz w:val="24"/>
-          <w:szCs w:val="24"/>
-        </w:rPr>
-        <w:t>: Endpoint to reserve and purchase tickets, including handling seat selection and payment processing.</w:t>
-      </w:r>
-    </w:p>
-    <w:p>
-      <w:pPr>
-        <w:numPr>
-          <w:ilvl w:val="0"/>
-          <w:numId w:val="17"/>
-        </w:numPr>
-        <w:spacing w:before="100" w:beforeAutospacing="1" w:after="100" w:afterAutospacing="1" w:line="240" w:lineRule="auto"/>
-        <w:rPr>
-          <w:rFonts w:ascii="Times New Roman" w:eastAsia="Times New Roman" w:hAnsi="Times New Roman" w:cs="Times New Roman"/>
-          <w:sz w:val="24"/>
-          <w:szCs w:val="24"/>
-        </w:rPr>
-      </w:pPr>
-      <w:r>
-        <w:rPr>
-          <w:rFonts w:ascii="Times New Roman" w:eastAsia="Times New Roman" w:hAnsi="Times New Roman" w:cs="Times New Roman"/>
-          <w:b/>
-          <w:bCs/>
-          <w:sz w:val="24"/>
-          <w:szCs w:val="24"/>
-        </w:rPr>
-        <w:t>Booking Management</w:t>
-      </w:r>
-      <w:r>
-        <w:rPr>
-          <w:rFonts w:ascii="Times New Roman" w:eastAsia="Times New Roman" w:hAnsi="Times New Roman" w:cs="Times New Roman"/>
-          <w:sz w:val="24"/>
-          <w:szCs w:val="24"/>
-        </w:rPr>
-        <w:t>: Endpoints to view, modify, or cancel bookings and manage booking history.</w:t>
-      </w:r>
-    </w:p>
-    <w:p>
-      <w:pPr>
-        <w:numPr>
-          <w:ilvl w:val="0"/>
-          <w:numId w:val="17"/>
-        </w:numPr>
-        <w:spacing w:before="100" w:beforeAutospacing="1" w:after="100" w:afterAutospacing="1" w:line="240" w:lineRule="auto"/>
-        <w:rPr>
-          <w:rFonts w:ascii="Times New Roman" w:eastAsia="Times New Roman" w:hAnsi="Times New Roman" w:cs="Times New Roman"/>
-          <w:sz w:val="24"/>
-          <w:szCs w:val="24"/>
-        </w:rPr>
-      </w:pPr>
-      <w:r>
-        <w:rPr>
-          <w:rFonts w:ascii="Times New Roman" w:eastAsia="Times New Roman" w:hAnsi="Times New Roman" w:cs="Times New Roman"/>
-          <w:sz w:val="24"/>
-          <w:szCs w:val="24"/>
-        </w:rPr>
-        <w:t>GET /</w:t>
-      </w:r>
-      <w:proofErr w:type="spellStart"/>
-      <w:r>
-        <w:rPr>
-          <w:rFonts w:ascii="Times New Roman" w:eastAsia="Times New Roman" w:hAnsi="Times New Roman" w:cs="Times New Roman"/>
-          <w:sz w:val="24"/>
-          <w:szCs w:val="24"/>
-        </w:rPr>
-        <w:t>api</w:t>
-      </w:r>
-      <w:proofErr w:type="spellEnd"/>
-      <w:r>
-        <w:rPr>
-          <w:rFonts w:ascii="Times New Roman" w:eastAsia="Times New Roman" w:hAnsi="Times New Roman" w:cs="Times New Roman"/>
-          <w:sz w:val="24"/>
-          <w:szCs w:val="24"/>
-        </w:rPr>
-        <w:t>/v1/events/{</w:t>
-      </w:r>
-      <w:proofErr w:type="spellStart"/>
-      <w:r>
-        <w:rPr>
-          <w:rFonts w:ascii="Times New Roman" w:eastAsia="Times New Roman" w:hAnsi="Times New Roman" w:cs="Times New Roman"/>
-          <w:sz w:val="24"/>
-          <w:szCs w:val="24"/>
-        </w:rPr>
-        <w:t>eventId</w:t>
-      </w:r>
-      <w:proofErr w:type="spellEnd"/>
-      <w:r>
-        <w:rPr>
-          <w:rFonts w:ascii="Times New Roman" w:eastAsia="Times New Roman" w:hAnsi="Times New Roman" w:cs="Times New Roman"/>
-          <w:sz w:val="24"/>
-          <w:szCs w:val="24"/>
-        </w:rPr>
-        <w:t>}/seats</w:t>
-      </w:r>
-    </w:p>
-    <w:p>
-      <w:pPr>
-        <w:numPr>
-          <w:ilvl w:val="0"/>
-          <w:numId w:val="17"/>
-        </w:numPr>
-        <w:spacing w:before="100" w:beforeAutospacing="1" w:after="100" w:afterAutospacing="1" w:line="240" w:lineRule="auto"/>
-        <w:rPr>
-          <w:rFonts w:ascii="Times New Roman" w:eastAsia="Times New Roman" w:hAnsi="Times New Roman" w:cs="Times New Roman"/>
-          <w:sz w:val="24"/>
-          <w:szCs w:val="24"/>
-        </w:rPr>
-      </w:pPr>
-      <w:r>
-        <w:rPr>
-          <w:rFonts w:ascii="Times New Roman" w:eastAsia="Times New Roman" w:hAnsi="Times New Roman" w:cs="Times New Roman"/>
-          <w:sz w:val="24"/>
-          <w:szCs w:val="24"/>
-        </w:rPr>
-        <w:t>POST /</w:t>
-      </w:r>
-      <w:proofErr w:type="spellStart"/>
-      <w:r>
-        <w:rPr>
-          <w:rFonts w:ascii="Times New Roman" w:eastAsia="Times New Roman" w:hAnsi="Times New Roman" w:cs="Times New Roman"/>
-          <w:sz w:val="24"/>
-          <w:szCs w:val="24"/>
-        </w:rPr>
-        <w:t>api</w:t>
-      </w:r>
-      <w:proofErr w:type="spellEnd"/>
-      <w:r>
-        <w:rPr>
-          <w:rFonts w:ascii="Times New Roman" w:eastAsia="Times New Roman" w:hAnsi="Times New Roman" w:cs="Times New Roman"/>
-          <w:sz w:val="24"/>
-          <w:szCs w:val="24"/>
-        </w:rPr>
-        <w:t>/v1/bookings</w:t>
-      </w:r>
-    </w:p>
-    <w:p>
-      <w:pPr>
-        <w:numPr>
-          <w:ilvl w:val="0"/>
-          <w:numId w:val="17"/>
-        </w:numPr>
-        <w:spacing w:before="100" w:beforeAutospacing="1" w:after="100" w:afterAutospacing="1" w:line="240" w:lineRule="auto"/>
-        <w:rPr>
-          <w:rFonts w:ascii="Times New Roman" w:eastAsia="Times New Roman" w:hAnsi="Times New Roman" w:cs="Times New Roman"/>
-          <w:sz w:val="24"/>
-          <w:szCs w:val="24"/>
-        </w:rPr>
-      </w:pPr>
-      <w:r>
-        <w:rPr>
-          <w:rFonts w:ascii="Times New Roman" w:eastAsia="Times New Roman" w:hAnsi="Times New Roman" w:cs="Times New Roman"/>
-          <w:sz w:val="24"/>
-          <w:szCs w:val="24"/>
-        </w:rPr>
-        <w:t>GET /</w:t>
-      </w:r>
-      <w:proofErr w:type="spellStart"/>
-      <w:r>
-        <w:rPr>
-          <w:rFonts w:ascii="Times New Roman" w:eastAsia="Times New Roman" w:hAnsi="Times New Roman" w:cs="Times New Roman"/>
-          <w:sz w:val="24"/>
-          <w:szCs w:val="24"/>
-        </w:rPr>
-        <w:t>api</w:t>
-      </w:r>
-      <w:proofErr w:type="spellEnd"/>
-      <w:r>
-        <w:rPr>
-          <w:rFonts w:ascii="Times New Roman" w:eastAsia="Times New Roman" w:hAnsi="Times New Roman" w:cs="Times New Roman"/>
-          <w:sz w:val="24"/>
-          <w:szCs w:val="24"/>
-        </w:rPr>
-        <w:t>/v1/bookings/{</w:t>
-      </w:r>
-      <w:proofErr w:type="spellStart"/>
-      <w:r>
-        <w:rPr>
-          <w:rFonts w:ascii="Times New Roman" w:eastAsia="Times New Roman" w:hAnsi="Times New Roman" w:cs="Times New Roman"/>
-          <w:sz w:val="24"/>
-          <w:szCs w:val="24"/>
-        </w:rPr>
-        <w:t>bookingId</w:t>
-      </w:r>
-      <w:proofErr w:type="spellEnd"/>
-      <w:r>
-        <w:rPr>
-          <w:rFonts w:ascii="Times New Roman" w:eastAsia="Times New Roman" w:hAnsi="Times New Roman" w:cs="Times New Roman"/>
-          <w:sz w:val="24"/>
-          <w:szCs w:val="24"/>
-        </w:rPr>
-        <w:t>}</w:t>
-      </w:r>
-    </w:p>
-    <w:p>
-      <w:pPr>
-        <w:numPr>
-          <w:ilvl w:val="0"/>
-          <w:numId w:val="17"/>
-        </w:numPr>
-        <w:spacing w:before="100" w:beforeAutospacing="1" w:after="100" w:afterAutospacing="1" w:line="240" w:lineRule="auto"/>
-        <w:rPr>
-          <w:rFonts w:ascii="Times New Roman" w:eastAsia="Times New Roman" w:hAnsi="Times New Roman" w:cs="Times New Roman"/>
-          <w:sz w:val="24"/>
-          <w:szCs w:val="24"/>
-        </w:rPr>
-      </w:pPr>
-      <w:r>
-        <w:rPr>
-          <w:rFonts w:ascii="Times New Roman" w:eastAsia="Times New Roman" w:hAnsi="Times New Roman" w:cs="Times New Roman"/>
-          <w:sz w:val="24"/>
-          <w:szCs w:val="24"/>
-        </w:rPr>
-        <w:t>DELETE /</w:t>
-      </w:r>
-      <w:proofErr w:type="spellStart"/>
-      <w:r>
-        <w:rPr>
-          <w:rFonts w:ascii="Times New Roman" w:eastAsia="Times New Roman" w:hAnsi="Times New Roman" w:cs="Times New Roman"/>
-          <w:sz w:val="24"/>
-          <w:szCs w:val="24"/>
-        </w:rPr>
-        <w:t>api</w:t>
-      </w:r>
-      <w:proofErr w:type="spellEnd"/>
-      <w:r>
-        <w:rPr>
-          <w:rFonts w:ascii="Times New Roman" w:eastAsia="Times New Roman" w:hAnsi="Times New Roman" w:cs="Times New Roman"/>
-          <w:sz w:val="24"/>
-          <w:szCs w:val="24"/>
-        </w:rPr>
-        <w:t>/v1/bookings/{</w:t>
-      </w:r>
-      <w:proofErr w:type="spellStart"/>
-      <w:r>
-        <w:rPr>
-          <w:rFonts w:ascii="Times New Roman" w:eastAsia="Times New Roman" w:hAnsi="Times New Roman" w:cs="Times New Roman"/>
-          <w:sz w:val="24"/>
-          <w:szCs w:val="24"/>
-        </w:rPr>
-        <w:t>bookingId</w:t>
-      </w:r>
-      <w:proofErr w:type="spellEnd"/>
-      <w:r>
-        <w:rPr>
-          <w:rFonts w:ascii="Times New Roman" w:eastAsia="Times New Roman" w:hAnsi="Times New Roman" w:cs="Times New Roman"/>
-          <w:sz w:val="24"/>
-          <w:szCs w:val="24"/>
-        </w:rPr>
-        <w:t>}</w:t>
-      </w:r>
-    </w:p>
+        <w:t>Book movie tickets by selecting a theatre, timing, and preferred seats for the day</w:t>
+      </w:r>
+    </w:p>
+    <w:tbl>
+      <w:tblPr>
+        <w:tblStyle w:val="TableGrid"/>
+        <w:tblW w:w="0" w:type="auto"/>
+        <w:tblLook w:val="04A0"/>
+      </w:tblPr>
+      <w:tblGrid>
+        <w:gridCol w:w="9576"/>
+      </w:tblGrid>
+      <w:tr>
+        <w:tc>
+          <w:tcPr>
+            <w:tcW w:w="9576" w:type="dxa"/>
+          </w:tcPr>
+          <w:p>
+            <w:pPr>
+              <w:spacing w:before="100" w:beforeAutospacing="1" w:after="100" w:afterAutospacing="1"/>
+              <w:rPr>
+                <w:rFonts w:ascii="Times New Roman" w:eastAsia="Times New Roman" w:hAnsi="Times New Roman" w:cs="Times New Roman"/>
+                <w:sz w:val="24"/>
+                <w:szCs w:val="24"/>
+              </w:rPr>
+            </w:pPr>
+            <w:r>
+              <w:rPr>
+                <w:rFonts w:ascii="Times New Roman" w:eastAsia="Times New Roman" w:hAnsi="Times New Roman" w:cs="Times New Roman"/>
+                <w:b/>
+                <w:bCs/>
+                <w:sz w:val="24"/>
+                <w:szCs w:val="24"/>
+              </w:rPr>
+              <w:t>Endpoint</w:t>
+            </w:r>
+            <w:r>
+              <w:rPr>
+                <w:rFonts w:ascii="Times New Roman" w:eastAsia="Times New Roman" w:hAnsi="Times New Roman" w:cs="Times New Roman"/>
+                <w:sz w:val="24"/>
+                <w:szCs w:val="24"/>
+              </w:rPr>
+              <w:t xml:space="preserve">: </w:t>
+            </w:r>
+            <w:r>
+              <w:rPr>
+                <w:rFonts w:ascii="Courier New" w:eastAsia="Times New Roman" w:hAnsi="Courier New" w:cs="Courier New"/>
+                <w:sz w:val="20"/>
+              </w:rPr>
+              <w:t>/</w:t>
+            </w:r>
+            <w:proofErr w:type="spellStart"/>
+            <w:r>
+              <w:rPr>
+                <w:rFonts w:ascii="Courier New" w:eastAsia="Times New Roman" w:hAnsi="Courier New" w:cs="Courier New"/>
+                <w:sz w:val="20"/>
+              </w:rPr>
+              <w:t>api</w:t>
+            </w:r>
+            <w:proofErr w:type="spellEnd"/>
+            <w:r>
+              <w:rPr>
+                <w:rFonts w:ascii="Courier New" w:eastAsia="Times New Roman" w:hAnsi="Courier New" w:cs="Courier New"/>
+                <w:sz w:val="20"/>
+              </w:rPr>
+              <w:t>/v1/bookings</w:t>
+            </w:r>
+          </w:p>
+        </w:tc>
+      </w:tr>
+      <w:tr>
+        <w:tc>
+          <w:tcPr>
+            <w:tcW w:w="9576" w:type="dxa"/>
+          </w:tcPr>
+          <w:p>
+            <w:pPr>
+              <w:spacing w:before="100" w:beforeAutospacing="1" w:after="100" w:afterAutospacing="1"/>
+              <w:rPr>
+                <w:rFonts w:ascii="Times New Roman" w:eastAsia="Times New Roman" w:hAnsi="Times New Roman" w:cs="Times New Roman"/>
+                <w:sz w:val="24"/>
+                <w:szCs w:val="24"/>
+              </w:rPr>
+            </w:pPr>
+            <w:r>
+              <w:rPr>
+                <w:rFonts w:ascii="Times New Roman" w:eastAsia="Times New Roman" w:hAnsi="Times New Roman" w:cs="Times New Roman"/>
+                <w:b/>
+                <w:bCs/>
+                <w:sz w:val="24"/>
+                <w:szCs w:val="24"/>
+              </w:rPr>
+              <w:t>Method</w:t>
+            </w:r>
+            <w:r>
+              <w:rPr>
+                <w:rFonts w:ascii="Times New Roman" w:eastAsia="Times New Roman" w:hAnsi="Times New Roman" w:cs="Times New Roman"/>
+                <w:sz w:val="24"/>
+                <w:szCs w:val="24"/>
+              </w:rPr>
+              <w:t xml:space="preserve">: </w:t>
+            </w:r>
+            <w:r>
+              <w:rPr>
+                <w:rFonts w:ascii="Courier New" w:eastAsia="Times New Roman" w:hAnsi="Courier New" w:cs="Courier New"/>
+                <w:sz w:val="20"/>
+              </w:rPr>
+              <w:t>POST</w:t>
+            </w:r>
+          </w:p>
+        </w:tc>
+      </w:tr>
+      <w:tr>
+        <w:trPr>
+          <w:trHeight w:val="3147"/>
+        </w:trPr>
+        <w:tc>
+          <w:tcPr>
+            <w:tcW w:w="9576" w:type="dxa"/>
+          </w:tcPr>
+          <w:p>
+            <w:pPr>
+              <w:spacing w:before="100" w:beforeAutospacing="1" w:after="100" w:afterAutospacing="1"/>
+              <w:rPr>
+                <w:rFonts w:ascii="Times New Roman" w:eastAsia="Times New Roman" w:hAnsi="Times New Roman" w:cs="Times New Roman"/>
+                <w:sz w:val="24"/>
+                <w:szCs w:val="24"/>
+              </w:rPr>
+            </w:pPr>
+            <w:r>
+              <w:rPr>
+                <w:rFonts w:ascii="Times New Roman" w:eastAsia="Times New Roman" w:hAnsi="Times New Roman" w:cs="Times New Roman"/>
+                <w:b/>
+                <w:bCs/>
+                <w:sz w:val="24"/>
+                <w:szCs w:val="24"/>
+              </w:rPr>
+              <w:lastRenderedPageBreak/>
+              <w:t>Request Body</w:t>
+            </w:r>
+            <w:r>
+              <w:rPr>
+                <w:rFonts w:ascii="Times New Roman" w:eastAsia="Times New Roman" w:hAnsi="Times New Roman" w:cs="Times New Roman"/>
+                <w:sz w:val="24"/>
+                <w:szCs w:val="24"/>
+              </w:rPr>
+              <w:t>:</w:t>
+            </w:r>
+          </w:p>
+          <w:p>
+            <w:pPr>
+              <w:numPr>
+                <w:ilvl w:val="0"/>
+                <w:numId w:val="24"/>
+              </w:numPr>
+              <w:spacing w:before="100" w:beforeAutospacing="1" w:after="100" w:afterAutospacing="1"/>
+              <w:rPr>
+                <w:rFonts w:ascii="Times New Roman" w:eastAsia="Times New Roman" w:hAnsi="Times New Roman" w:cs="Times New Roman"/>
+                <w:sz w:val="24"/>
+                <w:szCs w:val="24"/>
+              </w:rPr>
+            </w:pPr>
+            <w:proofErr w:type="spellStart"/>
+            <w:proofErr w:type="gramStart"/>
+            <w:r>
+              <w:rPr>
+                <w:rFonts w:ascii="Courier New" w:eastAsia="Times New Roman" w:hAnsi="Courier New" w:cs="Courier New"/>
+                <w:sz w:val="20"/>
+              </w:rPr>
+              <w:t>theatreId</w:t>
+            </w:r>
+            <w:proofErr w:type="spellEnd"/>
+            <w:proofErr w:type="gramEnd"/>
+            <w:r>
+              <w:rPr>
+                <w:rFonts w:ascii="Times New Roman" w:eastAsia="Times New Roman" w:hAnsi="Times New Roman" w:cs="Times New Roman"/>
+                <w:sz w:val="24"/>
+                <w:szCs w:val="24"/>
+              </w:rPr>
+              <w:t xml:space="preserve"> (required): The ID of the theater.</w:t>
+            </w:r>
+          </w:p>
+          <w:p>
+            <w:pPr>
+              <w:numPr>
+                <w:ilvl w:val="0"/>
+                <w:numId w:val="24"/>
+              </w:numPr>
+              <w:spacing w:before="100" w:beforeAutospacing="1" w:after="100" w:afterAutospacing="1"/>
+              <w:rPr>
+                <w:rFonts w:ascii="Times New Roman" w:eastAsia="Times New Roman" w:hAnsi="Times New Roman" w:cs="Times New Roman"/>
+                <w:sz w:val="24"/>
+                <w:szCs w:val="24"/>
+              </w:rPr>
+            </w:pPr>
+            <w:proofErr w:type="spellStart"/>
+            <w:proofErr w:type="gramStart"/>
+            <w:r>
+              <w:rPr>
+                <w:rFonts w:ascii="Courier New" w:eastAsia="Times New Roman" w:hAnsi="Courier New" w:cs="Courier New"/>
+                <w:sz w:val="20"/>
+              </w:rPr>
+              <w:t>showTime</w:t>
+            </w:r>
+            <w:proofErr w:type="spellEnd"/>
+            <w:proofErr w:type="gramEnd"/>
+            <w:r>
+              <w:rPr>
+                <w:rFonts w:ascii="Times New Roman" w:eastAsia="Times New Roman" w:hAnsi="Times New Roman" w:cs="Times New Roman"/>
+                <w:sz w:val="24"/>
+                <w:szCs w:val="24"/>
+              </w:rPr>
+              <w:t xml:space="preserve"> (required): The time of the show.</w:t>
+            </w:r>
+          </w:p>
+          <w:p>
+            <w:pPr>
+              <w:numPr>
+                <w:ilvl w:val="0"/>
+                <w:numId w:val="24"/>
+              </w:numPr>
+              <w:spacing w:before="100" w:beforeAutospacing="1" w:after="100" w:afterAutospacing="1"/>
+              <w:rPr>
+                <w:rFonts w:ascii="Times New Roman" w:eastAsia="Times New Roman" w:hAnsi="Times New Roman" w:cs="Times New Roman"/>
+                <w:sz w:val="24"/>
+                <w:szCs w:val="24"/>
+              </w:rPr>
+            </w:pPr>
+            <w:proofErr w:type="gramStart"/>
+            <w:r>
+              <w:rPr>
+                <w:rFonts w:ascii="Courier New" w:eastAsia="Times New Roman" w:hAnsi="Courier New" w:cs="Courier New"/>
+                <w:sz w:val="20"/>
+              </w:rPr>
+              <w:t>date</w:t>
+            </w:r>
+            <w:proofErr w:type="gramEnd"/>
+            <w:r>
+              <w:rPr>
+                <w:rFonts w:ascii="Times New Roman" w:eastAsia="Times New Roman" w:hAnsi="Times New Roman" w:cs="Times New Roman"/>
+                <w:sz w:val="24"/>
+                <w:szCs w:val="24"/>
+              </w:rPr>
+              <w:t xml:space="preserve"> (required): The date of the show.</w:t>
+            </w:r>
+          </w:p>
+          <w:p>
+            <w:pPr>
+              <w:numPr>
+                <w:ilvl w:val="0"/>
+                <w:numId w:val="24"/>
+              </w:numPr>
+              <w:spacing w:before="100" w:beforeAutospacing="1" w:after="100" w:afterAutospacing="1"/>
+              <w:rPr>
+                <w:rFonts w:ascii="Times New Roman" w:eastAsia="Times New Roman" w:hAnsi="Times New Roman" w:cs="Times New Roman"/>
+                <w:sz w:val="24"/>
+                <w:szCs w:val="24"/>
+              </w:rPr>
+            </w:pPr>
+            <w:proofErr w:type="gramStart"/>
+            <w:r>
+              <w:rPr>
+                <w:rFonts w:ascii="Courier New" w:eastAsia="Times New Roman" w:hAnsi="Courier New" w:cs="Courier New"/>
+                <w:sz w:val="20"/>
+              </w:rPr>
+              <w:t>seats</w:t>
+            </w:r>
+            <w:proofErr w:type="gramEnd"/>
+            <w:r>
+              <w:rPr>
+                <w:rFonts w:ascii="Times New Roman" w:eastAsia="Times New Roman" w:hAnsi="Times New Roman" w:cs="Times New Roman"/>
+                <w:sz w:val="24"/>
+                <w:szCs w:val="24"/>
+              </w:rPr>
+              <w:t xml:space="preserve"> (required): An array of seat identifiers.</w:t>
+            </w:r>
+          </w:p>
+          <w:p>
+            <w:pPr>
+              <w:numPr>
+                <w:ilvl w:val="0"/>
+                <w:numId w:val="24"/>
+              </w:numPr>
+              <w:spacing w:before="100" w:beforeAutospacing="1" w:after="100" w:afterAutospacing="1"/>
+              <w:rPr>
+                <w:rFonts w:ascii="Times New Roman" w:eastAsia="Times New Roman" w:hAnsi="Times New Roman" w:cs="Times New Roman"/>
+                <w:sz w:val="24"/>
+                <w:szCs w:val="24"/>
+              </w:rPr>
+            </w:pPr>
+            <w:proofErr w:type="spellStart"/>
+            <w:proofErr w:type="gramStart"/>
+            <w:r>
+              <w:rPr>
+                <w:rFonts w:ascii="Courier New" w:eastAsia="Times New Roman" w:hAnsi="Courier New" w:cs="Courier New"/>
+                <w:sz w:val="20"/>
+              </w:rPr>
+              <w:t>userId</w:t>
+            </w:r>
+            <w:proofErr w:type="spellEnd"/>
+            <w:proofErr w:type="gramEnd"/>
+            <w:r>
+              <w:rPr>
+                <w:rFonts w:ascii="Times New Roman" w:eastAsia="Times New Roman" w:hAnsi="Times New Roman" w:cs="Times New Roman"/>
+                <w:sz w:val="24"/>
+                <w:szCs w:val="24"/>
+              </w:rPr>
+              <w:t xml:space="preserve"> (required): The ID of the user making the booking.</w:t>
+            </w:r>
+          </w:p>
+        </w:tc>
+      </w:tr>
+      <w:tr>
+        <w:trPr>
+          <w:trHeight w:val="858"/>
+        </w:trPr>
+        <w:tc>
+          <w:tcPr>
+            <w:tcW w:w="9576" w:type="dxa"/>
+          </w:tcPr>
+          <w:p>
+            <w:pPr>
+              <w:spacing w:before="100" w:beforeAutospacing="1" w:after="100" w:afterAutospacing="1"/>
+              <w:outlineLvl w:val="2"/>
+              <w:rPr>
+                <w:rFonts w:ascii="Times New Roman" w:eastAsia="Times New Roman" w:hAnsi="Times New Roman" w:cs="Times New Roman"/>
+                <w:b/>
+                <w:bCs/>
+                <w:sz w:val="27"/>
+                <w:szCs w:val="27"/>
+              </w:rPr>
+            </w:pPr>
+            <w:r>
+              <w:rPr>
+                <w:rFonts w:ascii="Times New Roman" w:eastAsia="Times New Roman" w:hAnsi="Times New Roman" w:cs="Times New Roman"/>
+                <w:b/>
+                <w:bCs/>
+                <w:sz w:val="27"/>
+                <w:szCs w:val="27"/>
+              </w:rPr>
+              <w:t>Example Request</w:t>
+            </w:r>
+          </w:p>
+          <w:p>
+            <w:pPr>
+              <w:pStyle w:val="ListParagraph"/>
+              <w:spacing w:before="100" w:beforeAutospacing="1" w:after="100" w:afterAutospacing="1"/>
+              <w:ind w:left="0"/>
+              <w:outlineLvl w:val="2"/>
+              <w:rPr>
+                <w:rFonts w:ascii="Times New Roman" w:eastAsia="Times New Roman" w:hAnsi="Times New Roman" w:cs="Times New Roman"/>
+                <w:b/>
+                <w:bCs/>
+                <w:sz w:val="27"/>
+                <w:szCs w:val="27"/>
+              </w:rPr>
+            </w:pPr>
+            <w:r>
+              <w:rPr>
+                <w:rStyle w:val="hljs-punctuation"/>
+              </w:rPr>
+              <w:t>{</w:t>
+            </w:r>
+            <w:r>
+              <w:t xml:space="preserve"> </w:t>
+            </w:r>
+            <w:r>
+              <w:rPr>
+                <w:rStyle w:val="hljs-attr"/>
+              </w:rPr>
+              <w:t>"</w:t>
+            </w:r>
+            <w:proofErr w:type="spellStart"/>
+            <w:r>
+              <w:rPr>
+                <w:rStyle w:val="hljs-attr"/>
+              </w:rPr>
+              <w:t>theatreId</w:t>
+            </w:r>
+            <w:proofErr w:type="spellEnd"/>
+            <w:r>
+              <w:rPr>
+                <w:rStyle w:val="hljs-attr"/>
+              </w:rPr>
+              <w:t>"</w:t>
+            </w:r>
+            <w:r>
+              <w:rPr>
+                <w:rStyle w:val="hljs-punctuation"/>
+              </w:rPr>
+              <w:t>:</w:t>
+            </w:r>
+            <w:r>
+              <w:t xml:space="preserve"> </w:t>
+            </w:r>
+            <w:r>
+              <w:rPr>
+                <w:rStyle w:val="hljs-string"/>
+              </w:rPr>
+              <w:t>"67890"</w:t>
+            </w:r>
+            <w:r>
+              <w:rPr>
+                <w:rStyle w:val="hljs-punctuation"/>
+              </w:rPr>
+              <w:t>,</w:t>
+            </w:r>
+            <w:r>
+              <w:t xml:space="preserve"> </w:t>
+            </w:r>
+            <w:r>
+              <w:rPr>
+                <w:rStyle w:val="hljs-attr"/>
+              </w:rPr>
+              <w:t>"</w:t>
+            </w:r>
+            <w:proofErr w:type="spellStart"/>
+            <w:r>
+              <w:rPr>
+                <w:rStyle w:val="hljs-attr"/>
+              </w:rPr>
+              <w:t>showTime</w:t>
+            </w:r>
+            <w:proofErr w:type="spellEnd"/>
+            <w:r>
+              <w:rPr>
+                <w:rStyle w:val="hljs-attr"/>
+              </w:rPr>
+              <w:t>"</w:t>
+            </w:r>
+            <w:r>
+              <w:rPr>
+                <w:rStyle w:val="hljs-punctuation"/>
+              </w:rPr>
+              <w:t>:</w:t>
+            </w:r>
+            <w:r>
+              <w:t xml:space="preserve"> </w:t>
+            </w:r>
+            <w:r>
+              <w:rPr>
+                <w:rStyle w:val="hljs-string"/>
+              </w:rPr>
+              <w:t>"14:00"</w:t>
+            </w:r>
+            <w:r>
+              <w:rPr>
+                <w:rStyle w:val="hljs-punctuation"/>
+              </w:rPr>
+              <w:t>,</w:t>
+            </w:r>
+            <w:r>
+              <w:t xml:space="preserve"> </w:t>
+            </w:r>
+            <w:r>
+              <w:rPr>
+                <w:rStyle w:val="hljs-attr"/>
+              </w:rPr>
+              <w:t>"date"</w:t>
+            </w:r>
+            <w:r>
+              <w:rPr>
+                <w:rStyle w:val="hljs-punctuation"/>
+              </w:rPr>
+              <w:t>:</w:t>
+            </w:r>
+            <w:r>
+              <w:t xml:space="preserve"> </w:t>
+            </w:r>
+            <w:r>
+              <w:rPr>
+                <w:rStyle w:val="hljs-string"/>
+              </w:rPr>
+              <w:t>"2024-06-15"</w:t>
+            </w:r>
+            <w:r>
+              <w:rPr>
+                <w:rStyle w:val="hljs-punctuation"/>
+              </w:rPr>
+              <w:t>,</w:t>
+            </w:r>
+            <w:r>
+              <w:t xml:space="preserve"> </w:t>
+            </w:r>
+            <w:r>
+              <w:rPr>
+                <w:rStyle w:val="hljs-attr"/>
+              </w:rPr>
+              <w:t>"seats"</w:t>
+            </w:r>
+            <w:r>
+              <w:rPr>
+                <w:rStyle w:val="hljs-punctuation"/>
+              </w:rPr>
+              <w:t>:</w:t>
+            </w:r>
+            <w:r>
+              <w:t xml:space="preserve"> </w:t>
+            </w:r>
+            <w:r>
+              <w:rPr>
+                <w:rStyle w:val="hljs-punctuation"/>
+              </w:rPr>
+              <w:t>[</w:t>
+            </w:r>
+            <w:r>
+              <w:rPr>
+                <w:rStyle w:val="hljs-string"/>
+              </w:rPr>
+              <w:t>"A1"</w:t>
+            </w:r>
+            <w:r>
+              <w:rPr>
+                <w:rStyle w:val="hljs-punctuation"/>
+              </w:rPr>
+              <w:t>,</w:t>
+            </w:r>
+            <w:r>
+              <w:t xml:space="preserve"> </w:t>
+            </w:r>
+            <w:r>
+              <w:rPr>
+                <w:rStyle w:val="hljs-string"/>
+              </w:rPr>
+              <w:t>"A2"</w:t>
+            </w:r>
+            <w:r>
+              <w:rPr>
+                <w:rStyle w:val="hljs-punctuation"/>
+              </w:rPr>
+              <w:t>,</w:t>
+            </w:r>
+            <w:r>
+              <w:t xml:space="preserve"> </w:t>
+            </w:r>
+            <w:r>
+              <w:rPr>
+                <w:rStyle w:val="hljs-string"/>
+              </w:rPr>
+              <w:t>"A3"</w:t>
+            </w:r>
+            <w:r>
+              <w:rPr>
+                <w:rStyle w:val="hljs-punctuation"/>
+              </w:rPr>
+              <w:t>],</w:t>
+            </w:r>
+            <w:r>
+              <w:t xml:space="preserve"> </w:t>
+            </w:r>
+            <w:r>
+              <w:rPr>
+                <w:rStyle w:val="hljs-attr"/>
+              </w:rPr>
+              <w:t>"</w:t>
+            </w:r>
+            <w:proofErr w:type="spellStart"/>
+            <w:r>
+              <w:rPr>
+                <w:rStyle w:val="hljs-attr"/>
+              </w:rPr>
+              <w:t>userId</w:t>
+            </w:r>
+            <w:proofErr w:type="spellEnd"/>
+            <w:r>
+              <w:rPr>
+                <w:rStyle w:val="hljs-attr"/>
+              </w:rPr>
+              <w:t>"</w:t>
+            </w:r>
+            <w:r>
+              <w:rPr>
+                <w:rStyle w:val="hljs-punctuation"/>
+              </w:rPr>
+              <w:t>:</w:t>
+            </w:r>
+            <w:r>
+              <w:t xml:space="preserve"> </w:t>
+            </w:r>
+            <w:r>
+              <w:rPr>
+                <w:rStyle w:val="hljs-string"/>
+              </w:rPr>
+              <w:t>"user123"</w:t>
+            </w:r>
+            <w:r>
+              <w:t xml:space="preserve"> </w:t>
+            </w:r>
+            <w:r>
+              <w:rPr>
+                <w:rStyle w:val="hljs-punctuation"/>
+              </w:rPr>
+              <w:t>}</w:t>
+            </w:r>
+          </w:p>
+        </w:tc>
+      </w:tr>
+      <w:tr>
+        <w:trPr>
+          <w:trHeight w:val="858"/>
+        </w:trPr>
+        <w:tc>
+          <w:tcPr>
+            <w:tcW w:w="9576" w:type="dxa"/>
+          </w:tcPr>
+          <w:p>
+            <w:pPr>
+              <w:spacing w:before="100" w:beforeAutospacing="1" w:after="100" w:afterAutospacing="1"/>
+              <w:outlineLvl w:val="2"/>
+              <w:rPr>
+                <w:rFonts w:ascii="Times New Roman" w:eastAsia="Times New Roman" w:hAnsi="Times New Roman" w:cs="Times New Roman"/>
+                <w:b/>
+                <w:bCs/>
+                <w:sz w:val="27"/>
+                <w:szCs w:val="27"/>
+              </w:rPr>
+            </w:pPr>
+            <w:r>
+              <w:rPr>
+                <w:rFonts w:ascii="Times New Roman" w:eastAsia="Times New Roman" w:hAnsi="Times New Roman" w:cs="Times New Roman"/>
+                <w:b/>
+                <w:bCs/>
+                <w:sz w:val="27"/>
+                <w:szCs w:val="27"/>
+              </w:rPr>
+              <w:t>Example Response</w:t>
+            </w:r>
+          </w:p>
+          <w:p>
+            <w:pPr>
+              <w:spacing w:before="100" w:beforeAutospacing="1" w:after="100" w:afterAutospacing="1"/>
+              <w:outlineLvl w:val="2"/>
+              <w:rPr>
+                <w:rFonts w:ascii="Times New Roman" w:eastAsia="Times New Roman" w:hAnsi="Times New Roman" w:cs="Times New Roman"/>
+                <w:b/>
+                <w:bCs/>
+                <w:sz w:val="27"/>
+                <w:szCs w:val="27"/>
+              </w:rPr>
+            </w:pPr>
+            <w:r>
+              <w:rPr>
+                <w:rFonts w:ascii="Times New Roman" w:eastAsia="Times New Roman" w:hAnsi="Times New Roman" w:cs="Times New Roman"/>
+                <w:b/>
+                <w:bCs/>
+                <w:sz w:val="27"/>
+                <w:szCs w:val="27"/>
+              </w:rPr>
+              <w:tab/>
+            </w:r>
+            <w:r>
+              <w:rPr>
+                <w:rStyle w:val="hljs-punctuation"/>
+              </w:rPr>
+              <w:t>{</w:t>
+            </w:r>
+            <w:r>
+              <w:t xml:space="preserve"> </w:t>
+            </w:r>
+            <w:r>
+              <w:rPr>
+                <w:rStyle w:val="hljs-attr"/>
+              </w:rPr>
+              <w:t>"</w:t>
+            </w:r>
+            <w:proofErr w:type="spellStart"/>
+            <w:r>
+              <w:rPr>
+                <w:rStyle w:val="hljs-attr"/>
+              </w:rPr>
+              <w:t>bookingId</w:t>
+            </w:r>
+            <w:proofErr w:type="spellEnd"/>
+            <w:r>
+              <w:rPr>
+                <w:rStyle w:val="hljs-attr"/>
+              </w:rPr>
+              <w:t>"</w:t>
+            </w:r>
+            <w:r>
+              <w:rPr>
+                <w:rStyle w:val="hljs-punctuation"/>
+              </w:rPr>
+              <w:t>:</w:t>
+            </w:r>
+            <w:r>
+              <w:t xml:space="preserve"> </w:t>
+            </w:r>
+            <w:r>
+              <w:rPr>
+                <w:rStyle w:val="hljs-string"/>
+              </w:rPr>
+              <w:t>"booking789"</w:t>
+            </w:r>
+            <w:r>
+              <w:rPr>
+                <w:rStyle w:val="hljs-punctuation"/>
+              </w:rPr>
+              <w:t>,</w:t>
+            </w:r>
+            <w:r>
+              <w:t xml:space="preserve"> </w:t>
+            </w:r>
+            <w:r>
+              <w:rPr>
+                <w:rStyle w:val="hljs-attr"/>
+              </w:rPr>
+              <w:t>"</w:t>
+            </w:r>
+            <w:proofErr w:type="spellStart"/>
+            <w:r>
+              <w:rPr>
+                <w:rStyle w:val="hljs-attr"/>
+              </w:rPr>
+              <w:t>theatreId</w:t>
+            </w:r>
+            <w:proofErr w:type="spellEnd"/>
+            <w:r>
+              <w:rPr>
+                <w:rStyle w:val="hljs-attr"/>
+              </w:rPr>
+              <w:t>"</w:t>
+            </w:r>
+            <w:r>
+              <w:rPr>
+                <w:rStyle w:val="hljs-punctuation"/>
+              </w:rPr>
+              <w:t>:</w:t>
+            </w:r>
+            <w:r>
+              <w:t xml:space="preserve"> </w:t>
+            </w:r>
+            <w:r>
+              <w:rPr>
+                <w:rStyle w:val="hljs-string"/>
+              </w:rPr>
+              <w:t>"67890"</w:t>
+            </w:r>
+            <w:r>
+              <w:rPr>
+                <w:rStyle w:val="hljs-punctuation"/>
+              </w:rPr>
+              <w:t>,</w:t>
+            </w:r>
+            <w:r>
+              <w:t xml:space="preserve"> </w:t>
+            </w:r>
+            <w:r>
+              <w:rPr>
+                <w:rStyle w:val="hljs-attr"/>
+              </w:rPr>
+              <w:t>"</w:t>
+            </w:r>
+            <w:proofErr w:type="spellStart"/>
+            <w:r>
+              <w:rPr>
+                <w:rStyle w:val="hljs-attr"/>
+              </w:rPr>
+              <w:t>showTime</w:t>
+            </w:r>
+            <w:proofErr w:type="spellEnd"/>
+            <w:r>
+              <w:rPr>
+                <w:rStyle w:val="hljs-attr"/>
+              </w:rPr>
+              <w:t>"</w:t>
+            </w:r>
+            <w:r>
+              <w:rPr>
+                <w:rStyle w:val="hljs-punctuation"/>
+              </w:rPr>
+              <w:t>:</w:t>
+            </w:r>
+            <w:r>
+              <w:t xml:space="preserve"> </w:t>
+            </w:r>
+            <w:r>
+              <w:rPr>
+                <w:rStyle w:val="hljs-string"/>
+              </w:rPr>
+              <w:t>"14:00"</w:t>
+            </w:r>
+            <w:r>
+              <w:rPr>
+                <w:rStyle w:val="hljs-punctuation"/>
+              </w:rPr>
+              <w:t>,</w:t>
+            </w:r>
+            <w:r>
+              <w:t xml:space="preserve"> </w:t>
+            </w:r>
+            <w:r>
+              <w:rPr>
+                <w:rStyle w:val="hljs-attr"/>
+              </w:rPr>
+              <w:t>"date"</w:t>
+            </w:r>
+            <w:r>
+              <w:rPr>
+                <w:rStyle w:val="hljs-punctuation"/>
+              </w:rPr>
+              <w:t>:</w:t>
+            </w:r>
+            <w:r>
+              <w:t xml:space="preserve"> </w:t>
+            </w:r>
+            <w:r>
+              <w:rPr>
+                <w:rStyle w:val="hljs-string"/>
+              </w:rPr>
+              <w:t>"2024-06-15"</w:t>
+            </w:r>
+            <w:r>
+              <w:rPr>
+                <w:rStyle w:val="hljs-punctuation"/>
+              </w:rPr>
+              <w:t>,</w:t>
+            </w:r>
+            <w:r>
+              <w:t xml:space="preserve"> </w:t>
+            </w:r>
+            <w:r>
+              <w:rPr>
+                <w:rStyle w:val="hljs-attr"/>
+              </w:rPr>
+              <w:t>"seats"</w:t>
+            </w:r>
+            <w:r>
+              <w:rPr>
+                <w:rStyle w:val="hljs-punctuation"/>
+              </w:rPr>
+              <w:t>:</w:t>
+            </w:r>
+            <w:r>
+              <w:t xml:space="preserve"> </w:t>
+            </w:r>
+            <w:r>
+              <w:rPr>
+                <w:rStyle w:val="hljs-punctuation"/>
+              </w:rPr>
+              <w:t>[</w:t>
+            </w:r>
+            <w:r>
+              <w:rPr>
+                <w:rStyle w:val="hljs-string"/>
+              </w:rPr>
+              <w:t>"A1"</w:t>
+            </w:r>
+            <w:r>
+              <w:rPr>
+                <w:rStyle w:val="hljs-punctuation"/>
+              </w:rPr>
+              <w:t>,</w:t>
+            </w:r>
+            <w:r>
+              <w:t xml:space="preserve"> </w:t>
+            </w:r>
+            <w:r>
+              <w:rPr>
+                <w:rStyle w:val="hljs-string"/>
+              </w:rPr>
+              <w:t>"A2"</w:t>
+            </w:r>
+            <w:r>
+              <w:rPr>
+                <w:rStyle w:val="hljs-punctuation"/>
+              </w:rPr>
+              <w:t>,</w:t>
+            </w:r>
+            <w:r>
+              <w:t xml:space="preserve"> </w:t>
+            </w:r>
+            <w:r>
+              <w:rPr>
+                <w:rStyle w:val="hljs-string"/>
+              </w:rPr>
+              <w:t>"A3"</w:t>
+            </w:r>
+            <w:r>
+              <w:rPr>
+                <w:rStyle w:val="hljs-punctuation"/>
+              </w:rPr>
+              <w:t>],</w:t>
+            </w:r>
+            <w:r>
+              <w:t xml:space="preserve"> </w:t>
+            </w:r>
+            <w:r>
+              <w:rPr>
+                <w:rStyle w:val="hljs-attr"/>
+              </w:rPr>
+              <w:t>"</w:t>
+            </w:r>
+            <w:proofErr w:type="spellStart"/>
+            <w:r>
+              <w:rPr>
+                <w:rStyle w:val="hljs-attr"/>
+              </w:rPr>
+              <w:t>userId</w:t>
+            </w:r>
+            <w:proofErr w:type="spellEnd"/>
+            <w:r>
+              <w:rPr>
+                <w:rStyle w:val="hljs-attr"/>
+              </w:rPr>
+              <w:t>"</w:t>
+            </w:r>
+            <w:r>
+              <w:rPr>
+                <w:rStyle w:val="hljs-punctuation"/>
+              </w:rPr>
+              <w:t>:</w:t>
+            </w:r>
+            <w:r>
+              <w:t xml:space="preserve"> </w:t>
+            </w:r>
+            <w:r>
+              <w:rPr>
+                <w:rStyle w:val="hljs-string"/>
+              </w:rPr>
+              <w:t>"user123"</w:t>
+            </w:r>
+            <w:r>
+              <w:rPr>
+                <w:rStyle w:val="hljs-punctuation"/>
+              </w:rPr>
+              <w:t>,</w:t>
+            </w:r>
+            <w:r>
+              <w:t xml:space="preserve"> </w:t>
+            </w:r>
+            <w:r>
+              <w:rPr>
+                <w:rStyle w:val="hljs-attr"/>
+              </w:rPr>
+              <w:t>"</w:t>
+            </w:r>
+            <w:proofErr w:type="spellStart"/>
+            <w:r>
+              <w:rPr>
+                <w:rStyle w:val="hljs-attr"/>
+              </w:rPr>
+              <w:t>totalPrice</w:t>
+            </w:r>
+            <w:proofErr w:type="spellEnd"/>
+            <w:r>
+              <w:rPr>
+                <w:rStyle w:val="hljs-attr"/>
+              </w:rPr>
+              <w:t>"</w:t>
+            </w:r>
+            <w:r>
+              <w:rPr>
+                <w:rStyle w:val="hljs-punctuation"/>
+              </w:rPr>
+              <w:t>:</w:t>
+            </w:r>
+            <w:r>
+              <w:t xml:space="preserve"> </w:t>
+            </w:r>
+            <w:r>
+              <w:rPr>
+                <w:rStyle w:val="hljs-number"/>
+              </w:rPr>
+              <w:t>60.00</w:t>
+            </w:r>
+            <w:r>
+              <w:rPr>
+                <w:rStyle w:val="hljs-punctuation"/>
+              </w:rPr>
+              <w:t>,</w:t>
+            </w:r>
+            <w:r>
+              <w:t xml:space="preserve"> </w:t>
+            </w:r>
+            <w:r>
+              <w:rPr>
+                <w:rStyle w:val="hljs-attr"/>
+              </w:rPr>
+              <w:t>"status"</w:t>
+            </w:r>
+            <w:r>
+              <w:rPr>
+                <w:rStyle w:val="hljs-punctuation"/>
+              </w:rPr>
+              <w:t>:</w:t>
+            </w:r>
+            <w:r>
+              <w:t xml:space="preserve"> </w:t>
+            </w:r>
+            <w:r>
+              <w:rPr>
+                <w:rStyle w:val="hljs-string"/>
+              </w:rPr>
+              <w:t>"confirmed"</w:t>
+            </w:r>
+            <w:r>
+              <w:t xml:space="preserve"> </w:t>
+            </w:r>
+            <w:r>
+              <w:rPr>
+                <w:rStyle w:val="hljs-punctuation"/>
+              </w:rPr>
+              <w:t>}</w:t>
+            </w:r>
+          </w:p>
+        </w:tc>
+      </w:tr>
+    </w:tbl>
     <w:p>
       <w:pPr>
         <w:pStyle w:val="ListParagraph"/>
@@ -3929,7 +7000,962 @@
           <w:sz w:val="27"/>
           <w:szCs w:val="27"/>
         </w:rPr>
+        <w:t>Theatres can create shows for the day</w:t>
+      </w:r>
+    </w:p>
+    <w:p>
+      <w:pPr>
+        <w:pStyle w:val="ListParagraph"/>
+        <w:spacing w:before="100" w:beforeAutospacing="1" w:after="100" w:afterAutospacing="1" w:line="240" w:lineRule="auto"/>
+        <w:ind w:left="360"/>
+        <w:outlineLvl w:val="2"/>
+        <w:rPr>
+          <w:rFonts w:ascii="Times New Roman" w:eastAsia="Times New Roman" w:hAnsi="Times New Roman" w:cs="Times New Roman"/>
+          <w:b/>
+          <w:bCs/>
+          <w:sz w:val="27"/>
+          <w:szCs w:val="27"/>
+        </w:rPr>
+      </w:pPr>
+    </w:p>
+    <w:p>
+      <w:pPr>
+        <w:pStyle w:val="ListParagraph"/>
+        <w:spacing w:before="100" w:beforeAutospacing="1" w:after="100" w:afterAutospacing="1" w:line="240" w:lineRule="auto"/>
+        <w:ind w:left="360"/>
+        <w:outlineLvl w:val="2"/>
+        <w:rPr>
+          <w:rFonts w:ascii="Times New Roman" w:eastAsia="Times New Roman" w:hAnsi="Times New Roman" w:cs="Times New Roman"/>
+          <w:b/>
+          <w:bCs/>
+          <w:sz w:val="27"/>
+          <w:szCs w:val="27"/>
+        </w:rPr>
+      </w:pPr>
+    </w:p>
+    <w:p>
+      <w:pPr>
+        <w:pStyle w:val="ListParagraph"/>
+        <w:numPr>
+          <w:ilvl w:val="0"/>
+          <w:numId w:val="16"/>
+        </w:numPr>
+        <w:spacing w:before="100" w:beforeAutospacing="1" w:after="100" w:afterAutospacing="1" w:line="240" w:lineRule="auto"/>
+        <w:outlineLvl w:val="2"/>
+        <w:rPr>
+          <w:rFonts w:ascii="Times New Roman" w:eastAsia="Times New Roman" w:hAnsi="Times New Roman" w:cs="Times New Roman"/>
+          <w:b/>
+          <w:bCs/>
+          <w:sz w:val="27"/>
+          <w:szCs w:val="27"/>
+        </w:rPr>
+      </w:pPr>
+      <w:r>
+        <w:rPr>
+          <w:rFonts w:ascii="Times New Roman" w:eastAsia="Times New Roman" w:hAnsi="Times New Roman" w:cs="Times New Roman"/>
+          <w:b/>
+          <w:bCs/>
+          <w:sz w:val="27"/>
+          <w:szCs w:val="27"/>
+        </w:rPr>
+        <w:t>User Management API</w:t>
+      </w:r>
+    </w:p>
+    <w:p>
+      <w:pPr>
+        <w:numPr>
+          <w:ilvl w:val="0"/>
+          <w:numId w:val="14"/>
+        </w:numPr>
+        <w:spacing w:before="100" w:beforeAutospacing="1" w:after="100" w:afterAutospacing="1" w:line="240" w:lineRule="auto"/>
+        <w:rPr>
+          <w:rFonts w:ascii="Times New Roman" w:eastAsia="Times New Roman" w:hAnsi="Times New Roman" w:cs="Times New Roman"/>
+          <w:sz w:val="24"/>
+          <w:szCs w:val="24"/>
+        </w:rPr>
+      </w:pPr>
+      <w:r>
+        <w:rPr>
+          <w:rFonts w:ascii="Times New Roman" w:eastAsia="Times New Roman" w:hAnsi="Times New Roman" w:cs="Times New Roman"/>
+          <w:b/>
+          <w:bCs/>
+          <w:sz w:val="24"/>
+          <w:szCs w:val="24"/>
+        </w:rPr>
+        <w:t>User Registration and Authentication</w:t>
+      </w:r>
+      <w:r>
+        <w:rPr>
+          <w:rFonts w:ascii="Times New Roman" w:eastAsia="Times New Roman" w:hAnsi="Times New Roman" w:cs="Times New Roman"/>
+          <w:sz w:val="24"/>
+          <w:szCs w:val="24"/>
+        </w:rPr>
+        <w:t>: Endpoints for user signup, login, logout, password reset, and social media authentication (</w:t>
+      </w:r>
+      <w:proofErr w:type="spellStart"/>
+      <w:r>
+        <w:rPr>
+          <w:rFonts w:ascii="Times New Roman" w:eastAsia="Times New Roman" w:hAnsi="Times New Roman" w:cs="Times New Roman"/>
+          <w:sz w:val="24"/>
+          <w:szCs w:val="24"/>
+        </w:rPr>
+        <w:t>OAuth</w:t>
+      </w:r>
+      <w:proofErr w:type="spellEnd"/>
+      <w:r>
+        <w:rPr>
+          <w:rFonts w:ascii="Times New Roman" w:eastAsia="Times New Roman" w:hAnsi="Times New Roman" w:cs="Times New Roman"/>
+          <w:sz w:val="24"/>
+          <w:szCs w:val="24"/>
+        </w:rPr>
+        <w:t>).</w:t>
+      </w:r>
+    </w:p>
+    <w:p>
+      <w:pPr>
+        <w:numPr>
+          <w:ilvl w:val="0"/>
+          <w:numId w:val="14"/>
+        </w:numPr>
+        <w:spacing w:before="100" w:beforeAutospacing="1" w:after="100" w:afterAutospacing="1" w:line="240" w:lineRule="auto"/>
+        <w:rPr>
+          <w:rFonts w:ascii="Times New Roman" w:eastAsia="Times New Roman" w:hAnsi="Times New Roman" w:cs="Times New Roman"/>
+          <w:sz w:val="24"/>
+          <w:szCs w:val="24"/>
+        </w:rPr>
+      </w:pPr>
+      <w:r>
+        <w:rPr>
+          <w:rFonts w:ascii="Times New Roman" w:eastAsia="Times New Roman" w:hAnsi="Times New Roman" w:cs="Times New Roman"/>
+          <w:b/>
+          <w:bCs/>
+          <w:sz w:val="24"/>
+          <w:szCs w:val="24"/>
+        </w:rPr>
+        <w:t>User Profile Management</w:t>
+      </w:r>
+      <w:r>
+        <w:rPr>
+          <w:rFonts w:ascii="Times New Roman" w:eastAsia="Times New Roman" w:hAnsi="Times New Roman" w:cs="Times New Roman"/>
+          <w:sz w:val="24"/>
+          <w:szCs w:val="24"/>
+        </w:rPr>
+        <w:t>: Endpoints for viewing and updating user profile details, including preferences and payment methods.</w:t>
+      </w:r>
+    </w:p>
+    <w:p>
+      <w:pPr>
+        <w:numPr>
+          <w:ilvl w:val="0"/>
+          <w:numId w:val="14"/>
+        </w:numPr>
+        <w:spacing w:before="100" w:beforeAutospacing="1" w:after="100" w:afterAutospacing="1" w:line="240" w:lineRule="auto"/>
+        <w:rPr>
+          <w:rFonts w:ascii="Times New Roman" w:eastAsia="Times New Roman" w:hAnsi="Times New Roman" w:cs="Times New Roman"/>
+          <w:sz w:val="24"/>
+          <w:szCs w:val="24"/>
+        </w:rPr>
+      </w:pPr>
+      <w:r>
+        <w:rPr>
+          <w:rFonts w:ascii="Times New Roman" w:eastAsia="Times New Roman" w:hAnsi="Times New Roman" w:cs="Times New Roman"/>
+          <w:sz w:val="24"/>
+          <w:szCs w:val="24"/>
+        </w:rPr>
+        <w:t>POST /</w:t>
+      </w:r>
+      <w:proofErr w:type="spellStart"/>
+      <w:r>
+        <w:rPr>
+          <w:rFonts w:ascii="Times New Roman" w:eastAsia="Times New Roman" w:hAnsi="Times New Roman" w:cs="Times New Roman"/>
+          <w:sz w:val="24"/>
+          <w:szCs w:val="24"/>
+        </w:rPr>
+        <w:t>api</w:t>
+      </w:r>
+      <w:proofErr w:type="spellEnd"/>
+      <w:r>
+        <w:rPr>
+          <w:rFonts w:ascii="Times New Roman" w:eastAsia="Times New Roman" w:hAnsi="Times New Roman" w:cs="Times New Roman"/>
+          <w:sz w:val="24"/>
+          <w:szCs w:val="24"/>
+        </w:rPr>
+        <w:t>/v1/users/register</w:t>
+      </w:r>
+    </w:p>
+    <w:p>
+      <w:pPr>
+        <w:numPr>
+          <w:ilvl w:val="0"/>
+          <w:numId w:val="14"/>
+        </w:numPr>
+        <w:spacing w:before="100" w:beforeAutospacing="1" w:after="100" w:afterAutospacing="1" w:line="240" w:lineRule="auto"/>
+        <w:rPr>
+          <w:rFonts w:ascii="Times New Roman" w:eastAsia="Times New Roman" w:hAnsi="Times New Roman" w:cs="Times New Roman"/>
+          <w:sz w:val="24"/>
+          <w:szCs w:val="24"/>
+        </w:rPr>
+      </w:pPr>
+      <w:r>
+        <w:rPr>
+          <w:rFonts w:ascii="Times New Roman" w:eastAsia="Times New Roman" w:hAnsi="Times New Roman" w:cs="Times New Roman"/>
+          <w:sz w:val="24"/>
+          <w:szCs w:val="24"/>
+        </w:rPr>
+        <w:t>POST /</w:t>
+      </w:r>
+      <w:proofErr w:type="spellStart"/>
+      <w:r>
+        <w:rPr>
+          <w:rFonts w:ascii="Times New Roman" w:eastAsia="Times New Roman" w:hAnsi="Times New Roman" w:cs="Times New Roman"/>
+          <w:sz w:val="24"/>
+          <w:szCs w:val="24"/>
+        </w:rPr>
+        <w:t>api</w:t>
+      </w:r>
+      <w:proofErr w:type="spellEnd"/>
+      <w:r>
+        <w:rPr>
+          <w:rFonts w:ascii="Times New Roman" w:eastAsia="Times New Roman" w:hAnsi="Times New Roman" w:cs="Times New Roman"/>
+          <w:sz w:val="24"/>
+          <w:szCs w:val="24"/>
+        </w:rPr>
+        <w:t>/v1/users/login</w:t>
+      </w:r>
+    </w:p>
+    <w:p>
+      <w:pPr>
+        <w:numPr>
+          <w:ilvl w:val="0"/>
+          <w:numId w:val="14"/>
+        </w:numPr>
+        <w:spacing w:before="100" w:beforeAutospacing="1" w:after="100" w:afterAutospacing="1" w:line="240" w:lineRule="auto"/>
+        <w:rPr>
+          <w:rFonts w:ascii="Times New Roman" w:eastAsia="Times New Roman" w:hAnsi="Times New Roman" w:cs="Times New Roman"/>
+          <w:sz w:val="24"/>
+          <w:szCs w:val="24"/>
+        </w:rPr>
+      </w:pPr>
+      <w:r>
+        <w:rPr>
+          <w:rFonts w:ascii="Times New Roman" w:eastAsia="Times New Roman" w:hAnsi="Times New Roman" w:cs="Times New Roman"/>
+          <w:sz w:val="24"/>
+          <w:szCs w:val="24"/>
+        </w:rPr>
+        <w:t>GET /</w:t>
+      </w:r>
+      <w:proofErr w:type="spellStart"/>
+      <w:r>
+        <w:rPr>
+          <w:rFonts w:ascii="Times New Roman" w:eastAsia="Times New Roman" w:hAnsi="Times New Roman" w:cs="Times New Roman"/>
+          <w:sz w:val="24"/>
+          <w:szCs w:val="24"/>
+        </w:rPr>
+        <w:t>api</w:t>
+      </w:r>
+      <w:proofErr w:type="spellEnd"/>
+      <w:r>
+        <w:rPr>
+          <w:rFonts w:ascii="Times New Roman" w:eastAsia="Times New Roman" w:hAnsi="Times New Roman" w:cs="Times New Roman"/>
+          <w:sz w:val="24"/>
+          <w:szCs w:val="24"/>
+        </w:rPr>
+        <w:t>/v1/users/profile</w:t>
+      </w:r>
+    </w:p>
+    <w:p>
+      <w:pPr>
+        <w:numPr>
+          <w:ilvl w:val="0"/>
+          <w:numId w:val="14"/>
+        </w:numPr>
+        <w:spacing w:before="100" w:beforeAutospacing="1" w:after="100" w:afterAutospacing="1" w:line="240" w:lineRule="auto"/>
+        <w:rPr>
+          <w:rFonts w:ascii="Times New Roman" w:eastAsia="Times New Roman" w:hAnsi="Times New Roman" w:cs="Times New Roman"/>
+          <w:sz w:val="24"/>
+          <w:szCs w:val="24"/>
+        </w:rPr>
+      </w:pPr>
+      <w:r>
+        <w:rPr>
+          <w:rFonts w:ascii="Times New Roman" w:eastAsia="Times New Roman" w:hAnsi="Times New Roman" w:cs="Times New Roman"/>
+          <w:sz w:val="24"/>
+          <w:szCs w:val="24"/>
+        </w:rPr>
+        <w:t>PUT /</w:t>
+      </w:r>
+      <w:proofErr w:type="spellStart"/>
+      <w:r>
+        <w:rPr>
+          <w:rFonts w:ascii="Times New Roman" w:eastAsia="Times New Roman" w:hAnsi="Times New Roman" w:cs="Times New Roman"/>
+          <w:sz w:val="24"/>
+          <w:szCs w:val="24"/>
+        </w:rPr>
+        <w:t>api</w:t>
+      </w:r>
+      <w:proofErr w:type="spellEnd"/>
+      <w:r>
+        <w:rPr>
+          <w:rFonts w:ascii="Times New Roman" w:eastAsia="Times New Roman" w:hAnsi="Times New Roman" w:cs="Times New Roman"/>
+          <w:sz w:val="24"/>
+          <w:szCs w:val="24"/>
+        </w:rPr>
+        <w:t>/v1/users/profile</w:t>
+      </w:r>
+    </w:p>
+    <w:p>
+      <w:pPr>
+        <w:spacing w:after="0" w:line="240" w:lineRule="auto"/>
+        <w:ind w:left="720"/>
+        <w:rPr>
+          <w:rFonts w:ascii="Courier New" w:eastAsia="Times New Roman" w:hAnsi="Courier New" w:cs="Courier New"/>
+          <w:sz w:val="20"/>
+        </w:rPr>
+      </w:pPr>
+    </w:p>
+    <w:p>
+      <w:pPr>
+        <w:pStyle w:val="ListParagraph"/>
+        <w:numPr>
+          <w:ilvl w:val="0"/>
+          <w:numId w:val="16"/>
+        </w:numPr>
+        <w:spacing w:after="0" w:line="240" w:lineRule="auto"/>
+        <w:rPr>
+          <w:rFonts w:ascii="Times New Roman" w:eastAsia="Times New Roman" w:hAnsi="Times New Roman" w:cs="Times New Roman"/>
+          <w:b/>
+          <w:bCs/>
+          <w:sz w:val="27"/>
+          <w:szCs w:val="27"/>
+        </w:rPr>
+      </w:pPr>
+      <w:r>
+        <w:rPr>
+          <w:rFonts w:ascii="Times New Roman" w:eastAsia="Times New Roman" w:hAnsi="Times New Roman" w:cs="Times New Roman"/>
+          <w:b/>
+          <w:bCs/>
+          <w:sz w:val="27"/>
+          <w:szCs w:val="27"/>
+        </w:rPr>
+        <w:t>Event Management API</w:t>
+      </w:r>
+    </w:p>
+    <w:p>
+      <w:pPr>
+        <w:numPr>
+          <w:ilvl w:val="0"/>
+          <w:numId w:val="14"/>
+        </w:numPr>
+        <w:spacing w:before="100" w:beforeAutospacing="1" w:after="100" w:afterAutospacing="1" w:line="240" w:lineRule="auto"/>
+        <w:rPr>
+          <w:rFonts w:ascii="Times New Roman" w:eastAsia="Times New Roman" w:hAnsi="Times New Roman" w:cs="Times New Roman"/>
+          <w:sz w:val="24"/>
+          <w:szCs w:val="24"/>
+        </w:rPr>
+      </w:pPr>
+      <w:r>
+        <w:rPr>
+          <w:rFonts w:ascii="Times New Roman" w:eastAsia="Times New Roman" w:hAnsi="Times New Roman" w:cs="Times New Roman"/>
+          <w:b/>
+          <w:bCs/>
+          <w:sz w:val="24"/>
+          <w:szCs w:val="24"/>
+        </w:rPr>
+        <w:t>Event Listings</w:t>
+      </w:r>
+      <w:r>
+        <w:rPr>
+          <w:rFonts w:ascii="Times New Roman" w:eastAsia="Times New Roman" w:hAnsi="Times New Roman" w:cs="Times New Roman"/>
+          <w:sz w:val="24"/>
+          <w:szCs w:val="24"/>
+        </w:rPr>
+        <w:t>: Endpoints to fetch a list of upcoming events, movies, shows, etc., along with their details.</w:t>
+      </w:r>
+    </w:p>
+    <w:p>
+      <w:pPr>
+        <w:numPr>
+          <w:ilvl w:val="0"/>
+          <w:numId w:val="14"/>
+        </w:numPr>
+        <w:spacing w:before="100" w:beforeAutospacing="1" w:after="100" w:afterAutospacing="1" w:line="240" w:lineRule="auto"/>
+        <w:rPr>
+          <w:rFonts w:ascii="Times New Roman" w:eastAsia="Times New Roman" w:hAnsi="Times New Roman" w:cs="Times New Roman"/>
+          <w:sz w:val="24"/>
+          <w:szCs w:val="24"/>
+        </w:rPr>
+      </w:pPr>
+      <w:r>
+        <w:rPr>
+          <w:rFonts w:ascii="Times New Roman" w:eastAsia="Times New Roman" w:hAnsi="Times New Roman" w:cs="Times New Roman"/>
+          <w:b/>
+          <w:bCs/>
+          <w:sz w:val="24"/>
+          <w:szCs w:val="24"/>
+        </w:rPr>
+        <w:t>Event Details</w:t>
+      </w:r>
+      <w:r>
+        <w:rPr>
+          <w:rFonts w:ascii="Times New Roman" w:eastAsia="Times New Roman" w:hAnsi="Times New Roman" w:cs="Times New Roman"/>
+          <w:sz w:val="24"/>
+          <w:szCs w:val="24"/>
+        </w:rPr>
+        <w:t xml:space="preserve">: Endpoint to fetch detailed information about a specific event, including synopsis, cast, venue details, and </w:t>
+      </w:r>
+      <w:proofErr w:type="spellStart"/>
+      <w:r>
+        <w:rPr>
+          <w:rFonts w:ascii="Times New Roman" w:eastAsia="Times New Roman" w:hAnsi="Times New Roman" w:cs="Times New Roman"/>
+          <w:sz w:val="24"/>
+          <w:szCs w:val="24"/>
+        </w:rPr>
+        <w:t>showtimes</w:t>
+      </w:r>
+      <w:proofErr w:type="spellEnd"/>
+      <w:r>
+        <w:rPr>
+          <w:rFonts w:ascii="Times New Roman" w:eastAsia="Times New Roman" w:hAnsi="Times New Roman" w:cs="Times New Roman"/>
+          <w:sz w:val="24"/>
+          <w:szCs w:val="24"/>
+        </w:rPr>
+        <w:t>.</w:t>
+      </w:r>
+    </w:p>
+    <w:p>
+      <w:pPr>
+        <w:numPr>
+          <w:ilvl w:val="0"/>
+          <w:numId w:val="14"/>
+        </w:numPr>
+        <w:spacing w:before="100" w:beforeAutospacing="1" w:after="100" w:afterAutospacing="1" w:line="240" w:lineRule="auto"/>
+        <w:rPr>
+          <w:rFonts w:ascii="Times New Roman" w:eastAsia="Times New Roman" w:hAnsi="Times New Roman" w:cs="Times New Roman"/>
+          <w:sz w:val="24"/>
+          <w:szCs w:val="24"/>
+        </w:rPr>
+      </w:pPr>
+      <w:r>
+        <w:rPr>
+          <w:rFonts w:ascii="Times New Roman" w:eastAsia="Times New Roman" w:hAnsi="Times New Roman" w:cs="Times New Roman"/>
+          <w:b/>
+          <w:bCs/>
+          <w:sz w:val="24"/>
+          <w:szCs w:val="24"/>
+        </w:rPr>
+        <w:t>Event Recommendations</w:t>
+      </w:r>
+      <w:r>
+        <w:rPr>
+          <w:rFonts w:ascii="Times New Roman" w:eastAsia="Times New Roman" w:hAnsi="Times New Roman" w:cs="Times New Roman"/>
+          <w:sz w:val="24"/>
+          <w:szCs w:val="24"/>
+        </w:rPr>
+        <w:t>: Endpoints for personalized event recommendations based on user preferences and behavior.</w:t>
+      </w:r>
+    </w:p>
+    <w:p>
+      <w:pPr>
+        <w:numPr>
+          <w:ilvl w:val="0"/>
+          <w:numId w:val="14"/>
+        </w:numPr>
+        <w:spacing w:before="100" w:beforeAutospacing="1" w:after="100" w:afterAutospacing="1" w:line="240" w:lineRule="auto"/>
+        <w:rPr>
+          <w:rFonts w:ascii="Times New Roman" w:eastAsia="Times New Roman" w:hAnsi="Times New Roman" w:cs="Times New Roman"/>
+          <w:sz w:val="24"/>
+          <w:szCs w:val="24"/>
+        </w:rPr>
+      </w:pPr>
+      <w:r>
+        <w:rPr>
+          <w:rFonts w:ascii="Times New Roman" w:eastAsia="Times New Roman" w:hAnsi="Times New Roman" w:cs="Times New Roman"/>
+          <w:sz w:val="24"/>
+          <w:szCs w:val="24"/>
+        </w:rPr>
+        <w:t>GET /</w:t>
+      </w:r>
+      <w:proofErr w:type="spellStart"/>
+      <w:r>
+        <w:rPr>
+          <w:rFonts w:ascii="Times New Roman" w:eastAsia="Times New Roman" w:hAnsi="Times New Roman" w:cs="Times New Roman"/>
+          <w:sz w:val="24"/>
+          <w:szCs w:val="24"/>
+        </w:rPr>
+        <w:t>api</w:t>
+      </w:r>
+      <w:proofErr w:type="spellEnd"/>
+      <w:r>
+        <w:rPr>
+          <w:rFonts w:ascii="Times New Roman" w:eastAsia="Times New Roman" w:hAnsi="Times New Roman" w:cs="Times New Roman"/>
+          <w:sz w:val="24"/>
+          <w:szCs w:val="24"/>
+        </w:rPr>
+        <w:t>/v1/events</w:t>
+      </w:r>
+    </w:p>
+    <w:p>
+      <w:pPr>
+        <w:numPr>
+          <w:ilvl w:val="0"/>
+          <w:numId w:val="14"/>
+        </w:numPr>
+        <w:spacing w:before="100" w:beforeAutospacing="1" w:after="100" w:afterAutospacing="1" w:line="240" w:lineRule="auto"/>
+        <w:rPr>
+          <w:rFonts w:ascii="Times New Roman" w:eastAsia="Times New Roman" w:hAnsi="Times New Roman" w:cs="Times New Roman"/>
+          <w:sz w:val="24"/>
+          <w:szCs w:val="24"/>
+        </w:rPr>
+      </w:pPr>
+      <w:r>
+        <w:rPr>
+          <w:rFonts w:ascii="Times New Roman" w:eastAsia="Times New Roman" w:hAnsi="Times New Roman" w:cs="Times New Roman"/>
+          <w:sz w:val="24"/>
+          <w:szCs w:val="24"/>
+        </w:rPr>
+        <w:t>GET /</w:t>
+      </w:r>
+      <w:proofErr w:type="spellStart"/>
+      <w:r>
+        <w:rPr>
+          <w:rFonts w:ascii="Times New Roman" w:eastAsia="Times New Roman" w:hAnsi="Times New Roman" w:cs="Times New Roman"/>
+          <w:sz w:val="24"/>
+          <w:szCs w:val="24"/>
+        </w:rPr>
+        <w:t>api</w:t>
+      </w:r>
+      <w:proofErr w:type="spellEnd"/>
+      <w:r>
+        <w:rPr>
+          <w:rFonts w:ascii="Times New Roman" w:eastAsia="Times New Roman" w:hAnsi="Times New Roman" w:cs="Times New Roman"/>
+          <w:sz w:val="24"/>
+          <w:szCs w:val="24"/>
+        </w:rPr>
+        <w:t>/v1/events/{</w:t>
+      </w:r>
+      <w:proofErr w:type="spellStart"/>
+      <w:r>
+        <w:rPr>
+          <w:rFonts w:ascii="Times New Roman" w:eastAsia="Times New Roman" w:hAnsi="Times New Roman" w:cs="Times New Roman"/>
+          <w:sz w:val="24"/>
+          <w:szCs w:val="24"/>
+        </w:rPr>
+        <w:t>eventId</w:t>
+      </w:r>
+      <w:proofErr w:type="spellEnd"/>
+      <w:r>
+        <w:rPr>
+          <w:rFonts w:ascii="Times New Roman" w:eastAsia="Times New Roman" w:hAnsi="Times New Roman" w:cs="Times New Roman"/>
+          <w:sz w:val="24"/>
+          <w:szCs w:val="24"/>
+        </w:rPr>
+        <w:t>}</w:t>
+      </w:r>
+    </w:p>
+    <w:p>
+      <w:pPr>
+        <w:numPr>
+          <w:ilvl w:val="0"/>
+          <w:numId w:val="14"/>
+        </w:numPr>
+        <w:spacing w:before="100" w:beforeAutospacing="1" w:after="100" w:afterAutospacing="1" w:line="240" w:lineRule="auto"/>
+        <w:rPr>
+          <w:rFonts w:ascii="Times New Roman" w:eastAsia="Times New Roman" w:hAnsi="Times New Roman" w:cs="Times New Roman"/>
+          <w:sz w:val="24"/>
+          <w:szCs w:val="24"/>
+        </w:rPr>
+      </w:pPr>
+      <w:r>
+        <w:rPr>
+          <w:rFonts w:ascii="Times New Roman" w:eastAsia="Times New Roman" w:hAnsi="Times New Roman" w:cs="Times New Roman"/>
+          <w:sz w:val="24"/>
+          <w:szCs w:val="24"/>
+        </w:rPr>
         <w:lastRenderedPageBreak/>
+        <w:t>GET /</w:t>
+      </w:r>
+      <w:proofErr w:type="spellStart"/>
+      <w:r>
+        <w:rPr>
+          <w:rFonts w:ascii="Times New Roman" w:eastAsia="Times New Roman" w:hAnsi="Times New Roman" w:cs="Times New Roman"/>
+          <w:sz w:val="24"/>
+          <w:szCs w:val="24"/>
+        </w:rPr>
+        <w:t>api</w:t>
+      </w:r>
+      <w:proofErr w:type="spellEnd"/>
+      <w:r>
+        <w:rPr>
+          <w:rFonts w:ascii="Times New Roman" w:eastAsia="Times New Roman" w:hAnsi="Times New Roman" w:cs="Times New Roman"/>
+          <w:sz w:val="24"/>
+          <w:szCs w:val="24"/>
+        </w:rPr>
+        <w:t>/v1/events/recommendations</w:t>
+      </w:r>
+    </w:p>
+    <w:p>
+      <w:pPr>
+        <w:pStyle w:val="ListParagraph"/>
+        <w:numPr>
+          <w:ilvl w:val="0"/>
+          <w:numId w:val="16"/>
+        </w:numPr>
+        <w:spacing w:before="100" w:beforeAutospacing="1" w:after="100" w:afterAutospacing="1" w:line="240" w:lineRule="auto"/>
+        <w:outlineLvl w:val="2"/>
+        <w:rPr>
+          <w:rFonts w:ascii="Times New Roman" w:eastAsia="Times New Roman" w:hAnsi="Times New Roman" w:cs="Times New Roman"/>
+          <w:b/>
+          <w:bCs/>
+          <w:sz w:val="27"/>
+          <w:szCs w:val="27"/>
+        </w:rPr>
+      </w:pPr>
+      <w:r>
+        <w:rPr>
+          <w:rFonts w:ascii="Times New Roman" w:eastAsia="Times New Roman" w:hAnsi="Times New Roman" w:cs="Times New Roman"/>
+          <w:b/>
+          <w:bCs/>
+          <w:sz w:val="27"/>
+          <w:szCs w:val="27"/>
+        </w:rPr>
+        <w:t>Booking and Ticketing API</w:t>
+      </w:r>
+    </w:p>
+    <w:p>
+      <w:pPr>
+        <w:numPr>
+          <w:ilvl w:val="0"/>
+          <w:numId w:val="17"/>
+        </w:numPr>
+        <w:spacing w:before="100" w:beforeAutospacing="1" w:after="100" w:afterAutospacing="1" w:line="240" w:lineRule="auto"/>
+        <w:rPr>
+          <w:rFonts w:ascii="Times New Roman" w:eastAsia="Times New Roman" w:hAnsi="Times New Roman" w:cs="Times New Roman"/>
+          <w:sz w:val="24"/>
+          <w:szCs w:val="24"/>
+        </w:rPr>
+      </w:pPr>
+      <w:r>
+        <w:rPr>
+          <w:rFonts w:ascii="Times New Roman" w:eastAsia="Times New Roman" w:hAnsi="Times New Roman" w:cs="Times New Roman"/>
+          <w:b/>
+          <w:bCs/>
+          <w:sz w:val="24"/>
+          <w:szCs w:val="24"/>
+        </w:rPr>
+        <w:t>Seat Availability</w:t>
+      </w:r>
+      <w:r>
+        <w:rPr>
+          <w:rFonts w:ascii="Times New Roman" w:eastAsia="Times New Roman" w:hAnsi="Times New Roman" w:cs="Times New Roman"/>
+          <w:sz w:val="24"/>
+          <w:szCs w:val="24"/>
+        </w:rPr>
+        <w:t>: Endpoint to check the real-time availability of seats for a specific event/show.</w:t>
+      </w:r>
+    </w:p>
+    <w:p>
+      <w:pPr>
+        <w:numPr>
+          <w:ilvl w:val="0"/>
+          <w:numId w:val="17"/>
+        </w:numPr>
+        <w:spacing w:before="100" w:beforeAutospacing="1" w:after="100" w:afterAutospacing="1" w:line="240" w:lineRule="auto"/>
+        <w:rPr>
+          <w:rFonts w:ascii="Times New Roman" w:eastAsia="Times New Roman" w:hAnsi="Times New Roman" w:cs="Times New Roman"/>
+          <w:sz w:val="24"/>
+          <w:szCs w:val="24"/>
+        </w:rPr>
+      </w:pPr>
+      <w:r>
+        <w:rPr>
+          <w:rFonts w:ascii="Times New Roman" w:eastAsia="Times New Roman" w:hAnsi="Times New Roman" w:cs="Times New Roman"/>
+          <w:b/>
+          <w:bCs/>
+          <w:sz w:val="24"/>
+          <w:szCs w:val="24"/>
+        </w:rPr>
+        <w:t>Booking Tickets</w:t>
+      </w:r>
+      <w:r>
+        <w:rPr>
+          <w:rFonts w:ascii="Times New Roman" w:eastAsia="Times New Roman" w:hAnsi="Times New Roman" w:cs="Times New Roman"/>
+          <w:sz w:val="24"/>
+          <w:szCs w:val="24"/>
+        </w:rPr>
+        <w:t>: Endpoint to reserve and purchase tickets, including handling seat selection and payment processing.</w:t>
+      </w:r>
+    </w:p>
+    <w:p>
+      <w:pPr>
+        <w:numPr>
+          <w:ilvl w:val="0"/>
+          <w:numId w:val="17"/>
+        </w:numPr>
+        <w:spacing w:before="100" w:beforeAutospacing="1" w:after="100" w:afterAutospacing="1" w:line="240" w:lineRule="auto"/>
+        <w:rPr>
+          <w:rFonts w:ascii="Times New Roman" w:eastAsia="Times New Roman" w:hAnsi="Times New Roman" w:cs="Times New Roman"/>
+          <w:sz w:val="24"/>
+          <w:szCs w:val="24"/>
+        </w:rPr>
+      </w:pPr>
+      <w:r>
+        <w:rPr>
+          <w:rFonts w:ascii="Times New Roman" w:eastAsia="Times New Roman" w:hAnsi="Times New Roman" w:cs="Times New Roman"/>
+          <w:b/>
+          <w:bCs/>
+          <w:sz w:val="24"/>
+          <w:szCs w:val="24"/>
+        </w:rPr>
+        <w:t>Booking Management</w:t>
+      </w:r>
+      <w:r>
+        <w:rPr>
+          <w:rFonts w:ascii="Times New Roman" w:eastAsia="Times New Roman" w:hAnsi="Times New Roman" w:cs="Times New Roman"/>
+          <w:sz w:val="24"/>
+          <w:szCs w:val="24"/>
+        </w:rPr>
+        <w:t>: Endpoints to view, modify, or cancel bookings and manage booking history.</w:t>
+      </w:r>
+    </w:p>
+    <w:p>
+      <w:pPr>
+        <w:numPr>
+          <w:ilvl w:val="0"/>
+          <w:numId w:val="17"/>
+        </w:numPr>
+        <w:spacing w:before="100" w:beforeAutospacing="1" w:after="100" w:afterAutospacing="1" w:line="240" w:lineRule="auto"/>
+        <w:rPr>
+          <w:rFonts w:ascii="Times New Roman" w:eastAsia="Times New Roman" w:hAnsi="Times New Roman" w:cs="Times New Roman"/>
+          <w:sz w:val="24"/>
+          <w:szCs w:val="24"/>
+        </w:rPr>
+      </w:pPr>
+      <w:r>
+        <w:rPr>
+          <w:rFonts w:ascii="Times New Roman" w:eastAsia="Times New Roman" w:hAnsi="Times New Roman" w:cs="Times New Roman"/>
+          <w:sz w:val="24"/>
+          <w:szCs w:val="24"/>
+        </w:rPr>
+        <w:t>GET /</w:t>
+      </w:r>
+      <w:proofErr w:type="spellStart"/>
+      <w:r>
+        <w:rPr>
+          <w:rFonts w:ascii="Times New Roman" w:eastAsia="Times New Roman" w:hAnsi="Times New Roman" w:cs="Times New Roman"/>
+          <w:sz w:val="24"/>
+          <w:szCs w:val="24"/>
+        </w:rPr>
+        <w:t>api</w:t>
+      </w:r>
+      <w:proofErr w:type="spellEnd"/>
+      <w:r>
+        <w:rPr>
+          <w:rFonts w:ascii="Times New Roman" w:eastAsia="Times New Roman" w:hAnsi="Times New Roman" w:cs="Times New Roman"/>
+          <w:sz w:val="24"/>
+          <w:szCs w:val="24"/>
+        </w:rPr>
+        <w:t>/v1/events/{</w:t>
+      </w:r>
+      <w:proofErr w:type="spellStart"/>
+      <w:r>
+        <w:rPr>
+          <w:rFonts w:ascii="Times New Roman" w:eastAsia="Times New Roman" w:hAnsi="Times New Roman" w:cs="Times New Roman"/>
+          <w:sz w:val="24"/>
+          <w:szCs w:val="24"/>
+        </w:rPr>
+        <w:t>eventId</w:t>
+      </w:r>
+      <w:proofErr w:type="spellEnd"/>
+      <w:r>
+        <w:rPr>
+          <w:rFonts w:ascii="Times New Roman" w:eastAsia="Times New Roman" w:hAnsi="Times New Roman" w:cs="Times New Roman"/>
+          <w:sz w:val="24"/>
+          <w:szCs w:val="24"/>
+        </w:rPr>
+        <w:t>}/seats</w:t>
+      </w:r>
+    </w:p>
+    <w:p>
+      <w:pPr>
+        <w:numPr>
+          <w:ilvl w:val="0"/>
+          <w:numId w:val="17"/>
+        </w:numPr>
+        <w:spacing w:before="100" w:beforeAutospacing="1" w:after="100" w:afterAutospacing="1" w:line="240" w:lineRule="auto"/>
+        <w:rPr>
+          <w:rFonts w:ascii="Times New Roman" w:eastAsia="Times New Roman" w:hAnsi="Times New Roman" w:cs="Times New Roman"/>
+          <w:sz w:val="24"/>
+          <w:szCs w:val="24"/>
+        </w:rPr>
+      </w:pPr>
+      <w:r>
+        <w:rPr>
+          <w:rFonts w:ascii="Times New Roman" w:eastAsia="Times New Roman" w:hAnsi="Times New Roman" w:cs="Times New Roman"/>
+          <w:sz w:val="24"/>
+          <w:szCs w:val="24"/>
+        </w:rPr>
+        <w:t>POST /</w:t>
+      </w:r>
+      <w:proofErr w:type="spellStart"/>
+      <w:r>
+        <w:rPr>
+          <w:rFonts w:ascii="Times New Roman" w:eastAsia="Times New Roman" w:hAnsi="Times New Roman" w:cs="Times New Roman"/>
+          <w:sz w:val="24"/>
+          <w:szCs w:val="24"/>
+        </w:rPr>
+        <w:t>api</w:t>
+      </w:r>
+      <w:proofErr w:type="spellEnd"/>
+      <w:r>
+        <w:rPr>
+          <w:rFonts w:ascii="Times New Roman" w:eastAsia="Times New Roman" w:hAnsi="Times New Roman" w:cs="Times New Roman"/>
+          <w:sz w:val="24"/>
+          <w:szCs w:val="24"/>
+        </w:rPr>
+        <w:t>/v1/bookings</w:t>
+      </w:r>
+    </w:p>
+    <w:p>
+      <w:pPr>
+        <w:numPr>
+          <w:ilvl w:val="0"/>
+          <w:numId w:val="17"/>
+        </w:numPr>
+        <w:spacing w:before="100" w:beforeAutospacing="1" w:after="100" w:afterAutospacing="1" w:line="240" w:lineRule="auto"/>
+        <w:rPr>
+          <w:rFonts w:ascii="Times New Roman" w:eastAsia="Times New Roman" w:hAnsi="Times New Roman" w:cs="Times New Roman"/>
+          <w:sz w:val="24"/>
+          <w:szCs w:val="24"/>
+        </w:rPr>
+      </w:pPr>
+      <w:r>
+        <w:rPr>
+          <w:rFonts w:ascii="Times New Roman" w:eastAsia="Times New Roman" w:hAnsi="Times New Roman" w:cs="Times New Roman"/>
+          <w:sz w:val="24"/>
+          <w:szCs w:val="24"/>
+        </w:rPr>
+        <w:t>GET /</w:t>
+      </w:r>
+      <w:proofErr w:type="spellStart"/>
+      <w:r>
+        <w:rPr>
+          <w:rFonts w:ascii="Times New Roman" w:eastAsia="Times New Roman" w:hAnsi="Times New Roman" w:cs="Times New Roman"/>
+          <w:sz w:val="24"/>
+          <w:szCs w:val="24"/>
+        </w:rPr>
+        <w:t>api</w:t>
+      </w:r>
+      <w:proofErr w:type="spellEnd"/>
+      <w:r>
+        <w:rPr>
+          <w:rFonts w:ascii="Times New Roman" w:eastAsia="Times New Roman" w:hAnsi="Times New Roman" w:cs="Times New Roman"/>
+          <w:sz w:val="24"/>
+          <w:szCs w:val="24"/>
+        </w:rPr>
+        <w:t>/v1/bookings/{</w:t>
+      </w:r>
+      <w:proofErr w:type="spellStart"/>
+      <w:r>
+        <w:rPr>
+          <w:rFonts w:ascii="Times New Roman" w:eastAsia="Times New Roman" w:hAnsi="Times New Roman" w:cs="Times New Roman"/>
+          <w:sz w:val="24"/>
+          <w:szCs w:val="24"/>
+        </w:rPr>
+        <w:t>bookingId</w:t>
+      </w:r>
+      <w:proofErr w:type="spellEnd"/>
+      <w:r>
+        <w:rPr>
+          <w:rFonts w:ascii="Times New Roman" w:eastAsia="Times New Roman" w:hAnsi="Times New Roman" w:cs="Times New Roman"/>
+          <w:sz w:val="24"/>
+          <w:szCs w:val="24"/>
+        </w:rPr>
+        <w:t>}</w:t>
+      </w:r>
+    </w:p>
+    <w:p>
+      <w:pPr>
+        <w:numPr>
+          <w:ilvl w:val="0"/>
+          <w:numId w:val="17"/>
+        </w:numPr>
+        <w:spacing w:before="100" w:beforeAutospacing="1" w:after="100" w:afterAutospacing="1" w:line="240" w:lineRule="auto"/>
+        <w:rPr>
+          <w:rFonts w:ascii="Times New Roman" w:eastAsia="Times New Roman" w:hAnsi="Times New Roman" w:cs="Times New Roman"/>
+          <w:sz w:val="24"/>
+          <w:szCs w:val="24"/>
+        </w:rPr>
+      </w:pPr>
+      <w:r>
+        <w:rPr>
+          <w:rFonts w:ascii="Times New Roman" w:eastAsia="Times New Roman" w:hAnsi="Times New Roman" w:cs="Times New Roman"/>
+          <w:sz w:val="24"/>
+          <w:szCs w:val="24"/>
+        </w:rPr>
+        <w:t>DELETE /</w:t>
+      </w:r>
+      <w:proofErr w:type="spellStart"/>
+      <w:r>
+        <w:rPr>
+          <w:rFonts w:ascii="Times New Roman" w:eastAsia="Times New Roman" w:hAnsi="Times New Roman" w:cs="Times New Roman"/>
+          <w:sz w:val="24"/>
+          <w:szCs w:val="24"/>
+        </w:rPr>
+        <w:t>api</w:t>
+      </w:r>
+      <w:proofErr w:type="spellEnd"/>
+      <w:r>
+        <w:rPr>
+          <w:rFonts w:ascii="Times New Roman" w:eastAsia="Times New Roman" w:hAnsi="Times New Roman" w:cs="Times New Roman"/>
+          <w:sz w:val="24"/>
+          <w:szCs w:val="24"/>
+        </w:rPr>
+        <w:t>/v1/bookings/{</w:t>
+      </w:r>
+      <w:proofErr w:type="spellStart"/>
+      <w:r>
+        <w:rPr>
+          <w:rFonts w:ascii="Times New Roman" w:eastAsia="Times New Roman" w:hAnsi="Times New Roman" w:cs="Times New Roman"/>
+          <w:sz w:val="24"/>
+          <w:szCs w:val="24"/>
+        </w:rPr>
+        <w:t>bookingId</w:t>
+      </w:r>
+      <w:proofErr w:type="spellEnd"/>
+      <w:r>
+        <w:rPr>
+          <w:rFonts w:ascii="Times New Roman" w:eastAsia="Times New Roman" w:hAnsi="Times New Roman" w:cs="Times New Roman"/>
+          <w:sz w:val="24"/>
+          <w:szCs w:val="24"/>
+        </w:rPr>
+        <w:t>}</w:t>
+      </w:r>
+    </w:p>
+    <w:p>
+      <w:pPr>
+        <w:pStyle w:val="ListParagraph"/>
+        <w:numPr>
+          <w:ilvl w:val="0"/>
+          <w:numId w:val="16"/>
+        </w:numPr>
+        <w:spacing w:before="100" w:beforeAutospacing="1" w:after="100" w:afterAutospacing="1" w:line="240" w:lineRule="auto"/>
+        <w:outlineLvl w:val="2"/>
+        <w:rPr>
+          <w:rFonts w:ascii="Times New Roman" w:eastAsia="Times New Roman" w:hAnsi="Times New Roman" w:cs="Times New Roman"/>
+          <w:b/>
+          <w:bCs/>
+          <w:sz w:val="27"/>
+          <w:szCs w:val="27"/>
+        </w:rPr>
+      </w:pPr>
+      <w:r>
+        <w:rPr>
+          <w:rFonts w:ascii="Times New Roman" w:eastAsia="Times New Roman" w:hAnsi="Times New Roman" w:cs="Times New Roman"/>
+          <w:b/>
+          <w:bCs/>
+          <w:sz w:val="27"/>
+          <w:szCs w:val="27"/>
+        </w:rPr>
         <w:t>Payment Gateway API</w:t>
       </w:r>
     </w:p>
@@ -5525,6 +9551,304 @@
     </w:lvl>
   </w:abstractNum>
   <w:abstractNum w:abstractNumId="7">
+    <w:nsid w:val="22CD51E2"/>
+    <w:multiLevelType w:val="multilevel"/>
+    <w:tmpl w:val="33BADDA2"/>
+    <w:lvl w:ilvl="0">
+      <w:start w:val="1"/>
+      <w:numFmt w:val="bullet"/>
+      <w:lvlText w:val=""/>
+      <w:lvlJc w:val="left"/>
+      <w:pPr>
+        <w:tabs>
+          <w:tab w:val="num" w:pos="720"/>
+        </w:tabs>
+        <w:ind w:left="720" w:hanging="360"/>
+      </w:pPr>
+      <w:rPr>
+        <w:rFonts w:ascii="Symbol" w:hAnsi="Symbol" w:hint="default"/>
+        <w:sz w:val="20"/>
+      </w:rPr>
+    </w:lvl>
+    <w:lvl w:ilvl="1" w:tentative="1">
+      <w:start w:val="1"/>
+      <w:numFmt w:val="bullet"/>
+      <w:lvlText w:val="o"/>
+      <w:lvlJc w:val="left"/>
+      <w:pPr>
+        <w:tabs>
+          <w:tab w:val="num" w:pos="1440"/>
+        </w:tabs>
+        <w:ind w:left="1440" w:hanging="360"/>
+      </w:pPr>
+      <w:rPr>
+        <w:rFonts w:ascii="Courier New" w:hAnsi="Courier New" w:hint="default"/>
+        <w:sz w:val="20"/>
+      </w:rPr>
+    </w:lvl>
+    <w:lvl w:ilvl="2" w:tentative="1">
+      <w:start w:val="1"/>
+      <w:numFmt w:val="bullet"/>
+      <w:lvlText w:val=""/>
+      <w:lvlJc w:val="left"/>
+      <w:pPr>
+        <w:tabs>
+          <w:tab w:val="num" w:pos="2160"/>
+        </w:tabs>
+        <w:ind w:left="2160" w:hanging="360"/>
+      </w:pPr>
+      <w:rPr>
+        <w:rFonts w:ascii="Wingdings" w:hAnsi="Wingdings" w:hint="default"/>
+        <w:sz w:val="20"/>
+      </w:rPr>
+    </w:lvl>
+    <w:lvl w:ilvl="3" w:tentative="1">
+      <w:start w:val="1"/>
+      <w:numFmt w:val="bullet"/>
+      <w:lvlText w:val=""/>
+      <w:lvlJc w:val="left"/>
+      <w:pPr>
+        <w:tabs>
+          <w:tab w:val="num" w:pos="2880"/>
+        </w:tabs>
+        <w:ind w:left="2880" w:hanging="360"/>
+      </w:pPr>
+      <w:rPr>
+        <w:rFonts w:ascii="Wingdings" w:hAnsi="Wingdings" w:hint="default"/>
+        <w:sz w:val="20"/>
+      </w:rPr>
+    </w:lvl>
+    <w:lvl w:ilvl="4" w:tentative="1">
+      <w:start w:val="1"/>
+      <w:numFmt w:val="bullet"/>
+      <w:lvlText w:val=""/>
+      <w:lvlJc w:val="left"/>
+      <w:pPr>
+        <w:tabs>
+          <w:tab w:val="num" w:pos="3600"/>
+        </w:tabs>
+        <w:ind w:left="3600" w:hanging="360"/>
+      </w:pPr>
+      <w:rPr>
+        <w:rFonts w:ascii="Wingdings" w:hAnsi="Wingdings" w:hint="default"/>
+        <w:sz w:val="20"/>
+      </w:rPr>
+    </w:lvl>
+    <w:lvl w:ilvl="5" w:tentative="1">
+      <w:start w:val="1"/>
+      <w:numFmt w:val="bullet"/>
+      <w:lvlText w:val=""/>
+      <w:lvlJc w:val="left"/>
+      <w:pPr>
+        <w:tabs>
+          <w:tab w:val="num" w:pos="4320"/>
+        </w:tabs>
+        <w:ind w:left="4320" w:hanging="360"/>
+      </w:pPr>
+      <w:rPr>
+        <w:rFonts w:ascii="Wingdings" w:hAnsi="Wingdings" w:hint="default"/>
+        <w:sz w:val="20"/>
+      </w:rPr>
+    </w:lvl>
+    <w:lvl w:ilvl="6" w:tentative="1">
+      <w:start w:val="1"/>
+      <w:numFmt w:val="bullet"/>
+      <w:lvlText w:val=""/>
+      <w:lvlJc w:val="left"/>
+      <w:pPr>
+        <w:tabs>
+          <w:tab w:val="num" w:pos="5040"/>
+        </w:tabs>
+        <w:ind w:left="5040" w:hanging="360"/>
+      </w:pPr>
+      <w:rPr>
+        <w:rFonts w:ascii="Wingdings" w:hAnsi="Wingdings" w:hint="default"/>
+        <w:sz w:val="20"/>
+      </w:rPr>
+    </w:lvl>
+    <w:lvl w:ilvl="7" w:tentative="1">
+      <w:start w:val="1"/>
+      <w:numFmt w:val="bullet"/>
+      <w:lvlText w:val=""/>
+      <w:lvlJc w:val="left"/>
+      <w:pPr>
+        <w:tabs>
+          <w:tab w:val="num" w:pos="5760"/>
+        </w:tabs>
+        <w:ind w:left="5760" w:hanging="360"/>
+      </w:pPr>
+      <w:rPr>
+        <w:rFonts w:ascii="Wingdings" w:hAnsi="Wingdings" w:hint="default"/>
+        <w:sz w:val="20"/>
+      </w:rPr>
+    </w:lvl>
+    <w:lvl w:ilvl="8" w:tentative="1">
+      <w:start w:val="1"/>
+      <w:numFmt w:val="bullet"/>
+      <w:lvlText w:val=""/>
+      <w:lvlJc w:val="left"/>
+      <w:pPr>
+        <w:tabs>
+          <w:tab w:val="num" w:pos="6480"/>
+        </w:tabs>
+        <w:ind w:left="6480" w:hanging="360"/>
+      </w:pPr>
+      <w:rPr>
+        <w:rFonts w:ascii="Wingdings" w:hAnsi="Wingdings" w:hint="default"/>
+        <w:sz w:val="20"/>
+      </w:rPr>
+    </w:lvl>
+  </w:abstractNum>
+  <w:abstractNum w:abstractNumId="8">
+    <w:nsid w:val="24352E51"/>
+    <w:multiLevelType w:val="multilevel"/>
+    <w:tmpl w:val="50B479B2"/>
+    <w:lvl w:ilvl="0">
+      <w:start w:val="1"/>
+      <w:numFmt w:val="bullet"/>
+      <w:lvlText w:val=""/>
+      <w:lvlJc w:val="left"/>
+      <w:pPr>
+        <w:tabs>
+          <w:tab w:val="num" w:pos="720"/>
+        </w:tabs>
+        <w:ind w:left="720" w:hanging="360"/>
+      </w:pPr>
+      <w:rPr>
+        <w:rFonts w:ascii="Symbol" w:hAnsi="Symbol" w:hint="default"/>
+        <w:sz w:val="20"/>
+      </w:rPr>
+    </w:lvl>
+    <w:lvl w:ilvl="1" w:tentative="1">
+      <w:start w:val="1"/>
+      <w:numFmt w:val="bullet"/>
+      <w:lvlText w:val="o"/>
+      <w:lvlJc w:val="left"/>
+      <w:pPr>
+        <w:tabs>
+          <w:tab w:val="num" w:pos="1440"/>
+        </w:tabs>
+        <w:ind w:left="1440" w:hanging="360"/>
+      </w:pPr>
+      <w:rPr>
+        <w:rFonts w:ascii="Courier New" w:hAnsi="Courier New" w:hint="default"/>
+        <w:sz w:val="20"/>
+      </w:rPr>
+    </w:lvl>
+    <w:lvl w:ilvl="2" w:tentative="1">
+      <w:start w:val="1"/>
+      <w:numFmt w:val="bullet"/>
+      <w:lvlText w:val=""/>
+      <w:lvlJc w:val="left"/>
+      <w:pPr>
+        <w:tabs>
+          <w:tab w:val="num" w:pos="2160"/>
+        </w:tabs>
+        <w:ind w:left="2160" w:hanging="360"/>
+      </w:pPr>
+      <w:rPr>
+        <w:rFonts w:ascii="Wingdings" w:hAnsi="Wingdings" w:hint="default"/>
+        <w:sz w:val="20"/>
+      </w:rPr>
+    </w:lvl>
+    <w:lvl w:ilvl="3" w:tentative="1">
+      <w:start w:val="1"/>
+      <w:numFmt w:val="bullet"/>
+      <w:lvlText w:val=""/>
+      <w:lvlJc w:val="left"/>
+      <w:pPr>
+        <w:tabs>
+          <w:tab w:val="num" w:pos="2880"/>
+        </w:tabs>
+        <w:ind w:left="2880" w:hanging="360"/>
+      </w:pPr>
+      <w:rPr>
+        <w:rFonts w:ascii="Wingdings" w:hAnsi="Wingdings" w:hint="default"/>
+        <w:sz w:val="20"/>
+      </w:rPr>
+    </w:lvl>
+    <w:lvl w:ilvl="4" w:tentative="1">
+      <w:start w:val="1"/>
+      <w:numFmt w:val="bullet"/>
+      <w:lvlText w:val=""/>
+      <w:lvlJc w:val="left"/>
+      <w:pPr>
+        <w:tabs>
+          <w:tab w:val="num" w:pos="3600"/>
+        </w:tabs>
+        <w:ind w:left="3600" w:hanging="360"/>
+      </w:pPr>
+      <w:rPr>
+        <w:rFonts w:ascii="Wingdings" w:hAnsi="Wingdings" w:hint="default"/>
+        <w:sz w:val="20"/>
+      </w:rPr>
+    </w:lvl>
+    <w:lvl w:ilvl="5" w:tentative="1">
+      <w:start w:val="1"/>
+      <w:numFmt w:val="bullet"/>
+      <w:lvlText w:val=""/>
+      <w:lvlJc w:val="left"/>
+      <w:pPr>
+        <w:tabs>
+          <w:tab w:val="num" w:pos="4320"/>
+        </w:tabs>
+        <w:ind w:left="4320" w:hanging="360"/>
+      </w:pPr>
+      <w:rPr>
+        <w:rFonts w:ascii="Wingdings" w:hAnsi="Wingdings" w:hint="default"/>
+        <w:sz w:val="20"/>
+      </w:rPr>
+    </w:lvl>
+    <w:lvl w:ilvl="6" w:tentative="1">
+      <w:start w:val="1"/>
+      <w:numFmt w:val="bullet"/>
+      <w:lvlText w:val=""/>
+      <w:lvlJc w:val="left"/>
+      <w:pPr>
+        <w:tabs>
+          <w:tab w:val="num" w:pos="5040"/>
+        </w:tabs>
+        <w:ind w:left="5040" w:hanging="360"/>
+      </w:pPr>
+      <w:rPr>
+        <w:rFonts w:ascii="Wingdings" w:hAnsi="Wingdings" w:hint="default"/>
+        <w:sz w:val="20"/>
+      </w:rPr>
+    </w:lvl>
+    <w:lvl w:ilvl="7" w:tentative="1">
+      <w:start w:val="1"/>
+      <w:numFmt w:val="bullet"/>
+      <w:lvlText w:val=""/>
+      <w:lvlJc w:val="left"/>
+      <w:pPr>
+        <w:tabs>
+          <w:tab w:val="num" w:pos="5760"/>
+        </w:tabs>
+        <w:ind w:left="5760" w:hanging="360"/>
+      </w:pPr>
+      <w:rPr>
+        <w:rFonts w:ascii="Wingdings" w:hAnsi="Wingdings" w:hint="default"/>
+        <w:sz w:val="20"/>
+      </w:rPr>
+    </w:lvl>
+    <w:lvl w:ilvl="8" w:tentative="1">
+      <w:start w:val="1"/>
+      <w:numFmt w:val="bullet"/>
+      <w:lvlText w:val=""/>
+      <w:lvlJc w:val="left"/>
+      <w:pPr>
+        <w:tabs>
+          <w:tab w:val="num" w:pos="6480"/>
+        </w:tabs>
+        <w:ind w:left="6480" w:hanging="360"/>
+      </w:pPr>
+      <w:rPr>
+        <w:rFonts w:ascii="Wingdings" w:hAnsi="Wingdings" w:hint="default"/>
+        <w:sz w:val="20"/>
+      </w:rPr>
+    </w:lvl>
+  </w:abstractNum>
+  <w:abstractNum w:abstractNumId="9">
     <w:nsid w:val="26971696"/>
     <w:multiLevelType w:val="hybridMultilevel"/>
     <w:tmpl w:val="4DD699DA"/>
@@ -5637,7 +9961,156 @@
       </w:rPr>
     </w:lvl>
   </w:abstractNum>
-  <w:abstractNum w:abstractNumId="8">
+  <w:abstractNum w:abstractNumId="10">
+    <w:nsid w:val="362031B2"/>
+    <w:multiLevelType w:val="multilevel"/>
+    <w:tmpl w:val="74FC52BE"/>
+    <w:lvl w:ilvl="0">
+      <w:start w:val="1"/>
+      <w:numFmt w:val="bullet"/>
+      <w:lvlText w:val=""/>
+      <w:lvlJc w:val="left"/>
+      <w:pPr>
+        <w:tabs>
+          <w:tab w:val="num" w:pos="720"/>
+        </w:tabs>
+        <w:ind w:left="720" w:hanging="360"/>
+      </w:pPr>
+      <w:rPr>
+        <w:rFonts w:ascii="Symbol" w:hAnsi="Symbol" w:hint="default"/>
+        <w:sz w:val="20"/>
+      </w:rPr>
+    </w:lvl>
+    <w:lvl w:ilvl="1" w:tentative="1">
+      <w:start w:val="1"/>
+      <w:numFmt w:val="bullet"/>
+      <w:lvlText w:val="o"/>
+      <w:lvlJc w:val="left"/>
+      <w:pPr>
+        <w:tabs>
+          <w:tab w:val="num" w:pos="1440"/>
+        </w:tabs>
+        <w:ind w:left="1440" w:hanging="360"/>
+      </w:pPr>
+      <w:rPr>
+        <w:rFonts w:ascii="Courier New" w:hAnsi="Courier New" w:hint="default"/>
+        <w:sz w:val="20"/>
+      </w:rPr>
+    </w:lvl>
+    <w:lvl w:ilvl="2" w:tentative="1">
+      <w:start w:val="1"/>
+      <w:numFmt w:val="bullet"/>
+      <w:lvlText w:val=""/>
+      <w:lvlJc w:val="left"/>
+      <w:pPr>
+        <w:tabs>
+          <w:tab w:val="num" w:pos="2160"/>
+        </w:tabs>
+        <w:ind w:left="2160" w:hanging="360"/>
+      </w:pPr>
+      <w:rPr>
+        <w:rFonts w:ascii="Wingdings" w:hAnsi="Wingdings" w:hint="default"/>
+        <w:sz w:val="20"/>
+      </w:rPr>
+    </w:lvl>
+    <w:lvl w:ilvl="3" w:tentative="1">
+      <w:start w:val="1"/>
+      <w:numFmt w:val="bullet"/>
+      <w:lvlText w:val=""/>
+      <w:lvlJc w:val="left"/>
+      <w:pPr>
+        <w:tabs>
+          <w:tab w:val="num" w:pos="2880"/>
+        </w:tabs>
+        <w:ind w:left="2880" w:hanging="360"/>
+      </w:pPr>
+      <w:rPr>
+        <w:rFonts w:ascii="Wingdings" w:hAnsi="Wingdings" w:hint="default"/>
+        <w:sz w:val="20"/>
+      </w:rPr>
+    </w:lvl>
+    <w:lvl w:ilvl="4" w:tentative="1">
+      <w:start w:val="1"/>
+      <w:numFmt w:val="bullet"/>
+      <w:lvlText w:val=""/>
+      <w:lvlJc w:val="left"/>
+      <w:pPr>
+        <w:tabs>
+          <w:tab w:val="num" w:pos="3600"/>
+        </w:tabs>
+        <w:ind w:left="3600" w:hanging="360"/>
+      </w:pPr>
+      <w:rPr>
+        <w:rFonts w:ascii="Wingdings" w:hAnsi="Wingdings" w:hint="default"/>
+        <w:sz w:val="20"/>
+      </w:rPr>
+    </w:lvl>
+    <w:lvl w:ilvl="5" w:tentative="1">
+      <w:start w:val="1"/>
+      <w:numFmt w:val="bullet"/>
+      <w:lvlText w:val=""/>
+      <w:lvlJc w:val="left"/>
+      <w:pPr>
+        <w:tabs>
+          <w:tab w:val="num" w:pos="4320"/>
+        </w:tabs>
+        <w:ind w:left="4320" w:hanging="360"/>
+      </w:pPr>
+      <w:rPr>
+        <w:rFonts w:ascii="Wingdings" w:hAnsi="Wingdings" w:hint="default"/>
+        <w:sz w:val="20"/>
+      </w:rPr>
+    </w:lvl>
+    <w:lvl w:ilvl="6" w:tentative="1">
+      <w:start w:val="1"/>
+      <w:numFmt w:val="bullet"/>
+      <w:lvlText w:val=""/>
+      <w:lvlJc w:val="left"/>
+      <w:pPr>
+        <w:tabs>
+          <w:tab w:val="num" w:pos="5040"/>
+        </w:tabs>
+        <w:ind w:left="5040" w:hanging="360"/>
+      </w:pPr>
+      <w:rPr>
+        <w:rFonts w:ascii="Wingdings" w:hAnsi="Wingdings" w:hint="default"/>
+        <w:sz w:val="20"/>
+      </w:rPr>
+    </w:lvl>
+    <w:lvl w:ilvl="7" w:tentative="1">
+      <w:start w:val="1"/>
+      <w:numFmt w:val="bullet"/>
+      <w:lvlText w:val=""/>
+      <w:lvlJc w:val="left"/>
+      <w:pPr>
+        <w:tabs>
+          <w:tab w:val="num" w:pos="5760"/>
+        </w:tabs>
+        <w:ind w:left="5760" w:hanging="360"/>
+      </w:pPr>
+      <w:rPr>
+        <w:rFonts w:ascii="Wingdings" w:hAnsi="Wingdings" w:hint="default"/>
+        <w:sz w:val="20"/>
+      </w:rPr>
+    </w:lvl>
+    <w:lvl w:ilvl="8" w:tentative="1">
+      <w:start w:val="1"/>
+      <w:numFmt w:val="bullet"/>
+      <w:lvlText w:val=""/>
+      <w:lvlJc w:val="left"/>
+      <w:pPr>
+        <w:tabs>
+          <w:tab w:val="num" w:pos="6480"/>
+        </w:tabs>
+        <w:ind w:left="6480" w:hanging="360"/>
+      </w:pPr>
+      <w:rPr>
+        <w:rFonts w:ascii="Wingdings" w:hAnsi="Wingdings" w:hint="default"/>
+        <w:sz w:val="20"/>
+      </w:rPr>
+    </w:lvl>
+  </w:abstractNum>
+  <w:abstractNum w:abstractNumId="11">
     <w:nsid w:val="38037F78"/>
     <w:multiLevelType w:val="hybridMultilevel"/>
     <w:tmpl w:val="F83470C4"/>
@@ -5723,7 +10196,7 @@
       </w:pPr>
     </w:lvl>
   </w:abstractNum>
-  <w:abstractNum w:abstractNumId="9">
+  <w:abstractNum w:abstractNumId="12">
     <w:nsid w:val="3E4E6EE6"/>
     <w:multiLevelType w:val="hybridMultilevel"/>
     <w:tmpl w:val="45A66BF0"/>
@@ -5836,7 +10309,7 @@
       </w:rPr>
     </w:lvl>
   </w:abstractNum>
-  <w:abstractNum w:abstractNumId="10">
+  <w:abstractNum w:abstractNumId="13">
     <w:nsid w:val="3EFF0404"/>
     <w:multiLevelType w:val="multilevel"/>
     <w:tmpl w:val="0409001F"/>
@@ -5922,7 +10395,7 @@
       </w:pPr>
     </w:lvl>
   </w:abstractNum>
-  <w:abstractNum w:abstractNumId="11">
+  <w:abstractNum w:abstractNumId="14">
     <w:nsid w:val="4B2D4B5D"/>
     <w:multiLevelType w:val="multilevel"/>
     <w:tmpl w:val="0A549F26"/>
@@ -6039,7 +10512,7 @@
       </w:pPr>
     </w:lvl>
   </w:abstractNum>
-  <w:abstractNum w:abstractNumId="12">
+  <w:abstractNum w:abstractNumId="15">
     <w:nsid w:val="4B6C3076"/>
     <w:multiLevelType w:val="multilevel"/>
     <w:tmpl w:val="0409001F"/>
@@ -6125,7 +10598,7 @@
       </w:pPr>
     </w:lvl>
   </w:abstractNum>
-  <w:abstractNum w:abstractNumId="13">
+  <w:abstractNum w:abstractNumId="16">
     <w:nsid w:val="4DFD2282"/>
     <w:multiLevelType w:val="hybridMultilevel"/>
     <w:tmpl w:val="14B028E4"/>
@@ -6238,7 +10711,7 @@
       </w:rPr>
     </w:lvl>
   </w:abstractNum>
-  <w:abstractNum w:abstractNumId="14">
+  <w:abstractNum w:abstractNumId="17">
     <w:nsid w:val="533D09A6"/>
     <w:multiLevelType w:val="multilevel"/>
     <w:tmpl w:val="906297F4"/>
@@ -6387,7 +10860,7 @@
       </w:rPr>
     </w:lvl>
   </w:abstractNum>
-  <w:abstractNum w:abstractNumId="15">
+  <w:abstractNum w:abstractNumId="18">
     <w:nsid w:val="53C2082C"/>
     <w:multiLevelType w:val="multilevel"/>
     <w:tmpl w:val="0409001F"/>
@@ -6473,7 +10946,7 @@
       </w:pPr>
     </w:lvl>
   </w:abstractNum>
-  <w:abstractNum w:abstractNumId="16">
+  <w:abstractNum w:abstractNumId="19">
     <w:nsid w:val="53C97B65"/>
     <w:multiLevelType w:val="multilevel"/>
     <w:tmpl w:val="0409001F"/>
@@ -6559,7 +11032,7 @@
       </w:pPr>
     </w:lvl>
   </w:abstractNum>
-  <w:abstractNum w:abstractNumId="17">
+  <w:abstractNum w:abstractNumId="20">
     <w:nsid w:val="5FC67B28"/>
     <w:multiLevelType w:val="multilevel"/>
     <w:tmpl w:val="F3C2098C"/>
@@ -6708,7 +11181,7 @@
       </w:rPr>
     </w:lvl>
   </w:abstractNum>
-  <w:abstractNum w:abstractNumId="18">
+  <w:abstractNum w:abstractNumId="21">
     <w:nsid w:val="61636A8F"/>
     <w:multiLevelType w:val="multilevel"/>
     <w:tmpl w:val="0409001F"/>
@@ -6794,7 +11267,156 @@
       </w:pPr>
     </w:lvl>
   </w:abstractNum>
-  <w:abstractNum w:abstractNumId="19">
+  <w:abstractNum w:abstractNumId="22">
+    <w:nsid w:val="6BF97522"/>
+    <w:multiLevelType w:val="multilevel"/>
+    <w:tmpl w:val="F7A2BB6E"/>
+    <w:lvl w:ilvl="0">
+      <w:start w:val="1"/>
+      <w:numFmt w:val="bullet"/>
+      <w:lvlText w:val=""/>
+      <w:lvlJc w:val="left"/>
+      <w:pPr>
+        <w:tabs>
+          <w:tab w:val="num" w:pos="720"/>
+        </w:tabs>
+        <w:ind w:left="720" w:hanging="360"/>
+      </w:pPr>
+      <w:rPr>
+        <w:rFonts w:ascii="Symbol" w:hAnsi="Symbol" w:hint="default"/>
+        <w:sz w:val="20"/>
+      </w:rPr>
+    </w:lvl>
+    <w:lvl w:ilvl="1" w:tentative="1">
+      <w:start w:val="1"/>
+      <w:numFmt w:val="bullet"/>
+      <w:lvlText w:val="o"/>
+      <w:lvlJc w:val="left"/>
+      <w:pPr>
+        <w:tabs>
+          <w:tab w:val="num" w:pos="1440"/>
+        </w:tabs>
+        <w:ind w:left="1440" w:hanging="360"/>
+      </w:pPr>
+      <w:rPr>
+        <w:rFonts w:ascii="Courier New" w:hAnsi="Courier New" w:hint="default"/>
+        <w:sz w:val="20"/>
+      </w:rPr>
+    </w:lvl>
+    <w:lvl w:ilvl="2" w:tentative="1">
+      <w:start w:val="1"/>
+      <w:numFmt w:val="bullet"/>
+      <w:lvlText w:val=""/>
+      <w:lvlJc w:val="left"/>
+      <w:pPr>
+        <w:tabs>
+          <w:tab w:val="num" w:pos="2160"/>
+        </w:tabs>
+        <w:ind w:left="2160" w:hanging="360"/>
+      </w:pPr>
+      <w:rPr>
+        <w:rFonts w:ascii="Wingdings" w:hAnsi="Wingdings" w:hint="default"/>
+        <w:sz w:val="20"/>
+      </w:rPr>
+    </w:lvl>
+    <w:lvl w:ilvl="3" w:tentative="1">
+      <w:start w:val="1"/>
+      <w:numFmt w:val="bullet"/>
+      <w:lvlText w:val=""/>
+      <w:lvlJc w:val="left"/>
+      <w:pPr>
+        <w:tabs>
+          <w:tab w:val="num" w:pos="2880"/>
+        </w:tabs>
+        <w:ind w:left="2880" w:hanging="360"/>
+      </w:pPr>
+      <w:rPr>
+        <w:rFonts w:ascii="Wingdings" w:hAnsi="Wingdings" w:hint="default"/>
+        <w:sz w:val="20"/>
+      </w:rPr>
+    </w:lvl>
+    <w:lvl w:ilvl="4" w:tentative="1">
+      <w:start w:val="1"/>
+      <w:numFmt w:val="bullet"/>
+      <w:lvlText w:val=""/>
+      <w:lvlJc w:val="left"/>
+      <w:pPr>
+        <w:tabs>
+          <w:tab w:val="num" w:pos="3600"/>
+        </w:tabs>
+        <w:ind w:left="3600" w:hanging="360"/>
+      </w:pPr>
+      <w:rPr>
+        <w:rFonts w:ascii="Wingdings" w:hAnsi="Wingdings" w:hint="default"/>
+        <w:sz w:val="20"/>
+      </w:rPr>
+    </w:lvl>
+    <w:lvl w:ilvl="5" w:tentative="1">
+      <w:start w:val="1"/>
+      <w:numFmt w:val="bullet"/>
+      <w:lvlText w:val=""/>
+      <w:lvlJc w:val="left"/>
+      <w:pPr>
+        <w:tabs>
+          <w:tab w:val="num" w:pos="4320"/>
+        </w:tabs>
+        <w:ind w:left="4320" w:hanging="360"/>
+      </w:pPr>
+      <w:rPr>
+        <w:rFonts w:ascii="Wingdings" w:hAnsi="Wingdings" w:hint="default"/>
+        <w:sz w:val="20"/>
+      </w:rPr>
+    </w:lvl>
+    <w:lvl w:ilvl="6" w:tentative="1">
+      <w:start w:val="1"/>
+      <w:numFmt w:val="bullet"/>
+      <w:lvlText w:val=""/>
+      <w:lvlJc w:val="left"/>
+      <w:pPr>
+        <w:tabs>
+          <w:tab w:val="num" w:pos="5040"/>
+        </w:tabs>
+        <w:ind w:left="5040" w:hanging="360"/>
+      </w:pPr>
+      <w:rPr>
+        <w:rFonts w:ascii="Wingdings" w:hAnsi="Wingdings" w:hint="default"/>
+        <w:sz w:val="20"/>
+      </w:rPr>
+    </w:lvl>
+    <w:lvl w:ilvl="7" w:tentative="1">
+      <w:start w:val="1"/>
+      <w:numFmt w:val="bullet"/>
+      <w:lvlText w:val=""/>
+      <w:lvlJc w:val="left"/>
+      <w:pPr>
+        <w:tabs>
+          <w:tab w:val="num" w:pos="5760"/>
+        </w:tabs>
+        <w:ind w:left="5760" w:hanging="360"/>
+      </w:pPr>
+      <w:rPr>
+        <w:rFonts w:ascii="Wingdings" w:hAnsi="Wingdings" w:hint="default"/>
+        <w:sz w:val="20"/>
+      </w:rPr>
+    </w:lvl>
+    <w:lvl w:ilvl="8" w:tentative="1">
+      <w:start w:val="1"/>
+      <w:numFmt w:val="bullet"/>
+      <w:lvlText w:val=""/>
+      <w:lvlJc w:val="left"/>
+      <w:pPr>
+        <w:tabs>
+          <w:tab w:val="num" w:pos="6480"/>
+        </w:tabs>
+        <w:ind w:left="6480" w:hanging="360"/>
+      </w:pPr>
+      <w:rPr>
+        <w:rFonts w:ascii="Wingdings" w:hAnsi="Wingdings" w:hint="default"/>
+        <w:sz w:val="20"/>
+      </w:rPr>
+    </w:lvl>
+  </w:abstractNum>
+  <w:abstractNum w:abstractNumId="23">
     <w:nsid w:val="7A822375"/>
     <w:multiLevelType w:val="multilevel"/>
     <w:tmpl w:val="DB88936C"/>
@@ -6944,19 +11566,19 @@
     </w:lvl>
   </w:abstractNum>
   <w:num w:numId="1">
-    <w:abstractNumId w:val="8"/>
+    <w:abstractNumId w:val="11"/>
   </w:num>
   <w:num w:numId="2">
-    <w:abstractNumId w:val="15"/>
+    <w:abstractNumId w:val="18"/>
   </w:num>
   <w:num w:numId="3">
-    <w:abstractNumId w:val="7"/>
+    <w:abstractNumId w:val="9"/>
   </w:num>
   <w:num w:numId="4">
-    <w:abstractNumId w:val="9"/>
+    <w:abstractNumId w:val="12"/>
   </w:num>
   <w:num w:numId="5">
-    <w:abstractNumId w:val="10"/>
+    <w:abstractNumId w:val="13"/>
   </w:num>
   <w:num w:numId="6">
     <w:abstractNumId w:val="4"/>
@@ -6965,7 +11587,7 @@
     <w:abstractNumId w:val="1"/>
   </w:num>
   <w:num w:numId="8">
-    <w:abstractNumId w:val="18"/>
+    <w:abstractNumId w:val="21"/>
   </w:num>
   <w:num w:numId="9">
     <w:abstractNumId w:val="3"/>
@@ -6974,25 +11596,25 @@
     <w:abstractNumId w:val="2"/>
   </w:num>
   <w:num w:numId="11">
-    <w:abstractNumId w:val="11"/>
+    <w:abstractNumId w:val="14"/>
   </w:num>
   <w:num w:numId="12">
-    <w:abstractNumId w:val="12"/>
+    <w:abstractNumId w:val="15"/>
   </w:num>
   <w:num w:numId="13">
-    <w:abstractNumId w:val="13"/>
+    <w:abstractNumId w:val="16"/>
   </w:num>
   <w:num w:numId="14">
     <w:abstractNumId w:val="5"/>
   </w:num>
   <w:num w:numId="15">
-    <w:abstractNumId w:val="17"/>
+    <w:abstractNumId w:val="20"/>
   </w:num>
   <w:num w:numId="16">
-    <w:abstractNumId w:val="16"/>
+    <w:abstractNumId w:val="19"/>
   </w:num>
   <w:num w:numId="17">
-    <w:abstractNumId w:val="14"/>
+    <w:abstractNumId w:val="17"/>
   </w:num>
   <w:num w:numId="18">
     <w:abstractNumId w:val="0"/>
@@ -7001,7 +11623,19 @@
     <w:abstractNumId w:val="6"/>
   </w:num>
   <w:num w:numId="20">
-    <w:abstractNumId w:val="19"/>
+    <w:abstractNumId w:val="23"/>
+  </w:num>
+  <w:num w:numId="21">
+    <w:abstractNumId w:val="22"/>
+  </w:num>
+  <w:num w:numId="22">
+    <w:abstractNumId w:val="10"/>
+  </w:num>
+  <w:num w:numId="23">
+    <w:abstractNumId w:val="7"/>
+  </w:num>
+  <w:num w:numId="24">
+    <w:abstractNumId w:val="8"/>
   </w:num>
 </w:numbering>
 </file>
@@ -7547,6 +12181,57 @@
       <w:szCs w:val="20"/>
     </w:rPr>
   </w:style>
+  <w:style w:type="character" w:customStyle="1" w:styleId="hljs-builtin">
+    <w:name w:val="hljs-built_in"/>
+    <w:basedOn w:val="DefaultParagraphFont"/>
+    <w:rsid w:val="00E32833"/>
+  </w:style>
+  <w:style w:type="table" w:styleId="TableGrid">
+    <w:name w:val="Table Grid"/>
+    <w:basedOn w:val="TableNormal"/>
+    <w:uiPriority w:val="59"/>
+    <w:rsid w:val="00E32833"/>
+    <w:pPr>
+      <w:spacing w:after="0" w:line="240" w:lineRule="auto"/>
+    </w:pPr>
+    <w:tblPr>
+      <w:tblInd w:w="0" w:type="dxa"/>
+      <w:tblBorders>
+        <w:top w:val="single" w:sz="4" w:space="0" w:color="000000" w:themeColor="text1"/>
+        <w:left w:val="single" w:sz="4" w:space="0" w:color="000000" w:themeColor="text1"/>
+        <w:bottom w:val="single" w:sz="4" w:space="0" w:color="000000" w:themeColor="text1"/>
+        <w:right w:val="single" w:sz="4" w:space="0" w:color="000000" w:themeColor="text1"/>
+        <w:insideH w:val="single" w:sz="4" w:space="0" w:color="000000" w:themeColor="text1"/>
+        <w:insideV w:val="single" w:sz="4" w:space="0" w:color="000000" w:themeColor="text1"/>
+      </w:tblBorders>
+      <w:tblCellMar>
+        <w:top w:w="0" w:type="dxa"/>
+        <w:left w:w="108" w:type="dxa"/>
+        <w:bottom w:w="0" w:type="dxa"/>
+        <w:right w:w="108" w:type="dxa"/>
+      </w:tblCellMar>
+    </w:tblPr>
+  </w:style>
+  <w:style w:type="character" w:customStyle="1" w:styleId="hljs-punctuation">
+    <w:name w:val="hljs-punctuation"/>
+    <w:basedOn w:val="DefaultParagraphFont"/>
+    <w:rsid w:val="002069FF"/>
+  </w:style>
+  <w:style w:type="character" w:customStyle="1" w:styleId="hljs-attr">
+    <w:name w:val="hljs-attr"/>
+    <w:basedOn w:val="DefaultParagraphFont"/>
+    <w:rsid w:val="002069FF"/>
+  </w:style>
+  <w:style w:type="character" w:customStyle="1" w:styleId="hljs-string">
+    <w:name w:val="hljs-string"/>
+    <w:basedOn w:val="DefaultParagraphFont"/>
+    <w:rsid w:val="002069FF"/>
+  </w:style>
+  <w:style w:type="character" w:customStyle="1" w:styleId="hljs-number">
+    <w:name w:val="hljs-number"/>
+    <w:basedOn w:val="DefaultParagraphFont"/>
+    <w:rsid w:val="00E26D71"/>
+  </w:style>
 </w:styles>
 </file>
 
@@ -7838,7 +12523,7 @@
 </file>
 
 <file path=customXml/itemProps1.xml><?xml version="1.0" encoding="utf-8"?>
-<ds:datastoreItem xmlns:ds="http://schemas.openxmlformats.org/officeDocument/2006/customXml" ds:itemID="{1092A7CD-E7BE-4598-BA48-7253439C26A0}">
+<ds:datastoreItem xmlns:ds="http://schemas.openxmlformats.org/officeDocument/2006/customXml" ds:itemID="{7B572176-7357-44A2-8DFA-7991379CD741}">
   <ds:schemaRefs>
     <ds:schemaRef ds:uri="http://schemas.openxmlformats.org/officeDocument/2006/bibliography"/>
   </ds:schemaRefs>

--- a/System Design/SystemDesign.docx
+++ b/System Design/SystemDesign.docx
@@ -6978,49 +6978,6 @@
     <w:p>
       <w:pPr>
         <w:pStyle w:val="ListParagraph"/>
-        <w:numPr>
-          <w:ilvl w:val="0"/>
-          <w:numId w:val="16"/>
-        </w:numPr>
-        <w:spacing w:before="100" w:beforeAutospacing="1" w:after="100" w:afterAutospacing="1" w:line="240" w:lineRule="auto"/>
-        <w:outlineLvl w:val="2"/>
-        <w:rPr>
-          <w:rFonts w:ascii="Times New Roman" w:eastAsia="Times New Roman" w:hAnsi="Times New Roman" w:cs="Times New Roman"/>
-          <w:b/>
-          <w:bCs/>
-          <w:sz w:val="27"/>
-          <w:szCs w:val="27"/>
-        </w:rPr>
-      </w:pPr>
-      <w:r>
-        <w:rPr>
-          <w:rFonts w:ascii="Times New Roman" w:eastAsia="Times New Roman" w:hAnsi="Times New Roman" w:cs="Times New Roman"/>
-          <w:b/>
-          <w:bCs/>
-          <w:sz w:val="27"/>
-          <w:szCs w:val="27"/>
-        </w:rPr>
-        <w:t>Theatres can create shows for the day</w:t>
-      </w:r>
-    </w:p>
-    <w:p>
-      <w:pPr>
-        <w:pStyle w:val="ListParagraph"/>
-        <w:spacing w:before="100" w:beforeAutospacing="1" w:after="100" w:afterAutospacing="1" w:line="240" w:lineRule="auto"/>
-        <w:ind w:left="360"/>
-        <w:outlineLvl w:val="2"/>
-        <w:rPr>
-          <w:rFonts w:ascii="Times New Roman" w:eastAsia="Times New Roman" w:hAnsi="Times New Roman" w:cs="Times New Roman"/>
-          <w:b/>
-          <w:bCs/>
-          <w:sz w:val="27"/>
-          <w:szCs w:val="27"/>
-        </w:rPr>
-      </w:pPr>
-    </w:p>
-    <w:p>
-      <w:pPr>
-        <w:pStyle w:val="ListParagraph"/>
         <w:spacing w:before="100" w:beforeAutospacing="1" w:after="100" w:afterAutospacing="1" w:line="240" w:lineRule="auto"/>
         <w:ind w:left="360"/>
         <w:outlineLvl w:val="2"/>
@@ -7571,7 +7528,6 @@
           <w:sz w:val="24"/>
           <w:szCs w:val="24"/>
         </w:rPr>
-        <w:lastRenderedPageBreak/>
         <w:t>GET /</w:t>
       </w:r>
       <w:proofErr w:type="spellStart"/>
@@ -7618,6 +7574,7 @@
           <w:sz w:val="27"/>
           <w:szCs w:val="27"/>
         </w:rPr>
+        <w:lastRenderedPageBreak/>
         <w:t>Booking and Ticketing API</w:t>
       </w:r>
     </w:p>
@@ -9962,6 +9919,155 @@
     </w:lvl>
   </w:abstractNum>
   <w:abstractNum w:abstractNumId="10">
+    <w:nsid w:val="2E287C40"/>
+    <w:multiLevelType w:val="multilevel"/>
+    <w:tmpl w:val="E4787A4A"/>
+    <w:lvl w:ilvl="0">
+      <w:start w:val="1"/>
+      <w:numFmt w:val="bullet"/>
+      <w:lvlText w:val=""/>
+      <w:lvlJc w:val="left"/>
+      <w:pPr>
+        <w:tabs>
+          <w:tab w:val="num" w:pos="720"/>
+        </w:tabs>
+        <w:ind w:left="720" w:hanging="360"/>
+      </w:pPr>
+      <w:rPr>
+        <w:rFonts w:ascii="Symbol" w:hAnsi="Symbol" w:hint="default"/>
+        <w:sz w:val="20"/>
+      </w:rPr>
+    </w:lvl>
+    <w:lvl w:ilvl="1" w:tentative="1">
+      <w:start w:val="1"/>
+      <w:numFmt w:val="bullet"/>
+      <w:lvlText w:val="o"/>
+      <w:lvlJc w:val="left"/>
+      <w:pPr>
+        <w:tabs>
+          <w:tab w:val="num" w:pos="1440"/>
+        </w:tabs>
+        <w:ind w:left="1440" w:hanging="360"/>
+      </w:pPr>
+      <w:rPr>
+        <w:rFonts w:ascii="Courier New" w:hAnsi="Courier New" w:hint="default"/>
+        <w:sz w:val="20"/>
+      </w:rPr>
+    </w:lvl>
+    <w:lvl w:ilvl="2" w:tentative="1">
+      <w:start w:val="1"/>
+      <w:numFmt w:val="bullet"/>
+      <w:lvlText w:val=""/>
+      <w:lvlJc w:val="left"/>
+      <w:pPr>
+        <w:tabs>
+          <w:tab w:val="num" w:pos="2160"/>
+        </w:tabs>
+        <w:ind w:left="2160" w:hanging="360"/>
+      </w:pPr>
+      <w:rPr>
+        <w:rFonts w:ascii="Wingdings" w:hAnsi="Wingdings" w:hint="default"/>
+        <w:sz w:val="20"/>
+      </w:rPr>
+    </w:lvl>
+    <w:lvl w:ilvl="3" w:tentative="1">
+      <w:start w:val="1"/>
+      <w:numFmt w:val="bullet"/>
+      <w:lvlText w:val=""/>
+      <w:lvlJc w:val="left"/>
+      <w:pPr>
+        <w:tabs>
+          <w:tab w:val="num" w:pos="2880"/>
+        </w:tabs>
+        <w:ind w:left="2880" w:hanging="360"/>
+      </w:pPr>
+      <w:rPr>
+        <w:rFonts w:ascii="Wingdings" w:hAnsi="Wingdings" w:hint="default"/>
+        <w:sz w:val="20"/>
+      </w:rPr>
+    </w:lvl>
+    <w:lvl w:ilvl="4" w:tentative="1">
+      <w:start w:val="1"/>
+      <w:numFmt w:val="bullet"/>
+      <w:lvlText w:val=""/>
+      <w:lvlJc w:val="left"/>
+      <w:pPr>
+        <w:tabs>
+          <w:tab w:val="num" w:pos="3600"/>
+        </w:tabs>
+        <w:ind w:left="3600" w:hanging="360"/>
+      </w:pPr>
+      <w:rPr>
+        <w:rFonts w:ascii="Wingdings" w:hAnsi="Wingdings" w:hint="default"/>
+        <w:sz w:val="20"/>
+      </w:rPr>
+    </w:lvl>
+    <w:lvl w:ilvl="5" w:tentative="1">
+      <w:start w:val="1"/>
+      <w:numFmt w:val="bullet"/>
+      <w:lvlText w:val=""/>
+      <w:lvlJc w:val="left"/>
+      <w:pPr>
+        <w:tabs>
+          <w:tab w:val="num" w:pos="4320"/>
+        </w:tabs>
+        <w:ind w:left="4320" w:hanging="360"/>
+      </w:pPr>
+      <w:rPr>
+        <w:rFonts w:ascii="Wingdings" w:hAnsi="Wingdings" w:hint="default"/>
+        <w:sz w:val="20"/>
+      </w:rPr>
+    </w:lvl>
+    <w:lvl w:ilvl="6" w:tentative="1">
+      <w:start w:val="1"/>
+      <w:numFmt w:val="bullet"/>
+      <w:lvlText w:val=""/>
+      <w:lvlJc w:val="left"/>
+      <w:pPr>
+        <w:tabs>
+          <w:tab w:val="num" w:pos="5040"/>
+        </w:tabs>
+        <w:ind w:left="5040" w:hanging="360"/>
+      </w:pPr>
+      <w:rPr>
+        <w:rFonts w:ascii="Wingdings" w:hAnsi="Wingdings" w:hint="default"/>
+        <w:sz w:val="20"/>
+      </w:rPr>
+    </w:lvl>
+    <w:lvl w:ilvl="7" w:tentative="1">
+      <w:start w:val="1"/>
+      <w:numFmt w:val="bullet"/>
+      <w:lvlText w:val=""/>
+      <w:lvlJc w:val="left"/>
+      <w:pPr>
+        <w:tabs>
+          <w:tab w:val="num" w:pos="5760"/>
+        </w:tabs>
+        <w:ind w:left="5760" w:hanging="360"/>
+      </w:pPr>
+      <w:rPr>
+        <w:rFonts w:ascii="Wingdings" w:hAnsi="Wingdings" w:hint="default"/>
+        <w:sz w:val="20"/>
+      </w:rPr>
+    </w:lvl>
+    <w:lvl w:ilvl="8" w:tentative="1">
+      <w:start w:val="1"/>
+      <w:numFmt w:val="bullet"/>
+      <w:lvlText w:val=""/>
+      <w:lvlJc w:val="left"/>
+      <w:pPr>
+        <w:tabs>
+          <w:tab w:val="num" w:pos="6480"/>
+        </w:tabs>
+        <w:ind w:left="6480" w:hanging="360"/>
+      </w:pPr>
+      <w:rPr>
+        <w:rFonts w:ascii="Wingdings" w:hAnsi="Wingdings" w:hint="default"/>
+        <w:sz w:val="20"/>
+      </w:rPr>
+    </w:lvl>
+  </w:abstractNum>
+  <w:abstractNum w:abstractNumId="11">
     <w:nsid w:val="362031B2"/>
     <w:multiLevelType w:val="multilevel"/>
     <w:tmpl w:val="74FC52BE"/>
@@ -10110,7 +10216,7 @@
       </w:rPr>
     </w:lvl>
   </w:abstractNum>
-  <w:abstractNum w:abstractNumId="11">
+  <w:abstractNum w:abstractNumId="12">
     <w:nsid w:val="38037F78"/>
     <w:multiLevelType w:val="hybridMultilevel"/>
     <w:tmpl w:val="F83470C4"/>
@@ -10196,7 +10302,7 @@
       </w:pPr>
     </w:lvl>
   </w:abstractNum>
-  <w:abstractNum w:abstractNumId="12">
+  <w:abstractNum w:abstractNumId="13">
     <w:nsid w:val="3E4E6EE6"/>
     <w:multiLevelType w:val="hybridMultilevel"/>
     <w:tmpl w:val="45A66BF0"/>
@@ -10309,7 +10415,7 @@
       </w:rPr>
     </w:lvl>
   </w:abstractNum>
-  <w:abstractNum w:abstractNumId="13">
+  <w:abstractNum w:abstractNumId="14">
     <w:nsid w:val="3EFF0404"/>
     <w:multiLevelType w:val="multilevel"/>
     <w:tmpl w:val="0409001F"/>
@@ -10395,7 +10501,7 @@
       </w:pPr>
     </w:lvl>
   </w:abstractNum>
-  <w:abstractNum w:abstractNumId="14">
+  <w:abstractNum w:abstractNumId="15">
     <w:nsid w:val="4B2D4B5D"/>
     <w:multiLevelType w:val="multilevel"/>
     <w:tmpl w:val="0A549F26"/>
@@ -10512,7 +10618,7 @@
       </w:pPr>
     </w:lvl>
   </w:abstractNum>
-  <w:abstractNum w:abstractNumId="15">
+  <w:abstractNum w:abstractNumId="16">
     <w:nsid w:val="4B6C3076"/>
     <w:multiLevelType w:val="multilevel"/>
     <w:tmpl w:val="0409001F"/>
@@ -10598,7 +10704,7 @@
       </w:pPr>
     </w:lvl>
   </w:abstractNum>
-  <w:abstractNum w:abstractNumId="16">
+  <w:abstractNum w:abstractNumId="17">
     <w:nsid w:val="4DFD2282"/>
     <w:multiLevelType w:val="hybridMultilevel"/>
     <w:tmpl w:val="14B028E4"/>
@@ -10711,7 +10817,7 @@
       </w:rPr>
     </w:lvl>
   </w:abstractNum>
-  <w:abstractNum w:abstractNumId="17">
+  <w:abstractNum w:abstractNumId="18">
     <w:nsid w:val="533D09A6"/>
     <w:multiLevelType w:val="multilevel"/>
     <w:tmpl w:val="906297F4"/>
@@ -10860,7 +10966,7 @@
       </w:rPr>
     </w:lvl>
   </w:abstractNum>
-  <w:abstractNum w:abstractNumId="18">
+  <w:abstractNum w:abstractNumId="19">
     <w:nsid w:val="53C2082C"/>
     <w:multiLevelType w:val="multilevel"/>
     <w:tmpl w:val="0409001F"/>
@@ -10946,7 +11052,7 @@
       </w:pPr>
     </w:lvl>
   </w:abstractNum>
-  <w:abstractNum w:abstractNumId="19">
+  <w:abstractNum w:abstractNumId="20">
     <w:nsid w:val="53C97B65"/>
     <w:multiLevelType w:val="multilevel"/>
     <w:tmpl w:val="0409001F"/>
@@ -11032,7 +11138,7 @@
       </w:pPr>
     </w:lvl>
   </w:abstractNum>
-  <w:abstractNum w:abstractNumId="20">
+  <w:abstractNum w:abstractNumId="21">
     <w:nsid w:val="5FC67B28"/>
     <w:multiLevelType w:val="multilevel"/>
     <w:tmpl w:val="F3C2098C"/>
@@ -11181,7 +11287,7 @@
       </w:rPr>
     </w:lvl>
   </w:abstractNum>
-  <w:abstractNum w:abstractNumId="21">
+  <w:abstractNum w:abstractNumId="22">
     <w:nsid w:val="61636A8F"/>
     <w:multiLevelType w:val="multilevel"/>
     <w:tmpl w:val="0409001F"/>
@@ -11267,7 +11373,7 @@
       </w:pPr>
     </w:lvl>
   </w:abstractNum>
-  <w:abstractNum w:abstractNumId="22">
+  <w:abstractNum w:abstractNumId="23">
     <w:nsid w:val="6BF97522"/>
     <w:multiLevelType w:val="multilevel"/>
     <w:tmpl w:val="F7A2BB6E"/>
@@ -11416,7 +11522,7 @@
       </w:rPr>
     </w:lvl>
   </w:abstractNum>
-  <w:abstractNum w:abstractNumId="23">
+  <w:abstractNum w:abstractNumId="24">
     <w:nsid w:val="7A822375"/>
     <w:multiLevelType w:val="multilevel"/>
     <w:tmpl w:val="DB88936C"/>
@@ -11566,19 +11672,19 @@
     </w:lvl>
   </w:abstractNum>
   <w:num w:numId="1">
-    <w:abstractNumId w:val="11"/>
+    <w:abstractNumId w:val="12"/>
   </w:num>
   <w:num w:numId="2">
-    <w:abstractNumId w:val="18"/>
+    <w:abstractNumId w:val="19"/>
   </w:num>
   <w:num w:numId="3">
     <w:abstractNumId w:val="9"/>
   </w:num>
   <w:num w:numId="4">
-    <w:abstractNumId w:val="12"/>
+    <w:abstractNumId w:val="13"/>
   </w:num>
   <w:num w:numId="5">
-    <w:abstractNumId w:val="13"/>
+    <w:abstractNumId w:val="14"/>
   </w:num>
   <w:num w:numId="6">
     <w:abstractNumId w:val="4"/>
@@ -11587,7 +11693,7 @@
     <w:abstractNumId w:val="1"/>
   </w:num>
   <w:num w:numId="8">
-    <w:abstractNumId w:val="21"/>
+    <w:abstractNumId w:val="22"/>
   </w:num>
   <w:num w:numId="9">
     <w:abstractNumId w:val="3"/>
@@ -11596,25 +11702,25 @@
     <w:abstractNumId w:val="2"/>
   </w:num>
   <w:num w:numId="11">
-    <w:abstractNumId w:val="14"/>
+    <w:abstractNumId w:val="15"/>
   </w:num>
   <w:num w:numId="12">
-    <w:abstractNumId w:val="15"/>
+    <w:abstractNumId w:val="16"/>
   </w:num>
   <w:num w:numId="13">
-    <w:abstractNumId w:val="16"/>
+    <w:abstractNumId w:val="17"/>
   </w:num>
   <w:num w:numId="14">
     <w:abstractNumId w:val="5"/>
   </w:num>
   <w:num w:numId="15">
+    <w:abstractNumId w:val="21"/>
+  </w:num>
+  <w:num w:numId="16">
     <w:abstractNumId w:val="20"/>
   </w:num>
-  <w:num w:numId="16">
-    <w:abstractNumId w:val="19"/>
-  </w:num>
   <w:num w:numId="17">
-    <w:abstractNumId w:val="17"/>
+    <w:abstractNumId w:val="18"/>
   </w:num>
   <w:num w:numId="18">
     <w:abstractNumId w:val="0"/>
@@ -11623,19 +11729,22 @@
     <w:abstractNumId w:val="6"/>
   </w:num>
   <w:num w:numId="20">
+    <w:abstractNumId w:val="24"/>
+  </w:num>
+  <w:num w:numId="21">
     <w:abstractNumId w:val="23"/>
   </w:num>
-  <w:num w:numId="21">
-    <w:abstractNumId w:val="22"/>
-  </w:num>
   <w:num w:numId="22">
-    <w:abstractNumId w:val="10"/>
+    <w:abstractNumId w:val="11"/>
   </w:num>
   <w:num w:numId="23">
     <w:abstractNumId w:val="7"/>
   </w:num>
   <w:num w:numId="24">
     <w:abstractNumId w:val="8"/>
+  </w:num>
+  <w:num w:numId="25">
+    <w:abstractNumId w:val="10"/>
   </w:num>
 </w:numbering>
 </file>
@@ -12523,7 +12632,7 @@
 </file>
 
 <file path=customXml/itemProps1.xml><?xml version="1.0" encoding="utf-8"?>
-<ds:datastoreItem xmlns:ds="http://schemas.openxmlformats.org/officeDocument/2006/customXml" ds:itemID="{7B572176-7357-44A2-8DFA-7991379CD741}">
+<ds:datastoreItem xmlns:ds="http://schemas.openxmlformats.org/officeDocument/2006/customXml" ds:itemID="{B9A6A686-811D-43E0-A2C1-418A7EE04C45}">
   <ds:schemaRefs>
     <ds:schemaRef ds:uri="http://schemas.openxmlformats.org/officeDocument/2006/bibliography"/>
   </ds:schemaRefs>

--- a/System Design/SystemDesign.docx
+++ b/System Design/SystemDesign.docx
@@ -179,15 +179,6 @@
     </w:p>
     <w:p>
       <w:pPr>
-        <w:rPr>
-          <w:rFonts w:ascii="Times New Roman" w:hAnsi="Times New Roman" w:cs="Times New Roman"/>
-          <w:sz w:val="32"/>
-          <w:szCs w:val="32"/>
-        </w:rPr>
-      </w:pPr>
-    </w:p>
-    <w:p>
-      <w:pPr>
         <w:pStyle w:val="ListParagraph"/>
         <w:numPr>
           <w:ilvl w:val="0"/>
@@ -350,6 +341,15 @@
         </w:rPr>
         <w:t>Persistence</w:t>
       </w:r>
+    </w:p>
+    <w:p>
+      <w:pPr>
+        <w:rPr>
+          <w:rFonts w:ascii="Times New Roman" w:hAnsi="Times New Roman" w:cs="Times New Roman"/>
+          <w:sz w:val="32"/>
+          <w:szCs w:val="32"/>
+        </w:rPr>
+      </w:pPr>
     </w:p>
     <w:p>
       <w:pPr>
@@ -2929,7 +2929,11 @@
           <w:szCs w:val="27"/>
         </w:rPr>
       </w:pPr>
-      <w:r>
+    </w:p>
+    <w:p>
+      <w:pPr>
+        <w:spacing w:before="100" w:beforeAutospacing="1" w:after="100" w:afterAutospacing="1" w:line="240" w:lineRule="auto"/>
+        <w:outlineLvl w:val="2"/>
         <w:rPr>
           <w:rFonts w:ascii="Times New Roman" w:eastAsia="Times New Roman" w:hAnsi="Times New Roman" w:cs="Times New Roman"/>
           <w:b/>
@@ -2937,6 +2941,16 @@
           <w:sz w:val="27"/>
           <w:szCs w:val="27"/>
         </w:rPr>
+      </w:pPr>
+      <w:r>
+        <w:rPr>
+          <w:rFonts w:ascii="Times New Roman" w:eastAsia="Times New Roman" w:hAnsi="Times New Roman" w:cs="Times New Roman"/>
+          <w:b/>
+          <w:bCs/>
+          <w:sz w:val="27"/>
+          <w:szCs w:val="27"/>
+        </w:rPr>
+        <w:lastRenderedPageBreak/>
         <w:t>Conclusion</w:t>
       </w:r>
     </w:p>
@@ -2955,7 +2969,6 @@
           <w:sz w:val="24"/>
           <w:szCs w:val="24"/>
         </w:rPr>
-        <w:lastRenderedPageBreak/>
         <w:t xml:space="preserve">For </w:t>
       </w:r>
       <w:proofErr w:type="spellStart"/>
@@ -4205,6 +4218,7 @@
                 <w:sz w:val="24"/>
                 <w:szCs w:val="24"/>
               </w:rPr>
+              <w:lastRenderedPageBreak/>
               <w:t>Query Parameters</w:t>
             </w:r>
             <w:r>
@@ -4343,7 +4357,6 @@
                 <w:sz w:val="27"/>
                 <w:szCs w:val="27"/>
               </w:rPr>
-              <w:lastRenderedPageBreak/>
               <w:t>Example Request</w:t>
             </w:r>
           </w:p>
@@ -5966,6 +5979,7 @@
           <w:sz w:val="27"/>
           <w:szCs w:val="27"/>
         </w:rPr>
+        <w:lastRenderedPageBreak/>
         <w:t>Book movie tickets by selecting a theatre, timing, and preferred seats for the day</w:t>
       </w:r>
     </w:p>
@@ -6103,7 +6117,6 @@
                 <w:sz w:val="24"/>
                 <w:szCs w:val="24"/>
               </w:rPr>
-              <w:lastRenderedPageBreak/>
               <w:t>Request Body</w:t>
             </w:r>
             <w:r>
@@ -7400,6 +7413,7 @@
           <w:sz w:val="24"/>
           <w:szCs w:val="24"/>
         </w:rPr>
+        <w:lastRenderedPageBreak/>
         <w:t>Event Recommendations</w:t>
       </w:r>
       <w:r>
@@ -7574,7 +7588,6 @@
           <w:sz w:val="27"/>
           <w:szCs w:val="27"/>
         </w:rPr>
-        <w:lastRenderedPageBreak/>
         <w:t>Booking and Ticketing API</w:t>
       </w:r>
     </w:p>
@@ -8529,6 +8542,7 @@
           <w:sz w:val="24"/>
           <w:szCs w:val="24"/>
         </w:rPr>
+        <w:lastRenderedPageBreak/>
         <w:t>GET /</w:t>
       </w:r>
       <w:proofErr w:type="spellStart"/>
@@ -12632,7 +12646,7 @@
 </file>
 
 <file path=customXml/itemProps1.xml><?xml version="1.0" encoding="utf-8"?>
-<ds:datastoreItem xmlns:ds="http://schemas.openxmlformats.org/officeDocument/2006/customXml" ds:itemID="{B9A6A686-811D-43E0-A2C1-418A7EE04C45}">
+<ds:datastoreItem xmlns:ds="http://schemas.openxmlformats.org/officeDocument/2006/customXml" ds:itemID="{42CAF194-585B-46DE-B729-53A5616F10C8}">
   <ds:schemaRefs>
     <ds:schemaRef ds:uri="http://schemas.openxmlformats.org/officeDocument/2006/bibliography"/>
   </ds:schemaRefs>

--- a/System Design/SystemDesign.docx
+++ b/System Design/SystemDesign.docx
@@ -2,6 +2,348 @@
 <file path=word/document.xml><?xml version="1.0" encoding="utf-8"?>
 <w:document xmlns:ve="http://schemas.openxmlformats.org/markup-compatibility/2006" xmlns:o="urn:schemas-microsoft-com:office:office" xmlns:r="http://schemas.openxmlformats.org/officeDocument/2006/relationships" xmlns:m="http://schemas.openxmlformats.org/officeDocument/2006/math" xmlns:v="urn:schemas-microsoft-com:vml" xmlns:wp="http://schemas.openxmlformats.org/drawingml/2006/wordprocessingDrawing" xmlns:w10="urn:schemas-microsoft-com:office:word" xmlns:w="http://schemas.openxmlformats.org/wordprocessingml/2006/main" xmlns:wne="http://schemas.microsoft.com/office/word/2006/wordml">
   <w:body>
+    <w:sdt>
+      <w:sdtPr>
+        <w:rPr>
+          <w:rFonts w:asciiTheme="majorHAnsi" w:eastAsiaTheme="majorEastAsia" w:hAnsiTheme="majorHAnsi" w:cstheme="majorBidi"/>
+          <w:caps/>
+        </w:rPr>
+        <w:id w:val="162232039"/>
+        <w:docPartObj>
+          <w:docPartGallery w:val="Cover Pages"/>
+          <w:docPartUnique/>
+        </w:docPartObj>
+      </w:sdtPr>
+      <w:sdtEndPr>
+        <w:rPr>
+          <w:rFonts w:asciiTheme="minorHAnsi" w:eastAsiaTheme="minorEastAsia" w:hAnsiTheme="minorHAnsi" w:cstheme="minorBidi"/>
+          <w:caps w:val="0"/>
+        </w:rPr>
+      </w:sdtEndPr>
+      <w:sdtContent>
+        <w:tbl>
+          <w:tblPr>
+            <w:tblW w:w="5000" w:type="pct"/>
+            <w:jc w:val="center"/>
+            <w:tblLook w:val="04A0"/>
+          </w:tblPr>
+          <w:tblGrid>
+            <w:gridCol w:w="9576"/>
+          </w:tblGrid>
+          <w:tr>
+            <w:trPr>
+              <w:trHeight w:val="2880"/>
+              <w:jc w:val="center"/>
+            </w:trPr>
+            <w:sdt>
+              <w:sdtPr>
+                <w:rPr>
+                  <w:rFonts w:asciiTheme="majorHAnsi" w:eastAsiaTheme="majorEastAsia" w:hAnsiTheme="majorHAnsi" w:cstheme="majorBidi"/>
+                  <w:caps/>
+                </w:rPr>
+                <w:alias w:val="Company"/>
+                <w:id w:val="15524243"/>
+                <w:placeholder>
+                  <w:docPart w:val="DECE325FE444425F87B4C88B91C24919"/>
+                </w:placeholder>
+                <w:dataBinding w:prefixMappings="xmlns:ns0='http://schemas.openxmlformats.org/officeDocument/2006/extended-properties'" w:xpath="/ns0:Properties[1]/ns0:Company[1]" w:storeItemID="{6668398D-A668-4E3E-A5EB-62B293D839F1}"/>
+                <w:text/>
+              </w:sdtPr>
+              <w:sdtContent>
+                <w:tc>
+                  <w:tcPr>
+                    <w:tcW w:w="5000" w:type="pct"/>
+                  </w:tcPr>
+                  <w:p>
+                    <w:pPr>
+                      <w:pStyle w:val="NoSpacing"/>
+                      <w:jc w:val="center"/>
+                      <w:rPr>
+                        <w:rFonts w:asciiTheme="majorHAnsi" w:eastAsiaTheme="majorEastAsia" w:hAnsiTheme="majorHAnsi" w:cstheme="majorBidi"/>
+                        <w:caps/>
+                      </w:rPr>
+                    </w:pPr>
+                    <w:r>
+                      <w:rPr>
+                        <w:rFonts w:asciiTheme="majorHAnsi" w:eastAsiaTheme="majorEastAsia" w:hAnsiTheme="majorHAnsi" w:cstheme="majorBidi"/>
+                        <w:caps/>
+                      </w:rPr>
+                      <w:t>TArun Jain</w:t>
+                    </w:r>
+                  </w:p>
+                </w:tc>
+              </w:sdtContent>
+            </w:sdt>
+          </w:tr>
+          <w:tr>
+            <w:trPr>
+              <w:trHeight w:val="1440"/>
+              <w:jc w:val="center"/>
+            </w:trPr>
+            <w:sdt>
+              <w:sdtPr>
+                <w:rPr>
+                  <w:rFonts w:asciiTheme="majorHAnsi" w:eastAsiaTheme="majorEastAsia" w:hAnsiTheme="majorHAnsi" w:cstheme="majorBidi"/>
+                  <w:sz w:val="80"/>
+                  <w:szCs w:val="80"/>
+                </w:rPr>
+                <w:alias w:val="Title"/>
+                <w:id w:val="15524250"/>
+                <w:placeholder>
+                  <w:docPart w:val="B3CB69E7388E4F7CB49766D4477982B3"/>
+                </w:placeholder>
+                <w:dataBinding w:prefixMappings="xmlns:ns0='http://schemas.openxmlformats.org/package/2006/metadata/core-properties' xmlns:ns1='http://purl.org/dc/elements/1.1/'" w:xpath="/ns0:coreProperties[1]/ns1:title[1]" w:storeItemID="{6C3C8BC8-F283-45AE-878A-BAB7291924A1}"/>
+                <w:text/>
+              </w:sdtPr>
+              <w:sdtContent>
+                <w:tc>
+                  <w:tcPr>
+                    <w:tcW w:w="5000" w:type="pct"/>
+                    <w:tcBorders>
+                      <w:bottom w:val="single" w:sz="4" w:space="0" w:color="4F81BD" w:themeColor="accent1"/>
+                    </w:tcBorders>
+                    <w:vAlign w:val="center"/>
+                  </w:tcPr>
+                  <w:p>
+                    <w:pPr>
+                      <w:pStyle w:val="NoSpacing"/>
+                      <w:jc w:val="center"/>
+                      <w:rPr>
+                        <w:rFonts w:asciiTheme="majorHAnsi" w:eastAsiaTheme="majorEastAsia" w:hAnsiTheme="majorHAnsi" w:cstheme="majorBidi"/>
+                        <w:sz w:val="80"/>
+                        <w:szCs w:val="80"/>
+                      </w:rPr>
+                    </w:pPr>
+                    <w:r>
+                      <w:rPr>
+                        <w:rFonts w:asciiTheme="majorHAnsi" w:eastAsiaTheme="majorEastAsia" w:hAnsiTheme="majorHAnsi" w:cstheme="majorBidi"/>
+                        <w:sz w:val="80"/>
+                        <w:szCs w:val="80"/>
+                      </w:rPr>
+                      <w:t>Online Movie Ticket Booking System</w:t>
+                    </w:r>
+                  </w:p>
+                </w:tc>
+              </w:sdtContent>
+            </w:sdt>
+          </w:tr>
+          <w:tr>
+            <w:trPr>
+              <w:trHeight w:val="720"/>
+              <w:jc w:val="center"/>
+            </w:trPr>
+            <w:sdt>
+              <w:sdtPr>
+                <w:rPr>
+                  <w:rFonts w:asciiTheme="majorHAnsi" w:eastAsiaTheme="majorEastAsia" w:hAnsiTheme="majorHAnsi" w:cstheme="majorBidi"/>
+                  <w:sz w:val="44"/>
+                  <w:szCs w:val="44"/>
+                </w:rPr>
+                <w:alias w:val="Subtitle"/>
+                <w:id w:val="15524255"/>
+                <w:placeholder>
+                  <w:docPart w:val="A04DA6AF34FC4BE2B41963204825B90B"/>
+                </w:placeholder>
+                <w:dataBinding w:prefixMappings="xmlns:ns0='http://schemas.openxmlformats.org/package/2006/metadata/core-properties' xmlns:ns1='http://purl.org/dc/elements/1.1/'" w:xpath="/ns0:coreProperties[1]/ns1:subject[1]" w:storeItemID="{6C3C8BC8-F283-45AE-878A-BAB7291924A1}"/>
+                <w:text/>
+              </w:sdtPr>
+              <w:sdtContent>
+                <w:tc>
+                  <w:tcPr>
+                    <w:tcW w:w="5000" w:type="pct"/>
+                    <w:tcBorders>
+                      <w:top w:val="single" w:sz="4" w:space="0" w:color="4F81BD" w:themeColor="accent1"/>
+                    </w:tcBorders>
+                    <w:vAlign w:val="center"/>
+                  </w:tcPr>
+                  <w:p>
+                    <w:pPr>
+                      <w:pStyle w:val="NoSpacing"/>
+                      <w:jc w:val="center"/>
+                      <w:rPr>
+                        <w:rFonts w:asciiTheme="majorHAnsi" w:eastAsiaTheme="majorEastAsia" w:hAnsiTheme="majorHAnsi" w:cstheme="majorBidi"/>
+                        <w:sz w:val="44"/>
+                        <w:szCs w:val="44"/>
+                      </w:rPr>
+                    </w:pPr>
+                    <w:r>
+                      <w:rPr>
+                        <w:rFonts w:asciiTheme="majorHAnsi" w:eastAsiaTheme="majorEastAsia" w:hAnsiTheme="majorHAnsi" w:cstheme="majorBidi"/>
+                        <w:sz w:val="44"/>
+                        <w:szCs w:val="44"/>
+                      </w:rPr>
+                      <w:t>System Design Document</w:t>
+                    </w:r>
+                  </w:p>
+                </w:tc>
+              </w:sdtContent>
+            </w:sdt>
+          </w:tr>
+          <w:tr>
+            <w:trPr>
+              <w:trHeight w:val="360"/>
+              <w:jc w:val="center"/>
+            </w:trPr>
+            <w:tc>
+              <w:tcPr>
+                <w:tcW w:w="5000" w:type="pct"/>
+                <w:vAlign w:val="center"/>
+              </w:tcPr>
+              <w:p>
+                <w:pPr>
+                  <w:pStyle w:val="NoSpacing"/>
+                  <w:jc w:val="center"/>
+                </w:pPr>
+              </w:p>
+            </w:tc>
+          </w:tr>
+          <w:tr>
+            <w:trPr>
+              <w:trHeight w:val="360"/>
+              <w:jc w:val="center"/>
+            </w:trPr>
+            <w:sdt>
+              <w:sdtPr>
+                <w:rPr>
+                  <w:b/>
+                  <w:bCs/>
+                </w:rPr>
+                <w:alias w:val="Author"/>
+                <w:id w:val="15524260"/>
+                <w:placeholder>
+                  <w:docPart w:val="AAEB46BA0C534BAFABCDA24867596E85"/>
+                </w:placeholder>
+                <w:dataBinding w:prefixMappings="xmlns:ns0='http://schemas.openxmlformats.org/package/2006/metadata/core-properties' xmlns:ns1='http://purl.org/dc/elements/1.1/'" w:xpath="/ns0:coreProperties[1]/ns1:creator[1]" w:storeItemID="{6C3C8BC8-F283-45AE-878A-BAB7291924A1}"/>
+                <w:text/>
+              </w:sdtPr>
+              <w:sdtContent>
+                <w:tc>
+                  <w:tcPr>
+                    <w:tcW w:w="5000" w:type="pct"/>
+                    <w:vAlign w:val="center"/>
+                  </w:tcPr>
+                  <w:p>
+                    <w:pPr>
+                      <w:pStyle w:val="NoSpacing"/>
+                      <w:jc w:val="center"/>
+                      <w:rPr>
+                        <w:b/>
+                        <w:bCs/>
+                      </w:rPr>
+                    </w:pPr>
+                    <w:r>
+                      <w:rPr>
+                        <w:b/>
+                        <w:bCs/>
+                      </w:rPr>
+                      <w:t>Tarun Jain</w:t>
+                    </w:r>
+                  </w:p>
+                </w:tc>
+              </w:sdtContent>
+            </w:sdt>
+          </w:tr>
+          <w:tr>
+            <w:trPr>
+              <w:trHeight w:val="360"/>
+              <w:jc w:val="center"/>
+            </w:trPr>
+            <w:sdt>
+              <w:sdtPr>
+                <w:rPr>
+                  <w:b/>
+                  <w:bCs/>
+                </w:rPr>
+                <w:alias w:val="Date"/>
+                <w:id w:val="516659546"/>
+                <w:placeholder>
+                  <w:docPart w:val="286AECDAD8454A2DA21D0CCA9203AC19"/>
+                </w:placeholder>
+                <w:dataBinding w:prefixMappings="xmlns:ns0='http://schemas.microsoft.com/office/2006/coverPageProps'" w:xpath="/ns0:CoverPageProperties[1]/ns0:PublishDate[1]" w:storeItemID="{55AF091B-3C7A-41E3-B477-F2FDAA23CFDA}"/>
+                <w:date w:fullDate="2024-06-14T00:00:00Z">
+                  <w:dateFormat w:val="M/d/yyyy"/>
+                  <w:lid w:val="en-US"/>
+                  <w:storeMappedDataAs w:val="dateTime"/>
+                  <w:calendar w:val="gregorian"/>
+                </w:date>
+              </w:sdtPr>
+              <w:sdtContent>
+                <w:tc>
+                  <w:tcPr>
+                    <w:tcW w:w="5000" w:type="pct"/>
+                    <w:vAlign w:val="center"/>
+                  </w:tcPr>
+                  <w:p>
+                    <w:pPr>
+                      <w:pStyle w:val="NoSpacing"/>
+                      <w:jc w:val="center"/>
+                      <w:rPr>
+                        <w:b/>
+                        <w:bCs/>
+                      </w:rPr>
+                    </w:pPr>
+                    <w:r>
+                      <w:rPr>
+                        <w:b/>
+                        <w:bCs/>
+                      </w:rPr>
+                      <w:t>6/14/2024</w:t>
+                    </w:r>
+                  </w:p>
+                </w:tc>
+              </w:sdtContent>
+            </w:sdt>
+          </w:tr>
+        </w:tbl>
+        <w:p/>
+        <w:p/>
+        <w:tbl>
+          <w:tblPr>
+            <w:tblpPr w:leftFromText="187" w:rightFromText="187" w:horzAnchor="margin" w:tblpXSpec="center" w:tblpYSpec="bottom"/>
+            <w:tblW w:w="5000" w:type="pct"/>
+            <w:tblLook w:val="04A0"/>
+          </w:tblPr>
+          <w:tblGrid>
+            <w:gridCol w:w="9576"/>
+          </w:tblGrid>
+          <w:tr>
+            <w:sdt>
+              <w:sdtPr>
+                <w:alias w:val="Abstract"/>
+                <w:id w:val="8276291"/>
+                <w:placeholder>
+                  <w:docPart w:val="9DFED37A9163490F9228F731EEA041C8"/>
+                </w:placeholder>
+                <w:showingPlcHdr/>
+                <w:dataBinding w:prefixMappings="xmlns:ns0='http://schemas.microsoft.com/office/2006/coverPageProps'" w:xpath="/ns0:CoverPageProperties[1]/ns0:Abstract[1]" w:storeItemID="{55AF091B-3C7A-41E3-B477-F2FDAA23CFDA}"/>
+                <w:text/>
+              </w:sdtPr>
+              <w:sdtContent>
+                <w:tc>
+                  <w:tcPr>
+                    <w:tcW w:w="5000" w:type="pct"/>
+                  </w:tcPr>
+                  <w:p>
+                    <w:pPr>
+                      <w:pStyle w:val="NoSpacing"/>
+                    </w:pPr>
+                    <w:r>
+                      <w:t>[Type the abstract of the document here. The abstract is typically a short summary of the contents of the document. Type the abstract of the document here. The abstract is typically a short summary of the contents of the document.]</w:t>
+                    </w:r>
+                  </w:p>
+                </w:tc>
+              </w:sdtContent>
+            </w:sdt>
+          </w:tr>
+        </w:tbl>
+        <w:p/>
+        <w:p>
+          <w:r>
+            <w:br w:type="page"/>
+          </w:r>
+        </w:p>
+      </w:sdtContent>
+    </w:sdt>
     <w:p/>
     <w:p/>
     <w:p/>
@@ -9,53 +351,6 @@
     <w:p/>
     <w:p/>
     <w:p/>
-    <w:p/>
-    <w:p>
-      <w:r>
-        <w:pict>
-          <v:shapetype id="_x0000_t136" coordsize="21600,21600" o:spt="136" adj="10800" path="m@7,l@8,m@5,21600l@6,21600e">
-            <v:formulas>
-              <v:f eqn="sum #0 0 10800"/>
-              <v:f eqn="prod #0 2 1"/>
-              <v:f eqn="sum 21600 0 @1"/>
-              <v:f eqn="sum 0 0 @2"/>
-              <v:f eqn="sum 21600 0 @3"/>
-              <v:f eqn="if @0 @3 0"/>
-              <v:f eqn="if @0 21600 @1"/>
-              <v:f eqn="if @0 0 @2"/>
-              <v:f eqn="if @0 @4 21600"/>
-              <v:f eqn="mid @5 @6"/>
-              <v:f eqn="mid @8 @5"/>
-              <v:f eqn="mid @7 @8"/>
-              <v:f eqn="mid @6 @7"/>
-              <v:f eqn="sum @6 0 @5"/>
-            </v:formulas>
-            <v:path textpathok="t" o:connecttype="custom" o:connectlocs="@9,0;@10,10800;@11,21600;@12,10800" o:connectangles="270,180,90,0"/>
-            <v:textpath on="t" fitshape="t"/>
-            <v:handles>
-              <v:h position="#0,bottomRight" xrange="6629,14971"/>
-            </v:handles>
-            <o:lock v:ext="edit" text="t" shapetype="t"/>
-          </v:shapetype>
-          <v:shape id="_x0000_i1025" type="#_x0000_t136" style="width:468.2pt;height:47.85pt">
-            <v:shadow color="#868686"/>
-            <v:textpath style="font-family:&quot;Arial Black&quot;;v-text-kern:t" trim="t" fitpath="t" string="System Design Document"/>
-          </v:shape>
-        </w:pict>
-      </w:r>
-    </w:p>
-    <w:p>
-      <w:r>
-        <w:pict>
-          <v:shape id="_x0000_i1026" type="#_x0000_t136" style="width:468.2pt;height:56.2pt" fillcolor="#b2b2b2" strokecolor="#33c" strokeweight="1pt">
-            <v:fill opacity=".5"/>
-            <v:shadow on="t" color="#99f" offset="3pt"/>
-            <v:textpath style="font-family:&quot;Arial Black&quot;;v-text-kern:t" trim="t" fitpath="t" string="Online Movie Ticket Booking System"/>
-          </v:shape>
-        </w:pict>
-      </w:r>
-    </w:p>
-    <w:p/>
     <w:p>
       <w:r>
         <w:br w:type="page"/>
@@ -112,25 +407,7 @@
           <w:sz w:val="32"/>
           <w:szCs w:val="32"/>
         </w:rPr>
-        <w:t xml:space="preserve">(theatre partners) and </w:t>
-      </w:r>
-      <w:proofErr w:type="gramStart"/>
-      <w:r>
-        <w:rPr>
-          <w:rFonts w:ascii="Times New Roman" w:hAnsi="Times New Roman" w:cs="Times New Roman"/>
-          <w:sz w:val="32"/>
-          <w:szCs w:val="32"/>
-        </w:rPr>
-        <w:t>B2C(</w:t>
-      </w:r>
-      <w:proofErr w:type="gramEnd"/>
-      <w:r>
-        <w:rPr>
-          <w:rFonts w:ascii="Times New Roman" w:hAnsi="Times New Roman" w:cs="Times New Roman"/>
-          <w:sz w:val="32"/>
-          <w:szCs w:val="32"/>
-        </w:rPr>
-        <w:t>end customers)</w:t>
+        <w:t>(theatre partners) and B2C(end customers)</w:t>
       </w:r>
     </w:p>
     <w:p>
@@ -263,18 +540,8 @@
           <w:sz w:val="32"/>
           <w:szCs w:val="32"/>
         </w:rPr>
-        <w:t xml:space="preserve">Each layer will have a unique set of responsibilities, </w:t>
-      </w:r>
-      <w:proofErr w:type="spellStart"/>
-      <w:r>
-        <w:rPr>
-          <w:rFonts w:ascii="Times New Roman" w:hAnsi="Times New Roman" w:cs="Times New Roman"/>
-          <w:sz w:val="32"/>
-          <w:szCs w:val="32"/>
-        </w:rPr>
-        <w:t>viz</w:t>
-      </w:r>
-      <w:proofErr w:type="spellEnd"/>
+        <w:t>Each layer will have a unique set of responsibilities, viz</w:t>
+      </w:r>
     </w:p>
     <w:p>
       <w:pPr>
@@ -435,7 +702,7 @@
                     <pic:cNvPicPr/>
                   </pic:nvPicPr>
                   <pic:blipFill>
-                    <a:blip r:embed="rId6"/>
+                    <a:blip r:embed="rId9"/>
                     <a:stretch>
                       <a:fillRect/>
                     </a:stretch>
@@ -511,7 +778,7 @@
                     <pic:cNvPicPr/>
                   </pic:nvPicPr>
                   <pic:blipFill>
-                    <a:blip r:embed="rId7"/>
+                    <a:blip r:embed="rId10"/>
                     <a:stretch>
                       <a:fillRect/>
                     </a:stretch>
@@ -572,7 +839,7 @@
                     <pic:cNvPicPr/>
                   </pic:nvPicPr>
                   <pic:blipFill>
-                    <a:blip r:embed="rId8"/>
+                    <a:blip r:embed="rId11"/>
                     <a:stretch>
                       <a:fillRect/>
                     </a:stretch>
@@ -636,31 +903,10 @@
         <w:pStyle w:val="NormalWeb"/>
       </w:pPr>
       <w:r>
-        <w:t xml:space="preserve">We can use any of the JS frameworks. I am proposing to use </w:t>
-      </w:r>
-      <w:proofErr w:type="spellStart"/>
-      <w:r>
-        <w:t>ReactJS</w:t>
-      </w:r>
-      <w:proofErr w:type="spellEnd"/>
-      <w:r>
-        <w:t xml:space="preserve">. </w:t>
-      </w:r>
-      <w:proofErr w:type="spellStart"/>
-      <w:r>
-        <w:t>ReactJS</w:t>
-      </w:r>
-      <w:proofErr w:type="spellEnd"/>
-      <w:r>
-        <w:t xml:space="preserve"> has become one of the most popular libraries for building user interfaces, especially single-page applications (SPAs). Here are some key advantages of using </w:t>
-      </w:r>
-      <w:proofErr w:type="spellStart"/>
-      <w:r>
-        <w:t>ReactJS</w:t>
-      </w:r>
-      <w:proofErr w:type="spellEnd"/>
-      <w:r>
-        <w:t>:</w:t>
+        <w:t xml:space="preserve">We can use any of the JS frameworks. I am proposing to use ReactJS. </w:t>
+      </w:r>
+      <w:r>
+        <w:t>ReactJS has become one of the most popular libraries for building user interfaces, especially single-page applications (SPAs). Here are some key advantages of using ReactJS:</w:t>
       </w:r>
     </w:p>
     <w:p>
@@ -724,25 +970,7 @@
           <w:sz w:val="24"/>
           <w:szCs w:val="24"/>
         </w:rPr>
-        <w:t xml:space="preserve">: </w:t>
-      </w:r>
-      <w:proofErr w:type="spellStart"/>
-      <w:r>
-        <w:rPr>
-          <w:rFonts w:ascii="Times New Roman" w:eastAsia="Times New Roman" w:hAnsi="Times New Roman" w:cs="Times New Roman"/>
-          <w:sz w:val="24"/>
-          <w:szCs w:val="24"/>
-        </w:rPr>
-        <w:t>ReactJS</w:t>
-      </w:r>
-      <w:proofErr w:type="spellEnd"/>
-      <w:r>
-        <w:rPr>
-          <w:rFonts w:ascii="Times New Roman" w:eastAsia="Times New Roman" w:hAnsi="Times New Roman" w:cs="Times New Roman"/>
-          <w:sz w:val="24"/>
-          <w:szCs w:val="24"/>
-        </w:rPr>
-        <w:t xml:space="preserve"> allows developers to build encapsulated components that manage their own state, making it easier to manage and reuse code.</w:t>
+        <w:t>: ReactJS allows developers to build encapsulated components that manage their own state, making it easier to manage and reuse code.</w:t>
       </w:r>
     </w:p>
     <w:p>
@@ -774,25 +1002,7 @@
           <w:sz w:val="24"/>
           <w:szCs w:val="24"/>
         </w:rPr>
-        <w:t xml:space="preserve">: Components can be easily tested and maintained, improving the overall maintainability of </w:t>
-      </w:r>
-      <w:proofErr w:type="gramStart"/>
-      <w:r>
-        <w:rPr>
-          <w:rFonts w:ascii="Times New Roman" w:eastAsia="Times New Roman" w:hAnsi="Times New Roman" w:cs="Times New Roman"/>
-          <w:sz w:val="24"/>
-          <w:szCs w:val="24"/>
-        </w:rPr>
-        <w:t>the codebase</w:t>
-      </w:r>
-      <w:proofErr w:type="gramEnd"/>
-      <w:r>
-        <w:rPr>
-          <w:rFonts w:ascii="Times New Roman" w:eastAsia="Times New Roman" w:hAnsi="Times New Roman" w:cs="Times New Roman"/>
-          <w:sz w:val="24"/>
-          <w:szCs w:val="24"/>
-        </w:rPr>
-        <w:t>.</w:t>
+        <w:t>: Components can be easily tested and maintained, improving the overall maintainability of the codebase.</w:t>
       </w:r>
     </w:p>
     <w:p>
@@ -856,25 +1066,7 @@
           <w:sz w:val="24"/>
           <w:szCs w:val="24"/>
         </w:rPr>
-        <w:t xml:space="preserve">: </w:t>
-      </w:r>
-      <w:proofErr w:type="spellStart"/>
-      <w:r>
-        <w:rPr>
-          <w:rFonts w:ascii="Times New Roman" w:eastAsia="Times New Roman" w:hAnsi="Times New Roman" w:cs="Times New Roman"/>
-          <w:sz w:val="24"/>
-          <w:szCs w:val="24"/>
-        </w:rPr>
-        <w:t>ReactJS</w:t>
-      </w:r>
-      <w:proofErr w:type="spellEnd"/>
-      <w:r>
-        <w:rPr>
-          <w:rFonts w:ascii="Times New Roman" w:eastAsia="Times New Roman" w:hAnsi="Times New Roman" w:cs="Times New Roman"/>
-          <w:sz w:val="24"/>
-          <w:szCs w:val="24"/>
-        </w:rPr>
-        <w:t xml:space="preserve"> uses a virtual DOM to efficiently update and render components. This improves performance by minimizing direct manipulation of the actual DOM, which can be slow.</w:t>
+        <w:t>: ReactJS uses a virtual DOM to efficiently update and render components. This improves performance by minimizing direct manipulation of the actual DOM, which can be slow.</w:t>
       </w:r>
     </w:p>
     <w:p>
@@ -906,25 +1098,7 @@
           <w:sz w:val="24"/>
           <w:szCs w:val="24"/>
         </w:rPr>
-        <w:t xml:space="preserve">: Changes in the UI are first applied to the virtual DOM, and then a </w:t>
-      </w:r>
-      <w:proofErr w:type="spellStart"/>
-      <w:r>
-        <w:rPr>
-          <w:rFonts w:ascii="Times New Roman" w:eastAsia="Times New Roman" w:hAnsi="Times New Roman" w:cs="Times New Roman"/>
-          <w:sz w:val="24"/>
-          <w:szCs w:val="24"/>
-        </w:rPr>
-        <w:t>diffing</w:t>
-      </w:r>
-      <w:proofErr w:type="spellEnd"/>
-      <w:r>
-        <w:rPr>
-          <w:rFonts w:ascii="Times New Roman" w:eastAsia="Times New Roman" w:hAnsi="Times New Roman" w:cs="Times New Roman"/>
-          <w:sz w:val="24"/>
-          <w:szCs w:val="24"/>
-        </w:rPr>
-        <w:t xml:space="preserve"> algorithm determines the minimal number of updates needed to synchronize with the actual DOM.</w:t>
+        <w:t>: Changes in the UI are first applied to the virtual DOM, and then a diffing algorithm determines the minimal number of updates needed to synchronize with the actual DOM.</w:t>
       </w:r>
     </w:p>
     <w:p>
@@ -988,25 +1162,7 @@
           <w:sz w:val="24"/>
           <w:szCs w:val="24"/>
         </w:rPr>
-        <w:t xml:space="preserve">: </w:t>
-      </w:r>
-      <w:proofErr w:type="spellStart"/>
-      <w:r>
-        <w:rPr>
-          <w:rFonts w:ascii="Times New Roman" w:eastAsia="Times New Roman" w:hAnsi="Times New Roman" w:cs="Times New Roman"/>
-          <w:sz w:val="24"/>
-          <w:szCs w:val="24"/>
-        </w:rPr>
-        <w:t>ReactJS</w:t>
-      </w:r>
-      <w:proofErr w:type="spellEnd"/>
-      <w:r>
-        <w:rPr>
-          <w:rFonts w:ascii="Times New Roman" w:eastAsia="Times New Roman" w:hAnsi="Times New Roman" w:cs="Times New Roman"/>
-          <w:sz w:val="24"/>
-          <w:szCs w:val="24"/>
-        </w:rPr>
-        <w:t xml:space="preserve"> enforces a unidirectional data flow, making the application’s state more predictable and easier to debug.</w:t>
+        <w:t>: ReactJS enforces a unidirectional data flow, making the application’s state more predictable and easier to debug.</w:t>
       </w:r>
     </w:p>
     <w:p>
@@ -1038,25 +1194,7 @@
           <w:sz w:val="24"/>
           <w:szCs w:val="24"/>
         </w:rPr>
-        <w:t xml:space="preserve">: Libraries like </w:t>
-      </w:r>
-      <w:proofErr w:type="spellStart"/>
-      <w:r>
-        <w:rPr>
-          <w:rFonts w:ascii="Times New Roman" w:eastAsia="Times New Roman" w:hAnsi="Times New Roman" w:cs="Times New Roman"/>
-          <w:sz w:val="24"/>
-          <w:szCs w:val="24"/>
-        </w:rPr>
-        <w:t>Redux</w:t>
-      </w:r>
-      <w:proofErr w:type="spellEnd"/>
-      <w:r>
-        <w:rPr>
-          <w:rFonts w:ascii="Times New Roman" w:eastAsia="Times New Roman" w:hAnsi="Times New Roman" w:cs="Times New Roman"/>
-          <w:sz w:val="24"/>
-          <w:szCs w:val="24"/>
-        </w:rPr>
-        <w:t xml:space="preserve"> or Context API can be used to manage the global state, further enhancing the predictability and maintainability of the application.</w:t>
+        <w:t>: Libraries like Redux or Context API can be used to manage the global state, further enhancing the predictability and maintainability of the application.</w:t>
       </w:r>
     </w:p>
     <w:p>
@@ -1216,25 +1354,7 @@
           <w:sz w:val="24"/>
           <w:szCs w:val="24"/>
         </w:rPr>
-        <w:t xml:space="preserve">: </w:t>
-      </w:r>
-      <w:proofErr w:type="spellStart"/>
-      <w:r>
-        <w:rPr>
-          <w:rFonts w:ascii="Times New Roman" w:eastAsia="Times New Roman" w:hAnsi="Times New Roman" w:cs="Times New Roman"/>
-          <w:sz w:val="24"/>
-          <w:szCs w:val="24"/>
-        </w:rPr>
-        <w:t>ReactJS</w:t>
-      </w:r>
-      <w:proofErr w:type="spellEnd"/>
-      <w:r>
-        <w:rPr>
-          <w:rFonts w:ascii="Times New Roman" w:eastAsia="Times New Roman" w:hAnsi="Times New Roman" w:cs="Times New Roman"/>
-          <w:sz w:val="24"/>
-          <w:szCs w:val="24"/>
-        </w:rPr>
-        <w:t xml:space="preserve"> has a large and active community, providing a wealth of resources, tutorials, and third-party libraries that can accelerate development.</w:t>
+        <w:t>: ReactJS has a large and active community, providing a wealth of resources, tutorials, and third-party libraries that can accelerate development.</w:t>
       </w:r>
     </w:p>
     <w:p>
@@ -1266,25 +1386,7 @@
           <w:sz w:val="24"/>
           <w:szCs w:val="24"/>
         </w:rPr>
-        <w:t xml:space="preserve">: With its popularity, there is a high demand for </w:t>
-      </w:r>
-      <w:proofErr w:type="spellStart"/>
-      <w:r>
-        <w:rPr>
-          <w:rFonts w:ascii="Times New Roman" w:eastAsia="Times New Roman" w:hAnsi="Times New Roman" w:cs="Times New Roman"/>
-          <w:sz w:val="24"/>
-          <w:szCs w:val="24"/>
-        </w:rPr>
-        <w:t>ReactJS</w:t>
-      </w:r>
-      <w:proofErr w:type="spellEnd"/>
-      <w:r>
-        <w:rPr>
-          <w:rFonts w:ascii="Times New Roman" w:eastAsia="Times New Roman" w:hAnsi="Times New Roman" w:cs="Times New Roman"/>
-          <w:sz w:val="24"/>
-          <w:szCs w:val="24"/>
-        </w:rPr>
-        <w:t xml:space="preserve"> developers, making it a valuable skill in the job market.</w:t>
+        <w:t>: With its popularity, there is a high demand for ReactJS developers, making it a valuable skill in the job market.</w:t>
       </w:r>
     </w:p>
     <w:p>
@@ -1348,43 +1450,7 @@
           <w:sz w:val="24"/>
           <w:szCs w:val="24"/>
         </w:rPr>
-        <w:t xml:space="preserve">: </w:t>
-      </w:r>
-      <w:proofErr w:type="spellStart"/>
-      <w:r>
-        <w:rPr>
-          <w:rFonts w:ascii="Times New Roman" w:eastAsia="Times New Roman" w:hAnsi="Times New Roman" w:cs="Times New Roman"/>
-          <w:sz w:val="24"/>
-          <w:szCs w:val="24"/>
-        </w:rPr>
-        <w:t>ReactJS</w:t>
-      </w:r>
-      <w:proofErr w:type="spellEnd"/>
-      <w:r>
-        <w:rPr>
-          <w:rFonts w:ascii="Times New Roman" w:eastAsia="Times New Roman" w:hAnsi="Times New Roman" w:cs="Times New Roman"/>
-          <w:sz w:val="24"/>
-          <w:szCs w:val="24"/>
-        </w:rPr>
-        <w:t xml:space="preserve"> knowledge can be transferred to React Native, allowing developers to build mobile applications for </w:t>
-      </w:r>
-      <w:proofErr w:type="spellStart"/>
-      <w:r>
-        <w:rPr>
-          <w:rFonts w:ascii="Times New Roman" w:eastAsia="Times New Roman" w:hAnsi="Times New Roman" w:cs="Times New Roman"/>
-          <w:sz w:val="24"/>
-          <w:szCs w:val="24"/>
-        </w:rPr>
-        <w:t>iOS</w:t>
-      </w:r>
-      <w:proofErr w:type="spellEnd"/>
-      <w:r>
-        <w:rPr>
-          <w:rFonts w:ascii="Times New Roman" w:eastAsia="Times New Roman" w:hAnsi="Times New Roman" w:cs="Times New Roman"/>
-          <w:sz w:val="24"/>
-          <w:szCs w:val="24"/>
-        </w:rPr>
-        <w:t xml:space="preserve"> and Android using the same principles and often the same codebase.</w:t>
+        <w:t>: ReactJS knowledge can be transferred to React Native, allowing developers to build mobile applications for iOS and Android using the same principles and often the same codebase.</w:t>
       </w:r>
     </w:p>
     <w:p>
@@ -1448,25 +1514,7 @@
           <w:sz w:val="24"/>
           <w:szCs w:val="24"/>
         </w:rPr>
-        <w:t xml:space="preserve">: </w:t>
-      </w:r>
-      <w:proofErr w:type="spellStart"/>
-      <w:r>
-        <w:rPr>
-          <w:rFonts w:ascii="Times New Roman" w:eastAsia="Times New Roman" w:hAnsi="Times New Roman" w:cs="Times New Roman"/>
-          <w:sz w:val="24"/>
-          <w:szCs w:val="24"/>
-        </w:rPr>
-        <w:t>ReactJS</w:t>
-      </w:r>
-      <w:proofErr w:type="spellEnd"/>
-      <w:r>
-        <w:rPr>
-          <w:rFonts w:ascii="Times New Roman" w:eastAsia="Times New Roman" w:hAnsi="Times New Roman" w:cs="Times New Roman"/>
-          <w:sz w:val="24"/>
-          <w:szCs w:val="24"/>
-        </w:rPr>
-        <w:t xml:space="preserve"> can be rendered on the server side using frameworks like Next.js, improving SEO and load times for web applications.</w:t>
+        <w:t>: ReactJS can be rendered on the server side using frameworks like Next.js, improving SEO and load times for web applications.</w:t>
       </w:r>
     </w:p>
     <w:p>
@@ -1531,43 +1579,7 @@
           <w:sz w:val="24"/>
           <w:szCs w:val="24"/>
         </w:rPr>
-        <w:t xml:space="preserve">: </w:t>
-      </w:r>
-      <w:proofErr w:type="spellStart"/>
-      <w:r>
-        <w:rPr>
-          <w:rFonts w:ascii="Times New Roman" w:eastAsia="Times New Roman" w:hAnsi="Times New Roman" w:cs="Times New Roman"/>
-          <w:sz w:val="24"/>
-          <w:szCs w:val="24"/>
-        </w:rPr>
-        <w:t>ReactJS</w:t>
-      </w:r>
-      <w:proofErr w:type="spellEnd"/>
-      <w:r>
-        <w:rPr>
-          <w:rFonts w:ascii="Times New Roman" w:eastAsia="Times New Roman" w:hAnsi="Times New Roman" w:cs="Times New Roman"/>
-          <w:sz w:val="24"/>
-          <w:szCs w:val="24"/>
-        </w:rPr>
-        <w:t xml:space="preserve"> can be easily integrated with other libraries or frameworks, such as </w:t>
-      </w:r>
-      <w:proofErr w:type="spellStart"/>
-      <w:r>
-        <w:rPr>
-          <w:rFonts w:ascii="Times New Roman" w:eastAsia="Times New Roman" w:hAnsi="Times New Roman" w:cs="Times New Roman"/>
-          <w:sz w:val="24"/>
-          <w:szCs w:val="24"/>
-        </w:rPr>
-        <w:t>Redux</w:t>
-      </w:r>
-      <w:proofErr w:type="spellEnd"/>
-      <w:r>
-        <w:rPr>
-          <w:rFonts w:ascii="Times New Roman" w:eastAsia="Times New Roman" w:hAnsi="Times New Roman" w:cs="Times New Roman"/>
-          <w:sz w:val="24"/>
-          <w:szCs w:val="24"/>
-        </w:rPr>
-        <w:t xml:space="preserve"> for state management, or with backend frameworks like Node.js.</w:t>
+        <w:t>: ReactJS can be easily integrated with other libraries or frameworks, such as Redux for state management, or with backend frameworks like Node.js.</w:t>
       </w:r>
     </w:p>
     <w:p>
@@ -1727,25 +1739,7 @@
           <w:sz w:val="24"/>
           <w:szCs w:val="24"/>
         </w:rPr>
-        <w:t xml:space="preserve">: </w:t>
-      </w:r>
-      <w:proofErr w:type="spellStart"/>
-      <w:r>
-        <w:rPr>
-          <w:rFonts w:ascii="Times New Roman" w:eastAsia="Times New Roman" w:hAnsi="Times New Roman" w:cs="Times New Roman"/>
-          <w:sz w:val="24"/>
-          <w:szCs w:val="24"/>
-        </w:rPr>
-        <w:t>ReactJS</w:t>
-      </w:r>
-      <w:proofErr w:type="spellEnd"/>
-      <w:r>
-        <w:rPr>
-          <w:rFonts w:ascii="Times New Roman" w:eastAsia="Times New Roman" w:hAnsi="Times New Roman" w:cs="Times New Roman"/>
-          <w:sz w:val="24"/>
-          <w:szCs w:val="24"/>
-        </w:rPr>
-        <w:t xml:space="preserve"> maintains a relatively stable API with backward compatibility, reducing the risk of major changes breaking existing applications.</w:t>
+        <w:t>: ReactJS maintains a relatively stable API with backward compatibility, reducing the risk of major changes breaking existing applications.</w:t>
       </w:r>
     </w:p>
     <w:p>
@@ -1763,25 +1757,7 @@
           <w:sz w:val="24"/>
           <w:szCs w:val="24"/>
         </w:rPr>
-        <w:t xml:space="preserve">Overall, </w:t>
-      </w:r>
-      <w:proofErr w:type="spellStart"/>
-      <w:r>
-        <w:rPr>
-          <w:rFonts w:ascii="Times New Roman" w:eastAsia="Times New Roman" w:hAnsi="Times New Roman" w:cs="Times New Roman"/>
-          <w:sz w:val="24"/>
-          <w:szCs w:val="24"/>
-        </w:rPr>
-        <w:t>ReactJS</w:t>
-      </w:r>
-      <w:proofErr w:type="spellEnd"/>
-      <w:r>
-        <w:rPr>
-          <w:rFonts w:ascii="Times New Roman" w:eastAsia="Times New Roman" w:hAnsi="Times New Roman" w:cs="Times New Roman"/>
-          <w:sz w:val="24"/>
-          <w:szCs w:val="24"/>
-        </w:rPr>
-        <w:t xml:space="preserve"> offers a robust set of features and a supportive ecosystem that enables developers to build efficient, maintainable, and scalable user interfaces.</w:t>
+        <w:t>Overall, ReactJS offers a robust set of features and a supportive ecosystem that enables developers to build efficient, maintainable, and scalable user interfaces.</w:t>
       </w:r>
     </w:p>
     <w:p>
@@ -1808,31 +1784,7 @@
     </w:p>
     <w:p>
       <w:r>
-        <w:t xml:space="preserve">For implementing service layer we have two choices </w:t>
-      </w:r>
-      <w:proofErr w:type="spellStart"/>
-      <w:r>
-        <w:t>NodeJS</w:t>
-      </w:r>
-      <w:proofErr w:type="spellEnd"/>
-      <w:r>
-        <w:t xml:space="preserve"> and JAVA with </w:t>
-      </w:r>
-      <w:proofErr w:type="spellStart"/>
-      <w:r>
-        <w:t>SpringBoot</w:t>
-      </w:r>
-      <w:proofErr w:type="spellEnd"/>
-      <w:r>
-        <w:t xml:space="preserve">. I recommendation is </w:t>
-      </w:r>
-      <w:proofErr w:type="spellStart"/>
-      <w:r>
-        <w:t>SpringBoot</w:t>
-      </w:r>
-      <w:proofErr w:type="spellEnd"/>
-      <w:r>
-        <w:t xml:space="preserve"> as per the following:</w:t>
+        <w:t>For implementing service layer we have two choices NodeJS and JAVA with SpringBoot. I recommendation is SpringBoot as per the following:</w:t>
       </w:r>
     </w:p>
     <w:p>
@@ -2106,25 +2058,7 @@
           <w:sz w:val="24"/>
           <w:szCs w:val="24"/>
         </w:rPr>
-        <w:t xml:space="preserve">: Comes with a mature ecosystem with powerful tools for building, deploying, and maintaining applications, such as Spring Cloud for </w:t>
-      </w:r>
-      <w:proofErr w:type="spellStart"/>
-      <w:r>
-        <w:rPr>
-          <w:rFonts w:ascii="Times New Roman" w:eastAsia="Times New Roman" w:hAnsi="Times New Roman" w:cs="Times New Roman"/>
-          <w:sz w:val="24"/>
-          <w:szCs w:val="24"/>
-        </w:rPr>
-        <w:t>microservices</w:t>
-      </w:r>
-      <w:proofErr w:type="spellEnd"/>
-      <w:r>
-        <w:rPr>
-          <w:rFonts w:ascii="Times New Roman" w:eastAsia="Times New Roman" w:hAnsi="Times New Roman" w:cs="Times New Roman"/>
-          <w:sz w:val="24"/>
-          <w:szCs w:val="24"/>
-        </w:rPr>
-        <w:t xml:space="preserve"> and Spring Security for security.</w:t>
+        <w:t>: Comes with a mature ecosystem with powerful tools for building, deploying, and maintaining applications, such as Spring Cloud for microservices and Spring Security for security.</w:t>
       </w:r>
     </w:p>
     <w:p>
@@ -2253,25 +2187,7 @@
           <w:sz w:val="24"/>
           <w:szCs w:val="24"/>
         </w:rPr>
-        <w:t xml:space="preserve">: JavaScript is dynamically typed, which can lead to runtime errors that might be avoided with a strongly-typed language. (Though using </w:t>
-      </w:r>
-      <w:proofErr w:type="spellStart"/>
-      <w:r>
-        <w:rPr>
-          <w:rFonts w:ascii="Times New Roman" w:eastAsia="Times New Roman" w:hAnsi="Times New Roman" w:cs="Times New Roman"/>
-          <w:sz w:val="24"/>
-          <w:szCs w:val="24"/>
-        </w:rPr>
-        <w:t>TypeScript</w:t>
-      </w:r>
-      <w:proofErr w:type="spellEnd"/>
-      <w:r>
-        <w:rPr>
-          <w:rFonts w:ascii="Times New Roman" w:eastAsia="Times New Roman" w:hAnsi="Times New Roman" w:cs="Times New Roman"/>
-          <w:sz w:val="24"/>
-          <w:szCs w:val="24"/>
-        </w:rPr>
-        <w:t xml:space="preserve"> with Node.js can mitigate this to some extent.)</w:t>
+        <w:t>: JavaScript is dynamically typed, which can lead to runtime errors that might be avoided with a strongly-typed language. (Though using TypeScript with Node.js can mitigate this to some extent.)</w:t>
       </w:r>
     </w:p>
     <w:p>
@@ -2620,7 +2536,6 @@
           <w:szCs w:val="24"/>
         </w:rPr>
       </w:pPr>
-      <w:proofErr w:type="spellStart"/>
       <w:r>
         <w:rPr>
           <w:rFonts w:ascii="Times New Roman" w:eastAsia="Times New Roman" w:hAnsi="Times New Roman" w:cs="Times New Roman"/>
@@ -2629,40 +2544,7 @@
           <w:sz w:val="24"/>
           <w:szCs w:val="24"/>
         </w:rPr>
-        <w:t>MySQL</w:t>
-      </w:r>
-      <w:proofErr w:type="spellEnd"/>
-      <w:r>
-        <w:rPr>
-          <w:rFonts w:ascii="Times New Roman" w:eastAsia="Times New Roman" w:hAnsi="Times New Roman" w:cs="Times New Roman"/>
-          <w:b/>
-          <w:bCs/>
-          <w:sz w:val="24"/>
-          <w:szCs w:val="24"/>
-        </w:rPr>
-        <w:t>/</w:t>
-      </w:r>
-      <w:proofErr w:type="spellStart"/>
-      <w:r>
-        <w:rPr>
-          <w:rFonts w:ascii="Times New Roman" w:eastAsia="Times New Roman" w:hAnsi="Times New Roman" w:cs="Times New Roman"/>
-          <w:b/>
-          <w:bCs/>
-          <w:sz w:val="24"/>
-          <w:szCs w:val="24"/>
-        </w:rPr>
-        <w:t>PostgreSQL</w:t>
-      </w:r>
-      <w:proofErr w:type="spellEnd"/>
-      <w:r>
-        <w:rPr>
-          <w:rFonts w:ascii="Times New Roman" w:eastAsia="Times New Roman" w:hAnsi="Times New Roman" w:cs="Times New Roman"/>
-          <w:b/>
-          <w:bCs/>
-          <w:sz w:val="24"/>
-          <w:szCs w:val="24"/>
-        </w:rPr>
-        <w:t xml:space="preserve"> for Core Transactions</w:t>
+        <w:t>MySQL/PostgreSQL for Core Transactions</w:t>
       </w:r>
       <w:r>
         <w:rPr>
@@ -2708,7 +2590,6 @@
           <w:szCs w:val="24"/>
         </w:rPr>
       </w:pPr>
-      <w:proofErr w:type="spellStart"/>
       <w:r>
         <w:rPr>
           <w:rFonts w:ascii="Times New Roman" w:eastAsia="Times New Roman" w:hAnsi="Times New Roman" w:cs="Times New Roman"/>
@@ -2717,18 +2598,7 @@
           <w:sz w:val="24"/>
           <w:szCs w:val="24"/>
         </w:rPr>
-        <w:t>MongoDB</w:t>
-      </w:r>
-      <w:proofErr w:type="spellEnd"/>
-      <w:r>
-        <w:rPr>
-          <w:rFonts w:ascii="Times New Roman" w:eastAsia="Times New Roman" w:hAnsi="Times New Roman" w:cs="Times New Roman"/>
-          <w:b/>
-          <w:bCs/>
-          <w:sz w:val="24"/>
-          <w:szCs w:val="24"/>
-        </w:rPr>
-        <w:t xml:space="preserve"> for Flexible Data and Content Management</w:t>
+        <w:t>MongoDB for Flexible Data and Content Management</w:t>
       </w:r>
       <w:r>
         <w:rPr>
@@ -2758,25 +2628,7 @@
           <w:sz w:val="24"/>
           <w:szCs w:val="24"/>
         </w:rPr>
-        <w:t xml:space="preserve">Use </w:t>
-      </w:r>
-      <w:proofErr w:type="spellStart"/>
-      <w:r>
-        <w:rPr>
-          <w:rFonts w:ascii="Times New Roman" w:eastAsia="Times New Roman" w:hAnsi="Times New Roman" w:cs="Times New Roman"/>
-          <w:sz w:val="24"/>
-          <w:szCs w:val="24"/>
-        </w:rPr>
-        <w:t>MongoDB</w:t>
-      </w:r>
-      <w:proofErr w:type="spellEnd"/>
-      <w:r>
-        <w:rPr>
-          <w:rFonts w:ascii="Times New Roman" w:eastAsia="Times New Roman" w:hAnsi="Times New Roman" w:cs="Times New Roman"/>
-          <w:sz w:val="24"/>
-          <w:szCs w:val="24"/>
-        </w:rPr>
-        <w:t xml:space="preserve"> for managing event details, user reviews, and other semi-structured data that may change frequently and require flexibility.</w:t>
+        <w:t>Use MongoDB for managing event details, user reviews, and other semi-structured data that may change frequently and require flexibility.</w:t>
       </w:r>
     </w:p>
     <w:p>
@@ -2846,7 +2698,6 @@
           <w:szCs w:val="24"/>
         </w:rPr>
       </w:pPr>
-      <w:proofErr w:type="spellStart"/>
       <w:r>
         <w:rPr>
           <w:rFonts w:ascii="Times New Roman" w:eastAsia="Times New Roman" w:hAnsi="Times New Roman" w:cs="Times New Roman"/>
@@ -2855,18 +2706,7 @@
           <w:sz w:val="24"/>
           <w:szCs w:val="24"/>
         </w:rPr>
-        <w:t>Redis</w:t>
-      </w:r>
-      <w:proofErr w:type="spellEnd"/>
-      <w:r>
-        <w:rPr>
-          <w:rFonts w:ascii="Times New Roman" w:eastAsia="Times New Roman" w:hAnsi="Times New Roman" w:cs="Times New Roman"/>
-          <w:b/>
-          <w:bCs/>
-          <w:sz w:val="24"/>
-          <w:szCs w:val="24"/>
-        </w:rPr>
-        <w:t xml:space="preserve"> for Caching and Real-Time Data</w:t>
+        <w:t>Redis for Caching and Real-Time Data</w:t>
       </w:r>
       <w:r>
         <w:rPr>
@@ -2896,25 +2736,7 @@
           <w:sz w:val="24"/>
           <w:szCs w:val="24"/>
         </w:rPr>
-        <w:t xml:space="preserve">Use </w:t>
-      </w:r>
-      <w:proofErr w:type="spellStart"/>
-      <w:r>
-        <w:rPr>
-          <w:rFonts w:ascii="Times New Roman" w:eastAsia="Times New Roman" w:hAnsi="Times New Roman" w:cs="Times New Roman"/>
-          <w:sz w:val="24"/>
-          <w:szCs w:val="24"/>
-        </w:rPr>
-        <w:t>Redis</w:t>
-      </w:r>
-      <w:proofErr w:type="spellEnd"/>
-      <w:r>
-        <w:rPr>
-          <w:rFonts w:ascii="Times New Roman" w:eastAsia="Times New Roman" w:hAnsi="Times New Roman" w:cs="Times New Roman"/>
-          <w:sz w:val="24"/>
-          <w:szCs w:val="24"/>
-        </w:rPr>
-        <w:t xml:space="preserve"> for caching frequently accessed data, such as event listings and seat availability, to reduce load on the primary databases and improve response times.</w:t>
+        <w:t>Use Redis for caching frequently accessed data, such as event listings and seat availability, to reduce load on the primary databases and improve response times.</w:t>
       </w:r>
     </w:p>
     <w:p>
@@ -2969,43 +2791,7 @@
           <w:sz w:val="24"/>
           <w:szCs w:val="24"/>
         </w:rPr>
-        <w:t xml:space="preserve">For </w:t>
-      </w:r>
-      <w:proofErr w:type="spellStart"/>
-      <w:r>
-        <w:rPr>
-          <w:rFonts w:ascii="Times New Roman" w:eastAsia="Times New Roman" w:hAnsi="Times New Roman" w:cs="Times New Roman"/>
-          <w:sz w:val="24"/>
-          <w:szCs w:val="24"/>
-        </w:rPr>
-        <w:t>BookMyShow</w:t>
-      </w:r>
-      <w:proofErr w:type="spellEnd"/>
-      <w:r>
-        <w:rPr>
-          <w:rFonts w:ascii="Times New Roman" w:eastAsia="Times New Roman" w:hAnsi="Times New Roman" w:cs="Times New Roman"/>
-          <w:sz w:val="24"/>
-          <w:szCs w:val="24"/>
-        </w:rPr>
-        <w:t xml:space="preserve">, a polyglot persistence approach leveraging both RDBMS and </w:t>
-      </w:r>
-      <w:proofErr w:type="spellStart"/>
-      <w:r>
-        <w:rPr>
-          <w:rFonts w:ascii="Times New Roman" w:eastAsia="Times New Roman" w:hAnsi="Times New Roman" w:cs="Times New Roman"/>
-          <w:sz w:val="24"/>
-          <w:szCs w:val="24"/>
-        </w:rPr>
-        <w:t>NoSQL</w:t>
-      </w:r>
-      <w:proofErr w:type="spellEnd"/>
-      <w:r>
-        <w:rPr>
-          <w:rFonts w:ascii="Times New Roman" w:eastAsia="Times New Roman" w:hAnsi="Times New Roman" w:cs="Times New Roman"/>
-          <w:sz w:val="24"/>
-          <w:szCs w:val="24"/>
-        </w:rPr>
-        <w:t xml:space="preserve"> databases is likely the best solution. This approach allows you to take advantage of the strengths of each type of database, ensuring scalability, performance, data integrity, and flexibility to handle the diverse and demanding requirements of a high-traffic, real-time ticketing platform.</w:t>
+        <w:t>For BookMyShow, a polyglot persistence approach leveraging both RDBMS and NoSQL databases is likely the best solution. This approach allows you to take advantage of the strengths of each type of database, ensuring scalability, performance, data integrity, and flexibility to handle the diverse and demanding requirements of a high-traffic, real-time ticketing platform.</w:t>
       </w:r>
     </w:p>
     <w:p>
@@ -3092,25 +2878,7 @@
                 <w:sz w:val="20"/>
                 <w:szCs w:val="20"/>
               </w:rPr>
-              <w:t>/</w:t>
-            </w:r>
-            <w:proofErr w:type="spellStart"/>
-            <w:r>
-              <w:rPr>
-                <w:rFonts w:ascii="Courier New" w:eastAsia="Times New Roman" w:hAnsi="Courier New" w:cs="Courier New"/>
-                <w:sz w:val="20"/>
-                <w:szCs w:val="20"/>
-              </w:rPr>
-              <w:t>api</w:t>
-            </w:r>
-            <w:proofErr w:type="spellEnd"/>
-            <w:r>
-              <w:rPr>
-                <w:rFonts w:ascii="Courier New" w:eastAsia="Times New Roman" w:hAnsi="Courier New" w:cs="Courier New"/>
-                <w:sz w:val="20"/>
-                <w:szCs w:val="20"/>
-              </w:rPr>
-              <w:t>/v1/theatres</w:t>
+              <w:t>/api/v1/theatres</w:t>
             </w:r>
           </w:p>
         </w:tc>
@@ -3207,8 +2975,6 @@
                 <w:szCs w:val="24"/>
               </w:rPr>
             </w:pPr>
-            <w:proofErr w:type="spellStart"/>
-            <w:proofErr w:type="gramStart"/>
             <w:r>
               <w:rPr>
                 <w:rFonts w:ascii="Courier New" w:eastAsia="Times New Roman" w:hAnsi="Courier New" w:cs="Courier New"/>
@@ -3217,8 +2983,6 @@
               </w:rPr>
               <w:t>movieId</w:t>
             </w:r>
-            <w:proofErr w:type="spellEnd"/>
-            <w:proofErr w:type="gramEnd"/>
             <w:r>
               <w:rPr>
                 <w:rFonts w:ascii="Times New Roman" w:eastAsia="Times New Roman" w:hAnsi="Times New Roman" w:cs="Times New Roman"/>
@@ -3241,7 +3005,6 @@
                 <w:szCs w:val="24"/>
               </w:rPr>
             </w:pPr>
-            <w:proofErr w:type="gramStart"/>
             <w:r>
               <w:rPr>
                 <w:rFonts w:ascii="Courier New" w:eastAsia="Times New Roman" w:hAnsi="Courier New" w:cs="Courier New"/>
@@ -3250,7 +3013,6 @@
               </w:rPr>
               <w:t>town</w:t>
             </w:r>
-            <w:proofErr w:type="gramEnd"/>
             <w:r>
               <w:rPr>
                 <w:rFonts w:ascii="Times New Roman" w:eastAsia="Times New Roman" w:hAnsi="Times New Roman" w:cs="Times New Roman"/>
@@ -3273,7 +3035,6 @@
                 <w:szCs w:val="24"/>
               </w:rPr>
             </w:pPr>
-            <w:proofErr w:type="gramStart"/>
             <w:r>
               <w:rPr>
                 <w:rFonts w:ascii="Courier New" w:eastAsia="Times New Roman" w:hAnsi="Courier New" w:cs="Courier New"/>
@@ -3282,7 +3043,6 @@
               </w:rPr>
               <w:t>date</w:t>
             </w:r>
-            <w:proofErr w:type="gramEnd"/>
             <w:r>
               <w:rPr>
                 <w:rFonts w:ascii="Times New Roman" w:eastAsia="Times New Roman" w:hAnsi="Times New Roman" w:cs="Times New Roman"/>
@@ -3332,27 +3092,7 @@
               </w:rPr>
             </w:pPr>
             <w:r>
-              <w:t>GET /</w:t>
-            </w:r>
-            <w:proofErr w:type="spellStart"/>
-            <w:r>
-              <w:t>api</w:t>
-            </w:r>
-            <w:proofErr w:type="spellEnd"/>
-            <w:r>
-              <w:t>/v1/</w:t>
-            </w:r>
-            <w:proofErr w:type="spellStart"/>
-            <w:r>
-              <w:t>theatres?movieId</w:t>
-            </w:r>
-            <w:proofErr w:type="spellEnd"/>
-            <w:r>
-              <w:t>=12345&amp;town=</w:t>
-            </w:r>
-            <w:proofErr w:type="spellStart"/>
-            <w:r>
-              <w:t>Springfield&amp;</w:t>
+              <w:t>GET /api/v1/theatres?movieId=12345&amp;town=Springfield&amp;</w:t>
             </w:r>
             <w:r>
               <w:rPr>
@@ -3360,7 +3100,6 @@
               </w:rPr>
               <w:t>date</w:t>
             </w:r>
-            <w:proofErr w:type="spellEnd"/>
             <w:r>
               <w:t>=2024-06-15</w:t>
             </w:r>
@@ -3412,21 +3151,67 @@
               <w:rPr>
                 <w:rStyle w:val="hljs-attr"/>
               </w:rPr>
-              <w:t>"</w:t>
-            </w:r>
-            <w:proofErr w:type="spellStart"/>
+              <w:t>"movieId"</w:t>
+            </w:r>
+            <w:r>
+              <w:rPr>
+                <w:rStyle w:val="hljs-punctuation"/>
+              </w:rPr>
+              <w:t>:</w:t>
+            </w:r>
+            <w:r>
+              <w:t xml:space="preserve"> </w:t>
+            </w:r>
+            <w:r>
+              <w:rPr>
+                <w:rStyle w:val="hljs-string"/>
+              </w:rPr>
+              <w:t>"12345"</w:t>
+            </w:r>
+            <w:r>
+              <w:rPr>
+                <w:rStyle w:val="hljs-punctuation"/>
+              </w:rPr>
+              <w:t>,</w:t>
+            </w:r>
+            <w:r>
+              <w:t xml:space="preserve"> </w:t>
+            </w:r>
             <w:r>
               <w:rPr>
                 <w:rStyle w:val="hljs-attr"/>
               </w:rPr>
-              <w:t>movieId</w:t>
-            </w:r>
-            <w:proofErr w:type="spellEnd"/>
+              <w:t>"town"</w:t>
+            </w:r>
+            <w:r>
+              <w:rPr>
+                <w:rStyle w:val="hljs-punctuation"/>
+              </w:rPr>
+              <w:t>:</w:t>
+            </w:r>
+            <w:r>
+              <w:t xml:space="preserve"> </w:t>
+            </w:r>
+            <w:r>
+              <w:rPr>
+                <w:rStyle w:val="hljs-string"/>
+              </w:rPr>
+              <w:t>"Springfield"</w:t>
+            </w:r>
+            <w:r>
+              <w:rPr>
+                <w:rStyle w:val="hljs-punctuation"/>
+              </w:rPr>
+              <w:t>,</w:t>
+            </w:r>
+            <w:r>
+              <w:t xml:space="preserve"> </w:t>
+            </w:r>
             <w:r>
               <w:rPr>
                 <w:rStyle w:val="hljs-attr"/>
               </w:rPr>
-              <w:t>"</w:t>
+              <w:t>"date"</w:t>
             </w:r>
             <w:r>
               <w:rPr>
@@ -3441,7 +3226,7 @@
               <w:rPr>
                 <w:rStyle w:val="hljs-string"/>
               </w:rPr>
-              <w:t>"12345"</w:t>
+              <w:t>"2024-06-15"</w:t>
             </w:r>
             <w:r>
               <w:rPr>
@@ -3456,7 +3241,7 @@
               <w:rPr>
                 <w:rStyle w:val="hljs-attr"/>
               </w:rPr>
-              <w:t>"town"</w:t>
+              <w:t>"theatres"</w:t>
             </w:r>
             <w:r>
               <w:rPr>
@@ -3469,9 +3254,42 @@
             </w:r>
             <w:r>
               <w:rPr>
+                <w:rStyle w:val="hljs-punctuation"/>
+              </w:rPr>
+              <w:t>[</w:t>
+            </w:r>
+            <w:r>
+              <w:t xml:space="preserve"> </w:t>
+            </w:r>
+            <w:r>
+              <w:rPr>
+                <w:rStyle w:val="hljs-punctuation"/>
+              </w:rPr>
+              <w:t>{</w:t>
+            </w:r>
+            <w:r>
+              <w:t xml:space="preserve"> </w:t>
+            </w:r>
+            <w:r>
+              <w:rPr>
+                <w:rStyle w:val="hljs-attr"/>
+              </w:rPr>
+              <w:t>"theatreId"</w:t>
+            </w:r>
+            <w:r>
+              <w:rPr>
+                <w:rStyle w:val="hljs-punctuation"/>
+              </w:rPr>
+              <w:t>:</w:t>
+            </w:r>
+            <w:r>
+              <w:t xml:space="preserve"> </w:t>
+            </w:r>
+            <w:r>
+              <w:rPr>
                 <w:rStyle w:val="hljs-string"/>
               </w:rPr>
-              <w:t>"Springfield"</w:t>
+              <w:t>"67890"</w:t>
             </w:r>
             <w:r>
               <w:rPr>
@@ -3486,7 +3304,7 @@
               <w:rPr>
                 <w:rStyle w:val="hljs-attr"/>
               </w:rPr>
-              <w:t>"date"</w:t>
+              <w:t>"theatreName"</w:t>
             </w:r>
             <w:r>
               <w:rPr>
@@ -3501,7 +3319,7 @@
               <w:rPr>
                 <w:rStyle w:val="hljs-string"/>
               </w:rPr>
-              <w:t>"2024-06-15"</w:t>
+              <w:t>"Springfield Cinema"</w:t>
             </w:r>
             <w:r>
               <w:rPr>
@@ -3516,7 +3334,7 @@
               <w:rPr>
                 <w:rStyle w:val="hljs-attr"/>
               </w:rPr>
-              <w:t>"theatres"</w:t>
+              <w:t>"address"</w:t>
             </w:r>
             <w:r>
               <w:rPr>
@@ -3529,6 +3347,36 @@
             </w:r>
             <w:r>
               <w:rPr>
+                <w:rStyle w:val="hljs-string"/>
+              </w:rPr>
+              <w:t>"123 Main Street, Springfield"</w:t>
+            </w:r>
+            <w:r>
+              <w:rPr>
+                <w:rStyle w:val="hljs-punctuation"/>
+              </w:rPr>
+              <w:t>,</w:t>
+            </w:r>
+            <w:r>
+              <w:t xml:space="preserve"> </w:t>
+            </w:r>
+            <w:r>
+              <w:rPr>
+                <w:rStyle w:val="hljs-attr"/>
+              </w:rPr>
+              <w:t>"showtimes"</w:t>
+            </w:r>
+            <w:r>
+              <w:rPr>
+                <w:rStyle w:val="hljs-punctuation"/>
+              </w:rPr>
+              <w:t>:</w:t>
+            </w:r>
+            <w:r>
+              <w:t xml:space="preserve"> </w:t>
+            </w:r>
+            <w:r>
+              <w:rPr>
                 <w:rStyle w:val="hljs-punctuation"/>
               </w:rPr>
               <w:t>[</w:t>
@@ -3538,6 +3386,93 @@
             </w:r>
             <w:r>
               <w:rPr>
+                <w:rStyle w:val="hljs-string"/>
+              </w:rPr>
+              <w:t>"10:00 AM"</w:t>
+            </w:r>
+            <w:r>
+              <w:rPr>
+                <w:rStyle w:val="hljs-punctuation"/>
+              </w:rPr>
+              <w:t>,</w:t>
+            </w:r>
+            <w:r>
+              <w:t xml:space="preserve"> </w:t>
+            </w:r>
+            <w:r>
+              <w:rPr>
+                <w:rStyle w:val="hljs-string"/>
+              </w:rPr>
+              <w:t>"1:00 PM"</w:t>
+            </w:r>
+            <w:r>
+              <w:rPr>
+                <w:rStyle w:val="hljs-punctuation"/>
+              </w:rPr>
+              <w:t>,</w:t>
+            </w:r>
+            <w:r>
+              <w:t xml:space="preserve"> </w:t>
+            </w:r>
+            <w:r>
+              <w:rPr>
+                <w:rStyle w:val="hljs-string"/>
+              </w:rPr>
+              <w:t>"4:00 PM"</w:t>
+            </w:r>
+            <w:r>
+              <w:rPr>
+                <w:rStyle w:val="hljs-punctuation"/>
+              </w:rPr>
+              <w:t>,</w:t>
+            </w:r>
+            <w:r>
+              <w:t xml:space="preserve"> </w:t>
+            </w:r>
+            <w:r>
+              <w:rPr>
+                <w:rStyle w:val="hljs-string"/>
+              </w:rPr>
+              <w:t>"7:00 PM"</w:t>
+            </w:r>
+            <w:r>
+              <w:rPr>
+                <w:rStyle w:val="hljs-punctuation"/>
+              </w:rPr>
+              <w:t>,</w:t>
+            </w:r>
+            <w:r>
+              <w:t xml:space="preserve"> </w:t>
+            </w:r>
+            <w:r>
+              <w:rPr>
+                <w:rStyle w:val="hljs-string"/>
+              </w:rPr>
+              <w:t>"10:00 PM"</w:t>
+            </w:r>
+            <w:r>
+              <w:t xml:space="preserve"> </w:t>
+            </w:r>
+            <w:r>
+              <w:rPr>
+                <w:rStyle w:val="hljs-punctuation"/>
+              </w:rPr>
+              <w:t>]</w:t>
+            </w:r>
+            <w:r>
+              <w:t xml:space="preserve"> </w:t>
+            </w:r>
+            <w:r>
+              <w:rPr>
+                <w:rStyle w:val="hljs-punctuation"/>
+              </w:rPr>
+              <w:t>},</w:t>
+            </w:r>
+            <w:r>
+              <w:t xml:space="preserve"> </w:t>
+            </w:r>
+            <w:r>
+              <w:rPr>
                 <w:rStyle w:val="hljs-punctuation"/>
               </w:rPr>
               <w:t>{</w:t>
@@ -3549,21 +3484,67 @@
               <w:rPr>
                 <w:rStyle w:val="hljs-attr"/>
               </w:rPr>
-              <w:t>"</w:t>
-            </w:r>
-            <w:proofErr w:type="spellStart"/>
+              <w:t>"theatreId"</w:t>
+            </w:r>
+            <w:r>
+              <w:rPr>
+                <w:rStyle w:val="hljs-punctuation"/>
+              </w:rPr>
+              <w:t>:</w:t>
+            </w:r>
+            <w:r>
+              <w:t xml:space="preserve"> </w:t>
+            </w:r>
+            <w:r>
+              <w:rPr>
+                <w:rStyle w:val="hljs-string"/>
+              </w:rPr>
+              <w:t>"54321"</w:t>
+            </w:r>
+            <w:r>
+              <w:rPr>
+                <w:rStyle w:val="hljs-punctuation"/>
+              </w:rPr>
+              <w:t>,</w:t>
+            </w:r>
+            <w:r>
+              <w:t xml:space="preserve"> </w:t>
+            </w:r>
             <w:r>
               <w:rPr>
                 <w:rStyle w:val="hljs-attr"/>
               </w:rPr>
-              <w:t>theatreId</w:t>
-            </w:r>
-            <w:proofErr w:type="spellEnd"/>
+              <w:t>"theatreName"</w:t>
+            </w:r>
+            <w:r>
+              <w:rPr>
+                <w:rStyle w:val="hljs-punctuation"/>
+              </w:rPr>
+              <w:t>:</w:t>
+            </w:r>
+            <w:r>
+              <w:t xml:space="preserve"> </w:t>
+            </w:r>
+            <w:r>
+              <w:rPr>
+                <w:rStyle w:val="hljs-string"/>
+              </w:rPr>
+              <w:t>"Grand Theatre"</w:t>
+            </w:r>
+            <w:r>
+              <w:rPr>
+                <w:rStyle w:val="hljs-punctuation"/>
+              </w:rPr>
+              <w:t>,</w:t>
+            </w:r>
+            <w:r>
+              <w:t xml:space="preserve"> </w:t>
+            </w:r>
             <w:r>
               <w:rPr>
                 <w:rStyle w:val="hljs-attr"/>
               </w:rPr>
-              <w:t>"</w:t>
+              <w:t>"address"</w:t>
             </w:r>
             <w:r>
               <w:rPr>
@@ -3578,7 +3559,7 @@
               <w:rPr>
                 <w:rStyle w:val="hljs-string"/>
               </w:rPr>
-              <w:t>"67890"</w:t>
+              <w:t>"456 Elm Street, Springfield"</w:t>
             </w:r>
             <w:r>
               <w:rPr>
@@ -3593,347 +3574,7 @@
               <w:rPr>
                 <w:rStyle w:val="hljs-attr"/>
               </w:rPr>
-              <w:t>"</w:t>
-            </w:r>
-            <w:proofErr w:type="spellStart"/>
-            <w:r>
-              <w:rPr>
-                <w:rStyle w:val="hljs-attr"/>
-              </w:rPr>
-              <w:t>theatreName</w:t>
-            </w:r>
-            <w:proofErr w:type="spellEnd"/>
-            <w:r>
-              <w:rPr>
-                <w:rStyle w:val="hljs-attr"/>
-              </w:rPr>
-              <w:t>"</w:t>
-            </w:r>
-            <w:r>
-              <w:rPr>
-                <w:rStyle w:val="hljs-punctuation"/>
-              </w:rPr>
-              <w:t>:</w:t>
-            </w:r>
-            <w:r>
-              <w:t xml:space="preserve"> </w:t>
-            </w:r>
-            <w:r>
-              <w:rPr>
-                <w:rStyle w:val="hljs-string"/>
-              </w:rPr>
-              <w:t>"Springfield Cinema"</w:t>
-            </w:r>
-            <w:r>
-              <w:rPr>
-                <w:rStyle w:val="hljs-punctuation"/>
-              </w:rPr>
-              <w:t>,</w:t>
-            </w:r>
-            <w:r>
-              <w:t xml:space="preserve"> </w:t>
-            </w:r>
-            <w:r>
-              <w:rPr>
-                <w:rStyle w:val="hljs-attr"/>
-              </w:rPr>
-              <w:t>"address"</w:t>
-            </w:r>
-            <w:r>
-              <w:rPr>
-                <w:rStyle w:val="hljs-punctuation"/>
-              </w:rPr>
-              <w:t>:</w:t>
-            </w:r>
-            <w:r>
-              <w:t xml:space="preserve"> </w:t>
-            </w:r>
-            <w:r>
-              <w:rPr>
-                <w:rStyle w:val="hljs-string"/>
-              </w:rPr>
-              <w:t>"123 Main Street, Springfield"</w:t>
-            </w:r>
-            <w:r>
-              <w:rPr>
-                <w:rStyle w:val="hljs-punctuation"/>
-              </w:rPr>
-              <w:t>,</w:t>
-            </w:r>
-            <w:r>
-              <w:t xml:space="preserve"> </w:t>
-            </w:r>
-            <w:r>
-              <w:rPr>
-                <w:rStyle w:val="hljs-attr"/>
-              </w:rPr>
-              <w:t>"</w:t>
-            </w:r>
-            <w:proofErr w:type="spellStart"/>
-            <w:r>
-              <w:rPr>
-                <w:rStyle w:val="hljs-attr"/>
-              </w:rPr>
-              <w:t>showtimes</w:t>
-            </w:r>
-            <w:proofErr w:type="spellEnd"/>
-            <w:r>
-              <w:rPr>
-                <w:rStyle w:val="hljs-attr"/>
-              </w:rPr>
-              <w:t>"</w:t>
-            </w:r>
-            <w:r>
-              <w:rPr>
-                <w:rStyle w:val="hljs-punctuation"/>
-              </w:rPr>
-              <w:t>:</w:t>
-            </w:r>
-            <w:r>
-              <w:t xml:space="preserve"> </w:t>
-            </w:r>
-            <w:r>
-              <w:rPr>
-                <w:rStyle w:val="hljs-punctuation"/>
-              </w:rPr>
-              <w:t>[</w:t>
-            </w:r>
-            <w:r>
-              <w:t xml:space="preserve"> </w:t>
-            </w:r>
-            <w:r>
-              <w:rPr>
-                <w:rStyle w:val="hljs-string"/>
-              </w:rPr>
-              <w:t>"10:00 AM"</w:t>
-            </w:r>
-            <w:r>
-              <w:rPr>
-                <w:rStyle w:val="hljs-punctuation"/>
-              </w:rPr>
-              <w:t>,</w:t>
-            </w:r>
-            <w:r>
-              <w:t xml:space="preserve"> </w:t>
-            </w:r>
-            <w:r>
-              <w:rPr>
-                <w:rStyle w:val="hljs-string"/>
-              </w:rPr>
-              <w:t>"1:00 PM"</w:t>
-            </w:r>
-            <w:r>
-              <w:rPr>
-                <w:rStyle w:val="hljs-punctuation"/>
-              </w:rPr>
-              <w:t>,</w:t>
-            </w:r>
-            <w:r>
-              <w:t xml:space="preserve"> </w:t>
-            </w:r>
-            <w:r>
-              <w:rPr>
-                <w:rStyle w:val="hljs-string"/>
-              </w:rPr>
-              <w:t>"4:00 PM"</w:t>
-            </w:r>
-            <w:r>
-              <w:rPr>
-                <w:rStyle w:val="hljs-punctuation"/>
-              </w:rPr>
-              <w:t>,</w:t>
-            </w:r>
-            <w:r>
-              <w:t xml:space="preserve"> </w:t>
-            </w:r>
-            <w:r>
-              <w:rPr>
-                <w:rStyle w:val="hljs-string"/>
-              </w:rPr>
-              <w:t>"7:00 PM"</w:t>
-            </w:r>
-            <w:r>
-              <w:rPr>
-                <w:rStyle w:val="hljs-punctuation"/>
-              </w:rPr>
-              <w:t>,</w:t>
-            </w:r>
-            <w:r>
-              <w:t xml:space="preserve"> </w:t>
-            </w:r>
-            <w:r>
-              <w:rPr>
-                <w:rStyle w:val="hljs-string"/>
-              </w:rPr>
-              <w:t>"10:00 PM"</w:t>
-            </w:r>
-            <w:r>
-              <w:t xml:space="preserve"> </w:t>
-            </w:r>
-            <w:r>
-              <w:rPr>
-                <w:rStyle w:val="hljs-punctuation"/>
-              </w:rPr>
-              <w:t>]</w:t>
-            </w:r>
-            <w:r>
-              <w:t xml:space="preserve"> </w:t>
-            </w:r>
-            <w:r>
-              <w:rPr>
-                <w:rStyle w:val="hljs-punctuation"/>
-              </w:rPr>
-              <w:t>},</w:t>
-            </w:r>
-            <w:r>
-              <w:t xml:space="preserve"> </w:t>
-            </w:r>
-            <w:r>
-              <w:rPr>
-                <w:rStyle w:val="hljs-punctuation"/>
-              </w:rPr>
-              <w:t>{</w:t>
-            </w:r>
-            <w:r>
-              <w:t xml:space="preserve"> </w:t>
-            </w:r>
-            <w:r>
-              <w:rPr>
-                <w:rStyle w:val="hljs-attr"/>
-              </w:rPr>
-              <w:t>"</w:t>
-            </w:r>
-            <w:proofErr w:type="spellStart"/>
-            <w:r>
-              <w:rPr>
-                <w:rStyle w:val="hljs-attr"/>
-              </w:rPr>
-              <w:t>theatreId</w:t>
-            </w:r>
-            <w:proofErr w:type="spellEnd"/>
-            <w:r>
-              <w:rPr>
-                <w:rStyle w:val="hljs-attr"/>
-              </w:rPr>
-              <w:t>"</w:t>
-            </w:r>
-            <w:r>
-              <w:rPr>
-                <w:rStyle w:val="hljs-punctuation"/>
-              </w:rPr>
-              <w:t>:</w:t>
-            </w:r>
-            <w:r>
-              <w:t xml:space="preserve"> </w:t>
-            </w:r>
-            <w:r>
-              <w:rPr>
-                <w:rStyle w:val="hljs-string"/>
-              </w:rPr>
-              <w:t>"54321"</w:t>
-            </w:r>
-            <w:r>
-              <w:rPr>
-                <w:rStyle w:val="hljs-punctuation"/>
-              </w:rPr>
-              <w:t>,</w:t>
-            </w:r>
-            <w:r>
-              <w:t xml:space="preserve"> </w:t>
-            </w:r>
-            <w:r>
-              <w:rPr>
-                <w:rStyle w:val="hljs-attr"/>
-              </w:rPr>
-              <w:t>"</w:t>
-            </w:r>
-            <w:proofErr w:type="spellStart"/>
-            <w:r>
-              <w:rPr>
-                <w:rStyle w:val="hljs-attr"/>
-              </w:rPr>
-              <w:t>theatreName</w:t>
-            </w:r>
-            <w:proofErr w:type="spellEnd"/>
-            <w:r>
-              <w:rPr>
-                <w:rStyle w:val="hljs-attr"/>
-              </w:rPr>
-              <w:t>"</w:t>
-            </w:r>
-            <w:r>
-              <w:rPr>
-                <w:rStyle w:val="hljs-punctuation"/>
-              </w:rPr>
-              <w:t>:</w:t>
-            </w:r>
-            <w:r>
-              <w:t xml:space="preserve"> </w:t>
-            </w:r>
-            <w:r>
-              <w:rPr>
-                <w:rStyle w:val="hljs-string"/>
-              </w:rPr>
-              <w:t>"Grand Theatre"</w:t>
-            </w:r>
-            <w:r>
-              <w:rPr>
-                <w:rStyle w:val="hljs-punctuation"/>
-              </w:rPr>
-              <w:t>,</w:t>
-            </w:r>
-            <w:r>
-              <w:t xml:space="preserve"> </w:t>
-            </w:r>
-            <w:r>
-              <w:rPr>
-                <w:rStyle w:val="hljs-attr"/>
-              </w:rPr>
-              <w:t>"address"</w:t>
-            </w:r>
-            <w:r>
-              <w:rPr>
-                <w:rStyle w:val="hljs-punctuation"/>
-              </w:rPr>
-              <w:t>:</w:t>
-            </w:r>
-            <w:r>
-              <w:t xml:space="preserve"> </w:t>
-            </w:r>
-            <w:r>
-              <w:rPr>
-                <w:rStyle w:val="hljs-string"/>
-              </w:rPr>
-              <w:t>"456 Elm Street, Springfield"</w:t>
-            </w:r>
-            <w:r>
-              <w:rPr>
-                <w:rStyle w:val="hljs-punctuation"/>
-              </w:rPr>
-              <w:t>,</w:t>
-            </w:r>
-            <w:r>
-              <w:t xml:space="preserve"> </w:t>
-            </w:r>
-            <w:r>
-              <w:rPr>
-                <w:rStyle w:val="hljs-attr"/>
-              </w:rPr>
-              <w:t>"</w:t>
-            </w:r>
-            <w:proofErr w:type="spellStart"/>
-            <w:r>
-              <w:rPr>
-                <w:rStyle w:val="hljs-attr"/>
-              </w:rPr>
-              <w:t>showtimes</w:t>
-            </w:r>
-            <w:proofErr w:type="spellEnd"/>
-            <w:r>
-              <w:rPr>
-                <w:rStyle w:val="hljs-attr"/>
-              </w:rPr>
-              <w:t>"</w:t>
+              <w:t>"showtimes"</w:t>
             </w:r>
             <w:r>
               <w:rPr>
@@ -4130,23 +3771,7 @@
                 <w:rFonts w:ascii="Courier New" w:eastAsia="Times New Roman" w:hAnsi="Courier New" w:cs="Courier New"/>
                 <w:sz w:val="20"/>
               </w:rPr>
-              <w:t>/</w:t>
-            </w:r>
-            <w:proofErr w:type="spellStart"/>
-            <w:r>
-              <w:rPr>
-                <w:rFonts w:ascii="Courier New" w:eastAsia="Times New Roman" w:hAnsi="Courier New" w:cs="Courier New"/>
-                <w:sz w:val="20"/>
-              </w:rPr>
-              <w:t>api</w:t>
-            </w:r>
-            <w:proofErr w:type="spellEnd"/>
-            <w:r>
-              <w:rPr>
-                <w:rFonts w:ascii="Courier New" w:eastAsia="Times New Roman" w:hAnsi="Courier New" w:cs="Courier New"/>
-                <w:sz w:val="20"/>
-              </w:rPr>
-              <w:t>/v1/offers</w:t>
+              <w:t>/api/v1/offers</w:t>
             </w:r>
           </w:p>
         </w:tc>
@@ -4243,7 +3868,6 @@
                 <w:szCs w:val="24"/>
               </w:rPr>
             </w:pPr>
-            <w:proofErr w:type="gramStart"/>
             <w:r>
               <w:rPr>
                 <w:rFonts w:ascii="Courier New" w:eastAsia="Times New Roman" w:hAnsi="Courier New" w:cs="Courier New"/>
@@ -4251,7 +3875,6 @@
               </w:rPr>
               <w:t>city</w:t>
             </w:r>
-            <w:proofErr w:type="gramEnd"/>
             <w:r>
               <w:rPr>
                 <w:rFonts w:ascii="Times New Roman" w:eastAsia="Times New Roman" w:hAnsi="Times New Roman" w:cs="Times New Roman"/>
@@ -4274,8 +3897,6 @@
                 <w:szCs w:val="24"/>
               </w:rPr>
             </w:pPr>
-            <w:proofErr w:type="spellStart"/>
-            <w:proofErr w:type="gramStart"/>
             <w:r>
               <w:rPr>
                 <w:rFonts w:ascii="Courier New" w:eastAsia="Times New Roman" w:hAnsi="Courier New" w:cs="Courier New"/>
@@ -4283,8 +3904,6 @@
               </w:rPr>
               <w:t>theatreId</w:t>
             </w:r>
-            <w:proofErr w:type="spellEnd"/>
-            <w:proofErr w:type="gramEnd"/>
             <w:r>
               <w:rPr>
                 <w:rFonts w:ascii="Times New Roman" w:eastAsia="Times New Roman" w:hAnsi="Times New Roman" w:cs="Times New Roman"/>
@@ -4307,8 +3926,6 @@
                 <w:szCs w:val="24"/>
               </w:rPr>
             </w:pPr>
-            <w:proofErr w:type="spellStart"/>
-            <w:proofErr w:type="gramStart"/>
             <w:r>
               <w:rPr>
                 <w:rFonts w:ascii="Courier New" w:eastAsia="Times New Roman" w:hAnsi="Courier New" w:cs="Courier New"/>
@@ -4316,8 +3933,6 @@
               </w:rPr>
               <w:t>numTickets</w:t>
             </w:r>
-            <w:proofErr w:type="spellEnd"/>
-            <w:proofErr w:type="gramEnd"/>
             <w:r>
               <w:rPr>
                 <w:rFonts w:ascii="Times New Roman" w:eastAsia="Times New Roman" w:hAnsi="Times New Roman" w:cs="Times New Roman"/>
@@ -4374,31 +3989,7 @@
               </w:rPr>
             </w:pPr>
             <w:r>
-              <w:t>GET /</w:t>
-            </w:r>
-            <w:proofErr w:type="spellStart"/>
-            <w:r>
-              <w:t>api</w:t>
-            </w:r>
-            <w:proofErr w:type="spellEnd"/>
-            <w:r>
-              <w:t>/v1/</w:t>
-            </w:r>
-            <w:proofErr w:type="spellStart"/>
-            <w:r>
-              <w:t>offers?city</w:t>
-            </w:r>
-            <w:proofErr w:type="spellEnd"/>
-            <w:r>
-              <w:t>=</w:t>
-            </w:r>
-            <w:proofErr w:type="spellStart"/>
-            <w:r>
-              <w:t>Springfield&amp;theatreId</w:t>
-            </w:r>
-            <w:proofErr w:type="spellEnd"/>
-            <w:r>
-              <w:t>=67890&amp;numTickets=3</w:t>
+              <w:t>GET /api/v1/offers?city=Springfield&amp;theatreId=67890&amp;numTickets=3</w:t>
             </w:r>
           </w:p>
         </w:tc>
@@ -4489,21 +4080,70 @@
               <w:rPr>
                 <w:rStyle w:val="hljs-attr"/>
               </w:rPr>
-              <w:t>"</w:t>
-            </w:r>
-            <w:proofErr w:type="spellStart"/>
+              <w:t>"theatreId"</w:t>
+            </w:r>
+            <w:r>
+              <w:rPr>
+                <w:rStyle w:val="hljs-punctuation"/>
+              </w:rPr>
+              <w:t>:</w:t>
+            </w:r>
+            <w:r>
+              <w:t xml:space="preserve"> </w:t>
+            </w:r>
+            <w:r>
+              <w:rPr>
+                <w:rStyle w:val="hljs-string"/>
+              </w:rPr>
+              <w:t>"67890"</w:t>
+            </w:r>
+            <w:r>
+              <w:rPr>
+                <w:rStyle w:val="hljs-punctuation"/>
+              </w:rPr>
+              <w:t>,</w:t>
+            </w:r>
+            <w:r>
+              <w:t xml:space="preserve"> </w:t>
+            </w:r>
             <w:r>
               <w:rPr>
                 <w:rStyle w:val="hljs-attr"/>
               </w:rPr>
-              <w:t>theatreId</w:t>
-            </w:r>
-            <w:proofErr w:type="spellEnd"/>
+              <w:t>"offers"</w:t>
+            </w:r>
+            <w:r>
+              <w:rPr>
+                <w:rStyle w:val="hljs-punctuation"/>
+              </w:rPr>
+              <w:t>:</w:t>
+            </w:r>
+            <w:r>
+              <w:t xml:space="preserve"> </w:t>
+            </w:r>
+            <w:r>
+              <w:rPr>
+                <w:rStyle w:val="hljs-punctuation"/>
+              </w:rPr>
+              <w:t>[</w:t>
+            </w:r>
+            <w:r>
+              <w:t xml:space="preserve"> </w:t>
+            </w:r>
+            <w:r>
+              <w:rPr>
+                <w:rStyle w:val="hljs-punctuation"/>
+              </w:rPr>
+              <w:t>{</w:t>
+            </w:r>
+            <w:r>
+              <w:t xml:space="preserve"> </w:t>
+            </w:r>
             <w:r>
               <w:rPr>
                 <w:rStyle w:val="hljs-attr"/>
               </w:rPr>
-              <w:t>"</w:t>
+              <w:t>"offerId"</w:t>
             </w:r>
             <w:r>
               <w:rPr>
@@ -4518,7 +4158,7 @@
               <w:rPr>
                 <w:rStyle w:val="hljs-string"/>
               </w:rPr>
-              <w:t>"67890"</w:t>
+              <w:t>"123"</w:t>
             </w:r>
             <w:r>
               <w:rPr>
@@ -4533,7 +4173,7 @@
               <w:rPr>
                 <w:rStyle w:val="hljs-attr"/>
               </w:rPr>
-              <w:t>"offers"</w:t>
+              <w:t>"description"</w:t>
             </w:r>
             <w:r>
               <w:rPr>
@@ -4546,9 +4186,30 @@
             </w:r>
             <w:r>
               <w:rPr>
-                <w:rStyle w:val="hljs-punctuation"/>
-              </w:rPr>
-              <w:t>[</w:t>
+                <w:rStyle w:val="hljs-string"/>
+              </w:rPr>
+              <w:t>"50% discount on the third ticket"</w:t>
+            </w:r>
+            <w:r>
+              <w:rPr>
+                <w:rStyle w:val="hljs-punctuation"/>
+              </w:rPr>
+              <w:t>,</w:t>
+            </w:r>
+            <w:r>
+              <w:t xml:space="preserve"> </w:t>
+            </w:r>
+            <w:r>
+              <w:rPr>
+                <w:rStyle w:val="hljs-attr"/>
+              </w:rPr>
+              <w:t>"conditions"</w:t>
+            </w:r>
+            <w:r>
+              <w:rPr>
+                <w:rStyle w:val="hljs-punctuation"/>
+              </w:rPr>
+              <w:t>:</w:t>
             </w:r>
             <w:r>
               <w:t xml:space="preserve"> </w:t>
@@ -4566,21 +4227,67 @@
               <w:rPr>
                 <w:rStyle w:val="hljs-attr"/>
               </w:rPr>
-              <w:t>"</w:t>
-            </w:r>
-            <w:proofErr w:type="spellStart"/>
+              <w:t>"minTickets"</w:t>
+            </w:r>
+            <w:r>
+              <w:rPr>
+                <w:rStyle w:val="hljs-punctuation"/>
+              </w:rPr>
+              <w:t>:</w:t>
+            </w:r>
+            <w:r>
+              <w:t xml:space="preserve"> </w:t>
+            </w:r>
+            <w:r>
+              <w:rPr>
+                <w:rStyle w:val="hljs-number"/>
+              </w:rPr>
+              <w:t>3</w:t>
+            </w:r>
+            <w:r>
+              <w:rPr>
+                <w:rStyle w:val="hljs-punctuation"/>
+              </w:rPr>
+              <w:t>,</w:t>
+            </w:r>
+            <w:r>
+              <w:t xml:space="preserve"> </w:t>
+            </w:r>
             <w:r>
               <w:rPr>
                 <w:rStyle w:val="hljs-attr"/>
               </w:rPr>
-              <w:t>offerId</w:t>
-            </w:r>
-            <w:proofErr w:type="spellEnd"/>
+              <w:t>"discountType"</w:t>
+            </w:r>
+            <w:r>
+              <w:rPr>
+                <w:rStyle w:val="hljs-punctuation"/>
+              </w:rPr>
+              <w:t>:</w:t>
+            </w:r>
+            <w:r>
+              <w:t xml:space="preserve"> </w:t>
+            </w:r>
+            <w:r>
+              <w:rPr>
+                <w:rStyle w:val="hljs-string"/>
+              </w:rPr>
+              <w:t>"percentage"</w:t>
+            </w:r>
+            <w:r>
+              <w:rPr>
+                <w:rStyle w:val="hljs-punctuation"/>
+              </w:rPr>
+              <w:t>,</w:t>
+            </w:r>
+            <w:r>
+              <w:t xml:space="preserve"> </w:t>
+            </w:r>
             <w:r>
               <w:rPr>
                 <w:rStyle w:val="hljs-attr"/>
               </w:rPr>
-              <w:t>"</w:t>
+              <w:t>"discountValue"</w:t>
             </w:r>
             <w:r>
               <w:rPr>
@@ -4593,9 +4300,72 @@
             </w:r>
             <w:r>
               <w:rPr>
+                <w:rStyle w:val="hljs-number"/>
+              </w:rPr>
+              <w:t>50</w:t>
+            </w:r>
+            <w:r>
+              <w:rPr>
+                <w:rStyle w:val="hljs-punctuation"/>
+              </w:rPr>
+              <w:t>,</w:t>
+            </w:r>
+            <w:r>
+              <w:t xml:space="preserve"> </w:t>
+            </w:r>
+            <w:r>
+              <w:rPr>
+                <w:rStyle w:val="hljs-attr"/>
+              </w:rPr>
+              <w:t>"applicableTo"</w:t>
+            </w:r>
+            <w:r>
+              <w:rPr>
+                <w:rStyle w:val="hljs-punctuation"/>
+              </w:rPr>
+              <w:t>:</w:t>
+            </w:r>
+            <w:r>
+              <w:t xml:space="preserve"> </w:t>
+            </w:r>
+            <w:r>
+              <w:rPr>
                 <w:rStyle w:val="hljs-string"/>
               </w:rPr>
-              <w:t>"123"</w:t>
+              <w:t>"third ticket"</w:t>
+            </w:r>
+            <w:r>
+              <w:t xml:space="preserve"> </w:t>
+            </w:r>
+            <w:r>
+              <w:rPr>
+                <w:rStyle w:val="hljs-punctuation"/>
+              </w:rPr>
+              <w:t>},</w:t>
+            </w:r>
+            <w:r>
+              <w:t xml:space="preserve"> </w:t>
+            </w:r>
+            <w:r>
+              <w:rPr>
+                <w:rStyle w:val="hljs-attr"/>
+              </w:rPr>
+              <w:t>"calculatedDiscount"</w:t>
+            </w:r>
+            <w:r>
+              <w:rPr>
+                <w:rStyle w:val="hljs-punctuation"/>
+              </w:rPr>
+              <w:t>:</w:t>
+            </w:r>
+            <w:r>
+              <w:t xml:space="preserve"> </w:t>
+            </w:r>
+            <w:r>
+              <w:rPr>
+                <w:rStyle w:val="hljs-number"/>
+              </w:rPr>
+              <w:t>5.00</w:t>
             </w:r>
             <w:r>
               <w:rPr>
@@ -4610,7 +4380,7 @@
               <w:rPr>
                 <w:rStyle w:val="hljs-attr"/>
               </w:rPr>
-              <w:t>"description"</w:t>
+              <w:t>"totalPriceBeforeDiscount"</w:t>
             </w:r>
             <w:r>
               <w:rPr>
@@ -4623,9 +4393,9 @@
             </w:r>
             <w:r>
               <w:rPr>
-                <w:rStyle w:val="hljs-string"/>
-              </w:rPr>
-              <w:t>"50% discount on the third ticket"</w:t>
+                <w:rStyle w:val="hljs-number"/>
+              </w:rPr>
+              <w:t>30.00</w:t>
             </w:r>
             <w:r>
               <w:rPr>
@@ -4640,312 +4410,7 @@
               <w:rPr>
                 <w:rStyle w:val="hljs-attr"/>
               </w:rPr>
-              <w:t>"conditions"</w:t>
-            </w:r>
-            <w:r>
-              <w:rPr>
-                <w:rStyle w:val="hljs-punctuation"/>
-              </w:rPr>
-              <w:t>:</w:t>
-            </w:r>
-            <w:r>
-              <w:t xml:space="preserve"> </w:t>
-            </w:r>
-            <w:r>
-              <w:rPr>
-                <w:rStyle w:val="hljs-punctuation"/>
-              </w:rPr>
-              <w:t>{</w:t>
-            </w:r>
-            <w:r>
-              <w:t xml:space="preserve"> </w:t>
-            </w:r>
-            <w:r>
-              <w:rPr>
-                <w:rStyle w:val="hljs-attr"/>
-              </w:rPr>
-              <w:t>"</w:t>
-            </w:r>
-            <w:proofErr w:type="spellStart"/>
-            <w:r>
-              <w:rPr>
-                <w:rStyle w:val="hljs-attr"/>
-              </w:rPr>
-              <w:t>minTickets</w:t>
-            </w:r>
-            <w:proofErr w:type="spellEnd"/>
-            <w:r>
-              <w:rPr>
-                <w:rStyle w:val="hljs-attr"/>
-              </w:rPr>
-              <w:t>"</w:t>
-            </w:r>
-            <w:r>
-              <w:rPr>
-                <w:rStyle w:val="hljs-punctuation"/>
-              </w:rPr>
-              <w:t>:</w:t>
-            </w:r>
-            <w:r>
-              <w:t xml:space="preserve"> </w:t>
-            </w:r>
-            <w:r>
-              <w:rPr>
-                <w:rStyle w:val="hljs-number"/>
-              </w:rPr>
-              <w:t>3</w:t>
-            </w:r>
-            <w:r>
-              <w:rPr>
-                <w:rStyle w:val="hljs-punctuation"/>
-              </w:rPr>
-              <w:t>,</w:t>
-            </w:r>
-            <w:r>
-              <w:t xml:space="preserve"> </w:t>
-            </w:r>
-            <w:r>
-              <w:rPr>
-                <w:rStyle w:val="hljs-attr"/>
-              </w:rPr>
-              <w:t>"</w:t>
-            </w:r>
-            <w:proofErr w:type="spellStart"/>
-            <w:r>
-              <w:rPr>
-                <w:rStyle w:val="hljs-attr"/>
-              </w:rPr>
-              <w:t>discountType</w:t>
-            </w:r>
-            <w:proofErr w:type="spellEnd"/>
-            <w:r>
-              <w:rPr>
-                <w:rStyle w:val="hljs-attr"/>
-              </w:rPr>
-              <w:t>"</w:t>
-            </w:r>
-            <w:r>
-              <w:rPr>
-                <w:rStyle w:val="hljs-punctuation"/>
-              </w:rPr>
-              <w:t>:</w:t>
-            </w:r>
-            <w:r>
-              <w:t xml:space="preserve"> </w:t>
-            </w:r>
-            <w:r>
-              <w:rPr>
-                <w:rStyle w:val="hljs-string"/>
-              </w:rPr>
-              <w:t>"percentage"</w:t>
-            </w:r>
-            <w:r>
-              <w:rPr>
-                <w:rStyle w:val="hljs-punctuation"/>
-              </w:rPr>
-              <w:t>,</w:t>
-            </w:r>
-            <w:r>
-              <w:t xml:space="preserve"> </w:t>
-            </w:r>
-            <w:r>
-              <w:rPr>
-                <w:rStyle w:val="hljs-attr"/>
-              </w:rPr>
-              <w:t>"</w:t>
-            </w:r>
-            <w:proofErr w:type="spellStart"/>
-            <w:r>
-              <w:rPr>
-                <w:rStyle w:val="hljs-attr"/>
-              </w:rPr>
-              <w:t>discountValue</w:t>
-            </w:r>
-            <w:proofErr w:type="spellEnd"/>
-            <w:r>
-              <w:rPr>
-                <w:rStyle w:val="hljs-attr"/>
-              </w:rPr>
-              <w:t>"</w:t>
-            </w:r>
-            <w:r>
-              <w:rPr>
-                <w:rStyle w:val="hljs-punctuation"/>
-              </w:rPr>
-              <w:t>:</w:t>
-            </w:r>
-            <w:r>
-              <w:t xml:space="preserve"> </w:t>
-            </w:r>
-            <w:r>
-              <w:rPr>
-                <w:rStyle w:val="hljs-number"/>
-              </w:rPr>
-              <w:t>50</w:t>
-            </w:r>
-            <w:r>
-              <w:rPr>
-                <w:rStyle w:val="hljs-punctuation"/>
-              </w:rPr>
-              <w:t>,</w:t>
-            </w:r>
-            <w:r>
-              <w:t xml:space="preserve"> </w:t>
-            </w:r>
-            <w:r>
-              <w:rPr>
-                <w:rStyle w:val="hljs-attr"/>
-              </w:rPr>
-              <w:t>"</w:t>
-            </w:r>
-            <w:proofErr w:type="spellStart"/>
-            <w:r>
-              <w:rPr>
-                <w:rStyle w:val="hljs-attr"/>
-              </w:rPr>
-              <w:t>applicableTo</w:t>
-            </w:r>
-            <w:proofErr w:type="spellEnd"/>
-            <w:r>
-              <w:rPr>
-                <w:rStyle w:val="hljs-attr"/>
-              </w:rPr>
-              <w:t>"</w:t>
-            </w:r>
-            <w:r>
-              <w:rPr>
-                <w:rStyle w:val="hljs-punctuation"/>
-              </w:rPr>
-              <w:t>:</w:t>
-            </w:r>
-            <w:r>
-              <w:t xml:space="preserve"> </w:t>
-            </w:r>
-            <w:r>
-              <w:rPr>
-                <w:rStyle w:val="hljs-string"/>
-              </w:rPr>
-              <w:t>"third ticket"</w:t>
-            </w:r>
-            <w:r>
-              <w:t xml:space="preserve"> </w:t>
-            </w:r>
-            <w:r>
-              <w:rPr>
-                <w:rStyle w:val="hljs-punctuation"/>
-              </w:rPr>
-              <w:t>},</w:t>
-            </w:r>
-            <w:r>
-              <w:t xml:space="preserve"> </w:t>
-            </w:r>
-            <w:r>
-              <w:rPr>
-                <w:rStyle w:val="hljs-attr"/>
-              </w:rPr>
-              <w:t>"</w:t>
-            </w:r>
-            <w:proofErr w:type="spellStart"/>
-            <w:r>
-              <w:rPr>
-                <w:rStyle w:val="hljs-attr"/>
-              </w:rPr>
-              <w:t>calculatedDiscount</w:t>
-            </w:r>
-            <w:proofErr w:type="spellEnd"/>
-            <w:r>
-              <w:rPr>
-                <w:rStyle w:val="hljs-attr"/>
-              </w:rPr>
-              <w:t>"</w:t>
-            </w:r>
-            <w:r>
-              <w:rPr>
-                <w:rStyle w:val="hljs-punctuation"/>
-              </w:rPr>
-              <w:t>:</w:t>
-            </w:r>
-            <w:r>
-              <w:t xml:space="preserve"> </w:t>
-            </w:r>
-            <w:r>
-              <w:rPr>
-                <w:rStyle w:val="hljs-number"/>
-              </w:rPr>
-              <w:t>5.00</w:t>
-            </w:r>
-            <w:r>
-              <w:rPr>
-                <w:rStyle w:val="hljs-punctuation"/>
-              </w:rPr>
-              <w:t>,</w:t>
-            </w:r>
-            <w:r>
-              <w:t xml:space="preserve"> </w:t>
-            </w:r>
-            <w:r>
-              <w:rPr>
-                <w:rStyle w:val="hljs-attr"/>
-              </w:rPr>
-              <w:t>"</w:t>
-            </w:r>
-            <w:proofErr w:type="spellStart"/>
-            <w:r>
-              <w:rPr>
-                <w:rStyle w:val="hljs-attr"/>
-              </w:rPr>
-              <w:t>totalPriceBeforeDiscount</w:t>
-            </w:r>
-            <w:proofErr w:type="spellEnd"/>
-            <w:r>
-              <w:rPr>
-                <w:rStyle w:val="hljs-attr"/>
-              </w:rPr>
-              <w:t>"</w:t>
-            </w:r>
-            <w:r>
-              <w:rPr>
-                <w:rStyle w:val="hljs-punctuation"/>
-              </w:rPr>
-              <w:t>:</w:t>
-            </w:r>
-            <w:r>
-              <w:t xml:space="preserve"> </w:t>
-            </w:r>
-            <w:r>
-              <w:rPr>
-                <w:rStyle w:val="hljs-number"/>
-              </w:rPr>
-              <w:t>30.00</w:t>
-            </w:r>
-            <w:r>
-              <w:rPr>
-                <w:rStyle w:val="hljs-punctuation"/>
-              </w:rPr>
-              <w:t>,</w:t>
-            </w:r>
-            <w:r>
-              <w:t xml:space="preserve"> </w:t>
-            </w:r>
-            <w:r>
-              <w:rPr>
-                <w:rStyle w:val="hljs-attr"/>
-              </w:rPr>
-              <w:t>"</w:t>
-            </w:r>
-            <w:proofErr w:type="spellStart"/>
-            <w:r>
-              <w:rPr>
-                <w:rStyle w:val="hljs-attr"/>
-              </w:rPr>
-              <w:t>totalPriceAfterDiscount</w:t>
-            </w:r>
-            <w:proofErr w:type="spellEnd"/>
-            <w:r>
-              <w:rPr>
-                <w:rStyle w:val="hljs-attr"/>
-              </w:rPr>
-              <w:t>"</w:t>
+              <w:t>"totalPriceAfterDiscount"</w:t>
             </w:r>
             <w:r>
               <w:rPr>
@@ -5073,23 +4538,7 @@
                 <w:rFonts w:ascii="Courier New" w:eastAsia="Times New Roman" w:hAnsi="Courier New" w:cs="Courier New"/>
                 <w:sz w:val="20"/>
               </w:rPr>
-              <w:t>/</w:t>
-            </w:r>
-            <w:proofErr w:type="spellStart"/>
-            <w:r>
-              <w:rPr>
-                <w:rFonts w:ascii="Courier New" w:eastAsia="Times New Roman" w:hAnsi="Courier New" w:cs="Courier New"/>
-                <w:sz w:val="20"/>
-              </w:rPr>
-              <w:t>api</w:t>
-            </w:r>
-            <w:proofErr w:type="spellEnd"/>
-            <w:r>
-              <w:rPr>
-                <w:rFonts w:ascii="Courier New" w:eastAsia="Times New Roman" w:hAnsi="Courier New" w:cs="Courier New"/>
-                <w:sz w:val="20"/>
-              </w:rPr>
-              <w:t>/v1/offers</w:t>
+              <w:t>/api/v1/offers</w:t>
             </w:r>
           </w:p>
         </w:tc>
@@ -5185,7 +4634,6 @@
                 <w:szCs w:val="24"/>
               </w:rPr>
             </w:pPr>
-            <w:proofErr w:type="gramStart"/>
             <w:r>
               <w:rPr>
                 <w:rFonts w:ascii="Courier New" w:eastAsia="Times New Roman" w:hAnsi="Courier New" w:cs="Courier New"/>
@@ -5193,7 +4641,6 @@
               </w:rPr>
               <w:t>city</w:t>
             </w:r>
-            <w:proofErr w:type="gramEnd"/>
             <w:r>
               <w:rPr>
                 <w:rFonts w:ascii="Times New Roman" w:eastAsia="Times New Roman" w:hAnsi="Times New Roman" w:cs="Times New Roman"/>
@@ -5216,8 +4663,6 @@
                 <w:szCs w:val="24"/>
               </w:rPr>
             </w:pPr>
-            <w:proofErr w:type="spellStart"/>
-            <w:proofErr w:type="gramStart"/>
             <w:r>
               <w:rPr>
                 <w:rFonts w:ascii="Courier New" w:eastAsia="Times New Roman" w:hAnsi="Courier New" w:cs="Courier New"/>
@@ -5225,8 +4670,6 @@
               </w:rPr>
               <w:t>theatreId</w:t>
             </w:r>
-            <w:proofErr w:type="spellEnd"/>
-            <w:proofErr w:type="gramEnd"/>
             <w:r>
               <w:rPr>
                 <w:rFonts w:ascii="Times New Roman" w:eastAsia="Times New Roman" w:hAnsi="Times New Roman" w:cs="Times New Roman"/>
@@ -5249,8 +4692,6 @@
                 <w:szCs w:val="24"/>
               </w:rPr>
             </w:pPr>
-            <w:proofErr w:type="spellStart"/>
-            <w:proofErr w:type="gramStart"/>
             <w:r>
               <w:rPr>
                 <w:rFonts w:ascii="Courier New" w:eastAsia="Times New Roman" w:hAnsi="Courier New" w:cs="Courier New"/>
@@ -5258,8 +4699,6 @@
               </w:rPr>
               <w:t>showTime</w:t>
             </w:r>
-            <w:proofErr w:type="spellEnd"/>
-            <w:proofErr w:type="gramEnd"/>
             <w:r>
               <w:rPr>
                 <w:rFonts w:ascii="Times New Roman" w:eastAsia="Times New Roman" w:hAnsi="Times New Roman" w:cs="Times New Roman"/>
@@ -5282,8 +4721,6 @@
                 <w:szCs w:val="24"/>
               </w:rPr>
             </w:pPr>
-            <w:proofErr w:type="spellStart"/>
-            <w:proofErr w:type="gramStart"/>
             <w:r>
               <w:rPr>
                 <w:rFonts w:ascii="Courier New" w:eastAsia="Times New Roman" w:hAnsi="Courier New" w:cs="Courier New"/>
@@ -5291,8 +4728,6 @@
               </w:rPr>
               <w:t>numTickets</w:t>
             </w:r>
-            <w:proofErr w:type="spellEnd"/>
-            <w:proofErr w:type="gramEnd"/>
             <w:r>
               <w:rPr>
                 <w:rFonts w:ascii="Times New Roman" w:eastAsia="Times New Roman" w:hAnsi="Times New Roman" w:cs="Times New Roman"/>
@@ -5437,21 +4872,70 @@
               <w:rPr>
                 <w:rStyle w:val="hljs-attr"/>
               </w:rPr>
-              <w:t>"</w:t>
-            </w:r>
-            <w:proofErr w:type="spellStart"/>
+              <w:t>"theatreId"</w:t>
+            </w:r>
+            <w:r>
+              <w:rPr>
+                <w:rStyle w:val="hljs-punctuation"/>
+              </w:rPr>
+              <w:t>:</w:t>
+            </w:r>
+            <w:r>
+              <w:t xml:space="preserve"> </w:t>
+            </w:r>
+            <w:r>
+              <w:rPr>
+                <w:rStyle w:val="hljs-string"/>
+              </w:rPr>
+              <w:t>"67890"</w:t>
+            </w:r>
+            <w:r>
+              <w:rPr>
+                <w:rStyle w:val="hljs-punctuation"/>
+              </w:rPr>
+              <w:t>,</w:t>
+            </w:r>
+            <w:r>
+              <w:t xml:space="preserve"> </w:t>
+            </w:r>
             <w:r>
               <w:rPr>
                 <w:rStyle w:val="hljs-attr"/>
               </w:rPr>
-              <w:t>theatreId</w:t>
-            </w:r>
-            <w:proofErr w:type="spellEnd"/>
+              <w:t>"offers"</w:t>
+            </w:r>
+            <w:r>
+              <w:rPr>
+                <w:rStyle w:val="hljs-punctuation"/>
+              </w:rPr>
+              <w:t>:</w:t>
+            </w:r>
+            <w:r>
+              <w:t xml:space="preserve"> </w:t>
+            </w:r>
+            <w:r>
+              <w:rPr>
+                <w:rStyle w:val="hljs-punctuation"/>
+              </w:rPr>
+              <w:t>[</w:t>
+            </w:r>
+            <w:r>
+              <w:t xml:space="preserve"> </w:t>
+            </w:r>
+            <w:r>
+              <w:rPr>
+                <w:rStyle w:val="hljs-punctuation"/>
+              </w:rPr>
+              <w:t>{</w:t>
+            </w:r>
+            <w:r>
+              <w:t xml:space="preserve"> </w:t>
+            </w:r>
             <w:r>
               <w:rPr>
                 <w:rStyle w:val="hljs-attr"/>
               </w:rPr>
-              <w:t>"</w:t>
+              <w:t>"offerId"</w:t>
             </w:r>
             <w:r>
               <w:rPr>
@@ -5466,7 +4950,7 @@
               <w:rPr>
                 <w:rStyle w:val="hljs-string"/>
               </w:rPr>
-              <w:t>"67890"</w:t>
+              <w:t>"abc123"</w:t>
             </w:r>
             <w:r>
               <w:rPr>
@@ -5481,7 +4965,7 @@
               <w:rPr>
                 <w:rStyle w:val="hljs-attr"/>
               </w:rPr>
-              <w:t>"offers"</w:t>
+              <w:t>"description"</w:t>
             </w:r>
             <w:r>
               <w:rPr>
@@ -5494,9 +4978,30 @@
             </w:r>
             <w:r>
               <w:rPr>
-                <w:rStyle w:val="hljs-punctuation"/>
-              </w:rPr>
-              <w:t>[</w:t>
+                <w:rStyle w:val="hljs-string"/>
+              </w:rPr>
+              <w:t>"20% discount on afternoon shows"</w:t>
+            </w:r>
+            <w:r>
+              <w:rPr>
+                <w:rStyle w:val="hljs-punctuation"/>
+              </w:rPr>
+              <w:t>,</w:t>
+            </w:r>
+            <w:r>
+              <w:t xml:space="preserve"> </w:t>
+            </w:r>
+            <w:r>
+              <w:rPr>
+                <w:rStyle w:val="hljs-attr"/>
+              </w:rPr>
+              <w:t>"conditions"</w:t>
+            </w:r>
+            <w:r>
+              <w:rPr>
+                <w:rStyle w:val="hljs-punctuation"/>
+              </w:rPr>
+              <w:t>:</w:t>
             </w:r>
             <w:r>
               <w:t xml:space="preserve"> </w:t>
@@ -5514,21 +5019,61 @@
               <w:rPr>
                 <w:rStyle w:val="hljs-attr"/>
               </w:rPr>
-              <w:t>"</w:t>
-            </w:r>
-            <w:proofErr w:type="spellStart"/>
+              <w:t>"timeRange"</w:t>
+            </w:r>
+            <w:r>
+              <w:rPr>
+                <w:rStyle w:val="hljs-punctuation"/>
+              </w:rPr>
+              <w:t>:</w:t>
+            </w:r>
+            <w:r>
+              <w:t xml:space="preserve"> </w:t>
+            </w:r>
+            <w:r>
+              <w:rPr>
+                <w:rStyle w:val="hljs-punctuation"/>
+              </w:rPr>
+              <w:t>{</w:t>
+            </w:r>
+            <w:r>
+              <w:t xml:space="preserve"> </w:t>
+            </w:r>
             <w:r>
               <w:rPr>
                 <w:rStyle w:val="hljs-attr"/>
               </w:rPr>
-              <w:t>offerId</w:t>
-            </w:r>
-            <w:proofErr w:type="spellEnd"/>
+              <w:t>"start"</w:t>
+            </w:r>
+            <w:r>
+              <w:rPr>
+                <w:rStyle w:val="hljs-punctuation"/>
+              </w:rPr>
+              <w:t>:</w:t>
+            </w:r>
+            <w:r>
+              <w:t xml:space="preserve"> </w:t>
+            </w:r>
+            <w:r>
+              <w:rPr>
+                <w:rStyle w:val="hljs-string"/>
+              </w:rPr>
+              <w:t>"12:00"</w:t>
+            </w:r>
+            <w:r>
+              <w:rPr>
+                <w:rStyle w:val="hljs-punctuation"/>
+              </w:rPr>
+              <w:t>,</w:t>
+            </w:r>
+            <w:r>
+              <w:t xml:space="preserve"> </w:t>
+            </w:r>
             <w:r>
               <w:rPr>
                 <w:rStyle w:val="hljs-attr"/>
               </w:rPr>
-              <w:t>"</w:t>
+              <w:t>"end"</w:t>
             </w:r>
             <w:r>
               <w:rPr>
@@ -5543,7 +5088,40 @@
               <w:rPr>
                 <w:rStyle w:val="hljs-string"/>
               </w:rPr>
-              <w:t>"abc123"</w:t>
+              <w:t>"17:00"</w:t>
+            </w:r>
+            <w:r>
+              <w:t xml:space="preserve"> </w:t>
+            </w:r>
+            <w:r>
+              <w:rPr>
+                <w:rStyle w:val="hljs-punctuation"/>
+              </w:rPr>
+              <w:t>},</w:t>
+            </w:r>
+            <w:r>
+              <w:t xml:space="preserve"> </w:t>
+            </w:r>
+            <w:r>
+              <w:rPr>
+                <w:rStyle w:val="hljs-attr"/>
+              </w:rPr>
+              <w:t>"discountType"</w:t>
+            </w:r>
+            <w:r>
+              <w:rPr>
+                <w:rStyle w:val="hljs-punctuation"/>
+              </w:rPr>
+              <w:t>:</w:t>
+            </w:r>
+            <w:r>
+              <w:t xml:space="preserve"> </w:t>
+            </w:r>
+            <w:r>
+              <w:rPr>
+                <w:rStyle w:val="hljs-string"/>
+              </w:rPr>
+              <w:t>"percentage"</w:t>
             </w:r>
             <w:r>
               <w:rPr>
@@ -5558,7 +5136,7 @@
               <w:rPr>
                 <w:rStyle w:val="hljs-attr"/>
               </w:rPr>
-              <w:t>"description"</w:t>
+              <w:t>"discountValue"</w:t>
             </w:r>
             <w:r>
               <w:rPr>
@@ -5571,9 +5149,42 @@
             </w:r>
             <w:r>
               <w:rPr>
-                <w:rStyle w:val="hljs-string"/>
-              </w:rPr>
-              <w:t>"20% discount on afternoon shows"</w:t>
+                <w:rStyle w:val="hljs-number"/>
+              </w:rPr>
+              <w:t>20</w:t>
+            </w:r>
+            <w:r>
+              <w:t xml:space="preserve"> </w:t>
+            </w:r>
+            <w:r>
+              <w:rPr>
+                <w:rStyle w:val="hljs-punctuation"/>
+              </w:rPr>
+              <w:t>},</w:t>
+            </w:r>
+            <w:r>
+              <w:t xml:space="preserve"> </w:t>
+            </w:r>
+            <w:r>
+              <w:rPr>
+                <w:rStyle w:val="hljs-attr"/>
+              </w:rPr>
+              <w:t>"calculatedDiscount"</w:t>
+            </w:r>
+            <w:r>
+              <w:rPr>
+                <w:rStyle w:val="hljs-punctuation"/>
+              </w:rPr>
+              <w:t>:</w:t>
+            </w:r>
+            <w:r>
+              <w:t xml:space="preserve"> </w:t>
+            </w:r>
+            <w:r>
+              <w:rPr>
+                <w:rStyle w:val="hljs-number"/>
+              </w:rPr>
+              <w:t>12.00</w:t>
             </w:r>
             <w:r>
               <w:rPr>
@@ -5588,7 +5199,7 @@
               <w:rPr>
                 <w:rStyle w:val="hljs-attr"/>
               </w:rPr>
-              <w:t>"conditions"</w:t>
+              <w:t>"totalPriceBeforeDiscount"</w:t>
             </w:r>
             <w:r>
               <w:rPr>
@@ -5601,9 +5212,15 @@
             </w:r>
             <w:r>
               <w:rPr>
-                <w:rStyle w:val="hljs-punctuation"/>
-              </w:rPr>
-              <w:t>{</w:t>
+                <w:rStyle w:val="hljs-number"/>
+              </w:rPr>
+              <w:t>60.00</w:t>
+            </w:r>
+            <w:r>
+              <w:rPr>
+                <w:rStyle w:val="hljs-punctuation"/>
+              </w:rPr>
+              <w:t>,</w:t>
             </w:r>
             <w:r>
               <w:t xml:space="preserve"> </w:t>
@@ -5612,301 +5229,7 @@
               <w:rPr>
                 <w:rStyle w:val="hljs-attr"/>
               </w:rPr>
-              <w:t>"</w:t>
-            </w:r>
-            <w:proofErr w:type="spellStart"/>
-            <w:r>
-              <w:rPr>
-                <w:rStyle w:val="hljs-attr"/>
-              </w:rPr>
-              <w:t>timeRange</w:t>
-            </w:r>
-            <w:proofErr w:type="spellEnd"/>
-            <w:r>
-              <w:rPr>
-                <w:rStyle w:val="hljs-attr"/>
-              </w:rPr>
-              <w:t>"</w:t>
-            </w:r>
-            <w:r>
-              <w:rPr>
-                <w:rStyle w:val="hljs-punctuation"/>
-              </w:rPr>
-              <w:t>:</w:t>
-            </w:r>
-            <w:r>
-              <w:t xml:space="preserve"> </w:t>
-            </w:r>
-            <w:r>
-              <w:rPr>
-                <w:rStyle w:val="hljs-punctuation"/>
-              </w:rPr>
-              <w:t>{</w:t>
-            </w:r>
-            <w:r>
-              <w:t xml:space="preserve"> </w:t>
-            </w:r>
-            <w:r>
-              <w:rPr>
-                <w:rStyle w:val="hljs-attr"/>
-              </w:rPr>
-              <w:t>"start"</w:t>
-            </w:r>
-            <w:r>
-              <w:rPr>
-                <w:rStyle w:val="hljs-punctuation"/>
-              </w:rPr>
-              <w:t>:</w:t>
-            </w:r>
-            <w:r>
-              <w:t xml:space="preserve"> </w:t>
-            </w:r>
-            <w:r>
-              <w:rPr>
-                <w:rStyle w:val="hljs-string"/>
-              </w:rPr>
-              <w:t>"12:00"</w:t>
-            </w:r>
-            <w:r>
-              <w:rPr>
-                <w:rStyle w:val="hljs-punctuation"/>
-              </w:rPr>
-              <w:t>,</w:t>
-            </w:r>
-            <w:r>
-              <w:t xml:space="preserve"> </w:t>
-            </w:r>
-            <w:r>
-              <w:rPr>
-                <w:rStyle w:val="hljs-attr"/>
-              </w:rPr>
-              <w:t>"end"</w:t>
-            </w:r>
-            <w:r>
-              <w:rPr>
-                <w:rStyle w:val="hljs-punctuation"/>
-              </w:rPr>
-              <w:t>:</w:t>
-            </w:r>
-            <w:r>
-              <w:t xml:space="preserve"> </w:t>
-            </w:r>
-            <w:r>
-              <w:rPr>
-                <w:rStyle w:val="hljs-string"/>
-              </w:rPr>
-              <w:t>"17:00"</w:t>
-            </w:r>
-            <w:r>
-              <w:t xml:space="preserve"> </w:t>
-            </w:r>
-            <w:r>
-              <w:rPr>
-                <w:rStyle w:val="hljs-punctuation"/>
-              </w:rPr>
-              <w:t>},</w:t>
-            </w:r>
-            <w:r>
-              <w:t xml:space="preserve"> </w:t>
-            </w:r>
-            <w:r>
-              <w:rPr>
-                <w:rStyle w:val="hljs-attr"/>
-              </w:rPr>
-              <w:t>"</w:t>
-            </w:r>
-            <w:proofErr w:type="spellStart"/>
-            <w:r>
-              <w:rPr>
-                <w:rStyle w:val="hljs-attr"/>
-              </w:rPr>
-              <w:t>discountType</w:t>
-            </w:r>
-            <w:proofErr w:type="spellEnd"/>
-            <w:r>
-              <w:rPr>
-                <w:rStyle w:val="hljs-attr"/>
-              </w:rPr>
-              <w:t>"</w:t>
-            </w:r>
-            <w:r>
-              <w:rPr>
-                <w:rStyle w:val="hljs-punctuation"/>
-              </w:rPr>
-              <w:t>:</w:t>
-            </w:r>
-            <w:r>
-              <w:t xml:space="preserve"> </w:t>
-            </w:r>
-            <w:r>
-              <w:rPr>
-                <w:rStyle w:val="hljs-string"/>
-              </w:rPr>
-              <w:t>"percentage"</w:t>
-            </w:r>
-            <w:r>
-              <w:rPr>
-                <w:rStyle w:val="hljs-punctuation"/>
-              </w:rPr>
-              <w:t>,</w:t>
-            </w:r>
-            <w:r>
-              <w:t xml:space="preserve"> </w:t>
-            </w:r>
-            <w:r>
-              <w:rPr>
-                <w:rStyle w:val="hljs-attr"/>
-              </w:rPr>
-              <w:t>"</w:t>
-            </w:r>
-            <w:proofErr w:type="spellStart"/>
-            <w:r>
-              <w:rPr>
-                <w:rStyle w:val="hljs-attr"/>
-              </w:rPr>
-              <w:t>discountValue</w:t>
-            </w:r>
-            <w:proofErr w:type="spellEnd"/>
-            <w:r>
-              <w:rPr>
-                <w:rStyle w:val="hljs-attr"/>
-              </w:rPr>
-              <w:t>"</w:t>
-            </w:r>
-            <w:r>
-              <w:rPr>
-                <w:rStyle w:val="hljs-punctuation"/>
-              </w:rPr>
-              <w:t>:</w:t>
-            </w:r>
-            <w:r>
-              <w:t xml:space="preserve"> </w:t>
-            </w:r>
-            <w:r>
-              <w:rPr>
-                <w:rStyle w:val="hljs-number"/>
-              </w:rPr>
-              <w:t>20</w:t>
-            </w:r>
-            <w:r>
-              <w:t xml:space="preserve"> </w:t>
-            </w:r>
-            <w:r>
-              <w:rPr>
-                <w:rStyle w:val="hljs-punctuation"/>
-              </w:rPr>
-              <w:t>},</w:t>
-            </w:r>
-            <w:r>
-              <w:t xml:space="preserve"> </w:t>
-            </w:r>
-            <w:r>
-              <w:rPr>
-                <w:rStyle w:val="hljs-attr"/>
-              </w:rPr>
-              <w:t>"</w:t>
-            </w:r>
-            <w:proofErr w:type="spellStart"/>
-            <w:r>
-              <w:rPr>
-                <w:rStyle w:val="hljs-attr"/>
-              </w:rPr>
-              <w:t>calculatedDiscount</w:t>
-            </w:r>
-            <w:proofErr w:type="spellEnd"/>
-            <w:r>
-              <w:rPr>
-                <w:rStyle w:val="hljs-attr"/>
-              </w:rPr>
-              <w:t>"</w:t>
-            </w:r>
-            <w:r>
-              <w:rPr>
-                <w:rStyle w:val="hljs-punctuation"/>
-              </w:rPr>
-              <w:t>:</w:t>
-            </w:r>
-            <w:r>
-              <w:t xml:space="preserve"> </w:t>
-            </w:r>
-            <w:r>
-              <w:rPr>
-                <w:rStyle w:val="hljs-number"/>
-              </w:rPr>
-              <w:t>12.00</w:t>
-            </w:r>
-            <w:r>
-              <w:rPr>
-                <w:rStyle w:val="hljs-punctuation"/>
-              </w:rPr>
-              <w:t>,</w:t>
-            </w:r>
-            <w:r>
-              <w:t xml:space="preserve"> </w:t>
-            </w:r>
-            <w:r>
-              <w:rPr>
-                <w:rStyle w:val="hljs-attr"/>
-              </w:rPr>
-              <w:t>"</w:t>
-            </w:r>
-            <w:proofErr w:type="spellStart"/>
-            <w:r>
-              <w:rPr>
-                <w:rStyle w:val="hljs-attr"/>
-              </w:rPr>
-              <w:t>totalPriceBeforeDiscount</w:t>
-            </w:r>
-            <w:proofErr w:type="spellEnd"/>
-            <w:r>
-              <w:rPr>
-                <w:rStyle w:val="hljs-attr"/>
-              </w:rPr>
-              <w:t>"</w:t>
-            </w:r>
-            <w:r>
-              <w:rPr>
-                <w:rStyle w:val="hljs-punctuation"/>
-              </w:rPr>
-              <w:t>:</w:t>
-            </w:r>
-            <w:r>
-              <w:t xml:space="preserve"> </w:t>
-            </w:r>
-            <w:r>
-              <w:rPr>
-                <w:rStyle w:val="hljs-number"/>
-              </w:rPr>
-              <w:t>60.00</w:t>
-            </w:r>
-            <w:r>
-              <w:rPr>
-                <w:rStyle w:val="hljs-punctuation"/>
-              </w:rPr>
-              <w:t>,</w:t>
-            </w:r>
-            <w:r>
-              <w:t xml:space="preserve"> </w:t>
-            </w:r>
-            <w:r>
-              <w:rPr>
-                <w:rStyle w:val="hljs-attr"/>
-              </w:rPr>
-              <w:t>"</w:t>
-            </w:r>
-            <w:proofErr w:type="spellStart"/>
-            <w:r>
-              <w:rPr>
-                <w:rStyle w:val="hljs-attr"/>
-              </w:rPr>
-              <w:t>totalPriceAfterDiscount</w:t>
-            </w:r>
-            <w:proofErr w:type="spellEnd"/>
-            <w:r>
-              <w:rPr>
-                <w:rStyle w:val="hljs-attr"/>
-              </w:rPr>
-              <w:t>"</w:t>
+              <w:t>"totalPriceAfterDiscount"</w:t>
             </w:r>
             <w:r>
               <w:rPr>
@@ -6029,23 +5352,7 @@
                 <w:rFonts w:ascii="Courier New" w:eastAsia="Times New Roman" w:hAnsi="Courier New" w:cs="Courier New"/>
                 <w:sz w:val="20"/>
               </w:rPr>
-              <w:t>/</w:t>
-            </w:r>
-            <w:proofErr w:type="spellStart"/>
-            <w:r>
-              <w:rPr>
-                <w:rFonts w:ascii="Courier New" w:eastAsia="Times New Roman" w:hAnsi="Courier New" w:cs="Courier New"/>
-                <w:sz w:val="20"/>
-              </w:rPr>
-              <w:t>api</w:t>
-            </w:r>
-            <w:proofErr w:type="spellEnd"/>
-            <w:r>
-              <w:rPr>
-                <w:rFonts w:ascii="Courier New" w:eastAsia="Times New Roman" w:hAnsi="Courier New" w:cs="Courier New"/>
-                <w:sz w:val="20"/>
-              </w:rPr>
-              <w:t>/v1/bookings</w:t>
+              <w:t>/api/v1/bookings</w:t>
             </w:r>
           </w:p>
         </w:tc>
@@ -6141,8 +5448,6 @@
                 <w:szCs w:val="24"/>
               </w:rPr>
             </w:pPr>
-            <w:proofErr w:type="spellStart"/>
-            <w:proofErr w:type="gramStart"/>
             <w:r>
               <w:rPr>
                 <w:rFonts w:ascii="Courier New" w:eastAsia="Times New Roman" w:hAnsi="Courier New" w:cs="Courier New"/>
@@ -6150,8 +5455,6 @@
               </w:rPr>
               <w:t>theatreId</w:t>
             </w:r>
-            <w:proofErr w:type="spellEnd"/>
-            <w:proofErr w:type="gramEnd"/>
             <w:r>
               <w:rPr>
                 <w:rFonts w:ascii="Times New Roman" w:eastAsia="Times New Roman" w:hAnsi="Times New Roman" w:cs="Times New Roman"/>
@@ -6174,8 +5477,6 @@
                 <w:szCs w:val="24"/>
               </w:rPr>
             </w:pPr>
-            <w:proofErr w:type="spellStart"/>
-            <w:proofErr w:type="gramStart"/>
             <w:r>
               <w:rPr>
                 <w:rFonts w:ascii="Courier New" w:eastAsia="Times New Roman" w:hAnsi="Courier New" w:cs="Courier New"/>
@@ -6183,8 +5484,6 @@
               </w:rPr>
               <w:t>showTime</w:t>
             </w:r>
-            <w:proofErr w:type="spellEnd"/>
-            <w:proofErr w:type="gramEnd"/>
             <w:r>
               <w:rPr>
                 <w:rFonts w:ascii="Times New Roman" w:eastAsia="Times New Roman" w:hAnsi="Times New Roman" w:cs="Times New Roman"/>
@@ -6207,7 +5506,6 @@
                 <w:szCs w:val="24"/>
               </w:rPr>
             </w:pPr>
-            <w:proofErr w:type="gramStart"/>
             <w:r>
               <w:rPr>
                 <w:rFonts w:ascii="Courier New" w:eastAsia="Times New Roman" w:hAnsi="Courier New" w:cs="Courier New"/>
@@ -6215,7 +5513,6 @@
               </w:rPr>
               <w:t>date</w:t>
             </w:r>
-            <w:proofErr w:type="gramEnd"/>
             <w:r>
               <w:rPr>
                 <w:rFonts w:ascii="Times New Roman" w:eastAsia="Times New Roman" w:hAnsi="Times New Roman" w:cs="Times New Roman"/>
@@ -6238,7 +5535,6 @@
                 <w:szCs w:val="24"/>
               </w:rPr>
             </w:pPr>
-            <w:proofErr w:type="gramStart"/>
             <w:r>
               <w:rPr>
                 <w:rFonts w:ascii="Courier New" w:eastAsia="Times New Roman" w:hAnsi="Courier New" w:cs="Courier New"/>
@@ -6246,7 +5542,6 @@
               </w:rPr>
               <w:t>seats</w:t>
             </w:r>
-            <w:proofErr w:type="gramEnd"/>
             <w:r>
               <w:rPr>
                 <w:rFonts w:ascii="Times New Roman" w:eastAsia="Times New Roman" w:hAnsi="Times New Roman" w:cs="Times New Roman"/>
@@ -6269,8 +5564,6 @@
                 <w:szCs w:val="24"/>
               </w:rPr>
             </w:pPr>
-            <w:proofErr w:type="spellStart"/>
-            <w:proofErr w:type="gramStart"/>
             <w:r>
               <w:rPr>
                 <w:rFonts w:ascii="Courier New" w:eastAsia="Times New Roman" w:hAnsi="Courier New" w:cs="Courier New"/>
@@ -6278,8 +5571,6 @@
               </w:rPr>
               <w:t>userId</w:t>
             </w:r>
-            <w:proofErr w:type="spellEnd"/>
-            <w:proofErr w:type="gramEnd"/>
             <w:r>
               <w:rPr>
                 <w:rFonts w:ascii="Times New Roman" w:eastAsia="Times New Roman" w:hAnsi="Times New Roman" w:cs="Times New Roman"/>
@@ -6349,21 +5640,67 @@
               <w:rPr>
                 <w:rStyle w:val="hljs-attr"/>
               </w:rPr>
-              <w:t>"</w:t>
-            </w:r>
-            <w:proofErr w:type="spellStart"/>
+              <w:t>"theatreId"</w:t>
+            </w:r>
+            <w:r>
+              <w:rPr>
+                <w:rStyle w:val="hljs-punctuation"/>
+              </w:rPr>
+              <w:t>:</w:t>
+            </w:r>
+            <w:r>
+              <w:t xml:space="preserve"> </w:t>
+            </w:r>
+            <w:r>
+              <w:rPr>
+                <w:rStyle w:val="hljs-string"/>
+              </w:rPr>
+              <w:t>"67890"</w:t>
+            </w:r>
+            <w:r>
+              <w:rPr>
+                <w:rStyle w:val="hljs-punctuation"/>
+              </w:rPr>
+              <w:t>,</w:t>
+            </w:r>
+            <w:r>
+              <w:t xml:space="preserve"> </w:t>
+            </w:r>
             <w:r>
               <w:rPr>
                 <w:rStyle w:val="hljs-attr"/>
               </w:rPr>
-              <w:t>theatreId</w:t>
-            </w:r>
-            <w:proofErr w:type="spellEnd"/>
+              <w:t>"showTime"</w:t>
+            </w:r>
+            <w:r>
+              <w:rPr>
+                <w:rStyle w:val="hljs-punctuation"/>
+              </w:rPr>
+              <w:t>:</w:t>
+            </w:r>
+            <w:r>
+              <w:t xml:space="preserve"> </w:t>
+            </w:r>
+            <w:r>
+              <w:rPr>
+                <w:rStyle w:val="hljs-string"/>
+              </w:rPr>
+              <w:t>"14:00"</w:t>
+            </w:r>
+            <w:r>
+              <w:rPr>
+                <w:rStyle w:val="hljs-punctuation"/>
+              </w:rPr>
+              <w:t>,</w:t>
+            </w:r>
+            <w:r>
+              <w:t xml:space="preserve"> </w:t>
+            </w:r>
             <w:r>
               <w:rPr>
                 <w:rStyle w:val="hljs-attr"/>
               </w:rPr>
-              <w:t>"</w:t>
+              <w:t>"date"</w:t>
             </w:r>
             <w:r>
               <w:rPr>
@@ -6378,7 +5715,7 @@
               <w:rPr>
                 <w:rStyle w:val="hljs-string"/>
               </w:rPr>
-              <w:t>"67890"</w:t>
+              <w:t>"2024-06-15"</w:t>
             </w:r>
             <w:r>
               <w:rPr>
@@ -6393,161 +5730,73 @@
               <w:rPr>
                 <w:rStyle w:val="hljs-attr"/>
               </w:rPr>
-              <w:t>"</w:t>
-            </w:r>
-            <w:proofErr w:type="spellStart"/>
+              <w:t>"seats"</w:t>
+            </w:r>
+            <w:r>
+              <w:rPr>
+                <w:rStyle w:val="hljs-punctuation"/>
+              </w:rPr>
+              <w:t>:</w:t>
+            </w:r>
+            <w:r>
+              <w:t xml:space="preserve"> </w:t>
+            </w:r>
+            <w:r>
+              <w:rPr>
+                <w:rStyle w:val="hljs-punctuation"/>
+              </w:rPr>
+              <w:t>[</w:t>
+            </w:r>
+            <w:r>
+              <w:rPr>
+                <w:rStyle w:val="hljs-string"/>
+              </w:rPr>
+              <w:t>"A1"</w:t>
+            </w:r>
+            <w:r>
+              <w:rPr>
+                <w:rStyle w:val="hljs-punctuation"/>
+              </w:rPr>
+              <w:t>,</w:t>
+            </w:r>
+            <w:r>
+              <w:t xml:space="preserve"> </w:t>
+            </w:r>
+            <w:r>
+              <w:rPr>
+                <w:rStyle w:val="hljs-string"/>
+              </w:rPr>
+              <w:t>"A2"</w:t>
+            </w:r>
+            <w:r>
+              <w:rPr>
+                <w:rStyle w:val="hljs-punctuation"/>
+              </w:rPr>
+              <w:t>,</w:t>
+            </w:r>
+            <w:r>
+              <w:t xml:space="preserve"> </w:t>
+            </w:r>
+            <w:r>
+              <w:rPr>
+                <w:rStyle w:val="hljs-string"/>
+              </w:rPr>
+              <w:t>"A3"</w:t>
+            </w:r>
+            <w:r>
+              <w:rPr>
+                <w:rStyle w:val="hljs-punctuation"/>
+              </w:rPr>
+              <w:t>],</w:t>
+            </w:r>
+            <w:r>
+              <w:t xml:space="preserve"> </w:t>
+            </w:r>
             <w:r>
               <w:rPr>
                 <w:rStyle w:val="hljs-attr"/>
               </w:rPr>
-              <w:t>showTime</w:t>
-            </w:r>
-            <w:proofErr w:type="spellEnd"/>
-            <w:r>
-              <w:rPr>
-                <w:rStyle w:val="hljs-attr"/>
-              </w:rPr>
-              <w:t>"</w:t>
-            </w:r>
-            <w:r>
-              <w:rPr>
-                <w:rStyle w:val="hljs-punctuation"/>
-              </w:rPr>
-              <w:t>:</w:t>
-            </w:r>
-            <w:r>
-              <w:t xml:space="preserve"> </w:t>
-            </w:r>
-            <w:r>
-              <w:rPr>
-                <w:rStyle w:val="hljs-string"/>
-              </w:rPr>
-              <w:t>"14:00"</w:t>
-            </w:r>
-            <w:r>
-              <w:rPr>
-                <w:rStyle w:val="hljs-punctuation"/>
-              </w:rPr>
-              <w:t>,</w:t>
-            </w:r>
-            <w:r>
-              <w:t xml:space="preserve"> </w:t>
-            </w:r>
-            <w:r>
-              <w:rPr>
-                <w:rStyle w:val="hljs-attr"/>
-              </w:rPr>
-              <w:t>"date"</w:t>
-            </w:r>
-            <w:r>
-              <w:rPr>
-                <w:rStyle w:val="hljs-punctuation"/>
-              </w:rPr>
-              <w:t>:</w:t>
-            </w:r>
-            <w:r>
-              <w:t xml:space="preserve"> </w:t>
-            </w:r>
-            <w:r>
-              <w:rPr>
-                <w:rStyle w:val="hljs-string"/>
-              </w:rPr>
-              <w:t>"2024-06-15"</w:t>
-            </w:r>
-            <w:r>
-              <w:rPr>
-                <w:rStyle w:val="hljs-punctuation"/>
-              </w:rPr>
-              <w:t>,</w:t>
-            </w:r>
-            <w:r>
-              <w:t xml:space="preserve"> </w:t>
-            </w:r>
-            <w:r>
-              <w:rPr>
-                <w:rStyle w:val="hljs-attr"/>
-              </w:rPr>
-              <w:t>"seats"</w:t>
-            </w:r>
-            <w:r>
-              <w:rPr>
-                <w:rStyle w:val="hljs-punctuation"/>
-              </w:rPr>
-              <w:t>:</w:t>
-            </w:r>
-            <w:r>
-              <w:t xml:space="preserve"> </w:t>
-            </w:r>
-            <w:r>
-              <w:rPr>
-                <w:rStyle w:val="hljs-punctuation"/>
-              </w:rPr>
-              <w:t>[</w:t>
-            </w:r>
-            <w:r>
-              <w:rPr>
-                <w:rStyle w:val="hljs-string"/>
-              </w:rPr>
-              <w:t>"A1"</w:t>
-            </w:r>
-            <w:r>
-              <w:rPr>
-                <w:rStyle w:val="hljs-punctuation"/>
-              </w:rPr>
-              <w:t>,</w:t>
-            </w:r>
-            <w:r>
-              <w:t xml:space="preserve"> </w:t>
-            </w:r>
-            <w:r>
-              <w:rPr>
-                <w:rStyle w:val="hljs-string"/>
-              </w:rPr>
-              <w:t>"A2"</w:t>
-            </w:r>
-            <w:r>
-              <w:rPr>
-                <w:rStyle w:val="hljs-punctuation"/>
-              </w:rPr>
-              <w:t>,</w:t>
-            </w:r>
-            <w:r>
-              <w:t xml:space="preserve"> </w:t>
-            </w:r>
-            <w:r>
-              <w:rPr>
-                <w:rStyle w:val="hljs-string"/>
-              </w:rPr>
-              <w:t>"A3"</w:t>
-            </w:r>
-            <w:r>
-              <w:rPr>
-                <w:rStyle w:val="hljs-punctuation"/>
-              </w:rPr>
-              <w:t>],</w:t>
-            </w:r>
-            <w:r>
-              <w:t xml:space="preserve"> </w:t>
-            </w:r>
-            <w:r>
-              <w:rPr>
-                <w:rStyle w:val="hljs-attr"/>
-              </w:rPr>
-              <w:t>"</w:t>
-            </w:r>
-            <w:proofErr w:type="spellStart"/>
-            <w:r>
-              <w:rPr>
-                <w:rStyle w:val="hljs-attr"/>
-              </w:rPr>
-              <w:t>userId</w:t>
-            </w:r>
-            <w:proofErr w:type="spellEnd"/>
-            <w:r>
-              <w:rPr>
-                <w:rStyle w:val="hljs-attr"/>
-              </w:rPr>
-              <w:t>"</w:t>
+              <w:t>"userId"</w:t>
             </w:r>
             <w:r>
               <w:rPr>
@@ -6642,21 +5891,67 @@
               <w:rPr>
                 <w:rStyle w:val="hljs-attr"/>
               </w:rPr>
-              <w:t>"</w:t>
-            </w:r>
-            <w:proofErr w:type="spellStart"/>
+              <w:t>"bookingId"</w:t>
+            </w:r>
+            <w:r>
+              <w:rPr>
+                <w:rStyle w:val="hljs-punctuation"/>
+              </w:rPr>
+              <w:t>:</w:t>
+            </w:r>
+            <w:r>
+              <w:t xml:space="preserve"> </w:t>
+            </w:r>
+            <w:r>
+              <w:rPr>
+                <w:rStyle w:val="hljs-string"/>
+              </w:rPr>
+              <w:t>"booking789"</w:t>
+            </w:r>
+            <w:r>
+              <w:rPr>
+                <w:rStyle w:val="hljs-punctuation"/>
+              </w:rPr>
+              <w:t>,</w:t>
+            </w:r>
+            <w:r>
+              <w:t xml:space="preserve"> </w:t>
+            </w:r>
             <w:r>
               <w:rPr>
                 <w:rStyle w:val="hljs-attr"/>
               </w:rPr>
-              <w:t>bookingId</w:t>
-            </w:r>
-            <w:proofErr w:type="spellEnd"/>
+              <w:t>"theatreId"</w:t>
+            </w:r>
+            <w:r>
+              <w:rPr>
+                <w:rStyle w:val="hljs-punctuation"/>
+              </w:rPr>
+              <w:t>:</w:t>
+            </w:r>
+            <w:r>
+              <w:t xml:space="preserve"> </w:t>
+            </w:r>
+            <w:r>
+              <w:rPr>
+                <w:rStyle w:val="hljs-string"/>
+              </w:rPr>
+              <w:t>"67890"</w:t>
+            </w:r>
+            <w:r>
+              <w:rPr>
+                <w:rStyle w:val="hljs-punctuation"/>
+              </w:rPr>
+              <w:t>,</w:t>
+            </w:r>
+            <w:r>
+              <w:t xml:space="preserve"> </w:t>
+            </w:r>
             <w:r>
               <w:rPr>
                 <w:rStyle w:val="hljs-attr"/>
               </w:rPr>
-              <w:t>"</w:t>
+              <w:t>"showTime"</w:t>
             </w:r>
             <w:r>
               <w:rPr>
@@ -6671,7 +5966,7 @@
               <w:rPr>
                 <w:rStyle w:val="hljs-string"/>
               </w:rPr>
-              <w:t>"booking789"</w:t>
+              <w:t>"14:00"</w:t>
             </w:r>
             <w:r>
               <w:rPr>
@@ -6686,21 +5981,103 @@
               <w:rPr>
                 <w:rStyle w:val="hljs-attr"/>
               </w:rPr>
-              <w:t>"</w:t>
-            </w:r>
-            <w:proofErr w:type="spellStart"/>
+              <w:t>"date"</w:t>
+            </w:r>
+            <w:r>
+              <w:rPr>
+                <w:rStyle w:val="hljs-punctuation"/>
+              </w:rPr>
+              <w:t>:</w:t>
+            </w:r>
+            <w:r>
+              <w:t xml:space="preserve"> </w:t>
+            </w:r>
+            <w:r>
+              <w:rPr>
+                <w:rStyle w:val="hljs-string"/>
+              </w:rPr>
+              <w:t>"2024-06-15"</w:t>
+            </w:r>
+            <w:r>
+              <w:rPr>
+                <w:rStyle w:val="hljs-punctuation"/>
+              </w:rPr>
+              <w:t>,</w:t>
+            </w:r>
+            <w:r>
+              <w:t xml:space="preserve"> </w:t>
+            </w:r>
             <w:r>
               <w:rPr>
                 <w:rStyle w:val="hljs-attr"/>
               </w:rPr>
-              <w:t>theatreId</w:t>
-            </w:r>
-            <w:proofErr w:type="spellEnd"/>
+              <w:t>"seats"</w:t>
+            </w:r>
+            <w:r>
+              <w:rPr>
+                <w:rStyle w:val="hljs-punctuation"/>
+              </w:rPr>
+              <w:t>:</w:t>
+            </w:r>
+            <w:r>
+              <w:t xml:space="preserve"> </w:t>
+            </w:r>
+            <w:r>
+              <w:rPr>
+                <w:rStyle w:val="hljs-punctuation"/>
+              </w:rPr>
+              <w:t>[</w:t>
+            </w:r>
+            <w:r>
+              <w:rPr>
+                <w:rStyle w:val="hljs-string"/>
+              </w:rPr>
+              <w:t>"A1"</w:t>
+            </w:r>
+            <w:r>
+              <w:rPr>
+                <w:rStyle w:val="hljs-punctuation"/>
+              </w:rPr>
+              <w:t>,</w:t>
+            </w:r>
+            <w:r>
+              <w:t xml:space="preserve"> </w:t>
+            </w:r>
+            <w:r>
+              <w:rPr>
+                <w:rStyle w:val="hljs-string"/>
+              </w:rPr>
+              <w:t>"A2"</w:t>
+            </w:r>
+            <w:r>
+              <w:rPr>
+                <w:rStyle w:val="hljs-punctuation"/>
+              </w:rPr>
+              <w:t>,</w:t>
+            </w:r>
+            <w:r>
+              <w:t xml:space="preserve"> </w:t>
+            </w:r>
+            <w:r>
+              <w:rPr>
+                <w:rStyle w:val="hljs-string"/>
+              </w:rPr>
+              <w:t>"A3"</w:t>
+            </w:r>
+            <w:r>
+              <w:rPr>
+                <w:rStyle w:val="hljs-punctuation"/>
+              </w:rPr>
+              <w:t>],</w:t>
+            </w:r>
+            <w:r>
+              <w:t xml:space="preserve"> </w:t>
+            </w:r>
             <w:r>
               <w:rPr>
                 <w:rStyle w:val="hljs-attr"/>
               </w:rPr>
-              <w:t>"</w:t>
+              <w:t>"userId"</w:t>
             </w:r>
             <w:r>
               <w:rPr>
@@ -6715,7 +6092,7 @@
               <w:rPr>
                 <w:rStyle w:val="hljs-string"/>
               </w:rPr>
-              <w:t>"67890"</w:t>
+              <w:t>"user123"</w:t>
             </w:r>
             <w:r>
               <w:rPr>
@@ -6730,205 +6107,7 @@
               <w:rPr>
                 <w:rStyle w:val="hljs-attr"/>
               </w:rPr>
-              <w:t>"</w:t>
-            </w:r>
-            <w:proofErr w:type="spellStart"/>
-            <w:r>
-              <w:rPr>
-                <w:rStyle w:val="hljs-attr"/>
-              </w:rPr>
-              <w:t>showTime</w:t>
-            </w:r>
-            <w:proofErr w:type="spellEnd"/>
-            <w:r>
-              <w:rPr>
-                <w:rStyle w:val="hljs-attr"/>
-              </w:rPr>
-              <w:t>"</w:t>
-            </w:r>
-            <w:r>
-              <w:rPr>
-                <w:rStyle w:val="hljs-punctuation"/>
-              </w:rPr>
-              <w:t>:</w:t>
-            </w:r>
-            <w:r>
-              <w:t xml:space="preserve"> </w:t>
-            </w:r>
-            <w:r>
-              <w:rPr>
-                <w:rStyle w:val="hljs-string"/>
-              </w:rPr>
-              <w:t>"14:00"</w:t>
-            </w:r>
-            <w:r>
-              <w:rPr>
-                <w:rStyle w:val="hljs-punctuation"/>
-              </w:rPr>
-              <w:t>,</w:t>
-            </w:r>
-            <w:r>
-              <w:t xml:space="preserve"> </w:t>
-            </w:r>
-            <w:r>
-              <w:rPr>
-                <w:rStyle w:val="hljs-attr"/>
-              </w:rPr>
-              <w:t>"date"</w:t>
-            </w:r>
-            <w:r>
-              <w:rPr>
-                <w:rStyle w:val="hljs-punctuation"/>
-              </w:rPr>
-              <w:t>:</w:t>
-            </w:r>
-            <w:r>
-              <w:t xml:space="preserve"> </w:t>
-            </w:r>
-            <w:r>
-              <w:rPr>
-                <w:rStyle w:val="hljs-string"/>
-              </w:rPr>
-              <w:t>"2024-06-15"</w:t>
-            </w:r>
-            <w:r>
-              <w:rPr>
-                <w:rStyle w:val="hljs-punctuation"/>
-              </w:rPr>
-              <w:t>,</w:t>
-            </w:r>
-            <w:r>
-              <w:t xml:space="preserve"> </w:t>
-            </w:r>
-            <w:r>
-              <w:rPr>
-                <w:rStyle w:val="hljs-attr"/>
-              </w:rPr>
-              <w:t>"seats"</w:t>
-            </w:r>
-            <w:r>
-              <w:rPr>
-                <w:rStyle w:val="hljs-punctuation"/>
-              </w:rPr>
-              <w:t>:</w:t>
-            </w:r>
-            <w:r>
-              <w:t xml:space="preserve"> </w:t>
-            </w:r>
-            <w:r>
-              <w:rPr>
-                <w:rStyle w:val="hljs-punctuation"/>
-              </w:rPr>
-              <w:t>[</w:t>
-            </w:r>
-            <w:r>
-              <w:rPr>
-                <w:rStyle w:val="hljs-string"/>
-              </w:rPr>
-              <w:t>"A1"</w:t>
-            </w:r>
-            <w:r>
-              <w:rPr>
-                <w:rStyle w:val="hljs-punctuation"/>
-              </w:rPr>
-              <w:t>,</w:t>
-            </w:r>
-            <w:r>
-              <w:t xml:space="preserve"> </w:t>
-            </w:r>
-            <w:r>
-              <w:rPr>
-                <w:rStyle w:val="hljs-string"/>
-              </w:rPr>
-              <w:t>"A2"</w:t>
-            </w:r>
-            <w:r>
-              <w:rPr>
-                <w:rStyle w:val="hljs-punctuation"/>
-              </w:rPr>
-              <w:t>,</w:t>
-            </w:r>
-            <w:r>
-              <w:t xml:space="preserve"> </w:t>
-            </w:r>
-            <w:r>
-              <w:rPr>
-                <w:rStyle w:val="hljs-string"/>
-              </w:rPr>
-              <w:t>"A3"</w:t>
-            </w:r>
-            <w:r>
-              <w:rPr>
-                <w:rStyle w:val="hljs-punctuation"/>
-              </w:rPr>
-              <w:t>],</w:t>
-            </w:r>
-            <w:r>
-              <w:t xml:space="preserve"> </w:t>
-            </w:r>
-            <w:r>
-              <w:rPr>
-                <w:rStyle w:val="hljs-attr"/>
-              </w:rPr>
-              <w:t>"</w:t>
-            </w:r>
-            <w:proofErr w:type="spellStart"/>
-            <w:r>
-              <w:rPr>
-                <w:rStyle w:val="hljs-attr"/>
-              </w:rPr>
-              <w:t>userId</w:t>
-            </w:r>
-            <w:proofErr w:type="spellEnd"/>
-            <w:r>
-              <w:rPr>
-                <w:rStyle w:val="hljs-attr"/>
-              </w:rPr>
-              <w:t>"</w:t>
-            </w:r>
-            <w:r>
-              <w:rPr>
-                <w:rStyle w:val="hljs-punctuation"/>
-              </w:rPr>
-              <w:t>:</w:t>
-            </w:r>
-            <w:r>
-              <w:t xml:space="preserve"> </w:t>
-            </w:r>
-            <w:r>
-              <w:rPr>
-                <w:rStyle w:val="hljs-string"/>
-              </w:rPr>
-              <w:t>"user123"</w:t>
-            </w:r>
-            <w:r>
-              <w:rPr>
-                <w:rStyle w:val="hljs-punctuation"/>
-              </w:rPr>
-              <w:t>,</w:t>
-            </w:r>
-            <w:r>
-              <w:t xml:space="preserve"> </w:t>
-            </w:r>
-            <w:r>
-              <w:rPr>
-                <w:rStyle w:val="hljs-attr"/>
-              </w:rPr>
-              <w:t>"</w:t>
-            </w:r>
-            <w:proofErr w:type="spellStart"/>
-            <w:r>
-              <w:rPr>
-                <w:rStyle w:val="hljs-attr"/>
-              </w:rPr>
-              <w:t>totalPrice</w:t>
-            </w:r>
-            <w:proofErr w:type="spellEnd"/>
-            <w:r>
-              <w:rPr>
-                <w:rStyle w:val="hljs-attr"/>
-              </w:rPr>
-              <w:t>"</w:t>
+              <w:t>"totalPrice"</w:t>
             </w:r>
             <w:r>
               <w:rPr>
@@ -7060,25 +6239,7 @@
           <w:sz w:val="24"/>
           <w:szCs w:val="24"/>
         </w:rPr>
-        <w:t>: Endpoints for user signup, login, logout, password reset, and social media authentication (</w:t>
-      </w:r>
-      <w:proofErr w:type="spellStart"/>
-      <w:r>
-        <w:rPr>
-          <w:rFonts w:ascii="Times New Roman" w:eastAsia="Times New Roman" w:hAnsi="Times New Roman" w:cs="Times New Roman"/>
-          <w:sz w:val="24"/>
-          <w:szCs w:val="24"/>
-        </w:rPr>
-        <w:t>OAuth</w:t>
-      </w:r>
-      <w:proofErr w:type="spellEnd"/>
-      <w:r>
-        <w:rPr>
-          <w:rFonts w:ascii="Times New Roman" w:eastAsia="Times New Roman" w:hAnsi="Times New Roman" w:cs="Times New Roman"/>
-          <w:sz w:val="24"/>
-          <w:szCs w:val="24"/>
-        </w:rPr>
-        <w:t>).</w:t>
+        <w:t>: Endpoints for user signup, login, logout, password reset, and social media authentication (OAuth).</w:t>
       </w:r>
     </w:p>
     <w:p>
@@ -7132,25 +6293,7 @@
           <w:sz w:val="24"/>
           <w:szCs w:val="24"/>
         </w:rPr>
-        <w:t>POST /</w:t>
-      </w:r>
-      <w:proofErr w:type="spellStart"/>
-      <w:r>
-        <w:rPr>
-          <w:rFonts w:ascii="Times New Roman" w:eastAsia="Times New Roman" w:hAnsi="Times New Roman" w:cs="Times New Roman"/>
-          <w:sz w:val="24"/>
-          <w:szCs w:val="24"/>
-        </w:rPr>
-        <w:t>api</w:t>
-      </w:r>
-      <w:proofErr w:type="spellEnd"/>
-      <w:r>
-        <w:rPr>
-          <w:rFonts w:ascii="Times New Roman" w:eastAsia="Times New Roman" w:hAnsi="Times New Roman" w:cs="Times New Roman"/>
-          <w:sz w:val="24"/>
-          <w:szCs w:val="24"/>
-        </w:rPr>
-        <w:t>/v1/users/register</w:t>
+        <w:t>POST /api/v1/users/register</w:t>
       </w:r>
     </w:p>
     <w:p>
@@ -7172,25 +6315,7 @@
           <w:sz w:val="24"/>
           <w:szCs w:val="24"/>
         </w:rPr>
-        <w:t>POST /</w:t>
-      </w:r>
-      <w:proofErr w:type="spellStart"/>
-      <w:r>
-        <w:rPr>
-          <w:rFonts w:ascii="Times New Roman" w:eastAsia="Times New Roman" w:hAnsi="Times New Roman" w:cs="Times New Roman"/>
-          <w:sz w:val="24"/>
-          <w:szCs w:val="24"/>
-        </w:rPr>
-        <w:t>api</w:t>
-      </w:r>
-      <w:proofErr w:type="spellEnd"/>
-      <w:r>
-        <w:rPr>
-          <w:rFonts w:ascii="Times New Roman" w:eastAsia="Times New Roman" w:hAnsi="Times New Roman" w:cs="Times New Roman"/>
-          <w:sz w:val="24"/>
-          <w:szCs w:val="24"/>
-        </w:rPr>
-        <w:t>/v1/users/login</w:t>
+        <w:t>POST /api/v1/users/login</w:t>
       </w:r>
     </w:p>
     <w:p>
@@ -7212,25 +6337,7 @@
           <w:sz w:val="24"/>
           <w:szCs w:val="24"/>
         </w:rPr>
-        <w:t>GET /</w:t>
-      </w:r>
-      <w:proofErr w:type="spellStart"/>
-      <w:r>
-        <w:rPr>
-          <w:rFonts w:ascii="Times New Roman" w:eastAsia="Times New Roman" w:hAnsi="Times New Roman" w:cs="Times New Roman"/>
-          <w:sz w:val="24"/>
-          <w:szCs w:val="24"/>
-        </w:rPr>
-        <w:t>api</w:t>
-      </w:r>
-      <w:proofErr w:type="spellEnd"/>
-      <w:r>
-        <w:rPr>
-          <w:rFonts w:ascii="Times New Roman" w:eastAsia="Times New Roman" w:hAnsi="Times New Roman" w:cs="Times New Roman"/>
-          <w:sz w:val="24"/>
-          <w:szCs w:val="24"/>
-        </w:rPr>
-        <w:t>/v1/users/profile</w:t>
+        <w:t>GET /api/v1/users/profile</w:t>
       </w:r>
     </w:p>
     <w:p>
@@ -7252,25 +6359,7 @@
           <w:sz w:val="24"/>
           <w:szCs w:val="24"/>
         </w:rPr>
-        <w:t>PUT /</w:t>
-      </w:r>
-      <w:proofErr w:type="spellStart"/>
-      <w:r>
-        <w:rPr>
-          <w:rFonts w:ascii="Times New Roman" w:eastAsia="Times New Roman" w:hAnsi="Times New Roman" w:cs="Times New Roman"/>
-          <w:sz w:val="24"/>
-          <w:szCs w:val="24"/>
-        </w:rPr>
-        <w:t>api</w:t>
-      </w:r>
-      <w:proofErr w:type="spellEnd"/>
-      <w:r>
-        <w:rPr>
-          <w:rFonts w:ascii="Times New Roman" w:eastAsia="Times New Roman" w:hAnsi="Times New Roman" w:cs="Times New Roman"/>
-          <w:sz w:val="24"/>
-          <w:szCs w:val="24"/>
-        </w:rPr>
-        <w:t>/v1/users/profile</w:t>
+        <w:t>PUT /api/v1/users/profile</w:t>
       </w:r>
     </w:p>
     <w:p>
@@ -7371,25 +6460,7 @@
           <w:sz w:val="24"/>
           <w:szCs w:val="24"/>
         </w:rPr>
-        <w:t xml:space="preserve">: Endpoint to fetch detailed information about a specific event, including synopsis, cast, venue details, and </w:t>
-      </w:r>
-      <w:proofErr w:type="spellStart"/>
-      <w:r>
-        <w:rPr>
-          <w:rFonts w:ascii="Times New Roman" w:eastAsia="Times New Roman" w:hAnsi="Times New Roman" w:cs="Times New Roman"/>
-          <w:sz w:val="24"/>
-          <w:szCs w:val="24"/>
-        </w:rPr>
-        <w:t>showtimes</w:t>
-      </w:r>
-      <w:proofErr w:type="spellEnd"/>
-      <w:r>
-        <w:rPr>
-          <w:rFonts w:ascii="Times New Roman" w:eastAsia="Times New Roman" w:hAnsi="Times New Roman" w:cs="Times New Roman"/>
-          <w:sz w:val="24"/>
-          <w:szCs w:val="24"/>
-        </w:rPr>
-        <w:t>.</w:t>
+        <w:t>: Endpoint to fetch detailed information about a specific event, including synopsis, cast, venue details, and showtimes.</w:t>
       </w:r>
     </w:p>
     <w:p>
@@ -7444,25 +6515,7 @@
           <w:sz w:val="24"/>
           <w:szCs w:val="24"/>
         </w:rPr>
-        <w:t>GET /</w:t>
-      </w:r>
-      <w:proofErr w:type="spellStart"/>
-      <w:r>
-        <w:rPr>
-          <w:rFonts w:ascii="Times New Roman" w:eastAsia="Times New Roman" w:hAnsi="Times New Roman" w:cs="Times New Roman"/>
-          <w:sz w:val="24"/>
-          <w:szCs w:val="24"/>
-        </w:rPr>
-        <w:t>api</w:t>
-      </w:r>
-      <w:proofErr w:type="spellEnd"/>
-      <w:r>
-        <w:rPr>
-          <w:rFonts w:ascii="Times New Roman" w:eastAsia="Times New Roman" w:hAnsi="Times New Roman" w:cs="Times New Roman"/>
-          <w:sz w:val="24"/>
-          <w:szCs w:val="24"/>
-        </w:rPr>
-        <w:t>/v1/events</w:t>
+        <w:t>GET /api/v1/events</w:t>
       </w:r>
     </w:p>
     <w:p>
@@ -7484,43 +6537,7 @@
           <w:sz w:val="24"/>
           <w:szCs w:val="24"/>
         </w:rPr>
-        <w:t>GET /</w:t>
-      </w:r>
-      <w:proofErr w:type="spellStart"/>
-      <w:r>
-        <w:rPr>
-          <w:rFonts w:ascii="Times New Roman" w:eastAsia="Times New Roman" w:hAnsi="Times New Roman" w:cs="Times New Roman"/>
-          <w:sz w:val="24"/>
-          <w:szCs w:val="24"/>
-        </w:rPr>
-        <w:t>api</w:t>
-      </w:r>
-      <w:proofErr w:type="spellEnd"/>
-      <w:r>
-        <w:rPr>
-          <w:rFonts w:ascii="Times New Roman" w:eastAsia="Times New Roman" w:hAnsi="Times New Roman" w:cs="Times New Roman"/>
-          <w:sz w:val="24"/>
-          <w:szCs w:val="24"/>
-        </w:rPr>
-        <w:t>/v1/events/{</w:t>
-      </w:r>
-      <w:proofErr w:type="spellStart"/>
-      <w:r>
-        <w:rPr>
-          <w:rFonts w:ascii="Times New Roman" w:eastAsia="Times New Roman" w:hAnsi="Times New Roman" w:cs="Times New Roman"/>
-          <w:sz w:val="24"/>
-          <w:szCs w:val="24"/>
-        </w:rPr>
-        <w:t>eventId</w:t>
-      </w:r>
-      <w:proofErr w:type="spellEnd"/>
-      <w:r>
-        <w:rPr>
-          <w:rFonts w:ascii="Times New Roman" w:eastAsia="Times New Roman" w:hAnsi="Times New Roman" w:cs="Times New Roman"/>
-          <w:sz w:val="24"/>
-          <w:szCs w:val="24"/>
-        </w:rPr>
-        <w:t>}</w:t>
+        <w:t>GET /api/v1/events/{eventId}</w:t>
       </w:r>
     </w:p>
     <w:p>
@@ -7542,25 +6559,7 @@
           <w:sz w:val="24"/>
           <w:szCs w:val="24"/>
         </w:rPr>
-        <w:t>GET /</w:t>
-      </w:r>
-      <w:proofErr w:type="spellStart"/>
-      <w:r>
-        <w:rPr>
-          <w:rFonts w:ascii="Times New Roman" w:eastAsia="Times New Roman" w:hAnsi="Times New Roman" w:cs="Times New Roman"/>
-          <w:sz w:val="24"/>
-          <w:szCs w:val="24"/>
-        </w:rPr>
-        <w:t>api</w:t>
-      </w:r>
-      <w:proofErr w:type="spellEnd"/>
-      <w:r>
-        <w:rPr>
-          <w:rFonts w:ascii="Times New Roman" w:eastAsia="Times New Roman" w:hAnsi="Times New Roman" w:cs="Times New Roman"/>
-          <w:sz w:val="24"/>
-          <w:szCs w:val="24"/>
-        </w:rPr>
-        <w:t>/v1/events/recommendations</w:t>
+        <w:t>GET /api/v1/events/recommendations</w:t>
       </w:r>
     </w:p>
     <w:p>
@@ -7706,43 +6705,7 @@
           <w:sz w:val="24"/>
           <w:szCs w:val="24"/>
         </w:rPr>
-        <w:t>GET /</w:t>
-      </w:r>
-      <w:proofErr w:type="spellStart"/>
-      <w:r>
-        <w:rPr>
-          <w:rFonts w:ascii="Times New Roman" w:eastAsia="Times New Roman" w:hAnsi="Times New Roman" w:cs="Times New Roman"/>
-          <w:sz w:val="24"/>
-          <w:szCs w:val="24"/>
-        </w:rPr>
-        <w:t>api</w:t>
-      </w:r>
-      <w:proofErr w:type="spellEnd"/>
-      <w:r>
-        <w:rPr>
-          <w:rFonts w:ascii="Times New Roman" w:eastAsia="Times New Roman" w:hAnsi="Times New Roman" w:cs="Times New Roman"/>
-          <w:sz w:val="24"/>
-          <w:szCs w:val="24"/>
-        </w:rPr>
-        <w:t>/v1/events/{</w:t>
-      </w:r>
-      <w:proofErr w:type="spellStart"/>
-      <w:r>
-        <w:rPr>
-          <w:rFonts w:ascii="Times New Roman" w:eastAsia="Times New Roman" w:hAnsi="Times New Roman" w:cs="Times New Roman"/>
-          <w:sz w:val="24"/>
-          <w:szCs w:val="24"/>
-        </w:rPr>
-        <w:t>eventId</w:t>
-      </w:r>
-      <w:proofErr w:type="spellEnd"/>
-      <w:r>
-        <w:rPr>
-          <w:rFonts w:ascii="Times New Roman" w:eastAsia="Times New Roman" w:hAnsi="Times New Roman" w:cs="Times New Roman"/>
-          <w:sz w:val="24"/>
-          <w:szCs w:val="24"/>
-        </w:rPr>
-        <w:t>}/seats</w:t>
+        <w:t>GET /api/v1/events/{eventId}/seats</w:t>
       </w:r>
     </w:p>
     <w:p>
@@ -7764,25 +6727,7 @@
           <w:sz w:val="24"/>
           <w:szCs w:val="24"/>
         </w:rPr>
-        <w:t>POST /</w:t>
-      </w:r>
-      <w:proofErr w:type="spellStart"/>
-      <w:r>
-        <w:rPr>
-          <w:rFonts w:ascii="Times New Roman" w:eastAsia="Times New Roman" w:hAnsi="Times New Roman" w:cs="Times New Roman"/>
-          <w:sz w:val="24"/>
-          <w:szCs w:val="24"/>
-        </w:rPr>
-        <w:t>api</w:t>
-      </w:r>
-      <w:proofErr w:type="spellEnd"/>
-      <w:r>
-        <w:rPr>
-          <w:rFonts w:ascii="Times New Roman" w:eastAsia="Times New Roman" w:hAnsi="Times New Roman" w:cs="Times New Roman"/>
-          <w:sz w:val="24"/>
-          <w:szCs w:val="24"/>
-        </w:rPr>
-        <w:t>/v1/bookings</w:t>
+        <w:t>POST /api/v1/bookings</w:t>
       </w:r>
     </w:p>
     <w:p>
@@ -7804,43 +6749,7 @@
           <w:sz w:val="24"/>
           <w:szCs w:val="24"/>
         </w:rPr>
-        <w:t>GET /</w:t>
-      </w:r>
-      <w:proofErr w:type="spellStart"/>
-      <w:r>
-        <w:rPr>
-          <w:rFonts w:ascii="Times New Roman" w:eastAsia="Times New Roman" w:hAnsi="Times New Roman" w:cs="Times New Roman"/>
-          <w:sz w:val="24"/>
-          <w:szCs w:val="24"/>
-        </w:rPr>
-        <w:t>api</w:t>
-      </w:r>
-      <w:proofErr w:type="spellEnd"/>
-      <w:r>
-        <w:rPr>
-          <w:rFonts w:ascii="Times New Roman" w:eastAsia="Times New Roman" w:hAnsi="Times New Roman" w:cs="Times New Roman"/>
-          <w:sz w:val="24"/>
-          <w:szCs w:val="24"/>
-        </w:rPr>
-        <w:t>/v1/bookings/{</w:t>
-      </w:r>
-      <w:proofErr w:type="spellStart"/>
-      <w:r>
-        <w:rPr>
-          <w:rFonts w:ascii="Times New Roman" w:eastAsia="Times New Roman" w:hAnsi="Times New Roman" w:cs="Times New Roman"/>
-          <w:sz w:val="24"/>
-          <w:szCs w:val="24"/>
-        </w:rPr>
-        <w:t>bookingId</w:t>
-      </w:r>
-      <w:proofErr w:type="spellEnd"/>
-      <w:r>
-        <w:rPr>
-          <w:rFonts w:ascii="Times New Roman" w:eastAsia="Times New Roman" w:hAnsi="Times New Roman" w:cs="Times New Roman"/>
-          <w:sz w:val="24"/>
-          <w:szCs w:val="24"/>
-        </w:rPr>
-        <w:t>}</w:t>
+        <w:t>GET /api/v1/bookings/{bookingId}</w:t>
       </w:r>
     </w:p>
     <w:p>
@@ -7862,43 +6771,7 @@
           <w:sz w:val="24"/>
           <w:szCs w:val="24"/>
         </w:rPr>
-        <w:t>DELETE /</w:t>
-      </w:r>
-      <w:proofErr w:type="spellStart"/>
-      <w:r>
-        <w:rPr>
-          <w:rFonts w:ascii="Times New Roman" w:eastAsia="Times New Roman" w:hAnsi="Times New Roman" w:cs="Times New Roman"/>
-          <w:sz w:val="24"/>
-          <w:szCs w:val="24"/>
-        </w:rPr>
-        <w:t>api</w:t>
-      </w:r>
-      <w:proofErr w:type="spellEnd"/>
-      <w:r>
-        <w:rPr>
-          <w:rFonts w:ascii="Times New Roman" w:eastAsia="Times New Roman" w:hAnsi="Times New Roman" w:cs="Times New Roman"/>
-          <w:sz w:val="24"/>
-          <w:szCs w:val="24"/>
-        </w:rPr>
-        <w:t>/v1/bookings/{</w:t>
-      </w:r>
-      <w:proofErr w:type="spellStart"/>
-      <w:r>
-        <w:rPr>
-          <w:rFonts w:ascii="Times New Roman" w:eastAsia="Times New Roman" w:hAnsi="Times New Roman" w:cs="Times New Roman"/>
-          <w:sz w:val="24"/>
-          <w:szCs w:val="24"/>
-        </w:rPr>
-        <w:t>bookingId</w:t>
-      </w:r>
-      <w:proofErr w:type="spellEnd"/>
-      <w:r>
-        <w:rPr>
-          <w:rFonts w:ascii="Times New Roman" w:eastAsia="Times New Roman" w:hAnsi="Times New Roman" w:cs="Times New Roman"/>
-          <w:sz w:val="24"/>
-          <w:szCs w:val="24"/>
-        </w:rPr>
-        <w:t>}</w:t>
+        <w:t>DELETE /api/v1/bookings/{bookingId}</w:t>
       </w:r>
     </w:p>
     <w:p>
@@ -8044,25 +6917,7 @@
           <w:sz w:val="24"/>
           <w:szCs w:val="24"/>
         </w:rPr>
-        <w:t>POST /</w:t>
-      </w:r>
-      <w:proofErr w:type="spellStart"/>
-      <w:r>
-        <w:rPr>
-          <w:rFonts w:ascii="Times New Roman" w:eastAsia="Times New Roman" w:hAnsi="Times New Roman" w:cs="Times New Roman"/>
-          <w:sz w:val="24"/>
-          <w:szCs w:val="24"/>
-        </w:rPr>
-        <w:t>api</w:t>
-      </w:r>
-      <w:proofErr w:type="spellEnd"/>
-      <w:r>
-        <w:rPr>
-          <w:rFonts w:ascii="Times New Roman" w:eastAsia="Times New Roman" w:hAnsi="Times New Roman" w:cs="Times New Roman"/>
-          <w:sz w:val="24"/>
-          <w:szCs w:val="24"/>
-        </w:rPr>
-        <w:t>/v1/payments</w:t>
+        <w:t>POST /api/v1/payments</w:t>
       </w:r>
     </w:p>
     <w:p>
@@ -8084,25 +6939,7 @@
           <w:sz w:val="24"/>
           <w:szCs w:val="24"/>
         </w:rPr>
-        <w:t>POST /</w:t>
-      </w:r>
-      <w:proofErr w:type="spellStart"/>
-      <w:r>
-        <w:rPr>
-          <w:rFonts w:ascii="Times New Roman" w:eastAsia="Times New Roman" w:hAnsi="Times New Roman" w:cs="Times New Roman"/>
-          <w:sz w:val="24"/>
-          <w:szCs w:val="24"/>
-        </w:rPr>
-        <w:t>api</w:t>
-      </w:r>
-      <w:proofErr w:type="spellEnd"/>
-      <w:r>
-        <w:rPr>
-          <w:rFonts w:ascii="Times New Roman" w:eastAsia="Times New Roman" w:hAnsi="Times New Roman" w:cs="Times New Roman"/>
-          <w:sz w:val="24"/>
-          <w:szCs w:val="24"/>
-        </w:rPr>
-        <w:t>/v1/payments/refund</w:t>
+        <w:t>POST /api/v1/payments/refund</w:t>
       </w:r>
     </w:p>
     <w:p>
@@ -8124,25 +6961,7 @@
           <w:sz w:val="24"/>
           <w:szCs w:val="24"/>
         </w:rPr>
-        <w:t>GET /</w:t>
-      </w:r>
-      <w:proofErr w:type="spellStart"/>
-      <w:r>
-        <w:rPr>
-          <w:rFonts w:ascii="Times New Roman" w:eastAsia="Times New Roman" w:hAnsi="Times New Roman" w:cs="Times New Roman"/>
-          <w:sz w:val="24"/>
-          <w:szCs w:val="24"/>
-        </w:rPr>
-        <w:t>api</w:t>
-      </w:r>
-      <w:proofErr w:type="spellEnd"/>
-      <w:r>
-        <w:rPr>
-          <w:rFonts w:ascii="Times New Roman" w:eastAsia="Times New Roman" w:hAnsi="Times New Roman" w:cs="Times New Roman"/>
-          <w:sz w:val="24"/>
-          <w:szCs w:val="24"/>
-        </w:rPr>
-        <w:t>/v1/payments/history</w:t>
+        <w:t>GET /api/v1/payments/history</w:t>
       </w:r>
     </w:p>
     <w:p>
@@ -8288,25 +7107,7 @@
           <w:sz w:val="24"/>
           <w:szCs w:val="24"/>
         </w:rPr>
-        <w:t>POST /</w:t>
-      </w:r>
-      <w:proofErr w:type="spellStart"/>
-      <w:r>
-        <w:rPr>
-          <w:rFonts w:ascii="Times New Roman" w:eastAsia="Times New Roman" w:hAnsi="Times New Roman" w:cs="Times New Roman"/>
-          <w:sz w:val="24"/>
-          <w:szCs w:val="24"/>
-        </w:rPr>
-        <w:t>api</w:t>
-      </w:r>
-      <w:proofErr w:type="spellEnd"/>
-      <w:r>
-        <w:rPr>
-          <w:rFonts w:ascii="Times New Roman" w:eastAsia="Times New Roman" w:hAnsi="Times New Roman" w:cs="Times New Roman"/>
-          <w:sz w:val="24"/>
-          <w:szCs w:val="24"/>
-        </w:rPr>
-        <w:t>/v1/notifications/email</w:t>
+        <w:t>POST /api/v1/notifications/email</w:t>
       </w:r>
     </w:p>
     <w:p>
@@ -8328,36 +7129,8 @@
           <w:sz w:val="24"/>
           <w:szCs w:val="24"/>
         </w:rPr>
-        <w:t>POST /</w:t>
-      </w:r>
-      <w:proofErr w:type="spellStart"/>
-      <w:r>
-        <w:rPr>
-          <w:rFonts w:ascii="Times New Roman" w:eastAsia="Times New Roman" w:hAnsi="Times New Roman" w:cs="Times New Roman"/>
-          <w:sz w:val="24"/>
-          <w:szCs w:val="24"/>
-        </w:rPr>
-        <w:t>api</w:t>
-      </w:r>
-      <w:proofErr w:type="spellEnd"/>
-      <w:r>
-        <w:rPr>
-          <w:rFonts w:ascii="Times New Roman" w:eastAsia="Times New Roman" w:hAnsi="Times New Roman" w:cs="Times New Roman"/>
-          <w:sz w:val="24"/>
-          <w:szCs w:val="24"/>
-        </w:rPr>
-        <w:t>/v1/notifications/</w:t>
-      </w:r>
-      <w:proofErr w:type="spellStart"/>
-      <w:r>
-        <w:rPr>
-          <w:rFonts w:ascii="Times New Roman" w:eastAsia="Times New Roman" w:hAnsi="Times New Roman" w:cs="Times New Roman"/>
-          <w:sz w:val="24"/>
-          <w:szCs w:val="24"/>
-        </w:rPr>
-        <w:t>sms</w:t>
-      </w:r>
-      <w:proofErr w:type="spellEnd"/>
+        <w:t>POST /api/v1/notifications/sms</w:t>
+      </w:r>
     </w:p>
     <w:p>
       <w:pPr>
@@ -8378,25 +7151,7 @@
           <w:sz w:val="24"/>
           <w:szCs w:val="24"/>
         </w:rPr>
-        <w:t>POST /</w:t>
-      </w:r>
-      <w:proofErr w:type="spellStart"/>
-      <w:r>
-        <w:rPr>
-          <w:rFonts w:ascii="Times New Roman" w:eastAsia="Times New Roman" w:hAnsi="Times New Roman" w:cs="Times New Roman"/>
-          <w:sz w:val="24"/>
-          <w:szCs w:val="24"/>
-        </w:rPr>
-        <w:t>api</w:t>
-      </w:r>
-      <w:proofErr w:type="spellEnd"/>
-      <w:r>
-        <w:rPr>
-          <w:rFonts w:ascii="Times New Roman" w:eastAsia="Times New Roman" w:hAnsi="Times New Roman" w:cs="Times New Roman"/>
-          <w:sz w:val="24"/>
-          <w:szCs w:val="24"/>
-        </w:rPr>
-        <w:t>/v1/notifications/push</w:t>
+        <w:t>POST /api/v1/notifications/push</w:t>
       </w:r>
     </w:p>
     <w:p>
@@ -8543,25 +7298,7 @@
           <w:szCs w:val="24"/>
         </w:rPr>
         <w:lastRenderedPageBreak/>
-        <w:t>GET /</w:t>
-      </w:r>
-      <w:proofErr w:type="spellStart"/>
-      <w:r>
-        <w:rPr>
-          <w:rFonts w:ascii="Times New Roman" w:eastAsia="Times New Roman" w:hAnsi="Times New Roman" w:cs="Times New Roman"/>
-          <w:sz w:val="24"/>
-          <w:szCs w:val="24"/>
-        </w:rPr>
-        <w:t>api</w:t>
-      </w:r>
-      <w:proofErr w:type="spellEnd"/>
-      <w:r>
-        <w:rPr>
-          <w:rFonts w:ascii="Times New Roman" w:eastAsia="Times New Roman" w:hAnsi="Times New Roman" w:cs="Times New Roman"/>
-          <w:sz w:val="24"/>
-          <w:szCs w:val="24"/>
-        </w:rPr>
-        <w:t>/v1/search/events</w:t>
+        <w:t>GET /api/v1/search/events</w:t>
       </w:r>
     </w:p>
     <w:p>
@@ -8583,25 +7320,7 @@
           <w:sz w:val="24"/>
           <w:szCs w:val="24"/>
         </w:rPr>
-        <w:t>GET /</w:t>
-      </w:r>
-      <w:proofErr w:type="spellStart"/>
-      <w:r>
-        <w:rPr>
-          <w:rFonts w:ascii="Times New Roman" w:eastAsia="Times New Roman" w:hAnsi="Times New Roman" w:cs="Times New Roman"/>
-          <w:sz w:val="24"/>
-          <w:szCs w:val="24"/>
-        </w:rPr>
-        <w:t>api</w:t>
-      </w:r>
-      <w:proofErr w:type="spellEnd"/>
-      <w:r>
-        <w:rPr>
-          <w:rFonts w:ascii="Times New Roman" w:eastAsia="Times New Roman" w:hAnsi="Times New Roman" w:cs="Times New Roman"/>
-          <w:sz w:val="24"/>
-          <w:szCs w:val="24"/>
-        </w:rPr>
-        <w:t>/v1/search/venues</w:t>
+        <w:t>GET /api/v1/search/venues</w:t>
       </w:r>
     </w:p>
     <w:p>
@@ -8623,25 +7342,7 @@
           <w:sz w:val="24"/>
           <w:szCs w:val="24"/>
         </w:rPr>
-        <w:t>GET /</w:t>
-      </w:r>
-      <w:proofErr w:type="spellStart"/>
-      <w:r>
-        <w:rPr>
-          <w:rFonts w:ascii="Times New Roman" w:eastAsia="Times New Roman" w:hAnsi="Times New Roman" w:cs="Times New Roman"/>
-          <w:sz w:val="24"/>
-          <w:szCs w:val="24"/>
-        </w:rPr>
-        <w:t>api</w:t>
-      </w:r>
-      <w:proofErr w:type="spellEnd"/>
-      <w:r>
-        <w:rPr>
-          <w:rFonts w:ascii="Times New Roman" w:eastAsia="Times New Roman" w:hAnsi="Times New Roman" w:cs="Times New Roman"/>
-          <w:sz w:val="24"/>
-          <w:szCs w:val="24"/>
-        </w:rPr>
-        <w:t>/v1/search/movies</w:t>
+        <w:t>GET /api/v1/search/movies</w:t>
       </w:r>
     </w:p>
     <w:p>
@@ -8657,13 +7358,119 @@
       </w:pPr>
     </w:p>
     <w:sectPr>
+      <w:footerReference w:type="default" r:id="rId12"/>
       <w:pgSz w:w="12240" w:h="15840"/>
       <w:pgMar w:top="1440" w:right="1440" w:bottom="1440" w:left="1440" w:header="720" w:footer="720" w:gutter="0"/>
       <w:cols w:space="720"/>
+      <w:titlePg/>
       <w:docGrid w:linePitch="360"/>
     </w:sectPr>
   </w:body>
 </w:document>
+</file>
+
+<file path=word/endnotes.xml><?xml version="1.0" encoding="utf-8"?>
+<w:endnotes xmlns:ve="http://schemas.openxmlformats.org/markup-compatibility/2006" xmlns:o="urn:schemas-microsoft-com:office:office" xmlns:r="http://schemas.openxmlformats.org/officeDocument/2006/relationships" xmlns:m="http://schemas.openxmlformats.org/officeDocument/2006/math" xmlns:v="urn:schemas-microsoft-com:vml" xmlns:wp="http://schemas.openxmlformats.org/drawingml/2006/wordprocessingDrawing" xmlns:w10="urn:schemas-microsoft-com:office:word" xmlns:w="http://schemas.openxmlformats.org/wordprocessingml/2006/main" xmlns:wne="http://schemas.microsoft.com/office/word/2006/wordml">
+  <w:endnote w:type="separator" w:id="0">
+    <w:p>
+      <w:pPr>
+        <w:spacing w:after="0" w:line="240" w:lineRule="auto"/>
+      </w:pPr>
+      <w:r>
+        <w:separator/>
+      </w:r>
+    </w:p>
+  </w:endnote>
+  <w:endnote w:type="continuationSeparator" w:id="1">
+    <w:p>
+      <w:pPr>
+        <w:spacing w:after="0" w:line="240" w:lineRule="auto"/>
+      </w:pPr>
+      <w:r>
+        <w:continuationSeparator/>
+      </w:r>
+    </w:p>
+  </w:endnote>
+</w:endnotes>
+</file>
+
+<file path=word/footer1.xml><?xml version="1.0" encoding="utf-8"?>
+<w:ftr xmlns:ve="http://schemas.openxmlformats.org/markup-compatibility/2006" xmlns:o="urn:schemas-microsoft-com:office:office" xmlns:r="http://schemas.openxmlformats.org/officeDocument/2006/relationships" xmlns:m="http://schemas.openxmlformats.org/officeDocument/2006/math" xmlns:v="urn:schemas-microsoft-com:vml" xmlns:wp="http://schemas.openxmlformats.org/drawingml/2006/wordprocessingDrawing" xmlns:w10="urn:schemas-microsoft-com:office:word" xmlns:w="http://schemas.openxmlformats.org/wordprocessingml/2006/main" xmlns:wne="http://schemas.microsoft.com/office/word/2006/wordml">
+  <w:sdt>
+    <w:sdtPr>
+      <w:id w:val="162232094"/>
+      <w:docPartObj>
+        <w:docPartGallery w:val="Page Numbers (Bottom of Page)"/>
+        <w:docPartUnique/>
+      </w:docPartObj>
+    </w:sdtPr>
+    <w:sdtEndPr>
+      <w:rPr>
+        <w:color w:val="7F7F7F" w:themeColor="background1" w:themeShade="7F"/>
+        <w:spacing w:val="60"/>
+      </w:rPr>
+    </w:sdtEndPr>
+    <w:sdtContent>
+      <w:p>
+        <w:pPr>
+          <w:pStyle w:val="Footer"/>
+          <w:pBdr>
+            <w:top w:val="single" w:sz="4" w:space="1" w:color="D9D9D9" w:themeColor="background1" w:themeShade="D9"/>
+          </w:pBdr>
+          <w:jc w:val="right"/>
+        </w:pPr>
+        <w:fldSimple w:instr=" PAGE   \* MERGEFORMAT ">
+          <w:r>
+            <w:rPr>
+              <w:noProof/>
+            </w:rPr>
+            <w:t>3</w:t>
+          </w:r>
+        </w:fldSimple>
+        <w:r>
+          <w:t xml:space="preserve"> | </w:t>
+        </w:r>
+        <w:r>
+          <w:rPr>
+            <w:color w:val="7F7F7F" w:themeColor="background1" w:themeShade="7F"/>
+            <w:spacing w:val="60"/>
+          </w:rPr>
+          <w:t>Page</w:t>
+        </w:r>
+      </w:p>
+    </w:sdtContent>
+  </w:sdt>
+  <w:p>
+    <w:pPr>
+      <w:pStyle w:val="Footer"/>
+    </w:pPr>
+  </w:p>
+</w:ftr>
+</file>
+
+<file path=word/footnotes.xml><?xml version="1.0" encoding="utf-8"?>
+<w:footnotes xmlns:ve="http://schemas.openxmlformats.org/markup-compatibility/2006" xmlns:o="urn:schemas-microsoft-com:office:office" xmlns:r="http://schemas.openxmlformats.org/officeDocument/2006/relationships" xmlns:m="http://schemas.openxmlformats.org/officeDocument/2006/math" xmlns:v="urn:schemas-microsoft-com:vml" xmlns:wp="http://schemas.openxmlformats.org/drawingml/2006/wordprocessingDrawing" xmlns:w10="urn:schemas-microsoft-com:office:word" xmlns:w="http://schemas.openxmlformats.org/wordprocessingml/2006/main" xmlns:wne="http://schemas.microsoft.com/office/word/2006/wordml">
+  <w:footnote w:type="separator" w:id="0">
+    <w:p>
+      <w:pPr>
+        <w:spacing w:after="0" w:line="240" w:lineRule="auto"/>
+      </w:pPr>
+      <w:r>
+        <w:separator/>
+      </w:r>
+    </w:p>
+  </w:footnote>
+  <w:footnote w:type="continuationSeparator" w:id="1">
+    <w:p>
+      <w:pPr>
+        <w:spacing w:after="0" w:line="240" w:lineRule="auto"/>
+      </w:pPr>
+      <w:r>
+        <w:continuationSeparator/>
+      </w:r>
+    </w:p>
+  </w:footnote>
+</w:footnotes>
 </file>
 
 <file path=word/numbering.xml><?xml version="1.0" encoding="utf-8"?>
@@ -11791,9 +10598,9 @@
     <w:lsdException w:name="heading 7" w:uiPriority="9" w:qFormat="1"/>
     <w:lsdException w:name="heading 8" w:uiPriority="9" w:qFormat="1"/>
     <w:lsdException w:name="heading 9" w:uiPriority="9" w:qFormat="1"/>
-    <w:lsdException w:name="toc 1" w:uiPriority="39"/>
-    <w:lsdException w:name="toc 2" w:uiPriority="39"/>
-    <w:lsdException w:name="toc 3" w:uiPriority="39"/>
+    <w:lsdException w:name="toc 1" w:uiPriority="39" w:qFormat="1"/>
+    <w:lsdException w:name="toc 2" w:uiPriority="39" w:qFormat="1"/>
+    <w:lsdException w:name="toc 3" w:uiPriority="39" w:qFormat="1"/>
     <w:lsdException w:name="toc 4" w:uiPriority="39"/>
     <w:lsdException w:name="toc 5" w:uiPriority="39"/>
     <w:lsdException w:name="toc 6" w:uiPriority="39"/>
@@ -12355,7 +11162,679 @@
     <w:basedOn w:val="DefaultParagraphFont"/>
     <w:rsid w:val="00E26D71"/>
   </w:style>
+  <w:style w:type="paragraph" w:styleId="NoSpacing">
+    <w:name w:val="No Spacing"/>
+    <w:link w:val="NoSpacingChar"/>
+    <w:uiPriority w:val="1"/>
+    <w:qFormat/>
+    <w:rsid w:val="00F3687A"/>
+    <w:pPr>
+      <w:spacing w:after="0" w:line="240" w:lineRule="auto"/>
+    </w:pPr>
+  </w:style>
+  <w:style w:type="character" w:customStyle="1" w:styleId="NoSpacingChar">
+    <w:name w:val="No Spacing Char"/>
+    <w:basedOn w:val="DefaultParagraphFont"/>
+    <w:link w:val="NoSpacing"/>
+    <w:uiPriority w:val="1"/>
+    <w:rsid w:val="00F3687A"/>
+  </w:style>
+  <w:style w:type="paragraph" w:styleId="Header">
+    <w:name w:val="header"/>
+    <w:basedOn w:val="Normal"/>
+    <w:link w:val="HeaderChar"/>
+    <w:uiPriority w:val="99"/>
+    <w:semiHidden/>
+    <w:unhideWhenUsed/>
+    <w:rsid w:val="00C544D6"/>
+    <w:pPr>
+      <w:tabs>
+        <w:tab w:val="center" w:pos="4680"/>
+        <w:tab w:val="right" w:pos="9360"/>
+      </w:tabs>
+      <w:spacing w:after="0" w:line="240" w:lineRule="auto"/>
+    </w:pPr>
+  </w:style>
+  <w:style w:type="character" w:customStyle="1" w:styleId="HeaderChar">
+    <w:name w:val="Header Char"/>
+    <w:basedOn w:val="DefaultParagraphFont"/>
+    <w:link w:val="Header"/>
+    <w:uiPriority w:val="99"/>
+    <w:semiHidden/>
+    <w:rsid w:val="00C544D6"/>
+  </w:style>
+  <w:style w:type="paragraph" w:styleId="Footer">
+    <w:name w:val="footer"/>
+    <w:basedOn w:val="Normal"/>
+    <w:link w:val="FooterChar"/>
+    <w:uiPriority w:val="99"/>
+    <w:unhideWhenUsed/>
+    <w:rsid w:val="00C544D6"/>
+    <w:pPr>
+      <w:tabs>
+        <w:tab w:val="center" w:pos="4680"/>
+        <w:tab w:val="right" w:pos="9360"/>
+      </w:tabs>
+      <w:spacing w:after="0" w:line="240" w:lineRule="auto"/>
+    </w:pPr>
+  </w:style>
+  <w:style w:type="character" w:customStyle="1" w:styleId="FooterChar">
+    <w:name w:val="Footer Char"/>
+    <w:basedOn w:val="DefaultParagraphFont"/>
+    <w:link w:val="Footer"/>
+    <w:uiPriority w:val="99"/>
+    <w:rsid w:val="00C544D6"/>
+  </w:style>
+  <w:style w:type="paragraph" w:styleId="TOCHeading">
+    <w:name w:val="TOC Heading"/>
+    <w:basedOn w:val="Heading1"/>
+    <w:next w:val="Normal"/>
+    <w:uiPriority w:val="39"/>
+    <w:semiHidden/>
+    <w:unhideWhenUsed/>
+    <w:qFormat/>
+    <w:rsid w:val="00BA265A"/>
+    <w:pPr>
+      <w:outlineLvl w:val="9"/>
+    </w:pPr>
+  </w:style>
+  <w:style w:type="paragraph" w:styleId="TOC3">
+    <w:name w:val="toc 3"/>
+    <w:basedOn w:val="Normal"/>
+    <w:next w:val="Normal"/>
+    <w:autoRedefine/>
+    <w:uiPriority w:val="39"/>
+    <w:unhideWhenUsed/>
+    <w:qFormat/>
+    <w:rsid w:val="00BA265A"/>
+    <w:pPr>
+      <w:spacing w:after="100"/>
+      <w:ind w:left="440"/>
+    </w:pPr>
+  </w:style>
+  <w:style w:type="character" w:styleId="Hyperlink">
+    <w:name w:val="Hyperlink"/>
+    <w:basedOn w:val="DefaultParagraphFont"/>
+    <w:uiPriority w:val="99"/>
+    <w:unhideWhenUsed/>
+    <w:rsid w:val="00BA265A"/>
+    <w:rPr>
+      <w:color w:val="0000FF" w:themeColor="hyperlink"/>
+      <w:u w:val="single"/>
+    </w:rPr>
+  </w:style>
+  <w:style w:type="paragraph" w:styleId="TOC2">
+    <w:name w:val="toc 2"/>
+    <w:basedOn w:val="Normal"/>
+    <w:next w:val="Normal"/>
+    <w:autoRedefine/>
+    <w:uiPriority w:val="39"/>
+    <w:semiHidden/>
+    <w:unhideWhenUsed/>
+    <w:qFormat/>
+    <w:rsid w:val="00BA265A"/>
+    <w:pPr>
+      <w:spacing w:after="100"/>
+      <w:ind w:left="220"/>
+    </w:pPr>
+  </w:style>
+  <w:style w:type="paragraph" w:styleId="TOC1">
+    <w:name w:val="toc 1"/>
+    <w:basedOn w:val="Normal"/>
+    <w:next w:val="Normal"/>
+    <w:autoRedefine/>
+    <w:uiPriority w:val="39"/>
+    <w:semiHidden/>
+    <w:unhideWhenUsed/>
+    <w:qFormat/>
+    <w:rsid w:val="00BA265A"/>
+    <w:pPr>
+      <w:spacing w:after="100"/>
+    </w:pPr>
+  </w:style>
 </w:styles>
+</file>
+
+<file path=word/glossary/document.xml><?xml version="1.0" encoding="utf-8"?>
+<w:glossaryDocument xmlns:ve="http://schemas.openxmlformats.org/markup-compatibility/2006" xmlns:o="urn:schemas-microsoft-com:office:office" xmlns:r="http://schemas.openxmlformats.org/officeDocument/2006/relationships" xmlns:m="http://schemas.openxmlformats.org/officeDocument/2006/math" xmlns:v="urn:schemas-microsoft-com:vml" xmlns:wp="http://schemas.openxmlformats.org/drawingml/2006/wordprocessingDrawing" xmlns:w10="urn:schemas-microsoft-com:office:word" xmlns:w="http://schemas.openxmlformats.org/wordprocessingml/2006/main" xmlns:wne="http://schemas.microsoft.com/office/word/2006/wordml">
+  <w:docParts>
+    <w:docPart>
+      <w:docPartPr>
+        <w:name w:val="DECE325FE444425F87B4C88B91C24919"/>
+        <w:category>
+          <w:name w:val="General"/>
+          <w:gallery w:val="placeholder"/>
+        </w:category>
+        <w:types>
+          <w:type w:val="bbPlcHdr"/>
+        </w:types>
+        <w:behaviors>
+          <w:behavior w:val="content"/>
+        </w:behaviors>
+        <w:guid w:val="{F4A995A4-B276-4A30-92DA-ADBFA7DAC295}"/>
+      </w:docPartPr>
+      <w:docPartBody>
+        <w:p>
+          <w:pPr>
+            <w:pStyle w:val="DECE325FE444425F87B4C88B91C24919"/>
+          </w:pPr>
+          <w:r>
+            <w:rPr>
+              <w:rFonts w:asciiTheme="majorHAnsi" w:eastAsiaTheme="majorEastAsia" w:hAnsiTheme="majorHAnsi" w:cstheme="majorBidi"/>
+              <w:caps/>
+            </w:rPr>
+            <w:t>[Type the company name]</w:t>
+          </w:r>
+        </w:p>
+      </w:docPartBody>
+    </w:docPart>
+    <w:docPart>
+      <w:docPartPr>
+        <w:name w:val="B3CB69E7388E4F7CB49766D4477982B3"/>
+        <w:category>
+          <w:name w:val="General"/>
+          <w:gallery w:val="placeholder"/>
+        </w:category>
+        <w:types>
+          <w:type w:val="bbPlcHdr"/>
+        </w:types>
+        <w:behaviors>
+          <w:behavior w:val="content"/>
+        </w:behaviors>
+        <w:guid w:val="{D491F9CA-B909-4668-A2A8-F80FAEBB3226}"/>
+      </w:docPartPr>
+      <w:docPartBody>
+        <w:p>
+          <w:pPr>
+            <w:pStyle w:val="B3CB69E7388E4F7CB49766D4477982B3"/>
+          </w:pPr>
+          <w:r>
+            <w:rPr>
+              <w:rFonts w:asciiTheme="majorHAnsi" w:eastAsiaTheme="majorEastAsia" w:hAnsiTheme="majorHAnsi" w:cstheme="majorBidi"/>
+              <w:sz w:val="80"/>
+              <w:szCs w:val="80"/>
+            </w:rPr>
+            <w:t>[Type the document title]</w:t>
+          </w:r>
+        </w:p>
+      </w:docPartBody>
+    </w:docPart>
+    <w:docPart>
+      <w:docPartPr>
+        <w:name w:val="A04DA6AF34FC4BE2B41963204825B90B"/>
+        <w:category>
+          <w:name w:val="General"/>
+          <w:gallery w:val="placeholder"/>
+        </w:category>
+        <w:types>
+          <w:type w:val="bbPlcHdr"/>
+        </w:types>
+        <w:behaviors>
+          <w:behavior w:val="content"/>
+        </w:behaviors>
+        <w:guid w:val="{D2B4B20E-1F89-40FB-A22F-A6E3056886D5}"/>
+      </w:docPartPr>
+      <w:docPartBody>
+        <w:p>
+          <w:pPr>
+            <w:pStyle w:val="A04DA6AF34FC4BE2B41963204825B90B"/>
+          </w:pPr>
+          <w:r>
+            <w:rPr>
+              <w:rFonts w:asciiTheme="majorHAnsi" w:eastAsiaTheme="majorEastAsia" w:hAnsiTheme="majorHAnsi" w:cstheme="majorBidi"/>
+              <w:sz w:val="44"/>
+              <w:szCs w:val="44"/>
+            </w:rPr>
+            <w:t>[Type the document subtitle]</w:t>
+          </w:r>
+        </w:p>
+      </w:docPartBody>
+    </w:docPart>
+    <w:docPart>
+      <w:docPartPr>
+        <w:name w:val="AAEB46BA0C534BAFABCDA24867596E85"/>
+        <w:category>
+          <w:name w:val="General"/>
+          <w:gallery w:val="placeholder"/>
+        </w:category>
+        <w:types>
+          <w:type w:val="bbPlcHdr"/>
+        </w:types>
+        <w:behaviors>
+          <w:behavior w:val="content"/>
+        </w:behaviors>
+        <w:guid w:val="{6873E187-3E75-404F-801E-425DE26E7A17}"/>
+      </w:docPartPr>
+      <w:docPartBody>
+        <w:p>
+          <w:pPr>
+            <w:pStyle w:val="AAEB46BA0C534BAFABCDA24867596E85"/>
+          </w:pPr>
+          <w:r>
+            <w:rPr>
+              <w:b/>
+              <w:bCs/>
+            </w:rPr>
+            <w:t>[Type the author name]</w:t>
+          </w:r>
+        </w:p>
+      </w:docPartBody>
+    </w:docPart>
+    <w:docPart>
+      <w:docPartPr>
+        <w:name w:val="286AECDAD8454A2DA21D0CCA9203AC19"/>
+        <w:category>
+          <w:name w:val="General"/>
+          <w:gallery w:val="placeholder"/>
+        </w:category>
+        <w:types>
+          <w:type w:val="bbPlcHdr"/>
+        </w:types>
+        <w:behaviors>
+          <w:behavior w:val="content"/>
+        </w:behaviors>
+        <w:guid w:val="{E56029FE-BEDF-44F7-A755-83A739AE2431}"/>
+      </w:docPartPr>
+      <w:docPartBody>
+        <w:p>
+          <w:pPr>
+            <w:pStyle w:val="286AECDAD8454A2DA21D0CCA9203AC19"/>
+          </w:pPr>
+          <w:r>
+            <w:rPr>
+              <w:b/>
+              <w:bCs/>
+            </w:rPr>
+            <w:t>[Pick the date]</w:t>
+          </w:r>
+        </w:p>
+      </w:docPartBody>
+    </w:docPart>
+    <w:docPart>
+      <w:docPartPr>
+        <w:name w:val="9DFED37A9163490F9228F731EEA041C8"/>
+        <w:category>
+          <w:name w:val="General"/>
+          <w:gallery w:val="placeholder"/>
+        </w:category>
+        <w:types>
+          <w:type w:val="bbPlcHdr"/>
+        </w:types>
+        <w:behaviors>
+          <w:behavior w:val="content"/>
+        </w:behaviors>
+        <w:guid w:val="{0EA99EFF-B872-41F4-83A4-4C01245C20FE}"/>
+      </w:docPartPr>
+      <w:docPartBody>
+        <w:p>
+          <w:pPr>
+            <w:pStyle w:val="9DFED37A9163490F9228F731EEA041C8"/>
+          </w:pPr>
+          <w:r>
+            <w:t>[Type the abstract of the document here. The abstract is typically a short summary of the contents of the document. Type the abstract of the document here. The abstract is typically a short summary of the contents of the document.]</w:t>
+          </w:r>
+        </w:p>
+      </w:docPartBody>
+    </w:docPart>
+  </w:docParts>
+</w:glossaryDocument>
+</file>
+
+<file path=word/glossary/fontTable.xml><?xml version="1.0" encoding="utf-8"?>
+<w:fonts xmlns:r="http://schemas.openxmlformats.org/officeDocument/2006/relationships" xmlns:w="http://schemas.openxmlformats.org/wordprocessingml/2006/main">
+  <w:font w:name="Symbol">
+    <w:panose1 w:val="05050102010706020507"/>
+    <w:charset w:val="02"/>
+    <w:family w:val="roman"/>
+    <w:pitch w:val="variable"/>
+    <w:sig w:usb0="00000000" w:usb1="10000000" w:usb2="00000000" w:usb3="00000000" w:csb0="80000000" w:csb1="00000000"/>
+  </w:font>
+  <w:font w:name="Times New Roman">
+    <w:panose1 w:val="02020603050405020304"/>
+    <w:charset w:val="00"/>
+    <w:family w:val="roman"/>
+    <w:pitch w:val="variable"/>
+    <w:sig w:usb0="E0002EFF" w:usb1="C000785B" w:usb2="00000009" w:usb3="00000000" w:csb0="000001FF" w:csb1="00000000"/>
+  </w:font>
+  <w:font w:name="Courier New">
+    <w:panose1 w:val="02070309020205020404"/>
+    <w:charset w:val="00"/>
+    <w:family w:val="modern"/>
+    <w:pitch w:val="fixed"/>
+    <w:sig w:usb0="E0002EFF" w:usb1="C0007843" w:usb2="00000009" w:usb3="00000000" w:csb0="000001FF" w:csb1="00000000"/>
+  </w:font>
+  <w:font w:name="Wingdings">
+    <w:panose1 w:val="05000000000000000000"/>
+    <w:charset w:val="02"/>
+    <w:family w:val="auto"/>
+    <w:pitch w:val="variable"/>
+    <w:sig w:usb0="00000000" w:usb1="10000000" w:usb2="00000000" w:usb3="00000000" w:csb0="80000000" w:csb1="00000000"/>
+  </w:font>
+  <w:font w:name="Calibri">
+    <w:panose1 w:val="020F0502020204030204"/>
+    <w:charset w:val="00"/>
+    <w:family w:val="swiss"/>
+    <w:pitch w:val="variable"/>
+    <w:sig w:usb0="E4002EFF" w:usb1="C000247B" w:usb2="00000009" w:usb3="00000000" w:csb0="000001FF" w:csb1="00000000"/>
+  </w:font>
+  <w:font w:name="Cambria">
+    <w:panose1 w:val="02040503050406030204"/>
+    <w:charset w:val="00"/>
+    <w:family w:val="roman"/>
+    <w:pitch w:val="variable"/>
+    <w:sig w:usb0="E00006FF" w:usb1="420024FF" w:usb2="02000000" w:usb3="00000000" w:csb0="0000019F" w:csb1="00000000"/>
+  </w:font>
+  <w:font w:name="Tahoma">
+    <w:panose1 w:val="020B0604030504040204"/>
+    <w:charset w:val="00"/>
+    <w:family w:val="swiss"/>
+    <w:notTrueType/>
+    <w:pitch w:val="variable"/>
+    <w:sig w:usb0="00000003" w:usb1="00000000" w:usb2="00000000" w:usb3="00000000" w:csb0="00000001" w:csb1="00000000"/>
+  </w:font>
+</w:fonts>
+</file>
+
+<file path=word/glossary/settings.xml><?xml version="1.0" encoding="utf-8"?>
+<w:settings xmlns:o="urn:schemas-microsoft-com:office:office" xmlns:r="http://schemas.openxmlformats.org/officeDocument/2006/relationships" xmlns:m="http://schemas.openxmlformats.org/officeDocument/2006/math" xmlns:v="urn:schemas-microsoft-com:vml" xmlns:w10="urn:schemas-microsoft-com:office:word" xmlns:w="http://schemas.openxmlformats.org/wordprocessingml/2006/main" xmlns:sl="http://schemas.openxmlformats.org/schemaLibrary/2006/main">
+  <w:view w:val="normal"/>
+  <w:defaultTabStop w:val="720"/>
+  <w:characterSpacingControl w:val="doNotCompress"/>
+  <w:compat>
+    <w:useFELayout/>
+  </w:compat>
+  <w:rsids>
+    <w:rsidRoot w:val="00D0669C"/>
+    <w:rsid w:val="005E1033"/>
+    <w:rsid w:val="00D0669C"/>
+  </w:rsids>
+  <m:mathPr>
+    <m:mathFont m:val="Cambria Math"/>
+    <m:brkBin m:val="before"/>
+    <m:brkBinSub m:val="--"/>
+    <m:smallFrac m:val="off"/>
+    <m:dispDef/>
+    <m:lMargin m:val="0"/>
+    <m:rMargin m:val="0"/>
+    <m:defJc m:val="centerGroup"/>
+    <m:wrapIndent m:val="1440"/>
+    <m:intLim m:val="subSup"/>
+    <m:naryLim m:val="undOvr"/>
+  </m:mathPr>
+  <w:themeFontLang w:val="en-US"/>
+  <w:clrSchemeMapping w:bg1="light1" w:t1="dark1" w:bg2="light2" w:t2="dark2" w:accent1="accent1" w:accent2="accent2" w:accent3="accent3" w:accent4="accent4" w:accent5="accent5" w:accent6="accent6" w:hyperlink="hyperlink" w:followedHyperlink="followedHyperlink"/>
+  <w:decimalSymbol w:val="."/>
+  <w:listSeparator w:val=","/>
+</w:settings>
+</file>
+
+<file path=word/glossary/styles.xml><?xml version="1.0" encoding="utf-8"?>
+<w:styles xmlns:r="http://schemas.openxmlformats.org/officeDocument/2006/relationships" xmlns:w="http://schemas.openxmlformats.org/wordprocessingml/2006/main">
+  <w:docDefaults>
+    <w:rPrDefault>
+      <w:rPr>
+        <w:rFonts w:asciiTheme="minorHAnsi" w:eastAsiaTheme="minorEastAsia" w:hAnsiTheme="minorHAnsi" w:cstheme="minorBidi"/>
+        <w:sz w:val="22"/>
+        <w:szCs w:val="22"/>
+        <w:lang w:val="en-US" w:eastAsia="en-US" w:bidi="ar-SA"/>
+      </w:rPr>
+    </w:rPrDefault>
+    <w:pPrDefault>
+      <w:pPr>
+        <w:spacing w:after="200" w:line="276" w:lineRule="auto"/>
+      </w:pPr>
+    </w:pPrDefault>
+  </w:docDefaults>
+  <w:latentStyles w:defLockedState="0" w:defUIPriority="99" w:defSemiHidden="1" w:defUnhideWhenUsed="1" w:defQFormat="0" w:count="267">
+    <w:lsdException w:name="Normal" w:semiHidden="0" w:uiPriority="0" w:unhideWhenUsed="0" w:qFormat="1"/>
+    <w:lsdException w:name="heading 1" w:semiHidden="0" w:uiPriority="9" w:unhideWhenUsed="0" w:qFormat="1"/>
+    <w:lsdException w:name="heading 2" w:uiPriority="9" w:qFormat="1"/>
+    <w:lsdException w:name="heading 3" w:uiPriority="9" w:qFormat="1"/>
+    <w:lsdException w:name="heading 4" w:uiPriority="9" w:qFormat="1"/>
+    <w:lsdException w:name="heading 5" w:uiPriority="9" w:qFormat="1"/>
+    <w:lsdException w:name="heading 6" w:uiPriority="9" w:qFormat="1"/>
+    <w:lsdException w:name="heading 7" w:uiPriority="9" w:qFormat="1"/>
+    <w:lsdException w:name="heading 8" w:uiPriority="9" w:qFormat="1"/>
+    <w:lsdException w:name="heading 9" w:uiPriority="9" w:qFormat="1"/>
+    <w:lsdException w:name="toc 1" w:uiPriority="39"/>
+    <w:lsdException w:name="toc 2" w:uiPriority="39"/>
+    <w:lsdException w:name="toc 3" w:uiPriority="39"/>
+    <w:lsdException w:name="toc 4" w:uiPriority="39"/>
+    <w:lsdException w:name="toc 5" w:uiPriority="39"/>
+    <w:lsdException w:name="toc 6" w:uiPriority="39"/>
+    <w:lsdException w:name="toc 7" w:uiPriority="39"/>
+    <w:lsdException w:name="toc 8" w:uiPriority="39"/>
+    <w:lsdException w:name="toc 9" w:uiPriority="39"/>
+    <w:lsdException w:name="caption" w:uiPriority="35" w:qFormat="1"/>
+    <w:lsdException w:name="Title" w:semiHidden="0" w:uiPriority="10" w:unhideWhenUsed="0" w:qFormat="1"/>
+    <w:lsdException w:name="Default Paragraph Font" w:uiPriority="1"/>
+    <w:lsdException w:name="Subtitle" w:semiHidden="0" w:uiPriority="11" w:unhideWhenUsed="0" w:qFormat="1"/>
+    <w:lsdException w:name="Strong" w:semiHidden="0" w:uiPriority="22" w:unhideWhenUsed="0" w:qFormat="1"/>
+    <w:lsdException w:name="Emphasis" w:semiHidden="0" w:uiPriority="20" w:unhideWhenUsed="0" w:qFormat="1"/>
+    <w:lsdException w:name="Table Grid" w:semiHidden="0" w:uiPriority="59" w:unhideWhenUsed="0"/>
+    <w:lsdException w:name="Placeholder Text" w:unhideWhenUsed="0"/>
+    <w:lsdException w:name="No Spacing" w:semiHidden="0" w:uiPriority="1" w:unhideWhenUsed="0" w:qFormat="1"/>
+    <w:lsdException w:name="Light Shading" w:semiHidden="0" w:uiPriority="60" w:unhideWhenUsed="0"/>
+    <w:lsdException w:name="Light List" w:semiHidden="0" w:uiPriority="61" w:unhideWhenUsed="0"/>
+    <w:lsdException w:name="Light Grid" w:semiHidden="0" w:uiPriority="62" w:unhideWhenUsed="0"/>
+    <w:lsdException w:name="Medium Shading 1" w:semiHidden="0" w:uiPriority="63" w:unhideWhenUsed="0"/>
+    <w:lsdException w:name="Medium Shading 2" w:semiHidden="0" w:uiPriority="64" w:unhideWhenUsed="0"/>
+    <w:lsdException w:name="Medium List 1" w:semiHidden="0" w:uiPriority="65" w:unhideWhenUsed="0"/>
+    <w:lsdException w:name="Medium List 2" w:semiHidden="0" w:uiPriority="66" w:unhideWhenUsed="0"/>
+    <w:lsdException w:name="Medium Grid 1" w:semiHidden="0" w:uiPriority="67" w:unhideWhenUsed="0"/>
+    <w:lsdException w:name="Medium Grid 2" w:semiHidden="0" w:uiPriority="68" w:unhideWhenUsed="0"/>
+    <w:lsdException w:name="Medium Grid 3" w:semiHidden="0" w:uiPriority="69" w:unhideWhenUsed="0"/>
+    <w:lsdException w:name="Dark List" w:semiHidden="0" w:uiPriority="70" w:unhideWhenUsed="0"/>
+    <w:lsdException w:name="Colorful Shading" w:semiHidden="0" w:uiPriority="71" w:unhideWhenUsed="0"/>
+    <w:lsdException w:name="Colorful List" w:semiHidden="0" w:uiPriority="72" w:unhideWhenUsed="0"/>
+    <w:lsdException w:name="Colorful Grid" w:semiHidden="0" w:uiPriority="73" w:unhideWhenUsed="0"/>
+    <w:lsdException w:name="Light Shading Accent 1" w:semiHidden="0" w:uiPriority="60" w:unhideWhenUsed="0"/>
+    <w:lsdException w:name="Light List Accent 1" w:semiHidden="0" w:uiPriority="61" w:unhideWhenUsed="0"/>
+    <w:lsdException w:name="Light Grid Accent 1" w:semiHidden="0" w:uiPriority="62" w:unhideWhenUsed="0"/>
+    <w:lsdException w:name="Medium Shading 1 Accent 1" w:semiHidden="0" w:uiPriority="63" w:unhideWhenUsed="0"/>
+    <w:lsdException w:name="Medium Shading 2 Accent 1" w:semiHidden="0" w:uiPriority="64" w:unhideWhenUsed="0"/>
+    <w:lsdException w:name="Medium List 1 Accent 1" w:semiHidden="0" w:uiPriority="65" w:unhideWhenUsed="0"/>
+    <w:lsdException w:name="Revision" w:unhideWhenUsed="0"/>
+    <w:lsdException w:name="List Paragraph" w:semiHidden="0" w:uiPriority="34" w:unhideWhenUsed="0" w:qFormat="1"/>
+    <w:lsdException w:name="Quote" w:semiHidden="0" w:uiPriority="29" w:unhideWhenUsed="0" w:qFormat="1"/>
+    <w:lsdException w:name="Intense Quote" w:semiHidden="0" w:uiPriority="30" w:unhideWhenUsed="0" w:qFormat="1"/>
+    <w:lsdException w:name="Medium List 2 Accent 1" w:semiHidden="0" w:uiPriority="66" w:unhideWhenUsed="0"/>
+    <w:lsdException w:name="Medium Grid 1 Accent 1" w:semiHidden="0" w:uiPriority="67" w:unhideWhenUsed="0"/>
+    <w:lsdException w:name="Medium Grid 2 Accent 1" w:semiHidden="0" w:uiPriority="68" w:unhideWhenUsed="0"/>
+    <w:lsdException w:name="Medium Grid 3 Accent 1" w:semiHidden="0" w:uiPriority="69" w:unhideWhenUsed="0"/>
+    <w:lsdException w:name="Dark List Accent 1" w:semiHidden="0" w:uiPriority="70" w:unhideWhenUsed="0"/>
+    <w:lsdException w:name="Colorful Shading Accent 1" w:semiHidden="0" w:uiPriority="71" w:unhideWhenUsed="0"/>
+    <w:lsdException w:name="Colorful List Accent 1" w:semiHidden="0" w:uiPriority="72" w:unhideWhenUsed="0"/>
+    <w:lsdException w:name="Colorful Grid Accent 1" w:semiHidden="0" w:uiPriority="73" w:unhideWhenUsed="0"/>
+    <w:lsdException w:name="Light Shading Accent 2" w:semiHidden="0" w:uiPriority="60" w:unhideWhenUsed="0"/>
+    <w:lsdException w:name="Light List Accent 2" w:semiHidden="0" w:uiPriority="61" w:unhideWhenUsed="0"/>
+    <w:lsdException w:name="Light Grid Accent 2" w:semiHidden="0" w:uiPriority="62" w:unhideWhenUsed="0"/>
+    <w:lsdException w:name="Medium Shading 1 Accent 2" w:semiHidden="0" w:uiPriority="63" w:unhideWhenUsed="0"/>
+    <w:lsdException w:name="Medium Shading 2 Accent 2" w:semiHidden="0" w:uiPriority="64" w:unhideWhenUsed="0"/>
+    <w:lsdException w:name="Medium List 1 Accent 2" w:semiHidden="0" w:uiPriority="65" w:unhideWhenUsed="0"/>
+    <w:lsdException w:name="Medium List 2 Accent 2" w:semiHidden="0" w:uiPriority="66" w:unhideWhenUsed="0"/>
+    <w:lsdException w:name="Medium Grid 1 Accent 2" w:semiHidden="0" w:uiPriority="67" w:unhideWhenUsed="0"/>
+    <w:lsdException w:name="Medium Grid 2 Accent 2" w:semiHidden="0" w:uiPriority="68" w:unhideWhenUsed="0"/>
+    <w:lsdException w:name="Medium Grid 3 Accent 2" w:semiHidden="0" w:uiPriority="69" w:unhideWhenUsed="0"/>
+    <w:lsdException w:name="Dark List Accent 2" w:semiHidden="0" w:uiPriority="70" w:unhideWhenUsed="0"/>
+    <w:lsdException w:name="Colorful Shading Accent 2" w:semiHidden="0" w:uiPriority="71" w:unhideWhenUsed="0"/>
+    <w:lsdException w:name="Colorful List Accent 2" w:semiHidden="0" w:uiPriority="72" w:unhideWhenUsed="0"/>
+    <w:lsdException w:name="Colorful Grid Accent 2" w:semiHidden="0" w:uiPriority="73" w:unhideWhenUsed="0"/>
+    <w:lsdException w:name="Light Shading Accent 3" w:semiHidden="0" w:uiPriority="60" w:unhideWhenUsed="0"/>
+    <w:lsdException w:name="Light List Accent 3" w:semiHidden="0" w:uiPriority="61" w:unhideWhenUsed="0"/>
+    <w:lsdException w:name="Light Grid Accent 3" w:semiHidden="0" w:uiPriority="62" w:unhideWhenUsed="0"/>
+    <w:lsdException w:name="Medium Shading 1 Accent 3" w:semiHidden="0" w:uiPriority="63" w:unhideWhenUsed="0"/>
+    <w:lsdException w:name="Medium Shading 2 Accent 3" w:semiHidden="0" w:uiPriority="64" w:unhideWhenUsed="0"/>
+    <w:lsdException w:name="Medium List 1 Accent 3" w:semiHidden="0" w:uiPriority="65" w:unhideWhenUsed="0"/>
+    <w:lsdException w:name="Medium List 2 Accent 3" w:semiHidden="0" w:uiPriority="66" w:unhideWhenUsed="0"/>
+    <w:lsdException w:name="Medium Grid 1 Accent 3" w:semiHidden="0" w:uiPriority="67" w:unhideWhenUsed="0"/>
+    <w:lsdException w:name="Medium Grid 2 Accent 3" w:semiHidden="0" w:uiPriority="68" w:unhideWhenUsed="0"/>
+    <w:lsdException w:name="Medium Grid 3 Accent 3" w:semiHidden="0" w:uiPriority="69" w:unhideWhenUsed="0"/>
+    <w:lsdException w:name="Dark List Accent 3" w:semiHidden="0" w:uiPriority="70" w:unhideWhenUsed="0"/>
+    <w:lsdException w:name="Colorful Shading Accent 3" w:semiHidden="0" w:uiPriority="71" w:unhideWhenUsed="0"/>
+    <w:lsdException w:name="Colorful List Accent 3" w:semiHidden="0" w:uiPriority="72" w:unhideWhenUsed="0"/>
+    <w:lsdException w:name="Colorful Grid Accent 3" w:semiHidden="0" w:uiPriority="73" w:unhideWhenUsed="0"/>
+    <w:lsdException w:name="Light Shading Accent 4" w:semiHidden="0" w:uiPriority="60" w:unhideWhenUsed="0"/>
+    <w:lsdException w:name="Light List Accent 4" w:semiHidden="0" w:uiPriority="61" w:unhideWhenUsed="0"/>
+    <w:lsdException w:name="Light Grid Accent 4" w:semiHidden="0" w:uiPriority="62" w:unhideWhenUsed="0"/>
+    <w:lsdException w:name="Medium Shading 1 Accent 4" w:semiHidden="0" w:uiPriority="63" w:unhideWhenUsed="0"/>
+    <w:lsdException w:name="Medium Shading 2 Accent 4" w:semiHidden="0" w:uiPriority="64" w:unhideWhenUsed="0"/>
+    <w:lsdException w:name="Medium List 1 Accent 4" w:semiHidden="0" w:uiPriority="65" w:unhideWhenUsed="0"/>
+    <w:lsdException w:name="Medium List 2 Accent 4" w:semiHidden="0" w:uiPriority="66" w:unhideWhenUsed="0"/>
+    <w:lsdException w:name="Medium Grid 1 Accent 4" w:semiHidden="0" w:uiPriority="67" w:unhideWhenUsed="0"/>
+    <w:lsdException w:name="Medium Grid 2 Accent 4" w:semiHidden="0" w:uiPriority="68" w:unhideWhenUsed="0"/>
+    <w:lsdException w:name="Medium Grid 3 Accent 4" w:semiHidden="0" w:uiPriority="69" w:unhideWhenUsed="0"/>
+    <w:lsdException w:name="Dark List Accent 4" w:semiHidden="0" w:uiPriority="70" w:unhideWhenUsed="0"/>
+    <w:lsdException w:name="Colorful Shading Accent 4" w:semiHidden="0" w:uiPriority="71" w:unhideWhenUsed="0"/>
+    <w:lsdException w:name="Colorful List Accent 4" w:semiHidden="0" w:uiPriority="72" w:unhideWhenUsed="0"/>
+    <w:lsdException w:name="Colorful Grid Accent 4" w:semiHidden="0" w:uiPriority="73" w:unhideWhenUsed="0"/>
+    <w:lsdException w:name="Light Shading Accent 5" w:semiHidden="0" w:uiPriority="60" w:unhideWhenUsed="0"/>
+    <w:lsdException w:name="Light List Accent 5" w:semiHidden="0" w:uiPriority="61" w:unhideWhenUsed="0"/>
+    <w:lsdException w:name="Light Grid Accent 5" w:semiHidden="0" w:uiPriority="62" w:unhideWhenUsed="0"/>
+    <w:lsdException w:name="Medium Shading 1 Accent 5" w:semiHidden="0" w:uiPriority="63" w:unhideWhenUsed="0"/>
+    <w:lsdException w:name="Medium Shading 2 Accent 5" w:semiHidden="0" w:uiPriority="64" w:unhideWhenUsed="0"/>
+    <w:lsdException w:name="Medium List 1 Accent 5" w:semiHidden="0" w:uiPriority="65" w:unhideWhenUsed="0"/>
+    <w:lsdException w:name="Medium List 2 Accent 5" w:semiHidden="0" w:uiPriority="66" w:unhideWhenUsed="0"/>
+    <w:lsdException w:name="Medium Grid 1 Accent 5" w:semiHidden="0" w:uiPriority="67" w:unhideWhenUsed="0"/>
+    <w:lsdException w:name="Medium Grid 2 Accent 5" w:semiHidden="0" w:uiPriority="68" w:unhideWhenUsed="0"/>
+    <w:lsdException w:name="Medium Grid 3 Accent 5" w:semiHidden="0" w:uiPriority="69" w:unhideWhenUsed="0"/>
+    <w:lsdException w:name="Dark List Accent 5" w:semiHidden="0" w:uiPriority="70" w:unhideWhenUsed="0"/>
+    <w:lsdException w:name="Colorful Shading Accent 5" w:semiHidden="0" w:uiPriority="71" w:unhideWhenUsed="0"/>
+    <w:lsdException w:name="Colorful List Accent 5" w:semiHidden="0" w:uiPriority="72" w:unhideWhenUsed="0"/>
+    <w:lsdException w:name="Colorful Grid Accent 5" w:semiHidden="0" w:uiPriority="73" w:unhideWhenUsed="0"/>
+    <w:lsdException w:name="Light Shading Accent 6" w:semiHidden="0" w:uiPriority="60" w:unhideWhenUsed="0"/>
+    <w:lsdException w:name="Light List Accent 6" w:semiHidden="0" w:uiPriority="61" w:unhideWhenUsed="0"/>
+    <w:lsdException w:name="Light Grid Accent 6" w:semiHidden="0" w:uiPriority="62" w:unhideWhenUsed="0"/>
+    <w:lsdException w:name="Medium Shading 1 Accent 6" w:semiHidden="0" w:uiPriority="63" w:unhideWhenUsed="0"/>
+    <w:lsdException w:name="Medium Shading 2 Accent 6" w:semiHidden="0" w:uiPriority="64" w:unhideWhenUsed="0"/>
+    <w:lsdException w:name="Medium List 1 Accent 6" w:semiHidden="0" w:uiPriority="65" w:unhideWhenUsed="0"/>
+    <w:lsdException w:name="Medium List 2 Accent 6" w:semiHidden="0" w:uiPriority="66" w:unhideWhenUsed="0"/>
+    <w:lsdException w:name="Medium Grid 1 Accent 6" w:semiHidden="0" w:uiPriority="67" w:unhideWhenUsed="0"/>
+    <w:lsdException w:name="Medium Grid 2 Accent 6" w:semiHidden="0" w:uiPriority="68" w:unhideWhenUsed="0"/>
+    <w:lsdException w:name="Medium Grid 3 Accent 6" w:semiHidden="0" w:uiPriority="69" w:unhideWhenUsed="0"/>
+    <w:lsdException w:name="Dark List Accent 6" w:semiHidden="0" w:uiPriority="70" w:unhideWhenUsed="0"/>
+    <w:lsdException w:name="Colorful Shading Accent 6" w:semiHidden="0" w:uiPriority="71" w:unhideWhenUsed="0"/>
+    <w:lsdException w:name="Colorful List Accent 6" w:semiHidden="0" w:uiPriority="72" w:unhideWhenUsed="0"/>
+    <w:lsdException w:name="Colorful Grid Accent 6" w:semiHidden="0" w:uiPriority="73" w:unhideWhenUsed="0"/>
+    <w:lsdException w:name="Subtle Emphasis" w:semiHidden="0" w:uiPriority="19" w:unhideWhenUsed="0" w:qFormat="1"/>
+    <w:lsdException w:name="Intense Emphasis" w:semiHidden="0" w:uiPriority="21" w:unhideWhenUsed="0" w:qFormat="1"/>
+    <w:lsdException w:name="Subtle Reference" w:semiHidden="0" w:uiPriority="31" w:unhideWhenUsed="0" w:qFormat="1"/>
+    <w:lsdException w:name="Intense Reference" w:semiHidden="0" w:uiPriority="32" w:unhideWhenUsed="0" w:qFormat="1"/>
+    <w:lsdException w:name="Book Title" w:semiHidden="0" w:uiPriority="33" w:unhideWhenUsed="0" w:qFormat="1"/>
+    <w:lsdException w:name="Bibliography" w:uiPriority="37"/>
+    <w:lsdException w:name="TOC Heading" w:uiPriority="39" w:qFormat="1"/>
+  </w:latentStyles>
+  <w:style w:type="paragraph" w:default="1" w:styleId="Normal">
+    <w:name w:val="Normal"/>
+    <w:qFormat/>
+  </w:style>
+  <w:style w:type="character" w:default="1" w:styleId="DefaultParagraphFont">
+    <w:name w:val="Default Paragraph Font"/>
+    <w:uiPriority w:val="1"/>
+    <w:semiHidden/>
+    <w:unhideWhenUsed/>
+  </w:style>
+  <w:style w:type="table" w:default="1" w:styleId="TableNormal">
+    <w:name w:val="Normal Table"/>
+    <w:uiPriority w:val="99"/>
+    <w:semiHidden/>
+    <w:unhideWhenUsed/>
+    <w:qFormat/>
+    <w:tblPr>
+      <w:tblInd w:w="0" w:type="dxa"/>
+      <w:tblCellMar>
+        <w:top w:w="0" w:type="dxa"/>
+        <w:left w:w="108" w:type="dxa"/>
+        <w:bottom w:w="0" w:type="dxa"/>
+        <w:right w:w="108" w:type="dxa"/>
+      </w:tblCellMar>
+    </w:tblPr>
+  </w:style>
+  <w:style w:type="numbering" w:default="1" w:styleId="NoList">
+    <w:name w:val="No List"/>
+    <w:uiPriority w:val="99"/>
+    <w:semiHidden/>
+    <w:unhideWhenUsed/>
+  </w:style>
+  <w:style w:type="paragraph" w:customStyle="1" w:styleId="1BB6558CE4B24389A903983B3EA38EC4">
+    <w:name w:val="1BB6558CE4B24389A903983B3EA38EC4"/>
+    <w:rsid w:val="00D0669C"/>
+  </w:style>
+  <w:style w:type="paragraph" w:customStyle="1" w:styleId="D1FC342681E041C0AA90C423170C1566">
+    <w:name w:val="D1FC342681E041C0AA90C423170C1566"/>
+    <w:rsid w:val="00D0669C"/>
+  </w:style>
+  <w:style w:type="paragraph" w:customStyle="1" w:styleId="1BBE4DA9C73D4364AA95A53152CB1702">
+    <w:name w:val="1BBE4DA9C73D4364AA95A53152CB1702"/>
+    <w:rsid w:val="00D0669C"/>
+  </w:style>
+  <w:style w:type="paragraph" w:customStyle="1" w:styleId="E9ABE26C0D854258A0F84043043F9501">
+    <w:name w:val="E9ABE26C0D854258A0F84043043F9501"/>
+    <w:rsid w:val="00D0669C"/>
+  </w:style>
+  <w:style w:type="paragraph" w:customStyle="1" w:styleId="4011F23D70DA41A58E7E5E8956C86F26">
+    <w:name w:val="4011F23D70DA41A58E7E5E8956C86F26"/>
+    <w:rsid w:val="00D0669C"/>
+  </w:style>
+  <w:style w:type="paragraph" w:customStyle="1" w:styleId="3402F7C48884467293A77DF5E821E088">
+    <w:name w:val="3402F7C48884467293A77DF5E821E088"/>
+    <w:rsid w:val="00D0669C"/>
+  </w:style>
+  <w:style w:type="paragraph" w:customStyle="1" w:styleId="DECE325FE444425F87B4C88B91C24919">
+    <w:name w:val="DECE325FE444425F87B4C88B91C24919"/>
+    <w:rsid w:val="00D0669C"/>
+  </w:style>
+  <w:style w:type="paragraph" w:customStyle="1" w:styleId="B3CB69E7388E4F7CB49766D4477982B3">
+    <w:name w:val="B3CB69E7388E4F7CB49766D4477982B3"/>
+    <w:rsid w:val="00D0669C"/>
+  </w:style>
+  <w:style w:type="paragraph" w:customStyle="1" w:styleId="A04DA6AF34FC4BE2B41963204825B90B">
+    <w:name w:val="A04DA6AF34FC4BE2B41963204825B90B"/>
+    <w:rsid w:val="00D0669C"/>
+  </w:style>
+  <w:style w:type="paragraph" w:customStyle="1" w:styleId="AAEB46BA0C534BAFABCDA24867596E85">
+    <w:name w:val="AAEB46BA0C534BAFABCDA24867596E85"/>
+    <w:rsid w:val="00D0669C"/>
+  </w:style>
+  <w:style w:type="paragraph" w:customStyle="1" w:styleId="286AECDAD8454A2DA21D0CCA9203AC19">
+    <w:name w:val="286AECDAD8454A2DA21D0CCA9203AC19"/>
+    <w:rsid w:val="00D0669C"/>
+  </w:style>
+  <w:style w:type="paragraph" w:customStyle="1" w:styleId="9DFED37A9163490F9228F731EEA041C8">
+    <w:name w:val="9DFED37A9163490F9228F731EEA041C8"/>
+    <w:rsid w:val="00D0669C"/>
+  </w:style>
+  <w:style w:type="paragraph" w:customStyle="1" w:styleId="C4A1A9D57F6F450AB2BB6BE1263736F6">
+    <w:name w:val="C4A1A9D57F6F450AB2BB6BE1263736F6"/>
+    <w:rsid w:val="00D0669C"/>
+  </w:style>
+  <w:style w:type="paragraph" w:customStyle="1" w:styleId="33BC312E0E574051886395EBB1871786">
+    <w:name w:val="33BC312E0E574051886395EBB1871786"/>
+    <w:rsid w:val="00D0669C"/>
+  </w:style>
+  <w:style w:type="paragraph" w:customStyle="1" w:styleId="1C650146505D494C842DEBE0BD57AB48">
+    <w:name w:val="1C650146505D494C842DEBE0BD57AB48"/>
+    <w:rsid w:val="00D0669C"/>
+  </w:style>
+  <w:style w:type="paragraph" w:customStyle="1" w:styleId="25D1793CBD864F1895F5624706DEA303">
+    <w:name w:val="25D1793CBD864F1895F5624706DEA303"/>
+    <w:rsid w:val="00D0669C"/>
+  </w:style>
+  <w:style w:type="paragraph" w:customStyle="1" w:styleId="BDF57F4FA43A4D5AB6DB406C250F0494">
+    <w:name w:val="BDF57F4FA43A4D5AB6DB406C250F0494"/>
+    <w:rsid w:val="00D0669C"/>
+  </w:style>
+  <w:style w:type="paragraph" w:customStyle="1" w:styleId="5331C96783964DF7B282FF25BF3A79B1">
+    <w:name w:val="5331C96783964DF7B282FF25BF3A79B1"/>
+    <w:rsid w:val="00D0669C"/>
+  </w:style>
+</w:styles>
+</file>
+
+<file path=word/glossary/webSettings.xml><?xml version="1.0" encoding="utf-8"?>
+<w:webSettings xmlns:r="http://schemas.openxmlformats.org/officeDocument/2006/relationships" xmlns:w="http://schemas.openxmlformats.org/wordprocessingml/2006/main">
+  <w:optimizeForBrowser/>
+</w:webSettings>
 </file>
 
 <file path=word/theme/theme1.xml><?xml version="1.0" encoding="utf-8"?>
@@ -12642,11 +12121,30 @@
 </file>
 
 <file path=customXml/item1.xml><?xml version="1.0" encoding="utf-8"?>
+<CoverPageProperties xmlns="http://schemas.microsoft.com/office/2006/coverPageProps">
+  <PublishDate>2024-06-14T00:00:00</PublishDate>
+  <Abstract/>
+  <CompanyAddress/>
+  <CompanyPhone/>
+  <CompanyFax/>
+  <CompanyEmail/>
+</CoverPageProperties>
+</file>
+
+<file path=customXml/item2.xml><?xml version="1.0" encoding="utf-8"?>
 <b:Sources xmlns:b="http://schemas.openxmlformats.org/officeDocument/2006/bibliography" xmlns="http://schemas.openxmlformats.org/officeDocument/2006/bibliography" SelectedStyle="\APA.XSL" StyleName="APA"/>
 </file>
 
 <file path=customXml/itemProps1.xml><?xml version="1.0" encoding="utf-8"?>
-<ds:datastoreItem xmlns:ds="http://schemas.openxmlformats.org/officeDocument/2006/customXml" ds:itemID="{42CAF194-585B-46DE-B729-53A5616F10C8}">
+<ds:datastoreItem xmlns:ds="http://schemas.openxmlformats.org/officeDocument/2006/customXml" ds:itemID="{55AF091B-3C7A-41E3-B477-F2FDAA23CFDA}">
+  <ds:schemaRefs>
+    <ds:schemaRef ds:uri="http://schemas.microsoft.com/office/2006/coverPageProps"/>
+  </ds:schemaRefs>
+</ds:datastoreItem>
+</file>
+
+<file path=customXml/itemProps2.xml><?xml version="1.0" encoding="utf-8"?>
+<ds:datastoreItem xmlns:ds="http://schemas.openxmlformats.org/officeDocument/2006/customXml" ds:itemID="{24DFB125-C169-4FFD-A8EC-131D3569469B}">
   <ds:schemaRefs>
     <ds:schemaRef ds:uri="http://schemas.openxmlformats.org/officeDocument/2006/bibliography"/>
   </ds:schemaRefs>
